--- a/Quick_cheat_sheet_en.docx
+++ b/Quick_cheat_sheet_en.docx
@@ -1,7 +1,429 @@
 
 <file path=word/document.xml><?xml version="1.0" encoding="utf-8"?>
-<w:document xmlns:wpc="http://schemas.microsoft.com/office/word/2010/wordprocessingCanvas" xmlns:cx="http://schemas.microsoft.com/office/drawing/2014/chartex" xmlns:cx1="http://schemas.microsoft.com/office/drawing/2015/9/8/chartex" xmlns:cx2="http://schemas.microsoft.com/office/drawing/2015/10/21/chartex" xmlns:cx3="http://schemas.microsoft.com/office/drawing/2016/5/9/chartex" xmlns:cx4="http://schemas.microsoft.com/office/drawing/2016/5/10/chartex" xmlns:cx5="http://schemas.microsoft.com/office/drawing/2016/5/11/chartex" xmlns:cx6="http://schemas.microsoft.com/office/drawing/2016/5/12/chartex" xmlns:cx7="http://schemas.microsoft.com/office/drawing/2016/5/13/chartex" xmlns:cx8="http://schemas.microsoft.com/office/drawing/2016/5/14/chartex" xmlns:mc="http://schemas.openxmlformats.org/markup-compatibility/2006" xmlns:aink="http://schemas.microsoft.com/office/drawing/2016/ink" xmlns:am3d="http://schemas.microsoft.com/office/drawing/2017/model3d" xmlns:o="urn:schemas-microsoft-com:office:office" xmlns:oel="http://schemas.microsoft.com/office/2019/extlst" xmlns:r="http://schemas.openxmlformats.org/officeDocument/2006/relationships" xmlns:m="http://schemas.openxmlformats.org/officeDocument/2006/math" xmlns:v="urn:schemas-microsoft-com:vml" xmlns:wp14="http://schemas.microsoft.com/office/word/2010/wordprocessingDrawing" xmlns:wp="http://schemas.openxmlformats.org/drawingml/2006/wordprocessingDrawing" xmlns:w10="urn:schemas-microsoft-com:office:word" xmlns:w="http://schemas.openxmlformats.org/wordprocessingml/2006/main" xmlns:w14="http://schemas.microsoft.com/office/word/2010/wordml" xmlns:w15="http://schemas.microsoft.com/office/word/2012/wordml" xmlns:w16cex="http://schemas.microsoft.com/office/word/2018/wordml/cex" xmlns:w16cid="http://schemas.microsoft.com/office/word/2016/wordml/cid" xmlns:w16="http://schemas.microsoft.com/office/word/2018/wordml" xmlns:w16sdtdh="http://schemas.microsoft.com/office/word/2020/wordml/sdtdatahash" xmlns:w16se="http://schemas.microsoft.com/office/word/2015/wordml/symex" xmlns:wpg="http://schemas.microsoft.com/office/word/2010/wordprocessingGroup" xmlns:wpi="http://schemas.microsoft.com/office/word/2010/wordprocessingInk" xmlns:wne="http://schemas.microsoft.com/office/word/2006/wordml" xmlns:wps="http://schemas.microsoft.com/office/word/2010/wordprocessingShape" mc:Ignorable="w14 w15 w16se w16cid w16 w16cex w16sdtdh wp14">
+<w:document xmlns:wpc="http://schemas.microsoft.com/office/word/2010/wordprocessingCanvas" xmlns:cx="http://schemas.microsoft.com/office/drawing/2014/chartex" xmlns:cx1="http://schemas.microsoft.com/office/drawing/2015/9/8/chartex" xmlns:cx2="http://schemas.microsoft.com/office/drawing/2015/10/21/chartex" xmlns:cx3="http://schemas.microsoft.com/office/drawing/2016/5/9/chartex" xmlns:cx4="http://schemas.microsoft.com/office/drawing/2016/5/10/chartex" xmlns:cx5="http://schemas.microsoft.com/office/drawing/2016/5/11/chartex" xmlns:cx6="http://schemas.microsoft.com/office/drawing/2016/5/12/chartex" xmlns:cx7="http://schemas.microsoft.com/office/drawing/2016/5/13/chartex" xmlns:cx8="http://schemas.microsoft.com/office/drawing/2016/5/14/chartex" xmlns:mc="http://schemas.openxmlformats.org/markup-compatibility/2006" xmlns:aink="http://schemas.microsoft.com/office/drawing/2016/ink" xmlns:am3d="http://schemas.microsoft.com/office/drawing/2017/model3d" xmlns:o="urn:schemas-microsoft-com:office:office" xmlns:oel="http://schemas.microsoft.com/office/2019/extlst" xmlns:r="http://schemas.openxmlformats.org/officeDocument/2006/relationships" xmlns:m="http://schemas.openxmlformats.org/officeDocument/2006/math" xmlns:v="urn:schemas-microsoft-com:vml" xmlns:wp14="http://schemas.microsoft.com/office/word/2010/wordprocessingDrawing" xmlns:wp="http://schemas.openxmlformats.org/drawingml/2006/wordprocessingDrawing" xmlns:w10="urn:schemas-microsoft-com:office:word" xmlns:w="http://schemas.openxmlformats.org/wordprocessingml/2006/main" xmlns:w14="http://schemas.microsoft.com/office/word/2010/wordml" xmlns:w15="http://schemas.microsoft.com/office/word/2012/wordml" xmlns:w16cex="http://schemas.microsoft.com/office/word/2018/wordml/cex" xmlns:w16cid="http://schemas.microsoft.com/office/word/2016/wordml/cid" xmlns:w16="http://schemas.microsoft.com/office/word/2018/wordml" xmlns:w16du="http://schemas.microsoft.com/office/word/2023/wordml/word16du" xmlns:w16sdtdh="http://schemas.microsoft.com/office/word/2020/wordml/sdtdatahash" xmlns:w16se="http://schemas.microsoft.com/office/word/2015/wordml/symex" xmlns:wpg="http://schemas.microsoft.com/office/word/2010/wordprocessingGroup" xmlns:wpi="http://schemas.microsoft.com/office/word/2010/wordprocessingInk" xmlns:wne="http://schemas.microsoft.com/office/word/2006/wordml" xmlns:wps="http://schemas.microsoft.com/office/word/2010/wordprocessingShape" mc:Ignorable="w14 w15 w16se w16cid w16 w16cex w16sdtdh w16du wp14">
   <w:body>
+    <w:p>
+      <w:pPr>
+        <w:pStyle w:val="a4"/>
+      </w:pPr>
+      <w:r>
+        <w:t>A</w:t>
+      </w:r>
+      <w:r>
+        <w:t>rchitecture</w:t>
+      </w:r>
+    </w:p>
+    <w:p>
+      <w:pPr>
+        <w:spacing w:after="40"/>
+        <w:rPr>
+          <w:rFonts w:ascii="Arial" w:hAnsi="Arial" w:cs="Arial"/>
+          <w:b/>
+          <w:bCs/>
+          <w:sz w:val="16"/>
+          <w:szCs w:val="24"/>
+          <w:lang w:val="en-US"/>
+        </w:rPr>
+      </w:pPr>
+      <w:r>
+        <w:rPr>
+          <w:rFonts w:ascii="Arial" w:hAnsi="Arial" w:cs="Arial"/>
+          <w:b/>
+          <w:bCs/>
+          <w:sz w:val="16"/>
+          <w:szCs w:val="24"/>
+          <w:lang w:val="en-US"/>
+        </w:rPr>
+        <w:t>Monolithic Architecture</w:t>
+      </w:r>
+    </w:p>
+    <w:p>
+      <w:pPr>
+        <w:pStyle w:val="aa"/>
+      </w:pPr>
+      <w:r>
+        <w:t>developed as a single, self-contained entity</w:t>
+      </w:r>
+    </w:p>
+    <w:p>
+      <w:pPr>
+        <w:pStyle w:val="aa"/>
+      </w:pPr>
+      <w:r>
+        <w:t>+</w:t>
+      </w:r>
+      <w:r>
+        <w:t xml:space="preserve"> Simpler to Develop</w:t>
+      </w:r>
+      <w:r>
+        <w:br/>
+      </w:r>
+      <w:r>
+        <w:t xml:space="preserve">+ </w:t>
+      </w:r>
+      <w:r>
+        <w:t>Easier to Test</w:t>
+      </w:r>
+      <w:r>
+        <w:br/>
+      </w:r>
+      <w:r>
+        <w:t>+</w:t>
+      </w:r>
+      <w:r>
+        <w:t xml:space="preserve"> Efficient Communication Between Components </w:t>
+      </w:r>
+      <w:r>
+        <w:br/>
+        <w:t>(you can speed up the process and improve performance)</w:t>
+      </w:r>
+      <w:r>
+        <w:br/>
+      </w:r>
+      <w:r>
+        <w:t>+</w:t>
+      </w:r>
+      <w:r>
+        <w:t xml:space="preserve"> Single Deployment Unit</w:t>
+      </w:r>
+      <w:r>
+        <w:br/>
+      </w:r>
+      <w:r>
+        <w:t>+</w:t>
+      </w:r>
+      <w:r>
+        <w:t xml:space="preserve"> Shared Memory Access</w:t>
+      </w:r>
+    </w:p>
+    <w:p>
+      <w:pPr>
+        <w:pStyle w:val="aa"/>
+      </w:pPr>
+      <w:r>
+        <w:t>- Difficult to Maintain: (all the components are interlinked)</w:t>
+      </w:r>
+      <w:r>
+        <w:br/>
+        <w:t>- In big monolith needed understanding of the entire system. (Bus factor increases)</w:t>
+      </w:r>
+      <w:r>
+        <w:br/>
+        <w:t>- Limited Scalability</w:t>
+      </w:r>
+      <w:r>
+        <w:br/>
+        <w:t>- Slow Deployment Process</w:t>
+      </w:r>
+      <w:r>
+        <w:br/>
+        <w:t>- Changes Affect the Entire System</w:t>
+      </w:r>
+      <w:r>
+        <w:br/>
+        <w:t>- low Resilience: if one part of the application fails,</w:t>
+      </w:r>
+      <w:r>
+        <w:t xml:space="preserve"> </w:t>
+      </w:r>
+      <w:r>
+        <w:t>the entire system can be affected</w:t>
+      </w:r>
+    </w:p>
+    <w:p>
+      <w:pPr>
+        <w:pStyle w:val="aa"/>
+      </w:pPr>
+    </w:p>
+    <w:p>
+      <w:pPr>
+        <w:pStyle w:val="ac"/>
+      </w:pPr>
+      <w:r>
+        <w:t>- app is relatively small, and the team is not large enough</w:t>
+      </w:r>
+      <w:r>
+        <w:br/>
+        <w:t xml:space="preserve"> - when app doesn’t require separate scaling</w:t>
+      </w:r>
+      <w:r>
+        <w:br/>
+        <w:t xml:space="preserve"> - when rush development is required</w:t>
+      </w:r>
+    </w:p>
+    <w:p>
+      <w:pPr>
+        <w:pStyle w:val="aa"/>
+      </w:pPr>
+    </w:p>
+    <w:p>
+      <w:pPr>
+        <w:pStyle w:val="a8"/>
+      </w:pPr>
+      <w:r>
+        <w:t>Microservices Architecture</w:t>
+      </w:r>
+    </w:p>
+    <w:p>
+      <w:pPr>
+        <w:pStyle w:val="aa"/>
+      </w:pPr>
+      <w:r>
+        <w:t>breaks down an application into a collection of small</w:t>
+      </w:r>
+      <w:r>
+        <w:t xml:space="preserve"> services</w:t>
+      </w:r>
+    </w:p>
+    <w:p>
+      <w:pPr>
+        <w:pStyle w:val="aa"/>
+      </w:pPr>
+      <w:r>
+        <w:t>+</w:t>
+      </w:r>
+      <w:r>
+        <w:t xml:space="preserve"> Scalability </w:t>
+      </w:r>
+      <w:r>
+        <w:br/>
+      </w:r>
+      <w:r>
+        <w:t xml:space="preserve">+ </w:t>
+      </w:r>
+      <w:r>
+        <w:t>Improved Fault Isolation</w:t>
+      </w:r>
+      <w:r>
+        <w:br/>
+      </w:r>
+      <w:r>
+        <w:t>+</w:t>
+      </w:r>
+      <w:r>
+        <w:t xml:space="preserve"> Enhanced Team Productivity (decreased team communication)</w:t>
+      </w:r>
+      <w:r>
+        <w:br/>
+      </w:r>
+      <w:r>
+        <w:t>+</w:t>
+      </w:r>
+      <w:r>
+        <w:t xml:space="preserve"> Quicker Deployment Time (of a single unit)</w:t>
+      </w:r>
+      <w:r>
+        <w:br/>
+      </w:r>
+      <w:r>
+        <w:t>+</w:t>
+      </w:r>
+      <w:r>
+        <w:t xml:space="preserve"> Increased Cost-Efficiency (ability to use resources more effectively)</w:t>
+      </w:r>
+    </w:p>
+    <w:p>
+      <w:pPr>
+        <w:pStyle w:val="aa"/>
+      </w:pPr>
+      <w:r>
+        <w:t>- Operational Complexity (you need to manage and orchestrate multiple</w:t>
+      </w:r>
+      <w:r>
+        <w:t xml:space="preserve"> </w:t>
+      </w:r>
+      <w:r>
+        <w:t>services)</w:t>
+      </w:r>
+      <w:r>
+        <w:br/>
+        <w:t xml:space="preserve"> - Distributed System (need exactly know all business contracts around all upstreams and downstreams)</w:t>
+      </w:r>
+      <w:r>
+        <w:br/>
+        <w:t xml:space="preserve"> - Resource Consumption: (every single unit needs to have runtime environment,</w:t>
+      </w:r>
+      <w:r>
+        <w:br/>
+        <w:t>data storage or other resources)</w:t>
+      </w:r>
+      <w:r>
+        <w:br/>
+        <w:t xml:space="preserve"> - Management of Services (need of complex Orchestration Frameworks)</w:t>
+      </w:r>
+    </w:p>
+    <w:p>
+      <w:pPr>
+        <w:pStyle w:val="ac"/>
+      </w:pPr>
+      <w:r>
+        <w:br/>
+        <w:t>- application is large and complex</w:t>
+      </w:r>
+      <w:r>
+        <w:br/>
+        <w:t>- different teams are working on different parts</w:t>
+      </w:r>
+      <w:r>
+        <w:br/>
+        <w:t>- when you want to use different technologies for different services</w:t>
+      </w:r>
+      <w:r>
+        <w:br/>
+      </w:r>
+    </w:p>
+    <w:p>
+      <w:pPr>
+        <w:pStyle w:val="aa"/>
+      </w:pPr>
+    </w:p>
+    <w:p>
+      <w:pPr>
+        <w:pStyle w:val="a8"/>
+      </w:pPr>
+      <w:r>
+        <w:t>Serverless Architecture</w:t>
+      </w:r>
+    </w:p>
+    <w:p>
+      <w:pPr>
+        <w:pStyle w:val="aa"/>
+      </w:pPr>
+      <w:r>
+        <w:t>applications are hosted by</w:t>
+      </w:r>
+      <w:r>
+        <w:t xml:space="preserve"> </w:t>
+      </w:r>
+      <w:r>
+        <w:t>third-party service providers</w:t>
+      </w:r>
+    </w:p>
+    <w:p>
+      <w:pPr>
+        <w:pStyle w:val="aa"/>
+      </w:pPr>
+      <w:r>
+        <w:t xml:space="preserve">+ </w:t>
+      </w:r>
+      <w:r>
+        <w:t>No Server Management</w:t>
+      </w:r>
+      <w:r>
+        <w:br/>
+      </w:r>
+      <w:r>
+        <w:t>+</w:t>
+      </w:r>
+      <w:r>
+        <w:t xml:space="preserve"> Cost-Efficiency (In perspective that code only runs when backend functions are needed)</w:t>
+      </w:r>
+      <w:r>
+        <w:br/>
+      </w:r>
+      <w:r>
+        <w:t>+</w:t>
+      </w:r>
+      <w:r>
+        <w:t xml:space="preserve"> Automatic Scaling</w:t>
+      </w:r>
+    </w:p>
+    <w:p>
+      <w:pPr>
+        <w:pStyle w:val="aa"/>
+      </w:pPr>
+      <w:r>
+        <w:t>- Cold Start Problems</w:t>
+      </w:r>
+      <w:r>
+        <w:br/>
+        <w:t>- Lock-In Concerns (high dependence on the ecosystem of other available services)</w:t>
+      </w:r>
+      <w:r>
+        <w:br/>
+      </w:r>
+      <w:r>
+        <w:t>- Debugging serverless applications can be challenging</w:t>
+      </w:r>
+    </w:p>
+    <w:p>
+      <w:pPr>
+        <w:pStyle w:val="ac"/>
+      </w:pPr>
+      <w:r>
+        <w:br/>
+        <w:t>- When the workload is unpredictable</w:t>
+      </w:r>
+      <w:r>
+        <w:br/>
+        <w:t>- When you want to reduce operational costs</w:t>
+      </w:r>
+      <w:r>
+        <w:br/>
+        <w:t>- When you want to benefit from potentially infinite scalability</w:t>
+      </w:r>
+    </w:p>
+    <w:p>
+      <w:pPr>
+        <w:pStyle w:val="aa"/>
+      </w:pPr>
+    </w:p>
+    <w:p>
+      <w:pPr>
+        <w:pStyle w:val="a8"/>
+      </w:pPr>
+      <w:r>
+        <w:t>S</w:t>
+      </w:r>
+      <w:r>
+        <w:t xml:space="preserve">trategies for handling fault </w:t>
+      </w:r>
+      <w:r>
+        <w:br/>
+        <w:t>tolerance and failover and for high availability</w:t>
+      </w:r>
+    </w:p>
+    <w:p>
+      <w:pPr>
+        <w:pStyle w:val="aa"/>
+      </w:pPr>
+    </w:p>
+    <w:p>
+      <w:pPr>
+        <w:pStyle w:val="aa"/>
+      </w:pPr>
+      <w:r>
+        <w:t>- Load Balancing (traffic balancing)</w:t>
+      </w:r>
+      <w:r>
+        <w:br/>
+        <w:t>- Auto-scaling (perf balancing)</w:t>
+      </w:r>
+      <w:r>
+        <w:br/>
+        <w:t>- Health Checks</w:t>
+      </w:r>
+      <w:r>
+        <w:br/>
+        <w:t>- Breaker Pattern: (works on Health Checks) stop calling failing downstreams</w:t>
+      </w:r>
+      <w:r>
+        <w:br/>
+        <w:t>- Replication</w:t>
+      </w:r>
+      <w:r>
+        <w:br/>
+        <w:t>- Transaction Management</w:t>
+      </w:r>
+      <w:r>
+        <w:br/>
+        <w:t>- Microservices Architecture</w:t>
+      </w:r>
+      <w:r>
+        <w:br/>
+        <w:t>- Container Orchestration: Kubernetes can automatically restart failed services</w:t>
+      </w:r>
+    </w:p>
     <w:p>
       <w:pPr>
         <w:spacing w:after="40"/>
@@ -14,7 +436,86 @@
           <w:lang w:val="en-US"/>
         </w:rPr>
       </w:pPr>
-      <w:r>
+    </w:p>
+    <w:p>
+      <w:pPr>
+        <w:pStyle w:val="a8"/>
+        <w:rPr>
+          <w:lang w:val="en-US"/>
+        </w:rPr>
+      </w:pPr>
+      <w:r>
+        <w:t>SQL vs NoSQL</w:t>
+      </w:r>
+      <w:r>
+        <w:rPr>
+          <w:lang w:val="en-US"/>
+        </w:rPr>
+        <w:t xml:space="preserve"> impact</w:t>
+      </w:r>
+    </w:p>
+    <w:p>
+      <w:pPr>
+        <w:pStyle w:val="aa"/>
+      </w:pPr>
+      <w:r>
+        <w:t>SQL:</w:t>
+      </w:r>
+      <w:r>
+        <w:br/>
+        <w:t xml:space="preserve">- Scalability realization: SQL databases are typically scaled vertically </w:t>
+      </w:r>
+      <w:r>
+        <w:br/>
+        <w:t>- ACID realization: influence the design to ensure data consistency</w:t>
+      </w:r>
+      <w:r>
+        <w:br/>
+        <w:t xml:space="preserve">- Development Speed and Flexibility: </w:t>
+      </w:r>
+      <w:r>
+        <w:br/>
+        <w:t xml:space="preserve">  Changes in SQL database require altering the schema</w:t>
+      </w:r>
+      <w:r>
+        <w:br/>
+        <w:t>- Object Mapping realization: Object-Relational Mapping (ORM)</w:t>
+      </w:r>
+      <w:r>
+        <w:br/>
+      </w:r>
+      <w:r>
+        <w:br/>
+        <w:t>NoSQL:</w:t>
+      </w:r>
+      <w:r>
+        <w:br/>
+        <w:t>- Scalability realization: NoSQL databases are designed to scale horizontally</w:t>
+      </w:r>
+      <w:r>
+        <w:br/>
+        <w:t>- ACID realization: handle eventual consistency and relax about acid rules</w:t>
+      </w:r>
+      <w:r>
+        <w:br/>
+        <w:t xml:space="preserve">- Development Speed and Flexibility: </w:t>
+      </w:r>
+      <w:r>
+        <w:br/>
+        <w:t xml:space="preserve">  can store different types of data in different ways, </w:t>
+      </w:r>
+      <w:r>
+        <w:br/>
+        <w:t xml:space="preserve">  So NoSQL is more flexible</w:t>
+      </w:r>
+      <w:r>
+        <w:br/>
+        <w:t>- Object Mapping realization: Object-Document Mapper</w:t>
+      </w:r>
+    </w:p>
+    <w:p>
+      <w:pPr>
+        <w:spacing w:after="40"/>
         <w:rPr>
           <w:rFonts w:ascii="Arial" w:hAnsi="Arial" w:cs="Arial"/>
           <w:b/>
@@ -23,6 +524,146 @@
           <w:szCs w:val="20"/>
           <w:lang w:val="en-US"/>
         </w:rPr>
+      </w:pPr>
+    </w:p>
+    <w:p>
+      <w:pPr>
+        <w:pStyle w:val="a8"/>
+      </w:pPr>
+      <w:r>
+        <w:t xml:space="preserve">Main </w:t>
+      </w:r>
+      <w:r>
+        <w:t>design</w:t>
+      </w:r>
+      <w:r>
+        <w:t xml:space="preserve"> elements</w:t>
+      </w:r>
+    </w:p>
+    <w:p>
+      <w:pPr>
+        <w:pStyle w:val="aa"/>
+      </w:pPr>
+      <w:r>
+        <w:t>- Architecture</w:t>
+      </w:r>
+      <w:r>
+        <w:br/>
+        <w:t>- Containerization</w:t>
+      </w:r>
+      <w:r>
+        <w:br/>
+        <w:t>- Orchestration</w:t>
+      </w:r>
+      <w:r>
+        <w:br/>
+        <w:t>- Stateless Design</w:t>
+      </w:r>
+      <w:r>
+        <w:br/>
+        <w:t>- Configuration and Secrets Management</w:t>
+      </w:r>
+      <w:r>
+        <w:br/>
+        <w:t>- CI/CD</w:t>
+      </w:r>
+      <w:r>
+        <w:br/>
+        <w:t>- Resilience</w:t>
+      </w:r>
+      <w:r>
+        <w:br/>
+        <w:t>- Security</w:t>
+      </w:r>
+    </w:p>
+    <w:p>
+      <w:pPr>
+        <w:pStyle w:val="a8"/>
+      </w:pPr>
+    </w:p>
+    <w:p>
+      <w:pPr>
+        <w:pStyle w:val="a8"/>
+        <w:rPr>
+          <w:lang w:val="en-US"/>
+        </w:rPr>
+      </w:pPr>
+      <w:r>
+        <w:rPr>
+          <w:lang w:val="en-US"/>
+        </w:rPr>
+        <w:t>S</w:t>
+      </w:r>
+      <w:r>
+        <w:rPr>
+          <w:lang w:val="en-US"/>
+        </w:rPr>
+        <w:t>ecurity measures</w:t>
+      </w:r>
+    </w:p>
+    <w:p>
+      <w:pPr>
+        <w:pStyle w:val="aa"/>
+      </w:pPr>
+      <w:r>
+        <w:t>- Authentication and Authorization</w:t>
+      </w:r>
+      <w:r>
+        <w:br/>
+        <w:t xml:space="preserve">- API Gateway (that acts as a </w:t>
+      </w:r>
+      <w:r>
+        <w:t>single-entry</w:t>
+      </w:r>
+      <w:r>
+        <w:t xml:space="preserve"> point into your system)</w:t>
+      </w:r>
+      <w:r>
+        <w:br/>
+        <w:t>- HTTPS</w:t>
+      </w:r>
+      <w:r>
+        <w:br/>
+        <w:t>- Service-to-Service Communication</w:t>
+      </w:r>
+      <w:r>
+        <w:br/>
+        <w:t>- Dependency Management</w:t>
+      </w:r>
+      <w:r>
+        <w:br/>
+        <w:t>- Secrets Management</w:t>
+      </w:r>
+      <w:r>
+        <w:br/>
+        <w:t>- Security Headers</w:t>
+      </w:r>
+      <w:r>
+        <w:br/>
+        <w:t>- Logging and Monitoring</w:t>
+      </w:r>
+    </w:p>
+    <w:p>
+      <w:pPr>
+        <w:pStyle w:val="a8"/>
+        <w:rPr>
+          <w:lang w:val="en-US"/>
+        </w:rPr>
+      </w:pPr>
+    </w:p>
+    <w:p>
+      <w:pPr>
+        <w:pStyle w:val="a8"/>
+        <w:rPr>
+          <w:lang w:val="en-US"/>
+        </w:rPr>
+      </w:pPr>
+    </w:p>
+    <w:p>
+      <w:pPr>
+        <w:pStyle w:val="a4"/>
+      </w:pPr>
+      <w:r>
         <w:t>Java Core</w:t>
       </w:r>
     </w:p>
@@ -172,68 +813,1222 @@
           <w:szCs w:val="12"/>
           <w:lang w:val="en-US"/>
         </w:rPr>
+        <w:t xml:space="preserve"> – get only needed params</w:t>
+      </w:r>
+    </w:p>
+    <w:p>
+      <w:pPr>
+        <w:spacing w:after="40"/>
+        <w:rPr>
+          <w:rFonts w:ascii="Arial" w:hAnsi="Arial" w:cs="Arial"/>
+          <w:sz w:val="12"/>
+          <w:szCs w:val="12"/>
+          <w:lang w:val="en-US"/>
+        </w:rPr>
+      </w:pPr>
+    </w:p>
+    <w:p>
+      <w:pPr>
+        <w:spacing w:after="40"/>
+        <w:rPr>
+          <w:rFonts w:ascii="Arial" w:hAnsi="Arial" w:cs="Arial"/>
+          <w:b/>
+          <w:bCs/>
+          <w:sz w:val="12"/>
+          <w:szCs w:val="12"/>
+          <w:lang w:val="en-US"/>
+        </w:rPr>
+      </w:pPr>
+      <w:r>
+        <w:rPr>
+          <w:rFonts w:ascii="Arial" w:hAnsi="Arial" w:cs="Arial"/>
+          <w:b/>
+          <w:bCs/>
+          <w:sz w:val="12"/>
+          <w:szCs w:val="12"/>
+          <w:lang w:val="en-US"/>
+        </w:rPr>
+        <w:t xml:space="preserve">Interface - Abstract class - Ordinary class </w:t>
+      </w:r>
+      <w:r>
+        <w:rPr>
+          <w:rFonts w:ascii="Arial" w:hAnsi="Arial" w:cs="Arial"/>
+          <w:b/>
+          <w:bCs/>
+          <w:sz w:val="12"/>
+          <w:szCs w:val="12"/>
+          <w:lang w:val="en-US"/>
+        </w:rPr>
+        <w:t>–</w:t>
+      </w:r>
+      <w:r>
+        <w:rPr>
+          <w:rFonts w:ascii="Arial" w:hAnsi="Arial" w:cs="Arial"/>
+          <w:b/>
+          <w:bCs/>
+          <w:sz w:val="12"/>
+          <w:szCs w:val="12"/>
+          <w:lang w:val="en-US"/>
+        </w:rPr>
+        <w:t xml:space="preserve"> Enum</w:t>
+      </w:r>
+    </w:p>
+    <w:p>
+      <w:pPr>
+        <w:spacing w:after="40"/>
+        <w:rPr>
+          <w:rFonts w:ascii="Arial" w:hAnsi="Arial" w:cs="Arial"/>
+          <w:sz w:val="12"/>
+          <w:szCs w:val="12"/>
+          <w:lang w:val="en-US"/>
+        </w:rPr>
+      </w:pPr>
+      <w:r>
+        <w:rPr>
+          <w:rFonts w:ascii="Arial" w:hAnsi="Arial" w:cs="Arial"/>
+          <w:sz w:val="12"/>
+          <w:szCs w:val="12"/>
+          <w:lang w:val="en-US"/>
+        </w:rPr>
+        <w:t>Inner – logic group</w:t>
+      </w:r>
+    </w:p>
+    <w:p>
+      <w:pPr>
+        <w:spacing w:after="40"/>
+        <w:rPr>
+          <w:rFonts w:ascii="Arial" w:hAnsi="Arial" w:cs="Arial"/>
+          <w:sz w:val="12"/>
+          <w:szCs w:val="12"/>
+          <w:lang w:val="en-US"/>
+        </w:rPr>
+      </w:pPr>
+      <w:r>
+        <w:rPr>
+          <w:rFonts w:ascii="Arial" w:hAnsi="Arial" w:cs="Arial"/>
+          <w:sz w:val="12"/>
+          <w:szCs w:val="12"/>
+          <w:lang w:val="en-US"/>
+        </w:rPr>
+        <w:t>Nested static – non init functions</w:t>
+      </w:r>
+    </w:p>
+    <w:p>
+      <w:pPr>
+        <w:spacing w:after="40"/>
+        <w:rPr>
+          <w:rFonts w:ascii="Arial" w:hAnsi="Arial" w:cs="Arial"/>
+          <w:sz w:val="12"/>
+          <w:szCs w:val="12"/>
+          <w:lang w:val="en-US"/>
+        </w:rPr>
+      </w:pPr>
+      <w:r>
+        <w:rPr>
+          <w:rFonts w:ascii="Arial" w:hAnsi="Arial" w:cs="Arial"/>
+          <w:sz w:val="12"/>
+          <w:szCs w:val="12"/>
+          <w:lang w:val="en-US"/>
+        </w:rPr>
+        <w:t>Nested local – group without creation of diff class</w:t>
+      </w:r>
+    </w:p>
+    <w:p>
+      <w:pPr>
+        <w:spacing w:after="40"/>
+        <w:rPr>
+          <w:rFonts w:ascii="Arial" w:hAnsi="Arial" w:cs="Arial"/>
+          <w:sz w:val="12"/>
+          <w:szCs w:val="12"/>
+          <w:lang w:val="en-US"/>
+        </w:rPr>
+      </w:pPr>
+      <w:r>
+        <w:rPr>
+          <w:rFonts w:ascii="Arial" w:hAnsi="Arial" w:cs="Arial"/>
+          <w:sz w:val="12"/>
+          <w:szCs w:val="12"/>
+          <w:lang w:val="en-US"/>
+        </w:rPr>
+        <w:t>Anonymous – create ghost code without name</w:t>
+      </w:r>
+      <w:r>
+        <w:rPr>
+          <w:rFonts w:ascii="Arial" w:hAnsi="Arial" w:cs="Arial"/>
+          <w:sz w:val="12"/>
+          <w:szCs w:val="12"/>
+          <w:lang w:val="en-US"/>
+        </w:rPr>
+        <w:t xml:space="preserve"> (if creation of local is expensive)</w:t>
+      </w:r>
+    </w:p>
+    <w:p>
+      <w:pPr>
+        <w:spacing w:after="40"/>
+        <w:rPr>
+          <w:rFonts w:ascii="Arial" w:hAnsi="Arial" w:cs="Arial"/>
+          <w:sz w:val="12"/>
+          <w:szCs w:val="12"/>
+          <w:lang w:val="en-US"/>
+        </w:rPr>
+      </w:pPr>
+    </w:p>
+    <w:p>
+      <w:pPr>
+        <w:spacing w:after="40"/>
+        <w:rPr>
+          <w:rFonts w:ascii="Arial" w:hAnsi="Arial" w:cs="Arial"/>
+          <w:sz w:val="12"/>
+          <w:szCs w:val="12"/>
+          <w:lang w:val="en-US"/>
+        </w:rPr>
+      </w:pPr>
+      <w:r>
+        <w:rPr>
+          <w:rFonts w:ascii="Arial" w:hAnsi="Arial" w:cs="Arial"/>
+          <w:b/>
+          <w:bCs/>
+          <w:sz w:val="12"/>
+          <w:szCs w:val="12"/>
+          <w:lang w:val="en-US"/>
+        </w:rPr>
+        <w:t>Class</w:t>
+      </w:r>
+      <w:r>
+        <w:rPr>
+          <w:rFonts w:ascii="Arial" w:hAnsi="Arial" w:cs="Arial"/>
+          <w:sz w:val="12"/>
+          <w:szCs w:val="12"/>
+          <w:lang w:val="en-US"/>
+        </w:rPr>
+        <w:t xml:space="preserve"> – abstract, final, static</w:t>
+      </w:r>
+    </w:p>
+    <w:p>
+      <w:pPr>
+        <w:spacing w:after="40"/>
+        <w:rPr>
+          <w:rFonts w:ascii="Arial" w:hAnsi="Arial" w:cs="Arial"/>
+          <w:sz w:val="12"/>
+          <w:szCs w:val="12"/>
+          <w:lang w:val="en-US"/>
+        </w:rPr>
+      </w:pPr>
+      <w:r>
+        <w:rPr>
+          <w:rFonts w:ascii="Arial" w:hAnsi="Arial" w:cs="Arial"/>
+          <w:b/>
+          <w:bCs/>
+          <w:sz w:val="12"/>
+          <w:szCs w:val="12"/>
+          <w:lang w:val="en-US"/>
+        </w:rPr>
+        <w:t>Meth</w:t>
+      </w:r>
+      <w:r>
+        <w:rPr>
+          <w:rFonts w:ascii="Arial" w:hAnsi="Arial" w:cs="Arial"/>
+          <w:sz w:val="12"/>
+          <w:szCs w:val="12"/>
+          <w:lang w:val="en-US"/>
+        </w:rPr>
+        <w:t xml:space="preserve"> – abstract, final, static, native, synchronized</w:t>
+      </w:r>
+    </w:p>
+    <w:p>
+      <w:pPr>
+        <w:spacing w:after="40"/>
+        <w:rPr>
+          <w:rFonts w:ascii="Arial" w:hAnsi="Arial" w:cs="Arial"/>
+          <w:sz w:val="12"/>
+          <w:szCs w:val="12"/>
+          <w:lang w:val="en-US"/>
+        </w:rPr>
+      </w:pPr>
+      <w:r>
+        <w:rPr>
+          <w:rFonts w:ascii="Arial" w:hAnsi="Arial" w:cs="Arial"/>
+          <w:b/>
+          <w:bCs/>
+          <w:sz w:val="12"/>
+          <w:szCs w:val="12"/>
+          <w:lang w:val="en-US"/>
+        </w:rPr>
+        <w:t>Field</w:t>
+      </w:r>
+      <w:r>
+        <w:rPr>
+          <w:rFonts w:ascii="Arial" w:hAnsi="Arial" w:cs="Arial"/>
+          <w:sz w:val="12"/>
+          <w:szCs w:val="12"/>
+          <w:lang w:val="en-US"/>
+        </w:rPr>
+        <w:t xml:space="preserve"> – static, final, transient, volatile</w:t>
+      </w:r>
+    </w:p>
+    <w:p>
+      <w:pPr>
+        <w:spacing w:after="40"/>
+        <w:rPr>
+          <w:rFonts w:ascii="Arial" w:hAnsi="Arial" w:cs="Arial"/>
+          <w:sz w:val="12"/>
+          <w:szCs w:val="12"/>
+          <w:lang w:val="en-US"/>
+        </w:rPr>
+      </w:pPr>
+    </w:p>
+    <w:p>
+      <w:pPr>
+        <w:spacing w:after="40"/>
+        <w:rPr>
+          <w:rFonts w:ascii="Arial" w:hAnsi="Arial" w:cs="Arial"/>
+          <w:sz w:val="12"/>
+          <w:szCs w:val="12"/>
+          <w:lang w:val="en-US"/>
+        </w:rPr>
+      </w:pPr>
+      <w:r>
+        <w:rPr>
+          <w:rFonts w:ascii="Arial" w:hAnsi="Arial" w:cs="Arial"/>
+          <w:b/>
+          <w:bCs/>
+          <w:sz w:val="12"/>
+          <w:szCs w:val="12"/>
+          <w:lang w:val="en-US"/>
+        </w:rPr>
+        <w:t>String</w:t>
+      </w:r>
+      <w:r>
+        <w:rPr>
+          <w:rFonts w:ascii="Arial" w:hAnsi="Arial" w:cs="Arial"/>
+          <w:sz w:val="12"/>
+          <w:szCs w:val="12"/>
+          <w:lang w:val="en-US"/>
+        </w:rPr>
+        <w:t xml:space="preserve"> objects are themselves immutable</w:t>
+      </w:r>
+    </w:p>
+    <w:p>
+      <w:pPr>
+        <w:spacing w:after="40"/>
+        <w:rPr>
+          <w:rFonts w:ascii="Arial" w:hAnsi="Arial" w:cs="Arial"/>
+          <w:sz w:val="12"/>
+          <w:szCs w:val="12"/>
+          <w:lang w:val="en-US"/>
+        </w:rPr>
+      </w:pPr>
+      <w:r>
+        <w:rPr>
+          <w:rFonts w:ascii="Arial" w:hAnsi="Arial" w:cs="Arial"/>
+          <w:b/>
+          <w:bCs/>
+          <w:sz w:val="12"/>
+          <w:szCs w:val="12"/>
+          <w:lang w:val="en-US"/>
+        </w:rPr>
+        <w:t>StringBuffer</w:t>
+      </w:r>
+      <w:r>
+        <w:rPr>
+          <w:rFonts w:ascii="Arial" w:hAnsi="Arial" w:cs="Arial"/>
+          <w:sz w:val="12"/>
+          <w:szCs w:val="12"/>
+          <w:lang w:val="en-US"/>
+        </w:rPr>
+        <w:t xml:space="preserve"> is synchronized</w:t>
+      </w:r>
+    </w:p>
+    <w:p>
+      <w:pPr>
+        <w:spacing w:after="40"/>
+        <w:rPr>
+          <w:rFonts w:ascii="Arial" w:hAnsi="Arial" w:cs="Arial"/>
+          <w:sz w:val="12"/>
+          <w:szCs w:val="12"/>
+          <w:lang w:val="en-US"/>
+        </w:rPr>
+      </w:pPr>
+      <w:r>
+        <w:rPr>
+          <w:rFonts w:ascii="Arial" w:hAnsi="Arial" w:cs="Arial"/>
+          <w:b/>
+          <w:bCs/>
+          <w:sz w:val="12"/>
+          <w:szCs w:val="12"/>
+          <w:lang w:val="en-US"/>
+        </w:rPr>
+        <w:t>StringBuilder</w:t>
+      </w:r>
+      <w:r>
+        <w:rPr>
+          <w:rFonts w:ascii="Arial" w:hAnsi="Arial" w:cs="Arial"/>
+          <w:sz w:val="12"/>
+          <w:szCs w:val="12"/>
+          <w:lang w:val="en-US"/>
+        </w:rPr>
+        <w:t xml:space="preserve"> is faster</w:t>
+      </w:r>
+    </w:p>
+    <w:p>
+      <w:pPr>
+        <w:spacing w:after="40"/>
+        <w:rPr>
+          <w:rFonts w:ascii="Arial" w:hAnsi="Arial" w:cs="Arial"/>
+          <w:sz w:val="12"/>
+          <w:szCs w:val="12"/>
+          <w:lang w:val="en-US"/>
+        </w:rPr>
+      </w:pPr>
+      <w:r>
+        <w:rPr>
+          <w:rFonts w:ascii="Arial" w:hAnsi="Arial" w:cs="Arial"/>
+          <w:sz w:val="12"/>
+          <w:szCs w:val="12"/>
+          <w:lang w:val="en-US"/>
+        </w:rPr>
+        <w:t xml:space="preserve"> </w:t>
+      </w:r>
+    </w:p>
+    <w:p>
+      <w:pPr>
+        <w:spacing w:after="40"/>
+        <w:rPr>
+          <w:rFonts w:ascii="Arial" w:hAnsi="Arial" w:cs="Arial"/>
+          <w:sz w:val="12"/>
+          <w:szCs w:val="12"/>
+          <w:lang w:val="en-US"/>
+        </w:rPr>
+      </w:pPr>
+      <w:r>
+        <w:rPr>
+          <w:rFonts w:ascii="Arial" w:hAnsi="Arial" w:cs="Arial"/>
+          <w:b/>
+          <w:bCs/>
+          <w:sz w:val="12"/>
+          <w:szCs w:val="12"/>
+          <w:lang w:val="en-US"/>
+        </w:rPr>
+        <w:t>Meta</w:t>
+      </w:r>
+      <w:r>
+        <w:rPr>
+          <w:rFonts w:ascii="Arial" w:hAnsi="Arial" w:cs="Arial"/>
+          <w:sz w:val="12"/>
+          <w:szCs w:val="12"/>
+          <w:lang w:val="en-US"/>
+        </w:rPr>
+        <w:t xml:space="preserve"> annotations that extend the behavior of already created annotations.</w:t>
+      </w:r>
+    </w:p>
+    <w:p>
+      <w:pPr>
+        <w:spacing w:after="40"/>
+        <w:rPr>
+          <w:rFonts w:ascii="Arial" w:hAnsi="Arial" w:cs="Arial"/>
+          <w:sz w:val="12"/>
+          <w:szCs w:val="12"/>
+          <w:lang w:val="en-US"/>
+        </w:rPr>
+      </w:pPr>
+      <w:r>
+        <w:rPr>
+          <w:rFonts w:ascii="Arial" w:hAnsi="Arial" w:cs="Arial"/>
+          <w:sz w:val="12"/>
+          <w:szCs w:val="12"/>
+          <w:lang w:val="en-US"/>
+        </w:rPr>
+        <w:t>@Target @</w:t>
+      </w:r>
+      <w:r>
+        <w:rPr>
+          <w:rFonts w:ascii="Arial" w:hAnsi="Arial" w:cs="Arial"/>
+          <w:sz w:val="12"/>
+          <w:szCs w:val="12"/>
+          <w:lang w:val="en-US"/>
+        </w:rPr>
+        <w:t>Retention</w:t>
+      </w:r>
+    </w:p>
+    <w:p>
+      <w:pPr>
+        <w:spacing w:after="40"/>
+        <w:rPr>
+          <w:rFonts w:ascii="Arial" w:hAnsi="Arial" w:cs="Arial"/>
+          <w:sz w:val="12"/>
+          <w:szCs w:val="12"/>
+          <w:lang w:val="en-US"/>
+        </w:rPr>
+      </w:pPr>
+    </w:p>
+    <w:p>
+      <w:pPr>
+        <w:spacing w:after="40"/>
+        <w:rPr>
+          <w:rFonts w:ascii="Arial" w:hAnsi="Arial" w:cs="Arial"/>
+          <w:sz w:val="12"/>
+          <w:szCs w:val="12"/>
+          <w:lang w:val="en-US"/>
+        </w:rPr>
+      </w:pPr>
+      <w:r>
+        <w:rPr>
+          <w:rFonts w:ascii="Arial" w:hAnsi="Arial" w:cs="Arial"/>
+          <w:sz w:val="12"/>
+          <w:szCs w:val="12"/>
+          <w:lang w:val="en-US"/>
+        </w:rPr>
+        <w:t>(c)Throwable -&gt; (c)Exceptions | (un)Errors -&gt; (un)Runtime | (c)IOexc</w:t>
+      </w:r>
+    </w:p>
+    <w:p>
+      <w:pPr>
+        <w:spacing w:after="40"/>
+        <w:rPr>
+          <w:rFonts w:ascii="Arial" w:hAnsi="Arial" w:cs="Arial"/>
+          <w:sz w:val="12"/>
+          <w:szCs w:val="12"/>
+          <w:lang w:val="en-US"/>
+        </w:rPr>
+      </w:pPr>
+      <w:r>
+        <w:rPr>
+          <w:rFonts w:ascii="Arial" w:hAnsi="Arial" w:cs="Arial"/>
+          <w:sz w:val="12"/>
+          <w:szCs w:val="12"/>
+          <w:lang w:val="en-US"/>
+        </w:rPr>
+        <w:t>It's wrong to catch exceptions and do nothing with them</w:t>
+      </w:r>
+    </w:p>
+    <w:p>
+      <w:pPr>
+        <w:spacing w:after="40"/>
+        <w:rPr>
+          <w:rFonts w:ascii="Arial" w:hAnsi="Arial" w:cs="Arial"/>
+          <w:sz w:val="12"/>
+          <w:szCs w:val="12"/>
+          <w:lang w:val="en-US"/>
+        </w:rPr>
+      </w:pPr>
+      <w:r>
+        <w:rPr>
+          <w:rFonts w:ascii="Arial" w:hAnsi="Arial" w:cs="Arial"/>
+          <w:sz w:val="12"/>
+          <w:szCs w:val="12"/>
+          <w:lang w:val="en-US"/>
+        </w:rPr>
+        <w:t xml:space="preserve">Try </w:t>
+      </w:r>
+      <w:r>
+        <w:rPr>
+          <w:rFonts w:ascii="Arial" w:hAnsi="Arial" w:cs="Arial"/>
+          <w:sz w:val="12"/>
+          <w:szCs w:val="12"/>
+          <w:lang w:val="en-US"/>
+        </w:rPr>
+        <w:t>to avoid a critical situation in</w:t>
+      </w:r>
+      <w:r>
+        <w:rPr>
+          <w:rFonts w:ascii="Arial" w:hAnsi="Arial" w:cs="Arial"/>
+          <w:sz w:val="12"/>
+          <w:szCs w:val="12"/>
+          <w:lang w:val="en-US"/>
+        </w:rPr>
+        <w:t xml:space="preserve"> </w:t>
+      </w:r>
+      <w:r>
+        <w:rPr>
+          <w:rFonts w:ascii="Arial" w:hAnsi="Arial" w:cs="Arial"/>
+          <w:sz w:val="12"/>
+          <w:szCs w:val="12"/>
+          <w:lang w:val="en-US"/>
+        </w:rPr>
+        <w:t xml:space="preserve">  important point</w:t>
+      </w:r>
+      <w:r>
+        <w:rPr>
+          <w:rFonts w:ascii="Arial" w:hAnsi="Arial" w:cs="Arial"/>
+          <w:sz w:val="12"/>
+          <w:szCs w:val="12"/>
+          <w:lang w:val="en-US"/>
+        </w:rPr>
+        <w:t>s</w:t>
+      </w:r>
+    </w:p>
+    <w:p>
+      <w:pPr>
+        <w:spacing w:after="40"/>
+        <w:rPr>
+          <w:rFonts w:ascii="Arial" w:hAnsi="Arial" w:cs="Arial"/>
+          <w:sz w:val="12"/>
+          <w:szCs w:val="12"/>
+          <w:lang w:val="en-US"/>
+        </w:rPr>
+      </w:pPr>
+      <w:r>
+        <w:rPr>
+          <w:rFonts w:ascii="Arial" w:hAnsi="Arial" w:cs="Arial"/>
+          <w:sz w:val="12"/>
+          <w:szCs w:val="12"/>
+          <w:lang w:val="en-US"/>
+        </w:rPr>
+        <w:t>Do not close the resource with your hands</w:t>
+      </w:r>
+    </w:p>
+    <w:p>
+      <w:pPr>
+        <w:spacing w:after="40"/>
+        <w:rPr>
+          <w:rFonts w:ascii="Arial" w:hAnsi="Arial" w:cs="Arial"/>
+          <w:sz w:val="12"/>
+          <w:szCs w:val="12"/>
+          <w:lang w:val="en-US"/>
+        </w:rPr>
+      </w:pPr>
+      <w:r>
+        <w:rPr>
+          <w:rFonts w:ascii="Arial" w:hAnsi="Arial" w:cs="Arial"/>
+          <w:sz w:val="12"/>
+          <w:szCs w:val="12"/>
+          <w:lang w:val="en-US"/>
+        </w:rPr>
+        <w:t>Throw</w:t>
+      </w:r>
+      <w:r>
+        <w:rPr>
+          <w:rFonts w:ascii="Arial" w:hAnsi="Arial" w:cs="Arial"/>
+          <w:sz w:val="12"/>
+          <w:szCs w:val="12"/>
+          <w:lang w:val="en-US"/>
+        </w:rPr>
+        <w:t xml:space="preserve"> Early, Catch Later</w:t>
+      </w:r>
+    </w:p>
+    <w:p>
+      <w:pPr>
+        <w:spacing w:after="40"/>
+        <w:rPr>
+          <w:rFonts w:ascii="Arial" w:hAnsi="Arial" w:cs="Arial"/>
+          <w:sz w:val="12"/>
+          <w:szCs w:val="12"/>
+          <w:lang w:val="en-US"/>
+        </w:rPr>
+      </w:pPr>
+      <w:r>
+        <w:rPr>
+          <w:rFonts w:ascii="Arial" w:hAnsi="Arial" w:cs="Arial"/>
+          <w:sz w:val="12"/>
+          <w:szCs w:val="12"/>
+          <w:lang w:val="en-US"/>
+        </w:rPr>
+        <w:t>Do not forget about log</w:t>
+      </w:r>
+    </w:p>
+    <w:p>
+      <w:pPr>
+        <w:spacing w:after="40"/>
+        <w:rPr>
+          <w:rFonts w:ascii="Arial" w:hAnsi="Arial" w:cs="Arial"/>
+          <w:sz w:val="12"/>
+          <w:szCs w:val="12"/>
+          <w:lang w:val="en-US"/>
+        </w:rPr>
+      </w:pPr>
+      <w:r>
+        <w:rPr>
+          <w:rFonts w:ascii="Arial" w:hAnsi="Arial" w:cs="Arial"/>
+          <w:sz w:val="12"/>
+          <w:szCs w:val="12"/>
+          <w:lang w:val="en-US"/>
+        </w:rPr>
+        <w:t>First catch the bottleneck then the wide</w:t>
+      </w:r>
+    </w:p>
+    <w:p>
+      <w:pPr>
+        <w:spacing w:after="40"/>
+        <w:rPr>
+          <w:rFonts w:ascii="Arial" w:hAnsi="Arial" w:cs="Arial"/>
+          <w:sz w:val="12"/>
+          <w:szCs w:val="12"/>
+          <w:lang w:val="en-US"/>
+        </w:rPr>
+      </w:pPr>
+    </w:p>
+    <w:p>
+      <w:pPr>
+        <w:pStyle w:val="aa"/>
+      </w:pPr>
+      <w:r>
+        <w:t>ArrayList</w:t>
+      </w:r>
+      <w:r>
+        <w:t xml:space="preserve"> – classic (quick get, +- add, delete)</w:t>
+      </w:r>
+    </w:p>
+    <w:p>
+      <w:pPr>
+        <w:pStyle w:val="aa"/>
+      </w:pPr>
+      <w:r>
+        <w:t>LinkedList</w:t>
+      </w:r>
+      <w:r>
+        <w:t xml:space="preserve"> – quick add, delete +- get</w:t>
+      </w:r>
+    </w:p>
+    <w:p>
+      <w:pPr>
+        <w:pStyle w:val="aa"/>
+      </w:pPr>
+      <w:r>
+        <w:t>Queue</w:t>
+      </w:r>
+      <w:r>
+        <w:t xml:space="preserve"> – FIFO (linked)</w:t>
+      </w:r>
+    </w:p>
+    <w:p>
+      <w:pPr>
+        <w:pStyle w:val="aa"/>
+      </w:pPr>
+      <w:r>
+        <w:t>PriorityQueue – FIFO</w:t>
+      </w:r>
+    </w:p>
+    <w:p>
+      <w:pPr>
+        <w:pStyle w:val="aa"/>
+      </w:pPr>
+      <w:r>
+        <w:t>ArrayDeque – Head + tail</w:t>
+      </w:r>
+    </w:p>
+    <w:p>
+      <w:pPr>
+        <w:pStyle w:val="aa"/>
+      </w:pPr>
+      <w:r>
+        <w:t>Set – store unique</w:t>
+      </w:r>
+    </w:p>
+    <w:p>
+      <w:pPr>
+        <w:pStyle w:val="aa"/>
+      </w:pPr>
+      <w:r>
+        <w:t>HashSet – main implementation</w:t>
+      </w:r>
+    </w:p>
+    <w:p>
+      <w:pPr>
+        <w:pStyle w:val="aa"/>
+      </w:pPr>
+      <w:r>
+        <w:t>LinkedHashSet – linked elements of set</w:t>
+      </w:r>
+    </w:p>
+    <w:p>
+      <w:pPr>
+        <w:pStyle w:val="aa"/>
+      </w:pPr>
+      <w:r>
+        <w:t>TreeSet – red-black tree sort</w:t>
+      </w:r>
+    </w:p>
+    <w:p>
+      <w:pPr>
+        <w:pStyle w:val="aa"/>
+      </w:pPr>
+      <w:r>
+        <w:t>HashMap</w:t>
+      </w:r>
+      <w:r>
+        <w:t xml:space="preserve"> - </w:t>
+      </w:r>
+      <w:r>
+        <w:t>classic bucket key system</w:t>
+      </w:r>
+    </w:p>
+    <w:p>
+      <w:pPr>
+        <w:pStyle w:val="aa"/>
+      </w:pPr>
+      <w:r>
+        <w:t>LinkedHashMap</w:t>
+      </w:r>
+      <w:r>
+        <w:t xml:space="preserve"> – classic + order</w:t>
+      </w:r>
+    </w:p>
+    <w:p>
+      <w:pPr>
+        <w:pStyle w:val="aa"/>
+      </w:pPr>
+      <w:r>
+        <w:t>HashTable</w:t>
+      </w:r>
+      <w:r>
+        <w:t xml:space="preserve"> – thread save</w:t>
+      </w:r>
+    </w:p>
+    <w:p>
+      <w:pPr>
+        <w:pStyle w:val="aa"/>
+      </w:pPr>
+      <w:r>
+        <w:t>TreeMap</w:t>
+      </w:r>
+      <w:r>
+        <w:t xml:space="preserve"> – like set, store key in red-black</w:t>
+      </w:r>
+    </w:p>
+    <w:p>
+      <w:pPr>
+        <w:spacing w:after="40"/>
+        <w:rPr>
+          <w:rFonts w:ascii="Arial" w:hAnsi="Arial" w:cs="Arial"/>
+          <w:sz w:val="12"/>
+          <w:szCs w:val="12"/>
+          <w:lang w:val="en-US"/>
+        </w:rPr>
+      </w:pPr>
+    </w:p>
+    <w:p>
+      <w:pPr>
+        <w:spacing w:after="40"/>
+        <w:rPr>
+          <w:rFonts w:ascii="Arial" w:hAnsi="Arial" w:cs="Arial"/>
+          <w:sz w:val="12"/>
+          <w:szCs w:val="12"/>
+          <w:lang w:val="en-US"/>
+        </w:rPr>
+      </w:pPr>
+      <w:r>
+        <w:rPr>
+          <w:rFonts w:ascii="Arial" w:hAnsi="Arial" w:cs="Arial"/>
+          <w:sz w:val="12"/>
+          <w:szCs w:val="12"/>
+          <w:lang w:val="en-US"/>
+        </w:rPr>
+        <w:t>Synchronized</w:t>
+      </w:r>
+      <w:r>
+        <w:rPr>
+          <w:rFonts w:ascii="Arial" w:hAnsi="Arial" w:cs="Arial"/>
+          <w:sz w:val="12"/>
+          <w:szCs w:val="12"/>
+          <w:lang w:val="en-US"/>
+        </w:rPr>
+        <w:t>.collections (sList, sSet, sMap) (collection as monitor)</w:t>
+      </w:r>
+    </w:p>
+    <w:p>
+      <w:pPr>
+        <w:spacing w:after="40"/>
+        <w:rPr>
+          <w:rFonts w:ascii="Arial" w:hAnsi="Arial" w:cs="Arial"/>
+          <w:sz w:val="12"/>
+          <w:szCs w:val="12"/>
+          <w:lang w:val="en-US"/>
+        </w:rPr>
+      </w:pPr>
+      <w:r>
+        <w:rPr>
+          <w:rFonts w:ascii="Arial" w:hAnsi="Arial" w:cs="Arial"/>
+          <w:sz w:val="12"/>
+          <w:szCs w:val="12"/>
+          <w:lang w:val="en-US"/>
+        </w:rPr>
+        <w:t>util. concurrent</w:t>
+      </w:r>
+      <w:r>
+        <w:rPr>
+          <w:rFonts w:ascii="Arial" w:hAnsi="Arial" w:cs="Arial"/>
+          <w:sz w:val="12"/>
+          <w:szCs w:val="12"/>
+          <w:lang w:val="en-US"/>
+        </w:rPr>
         <w:t xml:space="preserve"> – </w:t>
       </w:r>
-      <w:proofErr w:type="gramStart"/>
-      <w:r>
-        <w:rPr>
-          <w:rFonts w:ascii="Arial" w:hAnsi="Arial" w:cs="Arial"/>
-          <w:sz w:val="12"/>
-          <w:szCs w:val="12"/>
-          <w:lang w:val="en-US"/>
-        </w:rPr>
-        <w:t>get only needed</w:t>
-      </w:r>
-      <w:proofErr w:type="gramEnd"/>
-      <w:r>
-        <w:rPr>
-          <w:rFonts w:ascii="Arial" w:hAnsi="Arial" w:cs="Arial"/>
-          <w:sz w:val="12"/>
-          <w:szCs w:val="12"/>
-          <w:lang w:val="en-US"/>
-        </w:rPr>
-        <w:t xml:space="preserve"> params</w:t>
-      </w:r>
-    </w:p>
-    <w:p>
-      <w:pPr>
-        <w:spacing w:after="40"/>
-        <w:rPr>
-          <w:rFonts w:ascii="Arial" w:hAnsi="Arial" w:cs="Arial"/>
-          <w:sz w:val="12"/>
-          <w:szCs w:val="12"/>
-          <w:lang w:val="en-US"/>
-        </w:rPr>
-      </w:pPr>
-    </w:p>
-    <w:p>
-      <w:pPr>
-        <w:spacing w:after="40"/>
-        <w:rPr>
-          <w:rFonts w:ascii="Arial" w:hAnsi="Arial" w:cs="Arial"/>
-          <w:b/>
-          <w:bCs/>
-          <w:sz w:val="12"/>
-          <w:szCs w:val="12"/>
-          <w:lang w:val="en-US"/>
-        </w:rPr>
-      </w:pPr>
-      <w:r>
-        <w:rPr>
-          <w:rFonts w:ascii="Arial" w:hAnsi="Arial" w:cs="Arial"/>
-          <w:b/>
-          <w:bCs/>
-          <w:sz w:val="12"/>
-          <w:szCs w:val="12"/>
-          <w:lang w:val="en-US"/>
-        </w:rPr>
-        <w:t xml:space="preserve">Interface - Abstract class - Ordinary class </w:t>
-      </w:r>
-      <w:r>
-        <w:rPr>
-          <w:rFonts w:ascii="Arial" w:hAnsi="Arial" w:cs="Arial"/>
-          <w:b/>
-          <w:bCs/>
+      <w:r>
+        <w:rPr>
+          <w:rFonts w:ascii="Arial" w:hAnsi="Arial" w:cs="Arial"/>
+          <w:sz w:val="12"/>
+          <w:szCs w:val="12"/>
+          <w:lang w:val="en-US"/>
+        </w:rPr>
+        <w:t>ConcurrentHashMap</w:t>
+      </w:r>
+      <w:r>
+        <w:rPr>
+          <w:rFonts w:ascii="Arial" w:hAnsi="Arial" w:cs="Arial"/>
+          <w:sz w:val="12"/>
+          <w:szCs w:val="12"/>
+          <w:lang w:val="en-US"/>
+        </w:rPr>
+        <w:t xml:space="preserve"> (backet lock) </w:t>
+      </w:r>
+      <w:r>
+        <w:rPr>
+          <w:rFonts w:ascii="Arial" w:hAnsi="Arial" w:cs="Arial"/>
+          <w:sz w:val="12"/>
+          <w:szCs w:val="12"/>
+          <w:lang w:val="en-US"/>
+        </w:rPr>
+        <w:t>CopyOnWriteArrayList</w:t>
+      </w:r>
+      <w:r>
+        <w:rPr>
+          <w:rFonts w:ascii="Arial" w:hAnsi="Arial" w:cs="Arial"/>
+          <w:sz w:val="12"/>
+          <w:szCs w:val="12"/>
+          <w:lang w:val="en-US"/>
+        </w:rPr>
+        <w:t xml:space="preserve"> (copy of collection with merge)</w:t>
+      </w:r>
+    </w:p>
+    <w:p>
+      <w:pPr>
+        <w:spacing w:after="40"/>
+        <w:rPr>
+          <w:rFonts w:ascii="Arial" w:hAnsi="Arial" w:cs="Arial"/>
+          <w:sz w:val="12"/>
+          <w:szCs w:val="12"/>
+          <w:lang w:val="en-US"/>
+        </w:rPr>
+      </w:pPr>
+    </w:p>
+    <w:p>
+      <w:pPr>
+        <w:spacing w:after="40"/>
+        <w:rPr>
+          <w:rFonts w:ascii="Arial" w:hAnsi="Arial" w:cs="Arial"/>
+          <w:sz w:val="12"/>
+          <w:szCs w:val="12"/>
+          <w:lang w:val="en-US"/>
+        </w:rPr>
+      </w:pPr>
+    </w:p>
+    <w:p>
+      <w:pPr>
+        <w:spacing w:after="40"/>
+        <w:rPr>
+          <w:rFonts w:ascii="Arial" w:hAnsi="Arial" w:cs="Arial"/>
+          <w:sz w:val="12"/>
+          <w:szCs w:val="12"/>
+          <w:lang w:val="en-US"/>
+        </w:rPr>
+      </w:pPr>
+      <w:r>
+        <w:rPr>
+          <w:rFonts w:ascii="Arial" w:hAnsi="Arial" w:cs="Arial"/>
+          <w:sz w:val="12"/>
+          <w:szCs w:val="12"/>
+          <w:lang w:val="en-US"/>
+        </w:rPr>
+        <w:t>NEW</w:t>
+      </w:r>
+      <w:r>
+        <w:rPr>
+          <w:rFonts w:ascii="Arial" w:hAnsi="Arial" w:cs="Arial"/>
+          <w:sz w:val="12"/>
+          <w:szCs w:val="12"/>
+          <w:lang w:val="en-US"/>
+        </w:rPr>
+        <w:t xml:space="preserve"> </w:t>
+      </w:r>
+      <w:r>
+        <w:rPr>
+          <w:rFonts w:ascii="Arial" w:hAnsi="Arial" w:cs="Arial"/>
+          <w:sz w:val="12"/>
+          <w:szCs w:val="12"/>
+          <w:lang w:val="en-US"/>
+        </w:rPr>
+        <w:t>/RUNNABLE</w:t>
+      </w:r>
+      <w:r>
+        <w:rPr>
+          <w:rFonts w:ascii="Arial" w:hAnsi="Arial" w:cs="Arial"/>
+          <w:sz w:val="12"/>
+          <w:szCs w:val="12"/>
+          <w:lang w:val="en-US"/>
+        </w:rPr>
+        <w:t xml:space="preserve"> </w:t>
+      </w:r>
+      <w:r>
+        <w:rPr>
+          <w:rFonts w:ascii="Arial" w:hAnsi="Arial" w:cs="Arial"/>
+          <w:sz w:val="12"/>
+          <w:szCs w:val="12"/>
+          <w:lang w:val="en-US"/>
+        </w:rPr>
+        <w:t>/BLOCKED</w:t>
+      </w:r>
+      <w:r>
+        <w:rPr>
+          <w:rFonts w:ascii="Arial" w:hAnsi="Arial" w:cs="Arial"/>
+          <w:sz w:val="12"/>
+          <w:szCs w:val="12"/>
+          <w:lang w:val="en-US"/>
+        </w:rPr>
+        <w:t xml:space="preserve"> </w:t>
+      </w:r>
+      <w:r>
+        <w:rPr>
+          <w:rFonts w:ascii="Arial" w:hAnsi="Arial" w:cs="Arial"/>
+          <w:sz w:val="12"/>
+          <w:szCs w:val="12"/>
+          <w:lang w:val="en-US"/>
+        </w:rPr>
+        <w:t>/TIME_W</w:t>
+      </w:r>
+      <w:r>
+        <w:rPr>
+          <w:rFonts w:ascii="Arial" w:hAnsi="Arial" w:cs="Arial"/>
+          <w:sz w:val="12"/>
+          <w:szCs w:val="12"/>
+          <w:lang w:val="en-US"/>
+        </w:rPr>
+        <w:t xml:space="preserve"> </w:t>
+      </w:r>
+      <w:r>
+        <w:rPr>
+          <w:rFonts w:ascii="Arial" w:hAnsi="Arial" w:cs="Arial"/>
+          <w:sz w:val="12"/>
+          <w:szCs w:val="12"/>
+          <w:lang w:val="en-US"/>
+        </w:rPr>
+        <w:t>/TERMINATED</w:t>
+      </w:r>
+    </w:p>
+    <w:p>
+      <w:pPr>
+        <w:spacing w:after="40"/>
+        <w:rPr>
+          <w:rFonts w:ascii="Arial" w:hAnsi="Arial" w:cs="Arial"/>
+          <w:sz w:val="12"/>
+          <w:szCs w:val="12"/>
+          <w:lang w:val="en-US"/>
+        </w:rPr>
+      </w:pPr>
+      <w:r>
+        <w:rPr>
+          <w:rFonts w:ascii="Arial" w:hAnsi="Arial" w:cs="Arial"/>
+          <w:sz w:val="12"/>
+          <w:szCs w:val="12"/>
+          <w:lang w:val="en-US"/>
+        </w:rPr>
+        <w:t xml:space="preserve">Manual if else Interrupt() deprecated stop() </w:t>
+      </w:r>
+    </w:p>
+    <w:p>
+      <w:pPr>
+        <w:spacing w:after="40"/>
+        <w:rPr>
+          <w:rFonts w:ascii="Arial" w:hAnsi="Arial" w:cs="Arial"/>
+          <w:sz w:val="12"/>
+          <w:szCs w:val="12"/>
+          <w:lang w:val="en-US"/>
+        </w:rPr>
+      </w:pPr>
+      <w:r>
+        <w:rPr>
+          <w:rFonts w:ascii="Arial" w:hAnsi="Arial" w:cs="Arial"/>
+          <w:sz w:val="12"/>
+          <w:szCs w:val="12"/>
+          <w:lang w:val="en-US"/>
+        </w:rPr>
+        <w:t>yield()</w:t>
+      </w:r>
+      <w:r>
+        <w:rPr>
+          <w:rFonts w:ascii="Arial" w:hAnsi="Arial" w:cs="Arial"/>
+          <w:sz w:val="12"/>
+          <w:szCs w:val="12"/>
+          <w:lang w:val="en-US"/>
+        </w:rPr>
+        <w:t xml:space="preserve"> says another thread to run</w:t>
+      </w:r>
+    </w:p>
+    <w:p>
+      <w:pPr>
+        <w:spacing w:after="40"/>
+        <w:rPr>
+          <w:rFonts w:ascii="Arial" w:hAnsi="Arial" w:cs="Arial"/>
+          <w:sz w:val="12"/>
+          <w:szCs w:val="12"/>
+          <w:lang w:val="en-US"/>
+        </w:rPr>
+      </w:pPr>
+      <w:r>
+        <w:rPr>
+          <w:rFonts w:ascii="Arial" w:hAnsi="Arial" w:cs="Arial"/>
+          <w:sz w:val="12"/>
+          <w:szCs w:val="12"/>
+          <w:lang w:val="en-US"/>
+        </w:rPr>
+        <w:t>join () say I will work when you end</w:t>
+      </w:r>
+    </w:p>
+    <w:p>
+      <w:pPr>
+        <w:spacing w:after="40"/>
+        <w:rPr>
+          <w:rFonts w:ascii="Arial" w:hAnsi="Arial" w:cs="Arial"/>
+          <w:sz w:val="12"/>
+          <w:szCs w:val="12"/>
+          <w:lang w:val="en-US"/>
+        </w:rPr>
+      </w:pPr>
+      <w:r>
+        <w:rPr>
+          <w:rFonts w:ascii="Arial" w:hAnsi="Arial" w:cs="Arial"/>
+          <w:sz w:val="12"/>
+          <w:szCs w:val="12"/>
+          <w:lang w:val="en-US"/>
+        </w:rPr>
+        <w:t>Happens before</w:t>
+      </w:r>
+      <w:r>
+        <w:rPr>
+          <w:rFonts w:ascii="Arial" w:hAnsi="Arial" w:cs="Arial"/>
+          <w:sz w:val="12"/>
+          <w:szCs w:val="12"/>
+          <w:lang w:val="en-US"/>
+        </w:rPr>
+        <w:t xml:space="preserve"> – JVM can change instructions. Volatile to solve problem</w:t>
+      </w:r>
+    </w:p>
+    <w:p>
+      <w:pPr>
+        <w:spacing w:after="40"/>
+        <w:rPr>
+          <w:rFonts w:ascii="Arial" w:hAnsi="Arial" w:cs="Arial"/>
+          <w:sz w:val="12"/>
+          <w:szCs w:val="12"/>
+          <w:lang w:val="en-US"/>
+        </w:rPr>
+      </w:pPr>
+      <w:r>
+        <w:rPr>
+          <w:rFonts w:ascii="Arial" w:hAnsi="Arial" w:cs="Arial"/>
+          <w:sz w:val="12"/>
+          <w:szCs w:val="12"/>
+          <w:lang w:val="en-US"/>
+        </w:rPr>
+        <w:t>PECS – some threads add values to blocking queue, some get values</w:t>
+      </w:r>
+    </w:p>
+    <w:p>
+      <w:pPr>
+        <w:spacing w:after="40"/>
+        <w:rPr>
+          <w:rFonts w:ascii="Arial" w:hAnsi="Arial" w:cs="Arial"/>
+          <w:sz w:val="12"/>
+          <w:szCs w:val="12"/>
+          <w:lang w:val="en-US"/>
+        </w:rPr>
+      </w:pPr>
+    </w:p>
+    <w:p>
+      <w:pPr>
+        <w:spacing w:after="40"/>
+        <w:rPr>
+          <w:rFonts w:ascii="Arial" w:hAnsi="Arial" w:cs="Arial"/>
+          <w:sz w:val="12"/>
+          <w:szCs w:val="12"/>
+          <w:lang w:val="en-US"/>
+        </w:rPr>
+      </w:pPr>
+      <w:r>
+        <w:rPr>
+          <w:rFonts w:ascii="Arial" w:hAnsi="Arial" w:cs="Arial"/>
+          <w:sz w:val="12"/>
+          <w:szCs w:val="12"/>
+          <w:lang w:val="en-US"/>
+        </w:rPr>
+        <w:t>ReentrantLock</w:t>
+      </w:r>
+      <w:r>
+        <w:rPr>
+          <w:rFonts w:ascii="Arial" w:hAnsi="Arial" w:cs="Arial"/>
+          <w:sz w:val="12"/>
+          <w:szCs w:val="12"/>
+          <w:lang w:val="en-US"/>
+        </w:rPr>
+        <w:t xml:space="preserve"> – </w:t>
+      </w:r>
+      <w:r>
+        <w:rPr>
+          <w:rFonts w:ascii="Arial" w:hAnsi="Arial" w:cs="Arial"/>
+          <w:sz w:val="12"/>
+          <w:szCs w:val="12"/>
+          <w:lang w:val="en-US"/>
+        </w:rPr>
+        <w:t>get</w:t>
+      </w:r>
+      <w:r>
+        <w:rPr>
+          <w:rFonts w:ascii="Arial" w:hAnsi="Arial" w:cs="Arial"/>
+          <w:sz w:val="12"/>
+          <w:szCs w:val="12"/>
+          <w:lang w:val="en-US"/>
+        </w:rPr>
+        <w:t xml:space="preserve"> thread</w:t>
+      </w:r>
+      <w:r>
+        <w:rPr>
+          <w:rFonts w:ascii="Arial" w:hAnsi="Arial" w:cs="Arial"/>
+          <w:sz w:val="12"/>
+          <w:szCs w:val="12"/>
+          <w:lang w:val="en-US"/>
+        </w:rPr>
+        <w:t xml:space="preserve"> permission to enter the monitor without stopping</w:t>
+      </w:r>
+      <w:r>
+        <w:rPr>
+          <w:rFonts w:ascii="Arial" w:hAnsi="Arial" w:cs="Arial"/>
+          <w:sz w:val="12"/>
+          <w:szCs w:val="12"/>
+          <w:lang w:val="en-US"/>
+        </w:rPr>
+        <w:t xml:space="preserve"> (lock, tryLock, unlock) </w:t>
+      </w:r>
+    </w:p>
+    <w:p>
+      <w:pPr>
+        <w:spacing w:after="40"/>
+        <w:rPr>
+          <w:rFonts w:ascii="Arial" w:hAnsi="Arial" w:cs="Arial"/>
+          <w:sz w:val="12"/>
+          <w:szCs w:val="12"/>
+          <w:lang w:val="en-US"/>
+        </w:rPr>
+      </w:pPr>
+      <w:r>
+        <w:rPr>
+          <w:rFonts w:ascii="Arial" w:hAnsi="Arial" w:cs="Arial"/>
+          <w:sz w:val="12"/>
+          <w:szCs w:val="12"/>
+          <w:lang w:val="en-US"/>
+        </w:rPr>
+        <w:t>ReadWriteLock</w:t>
+      </w:r>
+      <w:r>
+        <w:rPr>
+          <w:rFonts w:ascii="Arial" w:hAnsi="Arial" w:cs="Arial"/>
+          <w:sz w:val="12"/>
+          <w:szCs w:val="12"/>
+          <w:lang w:val="en-US"/>
+        </w:rPr>
+        <w:t xml:space="preserve"> </w:t>
+      </w:r>
+      <w:r>
+        <w:rPr>
+          <w:rFonts w:ascii="Arial" w:hAnsi="Arial" w:cs="Arial"/>
           <w:sz w:val="12"/>
           <w:szCs w:val="12"/>
           <w:lang w:val="en-US"/>
@@ -243,333 +2038,21 @@
       <w:r>
         <w:rPr>
           <w:rFonts w:ascii="Arial" w:hAnsi="Arial" w:cs="Arial"/>
-          <w:b/>
-          <w:bCs/>
-          <w:sz w:val="12"/>
-          <w:szCs w:val="12"/>
-          <w:lang w:val="en-US"/>
-        </w:rPr>
-        <w:t xml:space="preserve"> Enum</w:t>
-      </w:r>
-    </w:p>
-    <w:p>
-      <w:pPr>
-        <w:spacing w:after="40"/>
-        <w:rPr>
-          <w:rFonts w:ascii="Arial" w:hAnsi="Arial" w:cs="Arial"/>
-          <w:sz w:val="12"/>
-          <w:szCs w:val="12"/>
-          <w:lang w:val="en-US"/>
-        </w:rPr>
-      </w:pPr>
-      <w:r>
-        <w:rPr>
-          <w:rFonts w:ascii="Arial" w:hAnsi="Arial" w:cs="Arial"/>
-          <w:sz w:val="12"/>
-          <w:szCs w:val="12"/>
-          <w:lang w:val="en-US"/>
-        </w:rPr>
-        <w:t>Inner – logic group</w:t>
-      </w:r>
-    </w:p>
-    <w:p>
-      <w:pPr>
-        <w:spacing w:after="40"/>
-        <w:rPr>
-          <w:rFonts w:ascii="Arial" w:hAnsi="Arial" w:cs="Arial"/>
-          <w:sz w:val="12"/>
-          <w:szCs w:val="12"/>
-          <w:lang w:val="en-US"/>
-        </w:rPr>
-      </w:pPr>
-      <w:r>
-        <w:rPr>
-          <w:rFonts w:ascii="Arial" w:hAnsi="Arial" w:cs="Arial"/>
-          <w:sz w:val="12"/>
-          <w:szCs w:val="12"/>
-          <w:lang w:val="en-US"/>
-        </w:rPr>
-        <w:t>Nested static – non init functions</w:t>
-      </w:r>
-    </w:p>
-    <w:p>
-      <w:pPr>
-        <w:spacing w:after="40"/>
-        <w:rPr>
-          <w:rFonts w:ascii="Arial" w:hAnsi="Arial" w:cs="Arial"/>
-          <w:sz w:val="12"/>
-          <w:szCs w:val="12"/>
-          <w:lang w:val="en-US"/>
-        </w:rPr>
-      </w:pPr>
-      <w:r>
-        <w:rPr>
-          <w:rFonts w:ascii="Arial" w:hAnsi="Arial" w:cs="Arial"/>
-          <w:sz w:val="12"/>
-          <w:szCs w:val="12"/>
-          <w:lang w:val="en-US"/>
-        </w:rPr>
-        <w:t>Nested local – group without creation of diff class</w:t>
-      </w:r>
-    </w:p>
-    <w:p>
-      <w:pPr>
-        <w:spacing w:after="40"/>
-        <w:rPr>
-          <w:rFonts w:ascii="Arial" w:hAnsi="Arial" w:cs="Arial"/>
-          <w:sz w:val="12"/>
-          <w:szCs w:val="12"/>
-          <w:lang w:val="en-US"/>
-        </w:rPr>
-      </w:pPr>
-      <w:r>
-        <w:rPr>
-          <w:rFonts w:ascii="Arial" w:hAnsi="Arial" w:cs="Arial"/>
-          <w:sz w:val="12"/>
-          <w:szCs w:val="12"/>
-          <w:lang w:val="en-US"/>
-        </w:rPr>
-        <w:t>Anonymous – create ghost code without name</w:t>
-      </w:r>
-      <w:r>
-        <w:rPr>
-          <w:rFonts w:ascii="Arial" w:hAnsi="Arial" w:cs="Arial"/>
-          <w:sz w:val="12"/>
-          <w:szCs w:val="12"/>
-          <w:lang w:val="en-US"/>
-        </w:rPr>
-        <w:t xml:space="preserve"> (if creation of local is expensive)</w:t>
-      </w:r>
-    </w:p>
-    <w:p>
-      <w:pPr>
-        <w:spacing w:after="40"/>
-        <w:rPr>
-          <w:rFonts w:ascii="Arial" w:hAnsi="Arial" w:cs="Arial"/>
-          <w:sz w:val="12"/>
-          <w:szCs w:val="12"/>
-          <w:lang w:val="en-US"/>
-        </w:rPr>
-      </w:pPr>
-    </w:p>
-    <w:p>
-      <w:pPr>
-        <w:spacing w:after="40"/>
-        <w:rPr>
-          <w:rFonts w:ascii="Arial" w:hAnsi="Arial" w:cs="Arial"/>
-          <w:sz w:val="12"/>
-          <w:szCs w:val="12"/>
-          <w:lang w:val="en-US"/>
-        </w:rPr>
-      </w:pPr>
-      <w:r>
-        <w:rPr>
-          <w:rFonts w:ascii="Arial" w:hAnsi="Arial" w:cs="Arial"/>
-          <w:b/>
-          <w:bCs/>
-          <w:sz w:val="12"/>
-          <w:szCs w:val="12"/>
-          <w:lang w:val="en-US"/>
-        </w:rPr>
-        <w:t>Class</w:t>
-      </w:r>
-      <w:r>
-        <w:rPr>
-          <w:rFonts w:ascii="Arial" w:hAnsi="Arial" w:cs="Arial"/>
-          <w:sz w:val="12"/>
-          <w:szCs w:val="12"/>
-          <w:lang w:val="en-US"/>
-        </w:rPr>
-        <w:t xml:space="preserve"> – abstract, final, static</w:t>
-      </w:r>
-    </w:p>
-    <w:p>
-      <w:pPr>
-        <w:spacing w:after="40"/>
-        <w:rPr>
-          <w:rFonts w:ascii="Arial" w:hAnsi="Arial" w:cs="Arial"/>
-          <w:sz w:val="12"/>
-          <w:szCs w:val="12"/>
-          <w:lang w:val="en-US"/>
-        </w:rPr>
-      </w:pPr>
-      <w:r>
-        <w:rPr>
-          <w:rFonts w:ascii="Arial" w:hAnsi="Arial" w:cs="Arial"/>
-          <w:b/>
-          <w:bCs/>
-          <w:sz w:val="12"/>
-          <w:szCs w:val="12"/>
-          <w:lang w:val="en-US"/>
-        </w:rPr>
-        <w:t>Meth</w:t>
-      </w:r>
-      <w:r>
-        <w:rPr>
-          <w:rFonts w:ascii="Arial" w:hAnsi="Arial" w:cs="Arial"/>
-          <w:sz w:val="12"/>
-          <w:szCs w:val="12"/>
-          <w:lang w:val="en-US"/>
-        </w:rPr>
-        <w:t xml:space="preserve"> – abstract, final, static, native, synchronized</w:t>
-      </w:r>
-    </w:p>
-    <w:p>
-      <w:pPr>
-        <w:spacing w:after="40"/>
-        <w:rPr>
-          <w:rFonts w:ascii="Arial" w:hAnsi="Arial" w:cs="Arial"/>
-          <w:sz w:val="12"/>
-          <w:szCs w:val="12"/>
-          <w:lang w:val="en-US"/>
-        </w:rPr>
-      </w:pPr>
-      <w:r>
-        <w:rPr>
-          <w:rFonts w:ascii="Arial" w:hAnsi="Arial" w:cs="Arial"/>
-          <w:b/>
-          <w:bCs/>
-          <w:sz w:val="12"/>
-          <w:szCs w:val="12"/>
-          <w:lang w:val="en-US"/>
-        </w:rPr>
-        <w:t>Field</w:t>
-      </w:r>
-      <w:r>
-        <w:rPr>
-          <w:rFonts w:ascii="Arial" w:hAnsi="Arial" w:cs="Arial"/>
-          <w:sz w:val="12"/>
-          <w:szCs w:val="12"/>
-          <w:lang w:val="en-US"/>
-        </w:rPr>
-        <w:t xml:space="preserve"> – static, final, transient, volatile</w:t>
-      </w:r>
-    </w:p>
-    <w:p>
-      <w:pPr>
-        <w:spacing w:after="40"/>
-        <w:rPr>
-          <w:rFonts w:ascii="Arial" w:hAnsi="Arial" w:cs="Arial"/>
-          <w:sz w:val="12"/>
-          <w:szCs w:val="12"/>
-          <w:lang w:val="en-US"/>
-        </w:rPr>
-      </w:pPr>
-    </w:p>
-    <w:p>
-      <w:pPr>
-        <w:spacing w:after="40"/>
-        <w:rPr>
-          <w:rFonts w:ascii="Arial" w:hAnsi="Arial" w:cs="Arial"/>
-          <w:sz w:val="12"/>
-          <w:szCs w:val="12"/>
-          <w:lang w:val="en-US"/>
-        </w:rPr>
-      </w:pPr>
-      <w:r>
-        <w:rPr>
-          <w:rFonts w:ascii="Arial" w:hAnsi="Arial" w:cs="Arial"/>
-          <w:b/>
-          <w:bCs/>
-          <w:sz w:val="12"/>
-          <w:szCs w:val="12"/>
-          <w:lang w:val="en-US"/>
-        </w:rPr>
-        <w:t>String</w:t>
-      </w:r>
-      <w:r>
-        <w:rPr>
-          <w:rFonts w:ascii="Arial" w:hAnsi="Arial" w:cs="Arial"/>
-          <w:sz w:val="12"/>
-          <w:szCs w:val="12"/>
-          <w:lang w:val="en-US"/>
-        </w:rPr>
-        <w:t xml:space="preserve"> objects are themselves immutable</w:t>
-      </w:r>
-    </w:p>
-    <w:p>
-      <w:pPr>
-        <w:spacing w:after="40"/>
-        <w:rPr>
-          <w:rFonts w:ascii="Arial" w:hAnsi="Arial" w:cs="Arial"/>
-          <w:sz w:val="12"/>
-          <w:szCs w:val="12"/>
-          <w:lang w:val="en-US"/>
-        </w:rPr>
-      </w:pPr>
-      <w:r>
-        <w:rPr>
-          <w:rFonts w:ascii="Arial" w:hAnsi="Arial" w:cs="Arial"/>
-          <w:b/>
-          <w:bCs/>
-          <w:sz w:val="12"/>
-          <w:szCs w:val="12"/>
-          <w:lang w:val="en-US"/>
-        </w:rPr>
-        <w:t>StringBuffer</w:t>
-      </w:r>
-      <w:r>
-        <w:rPr>
-          <w:rFonts w:ascii="Arial" w:hAnsi="Arial" w:cs="Arial"/>
           <w:sz w:val="12"/>
           <w:szCs w:val="12"/>
           <w:lang w:val="en-US"/>
         </w:rPr>
         <w:t xml:space="preserve"> </w:t>
       </w:r>
-      <w:proofErr w:type="gramStart"/>
-      <w:r>
-        <w:rPr>
-          <w:rFonts w:ascii="Arial" w:hAnsi="Arial" w:cs="Arial"/>
-          <w:sz w:val="12"/>
-          <w:szCs w:val="12"/>
-          <w:lang w:val="en-US"/>
-        </w:rPr>
-        <w:t>is synchronized</w:t>
-      </w:r>
-      <w:proofErr w:type="gramEnd"/>
-    </w:p>
-    <w:p>
-      <w:pPr>
-        <w:spacing w:after="40"/>
-        <w:rPr>
-          <w:rFonts w:ascii="Arial" w:hAnsi="Arial" w:cs="Arial"/>
-          <w:sz w:val="12"/>
-          <w:szCs w:val="12"/>
-          <w:lang w:val="en-US"/>
-        </w:rPr>
-      </w:pPr>
-      <w:r>
-        <w:rPr>
-          <w:rFonts w:ascii="Arial" w:hAnsi="Arial" w:cs="Arial"/>
-          <w:b/>
-          <w:bCs/>
-          <w:sz w:val="12"/>
-          <w:szCs w:val="12"/>
-          <w:lang w:val="en-US"/>
-        </w:rPr>
-        <w:t>StringBuilder</w:t>
-      </w:r>
-      <w:r>
-        <w:rPr>
-          <w:rFonts w:ascii="Arial" w:hAnsi="Arial" w:cs="Arial"/>
-          <w:sz w:val="12"/>
-          <w:szCs w:val="12"/>
-          <w:lang w:val="en-US"/>
-        </w:rPr>
-        <w:t xml:space="preserve"> is faster</w:t>
-      </w:r>
-    </w:p>
-    <w:p>
-      <w:pPr>
-        <w:spacing w:after="40"/>
-        <w:rPr>
-          <w:rFonts w:ascii="Arial" w:hAnsi="Arial" w:cs="Arial"/>
-          <w:sz w:val="12"/>
-          <w:szCs w:val="12"/>
-          <w:lang w:val="en-US"/>
-        </w:rPr>
-      </w:pPr>
+      <w:r>
+        <w:rPr>
+          <w:rFonts w:ascii="Arial" w:hAnsi="Arial" w:cs="Arial"/>
+          <w:sz w:val="12"/>
+          <w:szCs w:val="12"/>
+          <w:lang w:val="en-US"/>
+        </w:rPr>
+        <w:t>block</w:t>
+      </w:r>
       <w:r>
         <w:rPr>
           <w:rFonts w:ascii="Arial" w:hAnsi="Arial" w:cs="Arial"/>
@@ -579,1114 +2062,6 @@
         </w:rPr>
         <w:t xml:space="preserve"> </w:t>
       </w:r>
-    </w:p>
-    <w:p>
-      <w:pPr>
-        <w:spacing w:after="40"/>
-        <w:rPr>
-          <w:rFonts w:ascii="Arial" w:hAnsi="Arial" w:cs="Arial"/>
-          <w:sz w:val="12"/>
-          <w:szCs w:val="12"/>
-          <w:lang w:val="en-US"/>
-        </w:rPr>
-      </w:pPr>
-      <w:r>
-        <w:rPr>
-          <w:rFonts w:ascii="Arial" w:hAnsi="Arial" w:cs="Arial"/>
-          <w:b/>
-          <w:bCs/>
-          <w:sz w:val="12"/>
-          <w:szCs w:val="12"/>
-          <w:lang w:val="en-US"/>
-        </w:rPr>
-        <w:t>Meta</w:t>
-      </w:r>
-      <w:r>
-        <w:rPr>
-          <w:rFonts w:ascii="Arial" w:hAnsi="Arial" w:cs="Arial"/>
-          <w:sz w:val="12"/>
-          <w:szCs w:val="12"/>
-          <w:lang w:val="en-US"/>
-        </w:rPr>
-        <w:t xml:space="preserve"> annotations that extend the behavior of already created annotations.</w:t>
-      </w:r>
-    </w:p>
-    <w:p>
-      <w:pPr>
-        <w:spacing w:after="40"/>
-        <w:rPr>
-          <w:rFonts w:ascii="Arial" w:hAnsi="Arial" w:cs="Arial"/>
-          <w:sz w:val="12"/>
-          <w:szCs w:val="12"/>
-          <w:lang w:val="en-US"/>
-        </w:rPr>
-      </w:pPr>
-      <w:r>
-        <w:rPr>
-          <w:rFonts w:ascii="Arial" w:hAnsi="Arial" w:cs="Arial"/>
-          <w:sz w:val="12"/>
-          <w:szCs w:val="12"/>
-          <w:lang w:val="en-US"/>
-        </w:rPr>
-        <w:t>@Target @</w:t>
-      </w:r>
-      <w:r>
-        <w:rPr>
-          <w:rFonts w:ascii="Arial" w:hAnsi="Arial" w:cs="Arial"/>
-          <w:sz w:val="12"/>
-          <w:szCs w:val="12"/>
-          <w:lang w:val="en-US"/>
-        </w:rPr>
-        <w:t>Retention</w:t>
-      </w:r>
-    </w:p>
-    <w:p>
-      <w:pPr>
-        <w:spacing w:after="40"/>
-        <w:rPr>
-          <w:rFonts w:ascii="Arial" w:hAnsi="Arial" w:cs="Arial"/>
-          <w:sz w:val="12"/>
-          <w:szCs w:val="12"/>
-          <w:lang w:val="en-US"/>
-        </w:rPr>
-      </w:pPr>
-    </w:p>
-    <w:p>
-      <w:pPr>
-        <w:spacing w:after="40"/>
-        <w:rPr>
-          <w:rFonts w:ascii="Arial" w:hAnsi="Arial" w:cs="Arial"/>
-          <w:sz w:val="12"/>
-          <w:szCs w:val="12"/>
-          <w:lang w:val="en-US"/>
-        </w:rPr>
-      </w:pPr>
-      <w:r>
-        <w:rPr>
-          <w:rFonts w:ascii="Arial" w:hAnsi="Arial" w:cs="Arial"/>
-          <w:sz w:val="12"/>
-          <w:szCs w:val="12"/>
-          <w:lang w:val="en-US"/>
-        </w:rPr>
-        <w:t>(c)Throwable -&gt; (c)Exceptions | (un)Errors -&gt; (un)Runtime | (c)IOexc</w:t>
-      </w:r>
-    </w:p>
-    <w:p>
-      <w:pPr>
-        <w:spacing w:after="40"/>
-        <w:rPr>
-          <w:rFonts w:ascii="Arial" w:hAnsi="Arial" w:cs="Arial"/>
-          <w:sz w:val="12"/>
-          <w:szCs w:val="12"/>
-          <w:lang w:val="en-US"/>
-        </w:rPr>
-      </w:pPr>
-      <w:proofErr w:type="gramStart"/>
-      <w:r>
-        <w:rPr>
-          <w:rFonts w:ascii="Arial" w:hAnsi="Arial" w:cs="Arial"/>
-          <w:sz w:val="12"/>
-          <w:szCs w:val="12"/>
-          <w:lang w:val="en-US"/>
-        </w:rPr>
-        <w:t>It's</w:t>
-      </w:r>
-      <w:proofErr w:type="gramEnd"/>
-      <w:r>
-        <w:rPr>
-          <w:rFonts w:ascii="Arial" w:hAnsi="Arial" w:cs="Arial"/>
-          <w:sz w:val="12"/>
-          <w:szCs w:val="12"/>
-          <w:lang w:val="en-US"/>
-        </w:rPr>
-        <w:t xml:space="preserve"> wrong to catch exceptions and do nothing with them</w:t>
-      </w:r>
-    </w:p>
-    <w:p>
-      <w:pPr>
-        <w:spacing w:after="40"/>
-        <w:rPr>
-          <w:rFonts w:ascii="Arial" w:hAnsi="Arial" w:cs="Arial"/>
-          <w:sz w:val="12"/>
-          <w:szCs w:val="12"/>
-          <w:lang w:val="en-US"/>
-        </w:rPr>
-      </w:pPr>
-      <w:r>
-        <w:rPr>
-          <w:rFonts w:ascii="Arial" w:hAnsi="Arial" w:cs="Arial"/>
-          <w:sz w:val="12"/>
-          <w:szCs w:val="12"/>
-          <w:lang w:val="en-US"/>
-        </w:rPr>
-        <w:t xml:space="preserve">Try </w:t>
-      </w:r>
-      <w:r>
-        <w:rPr>
-          <w:rFonts w:ascii="Arial" w:hAnsi="Arial" w:cs="Arial"/>
-          <w:sz w:val="12"/>
-          <w:szCs w:val="12"/>
-          <w:lang w:val="en-US"/>
-        </w:rPr>
-        <w:t>to avoid a critical situation in</w:t>
-      </w:r>
-      <w:r>
-        <w:rPr>
-          <w:rFonts w:ascii="Arial" w:hAnsi="Arial" w:cs="Arial"/>
-          <w:sz w:val="12"/>
-          <w:szCs w:val="12"/>
-          <w:lang w:val="en-US"/>
-        </w:rPr>
-        <w:t xml:space="preserve"> </w:t>
-      </w:r>
-      <w:r>
-        <w:rPr>
-          <w:rFonts w:ascii="Arial" w:hAnsi="Arial" w:cs="Arial"/>
-          <w:sz w:val="12"/>
-          <w:szCs w:val="12"/>
-          <w:lang w:val="en-US"/>
-        </w:rPr>
-        <w:t xml:space="preserve">  important point</w:t>
-      </w:r>
-      <w:r>
-        <w:rPr>
-          <w:rFonts w:ascii="Arial" w:hAnsi="Arial" w:cs="Arial"/>
-          <w:sz w:val="12"/>
-          <w:szCs w:val="12"/>
-          <w:lang w:val="en-US"/>
-        </w:rPr>
-        <w:t>s</w:t>
-      </w:r>
-    </w:p>
-    <w:p>
-      <w:pPr>
-        <w:spacing w:after="40"/>
-        <w:rPr>
-          <w:rFonts w:ascii="Arial" w:hAnsi="Arial" w:cs="Arial"/>
-          <w:sz w:val="12"/>
-          <w:szCs w:val="12"/>
-          <w:lang w:val="en-US"/>
-        </w:rPr>
-      </w:pPr>
-      <w:r>
-        <w:rPr>
-          <w:rFonts w:ascii="Arial" w:hAnsi="Arial" w:cs="Arial"/>
-          <w:sz w:val="12"/>
-          <w:szCs w:val="12"/>
-          <w:lang w:val="en-US"/>
-        </w:rPr>
-        <w:t>Do not close the resource with your hands</w:t>
-      </w:r>
-    </w:p>
-    <w:p>
-      <w:pPr>
-        <w:spacing w:after="40"/>
-        <w:rPr>
-          <w:rFonts w:ascii="Arial" w:hAnsi="Arial" w:cs="Arial"/>
-          <w:sz w:val="12"/>
-          <w:szCs w:val="12"/>
-          <w:lang w:val="en-US"/>
-        </w:rPr>
-      </w:pPr>
-      <w:r>
-        <w:rPr>
-          <w:rFonts w:ascii="Arial" w:hAnsi="Arial" w:cs="Arial"/>
-          <w:sz w:val="12"/>
-          <w:szCs w:val="12"/>
-          <w:lang w:val="en-US"/>
-        </w:rPr>
-        <w:t>Throw</w:t>
-      </w:r>
-      <w:r>
-        <w:rPr>
-          <w:rFonts w:ascii="Arial" w:hAnsi="Arial" w:cs="Arial"/>
-          <w:sz w:val="12"/>
-          <w:szCs w:val="12"/>
-          <w:lang w:val="en-US"/>
-        </w:rPr>
-        <w:t xml:space="preserve"> Early, Catch Later</w:t>
-      </w:r>
-    </w:p>
-    <w:p>
-      <w:pPr>
-        <w:spacing w:after="40"/>
-        <w:rPr>
-          <w:rFonts w:ascii="Arial" w:hAnsi="Arial" w:cs="Arial"/>
-          <w:sz w:val="12"/>
-          <w:szCs w:val="12"/>
-          <w:lang w:val="en-US"/>
-        </w:rPr>
-      </w:pPr>
-      <w:r>
-        <w:rPr>
-          <w:rFonts w:ascii="Arial" w:hAnsi="Arial" w:cs="Arial"/>
-          <w:sz w:val="12"/>
-          <w:szCs w:val="12"/>
-          <w:lang w:val="en-US"/>
-        </w:rPr>
-        <w:t>Do not forget about log</w:t>
-      </w:r>
-    </w:p>
-    <w:p>
-      <w:pPr>
-        <w:spacing w:after="40"/>
-        <w:rPr>
-          <w:rFonts w:ascii="Arial" w:hAnsi="Arial" w:cs="Arial"/>
-          <w:sz w:val="12"/>
-          <w:szCs w:val="12"/>
-          <w:lang w:val="en-US"/>
-        </w:rPr>
-      </w:pPr>
-      <w:r>
-        <w:rPr>
-          <w:rFonts w:ascii="Arial" w:hAnsi="Arial" w:cs="Arial"/>
-          <w:sz w:val="12"/>
-          <w:szCs w:val="12"/>
-          <w:lang w:val="en-US"/>
-        </w:rPr>
-        <w:t>First catch the bottleneck then the wide</w:t>
-      </w:r>
-    </w:p>
-    <w:p>
-      <w:pPr>
-        <w:spacing w:after="40"/>
-        <w:rPr>
-          <w:rFonts w:ascii="Arial" w:hAnsi="Arial" w:cs="Arial"/>
-          <w:sz w:val="12"/>
-          <w:szCs w:val="12"/>
-          <w:lang w:val="en-US"/>
-        </w:rPr>
-      </w:pPr>
-    </w:p>
-    <w:p>
-      <w:pPr>
-        <w:spacing w:after="40"/>
-        <w:rPr>
-          <w:rFonts w:ascii="Arial" w:hAnsi="Arial" w:cs="Arial"/>
-          <w:sz w:val="12"/>
-          <w:szCs w:val="12"/>
-          <w:lang w:val="en-US"/>
-        </w:rPr>
-      </w:pPr>
-      <w:r>
-        <w:rPr>
-          <w:rFonts w:ascii="Arial" w:hAnsi="Arial" w:cs="Arial"/>
-          <w:sz w:val="12"/>
-          <w:szCs w:val="12"/>
-          <w:lang w:val="en-US"/>
-        </w:rPr>
-        <w:t>ArrayList</w:t>
-      </w:r>
-      <w:r>
-        <w:rPr>
-          <w:rFonts w:ascii="Arial" w:hAnsi="Arial" w:cs="Arial"/>
-          <w:sz w:val="12"/>
-          <w:szCs w:val="12"/>
-          <w:lang w:val="en-US"/>
-        </w:rPr>
-        <w:t xml:space="preserve"> – classic (quick get, +- add, delete)</w:t>
-      </w:r>
-    </w:p>
-    <w:p>
-      <w:pPr>
-        <w:spacing w:after="40"/>
-        <w:rPr>
-          <w:rFonts w:ascii="Arial" w:hAnsi="Arial" w:cs="Arial"/>
-          <w:sz w:val="12"/>
-          <w:szCs w:val="12"/>
-          <w:lang w:val="en-US"/>
-        </w:rPr>
-      </w:pPr>
-      <w:r>
-        <w:rPr>
-          <w:rFonts w:ascii="Arial" w:hAnsi="Arial" w:cs="Arial"/>
-          <w:sz w:val="12"/>
-          <w:szCs w:val="12"/>
-          <w:lang w:val="en-US"/>
-        </w:rPr>
-        <w:t>LinkedList</w:t>
-      </w:r>
-      <w:r>
-        <w:rPr>
-          <w:rFonts w:ascii="Arial" w:hAnsi="Arial" w:cs="Arial"/>
-          <w:sz w:val="12"/>
-          <w:szCs w:val="12"/>
-          <w:lang w:val="en-US"/>
-        </w:rPr>
-        <w:t xml:space="preserve"> – quick add, delete +- get</w:t>
-      </w:r>
-    </w:p>
-    <w:p>
-      <w:pPr>
-        <w:spacing w:after="40"/>
-        <w:rPr>
-          <w:rFonts w:ascii="Arial" w:hAnsi="Arial" w:cs="Arial"/>
-          <w:sz w:val="12"/>
-          <w:szCs w:val="12"/>
-          <w:lang w:val="en-US"/>
-        </w:rPr>
-      </w:pPr>
-      <w:r>
-        <w:rPr>
-          <w:rFonts w:ascii="Arial" w:hAnsi="Arial" w:cs="Arial"/>
-          <w:sz w:val="12"/>
-          <w:szCs w:val="12"/>
-          <w:lang w:val="en-US"/>
-        </w:rPr>
-        <w:t>Queue</w:t>
-      </w:r>
-      <w:r>
-        <w:rPr>
-          <w:rFonts w:ascii="Arial" w:hAnsi="Arial" w:cs="Arial"/>
-          <w:sz w:val="12"/>
-          <w:szCs w:val="12"/>
-          <w:lang w:val="en-US"/>
-        </w:rPr>
-        <w:t xml:space="preserve"> – FIFO (linked)</w:t>
-      </w:r>
-    </w:p>
-    <w:p>
-      <w:pPr>
-        <w:spacing w:after="40"/>
-        <w:rPr>
-          <w:rFonts w:ascii="Arial" w:hAnsi="Arial" w:cs="Arial"/>
-          <w:sz w:val="12"/>
-          <w:szCs w:val="12"/>
-          <w:lang w:val="en-US"/>
-        </w:rPr>
-      </w:pPr>
-      <w:r>
-        <w:rPr>
-          <w:rFonts w:ascii="Arial" w:hAnsi="Arial" w:cs="Arial"/>
-          <w:sz w:val="12"/>
-          <w:szCs w:val="12"/>
-          <w:lang w:val="en-US"/>
-        </w:rPr>
-        <w:t>PriorityQueue – FIFO</w:t>
-      </w:r>
-    </w:p>
-    <w:p>
-      <w:pPr>
-        <w:spacing w:after="40"/>
-        <w:rPr>
-          <w:rFonts w:ascii="Arial" w:hAnsi="Arial" w:cs="Arial"/>
-          <w:sz w:val="12"/>
-          <w:szCs w:val="12"/>
-          <w:lang w:val="en-US"/>
-        </w:rPr>
-      </w:pPr>
-      <w:r>
-        <w:rPr>
-          <w:rFonts w:ascii="Arial" w:hAnsi="Arial" w:cs="Arial"/>
-          <w:sz w:val="12"/>
-          <w:szCs w:val="12"/>
-          <w:lang w:val="en-US"/>
-        </w:rPr>
-        <w:t>ArrayDeque – Head + tail</w:t>
-      </w:r>
-    </w:p>
-    <w:p>
-      <w:pPr>
-        <w:spacing w:after="40"/>
-        <w:rPr>
-          <w:rFonts w:ascii="Arial" w:hAnsi="Arial" w:cs="Arial"/>
-          <w:sz w:val="12"/>
-          <w:szCs w:val="12"/>
-          <w:lang w:val="en-US"/>
-        </w:rPr>
-      </w:pPr>
-      <w:r>
-        <w:rPr>
-          <w:rFonts w:ascii="Arial" w:hAnsi="Arial" w:cs="Arial"/>
-          <w:sz w:val="12"/>
-          <w:szCs w:val="12"/>
-          <w:lang w:val="en-US"/>
-        </w:rPr>
-        <w:t>Set – store unique</w:t>
-      </w:r>
-    </w:p>
-    <w:p>
-      <w:pPr>
-        <w:spacing w:after="40"/>
-        <w:rPr>
-          <w:rFonts w:ascii="Arial" w:hAnsi="Arial" w:cs="Arial"/>
-          <w:sz w:val="12"/>
-          <w:szCs w:val="12"/>
-          <w:lang w:val="en-US"/>
-        </w:rPr>
-      </w:pPr>
-      <w:r>
-        <w:rPr>
-          <w:rFonts w:ascii="Arial" w:hAnsi="Arial" w:cs="Arial"/>
-          <w:sz w:val="12"/>
-          <w:szCs w:val="12"/>
-          <w:lang w:val="en-US"/>
-        </w:rPr>
-        <w:t>HashSet – main implementation</w:t>
-      </w:r>
-    </w:p>
-    <w:p>
-      <w:pPr>
-        <w:spacing w:after="40"/>
-        <w:rPr>
-          <w:rFonts w:ascii="Arial" w:hAnsi="Arial" w:cs="Arial"/>
-          <w:sz w:val="12"/>
-          <w:szCs w:val="12"/>
-          <w:lang w:val="en-US"/>
-        </w:rPr>
-      </w:pPr>
-      <w:r>
-        <w:rPr>
-          <w:rFonts w:ascii="Arial" w:hAnsi="Arial" w:cs="Arial"/>
-          <w:sz w:val="12"/>
-          <w:szCs w:val="12"/>
-          <w:lang w:val="en-US"/>
-        </w:rPr>
-        <w:t>LinkedHashSet – linked elements of set</w:t>
-      </w:r>
-    </w:p>
-    <w:p>
-      <w:pPr>
-        <w:spacing w:after="40"/>
-        <w:rPr>
-          <w:rFonts w:ascii="Arial" w:hAnsi="Arial" w:cs="Arial"/>
-          <w:sz w:val="12"/>
-          <w:szCs w:val="12"/>
-          <w:lang w:val="en-US"/>
-        </w:rPr>
-      </w:pPr>
-      <w:r>
-        <w:rPr>
-          <w:rFonts w:ascii="Arial" w:hAnsi="Arial" w:cs="Arial"/>
-          <w:sz w:val="12"/>
-          <w:szCs w:val="12"/>
-          <w:lang w:val="en-US"/>
-        </w:rPr>
-        <w:t>TreeSet – red-black tree sort</w:t>
-      </w:r>
-    </w:p>
-    <w:p>
-      <w:pPr>
-        <w:spacing w:after="40"/>
-        <w:rPr>
-          <w:rFonts w:ascii="Arial" w:hAnsi="Arial" w:cs="Arial"/>
-          <w:sz w:val="12"/>
-          <w:szCs w:val="12"/>
-          <w:lang w:val="en-US"/>
-        </w:rPr>
-      </w:pPr>
-      <w:r>
-        <w:rPr>
-          <w:rFonts w:ascii="Arial" w:hAnsi="Arial" w:cs="Arial"/>
-          <w:sz w:val="12"/>
-          <w:szCs w:val="12"/>
-          <w:lang w:val="en-US"/>
-        </w:rPr>
-        <w:t>HashMap</w:t>
-      </w:r>
-      <w:r>
-        <w:rPr>
-          <w:rFonts w:ascii="Arial" w:hAnsi="Arial" w:cs="Arial"/>
-          <w:sz w:val="12"/>
-          <w:szCs w:val="12"/>
-          <w:lang w:val="en-US"/>
-        </w:rPr>
-        <w:t xml:space="preserve"> - </w:t>
-      </w:r>
-      <w:r>
-        <w:rPr>
-          <w:rFonts w:ascii="Arial" w:hAnsi="Arial" w:cs="Arial"/>
-          <w:sz w:val="12"/>
-          <w:szCs w:val="12"/>
-          <w:lang w:val="en-US"/>
-        </w:rPr>
-        <w:t>classic bucket key system</w:t>
-      </w:r>
-    </w:p>
-    <w:p>
-      <w:pPr>
-        <w:spacing w:after="40"/>
-        <w:rPr>
-          <w:rFonts w:ascii="Arial" w:hAnsi="Arial" w:cs="Arial"/>
-          <w:sz w:val="12"/>
-          <w:szCs w:val="12"/>
-          <w:lang w:val="en-US"/>
-        </w:rPr>
-      </w:pPr>
-      <w:r>
-        <w:rPr>
-          <w:rFonts w:ascii="Arial" w:hAnsi="Arial" w:cs="Arial"/>
-          <w:sz w:val="12"/>
-          <w:szCs w:val="12"/>
-          <w:lang w:val="en-US"/>
-        </w:rPr>
-        <w:t>LinkedHashMap</w:t>
-      </w:r>
-      <w:r>
-        <w:rPr>
-          <w:rFonts w:ascii="Arial" w:hAnsi="Arial" w:cs="Arial"/>
-          <w:sz w:val="12"/>
-          <w:szCs w:val="12"/>
-          <w:lang w:val="en-US"/>
-        </w:rPr>
-        <w:t xml:space="preserve"> – classic + order</w:t>
-      </w:r>
-    </w:p>
-    <w:p>
-      <w:pPr>
-        <w:spacing w:after="40"/>
-        <w:rPr>
-          <w:rFonts w:ascii="Arial" w:hAnsi="Arial" w:cs="Arial"/>
-          <w:sz w:val="12"/>
-          <w:szCs w:val="12"/>
-          <w:lang w:val="en-US"/>
-        </w:rPr>
-      </w:pPr>
-      <w:r>
-        <w:rPr>
-          <w:rFonts w:ascii="Arial" w:hAnsi="Arial" w:cs="Arial"/>
-          <w:sz w:val="12"/>
-          <w:szCs w:val="12"/>
-          <w:lang w:val="en-US"/>
-        </w:rPr>
-        <w:t>HashTable</w:t>
-      </w:r>
-      <w:r>
-        <w:rPr>
-          <w:rFonts w:ascii="Arial" w:hAnsi="Arial" w:cs="Arial"/>
-          <w:sz w:val="12"/>
-          <w:szCs w:val="12"/>
-          <w:lang w:val="en-US"/>
-        </w:rPr>
-        <w:t xml:space="preserve"> – thread save</w:t>
-      </w:r>
-    </w:p>
-    <w:p>
-      <w:pPr>
-        <w:spacing w:after="40"/>
-        <w:rPr>
-          <w:rFonts w:ascii="Arial" w:hAnsi="Arial" w:cs="Arial"/>
-          <w:sz w:val="12"/>
-          <w:szCs w:val="12"/>
-          <w:lang w:val="en-US"/>
-        </w:rPr>
-      </w:pPr>
-      <w:r>
-        <w:rPr>
-          <w:rFonts w:ascii="Arial" w:hAnsi="Arial" w:cs="Arial"/>
-          <w:sz w:val="12"/>
-          <w:szCs w:val="12"/>
-          <w:lang w:val="en-US"/>
-        </w:rPr>
-        <w:t>TreeMap</w:t>
-      </w:r>
-      <w:r>
-        <w:rPr>
-          <w:rFonts w:ascii="Arial" w:hAnsi="Arial" w:cs="Arial"/>
-          <w:sz w:val="12"/>
-          <w:szCs w:val="12"/>
-          <w:lang w:val="en-US"/>
-        </w:rPr>
-        <w:t xml:space="preserve"> – like set, store key in red-black</w:t>
-      </w:r>
-    </w:p>
-    <w:p>
-      <w:pPr>
-        <w:spacing w:after="40"/>
-        <w:rPr>
-          <w:rFonts w:ascii="Arial" w:hAnsi="Arial" w:cs="Arial"/>
-          <w:sz w:val="12"/>
-          <w:szCs w:val="12"/>
-          <w:lang w:val="en-US"/>
-        </w:rPr>
-      </w:pPr>
-    </w:p>
-    <w:p>
-      <w:pPr>
-        <w:spacing w:after="40"/>
-        <w:rPr>
-          <w:rFonts w:ascii="Arial" w:hAnsi="Arial" w:cs="Arial"/>
-          <w:sz w:val="12"/>
-          <w:szCs w:val="12"/>
-          <w:lang w:val="en-US"/>
-        </w:rPr>
-      </w:pPr>
-      <w:r>
-        <w:rPr>
-          <w:rFonts w:ascii="Arial" w:hAnsi="Arial" w:cs="Arial"/>
-          <w:sz w:val="12"/>
-          <w:szCs w:val="12"/>
-          <w:lang w:val="en-US"/>
-        </w:rPr>
-        <w:t>Synchronized</w:t>
-      </w:r>
-      <w:r>
-        <w:rPr>
-          <w:rFonts w:ascii="Arial" w:hAnsi="Arial" w:cs="Arial"/>
-          <w:sz w:val="12"/>
-          <w:szCs w:val="12"/>
-          <w:lang w:val="en-US"/>
-        </w:rPr>
-        <w:t>.collections (sList, sSet, sMap) (collection as monitor)</w:t>
-      </w:r>
-    </w:p>
-    <w:p>
-      <w:pPr>
-        <w:spacing w:after="40"/>
-        <w:rPr>
-          <w:rFonts w:ascii="Arial" w:hAnsi="Arial" w:cs="Arial"/>
-          <w:sz w:val="12"/>
-          <w:szCs w:val="12"/>
-          <w:lang w:val="en-US"/>
-        </w:rPr>
-      </w:pPr>
-      <w:r>
-        <w:rPr>
-          <w:rFonts w:ascii="Arial" w:hAnsi="Arial" w:cs="Arial"/>
-          <w:sz w:val="12"/>
-          <w:szCs w:val="12"/>
-          <w:lang w:val="en-US"/>
-        </w:rPr>
-        <w:t>util. concurrent</w:t>
-      </w:r>
-      <w:r>
-        <w:rPr>
-          <w:rFonts w:ascii="Arial" w:hAnsi="Arial" w:cs="Arial"/>
-          <w:sz w:val="12"/>
-          <w:szCs w:val="12"/>
-          <w:lang w:val="en-US"/>
-        </w:rPr>
-        <w:t xml:space="preserve"> – </w:t>
-      </w:r>
-      <w:r>
-        <w:rPr>
-          <w:rFonts w:ascii="Arial" w:hAnsi="Arial" w:cs="Arial"/>
-          <w:sz w:val="12"/>
-          <w:szCs w:val="12"/>
-          <w:lang w:val="en-US"/>
-        </w:rPr>
-        <w:t>ConcurrentHashMap</w:t>
-      </w:r>
-      <w:r>
-        <w:rPr>
-          <w:rFonts w:ascii="Arial" w:hAnsi="Arial" w:cs="Arial"/>
-          <w:sz w:val="12"/>
-          <w:szCs w:val="12"/>
-          <w:lang w:val="en-US"/>
-        </w:rPr>
-        <w:t xml:space="preserve"> (backet lock) </w:t>
-      </w:r>
-      <w:r>
-        <w:rPr>
-          <w:rFonts w:ascii="Arial" w:hAnsi="Arial" w:cs="Arial"/>
-          <w:sz w:val="12"/>
-          <w:szCs w:val="12"/>
-          <w:lang w:val="en-US"/>
-        </w:rPr>
-        <w:t>CopyOnWriteArrayList</w:t>
-      </w:r>
-      <w:r>
-        <w:rPr>
-          <w:rFonts w:ascii="Arial" w:hAnsi="Arial" w:cs="Arial"/>
-          <w:sz w:val="12"/>
-          <w:szCs w:val="12"/>
-          <w:lang w:val="en-US"/>
-        </w:rPr>
-        <w:t xml:space="preserve"> (copy of collection with merge)</w:t>
-      </w:r>
-    </w:p>
-    <w:p>
-      <w:pPr>
-        <w:spacing w:after="40"/>
-        <w:rPr>
-          <w:rFonts w:ascii="Arial" w:hAnsi="Arial" w:cs="Arial"/>
-          <w:sz w:val="12"/>
-          <w:szCs w:val="12"/>
-          <w:lang w:val="en-US"/>
-        </w:rPr>
-      </w:pPr>
-    </w:p>
-    <w:p>
-      <w:pPr>
-        <w:spacing w:after="40"/>
-        <w:rPr>
-          <w:rFonts w:ascii="Arial" w:hAnsi="Arial" w:cs="Arial"/>
-          <w:sz w:val="12"/>
-          <w:szCs w:val="12"/>
-          <w:lang w:val="en-US"/>
-        </w:rPr>
-      </w:pPr>
-    </w:p>
-    <w:p>
-      <w:pPr>
-        <w:spacing w:after="40"/>
-        <w:rPr>
-          <w:rFonts w:ascii="Arial" w:hAnsi="Arial" w:cs="Arial"/>
-          <w:sz w:val="12"/>
-          <w:szCs w:val="12"/>
-          <w:lang w:val="en-US"/>
-        </w:rPr>
-      </w:pPr>
-      <w:r>
-        <w:rPr>
-          <w:rFonts w:ascii="Arial" w:hAnsi="Arial" w:cs="Arial"/>
-          <w:sz w:val="12"/>
-          <w:szCs w:val="12"/>
-          <w:lang w:val="en-US"/>
-        </w:rPr>
-        <w:t>NEW</w:t>
-      </w:r>
-      <w:r>
-        <w:rPr>
-          <w:rFonts w:ascii="Arial" w:hAnsi="Arial" w:cs="Arial"/>
-          <w:sz w:val="12"/>
-          <w:szCs w:val="12"/>
-          <w:lang w:val="en-US"/>
-        </w:rPr>
-        <w:t xml:space="preserve"> </w:t>
-      </w:r>
-      <w:r>
-        <w:rPr>
-          <w:rFonts w:ascii="Arial" w:hAnsi="Arial" w:cs="Arial"/>
-          <w:sz w:val="12"/>
-          <w:szCs w:val="12"/>
-          <w:lang w:val="en-US"/>
-        </w:rPr>
-        <w:t>/RUNNABLE</w:t>
-      </w:r>
-      <w:r>
-        <w:rPr>
-          <w:rFonts w:ascii="Arial" w:hAnsi="Arial" w:cs="Arial"/>
-          <w:sz w:val="12"/>
-          <w:szCs w:val="12"/>
-          <w:lang w:val="en-US"/>
-        </w:rPr>
-        <w:t xml:space="preserve"> </w:t>
-      </w:r>
-      <w:r>
-        <w:rPr>
-          <w:rFonts w:ascii="Arial" w:hAnsi="Arial" w:cs="Arial"/>
-          <w:sz w:val="12"/>
-          <w:szCs w:val="12"/>
-          <w:lang w:val="en-US"/>
-        </w:rPr>
-        <w:t>/BLOCKED</w:t>
-      </w:r>
-      <w:r>
-        <w:rPr>
-          <w:rFonts w:ascii="Arial" w:hAnsi="Arial" w:cs="Arial"/>
-          <w:sz w:val="12"/>
-          <w:szCs w:val="12"/>
-          <w:lang w:val="en-US"/>
-        </w:rPr>
-        <w:t xml:space="preserve"> </w:t>
-      </w:r>
-      <w:r>
-        <w:rPr>
-          <w:rFonts w:ascii="Arial" w:hAnsi="Arial" w:cs="Arial"/>
-          <w:sz w:val="12"/>
-          <w:szCs w:val="12"/>
-          <w:lang w:val="en-US"/>
-        </w:rPr>
-        <w:t>/TIME_W</w:t>
-      </w:r>
-      <w:r>
-        <w:rPr>
-          <w:rFonts w:ascii="Arial" w:hAnsi="Arial" w:cs="Arial"/>
-          <w:sz w:val="12"/>
-          <w:szCs w:val="12"/>
-          <w:lang w:val="en-US"/>
-        </w:rPr>
-        <w:t xml:space="preserve"> </w:t>
-      </w:r>
-      <w:r>
-        <w:rPr>
-          <w:rFonts w:ascii="Arial" w:hAnsi="Arial" w:cs="Arial"/>
-          <w:sz w:val="12"/>
-          <w:szCs w:val="12"/>
-          <w:lang w:val="en-US"/>
-        </w:rPr>
-        <w:t>/TERMINATED</w:t>
-      </w:r>
-    </w:p>
-    <w:p>
-      <w:pPr>
-        <w:spacing w:after="40"/>
-        <w:rPr>
-          <w:rFonts w:ascii="Arial" w:hAnsi="Arial" w:cs="Arial"/>
-          <w:sz w:val="12"/>
-          <w:szCs w:val="12"/>
-          <w:lang w:val="en-US"/>
-        </w:rPr>
-      </w:pPr>
-      <w:r>
-        <w:rPr>
-          <w:rFonts w:ascii="Arial" w:hAnsi="Arial" w:cs="Arial"/>
-          <w:sz w:val="12"/>
-          <w:szCs w:val="12"/>
-          <w:lang w:val="en-US"/>
-        </w:rPr>
-        <w:t xml:space="preserve">Manual if else Interrupt() deprecated stop() </w:t>
-      </w:r>
-    </w:p>
-    <w:p>
-      <w:pPr>
-        <w:spacing w:after="40"/>
-        <w:rPr>
-          <w:rFonts w:ascii="Arial" w:hAnsi="Arial" w:cs="Arial"/>
-          <w:sz w:val="12"/>
-          <w:szCs w:val="12"/>
-          <w:lang w:val="en-US"/>
-        </w:rPr>
-      </w:pPr>
-      <w:r>
-        <w:rPr>
-          <w:rFonts w:ascii="Arial" w:hAnsi="Arial" w:cs="Arial"/>
-          <w:sz w:val="12"/>
-          <w:szCs w:val="12"/>
-          <w:lang w:val="en-US"/>
-        </w:rPr>
-        <w:t>yield()</w:t>
-      </w:r>
-      <w:r>
-        <w:rPr>
-          <w:rFonts w:ascii="Arial" w:hAnsi="Arial" w:cs="Arial"/>
-          <w:sz w:val="12"/>
-          <w:szCs w:val="12"/>
-          <w:lang w:val="en-US"/>
-        </w:rPr>
-        <w:t xml:space="preserve"> says another thread to run</w:t>
-      </w:r>
-    </w:p>
-    <w:p>
-      <w:pPr>
-        <w:spacing w:after="40"/>
-        <w:rPr>
-          <w:rFonts w:ascii="Arial" w:hAnsi="Arial" w:cs="Arial"/>
-          <w:sz w:val="12"/>
-          <w:szCs w:val="12"/>
-          <w:lang w:val="en-US"/>
-        </w:rPr>
-      </w:pPr>
-      <w:r>
-        <w:rPr>
-          <w:rFonts w:ascii="Arial" w:hAnsi="Arial" w:cs="Arial"/>
-          <w:sz w:val="12"/>
-          <w:szCs w:val="12"/>
-          <w:lang w:val="en-US"/>
-        </w:rPr>
-        <w:t>join () say I will work when you end</w:t>
-      </w:r>
-    </w:p>
-    <w:p>
-      <w:pPr>
-        <w:spacing w:after="40"/>
-        <w:rPr>
-          <w:rFonts w:ascii="Arial" w:hAnsi="Arial" w:cs="Arial"/>
-          <w:sz w:val="12"/>
-          <w:szCs w:val="12"/>
-          <w:lang w:val="en-US"/>
-        </w:rPr>
-      </w:pPr>
-      <w:r>
-        <w:rPr>
-          <w:rFonts w:ascii="Arial" w:hAnsi="Arial" w:cs="Arial"/>
-          <w:sz w:val="12"/>
-          <w:szCs w:val="12"/>
-          <w:lang w:val="en-US"/>
-        </w:rPr>
-        <w:t>Happens before</w:t>
-      </w:r>
-      <w:r>
-        <w:rPr>
-          <w:rFonts w:ascii="Arial" w:hAnsi="Arial" w:cs="Arial"/>
-          <w:sz w:val="12"/>
-          <w:szCs w:val="12"/>
-          <w:lang w:val="en-US"/>
-        </w:rPr>
-        <w:t xml:space="preserve"> – JVM can change instructions. Volatile to solve problem</w:t>
-      </w:r>
-    </w:p>
-    <w:p>
-      <w:pPr>
-        <w:spacing w:after="40"/>
-        <w:rPr>
-          <w:rFonts w:ascii="Arial" w:hAnsi="Arial" w:cs="Arial"/>
-          <w:sz w:val="12"/>
-          <w:szCs w:val="12"/>
-          <w:lang w:val="en-US"/>
-        </w:rPr>
-      </w:pPr>
-      <w:r>
-        <w:rPr>
-          <w:rFonts w:ascii="Arial" w:hAnsi="Arial" w:cs="Arial"/>
-          <w:sz w:val="12"/>
-          <w:szCs w:val="12"/>
-          <w:lang w:val="en-US"/>
-        </w:rPr>
-        <w:t xml:space="preserve">PECS – </w:t>
-      </w:r>
-      <w:proofErr w:type="gramStart"/>
-      <w:r>
-        <w:rPr>
-          <w:rFonts w:ascii="Arial" w:hAnsi="Arial" w:cs="Arial"/>
-          <w:sz w:val="12"/>
-          <w:szCs w:val="12"/>
-          <w:lang w:val="en-US"/>
-        </w:rPr>
-        <w:t>some</w:t>
-      </w:r>
-      <w:proofErr w:type="gramEnd"/>
-      <w:r>
-        <w:rPr>
-          <w:rFonts w:ascii="Arial" w:hAnsi="Arial" w:cs="Arial"/>
-          <w:sz w:val="12"/>
-          <w:szCs w:val="12"/>
-          <w:lang w:val="en-US"/>
-        </w:rPr>
-        <w:t xml:space="preserve"> threads add values to blocking queue, some get values</w:t>
-      </w:r>
-    </w:p>
-    <w:p>
-      <w:pPr>
-        <w:spacing w:after="40"/>
-        <w:rPr>
-          <w:rFonts w:ascii="Arial" w:hAnsi="Arial" w:cs="Arial"/>
-          <w:sz w:val="12"/>
-          <w:szCs w:val="12"/>
-          <w:lang w:val="en-US"/>
-        </w:rPr>
-      </w:pPr>
-    </w:p>
-    <w:p>
-      <w:pPr>
-        <w:spacing w:after="40"/>
-        <w:rPr>
-          <w:rFonts w:ascii="Arial" w:hAnsi="Arial" w:cs="Arial"/>
-          <w:sz w:val="12"/>
-          <w:szCs w:val="12"/>
-          <w:lang w:val="en-US"/>
-        </w:rPr>
-      </w:pPr>
-      <w:r>
-        <w:rPr>
-          <w:rFonts w:ascii="Arial" w:hAnsi="Arial" w:cs="Arial"/>
-          <w:sz w:val="12"/>
-          <w:szCs w:val="12"/>
-          <w:lang w:val="en-US"/>
-        </w:rPr>
-        <w:t>ReentrantLock</w:t>
-      </w:r>
-      <w:r>
-        <w:rPr>
-          <w:rFonts w:ascii="Arial" w:hAnsi="Arial" w:cs="Arial"/>
-          <w:sz w:val="12"/>
-          <w:szCs w:val="12"/>
-          <w:lang w:val="en-US"/>
-        </w:rPr>
-        <w:t xml:space="preserve"> – </w:t>
-      </w:r>
-      <w:r>
-        <w:rPr>
-          <w:rFonts w:ascii="Arial" w:hAnsi="Arial" w:cs="Arial"/>
-          <w:sz w:val="12"/>
-          <w:szCs w:val="12"/>
-          <w:lang w:val="en-US"/>
-        </w:rPr>
-        <w:t>get</w:t>
-      </w:r>
-      <w:r>
-        <w:rPr>
-          <w:rFonts w:ascii="Arial" w:hAnsi="Arial" w:cs="Arial"/>
-          <w:sz w:val="12"/>
-          <w:szCs w:val="12"/>
-          <w:lang w:val="en-US"/>
-        </w:rPr>
-        <w:t xml:space="preserve"> thread</w:t>
-      </w:r>
-      <w:r>
-        <w:rPr>
-          <w:rFonts w:ascii="Arial" w:hAnsi="Arial" w:cs="Arial"/>
-          <w:sz w:val="12"/>
-          <w:szCs w:val="12"/>
-          <w:lang w:val="en-US"/>
-        </w:rPr>
-        <w:t xml:space="preserve"> permission to enter the monitor without stopping</w:t>
-      </w:r>
-      <w:r>
-        <w:rPr>
-          <w:rFonts w:ascii="Arial" w:hAnsi="Arial" w:cs="Arial"/>
-          <w:sz w:val="12"/>
-          <w:szCs w:val="12"/>
-          <w:lang w:val="en-US"/>
-        </w:rPr>
-        <w:t xml:space="preserve"> (lock, tryLock, unlock) </w:t>
-      </w:r>
-    </w:p>
-    <w:p>
-      <w:pPr>
-        <w:spacing w:after="40"/>
-        <w:rPr>
-          <w:rFonts w:ascii="Arial" w:hAnsi="Arial" w:cs="Arial"/>
-          <w:sz w:val="12"/>
-          <w:szCs w:val="12"/>
-          <w:lang w:val="en-US"/>
-        </w:rPr>
-      </w:pPr>
-      <w:r>
-        <w:rPr>
-          <w:rFonts w:ascii="Arial" w:hAnsi="Arial" w:cs="Arial"/>
-          <w:sz w:val="12"/>
-          <w:szCs w:val="12"/>
-          <w:lang w:val="en-US"/>
-        </w:rPr>
-        <w:t>ReadWriteLock</w:t>
-      </w:r>
-      <w:r>
-        <w:rPr>
-          <w:rFonts w:ascii="Arial" w:hAnsi="Arial" w:cs="Arial"/>
-          <w:sz w:val="12"/>
-          <w:szCs w:val="12"/>
-          <w:lang w:val="en-US"/>
-        </w:rPr>
-        <w:t xml:space="preserve"> </w:t>
-      </w:r>
-      <w:r>
-        <w:rPr>
-          <w:rFonts w:ascii="Arial" w:hAnsi="Arial" w:cs="Arial"/>
-          <w:sz w:val="12"/>
-          <w:szCs w:val="12"/>
-          <w:lang w:val="en-US"/>
-        </w:rPr>
-        <w:t>–</w:t>
-      </w:r>
-      <w:r>
-        <w:rPr>
-          <w:rFonts w:ascii="Arial" w:hAnsi="Arial" w:cs="Arial"/>
-          <w:sz w:val="12"/>
-          <w:szCs w:val="12"/>
-          <w:lang w:val="en-US"/>
-        </w:rPr>
-        <w:t xml:space="preserve"> </w:t>
-      </w:r>
-      <w:r>
-        <w:rPr>
-          <w:rFonts w:ascii="Arial" w:hAnsi="Arial" w:cs="Arial"/>
-          <w:sz w:val="12"/>
-          <w:szCs w:val="12"/>
-          <w:lang w:val="en-US"/>
-        </w:rPr>
-        <w:t>block</w:t>
-      </w:r>
-      <w:r>
-        <w:rPr>
-          <w:rFonts w:ascii="Arial" w:hAnsi="Arial" w:cs="Arial"/>
-          <w:sz w:val="12"/>
-          <w:szCs w:val="12"/>
-          <w:lang w:val="en-US"/>
-        </w:rPr>
-        <w:t xml:space="preserve"> </w:t>
-      </w:r>
       <w:r>
         <w:rPr>
           <w:rFonts w:ascii="Arial" w:hAnsi="Arial" w:cs="Arial"/>
@@ -1799,27 +2174,7 @@
           <w:szCs w:val="12"/>
           <w:lang w:val="en-US"/>
         </w:rPr>
-        <w:t xml:space="preserve"> – Facter, more control, </w:t>
-      </w:r>
-      <w:proofErr w:type="gramStart"/>
-      <w:r>
-        <w:rPr>
-          <w:rFonts w:ascii="Arial" w:hAnsi="Arial" w:cs="Arial"/>
-          <w:sz w:val="12"/>
-          <w:szCs w:val="12"/>
-          <w:lang w:val="en-US"/>
-        </w:rPr>
-        <w:t>don’t</w:t>
-      </w:r>
-      <w:proofErr w:type="gramEnd"/>
-      <w:r>
-        <w:rPr>
-          <w:rFonts w:ascii="Arial" w:hAnsi="Arial" w:cs="Arial"/>
-          <w:sz w:val="12"/>
-          <w:szCs w:val="12"/>
-          <w:lang w:val="en-US"/>
-        </w:rPr>
-        <w:t xml:space="preserve"> block thread.</w:t>
+        <w:t xml:space="preserve"> – Facter, more control, don’t block thread.</w:t>
       </w:r>
     </w:p>
     <w:p>
@@ -1937,27 +2292,7 @@
           <w:szCs w:val="12"/>
           <w:lang w:val="en-US"/>
         </w:rPr>
-        <w:t xml:space="preserve">If field </w:t>
-      </w:r>
-      <w:proofErr w:type="gramStart"/>
-      <w:r>
-        <w:rPr>
-          <w:rFonts w:ascii="Arial" w:hAnsi="Arial" w:cs="Arial"/>
-          <w:sz w:val="12"/>
-          <w:szCs w:val="12"/>
-          <w:lang w:val="en-US"/>
-        </w:rPr>
-        <w:t>is referenced</w:t>
-      </w:r>
-      <w:proofErr w:type="gramEnd"/>
-      <w:r>
-        <w:rPr>
-          <w:rFonts w:ascii="Arial" w:hAnsi="Arial" w:cs="Arial"/>
-          <w:sz w:val="12"/>
-          <w:szCs w:val="12"/>
-          <w:lang w:val="en-US"/>
-        </w:rPr>
-        <w:t xml:space="preserve"> need to be ser.</w:t>
+        <w:t>If field is referenced need to be ser.</w:t>
       </w:r>
     </w:p>
     <w:p>
@@ -2219,27 +2554,7 @@
           <w:szCs w:val="12"/>
           <w:lang w:val="en-US"/>
         </w:rPr>
-        <w:t xml:space="preserve"> - </w:t>
-      </w:r>
-      <w:proofErr w:type="gramStart"/>
-      <w:r>
-        <w:rPr>
-          <w:rFonts w:ascii="Arial" w:hAnsi="Arial" w:cs="Arial"/>
-          <w:sz w:val="12"/>
-          <w:szCs w:val="12"/>
-          <w:lang w:val="en-US"/>
-        </w:rPr>
-        <w:t>don't</w:t>
-      </w:r>
-      <w:proofErr w:type="gramEnd"/>
-      <w:r>
-        <w:rPr>
-          <w:rFonts w:ascii="Arial" w:hAnsi="Arial" w:cs="Arial"/>
-          <w:sz w:val="12"/>
-          <w:szCs w:val="12"/>
-          <w:lang w:val="en-US"/>
-        </w:rPr>
-        <w:t xml:space="preserve"> have to spend time creating anonymous objects</w:t>
+        <w:t xml:space="preserve"> - don't have to spend time creating anonymous objects</w:t>
       </w:r>
     </w:p>
     <w:p>
@@ -2713,174 +3028,281 @@
           <w:szCs w:val="12"/>
           <w:lang w:val="en-US"/>
         </w:rPr>
+        <w:t xml:space="preserve"> – high cost at start, safer in the end</w:t>
+      </w:r>
+    </w:p>
+    <w:p>
+      <w:pPr>
+        <w:spacing w:after="40"/>
+        <w:rPr>
+          <w:rFonts w:ascii="Arial" w:hAnsi="Arial" w:cs="Arial"/>
+          <w:sz w:val="12"/>
+          <w:szCs w:val="12"/>
+          <w:lang w:val="en-US"/>
+        </w:rPr>
+      </w:pPr>
+      <w:r>
+        <w:rPr>
+          <w:rFonts w:ascii="Arial" w:hAnsi="Arial" w:cs="Arial"/>
+          <w:b/>
+          <w:bCs/>
+          <w:sz w:val="12"/>
+          <w:szCs w:val="12"/>
+          <w:lang w:val="en-US"/>
+        </w:rPr>
+        <w:t>Unit</w:t>
+      </w:r>
+      <w:r>
+        <w:rPr>
+          <w:rFonts w:ascii="Arial" w:hAnsi="Arial" w:cs="Arial"/>
+          <w:sz w:val="12"/>
+          <w:szCs w:val="12"/>
+          <w:lang w:val="en-US"/>
+        </w:rPr>
+        <w:t xml:space="preserve"> – one logical unit (desc. FIRST rule)</w:t>
+      </w:r>
+    </w:p>
+    <w:p>
+      <w:pPr>
+        <w:spacing w:after="40"/>
+        <w:rPr>
+          <w:rFonts w:ascii="Arial" w:hAnsi="Arial" w:cs="Arial"/>
+          <w:sz w:val="12"/>
+          <w:szCs w:val="12"/>
+          <w:lang w:val="en-US"/>
+        </w:rPr>
+      </w:pPr>
+      <w:r>
+        <w:rPr>
+          <w:rFonts w:ascii="Arial" w:hAnsi="Arial" w:cs="Arial"/>
+          <w:b/>
+          <w:bCs/>
+          <w:sz w:val="12"/>
+          <w:szCs w:val="12"/>
+          <w:lang w:val="en-US"/>
+        </w:rPr>
+        <w:t>Fast/Independent/Reliable/</w:t>
+      </w:r>
+      <w:r>
+        <w:rPr>
+          <w:rFonts w:ascii="Arial" w:hAnsi="Arial" w:cs="Arial"/>
+          <w:b/>
+          <w:bCs/>
+          <w:sz w:val="12"/>
+          <w:szCs w:val="12"/>
+          <w:lang w:val="en-US"/>
+        </w:rPr>
+        <w:t xml:space="preserve">Self valid </w:t>
+      </w:r>
+      <w:r>
+        <w:rPr>
+          <w:rFonts w:ascii="Arial" w:hAnsi="Arial" w:cs="Arial"/>
+          <w:b/>
+          <w:bCs/>
+          <w:sz w:val="12"/>
+          <w:szCs w:val="12"/>
+          <w:lang w:val="en-US"/>
+        </w:rPr>
+        <w:t>/</w:t>
+      </w:r>
+      <w:r>
+        <w:rPr>
+          <w:rFonts w:ascii="Arial" w:hAnsi="Arial" w:cs="Arial"/>
+          <w:b/>
+          <w:bCs/>
+          <w:sz w:val="12"/>
+          <w:szCs w:val="12"/>
+          <w:lang w:val="en-US"/>
+        </w:rPr>
+        <w:t>Timeliness</w:t>
+      </w:r>
+      <w:r>
+        <w:rPr>
+          <w:rFonts w:ascii="Arial" w:hAnsi="Arial" w:cs="Arial"/>
+          <w:sz w:val="12"/>
+          <w:szCs w:val="12"/>
+          <w:lang w:val="en-US"/>
+        </w:rPr>
+        <w:t xml:space="preserve"> (as soon as possible)</w:t>
+      </w:r>
+    </w:p>
+    <w:p>
+      <w:pPr>
+        <w:spacing w:after="40"/>
+        <w:rPr>
+          <w:rFonts w:ascii="Arial" w:hAnsi="Arial" w:cs="Arial"/>
+          <w:sz w:val="12"/>
+          <w:szCs w:val="12"/>
+          <w:lang w:val="en-US"/>
+        </w:rPr>
+      </w:pPr>
+      <w:r>
+        <w:rPr>
+          <w:rFonts w:ascii="Arial" w:hAnsi="Arial" w:cs="Arial"/>
+          <w:b/>
+          <w:bCs/>
+          <w:sz w:val="12"/>
+          <w:szCs w:val="12"/>
+          <w:lang w:val="en-US"/>
+        </w:rPr>
+        <w:t>Integration Testing</w:t>
+      </w:r>
+      <w:r>
+        <w:rPr>
+          <w:rFonts w:ascii="Arial" w:hAnsi="Arial" w:cs="Arial"/>
+          <w:b/>
+          <w:bCs/>
+          <w:sz w:val="12"/>
+          <w:szCs w:val="12"/>
+          <w:lang w:val="en-US"/>
+        </w:rPr>
         <w:t xml:space="preserve"> – </w:t>
       </w:r>
-      <w:proofErr w:type="gramStart"/>
-      <w:r>
-        <w:rPr>
-          <w:rFonts w:ascii="Arial" w:hAnsi="Arial" w:cs="Arial"/>
-          <w:sz w:val="12"/>
-          <w:szCs w:val="12"/>
-          <w:lang w:val="en-US"/>
-        </w:rPr>
-        <w:t>high cost</w:t>
-      </w:r>
-      <w:proofErr w:type="gramEnd"/>
-      <w:r>
-        <w:rPr>
-          <w:rFonts w:ascii="Arial" w:hAnsi="Arial" w:cs="Arial"/>
-          <w:sz w:val="12"/>
-          <w:szCs w:val="12"/>
-          <w:lang w:val="en-US"/>
-        </w:rPr>
-        <w:t xml:space="preserve"> at start, safer in the end</w:t>
-      </w:r>
-    </w:p>
-    <w:p>
-      <w:pPr>
-        <w:spacing w:after="40"/>
-        <w:rPr>
-          <w:rFonts w:ascii="Arial" w:hAnsi="Arial" w:cs="Arial"/>
-          <w:sz w:val="12"/>
-          <w:szCs w:val="12"/>
-          <w:lang w:val="en-US"/>
-        </w:rPr>
-      </w:pPr>
-      <w:r>
-        <w:rPr>
-          <w:rFonts w:ascii="Arial" w:hAnsi="Arial" w:cs="Arial"/>
-          <w:b/>
-          <w:bCs/>
-          <w:sz w:val="12"/>
-          <w:szCs w:val="12"/>
-          <w:lang w:val="en-US"/>
-        </w:rPr>
-        <w:t>Unit</w:t>
-      </w:r>
-      <w:r>
-        <w:rPr>
-          <w:rFonts w:ascii="Arial" w:hAnsi="Arial" w:cs="Arial"/>
-          <w:sz w:val="12"/>
-          <w:szCs w:val="12"/>
-          <w:lang w:val="en-US"/>
-        </w:rPr>
-        <w:t xml:space="preserve"> – one logical unit (desc. FIRST rule)</w:t>
-      </w:r>
-    </w:p>
-    <w:p>
-      <w:pPr>
-        <w:spacing w:after="40"/>
-        <w:rPr>
-          <w:rFonts w:ascii="Arial" w:hAnsi="Arial" w:cs="Arial"/>
-          <w:sz w:val="12"/>
-          <w:szCs w:val="12"/>
-          <w:lang w:val="en-US"/>
-        </w:rPr>
-      </w:pPr>
-      <w:r>
-        <w:rPr>
-          <w:rFonts w:ascii="Arial" w:hAnsi="Arial" w:cs="Arial"/>
-          <w:b/>
-          <w:bCs/>
-          <w:sz w:val="12"/>
-          <w:szCs w:val="12"/>
-          <w:lang w:val="en-US"/>
-        </w:rPr>
-        <w:t>Fast/Independent/</w:t>
-      </w:r>
-      <w:proofErr w:type="gramStart"/>
-      <w:r>
-        <w:rPr>
-          <w:rFonts w:ascii="Arial" w:hAnsi="Arial" w:cs="Arial"/>
-          <w:b/>
-          <w:bCs/>
-          <w:sz w:val="12"/>
-          <w:szCs w:val="12"/>
-          <w:lang w:val="en-US"/>
-        </w:rPr>
-        <w:t>Reliable</w:t>
-      </w:r>
-      <w:proofErr w:type="gramEnd"/>
-      <w:r>
-        <w:rPr>
-          <w:rFonts w:ascii="Arial" w:hAnsi="Arial" w:cs="Arial"/>
-          <w:b/>
-          <w:bCs/>
-          <w:sz w:val="12"/>
-          <w:szCs w:val="12"/>
-          <w:lang w:val="en-US"/>
-        </w:rPr>
-        <w:t>/</w:t>
-      </w:r>
-      <w:r>
-        <w:rPr>
-          <w:rFonts w:ascii="Arial" w:hAnsi="Arial" w:cs="Arial"/>
-          <w:b/>
-          <w:bCs/>
-          <w:sz w:val="12"/>
-          <w:szCs w:val="12"/>
-          <w:lang w:val="en-US"/>
-        </w:rPr>
-        <w:t xml:space="preserve">Self valid </w:t>
-      </w:r>
-      <w:r>
-        <w:rPr>
-          <w:rFonts w:ascii="Arial" w:hAnsi="Arial" w:cs="Arial"/>
-          <w:b/>
-          <w:bCs/>
-          <w:sz w:val="12"/>
-          <w:szCs w:val="12"/>
-          <w:lang w:val="en-US"/>
-        </w:rPr>
-        <w:t>/</w:t>
-      </w:r>
-      <w:r>
-        <w:rPr>
-          <w:rFonts w:ascii="Arial" w:hAnsi="Arial" w:cs="Arial"/>
-          <w:b/>
-          <w:bCs/>
-          <w:sz w:val="12"/>
-          <w:szCs w:val="12"/>
-          <w:lang w:val="en-US"/>
-        </w:rPr>
-        <w:t>Timeliness</w:t>
-      </w:r>
-      <w:r>
-        <w:rPr>
-          <w:rFonts w:ascii="Arial" w:hAnsi="Arial" w:cs="Arial"/>
-          <w:sz w:val="12"/>
-          <w:szCs w:val="12"/>
-          <w:lang w:val="en-US"/>
-        </w:rPr>
-        <w:t xml:space="preserve"> (as soon as possible)</w:t>
-      </w:r>
-    </w:p>
-    <w:p>
-      <w:pPr>
-        <w:spacing w:after="40"/>
-        <w:rPr>
-          <w:rFonts w:ascii="Arial" w:hAnsi="Arial" w:cs="Arial"/>
-          <w:sz w:val="12"/>
-          <w:szCs w:val="12"/>
-          <w:lang w:val="en-US"/>
-        </w:rPr>
-      </w:pPr>
-      <w:r>
-        <w:rPr>
-          <w:rFonts w:ascii="Arial" w:hAnsi="Arial" w:cs="Arial"/>
-          <w:b/>
-          <w:bCs/>
-          <w:sz w:val="12"/>
-          <w:szCs w:val="12"/>
-          <w:lang w:val="en-US"/>
-        </w:rPr>
-        <w:t>Integration Testing</w:t>
-      </w:r>
-      <w:r>
-        <w:rPr>
-          <w:rFonts w:ascii="Arial" w:hAnsi="Arial" w:cs="Arial"/>
-          <w:b/>
-          <w:bCs/>
+      <w:r>
+        <w:rPr>
+          <w:rFonts w:ascii="Arial" w:hAnsi="Arial" w:cs="Arial"/>
+          <w:sz w:val="12"/>
+          <w:szCs w:val="12"/>
+          <w:lang w:val="en-US"/>
+        </w:rPr>
+        <w:t>logically chained unit</w:t>
+      </w:r>
+    </w:p>
+    <w:p>
+      <w:pPr>
+        <w:spacing w:after="40"/>
+        <w:rPr>
+          <w:rFonts w:ascii="Arial" w:hAnsi="Arial" w:cs="Arial"/>
+          <w:sz w:val="12"/>
+          <w:szCs w:val="12"/>
+          <w:lang w:val="en-US"/>
+        </w:rPr>
+      </w:pPr>
+      <w:r>
+        <w:rPr>
+          <w:rFonts w:ascii="Arial" w:hAnsi="Arial" w:cs="Arial"/>
+          <w:b/>
+          <w:bCs/>
+          <w:sz w:val="12"/>
+          <w:szCs w:val="12"/>
+          <w:lang w:val="en-US"/>
+        </w:rPr>
+        <w:t>System</w:t>
+      </w:r>
+      <w:r>
+        <w:rPr>
+          <w:rFonts w:ascii="Arial" w:hAnsi="Arial" w:cs="Arial"/>
+          <w:sz w:val="12"/>
+          <w:szCs w:val="12"/>
+          <w:lang w:val="en-US"/>
+        </w:rPr>
+        <w:t xml:space="preserve"> – global application</w:t>
+      </w:r>
+      <w:r>
+        <w:rPr>
+          <w:rFonts w:ascii="Arial" w:hAnsi="Arial" w:cs="Arial"/>
+          <w:sz w:val="12"/>
+          <w:szCs w:val="12"/>
+          <w:lang w:val="en-US"/>
+        </w:rPr>
+        <w:t xml:space="preserve"> BL</w:t>
+      </w:r>
+      <w:r>
+        <w:rPr>
+          <w:rFonts w:ascii="Arial" w:hAnsi="Arial" w:cs="Arial"/>
+          <w:sz w:val="12"/>
+          <w:szCs w:val="12"/>
+          <w:lang w:val="en-US"/>
+        </w:rPr>
+        <w:t xml:space="preserve"> check</w:t>
+      </w:r>
+    </w:p>
+    <w:p>
+      <w:pPr>
+        <w:spacing w:after="40"/>
+        <w:rPr>
+          <w:rFonts w:ascii="Arial" w:hAnsi="Arial" w:cs="Arial"/>
+          <w:sz w:val="12"/>
+          <w:szCs w:val="12"/>
+          <w:lang w:val="en-US"/>
+        </w:rPr>
+      </w:pPr>
+      <w:r>
+        <w:rPr>
+          <w:rFonts w:ascii="Arial" w:hAnsi="Arial" w:cs="Arial"/>
+          <w:b/>
+          <w:bCs/>
+          <w:sz w:val="12"/>
+          <w:szCs w:val="12"/>
+          <w:lang w:val="en-US"/>
+        </w:rPr>
+        <w:t>Functional</w:t>
+      </w:r>
+      <w:r>
+        <w:rPr>
+          <w:rFonts w:ascii="Arial" w:hAnsi="Arial" w:cs="Arial"/>
+          <w:sz w:val="12"/>
+          <w:szCs w:val="12"/>
+          <w:lang w:val="en-US"/>
+        </w:rPr>
+        <w:t xml:space="preserve"> – emulate user behavior</w:t>
+      </w:r>
+    </w:p>
+    <w:p>
+      <w:pPr>
+        <w:spacing w:after="40"/>
+        <w:rPr>
+          <w:rFonts w:ascii="Arial" w:hAnsi="Arial" w:cs="Arial"/>
+          <w:sz w:val="12"/>
+          <w:szCs w:val="12"/>
+          <w:lang w:val="en-US"/>
+        </w:rPr>
+      </w:pPr>
+      <w:r>
+        <w:rPr>
+          <w:rFonts w:ascii="Arial" w:hAnsi="Arial" w:cs="Arial"/>
+          <w:b/>
+          <w:bCs/>
+          <w:sz w:val="12"/>
+          <w:szCs w:val="12"/>
+          <w:lang w:val="en-US"/>
+        </w:rPr>
+        <w:t>Smoke testing</w:t>
+      </w:r>
+      <w:r>
+        <w:rPr>
+          <w:rFonts w:ascii="Arial" w:hAnsi="Arial" w:cs="Arial"/>
+          <w:sz w:val="12"/>
+          <w:szCs w:val="12"/>
+          <w:lang w:val="en-US"/>
+        </w:rPr>
+        <w:t xml:space="preserve"> – test before app run</w:t>
+      </w:r>
+    </w:p>
+    <w:p>
+      <w:pPr>
+        <w:spacing w:after="40"/>
+        <w:rPr>
+          <w:rFonts w:ascii="Arial" w:hAnsi="Arial" w:cs="Arial"/>
+          <w:sz w:val="12"/>
+          <w:szCs w:val="12"/>
+          <w:lang w:val="en-US"/>
+        </w:rPr>
+      </w:pPr>
+      <w:r>
+        <w:rPr>
+          <w:rFonts w:ascii="Arial" w:hAnsi="Arial" w:cs="Arial"/>
+          <w:b/>
+          <w:bCs/>
+          <w:sz w:val="12"/>
+          <w:szCs w:val="12"/>
+          <w:lang w:val="en-US"/>
+        </w:rPr>
+        <w:t>Regression test</w:t>
+      </w:r>
+      <w:r>
+        <w:rPr>
+          <w:rFonts w:ascii="Arial" w:hAnsi="Arial" w:cs="Arial"/>
           <w:sz w:val="12"/>
           <w:szCs w:val="12"/>
           <w:lang w:val="en-US"/>
@@ -2894,144 +3316,62 @@
           <w:szCs w:val="12"/>
           <w:lang w:val="en-US"/>
         </w:rPr>
-        <w:t>logically chained unit</w:t>
-      </w:r>
-    </w:p>
-    <w:p>
-      <w:pPr>
-        <w:spacing w:after="40"/>
-        <w:rPr>
-          <w:rFonts w:ascii="Arial" w:hAnsi="Arial" w:cs="Arial"/>
-          <w:sz w:val="12"/>
-          <w:szCs w:val="12"/>
-          <w:lang w:val="en-US"/>
-        </w:rPr>
-      </w:pPr>
-      <w:r>
-        <w:rPr>
-          <w:rFonts w:ascii="Arial" w:hAnsi="Arial" w:cs="Arial"/>
-          <w:b/>
-          <w:bCs/>
-          <w:sz w:val="12"/>
-          <w:szCs w:val="12"/>
-          <w:lang w:val="en-US"/>
-        </w:rPr>
-        <w:t>System</w:t>
-      </w:r>
-      <w:r>
-        <w:rPr>
-          <w:rFonts w:ascii="Arial" w:hAnsi="Arial" w:cs="Arial"/>
-          <w:sz w:val="12"/>
-          <w:szCs w:val="12"/>
-          <w:lang w:val="en-US"/>
-        </w:rPr>
-        <w:t xml:space="preserve"> – global application</w:t>
-      </w:r>
-      <w:r>
-        <w:rPr>
-          <w:rFonts w:ascii="Arial" w:hAnsi="Arial" w:cs="Arial"/>
-          <w:sz w:val="12"/>
-          <w:szCs w:val="12"/>
-          <w:lang w:val="en-US"/>
-        </w:rPr>
-        <w:t xml:space="preserve"> BL</w:t>
-      </w:r>
-      <w:r>
-        <w:rPr>
-          <w:rFonts w:ascii="Arial" w:hAnsi="Arial" w:cs="Arial"/>
-          <w:sz w:val="12"/>
-          <w:szCs w:val="12"/>
-          <w:lang w:val="en-US"/>
-        </w:rPr>
-        <w:t xml:space="preserve"> check</w:t>
-      </w:r>
-    </w:p>
-    <w:p>
-      <w:pPr>
-        <w:spacing w:after="40"/>
-        <w:rPr>
-          <w:rFonts w:ascii="Arial" w:hAnsi="Arial" w:cs="Arial"/>
-          <w:sz w:val="12"/>
-          <w:szCs w:val="12"/>
-          <w:lang w:val="en-US"/>
-        </w:rPr>
-      </w:pPr>
-      <w:r>
-        <w:rPr>
-          <w:rFonts w:ascii="Arial" w:hAnsi="Arial" w:cs="Arial"/>
-          <w:b/>
-          <w:bCs/>
-          <w:sz w:val="12"/>
-          <w:szCs w:val="12"/>
-          <w:lang w:val="en-US"/>
-        </w:rPr>
-        <w:t>Functional</w:t>
-      </w:r>
-      <w:r>
-        <w:rPr>
-          <w:rFonts w:ascii="Arial" w:hAnsi="Arial" w:cs="Arial"/>
-          <w:sz w:val="12"/>
-          <w:szCs w:val="12"/>
-          <w:lang w:val="en-US"/>
-        </w:rPr>
-        <w:t xml:space="preserve"> – emulate user behavior</w:t>
-      </w:r>
-    </w:p>
-    <w:p>
-      <w:pPr>
-        <w:spacing w:after="40"/>
-        <w:rPr>
-          <w:rFonts w:ascii="Arial" w:hAnsi="Arial" w:cs="Arial"/>
-          <w:sz w:val="12"/>
-          <w:szCs w:val="12"/>
-          <w:lang w:val="en-US"/>
-        </w:rPr>
-      </w:pPr>
-      <w:r>
-        <w:rPr>
-          <w:rFonts w:ascii="Arial" w:hAnsi="Arial" w:cs="Arial"/>
-          <w:b/>
-          <w:bCs/>
-          <w:sz w:val="12"/>
-          <w:szCs w:val="12"/>
-          <w:lang w:val="en-US"/>
-        </w:rPr>
-        <w:t>Smoke testing</w:t>
-      </w:r>
-      <w:r>
-        <w:rPr>
-          <w:rFonts w:ascii="Arial" w:hAnsi="Arial" w:cs="Arial"/>
-          <w:sz w:val="12"/>
-          <w:szCs w:val="12"/>
-          <w:lang w:val="en-US"/>
-        </w:rPr>
-        <w:t xml:space="preserve"> – test before app run</w:t>
-      </w:r>
-    </w:p>
-    <w:p>
-      <w:pPr>
-        <w:spacing w:after="40"/>
-        <w:rPr>
-          <w:rFonts w:ascii="Arial" w:hAnsi="Arial" w:cs="Arial"/>
-          <w:sz w:val="12"/>
-          <w:szCs w:val="12"/>
-          <w:lang w:val="en-US"/>
-        </w:rPr>
-      </w:pPr>
-      <w:r>
-        <w:rPr>
-          <w:rFonts w:ascii="Arial" w:hAnsi="Arial" w:cs="Arial"/>
-          <w:b/>
-          <w:bCs/>
-          <w:sz w:val="12"/>
-          <w:szCs w:val="12"/>
-          <w:lang w:val="en-US"/>
-        </w:rPr>
-        <w:t>Regression test</w:t>
-      </w:r>
-      <w:r>
-        <w:rPr>
-          <w:rFonts w:ascii="Arial" w:hAnsi="Arial" w:cs="Arial"/>
+        <w:t>run</w:t>
+      </w:r>
+      <w:r>
+        <w:rPr>
+          <w:rFonts w:ascii="Arial" w:hAnsi="Arial" w:cs="Arial"/>
+          <w:sz w:val="12"/>
+          <w:szCs w:val="12"/>
+          <w:lang w:val="en-US"/>
+        </w:rPr>
+        <w:t xml:space="preserve"> of already </w:t>
+      </w:r>
+      <w:r>
+        <w:rPr>
+          <w:rFonts w:ascii="Arial" w:hAnsi="Arial" w:cs="Arial"/>
+          <w:sz w:val="12"/>
+          <w:szCs w:val="12"/>
+          <w:lang w:val="en-US"/>
+        </w:rPr>
+        <w:t>created</w:t>
+      </w:r>
+      <w:r>
+        <w:rPr>
+          <w:rFonts w:ascii="Arial" w:hAnsi="Arial" w:cs="Arial"/>
+          <w:sz w:val="12"/>
+          <w:szCs w:val="12"/>
+          <w:lang w:val="en-US"/>
+        </w:rPr>
+        <w:t xml:space="preserve"> test cases</w:t>
+      </w:r>
+    </w:p>
+    <w:p>
+      <w:pPr>
+        <w:spacing w:after="40"/>
+        <w:rPr>
+          <w:rFonts w:ascii="Arial" w:hAnsi="Arial" w:cs="Arial"/>
+          <w:sz w:val="12"/>
+          <w:szCs w:val="12"/>
+          <w:lang w:val="en-US"/>
+        </w:rPr>
+      </w:pPr>
+      <w:r>
+        <w:rPr>
+          <w:rFonts w:ascii="Arial" w:hAnsi="Arial" w:cs="Arial"/>
+          <w:b/>
+          <w:bCs/>
+          <w:sz w:val="12"/>
+          <w:szCs w:val="12"/>
+          <w:lang w:val="en-US"/>
+        </w:rPr>
+        <w:t>Acceptance test</w:t>
+      </w:r>
+      <w:r>
+        <w:rPr>
+          <w:rFonts w:ascii="Arial" w:hAnsi="Arial" w:cs="Arial"/>
+          <w:b/>
+          <w:bCs/>
           <w:sz w:val="12"/>
           <w:szCs w:val="12"/>
           <w:lang w:val="en-US"/>
@@ -3045,75 +3385,6 @@
           <w:szCs w:val="12"/>
           <w:lang w:val="en-US"/>
         </w:rPr>
-        <w:t>run</w:t>
-      </w:r>
-      <w:r>
-        <w:rPr>
-          <w:rFonts w:ascii="Arial" w:hAnsi="Arial" w:cs="Arial"/>
-          <w:sz w:val="12"/>
-          <w:szCs w:val="12"/>
-          <w:lang w:val="en-US"/>
-        </w:rPr>
-        <w:t xml:space="preserve"> of already </w:t>
-      </w:r>
-      <w:r>
-        <w:rPr>
-          <w:rFonts w:ascii="Arial" w:hAnsi="Arial" w:cs="Arial"/>
-          <w:sz w:val="12"/>
-          <w:szCs w:val="12"/>
-          <w:lang w:val="en-US"/>
-        </w:rPr>
-        <w:t>created</w:t>
-      </w:r>
-      <w:r>
-        <w:rPr>
-          <w:rFonts w:ascii="Arial" w:hAnsi="Arial" w:cs="Arial"/>
-          <w:sz w:val="12"/>
-          <w:szCs w:val="12"/>
-          <w:lang w:val="en-US"/>
-        </w:rPr>
-        <w:t xml:space="preserve"> test cases</w:t>
-      </w:r>
-    </w:p>
-    <w:p>
-      <w:pPr>
-        <w:spacing w:after="40"/>
-        <w:rPr>
-          <w:rFonts w:ascii="Arial" w:hAnsi="Arial" w:cs="Arial"/>
-          <w:sz w:val="12"/>
-          <w:szCs w:val="12"/>
-          <w:lang w:val="en-US"/>
-        </w:rPr>
-      </w:pPr>
-      <w:r>
-        <w:rPr>
-          <w:rFonts w:ascii="Arial" w:hAnsi="Arial" w:cs="Arial"/>
-          <w:b/>
-          <w:bCs/>
-          <w:sz w:val="12"/>
-          <w:szCs w:val="12"/>
-          <w:lang w:val="en-US"/>
-        </w:rPr>
-        <w:t>Acceptance test</w:t>
-      </w:r>
-      <w:r>
-        <w:rPr>
-          <w:rFonts w:ascii="Arial" w:hAnsi="Arial" w:cs="Arial"/>
-          <w:b/>
-          <w:bCs/>
-          <w:sz w:val="12"/>
-          <w:szCs w:val="12"/>
-          <w:lang w:val="en-US"/>
-        </w:rPr>
-        <w:t xml:space="preserve"> – </w:t>
-      </w:r>
-      <w:r>
-        <w:rPr>
-          <w:rFonts w:ascii="Arial" w:hAnsi="Arial" w:cs="Arial"/>
-          <w:sz w:val="12"/>
-          <w:szCs w:val="12"/>
-          <w:lang w:val="en-US"/>
-        </w:rPr>
         <w:t>unit BL check</w:t>
       </w:r>
     </w:p>
@@ -3218,19 +3489,8 @@
           <w:szCs w:val="12"/>
           <w:lang w:val="en-US"/>
         </w:rPr>
-        <w:t xml:space="preserve"> is an abstraction that means grouping tests into </w:t>
-      </w:r>
-      <w:proofErr w:type="gramStart"/>
-      <w:r>
-        <w:rPr>
-          <w:rFonts w:ascii="Arial" w:hAnsi="Arial" w:cs="Arial"/>
-          <w:sz w:val="12"/>
-          <w:szCs w:val="12"/>
-          <w:lang w:val="en-US"/>
-        </w:rPr>
-        <w:t>different levels</w:t>
-      </w:r>
-      <w:proofErr w:type="gramEnd"/>
+        <w:t xml:space="preserve"> is an abstraction that means grouping tests into different levels</w:t>
+      </w:r>
       <w:r>
         <w:rPr>
           <w:rFonts w:ascii="Arial" w:hAnsi="Arial" w:cs="Arial"/>
@@ -3629,27 +3889,7 @@
           <w:szCs w:val="12"/>
           <w:lang w:val="en-US"/>
         </w:rPr>
-        <w:t xml:space="preserve">. Non-PK columns </w:t>
-      </w:r>
-      <w:proofErr w:type="gramStart"/>
-      <w:r>
-        <w:rPr>
-          <w:rFonts w:ascii="Arial" w:hAnsi="Arial" w:cs="Arial"/>
-          <w:sz w:val="12"/>
-          <w:szCs w:val="12"/>
-          <w:lang w:val="en-US"/>
-        </w:rPr>
-        <w:t>can’t</w:t>
-      </w:r>
-      <w:proofErr w:type="gramEnd"/>
-      <w:r>
-        <w:rPr>
-          <w:rFonts w:ascii="Arial" w:hAnsi="Arial" w:cs="Arial"/>
-          <w:sz w:val="12"/>
-          <w:szCs w:val="12"/>
-          <w:lang w:val="en-US"/>
-        </w:rPr>
-        <w:t xml:space="preserve"> depend on each other</w:t>
+        <w:t>. Non-PK columns can’t depend on each other</w:t>
       </w:r>
     </w:p>
     <w:p>
@@ -3759,19 +3999,194 @@
           <w:szCs w:val="12"/>
           <w:lang w:val="en-US"/>
         </w:rPr>
-        <w:t xml:space="preserve">transaction must work at once or </w:t>
-      </w:r>
-      <w:proofErr w:type="gramStart"/>
-      <w:r>
-        <w:rPr>
-          <w:rFonts w:ascii="Arial" w:hAnsi="Arial" w:cs="Arial"/>
-          <w:sz w:val="12"/>
-          <w:szCs w:val="12"/>
-          <w:lang w:val="en-US"/>
-        </w:rPr>
-        <w:t>be canceled</w:t>
-      </w:r>
-      <w:proofErr w:type="gramEnd"/>
+        <w:t xml:space="preserve">transaction must work at once or be canceled </w:t>
+      </w:r>
+      <w:r>
+        <w:rPr>
+          <w:rFonts w:ascii="Arial" w:hAnsi="Arial" w:cs="Arial"/>
+          <w:sz w:val="12"/>
+          <w:szCs w:val="12"/>
+          <w:lang w:val="en-US"/>
+        </w:rPr>
+        <w:t>fully</w:t>
+      </w:r>
+    </w:p>
+    <w:p>
+      <w:pPr>
+        <w:spacing w:after="40"/>
+        <w:rPr>
+          <w:rFonts w:ascii="Arial" w:hAnsi="Arial" w:cs="Arial"/>
+          <w:sz w:val="12"/>
+          <w:szCs w:val="12"/>
+          <w:lang w:val="en-US"/>
+        </w:rPr>
+      </w:pPr>
+      <w:r>
+        <w:rPr>
+          <w:rFonts w:ascii="Arial" w:hAnsi="Arial" w:cs="Arial"/>
+          <w:b/>
+          <w:bCs/>
+          <w:sz w:val="12"/>
+          <w:szCs w:val="12"/>
+          <w:lang w:val="en-US"/>
+        </w:rPr>
+        <w:t>Consistency</w:t>
+      </w:r>
+      <w:r>
+        <w:rPr>
+          <w:rFonts w:ascii="Arial" w:hAnsi="Arial" w:cs="Arial"/>
+          <w:b/>
+          <w:bCs/>
+          <w:sz w:val="12"/>
+          <w:szCs w:val="12"/>
+          <w:lang w:val="en-US"/>
+        </w:rPr>
+        <w:t xml:space="preserve"> – </w:t>
+      </w:r>
+      <w:r>
+        <w:rPr>
+          <w:rFonts w:ascii="Arial" w:hAnsi="Arial" w:cs="Arial"/>
+          <w:sz w:val="12"/>
+          <w:szCs w:val="12"/>
+          <w:lang w:val="en-US"/>
+        </w:rPr>
+        <w:t>data must comply with all table rules (validations, data type)</w:t>
+      </w:r>
+    </w:p>
+    <w:p>
+      <w:pPr>
+        <w:spacing w:after="40"/>
+        <w:rPr>
+          <w:rFonts w:ascii="Arial" w:hAnsi="Arial" w:cs="Arial"/>
+          <w:sz w:val="12"/>
+          <w:szCs w:val="12"/>
+          <w:lang w:val="en-US"/>
+        </w:rPr>
+      </w:pPr>
+      <w:r>
+        <w:rPr>
+          <w:rFonts w:ascii="Arial" w:hAnsi="Arial" w:cs="Arial"/>
+          <w:b/>
+          <w:bCs/>
+          <w:sz w:val="12"/>
+          <w:szCs w:val="12"/>
+          <w:lang w:val="en-US"/>
+        </w:rPr>
+        <w:t>Isolation</w:t>
+      </w:r>
+      <w:r>
+        <w:rPr>
+          <w:rFonts w:ascii="Arial" w:hAnsi="Arial" w:cs="Arial"/>
+          <w:b/>
+          <w:bCs/>
+          <w:sz w:val="12"/>
+          <w:szCs w:val="12"/>
+          <w:lang w:val="en-US"/>
+        </w:rPr>
+        <w:t xml:space="preserve"> – </w:t>
+      </w:r>
+      <w:r>
+        <w:rPr>
+          <w:rFonts w:ascii="Arial" w:hAnsi="Arial" w:cs="Arial"/>
+          <w:sz w:val="12"/>
+          <w:szCs w:val="12"/>
+          <w:lang w:val="en-US"/>
+        </w:rPr>
+        <w:t>parallel transactions should not provide influence on result of each transaction.</w:t>
+      </w:r>
+    </w:p>
+    <w:p>
+      <w:pPr>
+        <w:spacing w:after="40"/>
+        <w:rPr>
+          <w:rFonts w:ascii="Arial" w:hAnsi="Arial" w:cs="Arial"/>
+          <w:sz w:val="12"/>
+          <w:szCs w:val="12"/>
+          <w:lang w:val="en-US"/>
+        </w:rPr>
+      </w:pPr>
+      <w:r>
+        <w:rPr>
+          <w:rFonts w:ascii="Arial" w:hAnsi="Arial" w:cs="Arial"/>
+          <w:b/>
+          <w:bCs/>
+          <w:sz w:val="12"/>
+          <w:szCs w:val="12"/>
+          <w:lang w:val="en-US"/>
+        </w:rPr>
+        <w:t>Durability</w:t>
+      </w:r>
+      <w:r>
+        <w:rPr>
+          <w:rFonts w:ascii="Arial" w:hAnsi="Arial" w:cs="Arial"/>
+          <w:b/>
+          <w:bCs/>
+          <w:sz w:val="12"/>
+          <w:szCs w:val="12"/>
+          <w:lang w:val="en-US"/>
+        </w:rPr>
+        <w:t xml:space="preserve"> – </w:t>
+      </w:r>
+      <w:r>
+        <w:rPr>
+          <w:rFonts w:ascii="Arial" w:hAnsi="Arial" w:cs="Arial"/>
+          <w:sz w:val="12"/>
+          <w:szCs w:val="12"/>
+          <w:lang w:val="en-US"/>
+        </w:rPr>
+        <w:t>sure that when transaction is ended the result is saved</w:t>
+      </w:r>
+    </w:p>
+    <w:p>
+      <w:pPr>
+        <w:spacing w:after="40"/>
+        <w:rPr>
+          <w:rFonts w:ascii="Arial" w:hAnsi="Arial" w:cs="Arial"/>
+          <w:sz w:val="12"/>
+          <w:szCs w:val="12"/>
+          <w:lang w:val="en-US"/>
+        </w:rPr>
+      </w:pPr>
+    </w:p>
+    <w:p>
+      <w:pPr>
+        <w:spacing w:after="40"/>
+        <w:rPr>
+          <w:rFonts w:ascii="Arial" w:hAnsi="Arial" w:cs="Arial"/>
+          <w:sz w:val="12"/>
+          <w:szCs w:val="12"/>
+          <w:lang w:val="en-US"/>
+        </w:rPr>
+      </w:pPr>
+      <w:r>
+        <w:rPr>
+          <w:rFonts w:ascii="Arial" w:hAnsi="Arial" w:cs="Arial"/>
+          <w:b/>
+          <w:bCs/>
+          <w:sz w:val="12"/>
+          <w:szCs w:val="12"/>
+          <w:lang w:val="en-US"/>
+        </w:rPr>
+        <w:t>Read uncommitted</w:t>
+      </w:r>
+      <w:r>
+        <w:rPr>
+          <w:rFonts w:ascii="Arial" w:hAnsi="Arial" w:cs="Arial"/>
+          <w:sz w:val="12"/>
+          <w:szCs w:val="12"/>
+          <w:lang w:val="en-US"/>
+        </w:rPr>
+        <w:t xml:space="preserve"> - </w:t>
+      </w:r>
+      <w:r>
+        <w:rPr>
+          <w:rFonts w:ascii="Arial" w:hAnsi="Arial" w:cs="Arial"/>
+          <w:sz w:val="12"/>
+          <w:szCs w:val="12"/>
+          <w:lang w:val="en-US"/>
+        </w:rPr>
+        <w:t>Worst data consistency (highest speed)</w:t>
+      </w:r>
       <w:r>
         <w:rPr>
           <w:rFonts w:ascii="Arial" w:hAnsi="Arial" w:cs="Arial"/>
@@ -3788,186 +4203,192 @@
           <w:szCs w:val="12"/>
           <w:lang w:val="en-US"/>
         </w:rPr>
-        <w:t>fully</w:t>
-      </w:r>
-    </w:p>
-    <w:p>
-      <w:pPr>
-        <w:spacing w:after="40"/>
-        <w:rPr>
-          <w:rFonts w:ascii="Arial" w:hAnsi="Arial" w:cs="Arial"/>
-          <w:sz w:val="12"/>
-          <w:szCs w:val="12"/>
-          <w:lang w:val="en-US"/>
-        </w:rPr>
-      </w:pPr>
-      <w:r>
-        <w:rPr>
-          <w:rFonts w:ascii="Arial" w:hAnsi="Arial" w:cs="Arial"/>
-          <w:b/>
-          <w:bCs/>
-          <w:sz w:val="12"/>
-          <w:szCs w:val="12"/>
-          <w:lang w:val="en-US"/>
-        </w:rPr>
-        <w:t>Consistency</w:t>
-      </w:r>
-      <w:r>
-        <w:rPr>
-          <w:rFonts w:ascii="Arial" w:hAnsi="Arial" w:cs="Arial"/>
-          <w:b/>
-          <w:bCs/>
-          <w:sz w:val="12"/>
-          <w:szCs w:val="12"/>
-          <w:lang w:val="en-US"/>
-        </w:rPr>
-        <w:t xml:space="preserve"> – </w:t>
-      </w:r>
-      <w:r>
-        <w:rPr>
-          <w:rFonts w:ascii="Arial" w:hAnsi="Arial" w:cs="Arial"/>
-          <w:sz w:val="12"/>
-          <w:szCs w:val="12"/>
-          <w:lang w:val="en-US"/>
-        </w:rPr>
-        <w:t>data must comply with all table rules (validations, data type)</w:t>
-      </w:r>
-    </w:p>
-    <w:p>
-      <w:pPr>
-        <w:spacing w:after="40"/>
-        <w:rPr>
-          <w:rFonts w:ascii="Arial" w:hAnsi="Arial" w:cs="Arial"/>
-          <w:sz w:val="12"/>
-          <w:szCs w:val="12"/>
-          <w:lang w:val="en-US"/>
-        </w:rPr>
-      </w:pPr>
-      <w:r>
-        <w:rPr>
-          <w:rFonts w:ascii="Arial" w:hAnsi="Arial" w:cs="Arial"/>
-          <w:b/>
-          <w:bCs/>
-          <w:sz w:val="12"/>
-          <w:szCs w:val="12"/>
-          <w:lang w:val="en-US"/>
-        </w:rPr>
-        <w:t>Isolation</w:t>
-      </w:r>
-      <w:r>
-        <w:rPr>
-          <w:rFonts w:ascii="Arial" w:hAnsi="Arial" w:cs="Arial"/>
-          <w:b/>
-          <w:bCs/>
-          <w:sz w:val="12"/>
-          <w:szCs w:val="12"/>
-          <w:lang w:val="en-US"/>
-        </w:rPr>
-        <w:t xml:space="preserve"> – </w:t>
-      </w:r>
-      <w:r>
-        <w:rPr>
-          <w:rFonts w:ascii="Arial" w:hAnsi="Arial" w:cs="Arial"/>
-          <w:sz w:val="12"/>
-          <w:szCs w:val="12"/>
-          <w:lang w:val="en-US"/>
-        </w:rPr>
-        <w:t>parallel transactions should not provide influence on result of each transaction.</w:t>
-      </w:r>
-    </w:p>
-    <w:p>
-      <w:pPr>
-        <w:spacing w:after="40"/>
-        <w:rPr>
-          <w:rFonts w:ascii="Arial" w:hAnsi="Arial" w:cs="Arial"/>
-          <w:sz w:val="12"/>
-          <w:szCs w:val="12"/>
-          <w:lang w:val="en-US"/>
-        </w:rPr>
-      </w:pPr>
-      <w:r>
-        <w:rPr>
-          <w:rFonts w:ascii="Arial" w:hAnsi="Arial" w:cs="Arial"/>
-          <w:b/>
-          <w:bCs/>
-          <w:sz w:val="12"/>
-          <w:szCs w:val="12"/>
-          <w:lang w:val="en-US"/>
-        </w:rPr>
-        <w:t>Durability</w:t>
-      </w:r>
-      <w:r>
-        <w:rPr>
-          <w:rFonts w:ascii="Arial" w:hAnsi="Arial" w:cs="Arial"/>
-          <w:b/>
-          <w:bCs/>
-          <w:sz w:val="12"/>
-          <w:szCs w:val="12"/>
-          <w:lang w:val="en-US"/>
-        </w:rPr>
-        <w:t xml:space="preserve"> – </w:t>
-      </w:r>
-      <w:r>
-        <w:rPr>
-          <w:rFonts w:ascii="Arial" w:hAnsi="Arial" w:cs="Arial"/>
-          <w:sz w:val="12"/>
-          <w:szCs w:val="12"/>
-          <w:lang w:val="en-US"/>
-        </w:rPr>
-        <w:t xml:space="preserve">sure that when transaction </w:t>
-      </w:r>
-      <w:proofErr w:type="gramStart"/>
-      <w:r>
-        <w:rPr>
-          <w:rFonts w:ascii="Arial" w:hAnsi="Arial" w:cs="Arial"/>
-          <w:sz w:val="12"/>
-          <w:szCs w:val="12"/>
-          <w:lang w:val="en-US"/>
-        </w:rPr>
-        <w:t>is ended</w:t>
-      </w:r>
-      <w:proofErr w:type="gramEnd"/>
-      <w:r>
-        <w:rPr>
-          <w:rFonts w:ascii="Arial" w:hAnsi="Arial" w:cs="Arial"/>
-          <w:sz w:val="12"/>
-          <w:szCs w:val="12"/>
-          <w:lang w:val="en-US"/>
-        </w:rPr>
-        <w:t xml:space="preserve"> the result is saved</w:t>
-      </w:r>
-    </w:p>
-    <w:p>
-      <w:pPr>
-        <w:spacing w:after="40"/>
-        <w:rPr>
-          <w:rFonts w:ascii="Arial" w:hAnsi="Arial" w:cs="Arial"/>
-          <w:sz w:val="12"/>
-          <w:szCs w:val="12"/>
-          <w:lang w:val="en-US"/>
-        </w:rPr>
-      </w:pPr>
-    </w:p>
-    <w:p>
-      <w:pPr>
-        <w:spacing w:after="40"/>
-        <w:rPr>
-          <w:rFonts w:ascii="Arial" w:hAnsi="Arial" w:cs="Arial"/>
-          <w:sz w:val="12"/>
-          <w:szCs w:val="12"/>
-          <w:lang w:val="en-US"/>
-        </w:rPr>
-      </w:pPr>
-      <w:r>
-        <w:rPr>
-          <w:rFonts w:ascii="Arial" w:hAnsi="Arial" w:cs="Arial"/>
-          <w:b/>
-          <w:bCs/>
-          <w:sz w:val="12"/>
-          <w:szCs w:val="12"/>
-          <w:lang w:val="en-US"/>
-        </w:rPr>
-        <w:t>Read uncommitted</w:t>
+        <w:t>each transaction sees the uncommitted changes of another one</w:t>
+      </w:r>
+      <w:r>
+        <w:rPr>
+          <w:rFonts w:ascii="Arial" w:hAnsi="Arial" w:cs="Arial"/>
+          <w:sz w:val="12"/>
+          <w:szCs w:val="12"/>
+          <w:lang w:val="en-US"/>
+        </w:rPr>
+        <w:t xml:space="preserve"> (</w:t>
+      </w:r>
+      <w:r>
+        <w:rPr>
+          <w:rFonts w:ascii="Arial" w:hAnsi="Arial" w:cs="Arial"/>
+          <w:sz w:val="12"/>
+          <w:szCs w:val="12"/>
+          <w:lang w:val="en-US"/>
+        </w:rPr>
+        <w:t>dirty read</w:t>
+      </w:r>
+      <w:r>
+        <w:rPr>
+          <w:rFonts w:ascii="Arial" w:hAnsi="Arial" w:cs="Arial"/>
+          <w:sz w:val="12"/>
+          <w:szCs w:val="12"/>
+          <w:lang w:val="en-US"/>
+        </w:rPr>
+        <w:t xml:space="preserve"> error)</w:t>
+      </w:r>
+    </w:p>
+    <w:p>
+      <w:pPr>
+        <w:spacing w:after="40"/>
+        <w:rPr>
+          <w:rFonts w:ascii="Arial" w:hAnsi="Arial" w:cs="Arial"/>
+          <w:sz w:val="12"/>
+          <w:szCs w:val="12"/>
+          <w:lang w:val="en-US"/>
+        </w:rPr>
+      </w:pPr>
+      <w:r>
+        <w:rPr>
+          <w:rFonts w:ascii="Arial" w:hAnsi="Arial" w:cs="Arial"/>
+          <w:b/>
+          <w:bCs/>
+          <w:sz w:val="12"/>
+          <w:szCs w:val="12"/>
+          <w:lang w:val="en-US"/>
+        </w:rPr>
+        <w:t>Read committed</w:t>
+      </w:r>
+      <w:r>
+        <w:rPr>
+          <w:rFonts w:ascii="Arial" w:hAnsi="Arial" w:cs="Arial"/>
+          <w:b/>
+          <w:bCs/>
+          <w:sz w:val="12"/>
+          <w:szCs w:val="12"/>
+          <w:lang w:val="en-US"/>
+        </w:rPr>
+        <w:t xml:space="preserve"> - For</w:t>
+      </w:r>
+      <w:r>
+        <w:rPr>
+          <w:rFonts w:ascii="Arial" w:hAnsi="Arial" w:cs="Arial"/>
+          <w:sz w:val="12"/>
+          <w:szCs w:val="12"/>
+          <w:lang w:val="en-US"/>
+        </w:rPr>
+        <w:t xml:space="preserve"> this level, concurrently executing transactions see only</w:t>
+      </w:r>
+      <w:r>
+        <w:rPr>
+          <w:rFonts w:ascii="Arial" w:hAnsi="Arial" w:cs="Arial"/>
+          <w:sz w:val="12"/>
+          <w:szCs w:val="12"/>
+          <w:lang w:val="en-US"/>
+        </w:rPr>
+        <w:t xml:space="preserve"> </w:t>
+      </w:r>
+      <w:r>
+        <w:rPr>
+          <w:rFonts w:ascii="Arial" w:hAnsi="Arial" w:cs="Arial"/>
+          <w:sz w:val="12"/>
+          <w:szCs w:val="12"/>
+          <w:lang w:val="en-US"/>
+        </w:rPr>
+        <w:t>committed changes from other transactions</w:t>
+      </w:r>
+      <w:r>
+        <w:rPr>
+          <w:rFonts w:ascii="Arial" w:hAnsi="Arial" w:cs="Arial"/>
+          <w:sz w:val="12"/>
+          <w:szCs w:val="12"/>
+          <w:lang w:val="en-US"/>
+        </w:rPr>
+        <w:t xml:space="preserve"> </w:t>
+      </w:r>
+      <w:r>
+        <w:rPr>
+          <w:rFonts w:ascii="Arial" w:hAnsi="Arial" w:cs="Arial"/>
+          <w:sz w:val="12"/>
+          <w:szCs w:val="12"/>
+          <w:lang w:val="en-US"/>
+        </w:rPr>
+        <w:t>(work with different data)</w:t>
+      </w:r>
+    </w:p>
+    <w:p>
+      <w:pPr>
+        <w:spacing w:after="40"/>
+        <w:rPr>
+          <w:rFonts w:ascii="Arial" w:hAnsi="Arial" w:cs="Arial"/>
+          <w:sz w:val="12"/>
+          <w:szCs w:val="12"/>
+          <w:lang w:val="en-US"/>
+        </w:rPr>
+      </w:pPr>
+      <w:r>
+        <w:rPr>
+          <w:rFonts w:ascii="Arial" w:hAnsi="Arial" w:cs="Arial"/>
+          <w:b/>
+          <w:bCs/>
+          <w:sz w:val="12"/>
+          <w:szCs w:val="12"/>
+          <w:lang w:val="en-US"/>
+        </w:rPr>
+        <w:t>Repeatable read</w:t>
+      </w:r>
+      <w:r>
+        <w:rPr>
+          <w:rFonts w:ascii="Arial" w:hAnsi="Arial" w:cs="Arial"/>
+          <w:sz w:val="12"/>
+          <w:szCs w:val="12"/>
+          <w:lang w:val="en-US"/>
+        </w:rPr>
+        <w:t xml:space="preserve"> -</w:t>
+      </w:r>
+      <w:r>
+        <w:rPr>
+          <w:rFonts w:ascii="Arial" w:hAnsi="Arial" w:cs="Arial"/>
+          <w:sz w:val="12"/>
+          <w:szCs w:val="12"/>
+          <w:lang w:val="en-US"/>
+        </w:rPr>
+        <w:t xml:space="preserve"> transactions can block other rows for writing or reading (phantom </w:t>
+      </w:r>
+      <w:r>
+        <w:rPr>
+          <w:rFonts w:ascii="Arial" w:hAnsi="Arial" w:cs="Arial"/>
+          <w:sz w:val="12"/>
+          <w:szCs w:val="12"/>
+          <w:lang w:val="en-US"/>
+        </w:rPr>
+        <w:t>read</w:t>
+      </w:r>
+      <w:r>
+        <w:rPr>
+          <w:rFonts w:ascii="Arial" w:hAnsi="Arial" w:cs="Arial"/>
+          <w:sz w:val="12"/>
+          <w:szCs w:val="12"/>
+          <w:lang w:val="en-US"/>
+        </w:rPr>
+        <w:t>)</w:t>
+      </w:r>
+    </w:p>
+    <w:p>
+      <w:pPr>
+        <w:spacing w:after="40"/>
+        <w:rPr>
+          <w:rFonts w:ascii="Arial" w:hAnsi="Arial" w:cs="Arial"/>
+          <w:sz w:val="12"/>
+          <w:szCs w:val="12"/>
+          <w:lang w:val="en-US"/>
+        </w:rPr>
+      </w:pPr>
+      <w:r>
+        <w:rPr>
+          <w:rFonts w:ascii="Arial" w:hAnsi="Arial" w:cs="Arial"/>
+          <w:b/>
+          <w:bCs/>
+          <w:sz w:val="12"/>
+          <w:szCs w:val="12"/>
+          <w:lang w:val="en-US"/>
+        </w:rPr>
+        <w:t>Serializable</w:t>
       </w:r>
       <w:r>
         <w:rPr>
@@ -3985,248 +4406,7 @@
           <w:szCs w:val="12"/>
           <w:lang w:val="en-US"/>
         </w:rPr>
-        <w:t>Worst data consistency (highest speed)</w:t>
-      </w:r>
-      <w:r>
-        <w:rPr>
-          <w:rFonts w:ascii="Arial" w:hAnsi="Arial" w:cs="Arial"/>
-          <w:sz w:val="12"/>
-          <w:szCs w:val="12"/>
-          <w:lang w:val="en-US"/>
-        </w:rPr>
-        <w:t xml:space="preserve"> </w:t>
-      </w:r>
-      <w:r>
-        <w:rPr>
-          <w:rFonts w:ascii="Arial" w:hAnsi="Arial" w:cs="Arial"/>
-          <w:sz w:val="12"/>
-          <w:szCs w:val="12"/>
-          <w:lang w:val="en-US"/>
-        </w:rPr>
-        <w:t>each transaction sees the uncommitted changes of another one</w:t>
-      </w:r>
-      <w:r>
-        <w:rPr>
-          <w:rFonts w:ascii="Arial" w:hAnsi="Arial" w:cs="Arial"/>
-          <w:sz w:val="12"/>
-          <w:szCs w:val="12"/>
-          <w:lang w:val="en-US"/>
-        </w:rPr>
-        <w:t xml:space="preserve"> (</w:t>
-      </w:r>
-      <w:r>
-        <w:rPr>
-          <w:rFonts w:ascii="Arial" w:hAnsi="Arial" w:cs="Arial"/>
-          <w:sz w:val="12"/>
-          <w:szCs w:val="12"/>
-          <w:lang w:val="en-US"/>
-        </w:rPr>
-        <w:t>dirty read</w:t>
-      </w:r>
-      <w:r>
-        <w:rPr>
-          <w:rFonts w:ascii="Arial" w:hAnsi="Arial" w:cs="Arial"/>
-          <w:sz w:val="12"/>
-          <w:szCs w:val="12"/>
-          <w:lang w:val="en-US"/>
-        </w:rPr>
-        <w:t xml:space="preserve"> error)</w:t>
-      </w:r>
-    </w:p>
-    <w:p>
-      <w:pPr>
-        <w:spacing w:after="40"/>
-        <w:rPr>
-          <w:rFonts w:ascii="Arial" w:hAnsi="Arial" w:cs="Arial"/>
-          <w:sz w:val="12"/>
-          <w:szCs w:val="12"/>
-          <w:lang w:val="en-US"/>
-        </w:rPr>
-      </w:pPr>
-      <w:r>
-        <w:rPr>
-          <w:rFonts w:ascii="Arial" w:hAnsi="Arial" w:cs="Arial"/>
-          <w:b/>
-          <w:bCs/>
-          <w:sz w:val="12"/>
-          <w:szCs w:val="12"/>
-          <w:lang w:val="en-US"/>
-        </w:rPr>
-        <w:t>Read committed</w:t>
-      </w:r>
-      <w:r>
-        <w:rPr>
-          <w:rFonts w:ascii="Arial" w:hAnsi="Arial" w:cs="Arial"/>
-          <w:b/>
-          <w:bCs/>
-          <w:sz w:val="12"/>
-          <w:szCs w:val="12"/>
-          <w:lang w:val="en-US"/>
-        </w:rPr>
-        <w:t xml:space="preserve"> - For</w:t>
-      </w:r>
-      <w:r>
-        <w:rPr>
-          <w:rFonts w:ascii="Arial" w:hAnsi="Arial" w:cs="Arial"/>
-          <w:sz w:val="12"/>
-          <w:szCs w:val="12"/>
-          <w:lang w:val="en-US"/>
-        </w:rPr>
-        <w:t xml:space="preserve"> this level, concurrently executing transactions see only</w:t>
-      </w:r>
-      <w:r>
-        <w:rPr>
-          <w:rFonts w:ascii="Arial" w:hAnsi="Arial" w:cs="Arial"/>
-          <w:sz w:val="12"/>
-          <w:szCs w:val="12"/>
-          <w:lang w:val="en-US"/>
-        </w:rPr>
-        <w:t xml:space="preserve"> </w:t>
-      </w:r>
-      <w:r>
-        <w:rPr>
-          <w:rFonts w:ascii="Arial" w:hAnsi="Arial" w:cs="Arial"/>
-          <w:sz w:val="12"/>
-          <w:szCs w:val="12"/>
-          <w:lang w:val="en-US"/>
-        </w:rPr>
-        <w:t>committed changes from other transactions</w:t>
-      </w:r>
-      <w:r>
-        <w:rPr>
-          <w:rFonts w:ascii="Arial" w:hAnsi="Arial" w:cs="Arial"/>
-          <w:sz w:val="12"/>
-          <w:szCs w:val="12"/>
-          <w:lang w:val="en-US"/>
-        </w:rPr>
-        <w:t xml:space="preserve"> </w:t>
-      </w:r>
-      <w:r>
-        <w:rPr>
-          <w:rFonts w:ascii="Arial" w:hAnsi="Arial" w:cs="Arial"/>
-          <w:sz w:val="12"/>
-          <w:szCs w:val="12"/>
-          <w:lang w:val="en-US"/>
-        </w:rPr>
-        <w:t>(work with different data)</w:t>
-      </w:r>
-    </w:p>
-    <w:p>
-      <w:pPr>
-        <w:spacing w:after="40"/>
-        <w:rPr>
-          <w:rFonts w:ascii="Arial" w:hAnsi="Arial" w:cs="Arial"/>
-          <w:sz w:val="12"/>
-          <w:szCs w:val="12"/>
-          <w:lang w:val="en-US"/>
-        </w:rPr>
-      </w:pPr>
-      <w:r>
-        <w:rPr>
-          <w:rFonts w:ascii="Arial" w:hAnsi="Arial" w:cs="Arial"/>
-          <w:b/>
-          <w:bCs/>
-          <w:sz w:val="12"/>
-          <w:szCs w:val="12"/>
-          <w:lang w:val="en-US"/>
-        </w:rPr>
-        <w:t>Repeatable read</w:t>
-      </w:r>
-      <w:r>
-        <w:rPr>
-          <w:rFonts w:ascii="Arial" w:hAnsi="Arial" w:cs="Arial"/>
-          <w:sz w:val="12"/>
-          <w:szCs w:val="12"/>
-          <w:lang w:val="en-US"/>
-        </w:rPr>
-        <w:t xml:space="preserve"> -</w:t>
-      </w:r>
-      <w:r>
-        <w:rPr>
-          <w:rFonts w:ascii="Arial" w:hAnsi="Arial" w:cs="Arial"/>
-          <w:sz w:val="12"/>
-          <w:szCs w:val="12"/>
-          <w:lang w:val="en-US"/>
-        </w:rPr>
-        <w:t xml:space="preserve"> transactions can block other rows for writing or reading (phantom </w:t>
-      </w:r>
-      <w:r>
-        <w:rPr>
-          <w:rFonts w:ascii="Arial" w:hAnsi="Arial" w:cs="Arial"/>
-          <w:sz w:val="12"/>
-          <w:szCs w:val="12"/>
-          <w:lang w:val="en-US"/>
-        </w:rPr>
-        <w:t>read</w:t>
-      </w:r>
-      <w:r>
-        <w:rPr>
-          <w:rFonts w:ascii="Arial" w:hAnsi="Arial" w:cs="Arial"/>
-          <w:sz w:val="12"/>
-          <w:szCs w:val="12"/>
-          <w:lang w:val="en-US"/>
-        </w:rPr>
-        <w:t>)</w:t>
-      </w:r>
-    </w:p>
-    <w:p>
-      <w:pPr>
-        <w:spacing w:after="40"/>
-        <w:rPr>
-          <w:rFonts w:ascii="Arial" w:hAnsi="Arial" w:cs="Arial"/>
-          <w:sz w:val="12"/>
-          <w:szCs w:val="12"/>
-          <w:lang w:val="en-US"/>
-        </w:rPr>
-      </w:pPr>
-      <w:r>
-        <w:rPr>
-          <w:rFonts w:ascii="Arial" w:hAnsi="Arial" w:cs="Arial"/>
-          <w:b/>
-          <w:bCs/>
-          <w:sz w:val="12"/>
-          <w:szCs w:val="12"/>
-          <w:lang w:val="en-US"/>
-        </w:rPr>
-        <w:t>Serializable</w:t>
-      </w:r>
-      <w:r>
-        <w:rPr>
-          <w:rFonts w:ascii="Arial" w:hAnsi="Arial" w:cs="Arial"/>
-          <w:sz w:val="12"/>
-          <w:szCs w:val="12"/>
-          <w:lang w:val="en-US"/>
-        </w:rPr>
-        <w:t xml:space="preserve"> - </w:t>
-      </w:r>
-      <w:r>
-        <w:rPr>
-          <w:rFonts w:ascii="Arial" w:hAnsi="Arial" w:cs="Arial"/>
-          <w:sz w:val="12"/>
-          <w:szCs w:val="12"/>
-          <w:lang w:val="en-US"/>
-        </w:rPr>
-        <w:t xml:space="preserve">Transactions </w:t>
-      </w:r>
-      <w:proofErr w:type="gramStart"/>
-      <w:r>
-        <w:rPr>
-          <w:rFonts w:ascii="Arial" w:hAnsi="Arial" w:cs="Arial"/>
-          <w:sz w:val="12"/>
-          <w:szCs w:val="12"/>
-          <w:lang w:val="en-US"/>
-        </w:rPr>
-        <w:t>are called</w:t>
-      </w:r>
-      <w:proofErr w:type="gramEnd"/>
-      <w:r>
-        <w:rPr>
-          <w:rFonts w:ascii="Arial" w:hAnsi="Arial" w:cs="Arial"/>
-          <w:sz w:val="12"/>
-          <w:szCs w:val="12"/>
-          <w:lang w:val="en-US"/>
-        </w:rPr>
-        <w:t xml:space="preserve"> strictly in chain</w:t>
+        <w:t>Transactions are called strictly in chain</w:t>
       </w:r>
       <w:r>
         <w:rPr>
@@ -4712,27 +4892,7 @@
           <w:szCs w:val="12"/>
           <w:lang w:val="en-US"/>
         </w:rPr>
-        <w:t xml:space="preserve">GET/HEAD/POST/PUT/DELETE/OPTIONS (list of </w:t>
-      </w:r>
-      <w:proofErr w:type="gramStart"/>
-      <w:r>
-        <w:rPr>
-          <w:rFonts w:ascii="Arial" w:hAnsi="Arial" w:cs="Arial"/>
-          <w:sz w:val="12"/>
-          <w:szCs w:val="12"/>
-          <w:lang w:val="en-US"/>
-        </w:rPr>
-        <w:t>possible server</w:t>
-      </w:r>
-      <w:proofErr w:type="gramEnd"/>
-      <w:r>
-        <w:rPr>
-          <w:rFonts w:ascii="Arial" w:hAnsi="Arial" w:cs="Arial"/>
-          <w:sz w:val="12"/>
-          <w:szCs w:val="12"/>
-          <w:lang w:val="en-US"/>
-        </w:rPr>
-        <w:t xml:space="preserve"> commands)</w:t>
+        <w:t>GET/HEAD/POST/PUT/DELETE/OPTIONS (list of possible server commands)</w:t>
       </w:r>
     </w:p>
     <w:p>
@@ -4803,27 +4963,7 @@
           <w:szCs w:val="12"/>
           <w:lang w:val="en-US"/>
         </w:rPr>
-        <w:t xml:space="preserve">should </w:t>
-      </w:r>
-      <w:proofErr w:type="gramStart"/>
-      <w:r>
-        <w:rPr>
-          <w:rFonts w:ascii="Arial" w:hAnsi="Arial" w:cs="Arial"/>
-          <w:sz w:val="12"/>
-          <w:szCs w:val="12"/>
-          <w:lang w:val="en-US"/>
-        </w:rPr>
-        <w:t>be separated</w:t>
-      </w:r>
-      <w:proofErr w:type="gramEnd"/>
-      <w:r>
-        <w:rPr>
-          <w:rFonts w:ascii="Arial" w:hAnsi="Arial" w:cs="Arial"/>
-          <w:sz w:val="12"/>
-          <w:szCs w:val="12"/>
-          <w:lang w:val="en-US"/>
-        </w:rPr>
-        <w:t xml:space="preserve"> from each other and be able to develop individually.</w:t>
+        <w:t>should be separated from each other and be able to develop individually.</w:t>
       </w:r>
     </w:p>
     <w:p>
@@ -4901,221 +5041,219 @@
           <w:szCs w:val="12"/>
           <w:lang w:val="en-US"/>
         </w:rPr>
+        <w:t xml:space="preserve"> is transmitted in each request</w:t>
+      </w:r>
+      <w:r>
+        <w:rPr>
+          <w:rFonts w:ascii="Arial" w:hAnsi="Arial" w:cs="Arial"/>
+          <w:sz w:val="12"/>
+          <w:szCs w:val="12"/>
+          <w:lang w:val="en-US"/>
+        </w:rPr>
+        <w:t>.</w:t>
+      </w:r>
+    </w:p>
+    <w:p>
+      <w:pPr>
+        <w:spacing w:after="40"/>
+        <w:rPr>
+          <w:rFonts w:ascii="Arial" w:hAnsi="Arial" w:cs="Arial"/>
+          <w:sz w:val="12"/>
+          <w:szCs w:val="12"/>
+          <w:lang w:val="en-US"/>
+        </w:rPr>
+      </w:pPr>
+      <w:r>
+        <w:rPr>
+          <w:rFonts w:ascii="Arial" w:hAnsi="Arial" w:cs="Arial"/>
+          <w:b/>
+          <w:bCs/>
+          <w:sz w:val="12"/>
+          <w:szCs w:val="12"/>
+          <w:lang w:val="en-US"/>
+        </w:rPr>
+        <w:t>Caching</w:t>
+      </w:r>
+      <w:r>
+        <w:rPr>
+          <w:rFonts w:ascii="Arial" w:hAnsi="Arial" w:cs="Arial"/>
+          <w:b/>
+          <w:bCs/>
+          <w:sz w:val="12"/>
+          <w:szCs w:val="12"/>
+          <w:lang w:val="en-US"/>
+        </w:rPr>
+        <w:t xml:space="preserve"> – </w:t>
+      </w:r>
+      <w:r>
+        <w:rPr>
+          <w:rFonts w:ascii="Arial" w:hAnsi="Arial" w:cs="Arial"/>
+          <w:sz w:val="12"/>
+          <w:szCs w:val="12"/>
+          <w:lang w:val="en-US"/>
+        </w:rPr>
+        <w:t>we can cash repeatable request to save performance</w:t>
+      </w:r>
+    </w:p>
+    <w:p>
+      <w:pPr>
+        <w:spacing w:after="40"/>
+        <w:rPr>
+          <w:rFonts w:ascii="Arial" w:hAnsi="Arial" w:cs="Arial"/>
+          <w:sz w:val="12"/>
+          <w:szCs w:val="12"/>
+          <w:lang w:val="en-US"/>
+        </w:rPr>
+      </w:pPr>
+      <w:r>
+        <w:rPr>
+          <w:rFonts w:ascii="Arial" w:hAnsi="Arial" w:cs="Arial"/>
+          <w:sz w:val="12"/>
+          <w:szCs w:val="12"/>
+          <w:lang w:val="en-US"/>
+        </w:rPr>
+        <w:t>Unified Interface</w:t>
+      </w:r>
+      <w:r>
+        <w:rPr>
+          <w:rFonts w:ascii="Arial" w:hAnsi="Arial" w:cs="Arial"/>
+          <w:sz w:val="12"/>
+          <w:szCs w:val="12"/>
+          <w:lang w:val="en-US"/>
+        </w:rPr>
+        <w:t xml:space="preserve"> – all requests must be build using a common template. + HATEOS + selfDescriptive</w:t>
+      </w:r>
+    </w:p>
+    <w:p>
+      <w:pPr>
+        <w:spacing w:after="40"/>
+        <w:rPr>
+          <w:rFonts w:ascii="Arial" w:hAnsi="Arial" w:cs="Arial"/>
+          <w:sz w:val="12"/>
+          <w:szCs w:val="12"/>
+          <w:lang w:val="en-US"/>
+        </w:rPr>
+      </w:pPr>
+      <w:r>
+        <w:rPr>
+          <w:rFonts w:ascii="Arial" w:hAnsi="Arial" w:cs="Arial"/>
+          <w:b/>
+          <w:bCs/>
+          <w:sz w:val="12"/>
+          <w:szCs w:val="12"/>
+          <w:lang w:val="en-US"/>
+        </w:rPr>
+        <w:t>Multilevel system</w:t>
+      </w:r>
+      <w:r>
+        <w:rPr>
+          <w:rFonts w:ascii="Arial" w:hAnsi="Arial" w:cs="Arial"/>
+          <w:sz w:val="12"/>
+          <w:szCs w:val="12"/>
+          <w:lang w:val="en-US"/>
+        </w:rPr>
+        <w:t xml:space="preserve"> - </w:t>
+      </w:r>
+      <w:r>
+        <w:rPr>
+          <w:rFonts w:ascii="Arial" w:hAnsi="Arial" w:cs="Arial"/>
+          <w:sz w:val="12"/>
+          <w:szCs w:val="12"/>
+          <w:lang w:val="en-US"/>
+        </w:rPr>
+        <w:t>means that the client does not know if the server which responds, the end server</w:t>
+      </w:r>
+    </w:p>
+    <w:p>
+      <w:pPr>
+        <w:spacing w:after="40"/>
+        <w:rPr>
+          <w:rFonts w:ascii="Arial" w:hAnsi="Arial" w:cs="Arial"/>
+          <w:sz w:val="12"/>
+          <w:szCs w:val="12"/>
+          <w:lang w:val="en-US"/>
+        </w:rPr>
+      </w:pPr>
+      <w:r>
+        <w:rPr>
+          <w:rFonts w:ascii="Arial" w:hAnsi="Arial" w:cs="Arial"/>
+          <w:b/>
+          <w:bCs/>
+          <w:sz w:val="12"/>
+          <w:szCs w:val="12"/>
+          <w:lang w:val="en-US"/>
+        </w:rPr>
+        <w:t xml:space="preserve">Ease of presentation </w:t>
+      </w:r>
+      <w:r>
+        <w:rPr>
+          <w:rFonts w:ascii="Arial" w:hAnsi="Arial" w:cs="Arial"/>
+          <w:sz w:val="12"/>
+          <w:szCs w:val="12"/>
+          <w:lang w:val="en-US"/>
+        </w:rPr>
+        <w:t xml:space="preserve">– </w:t>
+      </w:r>
+      <w:r>
+        <w:rPr>
+          <w:rFonts w:ascii="Arial" w:hAnsi="Arial" w:cs="Arial"/>
+          <w:sz w:val="12"/>
+          <w:szCs w:val="12"/>
+          <w:lang w:val="en-US"/>
+        </w:rPr>
+        <w:t>response format should not change</w:t>
+      </w:r>
+    </w:p>
+    <w:p>
+      <w:pPr>
+        <w:spacing w:after="40"/>
+        <w:rPr>
+          <w:rFonts w:ascii="Arial" w:hAnsi="Arial" w:cs="Arial"/>
+          <w:sz w:val="12"/>
+          <w:szCs w:val="12"/>
+          <w:lang w:val="en-US"/>
+        </w:rPr>
+      </w:pPr>
+    </w:p>
+    <w:p>
+      <w:pPr>
+        <w:pBdr>
+          <w:bottom w:val="single" w:sz="6" w:space="1" w:color="auto"/>
+        </w:pBdr>
+        <w:spacing w:after="40"/>
+        <w:rPr>
+          <w:rFonts w:ascii="Arial" w:hAnsi="Arial" w:cs="Arial"/>
+          <w:sz w:val="12"/>
+          <w:szCs w:val="12"/>
+          <w:lang w:val="en-US"/>
+        </w:rPr>
+      </w:pPr>
+      <w:r>
+        <w:rPr>
+          <w:rFonts w:ascii="Arial" w:hAnsi="Arial" w:cs="Arial"/>
+          <w:sz w:val="12"/>
+          <w:szCs w:val="12"/>
+          <w:lang w:val="en-US"/>
+        </w:rPr>
+        <w:t>An HTTP method is idempotent if a repeated request,</w:t>
+      </w:r>
+      <w:r>
+        <w:rPr>
+          <w:rFonts w:ascii="Arial" w:hAnsi="Arial" w:cs="Arial"/>
+          <w:sz w:val="12"/>
+          <w:szCs w:val="12"/>
+          <w:lang w:val="en-US"/>
+        </w:rPr>
         <w:t xml:space="preserve"> </w:t>
       </w:r>
-      <w:proofErr w:type="gramStart"/>
-      <w:r>
-        <w:rPr>
-          <w:rFonts w:ascii="Arial" w:hAnsi="Arial" w:cs="Arial"/>
-          <w:sz w:val="12"/>
-          <w:szCs w:val="12"/>
-          <w:lang w:val="en-US"/>
-        </w:rPr>
-        <w:t>is transmitted</w:t>
-      </w:r>
-      <w:proofErr w:type="gramEnd"/>
-      <w:r>
-        <w:rPr>
-          <w:rFonts w:ascii="Arial" w:hAnsi="Arial" w:cs="Arial"/>
-          <w:sz w:val="12"/>
-          <w:szCs w:val="12"/>
-          <w:lang w:val="en-US"/>
-        </w:rPr>
-        <w:t xml:space="preserve"> in each request</w:t>
-      </w:r>
-      <w:r>
-        <w:rPr>
-          <w:rFonts w:ascii="Arial" w:hAnsi="Arial" w:cs="Arial"/>
-          <w:sz w:val="12"/>
-          <w:szCs w:val="12"/>
-          <w:lang w:val="en-US"/>
-        </w:rPr>
-        <w:t>.</w:t>
-      </w:r>
-    </w:p>
-    <w:p>
-      <w:pPr>
-        <w:spacing w:after="40"/>
-        <w:rPr>
-          <w:rFonts w:ascii="Arial" w:hAnsi="Arial" w:cs="Arial"/>
-          <w:sz w:val="12"/>
-          <w:szCs w:val="12"/>
-          <w:lang w:val="en-US"/>
-        </w:rPr>
-      </w:pPr>
-      <w:r>
-        <w:rPr>
-          <w:rFonts w:ascii="Arial" w:hAnsi="Arial" w:cs="Arial"/>
-          <w:b/>
-          <w:bCs/>
-          <w:sz w:val="12"/>
-          <w:szCs w:val="12"/>
-          <w:lang w:val="en-US"/>
-        </w:rPr>
-        <w:t>Caching</w:t>
-      </w:r>
-      <w:r>
-        <w:rPr>
-          <w:rFonts w:ascii="Arial" w:hAnsi="Arial" w:cs="Arial"/>
-          <w:b/>
-          <w:bCs/>
-          <w:sz w:val="12"/>
-          <w:szCs w:val="12"/>
-          <w:lang w:val="en-US"/>
-        </w:rPr>
-        <w:t xml:space="preserve"> – </w:t>
-      </w:r>
-      <w:r>
-        <w:rPr>
-          <w:rFonts w:ascii="Arial" w:hAnsi="Arial" w:cs="Arial"/>
-          <w:sz w:val="12"/>
-          <w:szCs w:val="12"/>
-          <w:lang w:val="en-US"/>
-        </w:rPr>
-        <w:t>we can cash repeatable request to save performance</w:t>
-      </w:r>
-    </w:p>
-    <w:p>
-      <w:pPr>
-        <w:spacing w:after="40"/>
-        <w:rPr>
-          <w:rFonts w:ascii="Arial" w:hAnsi="Arial" w:cs="Arial"/>
-          <w:sz w:val="12"/>
-          <w:szCs w:val="12"/>
-          <w:lang w:val="en-US"/>
-        </w:rPr>
-      </w:pPr>
-      <w:r>
-        <w:rPr>
-          <w:rFonts w:ascii="Arial" w:hAnsi="Arial" w:cs="Arial"/>
-          <w:sz w:val="12"/>
-          <w:szCs w:val="12"/>
-          <w:lang w:val="en-US"/>
-        </w:rPr>
-        <w:t>Unified Interface</w:t>
-      </w:r>
-      <w:r>
-        <w:rPr>
-          <w:rFonts w:ascii="Arial" w:hAnsi="Arial" w:cs="Arial"/>
-          <w:sz w:val="12"/>
-          <w:szCs w:val="12"/>
-          <w:lang w:val="en-US"/>
-        </w:rPr>
-        <w:t xml:space="preserve"> – all requests must be build using a common template. + HATEOS + selfDescriptive</w:t>
-      </w:r>
-    </w:p>
-    <w:p>
-      <w:pPr>
-        <w:spacing w:after="40"/>
-        <w:rPr>
-          <w:rFonts w:ascii="Arial" w:hAnsi="Arial" w:cs="Arial"/>
-          <w:sz w:val="12"/>
-          <w:szCs w:val="12"/>
-          <w:lang w:val="en-US"/>
-        </w:rPr>
-      </w:pPr>
-      <w:r>
-        <w:rPr>
-          <w:rFonts w:ascii="Arial" w:hAnsi="Arial" w:cs="Arial"/>
-          <w:b/>
-          <w:bCs/>
-          <w:sz w:val="12"/>
-          <w:szCs w:val="12"/>
-          <w:lang w:val="en-US"/>
-        </w:rPr>
-        <w:t>Multilevel system</w:t>
-      </w:r>
-      <w:r>
-        <w:rPr>
-          <w:rFonts w:ascii="Arial" w:hAnsi="Arial" w:cs="Arial"/>
-          <w:sz w:val="12"/>
-          <w:szCs w:val="12"/>
-          <w:lang w:val="en-US"/>
-        </w:rPr>
-        <w:t xml:space="preserve"> - </w:t>
-      </w:r>
-      <w:r>
-        <w:rPr>
-          <w:rFonts w:ascii="Arial" w:hAnsi="Arial" w:cs="Arial"/>
-          <w:sz w:val="12"/>
-          <w:szCs w:val="12"/>
-          <w:lang w:val="en-US"/>
-        </w:rPr>
-        <w:t>means that the client does not know if the server which responds, the end server</w:t>
-      </w:r>
-    </w:p>
-    <w:p>
-      <w:pPr>
-        <w:spacing w:after="40"/>
-        <w:rPr>
-          <w:rFonts w:ascii="Arial" w:hAnsi="Arial" w:cs="Arial"/>
-          <w:sz w:val="12"/>
-          <w:szCs w:val="12"/>
-          <w:lang w:val="en-US"/>
-        </w:rPr>
-      </w:pPr>
-      <w:r>
-        <w:rPr>
-          <w:rFonts w:ascii="Arial" w:hAnsi="Arial" w:cs="Arial"/>
-          <w:b/>
-          <w:bCs/>
-          <w:sz w:val="12"/>
-          <w:szCs w:val="12"/>
-          <w:lang w:val="en-US"/>
-        </w:rPr>
-        <w:t xml:space="preserve">Ease of presentation </w:t>
-      </w:r>
-      <w:r>
-        <w:rPr>
-          <w:rFonts w:ascii="Arial" w:hAnsi="Arial" w:cs="Arial"/>
-          <w:sz w:val="12"/>
-          <w:szCs w:val="12"/>
-          <w:lang w:val="en-US"/>
-        </w:rPr>
-        <w:t xml:space="preserve">– </w:t>
-      </w:r>
-      <w:r>
-        <w:rPr>
-          <w:rFonts w:ascii="Arial" w:hAnsi="Arial" w:cs="Arial"/>
-          <w:sz w:val="12"/>
-          <w:szCs w:val="12"/>
-          <w:lang w:val="en-US"/>
-        </w:rPr>
-        <w:t>response format should not change</w:t>
-      </w:r>
-    </w:p>
-    <w:p>
-      <w:pPr>
-        <w:spacing w:after="40"/>
-        <w:rPr>
-          <w:rFonts w:ascii="Arial" w:hAnsi="Arial" w:cs="Arial"/>
-          <w:sz w:val="12"/>
-          <w:szCs w:val="12"/>
-          <w:lang w:val="en-US"/>
-        </w:rPr>
-      </w:pPr>
-    </w:p>
-    <w:p>
-      <w:pPr>
-        <w:pBdr>
-          <w:bottom w:val="single" w:sz="6" w:space="1" w:color="auto"/>
-        </w:pBdr>
-        <w:spacing w:after="40"/>
-        <w:rPr>
-          <w:rFonts w:ascii="Arial" w:hAnsi="Arial" w:cs="Arial"/>
-          <w:sz w:val="12"/>
-          <w:szCs w:val="12"/>
-          <w:lang w:val="en-US"/>
-        </w:rPr>
-      </w:pPr>
-      <w:r>
-        <w:rPr>
-          <w:rFonts w:ascii="Arial" w:hAnsi="Arial" w:cs="Arial"/>
-          <w:sz w:val="12"/>
-          <w:szCs w:val="12"/>
-          <w:lang w:val="en-US"/>
-        </w:rPr>
-        <w:t>An HTTP method is idempotent if a repeated request,</w:t>
+      <w:r>
+        <w:rPr>
+          <w:rFonts w:ascii="Arial" w:hAnsi="Arial" w:cs="Arial"/>
+          <w:sz w:val="12"/>
+          <w:szCs w:val="12"/>
+          <w:lang w:val="en-US"/>
+        </w:rPr>
+        <w:t>done one or more times in a row</w:t>
       </w:r>
       <w:r>
         <w:rPr>
@@ -5133,7 +5271,39 @@
           <w:szCs w:val="12"/>
           <w:lang w:val="en-US"/>
         </w:rPr>
-        <w:t>done one or more times in a row</w:t>
+        <w:t>does not change the state of the server.</w:t>
+      </w:r>
+      <w:r>
+        <w:rPr>
+          <w:rFonts w:ascii="Arial" w:hAnsi="Arial" w:cs="Arial"/>
+          <w:sz w:val="12"/>
+          <w:szCs w:val="12"/>
+          <w:lang w:val="en-US"/>
+        </w:rPr>
+        <w:t xml:space="preserve"> (POST not)</w:t>
+      </w:r>
+    </w:p>
+    <w:p>
+      <w:pPr>
+        <w:pBdr>
+          <w:bottom w:val="single" w:sz="6" w:space="1" w:color="auto"/>
+        </w:pBdr>
+        <w:spacing w:after="40"/>
+        <w:rPr>
+          <w:rFonts w:ascii="Arial" w:hAnsi="Arial" w:cs="Arial"/>
+          <w:sz w:val="12"/>
+          <w:szCs w:val="12"/>
+          <w:lang w:val="en-US"/>
+        </w:rPr>
+      </w:pPr>
+      <w:r>
+        <w:rPr>
+          <w:rFonts w:ascii="Arial" w:hAnsi="Arial" w:cs="Arial"/>
+          <w:sz w:val="12"/>
+          <w:szCs w:val="12"/>
+          <w:lang w:val="en-US"/>
+        </w:rPr>
+        <w:t>Safe methods are those that do not modify internal resources.</w:t>
       </w:r>
       <w:r>
         <w:rPr>
@@ -5151,56 +5321,6 @@
           <w:szCs w:val="12"/>
           <w:lang w:val="en-US"/>
         </w:rPr>
-        <w:t>does not change the state of the server.</w:t>
-      </w:r>
-      <w:r>
-        <w:rPr>
-          <w:rFonts w:ascii="Arial" w:hAnsi="Arial" w:cs="Arial"/>
-          <w:sz w:val="12"/>
-          <w:szCs w:val="12"/>
-          <w:lang w:val="en-US"/>
-        </w:rPr>
-        <w:t xml:space="preserve"> (POST not)</w:t>
-      </w:r>
-    </w:p>
-    <w:p>
-      <w:pPr>
-        <w:pBdr>
-          <w:bottom w:val="single" w:sz="6" w:space="1" w:color="auto"/>
-        </w:pBdr>
-        <w:spacing w:after="40"/>
-        <w:rPr>
-          <w:rFonts w:ascii="Arial" w:hAnsi="Arial" w:cs="Arial"/>
-          <w:sz w:val="12"/>
-          <w:szCs w:val="12"/>
-          <w:lang w:val="en-US"/>
-        </w:rPr>
-      </w:pPr>
-      <w:r>
-        <w:rPr>
-          <w:rFonts w:ascii="Arial" w:hAnsi="Arial" w:cs="Arial"/>
-          <w:sz w:val="12"/>
-          <w:szCs w:val="12"/>
-          <w:lang w:val="en-US"/>
-        </w:rPr>
-        <w:t>Safe methods are those that do not modify internal resources.</w:t>
-      </w:r>
-      <w:r>
-        <w:rPr>
-          <w:rFonts w:ascii="Arial" w:hAnsi="Arial" w:cs="Arial"/>
-          <w:sz w:val="12"/>
-          <w:szCs w:val="12"/>
-          <w:lang w:val="en-US"/>
-        </w:rPr>
-        <w:t xml:space="preserve"> </w:t>
-      </w:r>
-      <w:r>
-        <w:rPr>
-          <w:rFonts w:ascii="Arial" w:hAnsi="Arial" w:cs="Arial"/>
-          <w:sz w:val="12"/>
-          <w:szCs w:val="12"/>
-          <w:lang w:val="en-US"/>
-        </w:rPr>
         <w:t>(OPTIONS, GET, HEAD)</w:t>
       </w:r>
     </w:p>
@@ -5313,25 +5433,14 @@
           <w:lang w:val="en-US"/>
         </w:rPr>
       </w:pPr>
-      <w:proofErr w:type="gramStart"/>
-      <w:r>
-        <w:rPr>
-          <w:rFonts w:ascii="Arial" w:hAnsi="Arial" w:cs="Arial"/>
-          <w:sz w:val="12"/>
-          <w:szCs w:val="12"/>
-          <w:lang w:val="en-US"/>
-        </w:rPr>
-        <w:t>don’t</w:t>
-      </w:r>
-      <w:proofErr w:type="gramEnd"/>
-      <w:r>
-        <w:rPr>
-          <w:rFonts w:ascii="Arial" w:hAnsi="Arial" w:cs="Arial"/>
-          <w:sz w:val="12"/>
-          <w:szCs w:val="12"/>
-          <w:lang w:val="en-US"/>
-        </w:rPr>
-        <w:t xml:space="preserve"> use verbs</w:t>
+      <w:r>
+        <w:rPr>
+          <w:rFonts w:ascii="Arial" w:hAnsi="Arial" w:cs="Arial"/>
+          <w:sz w:val="12"/>
+          <w:szCs w:val="12"/>
+          <w:lang w:val="en-US"/>
+        </w:rPr>
+        <w:t>don’t use verbs</w:t>
       </w:r>
     </w:p>
     <w:p>
@@ -5370,25 +5479,14 @@
           <w:lang w:val="en-US"/>
         </w:rPr>
       </w:pPr>
-      <w:proofErr w:type="gramStart"/>
-      <w:r>
-        <w:rPr>
-          <w:rFonts w:ascii="Arial" w:hAnsi="Arial" w:cs="Arial"/>
-          <w:sz w:val="12"/>
-          <w:szCs w:val="12"/>
-          <w:lang w:val="en-US"/>
-        </w:rPr>
-        <w:t>don’t</w:t>
-      </w:r>
-      <w:proofErr w:type="gramEnd"/>
-      <w:r>
-        <w:rPr>
-          <w:rFonts w:ascii="Arial" w:hAnsi="Arial" w:cs="Arial"/>
-          <w:sz w:val="12"/>
-          <w:szCs w:val="12"/>
-          <w:lang w:val="en-US"/>
-        </w:rPr>
-        <w:t xml:space="preserve"> forget about documentation</w:t>
+      <w:r>
+        <w:rPr>
+          <w:rFonts w:ascii="Arial" w:hAnsi="Arial" w:cs="Arial"/>
+          <w:sz w:val="12"/>
+          <w:szCs w:val="12"/>
+          <w:lang w:val="en-US"/>
+        </w:rPr>
+        <w:t>don’t forget about documentation</w:t>
       </w:r>
     </w:p>
     <w:p>
@@ -5448,27 +5546,7 @@
           <w:szCs w:val="12"/>
           <w:lang w:val="en-US"/>
         </w:rPr>
-        <w:t xml:space="preserve">SOAP is a protocol that </w:t>
-      </w:r>
-      <w:proofErr w:type="gramStart"/>
-      <w:r>
-        <w:rPr>
-          <w:rFonts w:ascii="Arial" w:hAnsi="Arial" w:cs="Arial"/>
-          <w:sz w:val="12"/>
-          <w:szCs w:val="12"/>
-          <w:lang w:val="en-US"/>
-        </w:rPr>
-        <w:t>is used</w:t>
-      </w:r>
-      <w:proofErr w:type="gramEnd"/>
-      <w:r>
-        <w:rPr>
-          <w:rFonts w:ascii="Arial" w:hAnsi="Arial" w:cs="Arial"/>
-          <w:sz w:val="12"/>
-          <w:szCs w:val="12"/>
-          <w:lang w:val="en-US"/>
-        </w:rPr>
-        <w:t xml:space="preserve"> to implement web services</w:t>
+        <w:t>SOAP is a protocol that is used to implement web services</w:t>
       </w:r>
     </w:p>
     <w:p>
@@ -5523,27 +5601,7 @@
           <w:szCs w:val="12"/>
           <w:lang w:val="en-US"/>
         </w:rPr>
-        <w:t xml:space="preserve">, SOAP </w:t>
-      </w:r>
-      <w:proofErr w:type="gramStart"/>
-      <w:r>
-        <w:rPr>
-          <w:rFonts w:ascii="Arial" w:hAnsi="Arial" w:cs="Arial"/>
-          <w:sz w:val="12"/>
-          <w:szCs w:val="12"/>
-          <w:lang w:val="en-US"/>
-        </w:rPr>
-        <w:t>can’t</w:t>
-      </w:r>
-      <w:proofErr w:type="gramEnd"/>
-      <w:r>
-        <w:rPr>
-          <w:rFonts w:ascii="Arial" w:hAnsi="Arial" w:cs="Arial"/>
-          <w:sz w:val="12"/>
-          <w:szCs w:val="12"/>
-          <w:lang w:val="en-US"/>
-        </w:rPr>
-        <w:t xml:space="preserve"> use REST</w:t>
+        <w:t>, SOAP can’t use REST</w:t>
       </w:r>
     </w:p>
     <w:p>
@@ -5589,27 +5647,7 @@
           <w:szCs w:val="12"/>
           <w:lang w:val="en-US"/>
         </w:rPr>
-        <w:t xml:space="preserve">- and </w:t>
-      </w:r>
-      <w:proofErr w:type="gramStart"/>
-      <w:r>
-        <w:rPr>
-          <w:rFonts w:ascii="Arial" w:hAnsi="Arial" w:cs="Arial"/>
-          <w:sz w:val="12"/>
-          <w:szCs w:val="12"/>
-          <w:lang w:val="en-US"/>
-        </w:rPr>
-        <w:t>can't</w:t>
-      </w:r>
-      <w:proofErr w:type="gramEnd"/>
-      <w:r>
-        <w:rPr>
-          <w:rFonts w:ascii="Arial" w:hAnsi="Arial" w:cs="Arial"/>
-          <w:sz w:val="12"/>
-          <w:szCs w:val="12"/>
-          <w:lang w:val="en-US"/>
-        </w:rPr>
-        <w:t xml:space="preserve"> be cached</w:t>
+        <w:t>- and can't be cached</w:t>
       </w:r>
     </w:p>
     <w:p>
@@ -5655,27 +5693,7 @@
           <w:szCs w:val="12"/>
           <w:lang w:val="en-US"/>
         </w:rPr>
-        <w:t xml:space="preserve">- not as easy to </w:t>
-      </w:r>
-      <w:proofErr w:type="gramStart"/>
-      <w:r>
-        <w:rPr>
-          <w:rFonts w:ascii="Arial" w:hAnsi="Arial" w:cs="Arial"/>
-          <w:sz w:val="12"/>
-          <w:szCs w:val="12"/>
-          <w:lang w:val="en-US"/>
-        </w:rPr>
-        <w:t>test</w:t>
-      </w:r>
-      <w:proofErr w:type="gramEnd"/>
-      <w:r>
-        <w:rPr>
-          <w:rFonts w:ascii="Arial" w:hAnsi="Arial" w:cs="Arial"/>
-          <w:sz w:val="12"/>
-          <w:szCs w:val="12"/>
-          <w:lang w:val="en-US"/>
-        </w:rPr>
-        <w:t xml:space="preserve"> as REST</w:t>
+        <w:t>- not as easy to test as REST</w:t>
       </w:r>
     </w:p>
     <w:p>
@@ -5707,27 +5725,7 @@
           <w:szCs w:val="12"/>
           <w:lang w:val="en-US"/>
         </w:rPr>
-        <w:t xml:space="preserve">SOAP </w:t>
-      </w:r>
-      <w:proofErr w:type="gramStart"/>
-      <w:r>
-        <w:rPr>
-          <w:rFonts w:ascii="Arial" w:hAnsi="Arial" w:cs="Arial"/>
-          <w:sz w:val="12"/>
-          <w:szCs w:val="12"/>
-          <w:lang w:val="en-US"/>
-        </w:rPr>
-        <w:t>is used</w:t>
-      </w:r>
-      <w:proofErr w:type="gramEnd"/>
-      <w:r>
-        <w:rPr>
-          <w:rFonts w:ascii="Arial" w:hAnsi="Arial" w:cs="Arial"/>
-          <w:sz w:val="12"/>
-          <w:szCs w:val="12"/>
-          <w:lang w:val="en-US"/>
-        </w:rPr>
-        <w:t xml:space="preserve"> when it is not possible to use rest</w:t>
+        <w:t>SOAP is used when it is not possible to use rest</w:t>
       </w:r>
       <w:r>
         <w:rPr>
@@ -6021,6 +6019,7 @@
           <w:szCs w:val="20"/>
           <w:lang w:val="en-US"/>
         </w:rPr>
+        <w:lastRenderedPageBreak/>
         <w:t>Spring</w:t>
       </w:r>
     </w:p>
@@ -6043,25 +6042,14 @@
         </w:rPr>
         <w:t xml:space="preserve">+ </w:t>
       </w:r>
-      <w:proofErr w:type="gramStart"/>
-      <w:r>
-        <w:rPr>
-          <w:rFonts w:ascii="Arial" w:hAnsi="Arial" w:cs="Arial"/>
-          <w:sz w:val="12"/>
-          <w:szCs w:val="12"/>
-          <w:lang w:val="en-US"/>
-        </w:rPr>
-        <w:t>many</w:t>
-      </w:r>
-      <w:proofErr w:type="gramEnd"/>
-      <w:r>
-        <w:rPr>
-          <w:rFonts w:ascii="Arial" w:hAnsi="Arial" w:cs="Arial"/>
-          <w:sz w:val="12"/>
-          <w:szCs w:val="12"/>
-          <w:lang w:val="en-US"/>
-        </w:rPr>
-        <w:t xml:space="preserve"> components</w:t>
+      <w:r>
+        <w:rPr>
+          <w:rFonts w:ascii="Arial" w:hAnsi="Arial" w:cs="Arial"/>
+          <w:sz w:val="12"/>
+          <w:szCs w:val="12"/>
+          <w:lang w:val="en-US"/>
+        </w:rPr>
+        <w:t>many components</w:t>
       </w:r>
     </w:p>
     <w:p>
@@ -6177,27 +6165,7 @@
           <w:szCs w:val="12"/>
           <w:lang w:val="en-US"/>
         </w:rPr>
-        <w:t xml:space="preserve">- may be slower in </w:t>
-      </w:r>
-      <w:proofErr w:type="gramStart"/>
-      <w:r>
-        <w:rPr>
-          <w:rFonts w:ascii="Arial" w:hAnsi="Arial" w:cs="Arial"/>
-          <w:sz w:val="12"/>
-          <w:szCs w:val="12"/>
-          <w:lang w:val="en-US"/>
-        </w:rPr>
-        <w:t>some</w:t>
-      </w:r>
-      <w:proofErr w:type="gramEnd"/>
-      <w:r>
-        <w:rPr>
-          <w:rFonts w:ascii="Arial" w:hAnsi="Arial" w:cs="Arial"/>
-          <w:sz w:val="12"/>
-          <w:szCs w:val="12"/>
-          <w:lang w:val="en-US"/>
-        </w:rPr>
-        <w:t xml:space="preserve"> situations as </w:t>
+        <w:t xml:space="preserve">- may be slower in some situations as </w:t>
       </w:r>
       <w:r>
         <w:rPr>
@@ -6998,27 +6966,7 @@
           <w:szCs w:val="12"/>
           <w:lang w:val="en-US"/>
         </w:rPr>
-        <w:t xml:space="preserve">@Autowired (fields, </w:t>
-      </w:r>
-      <w:proofErr w:type="gramStart"/>
-      <w:r>
-        <w:rPr>
-          <w:rFonts w:ascii="Arial" w:hAnsi="Arial" w:cs="Arial"/>
-          <w:sz w:val="12"/>
-          <w:szCs w:val="12"/>
-          <w:lang w:val="en-US"/>
-        </w:rPr>
-        <w:t>method</w:t>
-      </w:r>
-      <w:proofErr w:type="gramEnd"/>
-      <w:r>
-        <w:rPr>
-          <w:rFonts w:ascii="Arial" w:hAnsi="Arial" w:cs="Arial"/>
-          <w:sz w:val="12"/>
-          <w:szCs w:val="12"/>
-          <w:lang w:val="en-US"/>
-        </w:rPr>
-        <w:t xml:space="preserve"> or m init params, constructor) @Quilifier @Lazy @Bean  </w:t>
+        <w:t xml:space="preserve">@Autowired (fields, method or m init params, constructor) @Quilifier @Lazy @Bean  </w:t>
       </w:r>
     </w:p>
     <w:p>
@@ -7098,27 +7046,7 @@
           <w:szCs w:val="12"/>
           <w:lang w:val="en-US"/>
         </w:rPr>
-        <w:t xml:space="preserve">the oldest method that has </w:t>
-      </w:r>
-      <w:proofErr w:type="gramStart"/>
-      <w:r>
-        <w:rPr>
-          <w:rFonts w:ascii="Arial" w:hAnsi="Arial" w:cs="Arial"/>
-          <w:sz w:val="12"/>
-          <w:szCs w:val="12"/>
-          <w:lang w:val="en-US"/>
-        </w:rPr>
-        <w:t>many</w:t>
-      </w:r>
-      <w:proofErr w:type="gramEnd"/>
-      <w:r>
-        <w:rPr>
-          <w:rFonts w:ascii="Arial" w:hAnsi="Arial" w:cs="Arial"/>
-          <w:sz w:val="12"/>
-          <w:szCs w:val="12"/>
-          <w:lang w:val="en-US"/>
-        </w:rPr>
-        <w:t xml:space="preserve"> examples and some tricky </w:t>
+        <w:t xml:space="preserve">the oldest method that has many examples and some tricky </w:t>
       </w:r>
       <w:r>
         <w:rPr>
@@ -7265,27 +7193,7 @@
           <w:szCs w:val="12"/>
           <w:lang w:val="en-US"/>
         </w:rPr>
-        <w:t xml:space="preserve">instead of using xml inside xml it </w:t>
-      </w:r>
-      <w:proofErr w:type="gramStart"/>
-      <w:r>
-        <w:rPr>
-          <w:rFonts w:ascii="Arial" w:hAnsi="Arial" w:cs="Arial"/>
-          <w:sz w:val="12"/>
-          <w:szCs w:val="12"/>
-          <w:lang w:val="en-US"/>
-        </w:rPr>
-        <w:t>is described</w:t>
-      </w:r>
-      <w:proofErr w:type="gramEnd"/>
-      <w:r>
-        <w:rPr>
-          <w:rFonts w:ascii="Arial" w:hAnsi="Arial" w:cs="Arial"/>
-          <w:sz w:val="12"/>
-          <w:szCs w:val="12"/>
-          <w:lang w:val="en-US"/>
-        </w:rPr>
-        <w:t xml:space="preserve"> that the context will be annotation-config</w:t>
+        <w:t>instead of using xml inside xml it is described that the context will be annotation-config</w:t>
       </w:r>
       <w:r>
         <w:rPr>
@@ -7323,27 +7231,7 @@
           <w:szCs w:val="12"/>
           <w:lang w:val="en-US"/>
         </w:rPr>
-        <w:t xml:space="preserve">ComponentScan, </w:t>
-      </w:r>
-      <w:proofErr w:type="gramStart"/>
-      <w:r>
-        <w:rPr>
-          <w:rFonts w:ascii="Arial" w:hAnsi="Arial" w:cs="Arial"/>
-          <w:sz w:val="12"/>
-          <w:szCs w:val="12"/>
-          <w:lang w:val="en-US"/>
-        </w:rPr>
-        <w:t>and so on</w:t>
-      </w:r>
-      <w:proofErr w:type="gramEnd"/>
-      <w:r>
-        <w:rPr>
-          <w:rFonts w:ascii="Arial" w:hAnsi="Arial" w:cs="Arial"/>
-          <w:sz w:val="12"/>
-          <w:szCs w:val="12"/>
-          <w:lang w:val="en-US"/>
-        </w:rPr>
-        <w:t>)</w:t>
+        <w:t>ComponentScan, and so on)</w:t>
       </w:r>
     </w:p>
     <w:p>
@@ -7620,19 +7508,8 @@
           <w:szCs w:val="12"/>
           <w:lang w:val="en-US"/>
         </w:rPr>
-        <w:t xml:space="preserve"> </w:t>
-      </w:r>
-      <w:proofErr w:type="gramStart"/>
-      <w:r>
-        <w:rPr>
-          <w:rFonts w:ascii="Arial" w:hAnsi="Arial" w:cs="Arial"/>
-          <w:sz w:val="12"/>
-          <w:szCs w:val="12"/>
-          <w:lang w:val="en-US"/>
-        </w:rPr>
-        <w:t>is called</w:t>
-      </w:r>
-      <w:proofErr w:type="gramEnd"/>
+        <w:t xml:space="preserve"> is called</w:t>
+      </w:r>
     </w:p>
     <w:p>
       <w:pPr>
@@ -8491,7 +8368,6 @@
           <w:szCs w:val="20"/>
           <w:lang w:val="en-US"/>
         </w:rPr>
-        <w:lastRenderedPageBreak/>
         <w:t>Soft Proc</w:t>
       </w:r>
     </w:p>
@@ -8543,25 +8419,14 @@
         </w:rPr>
         <w:t xml:space="preserve"> </w:t>
       </w:r>
-      <w:proofErr w:type="gramStart"/>
-      <w:r>
-        <w:rPr>
-          <w:rFonts w:ascii="Arial" w:hAnsi="Arial" w:cs="Arial"/>
-          <w:sz w:val="12"/>
-          <w:szCs w:val="12"/>
-          <w:lang w:val="en-US"/>
-        </w:rPr>
-        <w:t>2</w:t>
-      </w:r>
-      <w:proofErr w:type="gramEnd"/>
-      <w:r>
-        <w:rPr>
-          <w:rFonts w:ascii="Arial" w:hAnsi="Arial" w:cs="Arial"/>
-          <w:sz w:val="12"/>
-          <w:szCs w:val="12"/>
-          <w:lang w:val="en-US"/>
-        </w:rPr>
-        <w:t>. Requirements</w:t>
+      <w:r>
+        <w:rPr>
+          <w:rFonts w:ascii="Arial" w:hAnsi="Arial" w:cs="Arial"/>
+          <w:sz w:val="12"/>
+          <w:szCs w:val="12"/>
+          <w:lang w:val="en-US"/>
+        </w:rPr>
+        <w:t>2. Requirements</w:t>
       </w:r>
       <w:r>
         <w:rPr>
@@ -8572,25 +8437,14 @@
         </w:rPr>
         <w:t xml:space="preserve"> </w:t>
       </w:r>
-      <w:proofErr w:type="gramStart"/>
-      <w:r>
-        <w:rPr>
-          <w:rFonts w:ascii="Arial" w:hAnsi="Arial" w:cs="Arial"/>
-          <w:sz w:val="12"/>
-          <w:szCs w:val="12"/>
-          <w:lang w:val="en-US"/>
-        </w:rPr>
-        <w:t>3</w:t>
-      </w:r>
-      <w:proofErr w:type="gramEnd"/>
-      <w:r>
-        <w:rPr>
-          <w:rFonts w:ascii="Arial" w:hAnsi="Arial" w:cs="Arial"/>
-          <w:sz w:val="12"/>
-          <w:szCs w:val="12"/>
-          <w:lang w:val="en-US"/>
-        </w:rPr>
-        <w:t>. Design and prototyping</w:t>
+      <w:r>
+        <w:rPr>
+          <w:rFonts w:ascii="Arial" w:hAnsi="Arial" w:cs="Arial"/>
+          <w:sz w:val="12"/>
+          <w:szCs w:val="12"/>
+          <w:lang w:val="en-US"/>
+        </w:rPr>
+        <w:t>3. Design and prototyping</w:t>
       </w:r>
     </w:p>
     <w:p>
@@ -8621,25 +8475,14 @@
         </w:rPr>
         <w:t xml:space="preserve"> </w:t>
       </w:r>
-      <w:proofErr w:type="gramStart"/>
-      <w:r>
-        <w:rPr>
-          <w:rFonts w:ascii="Arial" w:hAnsi="Arial" w:cs="Arial"/>
-          <w:sz w:val="12"/>
-          <w:szCs w:val="12"/>
-          <w:lang w:val="en-US"/>
-        </w:rPr>
-        <w:t>5</w:t>
-      </w:r>
-      <w:proofErr w:type="gramEnd"/>
-      <w:r>
-        <w:rPr>
-          <w:rFonts w:ascii="Arial" w:hAnsi="Arial" w:cs="Arial"/>
-          <w:sz w:val="12"/>
-          <w:szCs w:val="12"/>
-          <w:lang w:val="en-US"/>
-        </w:rPr>
-        <w:t>. Testing</w:t>
+      <w:r>
+        <w:rPr>
+          <w:rFonts w:ascii="Arial" w:hAnsi="Arial" w:cs="Arial"/>
+          <w:sz w:val="12"/>
+          <w:szCs w:val="12"/>
+          <w:lang w:val="en-US"/>
+        </w:rPr>
+        <w:t>5. Testing</w:t>
       </w:r>
     </w:p>
     <w:p>
@@ -8814,27 +8657,7 @@
           <w:szCs w:val="12"/>
           <w:lang w:val="en-US"/>
         </w:rPr>
-        <w:t xml:space="preserve">You can </w:t>
-      </w:r>
-      <w:proofErr w:type="gramStart"/>
-      <w:r>
-        <w:rPr>
-          <w:rFonts w:ascii="Arial" w:hAnsi="Arial" w:cs="Arial"/>
-          <w:sz w:val="12"/>
-          <w:szCs w:val="12"/>
-          <w:lang w:val="en-US"/>
-        </w:rPr>
-        <w:t>make changes to</w:t>
-      </w:r>
-      <w:proofErr w:type="gramEnd"/>
-      <w:r>
-        <w:rPr>
-          <w:rFonts w:ascii="Arial" w:hAnsi="Arial" w:cs="Arial"/>
-          <w:sz w:val="12"/>
-          <w:szCs w:val="12"/>
-          <w:lang w:val="en-US"/>
-        </w:rPr>
-        <w:t xml:space="preserve"> the product at any time</w:t>
+        <w:t>You can make changes to the product at any time</w:t>
       </w:r>
     </w:p>
     <w:p>
@@ -8918,27 +8741,7 @@
           <w:szCs w:val="12"/>
           <w:lang w:val="en-US"/>
         </w:rPr>
-        <w:t xml:space="preserve">Kanban is a methodology whose main objective is to visualize the process, and Scrum </w:t>
-      </w:r>
-      <w:proofErr w:type="gramStart"/>
-      <w:r>
-        <w:rPr>
-          <w:rFonts w:ascii="Arial" w:hAnsi="Arial" w:cs="Arial"/>
-          <w:sz w:val="12"/>
-          <w:szCs w:val="12"/>
-          <w:lang w:val="en-US"/>
-        </w:rPr>
-        <w:t>is built</w:t>
-      </w:r>
-      <w:proofErr w:type="gramEnd"/>
-      <w:r>
-        <w:rPr>
-          <w:rFonts w:ascii="Arial" w:hAnsi="Arial" w:cs="Arial"/>
-          <w:sz w:val="12"/>
-          <w:szCs w:val="12"/>
-          <w:lang w:val="en-US"/>
-        </w:rPr>
-        <w:t xml:space="preserve"> around the team.</w:t>
+        <w:t>Kanban is a methodology whose main objective is to visualize the process, and Scrum is built around the team.</w:t>
       </w:r>
     </w:p>
     <w:p>
@@ -9619,27 +9422,7 @@
           <w:szCs w:val="12"/>
           <w:lang w:val="en-US"/>
         </w:rPr>
-        <w:t xml:space="preserve"> - solves the problem of creating objects with </w:t>
-      </w:r>
-      <w:proofErr w:type="gramStart"/>
-      <w:r>
-        <w:rPr>
-          <w:rFonts w:ascii="Arial" w:hAnsi="Arial" w:cs="Arial"/>
-          <w:sz w:val="12"/>
-          <w:szCs w:val="12"/>
-          <w:lang w:val="en-US"/>
-        </w:rPr>
-        <w:t>many</w:t>
-      </w:r>
-      <w:proofErr w:type="gramEnd"/>
-      <w:r>
-        <w:rPr>
-          <w:rFonts w:ascii="Arial" w:hAnsi="Arial" w:cs="Arial"/>
-          <w:sz w:val="12"/>
-          <w:szCs w:val="12"/>
-          <w:lang w:val="en-US"/>
-        </w:rPr>
-        <w:t xml:space="preserve"> parameters, without creating large constructors for all cases, and without creating many subclasses.</w:t>
+        <w:t xml:space="preserve"> - solves the problem of creating objects with many parameters, without creating large constructors for all cases, and without creating many subclasses.</w:t>
       </w:r>
     </w:p>
     <w:p>
@@ -9673,27 +9456,7 @@
           <w:szCs w:val="12"/>
           <w:lang w:val="en-US"/>
         </w:rPr>
-        <w:t xml:space="preserve"> - in the case when we have </w:t>
-      </w:r>
-      <w:proofErr w:type="gramStart"/>
-      <w:r>
-        <w:rPr>
-          <w:rFonts w:ascii="Arial" w:hAnsi="Arial" w:cs="Arial"/>
-          <w:sz w:val="12"/>
-          <w:szCs w:val="12"/>
-          <w:lang w:val="en-US"/>
-        </w:rPr>
-        <w:t>several</w:t>
-      </w:r>
-      <w:proofErr w:type="gramEnd"/>
-      <w:r>
-        <w:rPr>
-          <w:rFonts w:ascii="Arial" w:hAnsi="Arial" w:cs="Arial"/>
-          <w:sz w:val="12"/>
-          <w:szCs w:val="12"/>
-          <w:lang w:val="en-US"/>
-        </w:rPr>
-        <w:t xml:space="preserve"> implementations, but we need to </w:t>
+        <w:t xml:space="preserve"> - in the case when we have several implementations, but we need to </w:t>
       </w:r>
       <w:r>
         <w:rPr>
@@ -10291,25 +10054,14 @@
         </w:rPr>
         <w:t xml:space="preserve"> - </w:t>
       </w:r>
-      <w:proofErr w:type="gramStart"/>
-      <w:r>
-        <w:rPr>
-          <w:rFonts w:ascii="Arial" w:hAnsi="Arial" w:cs="Arial"/>
-          <w:sz w:val="12"/>
-          <w:szCs w:val="12"/>
-          <w:lang w:val="en-US"/>
-        </w:rPr>
-        <w:t>many</w:t>
-      </w:r>
-      <w:proofErr w:type="gramEnd"/>
-      <w:r>
-        <w:rPr>
-          <w:rFonts w:ascii="Arial" w:hAnsi="Arial" w:cs="Arial"/>
-          <w:sz w:val="12"/>
-          <w:szCs w:val="12"/>
-          <w:lang w:val="en-US"/>
-        </w:rPr>
-        <w:t xml:space="preserve"> client-specific interfaces are better than one general-purpose interface</w:t>
+      <w:r>
+        <w:rPr>
+          <w:rFonts w:ascii="Arial" w:hAnsi="Arial" w:cs="Arial"/>
+          <w:sz w:val="12"/>
+          <w:szCs w:val="12"/>
+          <w:lang w:val="en-US"/>
+        </w:rPr>
+        <w:t>many client-specific interfaces are better than one general-purpose interface</w:t>
       </w:r>
     </w:p>
     <w:p>
@@ -11067,17 +10819,97 @@
     </w:p>
     <w:p>
       <w:pPr>
-        <w:pBdr>
-          <w:bottom w:val="single" w:sz="6" w:space="1" w:color="auto"/>
-        </w:pBdr>
-        <w:spacing w:after="40"/>
-        <w:rPr>
-          <w:rFonts w:ascii="Arial" w:hAnsi="Arial" w:cs="Arial"/>
-          <w:sz w:val="12"/>
-          <w:szCs w:val="12"/>
-          <w:lang w:val="en-US"/>
-        </w:rPr>
-      </w:pPr>
+        <w:pStyle w:val="a4"/>
+      </w:pPr>
+    </w:p>
+    <w:p>
+      <w:pPr>
+        <w:pStyle w:val="a4"/>
+      </w:pPr>
+      <w:r>
+        <w:t>JavaScript</w:t>
+      </w:r>
+    </w:p>
+    <w:p>
+      <w:pPr>
+        <w:pStyle w:val="aa"/>
+        <w:rPr>
+          <w:rStyle w:val="a9"/>
+        </w:rPr>
+      </w:pPr>
+      <w:r>
+        <w:rPr>
+          <w:rStyle w:val="a9"/>
+        </w:rPr>
+        <w:t xml:space="preserve">Synchronous vs </w:t>
+      </w:r>
+      <w:r>
+        <w:rPr>
+          <w:rStyle w:val="a9"/>
+        </w:rPr>
+        <w:t>Asynchronous</w:t>
+      </w:r>
+    </w:p>
+    <w:p>
+      <w:pPr>
+        <w:pStyle w:val="aa"/>
+      </w:pPr>
+      <w:r>
+        <w:t>Synchronous</w:t>
+      </w:r>
+      <w:r>
+        <w:t>:</w:t>
+      </w:r>
+      <w:r>
+        <w:br/>
+        <w:t>- Latency: can lead to increased latency</w:t>
+      </w:r>
+      <w:r>
+        <w:br/>
+        <w:t>- Complexity: generally easier to implement</w:t>
+      </w:r>
+      <w:r>
+        <w:br/>
+        <w:t>- Resource: increased resource cost</w:t>
+      </w:r>
+      <w:r>
+        <w:br/>
+        <w:t>- Error Handling: easy to handle</w:t>
+      </w:r>
+      <w:r>
+        <w:br/>
+        <w:t>- Ordering: guarantee the order of messages</w:t>
+      </w:r>
+      <w:r>
+        <w:br/>
+      </w:r>
+      <w:r>
+        <w:br/>
+        <w:t>Asynchronous</w:t>
+      </w:r>
+      <w:r>
+        <w:t>:</w:t>
+      </w:r>
+      <w:r>
+        <w:br/>
+        <w:t>- Latency: reducing latency</w:t>
+      </w:r>
+      <w:r>
+        <w:br/>
+        <w:t>- Complexity: can be more complex to implement correctly</w:t>
+      </w:r>
+      <w:r>
+        <w:br/>
+        <w:t>- Resources: better resource optimization</w:t>
+      </w:r>
+      <w:r>
+        <w:br/>
+        <w:t>- Error Handling: can be more complex</w:t>
+      </w:r>
+      <w:r>
+        <w:br/>
+        <w:t>- Ordering: does not guarantee the order of messages</w:t>
+      </w:r>
     </w:p>
     <w:p>
       <w:pPr>
@@ -11729,16 +11561,121 @@
           <w:szCs w:val="12"/>
           <w:lang w:val="en-US"/>
         </w:rPr>
-        <w:t xml:space="preserve">set up your AWS </w:t>
-      </w:r>
-      <w:r>
-        <w:rPr>
-          <w:rFonts w:ascii="Arial" w:hAnsi="Arial" w:cs="Arial"/>
-          <w:sz w:val="12"/>
-          <w:szCs w:val="12"/>
-          <w:lang w:val="en-US"/>
-        </w:rPr>
-        <w:t>resources.</w:t>
+        <w:t>set up your AWS resources.</w:t>
+      </w:r>
+    </w:p>
+    <w:p>
+      <w:pPr>
+        <w:pBdr>
+          <w:bottom w:val="single" w:sz="6" w:space="1" w:color="auto"/>
+        </w:pBdr>
+        <w:spacing w:after="40"/>
+        <w:rPr>
+          <w:rFonts w:ascii="Arial" w:hAnsi="Arial" w:cs="Arial"/>
+          <w:sz w:val="12"/>
+          <w:szCs w:val="12"/>
+          <w:lang w:val="en-US"/>
+        </w:rPr>
+      </w:pPr>
+      <w:r>
+        <w:rPr>
+          <w:rStyle w:val="10"/>
+        </w:rPr>
+        <w:t>EC2</w:t>
+      </w:r>
+      <w:r>
+        <w:rPr>
+          <w:rFonts w:ascii="Arial" w:hAnsi="Arial" w:cs="Arial"/>
+          <w:b/>
+          <w:bCs/>
+          <w:sz w:val="12"/>
+          <w:szCs w:val="12"/>
+          <w:lang w:val="en-US"/>
+        </w:rPr>
+        <w:t>:</w:t>
+      </w:r>
+      <w:r>
+        <w:rPr>
+          <w:rFonts w:ascii="Arial" w:hAnsi="Arial" w:cs="Arial"/>
+          <w:b/>
+          <w:bCs/>
+          <w:sz w:val="12"/>
+          <w:szCs w:val="12"/>
+          <w:lang w:val="en-US"/>
+        </w:rPr>
+        <w:t xml:space="preserve"> </w:t>
+      </w:r>
+      <w:r>
+        <w:rPr>
+          <w:rFonts w:ascii="Arial" w:hAnsi="Arial" w:cs="Arial"/>
+          <w:sz w:val="12"/>
+          <w:szCs w:val="12"/>
+          <w:lang w:val="en-US"/>
+        </w:rPr>
+        <w:t>On Demand</w:t>
+      </w:r>
+      <w:r>
+        <w:rPr>
+          <w:rFonts w:ascii="Arial" w:hAnsi="Arial" w:cs="Arial"/>
+          <w:sz w:val="12"/>
+          <w:szCs w:val="12"/>
+          <w:lang w:val="en-US"/>
+        </w:rPr>
+        <w:t xml:space="preserve"> / </w:t>
+      </w:r>
+      <w:r>
+        <w:rPr>
+          <w:rFonts w:ascii="Arial" w:hAnsi="Arial" w:cs="Arial"/>
+          <w:sz w:val="12"/>
+          <w:szCs w:val="12"/>
+          <w:lang w:val="en-US"/>
+        </w:rPr>
+        <w:t>Reserved</w:t>
+      </w:r>
+      <w:r>
+        <w:rPr>
+          <w:rFonts w:ascii="Arial" w:hAnsi="Arial" w:cs="Arial"/>
+          <w:sz w:val="12"/>
+          <w:szCs w:val="12"/>
+          <w:lang w:val="en-US"/>
+        </w:rPr>
+        <w:t xml:space="preserve"> / </w:t>
+      </w:r>
+      <w:r>
+        <w:rPr>
+          <w:rFonts w:ascii="Arial" w:hAnsi="Arial" w:cs="Arial"/>
+          <w:sz w:val="12"/>
+          <w:szCs w:val="12"/>
+          <w:lang w:val="en-US"/>
+        </w:rPr>
+        <w:t>Spot</w:t>
+      </w:r>
+      <w:r>
+        <w:rPr>
+          <w:rFonts w:ascii="Arial" w:hAnsi="Arial" w:cs="Arial"/>
+          <w:sz w:val="12"/>
+          <w:szCs w:val="12"/>
+          <w:lang w:val="en-US"/>
+        </w:rPr>
+        <w:t xml:space="preserve"> / </w:t>
+      </w:r>
+      <w:r>
+        <w:rPr>
+          <w:rFonts w:ascii="Arial" w:hAnsi="Arial" w:cs="Arial"/>
+          <w:sz w:val="12"/>
+          <w:szCs w:val="12"/>
+          <w:lang w:val="en-US"/>
+        </w:rPr>
+        <w:t>Dedicated</w:t>
+      </w:r>
+      <w:r>
+        <w:rPr>
+          <w:rFonts w:ascii="Arial" w:hAnsi="Arial" w:cs="Arial"/>
+          <w:sz w:val="12"/>
+          <w:szCs w:val="12"/>
+          <w:lang w:val="en-US"/>
+        </w:rPr>
+        <w:t xml:space="preserve">. </w:t>
       </w:r>
     </w:p>
     <w:p>
@@ -11758,7 +11695,36 @@
         <w:rPr>
           <w:rStyle w:val="TopicChar"/>
         </w:rPr>
-        <w:t>EC2</w:t>
+        <w:t>AMI</w:t>
+      </w:r>
+      <w:r>
+        <w:rPr>
+          <w:rFonts w:ascii="Arial" w:hAnsi="Arial" w:cs="Arial"/>
+          <w:sz w:val="12"/>
+          <w:szCs w:val="12"/>
+          <w:lang w:val="en-US"/>
+        </w:rPr>
+        <w:t xml:space="preserve"> (Amazon Machine Images)</w:t>
+      </w:r>
+    </w:p>
+    <w:p>
+      <w:pPr>
+        <w:pBdr>
+          <w:bottom w:val="single" w:sz="6" w:space="1" w:color="auto"/>
+        </w:pBdr>
+        <w:spacing w:after="40"/>
+        <w:rPr>
+          <w:rFonts w:ascii="Arial" w:hAnsi="Arial" w:cs="Arial"/>
+          <w:sz w:val="12"/>
+          <w:szCs w:val="12"/>
+          <w:lang w:val="en-US"/>
+        </w:rPr>
+      </w:pPr>
+      <w:r>
+        <w:rPr>
+          <w:rStyle w:val="TopicChar"/>
+        </w:rPr>
+        <w:t>ElasticCache</w:t>
       </w:r>
       <w:r>
         <w:rPr>
@@ -11789,61 +11755,7 @@
           <w:szCs w:val="12"/>
           <w:lang w:val="en-US"/>
         </w:rPr>
-        <w:t>On Demand</w:t>
-      </w:r>
-      <w:r>
-        <w:rPr>
-          <w:rFonts w:ascii="Arial" w:hAnsi="Arial" w:cs="Arial"/>
-          <w:sz w:val="12"/>
-          <w:szCs w:val="12"/>
-          <w:lang w:val="en-US"/>
-        </w:rPr>
-        <w:t xml:space="preserve"> / </w:t>
-      </w:r>
-      <w:r>
-        <w:rPr>
-          <w:rFonts w:ascii="Arial" w:hAnsi="Arial" w:cs="Arial"/>
-          <w:sz w:val="12"/>
-          <w:szCs w:val="12"/>
-          <w:lang w:val="en-US"/>
-        </w:rPr>
-        <w:t>Reserved</w:t>
-      </w:r>
-      <w:r>
-        <w:rPr>
-          <w:rFonts w:ascii="Arial" w:hAnsi="Arial" w:cs="Arial"/>
-          <w:sz w:val="12"/>
-          <w:szCs w:val="12"/>
-          <w:lang w:val="en-US"/>
-        </w:rPr>
-        <w:t xml:space="preserve"> / </w:t>
-      </w:r>
-      <w:r>
-        <w:rPr>
-          <w:rFonts w:ascii="Arial" w:hAnsi="Arial" w:cs="Arial"/>
-          <w:sz w:val="12"/>
-          <w:szCs w:val="12"/>
-          <w:lang w:val="en-US"/>
-        </w:rPr>
-        <w:t>Spot</w:t>
-      </w:r>
-      <w:r>
-        <w:rPr>
-          <w:rFonts w:ascii="Arial" w:hAnsi="Arial" w:cs="Arial"/>
-          <w:sz w:val="12"/>
-          <w:szCs w:val="12"/>
-          <w:lang w:val="en-US"/>
-        </w:rPr>
-        <w:t xml:space="preserve"> / </w:t>
-      </w:r>
-      <w:r>
-        <w:rPr>
-          <w:rFonts w:ascii="Arial" w:hAnsi="Arial" w:cs="Arial"/>
-          <w:sz w:val="12"/>
-          <w:szCs w:val="12"/>
-          <w:lang w:val="en-US"/>
-        </w:rPr>
-        <w:t>Dedicated</w:t>
+        <w:t>allows you to add a cache for frequently read data</w:t>
       </w:r>
       <w:r>
         <w:rPr>
@@ -11872,16 +11784,16 @@
         <w:rPr>
           <w:rStyle w:val="TopicChar"/>
         </w:rPr>
-        <w:t>AMI</w:t>
-      </w:r>
-      <w:r>
-        <w:rPr>
-          <w:rFonts w:ascii="Arial" w:hAnsi="Arial" w:cs="Arial"/>
-          <w:sz w:val="12"/>
-          <w:szCs w:val="12"/>
-          <w:lang w:val="en-US"/>
-        </w:rPr>
-        <w:t xml:space="preserve"> (Amazon Machine Images)</w:t>
+        <w:t>Memcached</w:t>
+      </w:r>
+      <w:r>
+        <w:rPr>
+          <w:rFonts w:ascii="Arial" w:hAnsi="Arial" w:cs="Arial"/>
+          <w:sz w:val="12"/>
+          <w:szCs w:val="12"/>
+          <w:lang w:val="en-US"/>
+        </w:rPr>
+        <w:t>: for simple cashing</w:t>
       </w:r>
     </w:p>
     <w:p>
@@ -11901,7 +11813,132 @@
         <w:rPr>
           <w:rStyle w:val="TopicChar"/>
         </w:rPr>
-        <w:t>ElasticCache</w:t>
+        <w:t>Redis</w:t>
+      </w:r>
+      <w:r>
+        <w:rPr>
+          <w:rFonts w:ascii="Arial" w:hAnsi="Arial" w:cs="Arial"/>
+          <w:sz w:val="12"/>
+          <w:szCs w:val="12"/>
+          <w:lang w:val="en-US"/>
+        </w:rPr>
+        <w:t>: for more functions</w:t>
+      </w:r>
+    </w:p>
+    <w:p>
+      <w:pPr>
+        <w:pBdr>
+          <w:bottom w:val="single" w:sz="6" w:space="1" w:color="auto"/>
+        </w:pBdr>
+        <w:spacing w:after="40"/>
+        <w:rPr>
+          <w:rFonts w:ascii="Arial" w:hAnsi="Arial" w:cs="Arial"/>
+          <w:sz w:val="12"/>
+          <w:szCs w:val="12"/>
+          <w:lang w:val="en-US"/>
+        </w:rPr>
+      </w:pPr>
+      <w:r>
+        <w:rPr>
+          <w:rStyle w:val="TopicChar"/>
+        </w:rPr>
+        <w:t>Elastic Load Balancer</w:t>
+      </w:r>
+      <w:r>
+        <w:rPr>
+          <w:rFonts w:ascii="Arial" w:hAnsi="Arial" w:cs="Arial"/>
+          <w:sz w:val="12"/>
+          <w:szCs w:val="12"/>
+          <w:lang w:val="en-US"/>
+        </w:rPr>
+        <w:t xml:space="preserve">: </w:t>
+      </w:r>
+      <w:r>
+        <w:rPr>
+          <w:rFonts w:ascii="Arial" w:hAnsi="Arial" w:cs="Arial"/>
+          <w:sz w:val="12"/>
+          <w:szCs w:val="12"/>
+          <w:lang w:val="en-US"/>
+        </w:rPr>
+        <w:t>helps balance traffic between several downstream instances</w:t>
+      </w:r>
+    </w:p>
+    <w:p>
+      <w:pPr>
+        <w:pBdr>
+          <w:bottom w:val="single" w:sz="6" w:space="1" w:color="auto"/>
+        </w:pBdr>
+        <w:spacing w:after="40"/>
+        <w:rPr>
+          <w:rFonts w:ascii="Arial" w:hAnsi="Arial" w:cs="Arial"/>
+          <w:sz w:val="12"/>
+          <w:szCs w:val="12"/>
+          <w:lang w:val="en-US"/>
+        </w:rPr>
+      </w:pPr>
+      <w:r>
+        <w:rPr>
+          <w:rStyle w:val="TopicChar"/>
+        </w:rPr>
+        <w:t>Identity and Access Management (IAM):</w:t>
+      </w:r>
+      <w:r>
+        <w:rPr>
+          <w:rFonts w:ascii="Arial" w:hAnsi="Arial" w:cs="Arial"/>
+          <w:b/>
+          <w:bCs/>
+          <w:sz w:val="12"/>
+          <w:szCs w:val="12"/>
+          <w:lang w:val="en-US"/>
+        </w:rPr>
+        <w:t xml:space="preserve"> </w:t>
+      </w:r>
+      <w:r>
+        <w:rPr>
+          <w:rFonts w:ascii="Arial" w:hAnsi="Arial" w:cs="Arial"/>
+          <w:sz w:val="12"/>
+          <w:szCs w:val="12"/>
+          <w:lang w:val="en-US"/>
+        </w:rPr>
+        <w:t>provides</w:t>
+      </w:r>
+      <w:r>
+        <w:rPr>
+          <w:rFonts w:ascii="Arial" w:hAnsi="Arial" w:cs="Arial"/>
+          <w:sz w:val="12"/>
+          <w:szCs w:val="12"/>
+          <w:lang w:val="en-US"/>
+        </w:rPr>
+        <w:t xml:space="preserve"> </w:t>
+      </w:r>
+      <w:r>
+        <w:rPr>
+          <w:rFonts w:ascii="Arial" w:hAnsi="Arial" w:cs="Arial"/>
+          <w:sz w:val="12"/>
+          <w:szCs w:val="12"/>
+          <w:lang w:val="en-US"/>
+        </w:rPr>
+        <w:t>securely control</w:t>
+      </w:r>
+    </w:p>
+    <w:p>
+      <w:pPr>
+        <w:pBdr>
+          <w:bottom w:val="single" w:sz="6" w:space="1" w:color="auto"/>
+        </w:pBdr>
+        <w:spacing w:after="40"/>
+        <w:rPr>
+          <w:rFonts w:ascii="Arial" w:hAnsi="Arial" w:cs="Arial"/>
+          <w:sz w:val="12"/>
+          <w:szCs w:val="12"/>
+          <w:lang w:val="en-US"/>
+        </w:rPr>
+      </w:pPr>
+      <w:r>
+        <w:rPr>
+          <w:rStyle w:val="TopicChar"/>
+        </w:rPr>
+        <w:t>Lambdas</w:t>
       </w:r>
       <w:r>
         <w:rPr>
@@ -11917,8 +11954,64 @@
       <w:r>
         <w:rPr>
           <w:rFonts w:ascii="Arial" w:hAnsi="Arial" w:cs="Arial"/>
-          <w:b/>
-          <w:bCs/>
+          <w:sz w:val="12"/>
+          <w:szCs w:val="12"/>
+          <w:lang w:val="en-US"/>
+        </w:rPr>
+        <w:t xml:space="preserve"> event driving </w:t>
+      </w:r>
+      <w:r>
+        <w:rPr>
+          <w:rFonts w:ascii="Arial" w:hAnsi="Arial" w:cs="Arial"/>
+          <w:sz w:val="12"/>
+          <w:szCs w:val="12"/>
+          <w:lang w:val="en-US"/>
+        </w:rPr>
+        <w:t>process</w:t>
+      </w:r>
+      <w:r>
+        <w:rPr>
+          <w:rFonts w:ascii="Arial" w:hAnsi="Arial" w:cs="Arial"/>
+          <w:sz w:val="12"/>
+          <w:szCs w:val="12"/>
+          <w:lang w:val="en-US"/>
+        </w:rPr>
+        <w:t>ors</w:t>
+      </w:r>
+    </w:p>
+    <w:p>
+      <w:pPr>
+        <w:pBdr>
+          <w:bottom w:val="single" w:sz="6" w:space="1" w:color="auto"/>
+        </w:pBdr>
+        <w:spacing w:after="40"/>
+        <w:rPr>
+          <w:rFonts w:ascii="Arial" w:hAnsi="Arial" w:cs="Arial"/>
+          <w:sz w:val="12"/>
+          <w:szCs w:val="12"/>
+          <w:lang w:val="en-US"/>
+        </w:rPr>
+      </w:pPr>
+      <w:r>
+        <w:rPr>
+          <w:rStyle w:val="TopicChar"/>
+        </w:rPr>
+        <w:t>X-Ray</w:t>
+      </w:r>
+      <w:r>
+        <w:rPr>
+          <w:rFonts w:ascii="Arial" w:hAnsi="Arial" w:cs="Arial"/>
+          <w:b/>
+          <w:bCs/>
+          <w:sz w:val="12"/>
+          <w:szCs w:val="12"/>
+          <w:lang w:val="en-US"/>
+        </w:rPr>
+        <w:t>:</w:t>
+      </w:r>
+      <w:r>
+        <w:rPr>
+          <w:rFonts w:ascii="Arial" w:hAnsi="Arial" w:cs="Arial"/>
           <w:sz w:val="12"/>
           <w:szCs w:val="12"/>
           <w:lang w:val="en-US"/>
@@ -11932,16 +12025,34 @@
           <w:szCs w:val="12"/>
           <w:lang w:val="en-US"/>
         </w:rPr>
-        <w:t>allows you to add a cache for frequently read data</w:t>
-      </w:r>
-      <w:r>
-        <w:rPr>
-          <w:rFonts w:ascii="Arial" w:hAnsi="Arial" w:cs="Arial"/>
-          <w:sz w:val="12"/>
-          <w:szCs w:val="12"/>
-          <w:lang w:val="en-US"/>
-        </w:rPr>
-        <w:t xml:space="preserve">. </w:t>
+        <w:t xml:space="preserve">Debugging </w:t>
+      </w:r>
+      <w:r>
+        <w:rPr>
+          <w:rFonts w:ascii="Arial" w:hAnsi="Arial" w:cs="Arial"/>
+          <w:sz w:val="12"/>
+          <w:szCs w:val="12"/>
+          <w:lang w:val="en-US"/>
+        </w:rPr>
+        <w:t>a</w:t>
+      </w:r>
+      <w:r>
+        <w:rPr>
+          <w:rFonts w:ascii="Arial" w:hAnsi="Arial" w:cs="Arial"/>
+          <w:sz w:val="12"/>
+          <w:szCs w:val="12"/>
+          <w:lang w:val="en-US"/>
+        </w:rPr>
+        <w:t xml:space="preserve">nalyzing </w:t>
+      </w:r>
+      <w:r>
+        <w:rPr>
+          <w:rFonts w:ascii="Arial" w:hAnsi="Arial" w:cs="Arial"/>
+          <w:sz w:val="12"/>
+          <w:szCs w:val="12"/>
+          <w:lang w:val="en-US"/>
+        </w:rPr>
+        <w:t>service</w:t>
       </w:r>
     </w:p>
     <w:p>
@@ -11961,16 +12072,27 @@
         <w:rPr>
           <w:rStyle w:val="TopicChar"/>
         </w:rPr>
-        <w:t>Memcached</w:t>
-      </w:r>
-      <w:r>
-        <w:rPr>
-          <w:rFonts w:ascii="Arial" w:hAnsi="Arial" w:cs="Arial"/>
-          <w:sz w:val="12"/>
-          <w:szCs w:val="12"/>
-          <w:lang w:val="en-US"/>
-        </w:rPr>
-        <w:t>: for simple cashing</w:t>
+        <w:t>CloudWatch</w:t>
+      </w:r>
+      <w:r>
+        <w:rPr>
+          <w:rFonts w:ascii="Arial" w:hAnsi="Arial" w:cs="Arial"/>
+          <w:b/>
+          <w:bCs/>
+          <w:sz w:val="12"/>
+          <w:szCs w:val="12"/>
+          <w:lang w:val="en-US"/>
+        </w:rPr>
+        <w:t>:</w:t>
+      </w:r>
+      <w:r>
+        <w:rPr>
+          <w:rFonts w:ascii="Arial" w:hAnsi="Arial" w:cs="Arial"/>
+          <w:sz w:val="12"/>
+          <w:szCs w:val="12"/>
+          <w:lang w:val="en-US"/>
+        </w:rPr>
+        <w:t xml:space="preserve"> monitoring service</w:t>
       </w:r>
     </w:p>
     <w:p>
@@ -11990,16 +12112,27 @@
         <w:rPr>
           <w:rStyle w:val="TopicChar"/>
         </w:rPr>
-        <w:t>Redis</w:t>
-      </w:r>
-      <w:r>
-        <w:rPr>
-          <w:rFonts w:ascii="Arial" w:hAnsi="Arial" w:cs="Arial"/>
-          <w:sz w:val="12"/>
-          <w:szCs w:val="12"/>
-          <w:lang w:val="en-US"/>
-        </w:rPr>
-        <w:t>: for more functions</w:t>
+        <w:t>CloudTrail</w:t>
+      </w:r>
+      <w:r>
+        <w:rPr>
+          <w:rFonts w:ascii="Arial" w:hAnsi="Arial" w:cs="Arial"/>
+          <w:b/>
+          <w:bCs/>
+          <w:sz w:val="12"/>
+          <w:szCs w:val="12"/>
+          <w:lang w:val="en-US"/>
+        </w:rPr>
+        <w:t xml:space="preserve">: </w:t>
+      </w:r>
+      <w:r>
+        <w:rPr>
+          <w:rFonts w:ascii="Arial" w:hAnsi="Arial" w:cs="Arial"/>
+          <w:sz w:val="12"/>
+          <w:szCs w:val="12"/>
+          <w:lang w:val="en-US"/>
+        </w:rPr>
+        <w:t>monitoring user activity</w:t>
       </w:r>
     </w:p>
     <w:p>
@@ -12019,25 +12152,59 @@
         <w:rPr>
           <w:rStyle w:val="TopicChar"/>
         </w:rPr>
-        <w:t>Elastic Load Balancer</w:t>
-      </w:r>
-      <w:r>
-        <w:rPr>
-          <w:rFonts w:ascii="Arial" w:hAnsi="Arial" w:cs="Arial"/>
-          <w:sz w:val="12"/>
-          <w:szCs w:val="12"/>
-          <w:lang w:val="en-US"/>
-        </w:rPr>
-        <w:t xml:space="preserve">: </w:t>
-      </w:r>
-      <w:r>
-        <w:rPr>
-          <w:rFonts w:ascii="Arial" w:hAnsi="Arial" w:cs="Arial"/>
-          <w:sz w:val="12"/>
-          <w:szCs w:val="12"/>
-          <w:lang w:val="en-US"/>
-        </w:rPr>
-        <w:t>helps balance traffic between several downstream instances</w:t>
+        <w:t>CloudFront</w:t>
+      </w:r>
+      <w:r>
+        <w:rPr>
+          <w:rFonts w:ascii="Arial" w:hAnsi="Arial" w:cs="Arial"/>
+          <w:b/>
+          <w:bCs/>
+          <w:sz w:val="12"/>
+          <w:szCs w:val="12"/>
+          <w:lang w:val="en-US"/>
+        </w:rPr>
+        <w:t>:</w:t>
+      </w:r>
+      <w:r>
+        <w:rPr>
+          <w:rFonts w:ascii="Arial" w:hAnsi="Arial" w:cs="Arial"/>
+          <w:sz w:val="12"/>
+          <w:szCs w:val="12"/>
+          <w:lang w:val="en-US"/>
+        </w:rPr>
+        <w:t xml:space="preserve"> </w:t>
+      </w:r>
+      <w:r>
+        <w:rPr>
+          <w:rFonts w:ascii="Arial" w:hAnsi="Arial" w:cs="Arial"/>
+          <w:sz w:val="12"/>
+          <w:szCs w:val="12"/>
+          <w:lang w:val="en-US"/>
+        </w:rPr>
+        <w:t xml:space="preserve">speeds up distribution </w:t>
+      </w:r>
+    </w:p>
+    <w:p>
+      <w:pPr>
+        <w:pBdr>
+          <w:bottom w:val="single" w:sz="6" w:space="1" w:color="auto"/>
+        </w:pBdr>
+        <w:spacing w:after="40"/>
+        <w:rPr>
+          <w:rFonts w:ascii="Arial" w:hAnsi="Arial" w:cs="Arial"/>
+          <w:sz w:val="12"/>
+          <w:szCs w:val="12"/>
+          <w:lang w:val="en-US"/>
+        </w:rPr>
+      </w:pPr>
+      <w:r>
+        <w:rPr>
+          <w:rFonts w:ascii="Arial" w:hAnsi="Arial" w:cs="Arial"/>
+          <w:sz w:val="12"/>
+          <w:szCs w:val="12"/>
+          <w:lang w:val="en-US"/>
+        </w:rPr>
+        <w:t>of your static and dynamic web content</w:t>
       </w:r>
     </w:p>
     <w:p>
@@ -12057,19 +12224,60 @@
         <w:rPr>
           <w:rStyle w:val="TopicChar"/>
         </w:rPr>
-        <w:t>Identity and Access Management (IAM)</w:t>
-      </w:r>
+        <w:t>Web Access Firewall:</w:t>
+      </w:r>
+      <w:r>
+        <w:rPr>
+          <w:rFonts w:ascii="Arial" w:hAnsi="Arial" w:cs="Arial"/>
+          <w:sz w:val="12"/>
+          <w:szCs w:val="12"/>
+          <w:lang w:val="en-US"/>
+        </w:rPr>
+        <w:t xml:space="preserve"> </w:t>
+      </w:r>
+      <w:r>
+        <w:rPr>
+          <w:rFonts w:ascii="Arial" w:hAnsi="Arial" w:cs="Arial"/>
+          <w:sz w:val="12"/>
+          <w:szCs w:val="12"/>
+          <w:lang w:val="en-US"/>
+        </w:rPr>
+        <w:t>protect against common network exploits</w:t>
+      </w:r>
+    </w:p>
+    <w:p>
+      <w:pPr>
+        <w:pBdr>
+          <w:bottom w:val="single" w:sz="6" w:space="1" w:color="auto"/>
+        </w:pBdr>
+        <w:spacing w:after="40"/>
+        <w:rPr>
+          <w:rFonts w:ascii="Arial" w:hAnsi="Arial" w:cs="Arial"/>
+          <w:sz w:val="12"/>
+          <w:szCs w:val="12"/>
+          <w:lang w:val="en-US"/>
+        </w:rPr>
+      </w:pPr>
       <w:r>
         <w:rPr>
           <w:rStyle w:val="TopicChar"/>
         </w:rPr>
+        <w:t>Elastic Beanstalk</w:t>
+      </w:r>
+      <w:r>
+        <w:rPr>
+          <w:rFonts w:ascii="Arial" w:hAnsi="Arial" w:cs="Arial"/>
+          <w:b/>
+          <w:bCs/>
+          <w:sz w:val="12"/>
+          <w:szCs w:val="12"/>
+          <w:lang w:val="en-US"/>
+        </w:rPr>
         <w:t>:</w:t>
       </w:r>
       <w:r>
         <w:rPr>
           <w:rFonts w:ascii="Arial" w:hAnsi="Arial" w:cs="Arial"/>
-          <w:b/>
-          <w:bCs/>
           <w:sz w:val="12"/>
           <w:szCs w:val="12"/>
           <w:lang w:val="en-US"/>
@@ -12083,7 +12291,76 @@
           <w:szCs w:val="12"/>
           <w:lang w:val="en-US"/>
         </w:rPr>
-        <w:t>provides</w:t>
+        <w:t>automatically manages quickly deploy</w:t>
+      </w:r>
+      <w:r>
+        <w:rPr>
+          <w:rFonts w:ascii="Arial" w:hAnsi="Arial" w:cs="Arial"/>
+          <w:sz w:val="12"/>
+          <w:szCs w:val="12"/>
+          <w:lang w:val="en-US"/>
+        </w:rPr>
+        <w:t xml:space="preserve"> of applications</w:t>
+      </w:r>
+    </w:p>
+    <w:p>
+      <w:pPr>
+        <w:pBdr>
+          <w:bottom w:val="single" w:sz="6" w:space="1" w:color="auto"/>
+        </w:pBdr>
+        <w:spacing w:after="40"/>
+        <w:rPr>
+          <w:rFonts w:ascii="Arial" w:hAnsi="Arial" w:cs="Arial"/>
+          <w:sz w:val="12"/>
+          <w:szCs w:val="12"/>
+          <w:lang w:val="en-US"/>
+        </w:rPr>
+      </w:pPr>
+      <w:r>
+        <w:rPr>
+          <w:rStyle w:val="TopicChar"/>
+        </w:rPr>
+        <w:t>All at once:</w:t>
+      </w:r>
+      <w:r>
+        <w:rPr>
+          <w:rFonts w:ascii="Arial" w:hAnsi="Arial" w:cs="Arial"/>
+          <w:sz w:val="12"/>
+          <w:szCs w:val="12"/>
+          <w:lang w:val="en-US"/>
+        </w:rPr>
+        <w:t xml:space="preserve"> all stopped – all redeployed</w:t>
+      </w:r>
+    </w:p>
+    <w:p>
+      <w:pPr>
+        <w:pBdr>
+          <w:bottom w:val="single" w:sz="6" w:space="1" w:color="auto"/>
+        </w:pBdr>
+        <w:spacing w:after="40"/>
+        <w:rPr>
+          <w:rFonts w:ascii="Arial" w:hAnsi="Arial" w:cs="Arial"/>
+          <w:sz w:val="12"/>
+          <w:szCs w:val="12"/>
+          <w:lang w:val="en-US"/>
+        </w:rPr>
+      </w:pPr>
+      <w:r>
+        <w:rPr>
+          <w:rStyle w:val="TopicChar"/>
+        </w:rPr>
+        <w:t>Rolling</w:t>
+      </w:r>
+      <w:r>
+        <w:rPr>
+          <w:rFonts w:ascii="Arial" w:hAnsi="Arial" w:cs="Arial"/>
+          <w:b/>
+          <w:bCs/>
+          <w:sz w:val="12"/>
+          <w:szCs w:val="12"/>
+          <w:lang w:val="en-US"/>
+        </w:rPr>
+        <w:t>:</w:t>
       </w:r>
       <w:r>
         <w:rPr>
@@ -12101,7 +12378,24 @@
           <w:szCs w:val="12"/>
           <w:lang w:val="en-US"/>
         </w:rPr>
-        <w:t>securely control</w:t>
+        <w:t>separate all instances into batches</w:t>
+      </w:r>
+      <w:r>
+        <w:rPr>
+          <w:rFonts w:ascii="Arial" w:hAnsi="Arial" w:cs="Arial"/>
+          <w:sz w:val="12"/>
+          <w:szCs w:val="12"/>
+          <w:lang w:val="en-US"/>
+        </w:rPr>
+        <w:t>. Deploy half, then another</w:t>
+      </w:r>
+    </w:p>
+    <w:p>
+      <w:pPr>
+        <w:pStyle w:val="Topic"/>
+      </w:pPr>
+      <w:r>
+        <w:t>Rolling with additional batch</w:t>
       </w:r>
     </w:p>
     <w:p>
@@ -12121,7 +12415,7 @@
         <w:rPr>
           <w:rStyle w:val="TopicChar"/>
         </w:rPr>
-        <w:t>Lambdas</w:t>
+        <w:t>Canary switch</w:t>
       </w:r>
       <w:r>
         <w:rPr>
@@ -12141,544 +12435,7 @@
           <w:szCs w:val="12"/>
           <w:lang w:val="en-US"/>
         </w:rPr>
-        <w:t xml:space="preserve"> event driving </w:t>
-      </w:r>
-      <w:r>
-        <w:rPr>
-          <w:rFonts w:ascii="Arial" w:hAnsi="Arial" w:cs="Arial"/>
-          <w:sz w:val="12"/>
-          <w:szCs w:val="12"/>
-          <w:lang w:val="en-US"/>
-        </w:rPr>
-        <w:t>process</w:t>
-      </w:r>
-      <w:r>
-        <w:rPr>
-          <w:rFonts w:ascii="Arial" w:hAnsi="Arial" w:cs="Arial"/>
-          <w:sz w:val="12"/>
-          <w:szCs w:val="12"/>
-          <w:lang w:val="en-US"/>
-        </w:rPr>
-        <w:t>ors</w:t>
-      </w:r>
-    </w:p>
-    <w:p>
-      <w:pPr>
-        <w:pBdr>
-          <w:bottom w:val="single" w:sz="6" w:space="1" w:color="auto"/>
-        </w:pBdr>
-        <w:spacing w:after="40"/>
-        <w:rPr>
-          <w:rFonts w:ascii="Arial" w:hAnsi="Arial" w:cs="Arial"/>
-          <w:sz w:val="12"/>
-          <w:szCs w:val="12"/>
-          <w:lang w:val="en-US"/>
-        </w:rPr>
-      </w:pPr>
-      <w:r>
-        <w:rPr>
-          <w:rStyle w:val="TopicChar"/>
-        </w:rPr>
-        <w:t>X-Ray</w:t>
-      </w:r>
-      <w:r>
-        <w:rPr>
-          <w:rFonts w:ascii="Arial" w:hAnsi="Arial" w:cs="Arial"/>
-          <w:b/>
-          <w:bCs/>
-          <w:sz w:val="12"/>
-          <w:szCs w:val="12"/>
-          <w:lang w:val="en-US"/>
-        </w:rPr>
-        <w:t>:</w:t>
-      </w:r>
-      <w:r>
-        <w:rPr>
-          <w:rFonts w:ascii="Arial" w:hAnsi="Arial" w:cs="Arial"/>
-          <w:sz w:val="12"/>
-          <w:szCs w:val="12"/>
-          <w:lang w:val="en-US"/>
-        </w:rPr>
-        <w:t xml:space="preserve"> </w:t>
-      </w:r>
-      <w:r>
-        <w:rPr>
-          <w:rFonts w:ascii="Arial" w:hAnsi="Arial" w:cs="Arial"/>
-          <w:sz w:val="12"/>
-          <w:szCs w:val="12"/>
-          <w:lang w:val="en-US"/>
-        </w:rPr>
-        <w:t xml:space="preserve">Debugging </w:t>
-      </w:r>
-      <w:r>
-        <w:rPr>
-          <w:rFonts w:ascii="Arial" w:hAnsi="Arial" w:cs="Arial"/>
-          <w:sz w:val="12"/>
-          <w:szCs w:val="12"/>
-          <w:lang w:val="en-US"/>
-        </w:rPr>
-        <w:t>a</w:t>
-      </w:r>
-      <w:r>
-        <w:rPr>
-          <w:rFonts w:ascii="Arial" w:hAnsi="Arial" w:cs="Arial"/>
-          <w:sz w:val="12"/>
-          <w:szCs w:val="12"/>
-          <w:lang w:val="en-US"/>
-        </w:rPr>
-        <w:t xml:space="preserve">nalyzing </w:t>
-      </w:r>
-      <w:r>
-        <w:rPr>
-          <w:rFonts w:ascii="Arial" w:hAnsi="Arial" w:cs="Arial"/>
-          <w:sz w:val="12"/>
-          <w:szCs w:val="12"/>
-          <w:lang w:val="en-US"/>
-        </w:rPr>
-        <w:t>service</w:t>
-      </w:r>
-    </w:p>
-    <w:p>
-      <w:pPr>
-        <w:pBdr>
-          <w:bottom w:val="single" w:sz="6" w:space="1" w:color="auto"/>
-        </w:pBdr>
-        <w:spacing w:after="40"/>
-        <w:rPr>
-          <w:rFonts w:ascii="Arial" w:hAnsi="Arial" w:cs="Arial"/>
-          <w:sz w:val="12"/>
-          <w:szCs w:val="12"/>
-          <w:lang w:val="en-US"/>
-        </w:rPr>
-      </w:pPr>
-      <w:r>
-        <w:rPr>
-          <w:rStyle w:val="TopicChar"/>
-        </w:rPr>
-        <w:t>CloudWatch</w:t>
-      </w:r>
-      <w:r>
-        <w:rPr>
-          <w:rFonts w:ascii="Arial" w:hAnsi="Arial" w:cs="Arial"/>
-          <w:b/>
-          <w:bCs/>
-          <w:sz w:val="12"/>
-          <w:szCs w:val="12"/>
-          <w:lang w:val="en-US"/>
-        </w:rPr>
-        <w:t>:</w:t>
-      </w:r>
-      <w:r>
-        <w:rPr>
-          <w:rFonts w:ascii="Arial" w:hAnsi="Arial" w:cs="Arial"/>
-          <w:sz w:val="12"/>
-          <w:szCs w:val="12"/>
-          <w:lang w:val="en-US"/>
-        </w:rPr>
-        <w:t xml:space="preserve"> monitoring service</w:t>
-      </w:r>
-    </w:p>
-    <w:p>
-      <w:pPr>
-        <w:pBdr>
-          <w:bottom w:val="single" w:sz="6" w:space="1" w:color="auto"/>
-        </w:pBdr>
-        <w:spacing w:after="40"/>
-        <w:rPr>
-          <w:rFonts w:ascii="Arial" w:hAnsi="Arial" w:cs="Arial"/>
-          <w:sz w:val="12"/>
-          <w:szCs w:val="12"/>
-          <w:lang w:val="en-US"/>
-        </w:rPr>
-      </w:pPr>
-      <w:r>
-        <w:rPr>
-          <w:rStyle w:val="TopicChar"/>
-        </w:rPr>
-        <w:t>CloudTrail</w:t>
-      </w:r>
-      <w:r>
-        <w:rPr>
-          <w:rFonts w:ascii="Arial" w:hAnsi="Arial" w:cs="Arial"/>
-          <w:b/>
-          <w:bCs/>
-          <w:sz w:val="12"/>
-          <w:szCs w:val="12"/>
-          <w:lang w:val="en-US"/>
-        </w:rPr>
-        <w:t xml:space="preserve">: </w:t>
-      </w:r>
-      <w:r>
-        <w:rPr>
-          <w:rFonts w:ascii="Arial" w:hAnsi="Arial" w:cs="Arial"/>
-          <w:sz w:val="12"/>
-          <w:szCs w:val="12"/>
-          <w:lang w:val="en-US"/>
-        </w:rPr>
-        <w:t>monitoring user activity</w:t>
-      </w:r>
-    </w:p>
-    <w:p>
-      <w:pPr>
-        <w:pBdr>
-          <w:bottom w:val="single" w:sz="6" w:space="1" w:color="auto"/>
-        </w:pBdr>
-        <w:spacing w:after="40"/>
-        <w:rPr>
-          <w:rFonts w:ascii="Arial" w:hAnsi="Arial" w:cs="Arial"/>
-          <w:sz w:val="12"/>
-          <w:szCs w:val="12"/>
-          <w:lang w:val="en-US"/>
-        </w:rPr>
-      </w:pPr>
-      <w:r>
-        <w:rPr>
-          <w:rStyle w:val="TopicChar"/>
-        </w:rPr>
-        <w:t>CloudFront</w:t>
-      </w:r>
-      <w:r>
-        <w:rPr>
-          <w:rFonts w:ascii="Arial" w:hAnsi="Arial" w:cs="Arial"/>
-          <w:b/>
-          <w:bCs/>
-          <w:sz w:val="12"/>
-          <w:szCs w:val="12"/>
-          <w:lang w:val="en-US"/>
-        </w:rPr>
-        <w:t>:</w:t>
-      </w:r>
-      <w:r>
-        <w:rPr>
-          <w:rFonts w:ascii="Arial" w:hAnsi="Arial" w:cs="Arial"/>
-          <w:sz w:val="12"/>
-          <w:szCs w:val="12"/>
-          <w:lang w:val="en-US"/>
-        </w:rPr>
-        <w:t xml:space="preserve"> </w:t>
-      </w:r>
-      <w:r>
-        <w:rPr>
-          <w:rFonts w:ascii="Arial" w:hAnsi="Arial" w:cs="Arial"/>
-          <w:sz w:val="12"/>
-          <w:szCs w:val="12"/>
-          <w:lang w:val="en-US"/>
-        </w:rPr>
-        <w:t xml:space="preserve">speeds up distribution </w:t>
-      </w:r>
-    </w:p>
-    <w:p>
-      <w:pPr>
-        <w:pBdr>
-          <w:bottom w:val="single" w:sz="6" w:space="1" w:color="auto"/>
-        </w:pBdr>
-        <w:spacing w:after="40"/>
-        <w:rPr>
-          <w:rFonts w:ascii="Arial" w:hAnsi="Arial" w:cs="Arial"/>
-          <w:sz w:val="12"/>
-          <w:szCs w:val="12"/>
-          <w:lang w:val="en-US"/>
-        </w:rPr>
-      </w:pPr>
-      <w:r>
-        <w:rPr>
-          <w:rFonts w:ascii="Arial" w:hAnsi="Arial" w:cs="Arial"/>
-          <w:sz w:val="12"/>
-          <w:szCs w:val="12"/>
-          <w:lang w:val="en-US"/>
-        </w:rPr>
-        <w:t>of your static and dynamic web content</w:t>
-      </w:r>
-    </w:p>
-    <w:p>
-      <w:pPr>
-        <w:pBdr>
-          <w:bottom w:val="single" w:sz="6" w:space="1" w:color="auto"/>
-        </w:pBdr>
-        <w:spacing w:after="40"/>
-        <w:rPr>
-          <w:rFonts w:ascii="Arial" w:hAnsi="Arial" w:cs="Arial"/>
-          <w:sz w:val="12"/>
-          <w:szCs w:val="12"/>
-          <w:lang w:val="en-US"/>
-        </w:rPr>
-      </w:pPr>
-      <w:r>
-        <w:rPr>
-          <w:rStyle w:val="TopicChar"/>
-        </w:rPr>
-        <w:t>Web Access Firewall</w:t>
-      </w:r>
-      <w:r>
-        <w:rPr>
-          <w:rStyle w:val="TopicChar"/>
-        </w:rPr>
-        <w:t>:</w:t>
-      </w:r>
-      <w:r>
-        <w:rPr>
-          <w:rFonts w:ascii="Arial" w:hAnsi="Arial" w:cs="Arial"/>
-          <w:sz w:val="12"/>
-          <w:szCs w:val="12"/>
-          <w:lang w:val="en-US"/>
-        </w:rPr>
-        <w:t xml:space="preserve"> </w:t>
-      </w:r>
-      <w:r>
-        <w:rPr>
-          <w:rFonts w:ascii="Arial" w:hAnsi="Arial" w:cs="Arial"/>
-          <w:sz w:val="12"/>
-          <w:szCs w:val="12"/>
-          <w:lang w:val="en-US"/>
-        </w:rPr>
-        <w:t>protect against common network exploits</w:t>
-      </w:r>
-    </w:p>
-    <w:p>
-      <w:pPr>
-        <w:pBdr>
-          <w:bottom w:val="single" w:sz="6" w:space="1" w:color="auto"/>
-        </w:pBdr>
-        <w:spacing w:after="40"/>
-        <w:rPr>
-          <w:rFonts w:ascii="Arial" w:hAnsi="Arial" w:cs="Arial"/>
-          <w:sz w:val="12"/>
-          <w:szCs w:val="12"/>
-          <w:lang w:val="en-US"/>
-        </w:rPr>
-      </w:pPr>
-      <w:r>
-        <w:rPr>
-          <w:rStyle w:val="TopicChar"/>
-        </w:rPr>
-        <w:t>Elastic Beanstalk</w:t>
-      </w:r>
-      <w:r>
-        <w:rPr>
-          <w:rFonts w:ascii="Arial" w:hAnsi="Arial" w:cs="Arial"/>
-          <w:b/>
-          <w:bCs/>
-          <w:sz w:val="12"/>
-          <w:szCs w:val="12"/>
-          <w:lang w:val="en-US"/>
-        </w:rPr>
-        <w:t>:</w:t>
-      </w:r>
-      <w:r>
-        <w:rPr>
-          <w:rFonts w:ascii="Arial" w:hAnsi="Arial" w:cs="Arial"/>
-          <w:sz w:val="12"/>
-          <w:szCs w:val="12"/>
-          <w:lang w:val="en-US"/>
-        </w:rPr>
-        <w:t xml:space="preserve"> </w:t>
-      </w:r>
-      <w:r>
-        <w:rPr>
-          <w:rFonts w:ascii="Arial" w:hAnsi="Arial" w:cs="Arial"/>
-          <w:sz w:val="12"/>
-          <w:szCs w:val="12"/>
-          <w:lang w:val="en-US"/>
-        </w:rPr>
-        <w:t xml:space="preserve">automatically </w:t>
-      </w:r>
-      <w:r>
-        <w:rPr>
-          <w:rFonts w:ascii="Arial" w:hAnsi="Arial" w:cs="Arial"/>
-          <w:sz w:val="12"/>
-          <w:szCs w:val="12"/>
-          <w:lang w:val="en-US"/>
-        </w:rPr>
-        <w:t>manages</w:t>
-      </w:r>
-      <w:r>
-        <w:rPr>
-          <w:rFonts w:ascii="Arial" w:hAnsi="Arial" w:cs="Arial"/>
-          <w:sz w:val="12"/>
-          <w:szCs w:val="12"/>
-          <w:lang w:val="en-US"/>
-        </w:rPr>
-        <w:t xml:space="preserve"> quickly deploy</w:t>
-      </w:r>
-      <w:r>
-        <w:rPr>
-          <w:rFonts w:ascii="Arial" w:hAnsi="Arial" w:cs="Arial"/>
-          <w:sz w:val="12"/>
-          <w:szCs w:val="12"/>
-          <w:lang w:val="en-US"/>
-        </w:rPr>
-        <w:t xml:space="preserve"> of applications</w:t>
-      </w:r>
-    </w:p>
-    <w:p>
-      <w:pPr>
-        <w:pBdr>
-          <w:bottom w:val="single" w:sz="6" w:space="1" w:color="auto"/>
-        </w:pBdr>
-        <w:spacing w:after="40"/>
-        <w:rPr>
-          <w:rFonts w:ascii="Arial" w:hAnsi="Arial" w:cs="Arial"/>
-          <w:sz w:val="12"/>
-          <w:szCs w:val="12"/>
-          <w:lang w:val="en-US"/>
-        </w:rPr>
-      </w:pPr>
-      <w:r>
-        <w:rPr>
-          <w:rStyle w:val="TopicChar"/>
-        </w:rPr>
-        <w:t>All at once</w:t>
-      </w:r>
-      <w:r>
-        <w:rPr>
-          <w:rStyle w:val="TopicChar"/>
-        </w:rPr>
-        <w:t>:</w:t>
-      </w:r>
-      <w:r>
-        <w:rPr>
-          <w:rFonts w:ascii="Arial" w:hAnsi="Arial" w:cs="Arial"/>
-          <w:sz w:val="12"/>
-          <w:szCs w:val="12"/>
-          <w:lang w:val="en-US"/>
-        </w:rPr>
-        <w:t xml:space="preserve"> all stopped – all redeployed</w:t>
-      </w:r>
-    </w:p>
-    <w:p>
-      <w:pPr>
-        <w:pBdr>
-          <w:bottom w:val="single" w:sz="6" w:space="1" w:color="auto"/>
-        </w:pBdr>
-        <w:spacing w:after="40"/>
-        <w:rPr>
-          <w:rFonts w:ascii="Arial" w:hAnsi="Arial" w:cs="Arial"/>
-          <w:sz w:val="12"/>
-          <w:szCs w:val="12"/>
-          <w:lang w:val="en-US"/>
-        </w:rPr>
-      </w:pPr>
-      <w:r>
-        <w:rPr>
-          <w:rStyle w:val="TopicChar"/>
-        </w:rPr>
-        <w:t>Rolling</w:t>
-      </w:r>
-      <w:r>
-        <w:rPr>
-          <w:rFonts w:ascii="Arial" w:hAnsi="Arial" w:cs="Arial"/>
-          <w:b/>
-          <w:bCs/>
-          <w:sz w:val="12"/>
-          <w:szCs w:val="12"/>
-          <w:lang w:val="en-US"/>
-        </w:rPr>
-        <w:t>:</w:t>
-      </w:r>
-      <w:r>
-        <w:rPr>
-          <w:rFonts w:ascii="Arial" w:hAnsi="Arial" w:cs="Arial"/>
-          <w:sz w:val="12"/>
-          <w:szCs w:val="12"/>
-          <w:lang w:val="en-US"/>
-        </w:rPr>
-        <w:t xml:space="preserve"> </w:t>
-      </w:r>
-      <w:r>
-        <w:rPr>
-          <w:rFonts w:ascii="Arial" w:hAnsi="Arial" w:cs="Arial"/>
-          <w:sz w:val="12"/>
-          <w:szCs w:val="12"/>
-          <w:lang w:val="en-US"/>
-        </w:rPr>
-        <w:t>separate all instances into batches</w:t>
-      </w:r>
-      <w:r>
-        <w:rPr>
-          <w:rFonts w:ascii="Arial" w:hAnsi="Arial" w:cs="Arial"/>
-          <w:sz w:val="12"/>
-          <w:szCs w:val="12"/>
-          <w:lang w:val="en-US"/>
-        </w:rPr>
-        <w:t>. Deploy half, then another</w:t>
-      </w:r>
-    </w:p>
-    <w:p>
-      <w:pPr>
-        <w:pStyle w:val="Topic"/>
-      </w:pPr>
-      <w:r>
-        <w:t>Rolling with additional batch</w:t>
-      </w:r>
-    </w:p>
-    <w:p>
-      <w:pPr>
-        <w:pBdr>
-          <w:bottom w:val="single" w:sz="6" w:space="1" w:color="auto"/>
-        </w:pBdr>
-        <w:spacing w:after="40"/>
-        <w:rPr>
-          <w:rFonts w:ascii="Arial" w:hAnsi="Arial" w:cs="Arial"/>
-          <w:sz w:val="12"/>
-          <w:szCs w:val="12"/>
-          <w:lang w:val="en-US"/>
-        </w:rPr>
-      </w:pPr>
-      <w:r>
-        <w:rPr>
-          <w:rStyle w:val="TopicChar"/>
-        </w:rPr>
-        <w:t>C</w:t>
-      </w:r>
-      <w:r>
-        <w:rPr>
-          <w:rStyle w:val="TopicChar"/>
-        </w:rPr>
-        <w:t xml:space="preserve">anary </w:t>
-      </w:r>
-      <w:r>
-        <w:rPr>
-          <w:rStyle w:val="TopicChar"/>
-        </w:rPr>
-        <w:t>switch</w:t>
-      </w:r>
-      <w:r>
-        <w:rPr>
-          <w:rFonts w:ascii="Arial" w:hAnsi="Arial" w:cs="Arial"/>
-          <w:b/>
-          <w:bCs/>
-          <w:sz w:val="12"/>
-          <w:szCs w:val="12"/>
-          <w:lang w:val="en-US"/>
-        </w:rPr>
-        <w:t>:</w:t>
-      </w:r>
-      <w:r>
-        <w:rPr>
-          <w:rFonts w:ascii="Arial" w:hAnsi="Arial" w:cs="Arial"/>
-          <w:sz w:val="12"/>
-          <w:szCs w:val="12"/>
-          <w:lang w:val="en-US"/>
-        </w:rPr>
-        <w:t xml:space="preserve"> </w:t>
-      </w:r>
-      <w:r>
-        <w:rPr>
-          <w:rFonts w:ascii="Arial" w:hAnsi="Arial" w:cs="Arial"/>
-          <w:sz w:val="12"/>
-          <w:szCs w:val="12"/>
-          <w:lang w:val="en-US"/>
-        </w:rPr>
-        <w:t>switch</w:t>
-      </w:r>
-      <w:r>
-        <w:rPr>
-          <w:rFonts w:ascii="Arial" w:hAnsi="Arial" w:cs="Arial"/>
-          <w:sz w:val="12"/>
-          <w:szCs w:val="12"/>
-          <w:lang w:val="en-US"/>
-        </w:rPr>
-        <w:t xml:space="preserve"> 10% of traffic to new instance than after limited period switch other traffic</w:t>
+        <w:t xml:space="preserve"> switch 10% of traffic to new instance than after limited period switch other traffic</w:t>
       </w:r>
     </w:p>
     <w:p>
@@ -12726,6 +12483,7 @@
         </w:rPr>
       </w:pPr>
       <w:r>
+        <w:lastRenderedPageBreak/>
         <w:t>Athena</w:t>
       </w:r>
       <w:r>
@@ -12751,10 +12509,161 @@
         <w:t>Kinesis:</w:t>
       </w:r>
       <w:r>
+        <w:t xml:space="preserve"> collect process and</w:t>
+      </w:r>
+    </w:p>
+    <w:p>
+      <w:pPr>
+        <w:pStyle w:val="Text"/>
+      </w:pPr>
+      <w:r>
+        <w:t>analyze streaming data in real time</w:t>
+      </w:r>
+    </w:p>
+    <w:p>
+      <w:pPr>
+        <w:pStyle w:val="Text"/>
+      </w:pPr>
+      <w:r>
+        <w:rPr>
+          <w:rStyle w:val="TopicChar"/>
+        </w:rPr>
+        <w:t>Amplify</w:t>
+      </w:r>
+      <w:r>
+        <w:t>: group of services designed to create full-stack apps</w:t>
+      </w:r>
+    </w:p>
+    <w:p>
+      <w:pPr>
+        <w:pStyle w:val="Text"/>
+      </w:pPr>
+      <w:r>
+        <w:rPr>
+          <w:rStyle w:val="TopicChar"/>
+        </w:rPr>
+        <w:t>CloudWatch Evidently:</w:t>
+      </w:r>
+      <w:r>
+        <w:t xml:space="preserve"> feature for performance monitoring</w:t>
+      </w:r>
+    </w:p>
+    <w:p>
+      <w:pPr>
+        <w:pStyle w:val="Text"/>
+      </w:pPr>
+      <w:r>
+        <w:rPr>
+          <w:rStyle w:val="TopicChar"/>
+        </w:rPr>
+        <w:t>Macie:</w:t>
+      </w:r>
+      <w:r>
+        <w:t xml:space="preserve"> AI </w:t>
+      </w:r>
+      <w:r>
+        <w:t>data security service</w:t>
+      </w:r>
+    </w:p>
+    <w:p>
+      <w:pPr>
+        <w:pStyle w:val="Text"/>
+      </w:pPr>
+      <w:r>
+        <w:rPr>
+          <w:rStyle w:val="TopicChar"/>
+        </w:rPr>
+        <w:t>Fargate</w:t>
+      </w:r>
+      <w:r>
+        <w:t>: service to run c</w:t>
+      </w:r>
+      <w:r>
+        <w:t>ontainerized applications</w:t>
+      </w:r>
+    </w:p>
+    <w:p>
+      <w:pPr>
+        <w:pStyle w:val="Text"/>
+      </w:pPr>
+      <w:r>
+        <w:rPr>
+          <w:rStyle w:val="TopicChar"/>
+        </w:rPr>
+        <w:t>Systems Manager Parameter Store</w:t>
+      </w:r>
+      <w:r>
+        <w:t>: for system parameters</w:t>
+      </w:r>
+    </w:p>
+    <w:p>
+      <w:pPr>
+        <w:pStyle w:val="Text"/>
+      </w:pPr>
+      <w:r>
+        <w:rPr>
+          <w:rStyle w:val="TopicChar"/>
+        </w:rPr>
+        <w:t>Secrets Manager with KMS</w:t>
+      </w:r>
+      <w:r>
+        <w:t>: for secure generation and containing secrets</w:t>
+      </w:r>
+    </w:p>
+    <w:p>
+      <w:pPr>
+        <w:pStyle w:val="Text"/>
+      </w:pPr>
+      <w:r>
+        <w:rPr>
+          <w:rStyle w:val="TopicChar"/>
+        </w:rPr>
+        <w:t>Simple Notification Service:</w:t>
+      </w:r>
+      <w:r>
+        <w:t xml:space="preserve"> notify all subscribers</w:t>
+      </w:r>
+    </w:p>
+    <w:p>
+      <w:pPr>
+        <w:pStyle w:val="Text"/>
+      </w:pPr>
+      <w:r>
+        <w:rPr>
+          <w:rStyle w:val="TopicChar"/>
+        </w:rPr>
+        <w:t xml:space="preserve">Simple Queue Service: </w:t>
+      </w:r>
+      <w:r>
+        <w:t>containing messages</w:t>
+      </w:r>
+    </w:p>
+    <w:p>
+      <w:pPr>
+        <w:pStyle w:val="Text"/>
+      </w:pPr>
+      <w:r>
+        <w:rPr>
+          <w:rStyle w:val="TopicChar"/>
+        </w:rPr>
+        <w:t>Virtual Private Cloud (VPC):</w:t>
+      </w:r>
+      <w:r>
         <w:t xml:space="preserve"> </w:t>
       </w:r>
       <w:r>
-        <w:t>collect process and</w:t>
+        <w:t>isolated privat</w:t>
+      </w:r>
+      <w:r>
+        <w:t>e cloud</w:t>
+      </w:r>
+    </w:p>
+    <w:p>
+      <w:pPr>
+        <w:pStyle w:val="Topic"/>
+      </w:pPr>
+      <w:r>
+        <w:t>From private subnet:</w:t>
       </w:r>
     </w:p>
     <w:p>
@@ -12762,7 +12671,21 @@
         <w:pStyle w:val="Text"/>
       </w:pPr>
       <w:r>
-        <w:t>analyze streaming data in real time</w:t>
+        <w:t>Lambda ---&gt; [(private subnet) ---&gt; (ENI (Elastic Network Interface)) ---&gt; (Destination (example S3)) ]</w:t>
+      </w:r>
+    </w:p>
+    <w:p>
+      <w:pPr>
+        <w:pStyle w:val="Topic"/>
+      </w:pPr>
+      <w:r>
+        <w:rPr>
+          <w:rStyle w:val="a9"/>
+        </w:rPr>
+        <w:t>To private subnet</w:t>
+      </w:r>
+      <w:r>
+        <w:t xml:space="preserve">: </w:t>
       </w:r>
     </w:p>
     <w:p>
@@ -12770,25 +12693,19 @@
         <w:pStyle w:val="Text"/>
       </w:pPr>
       <w:r>
-        <w:rPr>
-          <w:rStyle w:val="TopicChar"/>
-        </w:rPr>
-        <w:t>Amplify</w:t>
-      </w:r>
-      <w:r>
-        <w:t xml:space="preserve">: group of services </w:t>
-      </w:r>
-      <w:r>
-        <w:t xml:space="preserve">designed to </w:t>
-      </w:r>
-      <w:r>
-        <w:t>create</w:t>
-      </w:r>
-      <w:r>
-        <w:t xml:space="preserve"> full-stack </w:t>
-      </w:r>
-      <w:r>
-        <w:t>apps</w:t>
+        <w:t>1) -&gt; NAT (</w:t>
+      </w:r>
+      <w:r>
+        <w:t>Network Address Translation</w:t>
+      </w:r>
+      <w:r>
+        <w:t>) with IGW (</w:t>
+      </w:r>
+      <w:r>
+        <w:t>InternetGetWay</w:t>
+      </w:r>
+      <w:r>
+        <w:t>) -&gt; www (or) aws s3</w:t>
       </w:r>
     </w:p>
     <w:p>
@@ -12796,261 +12713,7 @@
         <w:pStyle w:val="Text"/>
       </w:pPr>
       <w:r>
-        <w:rPr>
-          <w:rStyle w:val="TopicChar"/>
-        </w:rPr>
-        <w:t>CloudWatch</w:t>
-      </w:r>
-      <w:r>
-        <w:rPr>
-          <w:rStyle w:val="TopicChar"/>
-        </w:rPr>
-        <w:t xml:space="preserve"> </w:t>
-      </w:r>
-      <w:r>
-        <w:rPr>
-          <w:rStyle w:val="TopicChar"/>
-        </w:rPr>
-        <w:t>Evidently</w:t>
-      </w:r>
-      <w:r>
-        <w:rPr>
-          <w:rStyle w:val="TopicChar"/>
-        </w:rPr>
-        <w:t>:</w:t>
-      </w:r>
-      <w:r>
-        <w:t xml:space="preserve"> feature for performance monitoring</w:t>
-      </w:r>
-    </w:p>
-    <w:p>
-      <w:pPr>
-        <w:pStyle w:val="Text"/>
-      </w:pPr>
-      <w:r>
-        <w:rPr>
-          <w:rStyle w:val="TopicChar"/>
-        </w:rPr>
-        <w:t>Macie</w:t>
-      </w:r>
-      <w:r>
-        <w:rPr>
-          <w:rStyle w:val="TopicChar"/>
-        </w:rPr>
-        <w:t>:</w:t>
-      </w:r>
-      <w:r>
-        <w:t xml:space="preserve"> AI </w:t>
-      </w:r>
-      <w:r>
-        <w:t>data security service</w:t>
-      </w:r>
-    </w:p>
-    <w:p>
-      <w:pPr>
-        <w:pStyle w:val="Text"/>
-      </w:pPr>
-      <w:proofErr w:type="spellStart"/>
-      <w:r>
-        <w:rPr>
-          <w:rStyle w:val="TopicChar"/>
-        </w:rPr>
-        <w:t>Fargate</w:t>
-      </w:r>
-      <w:proofErr w:type="spellEnd"/>
-      <w:r>
-        <w:t>: service to run c</w:t>
-      </w:r>
-      <w:r>
-        <w:t>ontainerized applications</w:t>
-      </w:r>
-    </w:p>
-    <w:p>
-      <w:pPr>
-        <w:pStyle w:val="Text"/>
-      </w:pPr>
-      <w:r>
-        <w:rPr>
-          <w:rStyle w:val="TopicChar"/>
-        </w:rPr>
-        <w:t>Systems Manager Parameter Store</w:t>
-      </w:r>
-      <w:r>
-        <w:t>: for system parameters</w:t>
-      </w:r>
-    </w:p>
-    <w:p>
-      <w:pPr>
-        <w:pStyle w:val="Text"/>
-      </w:pPr>
-      <w:r>
-        <w:rPr>
-          <w:rStyle w:val="TopicChar"/>
-        </w:rPr>
-        <w:t>Secrets Manager</w:t>
-      </w:r>
-      <w:r>
-        <w:rPr>
-          <w:rStyle w:val="TopicChar"/>
-        </w:rPr>
-        <w:t xml:space="preserve"> with KMS</w:t>
-      </w:r>
-      <w:r>
-        <w:t>: for secure generation and containing secrets</w:t>
-      </w:r>
-    </w:p>
-    <w:p>
-      <w:pPr>
-        <w:pStyle w:val="Text"/>
-      </w:pPr>
-      <w:r>
-        <w:rPr>
-          <w:rStyle w:val="TopicChar"/>
-        </w:rPr>
-        <w:t>Simple Notification Service</w:t>
-      </w:r>
-      <w:r>
-        <w:rPr>
-          <w:rStyle w:val="TopicChar"/>
-        </w:rPr>
-        <w:t>:</w:t>
-      </w:r>
-      <w:r>
-        <w:t xml:space="preserve"> notify all subscribers</w:t>
-      </w:r>
-    </w:p>
-    <w:p>
-      <w:pPr>
-        <w:pStyle w:val="Text"/>
-      </w:pPr>
-      <w:r>
-        <w:rPr>
-          <w:rStyle w:val="TopicChar"/>
-        </w:rPr>
-        <w:t xml:space="preserve">Simple Queue Service: </w:t>
-      </w:r>
-      <w:r>
-        <w:t>containing messages</w:t>
-      </w:r>
-    </w:p>
-    <w:p>
-      <w:pPr>
-        <w:pStyle w:val="Text"/>
-      </w:pPr>
-      <w:r>
-        <w:rPr>
-          <w:rStyle w:val="TopicChar"/>
-        </w:rPr>
-        <w:t>Virtual Private Cloud (VPC)</w:t>
-      </w:r>
-      <w:r>
-        <w:rPr>
-          <w:rStyle w:val="TopicChar"/>
-        </w:rPr>
-        <w:t>:</w:t>
-      </w:r>
-      <w:r>
-        <w:t xml:space="preserve"> </w:t>
-      </w:r>
-      <w:r>
-        <w:t>isolated privat</w:t>
-      </w:r>
-      <w:r>
-        <w:t>e cloud</w:t>
-      </w:r>
-    </w:p>
-    <w:p>
-      <w:pPr>
-        <w:pStyle w:val="Topic"/>
-      </w:pPr>
-      <w:r>
-        <w:t>From private subnet:</w:t>
-      </w:r>
-    </w:p>
-    <w:p>
-      <w:pPr>
-        <w:pStyle w:val="Text"/>
-      </w:pPr>
-      <w:r>
-        <w:t>Lambda ---&gt; [(private subnet) ---&gt; (ENI (Elastic Network Interface)) ---&gt; (Destination (example S3)) ]</w:t>
-      </w:r>
-    </w:p>
-    <w:p>
-      <w:pPr>
-        <w:pStyle w:val="Topic"/>
-      </w:pPr>
-      <w:r>
-        <w:t xml:space="preserve">To private subnet: </w:t>
-      </w:r>
-    </w:p>
-    <w:p>
-      <w:pPr>
-        <w:pStyle w:val="Text"/>
-      </w:pPr>
-      <w:r>
-        <w:t xml:space="preserve">1) </w:t>
-      </w:r>
-      <w:r>
-        <w:t>-</w:t>
-      </w:r>
-      <w:r>
-        <w:t>&gt; N</w:t>
-      </w:r>
-      <w:r>
-        <w:t>AT (</w:t>
-      </w:r>
-      <w:r>
-        <w:t>Network Address Translation</w:t>
-      </w:r>
-      <w:r>
-        <w:t>)</w:t>
-      </w:r>
-      <w:r>
-        <w:t xml:space="preserve"> </w:t>
-      </w:r>
-      <w:r>
-        <w:t>with</w:t>
-      </w:r>
-      <w:r>
-        <w:t xml:space="preserve"> IGW</w:t>
-      </w:r>
-      <w:r>
-        <w:t xml:space="preserve"> (</w:t>
-      </w:r>
-      <w:proofErr w:type="spellStart"/>
-      <w:r>
-        <w:t>InternetGetWay</w:t>
-      </w:r>
-      <w:proofErr w:type="spellEnd"/>
-      <w:r>
-        <w:t>)</w:t>
-      </w:r>
-      <w:r>
-        <w:t xml:space="preserve"> -&gt; www (or) </w:t>
-      </w:r>
-      <w:proofErr w:type="spellStart"/>
-      <w:r>
-        <w:t>aws</w:t>
-      </w:r>
-      <w:proofErr w:type="spellEnd"/>
-      <w:r>
-        <w:t xml:space="preserve"> s3</w:t>
-      </w:r>
-    </w:p>
-    <w:p>
-      <w:pPr>
-        <w:pStyle w:val="Text"/>
-      </w:pPr>
-      <w:r>
-        <w:t xml:space="preserve">2) -&gt; private VPC endpoint -&gt; </w:t>
-      </w:r>
-      <w:proofErr w:type="spellStart"/>
-      <w:r>
-        <w:t>aws</w:t>
-      </w:r>
-      <w:proofErr w:type="spellEnd"/>
-      <w:r>
-        <w:t xml:space="preserve"> s3</w:t>
+        <w:t>2) -&gt; private VPC endpoint -&gt; aws s3</w:t>
       </w:r>
     </w:p>
     <w:p>
@@ -13847,7 +13510,7 @@
 </file>
 
 <file path=word/numbering.xml><?xml version="1.0" encoding="utf-8"?>
-<w:numbering xmlns:wpc="http://schemas.microsoft.com/office/word/2010/wordprocessingCanvas" xmlns:cx="http://schemas.microsoft.com/office/drawing/2014/chartex" xmlns:cx1="http://schemas.microsoft.com/office/drawing/2015/9/8/chartex" xmlns:cx2="http://schemas.microsoft.com/office/drawing/2015/10/21/chartex" xmlns:cx3="http://schemas.microsoft.com/office/drawing/2016/5/9/chartex" xmlns:cx4="http://schemas.microsoft.com/office/drawing/2016/5/10/chartex" xmlns:cx5="http://schemas.microsoft.com/office/drawing/2016/5/11/chartex" xmlns:cx6="http://schemas.microsoft.com/office/drawing/2016/5/12/chartex" xmlns:cx7="http://schemas.microsoft.com/office/drawing/2016/5/13/chartex" xmlns:cx8="http://schemas.microsoft.com/office/drawing/2016/5/14/chartex" xmlns:mc="http://schemas.openxmlformats.org/markup-compatibility/2006" xmlns:aink="http://schemas.microsoft.com/office/drawing/2016/ink" xmlns:am3d="http://schemas.microsoft.com/office/drawing/2017/model3d" xmlns:o="urn:schemas-microsoft-com:office:office" xmlns:oel="http://schemas.microsoft.com/office/2019/extlst" xmlns:r="http://schemas.openxmlformats.org/officeDocument/2006/relationships" xmlns:m="http://schemas.openxmlformats.org/officeDocument/2006/math" xmlns:v="urn:schemas-microsoft-com:vml" xmlns:wp14="http://schemas.microsoft.com/office/word/2010/wordprocessingDrawing" xmlns:wp="http://schemas.openxmlformats.org/drawingml/2006/wordprocessingDrawing" xmlns:w10="urn:schemas-microsoft-com:office:word" xmlns:w="http://schemas.openxmlformats.org/wordprocessingml/2006/main" xmlns:w14="http://schemas.microsoft.com/office/word/2010/wordml" xmlns:w15="http://schemas.microsoft.com/office/word/2012/wordml" xmlns:w16cex="http://schemas.microsoft.com/office/word/2018/wordml/cex" xmlns:w16cid="http://schemas.microsoft.com/office/word/2016/wordml/cid" xmlns:w16="http://schemas.microsoft.com/office/word/2018/wordml" xmlns:w16sdtdh="http://schemas.microsoft.com/office/word/2020/wordml/sdtdatahash" xmlns:w16se="http://schemas.microsoft.com/office/word/2015/wordml/symex" xmlns:wpg="http://schemas.microsoft.com/office/word/2010/wordprocessingGroup" xmlns:wpi="http://schemas.microsoft.com/office/word/2010/wordprocessingInk" xmlns:wne="http://schemas.microsoft.com/office/word/2006/wordml" xmlns:wps="http://schemas.microsoft.com/office/word/2010/wordprocessingShape" mc:Ignorable="w14 w15 w16se w16cid w16 w16cex w16sdtdh wp14">
+<w:numbering xmlns:wpc="http://schemas.microsoft.com/office/word/2010/wordprocessingCanvas" xmlns:cx="http://schemas.microsoft.com/office/drawing/2014/chartex" xmlns:cx1="http://schemas.microsoft.com/office/drawing/2015/9/8/chartex" xmlns:cx2="http://schemas.microsoft.com/office/drawing/2015/10/21/chartex" xmlns:cx3="http://schemas.microsoft.com/office/drawing/2016/5/9/chartex" xmlns:cx4="http://schemas.microsoft.com/office/drawing/2016/5/10/chartex" xmlns:cx5="http://schemas.microsoft.com/office/drawing/2016/5/11/chartex" xmlns:cx6="http://schemas.microsoft.com/office/drawing/2016/5/12/chartex" xmlns:cx7="http://schemas.microsoft.com/office/drawing/2016/5/13/chartex" xmlns:cx8="http://schemas.microsoft.com/office/drawing/2016/5/14/chartex" xmlns:mc="http://schemas.openxmlformats.org/markup-compatibility/2006" xmlns:aink="http://schemas.microsoft.com/office/drawing/2016/ink" xmlns:am3d="http://schemas.microsoft.com/office/drawing/2017/model3d" xmlns:o="urn:schemas-microsoft-com:office:office" xmlns:oel="http://schemas.microsoft.com/office/2019/extlst" xmlns:r="http://schemas.openxmlformats.org/officeDocument/2006/relationships" xmlns:m="http://schemas.openxmlformats.org/officeDocument/2006/math" xmlns:v="urn:schemas-microsoft-com:vml" xmlns:wp14="http://schemas.microsoft.com/office/word/2010/wordprocessingDrawing" xmlns:wp="http://schemas.openxmlformats.org/drawingml/2006/wordprocessingDrawing" xmlns:w10="urn:schemas-microsoft-com:office:word" xmlns:w="http://schemas.openxmlformats.org/wordprocessingml/2006/main" xmlns:w14="http://schemas.microsoft.com/office/word/2010/wordml" xmlns:w15="http://schemas.microsoft.com/office/word/2012/wordml" xmlns:w16cex="http://schemas.microsoft.com/office/word/2018/wordml/cex" xmlns:w16cid="http://schemas.microsoft.com/office/word/2016/wordml/cid" xmlns:w16="http://schemas.microsoft.com/office/word/2018/wordml" xmlns:w16du="http://schemas.microsoft.com/office/word/2023/wordml/word16du" xmlns:w16sdtdh="http://schemas.microsoft.com/office/word/2020/wordml/sdtdatahash" xmlns:w16se="http://schemas.microsoft.com/office/word/2015/wordml/symex" xmlns:wpg="http://schemas.microsoft.com/office/word/2010/wordprocessingGroup" xmlns:wpi="http://schemas.microsoft.com/office/word/2010/wordprocessingInk" xmlns:wne="http://schemas.microsoft.com/office/word/2006/wordml" xmlns:wps="http://schemas.microsoft.com/office/word/2010/wordprocessingShape" mc:Ignorable="w14 w15 w16se w16cid w16 w16cex w16sdtdh w16du wp14">
   <w:abstractNum w:abstractNumId="0" w15:restartNumberingAfterBreak="0">
     <w:nsid w:val="05C63C4E"/>
     <w:multiLevelType w:val="multilevel"/>
@@ -15926,7 +15589,7 @@
 </file>
 
 <file path=word/styles.xml><?xml version="1.0" encoding="utf-8"?>
-<w:styles xmlns:mc="http://schemas.openxmlformats.org/markup-compatibility/2006" xmlns:r="http://schemas.openxmlformats.org/officeDocument/2006/relationships" xmlns:w="http://schemas.openxmlformats.org/wordprocessingml/2006/main" xmlns:w14="http://schemas.microsoft.com/office/word/2010/wordml" xmlns:w15="http://schemas.microsoft.com/office/word/2012/wordml" xmlns:w16cex="http://schemas.microsoft.com/office/word/2018/wordml/cex" xmlns:w16cid="http://schemas.microsoft.com/office/word/2016/wordml/cid" xmlns:w16="http://schemas.microsoft.com/office/word/2018/wordml" xmlns:w16sdtdh="http://schemas.microsoft.com/office/word/2020/wordml/sdtdatahash" xmlns:w16se="http://schemas.microsoft.com/office/word/2015/wordml/symex" mc:Ignorable="w14 w15 w16se w16cid w16 w16cex w16sdtdh">
+<w:styles xmlns:mc="http://schemas.openxmlformats.org/markup-compatibility/2006" xmlns:r="http://schemas.openxmlformats.org/officeDocument/2006/relationships" xmlns:w="http://schemas.openxmlformats.org/wordprocessingml/2006/main" xmlns:w14="http://schemas.microsoft.com/office/word/2010/wordml" xmlns:w15="http://schemas.microsoft.com/office/word/2012/wordml" xmlns:w16cex="http://schemas.microsoft.com/office/word/2018/wordml/cex" xmlns:w16cid="http://schemas.microsoft.com/office/word/2016/wordml/cid" xmlns:w16="http://schemas.microsoft.com/office/word/2018/wordml" xmlns:w16du="http://schemas.microsoft.com/office/word/2023/wordml/word16du" xmlns:w16sdtdh="http://schemas.microsoft.com/office/word/2020/wordml/sdtdatahash" xmlns:w16se="http://schemas.microsoft.com/office/word/2015/wordml/symex" mc:Ignorable="w14 w15 w16se w16cid w16 w16cex w16sdtdh w16du">
   <w:docDefaults>
     <w:rPrDefault>
       <w:rPr>
@@ -15937,9 +15600,9 @@
     <w:pPrDefault/>
   </w:docDefaults>
   <w:latentStyles w:defLockedState="0" w:defUIPriority="99" w:defSemiHidden="0" w:defUnhideWhenUsed="0" w:defQFormat="0" w:count="376">
-    <w:lsdException w:name="Normal" w:uiPriority="0" w:qFormat="1"/>
-    <w:lsdException w:name="heading 1" w:uiPriority="9" w:qFormat="1"/>
-    <w:lsdException w:name="heading 2" w:semiHidden="1" w:uiPriority="9" w:unhideWhenUsed="1" w:qFormat="1"/>
+    <w:lsdException w:name="Normal" w:uiPriority="0"/>
+    <w:lsdException w:name="heading 1" w:uiPriority="9"/>
+    <w:lsdException w:name="heading 2" w:semiHidden="1" w:uiPriority="9" w:unhideWhenUsed="1"/>
     <w:lsdException w:name="heading 3" w:semiHidden="1" w:uiPriority="9" w:unhideWhenUsed="1" w:qFormat="1"/>
     <w:lsdException w:name="heading 4" w:semiHidden="1" w:uiPriority="9" w:unhideWhenUsed="1" w:qFormat="1"/>
     <w:lsdException w:name="heading 5" w:semiHidden="1" w:uiPriority="9" w:unhideWhenUsed="1" w:qFormat="1"/>
@@ -15999,7 +15662,7 @@
     <w:lsdException w:name="List Number 3" w:semiHidden="1" w:unhideWhenUsed="1"/>
     <w:lsdException w:name="List Number 4" w:semiHidden="1" w:unhideWhenUsed="1"/>
     <w:lsdException w:name="List Number 5" w:semiHidden="1" w:unhideWhenUsed="1"/>
-    <w:lsdException w:name="Title" w:uiPriority="10" w:qFormat="1"/>
+    <w:lsdException w:name="Title" w:uiPriority="10"/>
     <w:lsdException w:name="Closing" w:semiHidden="1" w:unhideWhenUsed="1"/>
     <w:lsdException w:name="Signature" w:semiHidden="1" w:unhideWhenUsed="1"/>
     <w:lsdException w:name="Default Paragraph Font" w:semiHidden="1" w:uiPriority="1" w:unhideWhenUsed="1"/>
@@ -16011,7 +15674,7 @@
     <w:lsdException w:name="List Continue 4" w:semiHidden="1" w:unhideWhenUsed="1"/>
     <w:lsdException w:name="List Continue 5" w:semiHidden="1" w:unhideWhenUsed="1"/>
     <w:lsdException w:name="Message Header" w:semiHidden="1" w:unhideWhenUsed="1"/>
-    <w:lsdException w:name="Subtitle" w:uiPriority="11" w:qFormat="1"/>
+    <w:lsdException w:name="Subtitle" w:uiPriority="11"/>
     <w:lsdException w:name="Salutation" w:semiHidden="1" w:unhideWhenUsed="1"/>
     <w:lsdException w:name="Date" w:semiHidden="1" w:unhideWhenUsed="1"/>
     <w:lsdException w:name="Body Text First Indent" w:semiHidden="1" w:unhideWhenUsed="1"/>
@@ -16024,8 +15687,8 @@
     <w:lsdException w:name="Block Text" w:semiHidden="1" w:unhideWhenUsed="1"/>
     <w:lsdException w:name="Hyperlink" w:semiHidden="1" w:unhideWhenUsed="1"/>
     <w:lsdException w:name="FollowedHyperlink" w:semiHidden="1" w:unhideWhenUsed="1"/>
-    <w:lsdException w:name="Strong" w:uiPriority="22" w:qFormat="1"/>
-    <w:lsdException w:name="Emphasis" w:uiPriority="20" w:qFormat="1"/>
+    <w:lsdException w:name="Strong" w:uiPriority="22"/>
+    <w:lsdException w:name="Emphasis" w:uiPriority="20"/>
     <w:lsdException w:name="Document Map" w:semiHidden="1" w:unhideWhenUsed="1"/>
     <w:lsdException w:name="Plain Text" w:semiHidden="1" w:unhideWhenUsed="1"/>
     <w:lsdException w:name="E-mail Signature" w:semiHidden="1" w:unhideWhenUsed="1"/>
@@ -16094,7 +15757,7 @@
     <w:lsdException w:name="Table Grid" w:uiPriority="39"/>
     <w:lsdException w:name="Table Theme" w:semiHidden="1" w:unhideWhenUsed="1"/>
     <w:lsdException w:name="Placeholder Text" w:semiHidden="1"/>
-    <w:lsdException w:name="No Spacing" w:uiPriority="1" w:qFormat="1"/>
+    <w:lsdException w:name="No Spacing" w:uiPriority="1"/>
     <w:lsdException w:name="Light Shading" w:uiPriority="60"/>
     <w:lsdException w:name="Light List" w:uiPriority="61"/>
     <w:lsdException w:name="Light Grid" w:uiPriority="62"/>
@@ -16116,9 +15779,9 @@
     <w:lsdException w:name="Medium Shading 2 Accent 1" w:uiPriority="64"/>
     <w:lsdException w:name="Medium List 1 Accent 1" w:uiPriority="65"/>
     <w:lsdException w:name="Revision" w:semiHidden="1"/>
-    <w:lsdException w:name="List Paragraph" w:uiPriority="34" w:qFormat="1"/>
-    <w:lsdException w:name="Quote" w:uiPriority="29" w:qFormat="1"/>
-    <w:lsdException w:name="Intense Quote" w:uiPriority="30" w:qFormat="1"/>
+    <w:lsdException w:name="List Paragraph" w:uiPriority="34"/>
+    <w:lsdException w:name="Quote" w:uiPriority="29"/>
+    <w:lsdException w:name="Intense Quote" w:uiPriority="30"/>
     <w:lsdException w:name="Medium List 2 Accent 1" w:uiPriority="66"/>
     <w:lsdException w:name="Medium Grid 1 Accent 1" w:uiPriority="67"/>
     <w:lsdException w:name="Medium Grid 2 Accent 1" w:uiPriority="68"/>
@@ -16197,11 +15860,11 @@
     <w:lsdException w:name="Colorful Shading Accent 6" w:uiPriority="71"/>
     <w:lsdException w:name="Colorful List Accent 6" w:uiPriority="72"/>
     <w:lsdException w:name="Colorful Grid Accent 6" w:uiPriority="73"/>
-    <w:lsdException w:name="Subtle Emphasis" w:uiPriority="19" w:qFormat="1"/>
-    <w:lsdException w:name="Intense Emphasis" w:uiPriority="21" w:qFormat="1"/>
-    <w:lsdException w:name="Subtle Reference" w:uiPriority="31" w:qFormat="1"/>
-    <w:lsdException w:name="Intense Reference" w:uiPriority="32" w:qFormat="1"/>
-    <w:lsdException w:name="Book Title" w:uiPriority="33" w:qFormat="1"/>
+    <w:lsdException w:name="Subtle Emphasis" w:uiPriority="19"/>
+    <w:lsdException w:name="Intense Emphasis" w:uiPriority="21"/>
+    <w:lsdException w:name="Subtle Reference" w:uiPriority="31"/>
+    <w:lsdException w:name="Intense Reference" w:uiPriority="32"/>
+    <w:lsdException w:name="Book Title" w:uiPriority="33"/>
     <w:lsdException w:name="Bibliography" w:semiHidden="1" w:uiPriority="37" w:unhideWhenUsed="1"/>
     <w:lsdException w:name="TOC Heading" w:semiHidden="1" w:uiPriority="39" w:unhideWhenUsed="1" w:qFormat="1"/>
     <w:lsdException w:name="Plain Table 1" w:uiPriority="41"/>
@@ -16314,9 +15977,9 @@
     <w:lsdException w:name="Unresolved Mention" w:semiHidden="1" w:unhideWhenUsed="1"/>
     <w:lsdException w:name="Smart Link" w:semiHidden="1" w:unhideWhenUsed="1"/>
   </w:latentStyles>
-  <w:style w:type="paragraph" w:default="1" w:styleId="Normal">
+  <w:style w:type="paragraph" w:default="1" w:styleId="a">
     <w:name w:val="Normal"/>
-    <w:qFormat/>
+    <w:rsid w:val="00FF5E78"/>
     <w:pPr>
       <w:spacing w:after="160" w:line="259" w:lineRule="auto"/>
     </w:pPr>
@@ -16325,12 +15988,12 @@
       <w:szCs w:val="22"/>
     </w:rPr>
   </w:style>
-  <w:style w:type="character" w:default="1" w:styleId="DefaultParagraphFont">
+  <w:style w:type="character" w:default="1" w:styleId="a0">
     <w:name w:val="Default Paragraph Font"/>
     <w:uiPriority w:val="1"/>
     <w:unhideWhenUsed/>
   </w:style>
-  <w:style w:type="table" w:default="1" w:styleId="TableNormal">
+  <w:style w:type="table" w:default="1" w:styleId="a1">
     <w:name w:val="Normal Table"/>
     <w:uiPriority w:val="99"/>
     <w:semiHidden/>
@@ -16345,7 +16008,7 @@
       </w:tblCellMar>
     </w:tblPr>
   </w:style>
-  <w:style w:type="numbering" w:default="1" w:styleId="NoList">
+  <w:style w:type="numbering" w:default="1" w:styleId="a2">
     <w:name w:val="No List"/>
     <w:uiPriority w:val="99"/>
     <w:semiHidden/>
@@ -16353,7 +16016,7 @@
   </w:style>
   <w:style w:type="paragraph" w:customStyle="1" w:styleId="paragraph">
     <w:name w:val="paragraph"/>
-    <w:basedOn w:val="Normal"/>
+    <w:basedOn w:val="a"/>
     <w:rsid w:val="00911744"/>
     <w:pPr>
       <w:spacing w:before="100" w:beforeAutospacing="1" w:after="100" w:afterAutospacing="1" w:line="240" w:lineRule="auto"/>
@@ -16378,7 +16041,7 @@
       <w:rFonts w:cs="Times New Roman"/>
     </w:rPr>
   </w:style>
-  <w:style w:type="character" w:styleId="Hyperlink">
+  <w:style w:type="character" w:styleId="a3">
     <w:name w:val="Hyperlink"/>
     <w:uiPriority w:val="99"/>
     <w:semiHidden/>
@@ -16392,9 +16055,8 @@
   </w:style>
   <w:style w:type="paragraph" w:customStyle="1" w:styleId="Topic">
     <w:name w:val="Topic"/>
-    <w:basedOn w:val="Normal"/>
+    <w:basedOn w:val="a"/>
     <w:link w:val="TopicChar"/>
-    <w:qFormat/>
     <w:rsid w:val="008A3E2F"/>
     <w:pPr>
       <w:pBdr>
@@ -16426,9 +16088,8 @@
   </w:style>
   <w:style w:type="paragraph" w:customStyle="1" w:styleId="Text">
     <w:name w:val="Text"/>
-    <w:basedOn w:val="Normal"/>
+    <w:basedOn w:val="a"/>
     <w:link w:val="TextChar"/>
-    <w:qFormat/>
     <w:rsid w:val="008A3E2F"/>
     <w:pPr>
       <w:pBdr>
@@ -16452,6 +16113,178 @@
       <w:sz w:val="12"/>
       <w:szCs w:val="12"/>
       <w:lang w:val="en-US"/>
+    </w:rPr>
+  </w:style>
+  <w:style w:type="paragraph" w:customStyle="1" w:styleId="a4">
+    <w:name w:val="Оглавление"/>
+    <w:basedOn w:val="a"/>
+    <w:link w:val="a5"/>
+    <w:qFormat/>
+    <w:rsid w:val="00FF5E78"/>
+    <w:pPr>
+      <w:spacing w:after="40"/>
+    </w:pPr>
+    <w:rPr>
+      <w:rFonts w:ascii="Arial" w:hAnsi="Arial" w:cs="Arial"/>
+      <w:b/>
+      <w:bCs/>
+      <w:sz w:val="20"/>
+      <w:szCs w:val="20"/>
+      <w:lang w:val="en-US"/>
+    </w:rPr>
+  </w:style>
+  <w:style w:type="character" w:customStyle="1" w:styleId="a5">
+    <w:name w:val="Оглавление Знак"/>
+    <w:link w:val="a4"/>
+    <w:rsid w:val="00FF5E78"/>
+    <w:rPr>
+      <w:rFonts w:ascii="Arial" w:hAnsi="Arial" w:cs="Arial"/>
+      <w:b/>
+      <w:bCs/>
+      <w:lang w:val="en-US"/>
+    </w:rPr>
+  </w:style>
+  <w:style w:type="paragraph" w:customStyle="1" w:styleId="a6">
+    <w:name w:val="Тема"/>
+    <w:basedOn w:val="a"/>
+    <w:link w:val="a7"/>
+    <w:rsid w:val="00FF5E78"/>
+    <w:pPr>
+      <w:spacing w:after="40"/>
+    </w:pPr>
+    <w:rPr>
+      <w:b/>
+    </w:rPr>
+  </w:style>
+  <w:style w:type="character" w:customStyle="1" w:styleId="a7">
+    <w:name w:val="Тема Знак"/>
+    <w:link w:val="a6"/>
+    <w:rsid w:val="00FF5E78"/>
+    <w:rPr>
+      <w:b/>
+      <w:sz w:val="22"/>
+      <w:szCs w:val="22"/>
+    </w:rPr>
+  </w:style>
+  <w:style w:type="paragraph" w:customStyle="1" w:styleId="1">
+    <w:name w:val="Стиль1"/>
+    <w:basedOn w:val="a"/>
+    <w:link w:val="10"/>
+    <w:rsid w:val="00FF5E78"/>
+    <w:pPr>
+      <w:pBdr>
+        <w:bottom w:val="single" w:sz="6" w:space="1" w:color="auto"/>
+      </w:pBdr>
+      <w:spacing w:after="40"/>
+    </w:pPr>
+  </w:style>
+  <w:style w:type="character" w:customStyle="1" w:styleId="10">
+    <w:name w:val="Стиль1 Знак"/>
+    <w:link w:val="1"/>
+    <w:rsid w:val="00FF5E78"/>
+    <w:rPr>
+      <w:sz w:val="22"/>
+      <w:szCs w:val="22"/>
+    </w:rPr>
+  </w:style>
+  <w:style w:type="paragraph" w:customStyle="1" w:styleId="a8">
+    <w:name w:val="тема"/>
+    <w:link w:val="a9"/>
+    <w:autoRedefine/>
+    <w:qFormat/>
+    <w:rsid w:val="00E5336B"/>
+    <w:rPr>
+      <w:rFonts w:ascii="Arial" w:hAnsi="Arial" w:cs="Arial"/>
+      <w:b/>
+      <w:bCs/>
+      <w:sz w:val="16"/>
+    </w:rPr>
+  </w:style>
+  <w:style w:type="character" w:customStyle="1" w:styleId="a9">
+    <w:name w:val="тема Знак"/>
+    <w:basedOn w:val="TopicChar"/>
+    <w:link w:val="a8"/>
+    <w:rsid w:val="00E5336B"/>
+    <w:rPr>
+      <w:rFonts w:ascii="Arial" w:hAnsi="Arial" w:cs="Arial"/>
+      <w:b/>
+      <w:bCs/>
+      <w:sz w:val="16"/>
+      <w:szCs w:val="16"/>
+      <w:lang w:val="en-US"/>
+    </w:rPr>
+  </w:style>
+  <w:style w:type="paragraph" w:customStyle="1" w:styleId="aa">
+    <w:name w:val="текст"/>
+    <w:basedOn w:val="a"/>
+    <w:link w:val="ab"/>
+    <w:qFormat/>
+    <w:rsid w:val="00214258"/>
+    <w:pPr>
+      <w:spacing w:after="40"/>
+    </w:pPr>
+    <w:rPr>
+      <w:rFonts w:ascii="Arial" w:hAnsi="Arial" w:cs="Arial"/>
+      <w:sz w:val="12"/>
+      <w:szCs w:val="12"/>
+      <w:lang w:val="en-US"/>
+    </w:rPr>
+  </w:style>
+  <w:style w:type="character" w:customStyle="1" w:styleId="ab">
+    <w:name w:val="текст Знак"/>
+    <w:link w:val="aa"/>
+    <w:rsid w:val="00214258"/>
+    <w:rPr>
+      <w:rFonts w:ascii="Arial" w:hAnsi="Arial" w:cs="Arial"/>
+      <w:sz w:val="12"/>
+      <w:szCs w:val="12"/>
+      <w:lang w:val="en-US"/>
+    </w:rPr>
+  </w:style>
+  <w:style w:type="paragraph" w:customStyle="1" w:styleId="ac">
+    <w:name w:val="Важная сноска"/>
+    <w:basedOn w:val="aa"/>
+    <w:link w:val="ad"/>
+    <w:qFormat/>
+    <w:rsid w:val="00214258"/>
+    <w:pPr>
+      <w:shd w:val="clear" w:color="auto" w:fill="E7E6E6"/>
+    </w:pPr>
+  </w:style>
+  <w:style w:type="character" w:customStyle="1" w:styleId="ad">
+    <w:name w:val="Важная сноска Знак"/>
+    <w:link w:val="ac"/>
+    <w:rsid w:val="00214258"/>
+    <w:rPr>
+      <w:rFonts w:ascii="Arial" w:hAnsi="Arial" w:cs="Arial"/>
+      <w:sz w:val="12"/>
+      <w:szCs w:val="12"/>
+      <w:shd w:val="clear" w:color="auto" w:fill="E7E6E6"/>
+      <w:lang w:val="en-US"/>
+    </w:rPr>
+  </w:style>
+  <w:style w:type="paragraph" w:styleId="HTML">
+    <w:name w:val="HTML Preformatted"/>
+    <w:basedOn w:val="a"/>
+    <w:link w:val="HTML0"/>
+    <w:uiPriority w:val="99"/>
+    <w:semiHidden/>
+    <w:unhideWhenUsed/>
+    <w:rsid w:val="00E5336B"/>
+    <w:rPr>
+      <w:rFonts w:ascii="Courier New" w:hAnsi="Courier New" w:cs="Courier New"/>
+      <w:sz w:val="20"/>
+      <w:szCs w:val="20"/>
+    </w:rPr>
+  </w:style>
+  <w:style w:type="character" w:customStyle="1" w:styleId="HTML0">
+    <w:name w:val="Стандартный HTML Знак"/>
+    <w:link w:val="HTML"/>
+    <w:uiPriority w:val="99"/>
+    <w:semiHidden/>
+    <w:rsid w:val="00E5336B"/>
+    <w:rPr>
+      <w:rFonts w:ascii="Courier New" w:hAnsi="Courier New" w:cs="Courier New"/>
     </w:rPr>
   </w:style>
 </w:styles>

--- a/Quick_cheat_sheet_en.docx
+++ b/Quick_cheat_sheet_en.docx
@@ -50,28 +50,15 @@
         <w:pStyle w:val="aa"/>
       </w:pPr>
       <w:r>
-        <w:t>+</w:t>
-      </w:r>
-      <w:r>
-        <w:t xml:space="preserve"> Simpler to Develop</w:t>
+        <w:t>+ Simpler to Develop</w:t>
       </w:r>
       <w:r>
         <w:br/>
-      </w:r>
-      <w:r>
-        <w:t xml:space="preserve">+ </w:t>
-      </w:r>
-      <w:r>
-        <w:t>Easier to Test</w:t>
+        <w:t>+ Easier to Test</w:t>
       </w:r>
       <w:r>
         <w:br/>
-      </w:r>
-      <w:r>
-        <w:t>+</w:t>
-      </w:r>
-      <w:r>
-        <w:t xml:space="preserve"> Efficient Communication Between Components </w:t>
+        <w:t xml:space="preserve">+ Efficient Communication Between Components </w:t>
       </w:r>
       <w:r>
         <w:br/>
@@ -79,21 +66,11 @@
       </w:r>
       <w:r>
         <w:br/>
-      </w:r>
-      <w:r>
-        <w:t>+</w:t>
-      </w:r>
-      <w:r>
-        <w:t xml:space="preserve"> Single Deployment Unit</w:t>
+        <w:t>+ Single Deployment Unit</w:t>
       </w:r>
       <w:r>
         <w:br/>
-      </w:r>
-      <w:r>
-        <w:t>+</w:t>
-      </w:r>
-      <w:r>
-        <w:t xml:space="preserve"> Shared Memory Access</w:t>
+        <w:t>+ Shared Memory Access</w:t>
       </w:r>
     </w:p>
     <w:p>
@@ -159,8 +136,14 @@
     <w:p>
       <w:pPr>
         <w:pStyle w:val="a8"/>
-      </w:pPr>
-      <w:r>
+        <w:rPr>
+          <w:lang w:val="en-US"/>
+        </w:rPr>
+      </w:pPr>
+      <w:r>
+        <w:rPr>
+          <w:lang w:val="en-US"/>
+        </w:rPr>
         <w:t>Microservices Architecture</w:t>
       </w:r>
     </w:p>
@@ -280,8 +263,14 @@
     <w:p>
       <w:pPr>
         <w:pStyle w:val="a8"/>
-      </w:pPr>
-      <w:r>
+        <w:rPr>
+          <w:lang w:val="en-US"/>
+        </w:rPr>
+      </w:pPr>
+      <w:r>
+        <w:rPr>
+          <w:lang w:val="en-US"/>
+        </w:rPr>
         <w:t>Serverless Architecture</w:t>
       </w:r>
     </w:p>
@@ -371,14 +360,20 @@
     <w:p>
       <w:pPr>
         <w:pStyle w:val="a8"/>
-      </w:pPr>
-      <w:r>
-        <w:t>S</w:t>
-      </w:r>
-      <w:r>
-        <w:t xml:space="preserve">trategies for handling fault </w:t>
-      </w:r>
-      <w:r>
+        <w:rPr>
+          <w:lang w:val="en-US"/>
+        </w:rPr>
+      </w:pPr>
+      <w:r>
+        <w:rPr>
+          <w:lang w:val="en-US"/>
+        </w:rPr>
+        <w:t xml:space="preserve">Strategies for handling fault </w:t>
+      </w:r>
+      <w:r>
+        <w:rPr>
+          <w:lang w:val="en-US"/>
+        </w:rPr>
         <w:br/>
         <w:t>tolerance and failover and for high availability</w:t>
       </w:r>
@@ -445,6 +440,9 @@
         </w:rPr>
       </w:pPr>
       <w:r>
+        <w:rPr>
+          <w:lang w:val="en-US"/>
+        </w:rPr>
         <w:t>SQL vs NoSQL</w:t>
       </w:r>
       <w:r>
@@ -529,15 +527,15 @@
     <w:p>
       <w:pPr>
         <w:pStyle w:val="a8"/>
-      </w:pPr>
-      <w:r>
-        <w:t xml:space="preserve">Main </w:t>
-      </w:r>
-      <w:r>
-        <w:t>design</w:t>
-      </w:r>
-      <w:r>
-        <w:t xml:space="preserve"> elements</w:t>
+        <w:rPr>
+          <w:lang w:val="en-US"/>
+        </w:rPr>
+      </w:pPr>
+      <w:r>
+        <w:rPr>
+          <w:lang w:val="en-US"/>
+        </w:rPr>
+        <w:t>Main design elements</w:t>
       </w:r>
     </w:p>
     <w:p>
@@ -579,6 +577,9 @@
     <w:p>
       <w:pPr>
         <w:pStyle w:val="a8"/>
+        <w:rPr>
+          <w:lang w:val="en-US"/>
+        </w:rPr>
       </w:pPr>
     </w:p>
     <w:p>
@@ -592,13 +593,7 @@
         <w:rPr>
           <w:lang w:val="en-US"/>
         </w:rPr>
-        <w:t>S</w:t>
-      </w:r>
-      <w:r>
-        <w:rPr>
-          <w:lang w:val="en-US"/>
-        </w:rPr>
-        <w:t>ecurity measures</w:t>
+        <w:t>Security measures</w:t>
       </w:r>
     </w:p>
     <w:p>
@@ -610,13 +605,7 @@
       </w:r>
       <w:r>
         <w:br/>
-        <w:t xml:space="preserve">- API Gateway (that acts as a </w:t>
-      </w:r>
-      <w:r>
-        <w:t>single-entry</w:t>
-      </w:r>
-      <w:r>
-        <w:t xml:space="preserve"> point into your system)</w:t>
+        <w:t>- API Gateway (that acts as a single-entry point into your system)</w:t>
       </w:r>
       <w:r>
         <w:br/>
@@ -664,6 +653,1583 @@
         <w:pStyle w:val="a4"/>
       </w:pPr>
       <w:r>
+        <w:t>CI/CD</w:t>
+      </w:r>
+    </w:p>
+    <w:p>
+      <w:pPr>
+        <w:pStyle w:val="aa"/>
+      </w:pPr>
+      <w:r>
+        <w:rPr>
+          <w:rStyle w:val="a9"/>
+        </w:rPr>
+        <w:t>Version Control</w:t>
+      </w:r>
+      <w:r>
+        <w:t xml:space="preserve"> </w:t>
+      </w:r>
+      <w:r>
+        <w:br/>
+      </w:r>
+      <w:r>
+        <w:t>W</w:t>
+      </w:r>
+      <w:r>
+        <w:t>ay of committing changes to shared repository.</w:t>
+      </w:r>
+    </w:p>
+    <w:p>
+      <w:pPr>
+        <w:pStyle w:val="aa"/>
+      </w:pPr>
+      <w:r>
+        <w:br/>
+      </w:r>
+      <w:r>
+        <w:rPr>
+          <w:rStyle w:val="a9"/>
+        </w:rPr>
+        <w:t>Continuous Integration</w:t>
+      </w:r>
+      <w:r>
+        <w:br/>
+        <w:t>Automated tools that build newly committed code help find and address bugs quicker, improve software quality.</w:t>
+      </w:r>
+    </w:p>
+    <w:p>
+      <w:pPr>
+        <w:pStyle w:val="aa"/>
+      </w:pPr>
+      <w:r>
+        <w:br/>
+      </w:r>
+      <w:r>
+        <w:rPr>
+          <w:rStyle w:val="a9"/>
+        </w:rPr>
+        <w:t>Continuous Delivery</w:t>
+      </w:r>
+      <w:r>
+        <w:t xml:space="preserve"> </w:t>
+      </w:r>
+      <w:r>
+        <w:br/>
+        <w:t>This stage involves testing the code in a production-like environment, which may include UI testing, load testing,</w:t>
+      </w:r>
+      <w:r>
+        <w:t xml:space="preserve"> </w:t>
+      </w:r>
+      <w:r>
+        <w:t xml:space="preserve">integration testing, etc. </w:t>
+      </w:r>
+      <w:r>
+        <w:br/>
+        <w:t>The goal is to ensure that we have a deployment-ready code</w:t>
+      </w:r>
+    </w:p>
+    <w:p>
+      <w:pPr>
+        <w:pStyle w:val="a8"/>
+        <w:rPr>
+          <w:lang w:val="en-US"/>
+        </w:rPr>
+      </w:pPr>
+    </w:p>
+    <w:p>
+      <w:pPr>
+        <w:pStyle w:val="a8"/>
+        <w:rPr>
+          <w:lang w:val="en-US"/>
+        </w:rPr>
+      </w:pPr>
+      <w:r>
+        <w:rPr>
+          <w:lang w:val="en-US"/>
+        </w:rPr>
+        <w:t xml:space="preserve">CI/CD </w:t>
+      </w:r>
+      <w:r>
+        <w:rPr>
+          <w:lang w:val="en-US"/>
+        </w:rPr>
+        <w:t>tools</w:t>
+      </w:r>
+    </w:p>
+    <w:p>
+      <w:pPr>
+        <w:pStyle w:val="aa"/>
+      </w:pPr>
+      <w:r>
+        <w:t>Git</w:t>
+      </w:r>
+      <w:r>
+        <w:t xml:space="preserve"> -</w:t>
+      </w:r>
+    </w:p>
+    <w:p>
+      <w:pPr>
+        <w:pStyle w:val="aa"/>
+      </w:pPr>
+      <w:r>
+        <w:t>Maven/Gradle</w:t>
+      </w:r>
+      <w:r>
+        <w:t xml:space="preserve"> – </w:t>
+      </w:r>
+      <w:r>
+        <w:t>for Build/Testing/Document creation</w:t>
+      </w:r>
+    </w:p>
+    <w:p>
+      <w:pPr>
+        <w:pStyle w:val="aa"/>
+      </w:pPr>
+      <w:r>
+        <w:t xml:space="preserve">Jenkins/Bamboo/TeamCity </w:t>
+      </w:r>
+      <w:r>
+        <w:t>– automate build</w:t>
+      </w:r>
+    </w:p>
+    <w:p>
+      <w:pPr>
+        <w:pStyle w:val="aa"/>
+      </w:pPr>
+      <w:r>
+        <w:t>JUnit/Mockito</w:t>
+      </w:r>
+      <w:r>
+        <w:t xml:space="preserve"> – for testing</w:t>
+      </w:r>
+    </w:p>
+    <w:p>
+      <w:pPr>
+        <w:pStyle w:val="aa"/>
+      </w:pPr>
+      <w:r>
+        <w:t>Docker</w:t>
+      </w:r>
+      <w:r>
+        <w:t>/</w:t>
+      </w:r>
+      <w:r>
+        <w:t>Kubernetes – for contai</w:t>
+      </w:r>
+      <w:r>
+        <w:t>n</w:t>
+      </w:r>
+      <w:r>
+        <w:t>e</w:t>
+      </w:r>
+      <w:r>
+        <w:t>ri</w:t>
+      </w:r>
+      <w:r>
+        <w:t>zation a</w:t>
+      </w:r>
+      <w:r>
+        <w:t>nd orchestration</w:t>
+      </w:r>
+    </w:p>
+    <w:p>
+      <w:pPr>
+        <w:pStyle w:val="aa"/>
+      </w:pPr>
+      <w:r>
+        <w:t>Jenkins/Bamboo/GoCD - automate the deployment process</w:t>
+      </w:r>
+    </w:p>
+    <w:p>
+      <w:pPr>
+        <w:pStyle w:val="aa"/>
+      </w:pPr>
+      <w:r>
+        <w:t>Prometheus/Grafana – for performance s</w:t>
+      </w:r>
+      <w:r>
+        <w:t>tatistics</w:t>
+      </w:r>
+    </w:p>
+    <w:p>
+      <w:pPr>
+        <w:pStyle w:val="aa"/>
+      </w:pPr>
+    </w:p>
+    <w:p>
+      <w:pPr>
+        <w:pStyle w:val="a8"/>
+        <w:rPr>
+          <w:lang w:val="en-US"/>
+        </w:rPr>
+      </w:pPr>
+      <w:r>
+        <w:rPr>
+          <w:lang w:val="en-US"/>
+        </w:rPr>
+        <w:t>E</w:t>
+      </w:r>
+      <w:r>
+        <w:rPr>
+          <w:lang w:val="en-US"/>
+        </w:rPr>
+        <w:t>nsure zero-downtime deployments</w:t>
+      </w:r>
+    </w:p>
+    <w:p>
+      <w:pPr>
+        <w:pStyle w:val="aa"/>
+      </w:pPr>
+      <w:r>
+        <w:t xml:space="preserve">Blue/Green Deployment </w:t>
+      </w:r>
+    </w:p>
+    <w:p>
+      <w:pPr>
+        <w:pStyle w:val="aa"/>
+      </w:pPr>
+      <w:r>
+        <w:t xml:space="preserve">two identical production environments </w:t>
+      </w:r>
+      <w:r>
+        <w:br/>
+      </w:r>
+    </w:p>
+    <w:p>
+      <w:pPr>
+        <w:pStyle w:val="aa"/>
+      </w:pPr>
+      <w:r>
+        <w:t>Canary Releases</w:t>
+      </w:r>
+    </w:p>
+    <w:p>
+      <w:pPr>
+        <w:pStyle w:val="aa"/>
+      </w:pPr>
+      <w:r>
+        <w:t xml:space="preserve">send 10% of traffic to blue envs, test, </w:t>
+      </w:r>
+      <w:r>
+        <w:br/>
+        <w:t>and send others after some time limit</w:t>
+      </w:r>
+    </w:p>
+    <w:p>
+      <w:pPr>
+        <w:pStyle w:val="a8"/>
+        <w:rPr>
+          <w:lang w:val="en-US"/>
+        </w:rPr>
+      </w:pPr>
+    </w:p>
+    <w:p>
+      <w:pPr>
+        <w:pStyle w:val="a8"/>
+        <w:rPr>
+          <w:lang w:val="en-US"/>
+        </w:rPr>
+      </w:pPr>
+      <w:r>
+        <w:rPr>
+          <w:lang w:val="en-US"/>
+        </w:rPr>
+        <w:t>CI/CD with Docker</w:t>
+      </w:r>
+    </w:p>
+    <w:p>
+      <w:pPr>
+        <w:pStyle w:val="aa"/>
+      </w:pPr>
+      <w:r>
+        <w:t>Build Docker Images</w:t>
+      </w:r>
+      <w:r>
+        <w:br/>
+        <w:t>Run Tests in Docker Containers</w:t>
+      </w:r>
+      <w:r>
+        <w:br/>
+        <w:t>Push Docker Images to a Registry</w:t>
+      </w:r>
+      <w:r>
+        <w:br/>
+        <w:t>Deploy Docker Images</w:t>
+      </w:r>
+      <w:r>
+        <w:br/>
+      </w:r>
+      <w:r>
+        <w:br/>
+        <w:t>Pluses:</w:t>
+      </w:r>
+      <w:r>
+        <w:br/>
+        <w:t>Consistency — we have the same env during development</w:t>
+      </w:r>
+      <w:r>
+        <w:br/>
+        <w:t>Isolation — containers are isolated from each other</w:t>
+      </w:r>
+      <w:r>
+        <w:br/>
+        <w:t>Scalability — can be easily scaled up or down</w:t>
+      </w:r>
+      <w:r>
+        <w:br/>
+        <w:t>Portability — run on any system</w:t>
+      </w:r>
+      <w:r>
+        <w:br/>
+      </w:r>
+      <w:r>
+        <w:br/>
+        <w:t>Minuses:</w:t>
+      </w:r>
+      <w:r>
+        <w:br/>
+        <w:t>Complexity of knowledge and integration: can be a problem for who are new to Docker</w:t>
+      </w:r>
+      <w:r>
+        <w:br/>
+        <w:t>Security - Docker containers are isolated from each other, but still need security</w:t>
+      </w:r>
+      <w:r>
+        <w:br/>
+        <w:t xml:space="preserve">Framework Dependency </w:t>
+      </w:r>
+    </w:p>
+    <w:p>
+      <w:pPr>
+        <w:pStyle w:val="a8"/>
+        <w:rPr>
+          <w:lang w:val="en-US"/>
+        </w:rPr>
+      </w:pPr>
+    </w:p>
+    <w:p>
+      <w:pPr>
+        <w:pStyle w:val="a8"/>
+        <w:rPr>
+          <w:lang w:val="en-US"/>
+        </w:rPr>
+      </w:pPr>
+      <w:r>
+        <w:rPr>
+          <w:lang w:val="en-US"/>
+        </w:rPr>
+        <w:t>How to store properties</w:t>
+      </w:r>
+    </w:p>
+    <w:p>
+      <w:pPr>
+        <w:pStyle w:val="aa"/>
+      </w:pPr>
+      <w:r>
+        <w:t>Environment/System Variables: that a stored in the env by itself</w:t>
+      </w:r>
+      <w:r>
+        <w:br/>
+        <w:t>Configuration Files: files can be loaded at runtime based on the current environment</w:t>
+      </w:r>
+      <w:r>
+        <w:br/>
+      </w:r>
+      <w:r>
+        <w:t>Secrets Management Tools:</w:t>
+      </w:r>
+      <w:r>
+        <w:t xml:space="preserve"> </w:t>
+      </w:r>
+      <w:r>
+        <w:t>Vault, AWS Secrets Manager, or Azure Key Vault</w:t>
+      </w:r>
+    </w:p>
+    <w:p>
+      <w:pPr>
+        <w:pStyle w:val="a8"/>
+        <w:rPr>
+          <w:lang w:val="en-US"/>
+        </w:rPr>
+      </w:pPr>
+    </w:p>
+    <w:p>
+      <w:pPr>
+        <w:pStyle w:val="a8"/>
+        <w:rPr>
+          <w:lang w:val="en-US"/>
+        </w:rPr>
+      </w:pPr>
+      <w:r>
+        <w:rPr>
+          <w:lang w:val="en-US"/>
+        </w:rPr>
+        <w:t>T</w:t>
+      </w:r>
+      <w:r>
+        <w:rPr>
+          <w:lang w:val="en-US"/>
+        </w:rPr>
+        <w:t xml:space="preserve">roubleshoot </w:t>
+      </w:r>
+      <w:r>
+        <w:rPr>
+          <w:lang w:val="en-US"/>
+        </w:rPr>
+        <w:t>of CI/CD</w:t>
+      </w:r>
+    </w:p>
+    <w:p>
+      <w:pPr>
+        <w:pStyle w:val="aa"/>
+      </w:pPr>
+      <w:r>
+        <w:t xml:space="preserve">- </w:t>
+      </w:r>
+      <w:r>
+        <w:t>Local Reproduction in case if it is not a local problem</w:t>
+      </w:r>
+      <w:r>
+        <w:br/>
+      </w:r>
+      <w:r>
+        <w:t xml:space="preserve">- </w:t>
+      </w:r>
+      <w:r>
+        <w:t>Check the Error Message or Error log</w:t>
+      </w:r>
+      <w:r>
+        <w:br/>
+      </w:r>
+      <w:r>
+        <w:t xml:space="preserve">- </w:t>
+      </w:r>
+      <w:r>
+        <w:t>various checks based on error message</w:t>
+      </w:r>
+      <w:r>
+        <w:br/>
+        <w:t xml:space="preserve">  </w:t>
+      </w:r>
+      <w:r>
+        <w:t>-</w:t>
+      </w:r>
+      <w:r>
+        <w:t xml:space="preserve"> Check the pom.xml File</w:t>
+      </w:r>
+      <w:r>
+        <w:br/>
+        <w:t xml:space="preserve">  </w:t>
+      </w:r>
+      <w:r>
+        <w:t>-</w:t>
+      </w:r>
+      <w:r>
+        <w:t xml:space="preserve"> Check the Dependency Repositories</w:t>
+      </w:r>
+      <w:r>
+        <w:br/>
+        <w:t xml:space="preserve">  </w:t>
+      </w:r>
+      <w:r>
+        <w:t>-</w:t>
+      </w:r>
+      <w:r>
+        <w:t xml:space="preserve"> Check the Resources</w:t>
+      </w:r>
+      <w:r>
+        <w:br/>
+        <w:t xml:space="preserve">  </w:t>
+      </w:r>
+      <w:r>
+        <w:t xml:space="preserve">- </w:t>
+      </w:r>
+      <w:r>
+        <w:t>Check the Network</w:t>
+      </w:r>
+    </w:p>
+    <w:p>
+      <w:pPr>
+        <w:pStyle w:val="a8"/>
+        <w:rPr>
+          <w:lang w:val="en-US"/>
+        </w:rPr>
+      </w:pPr>
+    </w:p>
+    <w:p>
+      <w:pPr>
+        <w:pStyle w:val="a8"/>
+        <w:rPr>
+          <w:lang w:val="en-US"/>
+        </w:rPr>
+      </w:pPr>
+      <w:r>
+        <w:rPr>
+          <w:lang w:val="en-US"/>
+        </w:rPr>
+        <w:t>K</w:t>
+      </w:r>
+      <w:r>
+        <w:rPr>
+          <w:lang w:val="en-US"/>
+        </w:rPr>
+        <w:t>ey metrics</w:t>
+      </w:r>
+    </w:p>
+    <w:p>
+      <w:pPr>
+        <w:pStyle w:val="aa"/>
+      </w:pPr>
+      <w:r>
+        <w:t>- Deployment Frequency</w:t>
+      </w:r>
+      <w:r>
+        <w:br/>
+        <w:t>- Failure Rate</w:t>
+      </w:r>
+      <w:r>
+        <w:br/>
+        <w:t>- Mean Time to Recovery</w:t>
+      </w:r>
+      <w:r>
+        <w:br/>
+        <w:t>- Test Automation Rate</w:t>
+      </w:r>
+      <w:r>
+        <w:br/>
+        <w:t>- Code Coverage</w:t>
+      </w:r>
+    </w:p>
+    <w:p>
+      <w:pPr>
+        <w:pStyle w:val="a8"/>
+        <w:rPr>
+          <w:lang w:val="en-US"/>
+        </w:rPr>
+      </w:pPr>
+    </w:p>
+    <w:p>
+      <w:pPr>
+        <w:pStyle w:val="a8"/>
+        <w:rPr>
+          <w:lang w:val="en-US"/>
+        </w:rPr>
+      </w:pPr>
+      <w:r>
+        <w:rPr>
+          <w:lang w:val="en-US"/>
+        </w:rPr>
+        <w:t xml:space="preserve">How </w:t>
+      </w:r>
+      <w:r>
+        <w:rPr>
+          <w:lang w:val="en-US"/>
+        </w:rPr>
+        <w:t>to minimize build time</w:t>
+      </w:r>
+    </w:p>
+    <w:p>
+      <w:pPr>
+        <w:pStyle w:val="aa"/>
+      </w:pPr>
+      <w:r>
+        <w:t>- Parallel Builds (main idea to split test and build processes)</w:t>
+      </w:r>
+      <w:r>
+        <w:br/>
+        <w:t>- CI/CD Branching (test new feature in lighter dev branch)</w:t>
+      </w:r>
+      <w:r>
+        <w:br/>
+        <w:t>- Performance, Accessibility Testing</w:t>
+      </w:r>
+      <w:r>
+        <w:br/>
+        <w:t>- Automated Security Testing</w:t>
+      </w:r>
+      <w:r>
+        <w:br/>
+        <w:t>- Optimize Dependencies (use only needed)</w:t>
+      </w:r>
+      <w:r>
+        <w:br/>
+        <w:t>- Incremental Builds (like in AWS CloudFront template)</w:t>
+      </w:r>
+      <w:r>
+        <w:br/>
+        <w:t>- Distributed Builds across multiple machines</w:t>
+      </w:r>
+    </w:p>
+    <w:p>
+      <w:pPr>
+        <w:pStyle w:val="a8"/>
+        <w:rPr>
+          <w:lang w:val="en-US"/>
+        </w:rPr>
+      </w:pPr>
+    </w:p>
+    <w:p>
+      <w:pPr>
+        <w:pStyle w:val="a4"/>
+      </w:pPr>
+      <w:r>
+        <w:t>Programming</w:t>
+      </w:r>
+      <w:r>
+        <w:t xml:space="preserve"> </w:t>
+      </w:r>
+      <w:r>
+        <w:t>Achitecture</w:t>
+      </w:r>
+    </w:p>
+    <w:p>
+      <w:pPr>
+        <w:pStyle w:val="a8"/>
+        <w:rPr>
+          <w:lang w:val="en-US"/>
+        </w:rPr>
+      </w:pPr>
+      <w:r>
+        <w:rPr>
+          <w:lang w:val="en-US"/>
+        </w:rPr>
+        <w:t>Compiled languages</w:t>
+      </w:r>
+    </w:p>
+    <w:p>
+      <w:pPr>
+        <w:pStyle w:val="aa"/>
+      </w:pPr>
+      <w:r>
+        <w:t>are translated into machine code,</w:t>
+      </w:r>
+      <w:r>
+        <w:t xml:space="preserve"> </w:t>
+      </w:r>
+      <w:r>
+        <w:t>which can be executed by the processor</w:t>
+      </w:r>
+    </w:p>
+    <w:p>
+      <w:pPr>
+        <w:pStyle w:val="aa"/>
+      </w:pPr>
+      <w:r>
+        <w:t>+ They run faster and more efficiently</w:t>
+      </w:r>
+      <w:r>
+        <w:br/>
+        <w:t>+ Has better control over hardware resources</w:t>
+      </w:r>
+      <w:r>
+        <w:br/>
+      </w:r>
+      <w:r>
+        <w:br/>
+        <w:t>- require an additional ‘build’ stage</w:t>
+      </w:r>
+      <w:r>
+        <w:br/>
+        <w:t>- Every time you make changes, you will need to ‘rebuild’ the program</w:t>
+      </w:r>
+    </w:p>
+    <w:p>
+      <w:pPr>
+        <w:pStyle w:val="a8"/>
+        <w:rPr>
+          <w:lang w:val="en-US"/>
+        </w:rPr>
+      </w:pPr>
+    </w:p>
+    <w:p>
+      <w:pPr>
+        <w:pStyle w:val="a8"/>
+        <w:rPr>
+          <w:lang w:val="en-US"/>
+        </w:rPr>
+      </w:pPr>
+      <w:r>
+        <w:rPr>
+          <w:lang w:val="en-US"/>
+        </w:rPr>
+        <w:t>Interpreted languages</w:t>
+      </w:r>
+    </w:p>
+    <w:p>
+      <w:pPr>
+        <w:pStyle w:val="aa"/>
+      </w:pPr>
+      <w:r>
+        <w:t>are read and executed line by line by another program</w:t>
+      </w:r>
+    </w:p>
+    <w:p>
+      <w:pPr>
+        <w:pStyle w:val="aa"/>
+      </w:pPr>
+      <w:r>
+        <w:t xml:space="preserve">+ immediately sees </w:t>
+      </w:r>
+      <w:r>
+        <w:t>all</w:t>
+      </w:r>
+      <w:r>
+        <w:t xml:space="preserve"> change</w:t>
+      </w:r>
+      <w:r>
+        <w:t>s</w:t>
+      </w:r>
+      <w:r>
+        <w:t xml:space="preserve"> and translates it to you</w:t>
+      </w:r>
+      <w:r>
+        <w:br/>
+        <w:t>+ JIT (Just-In-Time) compilation</w:t>
+      </w:r>
+      <w:r>
+        <w:br/>
+        <w:t xml:space="preserve">  + dynamic recompilation </w:t>
+      </w:r>
+      <w:r>
+        <w:br/>
+        <w:t xml:space="preserve">  + microarchitecture-specific speedups</w:t>
+      </w:r>
+      <w:r>
+        <w:br/>
+      </w:r>
+      <w:r>
+        <w:br/>
+        <w:t>- Interpreted languages are much slower than compiled ones.</w:t>
+      </w:r>
+    </w:p>
+    <w:p>
+      <w:pPr>
+        <w:pStyle w:val="aa"/>
+      </w:pPr>
+    </w:p>
+    <w:p>
+      <w:pPr>
+        <w:pStyle w:val="a8"/>
+        <w:rPr>
+          <w:lang w:val="en-US"/>
+        </w:rPr>
+      </w:pPr>
+      <w:r>
+        <w:rPr>
+          <w:lang w:val="en-US"/>
+        </w:rPr>
+        <w:t xml:space="preserve">Is java </w:t>
+      </w:r>
+      <w:r>
+        <w:rPr>
+          <w:lang w:val="en-US"/>
+        </w:rPr>
+        <w:t xml:space="preserve">compiled </w:t>
+      </w:r>
+      <w:r>
+        <w:rPr>
+          <w:lang w:val="en-US"/>
+        </w:rPr>
+        <w:t>o</w:t>
+      </w:r>
+      <w:r>
+        <w:rPr>
+          <w:lang w:val="en-US"/>
+        </w:rPr>
+        <w:t>r interprete</w:t>
+      </w:r>
+      <w:r>
+        <w:rPr>
+          <w:lang w:val="en-US"/>
+        </w:rPr>
+        <w:t>d</w:t>
+      </w:r>
+    </w:p>
+    <w:p>
+      <w:pPr>
+        <w:pStyle w:val="aa"/>
+      </w:pPr>
+      <w:r>
+        <w:t>Compilation: Java source code is first compiled into bytecode by the Java compiler.</w:t>
+      </w:r>
+      <w:r>
+        <w:br/>
+      </w:r>
+      <w:r>
+        <w:br/>
+        <w:t>Interpretation: The JVM interprets and executes this bytecode at runtime.</w:t>
+      </w:r>
+      <w:r>
+        <w:br/>
+      </w:r>
+      <w:r>
+        <w:br/>
+        <w:t xml:space="preserve">Just-In-Time Compilation: Modern JVMs also have a Just-In-Time (JIT) compiler. </w:t>
+      </w:r>
+    </w:p>
+    <w:p>
+      <w:pPr>
+        <w:pStyle w:val="aa"/>
+      </w:pPr>
+    </w:p>
+    <w:p>
+      <w:pPr>
+        <w:pStyle w:val="a4"/>
+      </w:pPr>
+      <w:r>
+        <w:t>Docker</w:t>
+      </w:r>
+    </w:p>
+    <w:p>
+      <w:pPr>
+        <w:pStyle w:val="aa"/>
+      </w:pPr>
+    </w:p>
+    <w:p>
+      <w:pPr>
+        <w:pStyle w:val="aa"/>
+      </w:pPr>
+    </w:p>
+    <w:p>
+      <w:pPr>
+        <w:pStyle w:val="aa"/>
+      </w:pPr>
+    </w:p>
+    <w:p>
+      <w:pPr>
+        <w:pStyle w:val="aa"/>
+      </w:pPr>
+    </w:p>
+    <w:p>
+      <w:pPr>
+        <w:pStyle w:val="aa"/>
+      </w:pPr>
+    </w:p>
+    <w:p>
+      <w:pPr>
+        <w:pStyle w:val="aa"/>
+      </w:pPr>
+    </w:p>
+    <w:p>
+      <w:pPr>
+        <w:pStyle w:val="aa"/>
+      </w:pPr>
+    </w:p>
+    <w:p>
+      <w:pPr>
+        <w:pStyle w:val="aa"/>
+      </w:pPr>
+    </w:p>
+    <w:p>
+      <w:pPr>
+        <w:pStyle w:val="aa"/>
+      </w:pPr>
+    </w:p>
+    <w:p>
+      <w:pPr>
+        <w:pStyle w:val="aa"/>
+      </w:pPr>
+    </w:p>
+    <w:p>
+      <w:pPr>
+        <w:pStyle w:val="aa"/>
+      </w:pPr>
+    </w:p>
+    <w:p>
+      <w:pPr>
+        <w:pStyle w:val="aa"/>
+      </w:pPr>
+    </w:p>
+    <w:p>
+      <w:pPr>
+        <w:pStyle w:val="aa"/>
+      </w:pPr>
+    </w:p>
+    <w:p>
+      <w:pPr>
+        <w:pStyle w:val="aa"/>
+      </w:pPr>
+    </w:p>
+    <w:p>
+      <w:pPr>
+        <w:pStyle w:val="aa"/>
+      </w:pPr>
+    </w:p>
+    <w:p>
+      <w:pPr>
+        <w:pStyle w:val="aa"/>
+      </w:pPr>
+    </w:p>
+    <w:p>
+      <w:pPr>
+        <w:pStyle w:val="aa"/>
+      </w:pPr>
+    </w:p>
+    <w:p>
+      <w:pPr>
+        <w:pStyle w:val="aa"/>
+      </w:pPr>
+    </w:p>
+    <w:p>
+      <w:pPr>
+        <w:pStyle w:val="aa"/>
+      </w:pPr>
+    </w:p>
+    <w:p>
+      <w:pPr>
+        <w:pStyle w:val="aa"/>
+      </w:pPr>
+    </w:p>
+    <w:p>
+      <w:pPr>
+        <w:pStyle w:val="aa"/>
+      </w:pPr>
+    </w:p>
+    <w:p>
+      <w:pPr>
+        <w:pStyle w:val="aa"/>
+      </w:pPr>
+    </w:p>
+    <w:p>
+      <w:pPr>
+        <w:pStyle w:val="aa"/>
+      </w:pPr>
+    </w:p>
+    <w:p>
+      <w:pPr>
+        <w:pStyle w:val="aa"/>
+      </w:pPr>
+    </w:p>
+    <w:p>
+      <w:pPr>
+        <w:pStyle w:val="aa"/>
+      </w:pPr>
+    </w:p>
+    <w:p>
+      <w:pPr>
+        <w:pStyle w:val="aa"/>
+      </w:pPr>
+    </w:p>
+    <w:p>
+      <w:pPr>
+        <w:pStyle w:val="aa"/>
+      </w:pPr>
+    </w:p>
+    <w:p>
+      <w:pPr>
+        <w:pStyle w:val="aa"/>
+      </w:pPr>
+    </w:p>
+    <w:p>
+      <w:pPr>
+        <w:pStyle w:val="aa"/>
+      </w:pPr>
+    </w:p>
+    <w:p>
+      <w:pPr>
+        <w:pStyle w:val="aa"/>
+      </w:pPr>
+    </w:p>
+    <w:p>
+      <w:pPr>
+        <w:pStyle w:val="aa"/>
+      </w:pPr>
+    </w:p>
+    <w:p>
+      <w:pPr>
+        <w:pStyle w:val="aa"/>
+      </w:pPr>
+    </w:p>
+    <w:p>
+      <w:pPr>
+        <w:pStyle w:val="aa"/>
+      </w:pPr>
+    </w:p>
+    <w:p>
+      <w:pPr>
+        <w:pStyle w:val="aa"/>
+      </w:pPr>
+    </w:p>
+    <w:p>
+      <w:pPr>
+        <w:pStyle w:val="aa"/>
+      </w:pPr>
+    </w:p>
+    <w:p>
+      <w:pPr>
+        <w:pStyle w:val="aa"/>
+      </w:pPr>
+    </w:p>
+    <w:p>
+      <w:pPr>
+        <w:pStyle w:val="aa"/>
+      </w:pPr>
+    </w:p>
+    <w:p>
+      <w:pPr>
+        <w:pStyle w:val="aa"/>
+      </w:pPr>
+    </w:p>
+    <w:p>
+      <w:pPr>
+        <w:pStyle w:val="aa"/>
+      </w:pPr>
+    </w:p>
+    <w:p>
+      <w:pPr>
+        <w:pStyle w:val="aa"/>
+      </w:pPr>
+    </w:p>
+    <w:p>
+      <w:pPr>
+        <w:pStyle w:val="aa"/>
+      </w:pPr>
+    </w:p>
+    <w:p>
+      <w:pPr>
+        <w:pStyle w:val="aa"/>
+      </w:pPr>
+    </w:p>
+    <w:p>
+      <w:pPr>
+        <w:pStyle w:val="aa"/>
+      </w:pPr>
+    </w:p>
+    <w:p>
+      <w:pPr>
+        <w:pStyle w:val="aa"/>
+      </w:pPr>
+    </w:p>
+    <w:p>
+      <w:pPr>
+        <w:pStyle w:val="aa"/>
+      </w:pPr>
+    </w:p>
+    <w:p>
+      <w:pPr>
+        <w:pStyle w:val="aa"/>
+      </w:pPr>
+    </w:p>
+    <w:p>
+      <w:pPr>
+        <w:pStyle w:val="aa"/>
+      </w:pPr>
+    </w:p>
+    <w:p>
+      <w:pPr>
+        <w:pStyle w:val="aa"/>
+      </w:pPr>
+    </w:p>
+    <w:p>
+      <w:pPr>
+        <w:pStyle w:val="aa"/>
+      </w:pPr>
+    </w:p>
+    <w:p>
+      <w:pPr>
+        <w:pStyle w:val="aa"/>
+      </w:pPr>
+    </w:p>
+    <w:p>
+      <w:pPr>
+        <w:pStyle w:val="aa"/>
+      </w:pPr>
+    </w:p>
+    <w:p>
+      <w:pPr>
+        <w:pStyle w:val="aa"/>
+      </w:pPr>
+    </w:p>
+    <w:p>
+      <w:pPr>
+        <w:pStyle w:val="aa"/>
+      </w:pPr>
+    </w:p>
+    <w:p>
+      <w:pPr>
+        <w:pStyle w:val="aa"/>
+      </w:pPr>
+    </w:p>
+    <w:p>
+      <w:pPr>
+        <w:pStyle w:val="aa"/>
+      </w:pPr>
+    </w:p>
+    <w:p>
+      <w:pPr>
+        <w:pStyle w:val="aa"/>
+      </w:pPr>
+    </w:p>
+    <w:p>
+      <w:pPr>
+        <w:pStyle w:val="aa"/>
+      </w:pPr>
+    </w:p>
+    <w:p>
+      <w:pPr>
+        <w:pStyle w:val="aa"/>
+      </w:pPr>
+    </w:p>
+    <w:p>
+      <w:pPr>
+        <w:pStyle w:val="aa"/>
+      </w:pPr>
+    </w:p>
+    <w:p>
+      <w:pPr>
+        <w:pStyle w:val="aa"/>
+      </w:pPr>
+    </w:p>
+    <w:p>
+      <w:pPr>
+        <w:pStyle w:val="aa"/>
+      </w:pPr>
+    </w:p>
+    <w:p>
+      <w:pPr>
+        <w:pStyle w:val="aa"/>
+      </w:pPr>
+    </w:p>
+    <w:p>
+      <w:pPr>
+        <w:pStyle w:val="aa"/>
+      </w:pPr>
+    </w:p>
+    <w:p>
+      <w:pPr>
+        <w:pStyle w:val="aa"/>
+      </w:pPr>
+    </w:p>
+    <w:p>
+      <w:pPr>
+        <w:pStyle w:val="aa"/>
+      </w:pPr>
+    </w:p>
+    <w:p>
+      <w:pPr>
+        <w:pStyle w:val="aa"/>
+      </w:pPr>
+    </w:p>
+    <w:p>
+      <w:pPr>
+        <w:pStyle w:val="aa"/>
+      </w:pPr>
+    </w:p>
+    <w:p>
+      <w:pPr>
+        <w:pStyle w:val="aa"/>
+      </w:pPr>
+    </w:p>
+    <w:p>
+      <w:pPr>
+        <w:pStyle w:val="aa"/>
+      </w:pPr>
+    </w:p>
+    <w:p>
+      <w:pPr>
+        <w:pStyle w:val="aa"/>
+      </w:pPr>
+    </w:p>
+    <w:p>
+      <w:pPr>
+        <w:pStyle w:val="aa"/>
+      </w:pPr>
+    </w:p>
+    <w:p>
+      <w:pPr>
+        <w:pStyle w:val="aa"/>
+      </w:pPr>
+    </w:p>
+    <w:p>
+      <w:pPr>
+        <w:pStyle w:val="aa"/>
+      </w:pPr>
+    </w:p>
+    <w:p>
+      <w:pPr>
+        <w:pStyle w:val="aa"/>
+      </w:pPr>
+    </w:p>
+    <w:p>
+      <w:pPr>
+        <w:pStyle w:val="aa"/>
+      </w:pPr>
+    </w:p>
+    <w:p>
+      <w:pPr>
+        <w:pStyle w:val="aa"/>
+      </w:pPr>
+    </w:p>
+    <w:p>
+      <w:pPr>
+        <w:pStyle w:val="aa"/>
+      </w:pPr>
+    </w:p>
+    <w:p>
+      <w:pPr>
+        <w:pStyle w:val="aa"/>
+      </w:pPr>
+    </w:p>
+    <w:p>
+      <w:pPr>
+        <w:pStyle w:val="aa"/>
+      </w:pPr>
+    </w:p>
+    <w:p>
+      <w:pPr>
+        <w:pStyle w:val="aa"/>
+      </w:pPr>
+    </w:p>
+    <w:p>
+      <w:pPr>
+        <w:pStyle w:val="aa"/>
+      </w:pPr>
+    </w:p>
+    <w:p>
+      <w:pPr>
+        <w:pStyle w:val="aa"/>
+      </w:pPr>
+    </w:p>
+    <w:p>
+      <w:pPr>
+        <w:pStyle w:val="aa"/>
+      </w:pPr>
+    </w:p>
+    <w:p>
+      <w:pPr>
+        <w:pStyle w:val="aa"/>
+      </w:pPr>
+    </w:p>
+    <w:p>
+      <w:pPr>
+        <w:pStyle w:val="aa"/>
+      </w:pPr>
+    </w:p>
+    <w:p>
+      <w:pPr>
+        <w:pStyle w:val="aa"/>
+      </w:pPr>
+    </w:p>
+    <w:p>
+      <w:pPr>
+        <w:pStyle w:val="aa"/>
+      </w:pPr>
+    </w:p>
+    <w:p>
+      <w:pPr>
+        <w:pStyle w:val="aa"/>
+      </w:pPr>
+    </w:p>
+    <w:p>
+      <w:pPr>
+        <w:pStyle w:val="aa"/>
+      </w:pPr>
+    </w:p>
+    <w:p>
+      <w:pPr>
+        <w:pStyle w:val="aa"/>
+      </w:pPr>
+    </w:p>
+    <w:p>
+      <w:pPr>
+        <w:pStyle w:val="aa"/>
+      </w:pPr>
+    </w:p>
+    <w:p>
+      <w:pPr>
+        <w:pStyle w:val="aa"/>
+      </w:pPr>
+    </w:p>
+    <w:p>
+      <w:pPr>
+        <w:pStyle w:val="aa"/>
+      </w:pPr>
+    </w:p>
+    <w:p>
+      <w:pPr>
+        <w:pStyle w:val="aa"/>
+      </w:pPr>
+    </w:p>
+    <w:p>
+      <w:pPr>
+        <w:pStyle w:val="aa"/>
+      </w:pPr>
+    </w:p>
+    <w:p>
+      <w:pPr>
+        <w:pStyle w:val="aa"/>
+      </w:pPr>
+    </w:p>
+    <w:p>
+      <w:pPr>
+        <w:pStyle w:val="aa"/>
+      </w:pPr>
+    </w:p>
+    <w:p>
+      <w:pPr>
+        <w:pStyle w:val="aa"/>
+      </w:pPr>
+    </w:p>
+    <w:p>
+      <w:pPr>
+        <w:pStyle w:val="aa"/>
+      </w:pPr>
+    </w:p>
+    <w:p>
+      <w:pPr>
+        <w:pStyle w:val="aa"/>
+      </w:pPr>
+    </w:p>
+    <w:p>
+      <w:pPr>
+        <w:pStyle w:val="aa"/>
+      </w:pPr>
+    </w:p>
+    <w:p>
+      <w:pPr>
+        <w:pStyle w:val="aa"/>
+      </w:pPr>
+    </w:p>
+    <w:p>
+      <w:pPr>
+        <w:pStyle w:val="aa"/>
+      </w:pPr>
+    </w:p>
+    <w:p>
+      <w:pPr>
+        <w:pStyle w:val="aa"/>
+      </w:pPr>
+    </w:p>
+    <w:p>
+      <w:pPr>
+        <w:pStyle w:val="aa"/>
+      </w:pPr>
+    </w:p>
+    <w:p>
+      <w:pPr>
+        <w:pStyle w:val="aa"/>
+      </w:pPr>
+    </w:p>
+    <w:p>
+      <w:pPr>
+        <w:pStyle w:val="aa"/>
+      </w:pPr>
+    </w:p>
+    <w:p>
+      <w:pPr>
+        <w:pStyle w:val="aa"/>
+      </w:pPr>
+    </w:p>
+    <w:p>
+      <w:pPr>
+        <w:pStyle w:val="aa"/>
+      </w:pPr>
+    </w:p>
+    <w:p>
+      <w:pPr>
+        <w:pStyle w:val="aa"/>
+      </w:pPr>
+    </w:p>
+    <w:p>
+      <w:pPr>
+        <w:pStyle w:val="aa"/>
+      </w:pPr>
+    </w:p>
+    <w:p>
+      <w:pPr>
+        <w:pStyle w:val="aa"/>
+      </w:pPr>
+    </w:p>
+    <w:p>
+      <w:pPr>
+        <w:pStyle w:val="aa"/>
+      </w:pPr>
+    </w:p>
+    <w:p>
+      <w:pPr>
+        <w:pStyle w:val="aa"/>
+      </w:pPr>
+    </w:p>
+    <w:p>
+      <w:pPr>
+        <w:pStyle w:val="aa"/>
+      </w:pPr>
+    </w:p>
+    <w:p>
+      <w:pPr>
+        <w:pStyle w:val="aa"/>
+      </w:pPr>
+    </w:p>
+    <w:p>
+      <w:pPr>
+        <w:pStyle w:val="aa"/>
+      </w:pPr>
+    </w:p>
+    <w:p>
+      <w:pPr>
+        <w:pStyle w:val="aa"/>
+      </w:pPr>
+    </w:p>
+    <w:p>
+      <w:pPr>
+        <w:pStyle w:val="aa"/>
+      </w:pPr>
+    </w:p>
+    <w:p>
+      <w:pPr>
+        <w:pStyle w:val="aa"/>
+      </w:pPr>
+    </w:p>
+    <w:p>
+      <w:pPr>
+        <w:pStyle w:val="aa"/>
+      </w:pPr>
+    </w:p>
+    <w:p>
+      <w:pPr>
+        <w:pStyle w:val="aa"/>
+      </w:pPr>
+    </w:p>
+    <w:p>
+      <w:pPr>
+        <w:pStyle w:val="aa"/>
+      </w:pPr>
+    </w:p>
+    <w:p>
+      <w:pPr>
+        <w:pStyle w:val="aa"/>
+      </w:pPr>
+    </w:p>
+    <w:p>
+      <w:pPr>
+        <w:pStyle w:val="aa"/>
+      </w:pPr>
+    </w:p>
+    <w:p>
+      <w:pPr>
+        <w:pStyle w:val="aa"/>
+      </w:pPr>
+    </w:p>
+    <w:p>
+      <w:pPr>
+        <w:pStyle w:val="aa"/>
+      </w:pPr>
+    </w:p>
+    <w:p>
+      <w:pPr>
+        <w:pStyle w:val="aa"/>
+      </w:pPr>
+    </w:p>
+    <w:p>
+      <w:pPr>
+        <w:pStyle w:val="aa"/>
+      </w:pPr>
+    </w:p>
+    <w:p>
+      <w:pPr>
+        <w:pStyle w:val="aa"/>
+      </w:pPr>
+    </w:p>
+    <w:p>
+      <w:pPr>
+        <w:pStyle w:val="aa"/>
+      </w:pPr>
+    </w:p>
+    <w:p>
+      <w:pPr>
+        <w:pStyle w:val="aa"/>
+      </w:pPr>
+    </w:p>
+    <w:p>
+      <w:pPr>
+        <w:pStyle w:val="aa"/>
+      </w:pPr>
+    </w:p>
+    <w:p>
+      <w:pPr>
+        <w:pStyle w:val="aa"/>
+      </w:pPr>
+    </w:p>
+    <w:p>
+      <w:pPr>
+        <w:pStyle w:val="aa"/>
+      </w:pPr>
+    </w:p>
+    <w:p>
+      <w:pPr>
+        <w:pStyle w:val="aa"/>
+      </w:pPr>
+    </w:p>
+    <w:p>
+      <w:pPr>
+        <w:pStyle w:val="aa"/>
+      </w:pPr>
+    </w:p>
+    <w:p>
+      <w:pPr>
+        <w:pStyle w:val="aa"/>
+      </w:pPr>
+    </w:p>
+    <w:p>
+      <w:pPr>
+        <w:pStyle w:val="aa"/>
+      </w:pPr>
+    </w:p>
+    <w:p>
+      <w:pPr>
+        <w:pStyle w:val="aa"/>
+      </w:pPr>
+    </w:p>
+    <w:p>
+      <w:pPr>
+        <w:pStyle w:val="aa"/>
+      </w:pPr>
+    </w:p>
+    <w:p>
+      <w:pPr>
+        <w:pStyle w:val="aa"/>
+      </w:pPr>
+    </w:p>
+    <w:p>
+      <w:pPr>
+        <w:pStyle w:val="aa"/>
+      </w:pPr>
+    </w:p>
+    <w:p>
+      <w:pPr>
+        <w:pStyle w:val="aa"/>
+      </w:pPr>
+    </w:p>
+    <w:p>
+      <w:pPr>
+        <w:pStyle w:val="aa"/>
+      </w:pPr>
+    </w:p>
+    <w:p>
+      <w:pPr>
+        <w:pStyle w:val="aa"/>
+      </w:pPr>
+    </w:p>
+    <w:p>
+      <w:pPr>
+        <w:pStyle w:val="aa"/>
+      </w:pPr>
+    </w:p>
+    <w:p>
+      <w:pPr>
+        <w:pStyle w:val="aa"/>
+      </w:pPr>
+    </w:p>
+    <w:p>
+      <w:pPr>
+        <w:pStyle w:val="aa"/>
+      </w:pPr>
+    </w:p>
+    <w:p>
+      <w:pPr>
+        <w:pStyle w:val="a4"/>
+      </w:pPr>
+      <w:r>
         <w:t>Java Core</w:t>
       </w:r>
     </w:p>
@@ -6019,7 +7585,6 @@
           <w:szCs w:val="20"/>
           <w:lang w:val="en-US"/>
         </w:rPr>
-        <w:lastRenderedPageBreak/>
         <w:t>Spring</w:t>
       </w:r>
     </w:p>
@@ -10841,13 +12406,7 @@
         <w:rPr>
           <w:rStyle w:val="a9"/>
         </w:rPr>
-        <w:t xml:space="preserve">Synchronous vs </w:t>
-      </w:r>
-      <w:r>
-        <w:rPr>
-          <w:rStyle w:val="a9"/>
-        </w:rPr>
-        <w:t>Asynchronous</w:t>
+        <w:t>Synchronous vs Asynchronous</w:t>
       </w:r>
     </w:p>
     <w:p>
@@ -11580,6 +13139,7 @@
       <w:r>
         <w:rPr>
           <w:rStyle w:val="10"/>
+          <w:lang w:val="en-US"/>
         </w:rPr>
         <w:t>EC2</w:t>
       </w:r>
@@ -12483,7 +14043,6 @@
         </w:rPr>
       </w:pPr>
       <w:r>
-        <w:lastRenderedPageBreak/>
         <w:t>Athena</w:t>
       </w:r>
       <w:r>
@@ -13464,6 +15023,100 @@
           <w:lang w:val="en-US"/>
         </w:rPr>
       </w:pPr>
+    </w:p>
+    <w:p>
+      <w:pPr>
+        <w:pStyle w:val="a4"/>
+      </w:pPr>
+      <w:r>
+        <w:t>Security</w:t>
+      </w:r>
+    </w:p>
+    <w:p>
+      <w:pPr>
+        <w:pStyle w:val="aa"/>
+      </w:pPr>
+      <w:r>
+        <w:rPr>
+          <w:rStyle w:val="a9"/>
+        </w:rPr>
+        <w:t>Secure the Source Code</w:t>
+      </w:r>
+      <w:r>
+        <w:br/>
+        <w:t>- Static Code Analysis</w:t>
+      </w:r>
+      <w:r>
+        <w:br/>
+        <w:t>- Dependency Check</w:t>
+      </w:r>
+      <w:r>
+        <w:br/>
+        <w:t>- Regularly Update Dependencies</w:t>
+      </w:r>
+      <w:r>
+        <w:br/>
+      </w:r>
+      <w:r>
+        <w:br/>
+      </w:r>
+      <w:r>
+        <w:rPr>
+          <w:rStyle w:val="a9"/>
+        </w:rPr>
+        <w:t>Secure the Build Process</w:t>
+      </w:r>
+      <w:r>
+        <w:br/>
+        <w:t>- Secrets Management</w:t>
+      </w:r>
+      <w:r>
+        <w:br/>
+        <w:t>- Build Isolation</w:t>
+      </w:r>
+      <w:r>
+        <w:br/>
+        <w:t>- Automated Security Testing</w:t>
+      </w:r>
+      <w:r>
+        <w:br/>
+      </w:r>
+      <w:r>
+        <w:br/>
+      </w:r>
+      <w:r>
+        <w:rPr>
+          <w:rStyle w:val="a9"/>
+        </w:rPr>
+        <w:t>Secure the Deployment</w:t>
+      </w:r>
+      <w:r>
+        <w:br/>
+        <w:t>- Immutable Infrastructure</w:t>
+      </w:r>
+      <w:r>
+        <w:br/>
+      </w:r>
+      <w:r>
+        <w:lastRenderedPageBreak/>
+        <w:t>- Least Privilege Principle</w:t>
+      </w:r>
+      <w:r>
+        <w:br/>
+      </w:r>
+      <w:r>
+        <w:br/>
+      </w:r>
+      <w:r>
+        <w:rPr>
+          <w:rStyle w:val="a9"/>
+        </w:rPr>
+        <w:t>Monitor and Respond</w:t>
+      </w:r>
+      <w:r>
+        <w:br/>
+        <w:t>- Audit Logs</w:t>
+      </w:r>
     </w:p>
     <w:p>
       <w:pPr>
@@ -16044,7 +17697,6 @@
   <w:style w:type="character" w:styleId="a3">
     <w:name w:val="Hyperlink"/>
     <w:uiPriority w:val="99"/>
-    <w:semiHidden/>
     <w:unhideWhenUsed/>
     <w:rsid w:val="00736120"/>
     <w:rPr>
@@ -16120,8 +17772,9 @@
     <w:basedOn w:val="a"/>
     <w:link w:val="a5"/>
     <w:qFormat/>
-    <w:rsid w:val="00FF5E78"/>
+    <w:rsid w:val="00E461F7"/>
     <w:pPr>
+      <w:shd w:val="clear" w:color="auto" w:fill="FBE4D5"/>
       <w:spacing w:after="40"/>
     </w:pPr>
     <w:rPr>
@@ -16136,11 +17789,12 @@
   <w:style w:type="character" w:customStyle="1" w:styleId="a5">
     <w:name w:val="Оглавление Знак"/>
     <w:link w:val="a4"/>
-    <w:rsid w:val="00FF5E78"/>
+    <w:rsid w:val="00E461F7"/>
     <w:rPr>
       <w:rFonts w:ascii="Arial" w:hAnsi="Arial" w:cs="Arial"/>
       <w:b/>
       <w:bCs/>
+      <w:shd w:val="clear" w:color="auto" w:fill="FBE4D5"/>
       <w:lang w:val="en-US"/>
     </w:rPr>
   </w:style>
@@ -16202,7 +17856,6 @@
   </w:style>
   <w:style w:type="character" w:customStyle="1" w:styleId="a9">
     <w:name w:val="тема Знак"/>
-    <w:basedOn w:val="TopicChar"/>
     <w:link w:val="a8"/>
     <w:rsid w:val="00E5336B"/>
     <w:rPr>
@@ -16285,6 +17938,17 @@
     <w:rsid w:val="00E5336B"/>
     <w:rPr>
       <w:rFonts w:ascii="Courier New" w:hAnsi="Courier New" w:cs="Courier New"/>
+    </w:rPr>
+  </w:style>
+  <w:style w:type="character" w:styleId="ae">
+    <w:name w:val="Unresolved Mention"/>
+    <w:uiPriority w:val="99"/>
+    <w:semiHidden/>
+    <w:unhideWhenUsed/>
+    <w:rsid w:val="00E24705"/>
+    <w:rPr>
+      <w:color w:val="605E5C"/>
+      <w:shd w:val="clear" w:color="auto" w:fill="E1DFDD"/>
     </w:rPr>
   </w:style>
 </w:styles>

--- a/Quick_cheat_sheet_en.docx
+++ b/Quick_cheat_sheet_en.docx
@@ -1,10 +1,10 @@
 
 <file path=word/document.xml><?xml version="1.0" encoding="utf-8"?>
-<w:document xmlns:wpc="http://schemas.microsoft.com/office/word/2010/wordprocessingCanvas" xmlns:cx="http://schemas.microsoft.com/office/drawing/2014/chartex" xmlns:cx1="http://schemas.microsoft.com/office/drawing/2015/9/8/chartex" xmlns:cx2="http://schemas.microsoft.com/office/drawing/2015/10/21/chartex" xmlns:cx3="http://schemas.microsoft.com/office/drawing/2016/5/9/chartex" xmlns:cx4="http://schemas.microsoft.com/office/drawing/2016/5/10/chartex" xmlns:cx5="http://schemas.microsoft.com/office/drawing/2016/5/11/chartex" xmlns:cx6="http://schemas.microsoft.com/office/drawing/2016/5/12/chartex" xmlns:cx7="http://schemas.microsoft.com/office/drawing/2016/5/13/chartex" xmlns:cx8="http://schemas.microsoft.com/office/drawing/2016/5/14/chartex" xmlns:mc="http://schemas.openxmlformats.org/markup-compatibility/2006" xmlns:aink="http://schemas.microsoft.com/office/drawing/2016/ink" xmlns:am3d="http://schemas.microsoft.com/office/drawing/2017/model3d" xmlns:o="urn:schemas-microsoft-com:office:office" xmlns:oel="http://schemas.microsoft.com/office/2019/extlst" xmlns:r="http://schemas.openxmlformats.org/officeDocument/2006/relationships" xmlns:m="http://schemas.openxmlformats.org/officeDocument/2006/math" xmlns:v="urn:schemas-microsoft-com:vml" xmlns:wp14="http://schemas.microsoft.com/office/word/2010/wordprocessingDrawing" xmlns:wp="http://schemas.openxmlformats.org/drawingml/2006/wordprocessingDrawing" xmlns:w10="urn:schemas-microsoft-com:office:word" xmlns:w="http://schemas.openxmlformats.org/wordprocessingml/2006/main" xmlns:w14="http://schemas.microsoft.com/office/word/2010/wordml" xmlns:w15="http://schemas.microsoft.com/office/word/2012/wordml" xmlns:w16cex="http://schemas.microsoft.com/office/word/2018/wordml/cex" xmlns:w16cid="http://schemas.microsoft.com/office/word/2016/wordml/cid" xmlns:w16="http://schemas.microsoft.com/office/word/2018/wordml" xmlns:w16sdtdh="http://schemas.microsoft.com/office/word/2020/wordml/sdtdatahash" xmlns:w16se="http://schemas.microsoft.com/office/word/2015/wordml/symex" xmlns:wpg="http://schemas.microsoft.com/office/word/2010/wordprocessingGroup" xmlns:wpi="http://schemas.microsoft.com/office/word/2010/wordprocessingInk" xmlns:wne="http://schemas.microsoft.com/office/word/2006/wordml" xmlns:wps="http://schemas.microsoft.com/office/word/2010/wordprocessingShape" mc:Ignorable="w14 w15 w16se w16cid w16 w16cex w16sdtdh wp14">
+<w:document xmlns:wpc="http://schemas.microsoft.com/office/word/2010/wordprocessingCanvas" xmlns:cx="http://schemas.microsoft.com/office/drawing/2014/chartex" xmlns:cx1="http://schemas.microsoft.com/office/drawing/2015/9/8/chartex" xmlns:cx2="http://schemas.microsoft.com/office/drawing/2015/10/21/chartex" xmlns:cx3="http://schemas.microsoft.com/office/drawing/2016/5/9/chartex" xmlns:cx4="http://schemas.microsoft.com/office/drawing/2016/5/10/chartex" xmlns:cx5="http://schemas.microsoft.com/office/drawing/2016/5/11/chartex" xmlns:cx6="http://schemas.microsoft.com/office/drawing/2016/5/12/chartex" xmlns:cx7="http://schemas.microsoft.com/office/drawing/2016/5/13/chartex" xmlns:cx8="http://schemas.microsoft.com/office/drawing/2016/5/14/chartex" xmlns:mc="http://schemas.openxmlformats.org/markup-compatibility/2006" xmlns:aink="http://schemas.microsoft.com/office/drawing/2016/ink" xmlns:am3d="http://schemas.microsoft.com/office/drawing/2017/model3d" xmlns:o="urn:schemas-microsoft-com:office:office" xmlns:oel="http://schemas.microsoft.com/office/2019/extlst" xmlns:r="http://schemas.openxmlformats.org/officeDocument/2006/relationships" xmlns:m="http://schemas.openxmlformats.org/officeDocument/2006/math" xmlns:v="urn:schemas-microsoft-com:vml" xmlns:wp14="http://schemas.microsoft.com/office/word/2010/wordprocessingDrawing" xmlns:wp="http://schemas.openxmlformats.org/drawingml/2006/wordprocessingDrawing" xmlns:w10="urn:schemas-microsoft-com:office:word" xmlns:w="http://schemas.openxmlformats.org/wordprocessingml/2006/main" xmlns:w14="http://schemas.microsoft.com/office/word/2010/wordml" xmlns:w15="http://schemas.microsoft.com/office/word/2012/wordml" xmlns:w16cex="http://schemas.microsoft.com/office/word/2018/wordml/cex" xmlns:w16cid="http://schemas.microsoft.com/office/word/2016/wordml/cid" xmlns:w16="http://schemas.microsoft.com/office/word/2018/wordml" xmlns:w16du="http://schemas.microsoft.com/office/word/2023/wordml/word16du" xmlns:w16sdtdh="http://schemas.microsoft.com/office/word/2020/wordml/sdtdatahash" xmlns:w16se="http://schemas.microsoft.com/office/word/2015/wordml/symex" xmlns:wpg="http://schemas.microsoft.com/office/word/2010/wordprocessingGroup" xmlns:wpi="http://schemas.microsoft.com/office/word/2010/wordprocessingInk" xmlns:wne="http://schemas.microsoft.com/office/word/2006/wordml" xmlns:wps="http://schemas.microsoft.com/office/word/2010/wordprocessingShape" mc:Ignorable="w14 w15 w16se w16cid w16 w16cex w16sdtdh w16du wp14">
   <w:body>
     <w:p>
       <w:pPr>
-        <w:pStyle w:val="a"/>
+        <w:pStyle w:val="a4"/>
       </w:pPr>
       <w:r>
         <w:t>A</w:t>
@@ -39,7 +39,7 @@
     </w:p>
     <w:p>
       <w:pPr>
-        <w:pStyle w:val="a5"/>
+        <w:pStyle w:val="aa"/>
       </w:pPr>
       <w:r>
         <w:t>developed as a single, self-contained entity</w:t>
@@ -47,7 +47,7 @@
     </w:p>
     <w:p>
       <w:pPr>
-        <w:pStyle w:val="a5"/>
+        <w:pStyle w:val="aa"/>
       </w:pPr>
       <w:r>
         <w:t>+ Simpler to Develop</w:t>
@@ -75,7 +75,7 @@
     </w:p>
     <w:p>
       <w:pPr>
-        <w:pStyle w:val="a5"/>
+        <w:pStyle w:val="aa"/>
       </w:pPr>
       <w:r>
         <w:t>- Difficult to Maintain: (all the components are interlinked)</w:t>
@@ -109,12 +109,12 @@
     </w:p>
     <w:p>
       <w:pPr>
-        <w:pStyle w:val="a5"/>
-      </w:pPr>
-    </w:p>
-    <w:p>
-      <w:pPr>
-        <w:pStyle w:val="a7"/>
+        <w:pStyle w:val="aa"/>
+      </w:pPr>
+    </w:p>
+    <w:p>
+      <w:pPr>
+        <w:pStyle w:val="ac"/>
       </w:pPr>
       <w:r>
         <w:t>- app is relatively small, and the team is not large enough</w:t>
@@ -130,12 +130,12 @@
     </w:p>
     <w:p>
       <w:pPr>
-        <w:pStyle w:val="a5"/>
-      </w:pPr>
-    </w:p>
-    <w:p>
-      <w:pPr>
-        <w:pStyle w:val="a3"/>
+        <w:pStyle w:val="aa"/>
+      </w:pPr>
+    </w:p>
+    <w:p>
+      <w:pPr>
+        <w:pStyle w:val="a8"/>
         <w:rPr>
           <w:lang w:val="en-US"/>
         </w:rPr>
@@ -149,7 +149,7 @@
     </w:p>
     <w:p>
       <w:pPr>
-        <w:pStyle w:val="a5"/>
+        <w:pStyle w:val="aa"/>
       </w:pPr>
       <w:r>
         <w:t>breaks down an application into a collection of small</w:t>
@@ -160,7 +160,7 @@
     </w:p>
     <w:p>
       <w:pPr>
-        <w:pStyle w:val="a5"/>
+        <w:pStyle w:val="aa"/>
       </w:pPr>
       <w:r>
         <w:t>+</w:t>
@@ -207,7 +207,7 @@
     </w:p>
     <w:p>
       <w:pPr>
-        <w:pStyle w:val="a5"/>
+        <w:pStyle w:val="aa"/>
       </w:pPr>
       <w:r>
         <w:t>- Operational Complexity (you need to manage and orchestrate multiple</w:t>
@@ -228,15 +228,7 @@
       </w:r>
       <w:proofErr w:type="spellEnd"/>
       <w:r>
-        <w:t xml:space="preserve"> and </w:t>
-      </w:r>
-      <w:proofErr w:type="spellStart"/>
-      <w:r>
-        <w:t>downstreams</w:t>
-      </w:r>
-      <w:proofErr w:type="spellEnd"/>
-      <w:r>
-        <w:t>)</w:t>
+        <w:t xml:space="preserve"> and downstreams)</w:t>
       </w:r>
       <w:r>
         <w:br/>
@@ -253,7 +245,7 @@
     </w:p>
     <w:p>
       <w:pPr>
-        <w:pStyle w:val="a7"/>
+        <w:pStyle w:val="ac"/>
       </w:pPr>
       <w:r>
         <w:br/>
@@ -273,12 +265,12 @@
     </w:p>
     <w:p>
       <w:pPr>
-        <w:pStyle w:val="a5"/>
-      </w:pPr>
-    </w:p>
-    <w:p>
-      <w:pPr>
-        <w:pStyle w:val="a3"/>
+        <w:pStyle w:val="aa"/>
+      </w:pPr>
+    </w:p>
+    <w:p>
+      <w:pPr>
+        <w:pStyle w:val="a8"/>
         <w:rPr>
           <w:lang w:val="en-US"/>
         </w:rPr>
@@ -292,7 +284,7 @@
     </w:p>
     <w:p>
       <w:pPr>
-        <w:pStyle w:val="a5"/>
+        <w:pStyle w:val="aa"/>
       </w:pPr>
       <w:r>
         <w:t>applications are hosted by</w:t>
@@ -306,7 +298,7 @@
     </w:p>
     <w:p>
       <w:pPr>
-        <w:pStyle w:val="a5"/>
+        <w:pStyle w:val="aa"/>
       </w:pPr>
       <w:r>
         <w:t xml:space="preserve">+ </w:t>
@@ -335,10 +327,9 @@
     </w:p>
     <w:p>
       <w:pPr>
-        <w:pStyle w:val="a5"/>
-      </w:pPr>
-      <w:r>
-        <w:lastRenderedPageBreak/>
+        <w:pStyle w:val="aa"/>
+      </w:pPr>
+      <w:r>
         <w:t>- Cold Start Problems</w:t>
       </w:r>
       <w:r>
@@ -347,12 +338,14 @@
       </w:r>
       <w:r>
         <w:br/>
+      </w:r>
+      <w:r>
         <w:t>- Debugging serverless applications can be challenging</w:t>
       </w:r>
     </w:p>
     <w:p>
       <w:pPr>
-        <w:pStyle w:val="a7"/>
+        <w:pStyle w:val="ac"/>
       </w:pPr>
       <w:r>
         <w:br/>
@@ -369,12 +362,12 @@
     </w:p>
     <w:p>
       <w:pPr>
-        <w:pStyle w:val="a5"/>
-      </w:pPr>
-    </w:p>
-    <w:p>
-      <w:pPr>
-        <w:pStyle w:val="a3"/>
+        <w:pStyle w:val="aa"/>
+      </w:pPr>
+    </w:p>
+    <w:p>
+      <w:pPr>
+        <w:pStyle w:val="a8"/>
         <w:rPr>
           <w:lang w:val="en-US"/>
         </w:rPr>
@@ -395,12 +388,12 @@
     </w:p>
     <w:p>
       <w:pPr>
-        <w:pStyle w:val="a5"/>
-      </w:pPr>
-    </w:p>
-    <w:p>
-      <w:pPr>
-        <w:pStyle w:val="a5"/>
+        <w:pStyle w:val="aa"/>
+      </w:pPr>
+    </w:p>
+    <w:p>
+      <w:pPr>
+        <w:pStyle w:val="aa"/>
       </w:pPr>
       <w:r>
         <w:t>- Load Balancing (traffic balancing)</w:t>
@@ -415,13 +408,8 @@
       </w:r>
       <w:r>
         <w:br/>
-        <w:t xml:space="preserve">- Breaker Pattern: (works on Health Checks) stop calling failing </w:t>
-      </w:r>
-      <w:proofErr w:type="spellStart"/>
-      <w:r>
-        <w:t>downstreams</w:t>
-      </w:r>
-      <w:proofErr w:type="spellEnd"/>
+        <w:t>- Breaker Pattern: (works on Health Checks) stop calling failing downstreams</w:t>
+      </w:r>
       <w:r>
         <w:br/>
         <w:t>- Replication</w:t>
@@ -454,7 +442,7 @@
     </w:p>
     <w:p>
       <w:pPr>
-        <w:pStyle w:val="a3"/>
+        <w:pStyle w:val="a8"/>
         <w:rPr>
           <w:lang w:val="en-US"/>
         </w:rPr>
@@ -474,7 +462,7 @@
     </w:p>
     <w:p>
       <w:pPr>
-        <w:pStyle w:val="a5"/>
+        <w:pStyle w:val="aa"/>
       </w:pPr>
       <w:r>
         <w:t>SQL:</w:t>
@@ -546,7 +534,7 @@
     </w:p>
     <w:p>
       <w:pPr>
-        <w:pStyle w:val="a3"/>
+        <w:pStyle w:val="a8"/>
         <w:rPr>
           <w:lang w:val="en-US"/>
         </w:rPr>
@@ -560,7 +548,7 @@
     </w:p>
     <w:p>
       <w:pPr>
-        <w:pStyle w:val="a5"/>
+        <w:pStyle w:val="aa"/>
       </w:pPr>
       <w:r>
         <w:t>- Architecture</w:t>
@@ -587,9 +575,6 @@
       </w:r>
       <w:r>
         <w:br/>
-      </w:r>
-      <w:r>
-        <w:lastRenderedPageBreak/>
         <w:t>- Resilience</w:t>
       </w:r>
       <w:r>
@@ -599,15 +584,15 @@
     </w:p>
     <w:p>
       <w:pPr>
-        <w:pStyle w:val="a3"/>
-        <w:rPr>
-          <w:lang w:val="en-US"/>
-        </w:rPr>
-      </w:pPr>
-    </w:p>
-    <w:p>
-      <w:pPr>
-        <w:pStyle w:val="a3"/>
+        <w:pStyle w:val="a8"/>
+        <w:rPr>
+          <w:lang w:val="en-US"/>
+        </w:rPr>
+      </w:pPr>
+    </w:p>
+    <w:p>
+      <w:pPr>
+        <w:pStyle w:val="a8"/>
         <w:rPr>
           <w:lang w:val="en-US"/>
         </w:rPr>
@@ -621,7 +606,7 @@
     </w:p>
     <w:p>
       <w:pPr>
-        <w:pStyle w:val="a5"/>
+        <w:pStyle w:val="aa"/>
       </w:pPr>
       <w:r>
         <w:t>- Authentication and Authorization</w:t>
@@ -657,23 +642,23 @@
     </w:p>
     <w:p>
       <w:pPr>
-        <w:pStyle w:val="a3"/>
-        <w:rPr>
-          <w:lang w:val="en-US"/>
-        </w:rPr>
-      </w:pPr>
-    </w:p>
-    <w:p>
-      <w:pPr>
-        <w:pStyle w:val="a3"/>
-        <w:rPr>
-          <w:lang w:val="en-US"/>
-        </w:rPr>
-      </w:pPr>
-    </w:p>
-    <w:p>
-      <w:pPr>
-        <w:pStyle w:val="a"/>
+        <w:pStyle w:val="a8"/>
+        <w:rPr>
+          <w:lang w:val="en-US"/>
+        </w:rPr>
+      </w:pPr>
+    </w:p>
+    <w:p>
+      <w:pPr>
+        <w:pStyle w:val="a8"/>
+        <w:rPr>
+          <w:lang w:val="en-US"/>
+        </w:rPr>
+      </w:pPr>
+    </w:p>
+    <w:p>
+      <w:pPr>
+        <w:pStyle w:val="a4"/>
       </w:pPr>
       <w:r>
         <w:t>CI/CD</w:t>
@@ -681,11 +666,11 @@
     </w:p>
     <w:p>
       <w:pPr>
-        <w:pStyle w:val="a5"/>
-      </w:pPr>
-      <w:r>
-        <w:rPr>
-          <w:rStyle w:val="a4"/>
+        <w:pStyle w:val="aa"/>
+      </w:pPr>
+      <w:r>
+        <w:rPr>
+          <w:rStyle w:val="a9"/>
         </w:rPr>
         <w:t>Version Control</w:t>
       </w:r>
@@ -704,14 +689,14 @@
     </w:p>
     <w:p>
       <w:pPr>
-        <w:pStyle w:val="a5"/>
+        <w:pStyle w:val="aa"/>
       </w:pPr>
       <w:r>
         <w:br/>
       </w:r>
       <w:r>
         <w:rPr>
-          <w:rStyle w:val="a4"/>
+          <w:rStyle w:val="a9"/>
         </w:rPr>
         <w:t>Continuous Integration</w:t>
       </w:r>
@@ -722,14 +707,14 @@
     </w:p>
     <w:p>
       <w:pPr>
-        <w:pStyle w:val="a5"/>
+        <w:pStyle w:val="aa"/>
       </w:pPr>
       <w:r>
         <w:br/>
       </w:r>
       <w:r>
         <w:rPr>
-          <w:rStyle w:val="a4"/>
+          <w:rStyle w:val="a9"/>
         </w:rPr>
         <w:t>Continuous Delivery</w:t>
       </w:r>
@@ -753,15 +738,15 @@
     </w:p>
     <w:p>
       <w:pPr>
-        <w:pStyle w:val="a3"/>
-        <w:rPr>
-          <w:lang w:val="en-US"/>
-        </w:rPr>
-      </w:pPr>
-    </w:p>
-    <w:p>
-      <w:pPr>
-        <w:pStyle w:val="a3"/>
+        <w:pStyle w:val="a8"/>
+        <w:rPr>
+          <w:lang w:val="en-US"/>
+        </w:rPr>
+      </w:pPr>
+    </w:p>
+    <w:p>
+      <w:pPr>
+        <w:pStyle w:val="a8"/>
         <w:rPr>
           <w:lang w:val="en-US"/>
         </w:rPr>
@@ -781,7 +766,7 @@
     </w:p>
     <w:p>
       <w:pPr>
-        <w:pStyle w:val="a5"/>
+        <w:pStyle w:val="aa"/>
       </w:pPr>
       <w:r>
         <w:t>Git</w:t>
@@ -792,7 +777,7 @@
     </w:p>
     <w:p>
       <w:pPr>
-        <w:pStyle w:val="a5"/>
+        <w:pStyle w:val="aa"/>
       </w:pPr>
       <w:r>
         <w:t>Maven/Gradle</w:t>
@@ -806,7 +791,7 @@
     </w:p>
     <w:p>
       <w:pPr>
-        <w:pStyle w:val="a5"/>
+        <w:pStyle w:val="aa"/>
       </w:pPr>
       <w:r>
         <w:t xml:space="preserve">Jenkins/Bamboo/TeamCity </w:t>
@@ -817,7 +802,7 @@
     </w:p>
     <w:p>
       <w:pPr>
-        <w:pStyle w:val="a5"/>
+        <w:pStyle w:val="aa"/>
       </w:pPr>
       <w:r>
         <w:t>JUnit/Mockito</w:t>
@@ -828,7 +813,7 @@
     </w:p>
     <w:p>
       <w:pPr>
-        <w:pStyle w:val="a5"/>
+        <w:pStyle w:val="aa"/>
       </w:pPr>
       <w:r>
         <w:t>Docker</w:t>
@@ -857,23 +842,15 @@
     </w:p>
     <w:p>
       <w:pPr>
-        <w:pStyle w:val="a5"/>
-      </w:pPr>
-      <w:r>
-        <w:t>Jenkins/Bamboo/</w:t>
-      </w:r>
-      <w:proofErr w:type="spellStart"/>
-      <w:r>
-        <w:t>GoCD</w:t>
-      </w:r>
-      <w:proofErr w:type="spellEnd"/>
-      <w:r>
-        <w:t xml:space="preserve"> - automate the deployment process</w:t>
-      </w:r>
-    </w:p>
-    <w:p>
-      <w:pPr>
-        <w:pStyle w:val="a5"/>
+        <w:pStyle w:val="aa"/>
+      </w:pPr>
+      <w:r>
+        <w:t>Jenkins/Bamboo/GoCD - automate the deployment process</w:t>
+      </w:r>
+    </w:p>
+    <w:p>
+      <w:pPr>
+        <w:pStyle w:val="aa"/>
       </w:pPr>
       <w:r>
         <w:t>Prometheus/Grafana – for performance s</w:t>
@@ -884,12 +861,12 @@
     </w:p>
     <w:p>
       <w:pPr>
-        <w:pStyle w:val="a5"/>
-      </w:pPr>
-    </w:p>
-    <w:p>
-      <w:pPr>
-        <w:pStyle w:val="a3"/>
+        <w:pStyle w:val="aa"/>
+      </w:pPr>
+    </w:p>
+    <w:p>
+      <w:pPr>
+        <w:pStyle w:val="a8"/>
         <w:rPr>
           <w:lang w:val="en-US"/>
         </w:rPr>
@@ -909,7 +886,7 @@
     </w:p>
     <w:p>
       <w:pPr>
-        <w:pStyle w:val="a5"/>
+        <w:pStyle w:val="aa"/>
       </w:pPr>
       <w:r>
         <w:t xml:space="preserve">Blue/Green Deployment </w:t>
@@ -917,7 +894,7 @@
     </w:p>
     <w:p>
       <w:pPr>
-        <w:pStyle w:val="a5"/>
+        <w:pStyle w:val="aa"/>
       </w:pPr>
       <w:r>
         <w:t xml:space="preserve">two identical production environments </w:t>
@@ -928,7 +905,7 @@
     </w:p>
     <w:p>
       <w:pPr>
-        <w:pStyle w:val="a5"/>
+        <w:pStyle w:val="aa"/>
       </w:pPr>
       <w:r>
         <w:t>Canary Releases</w:t>
@@ -936,7 +913,7 @@
     </w:p>
     <w:p>
       <w:pPr>
-        <w:pStyle w:val="a5"/>
+        <w:pStyle w:val="aa"/>
       </w:pPr>
       <w:r>
         <w:t xml:space="preserve">send 10% of traffic to blue </w:t>
@@ -956,15 +933,15 @@
     </w:p>
     <w:p>
       <w:pPr>
-        <w:pStyle w:val="a3"/>
-        <w:rPr>
-          <w:lang w:val="en-US"/>
-        </w:rPr>
-      </w:pPr>
-    </w:p>
-    <w:p>
-      <w:pPr>
-        <w:pStyle w:val="a3"/>
+        <w:pStyle w:val="a8"/>
+        <w:rPr>
+          <w:lang w:val="en-US"/>
+        </w:rPr>
+      </w:pPr>
+    </w:p>
+    <w:p>
+      <w:pPr>
+        <w:pStyle w:val="a8"/>
         <w:rPr>
           <w:lang w:val="en-US"/>
         </w:rPr>
@@ -978,7 +955,7 @@
     </w:p>
     <w:p>
       <w:pPr>
-        <w:pStyle w:val="a5"/>
+        <w:pStyle w:val="aa"/>
       </w:pPr>
       <w:r>
         <w:t>Environment/System Variables: that a stored in the env by itself</w:t>
@@ -1000,15 +977,15 @@
     </w:p>
     <w:p>
       <w:pPr>
-        <w:pStyle w:val="a3"/>
-        <w:rPr>
-          <w:lang w:val="en-US"/>
-        </w:rPr>
-      </w:pPr>
-    </w:p>
-    <w:p>
-      <w:pPr>
-        <w:pStyle w:val="a3"/>
+        <w:pStyle w:val="a8"/>
+        <w:rPr>
+          <w:lang w:val="en-US"/>
+        </w:rPr>
+      </w:pPr>
+    </w:p>
+    <w:p>
+      <w:pPr>
+        <w:pStyle w:val="a8"/>
         <w:rPr>
           <w:lang w:val="en-US"/>
         </w:rPr>
@@ -1034,7 +1011,7 @@
     </w:p>
     <w:p>
       <w:pPr>
-        <w:pStyle w:val="a5"/>
+        <w:pStyle w:val="aa"/>
       </w:pPr>
       <w:r>
         <w:t xml:space="preserve">- </w:t>
@@ -1103,15 +1080,15 @@
     </w:p>
     <w:p>
       <w:pPr>
-        <w:pStyle w:val="a3"/>
-        <w:rPr>
-          <w:lang w:val="en-US"/>
-        </w:rPr>
-      </w:pPr>
-    </w:p>
-    <w:p>
-      <w:pPr>
-        <w:pStyle w:val="a3"/>
+        <w:pStyle w:val="a8"/>
+        <w:rPr>
+          <w:lang w:val="en-US"/>
+        </w:rPr>
+      </w:pPr>
+    </w:p>
+    <w:p>
+      <w:pPr>
+        <w:pStyle w:val="a8"/>
         <w:rPr>
           <w:lang w:val="en-US"/>
         </w:rPr>
@@ -1131,7 +1108,7 @@
     </w:p>
     <w:p>
       <w:pPr>
-        <w:pStyle w:val="a5"/>
+        <w:pStyle w:val="aa"/>
       </w:pPr>
       <w:r>
         <w:t>- Deployment Frequency</w:t>
@@ -1155,15 +1132,23 @@
     </w:p>
     <w:p>
       <w:pPr>
-        <w:pStyle w:val="a3"/>
-        <w:rPr>
-          <w:lang w:val="en-US"/>
-        </w:rPr>
-      </w:pPr>
-    </w:p>
-    <w:p>
-      <w:pPr>
-        <w:pStyle w:val="a3"/>
+        <w:pStyle w:val="a8"/>
+        <w:rPr>
+          <w:lang w:val="en-US"/>
+        </w:rPr>
+      </w:pPr>
+    </w:p>
+    <w:p>
+      <w:pPr>
+        <w:pStyle w:val="a8"/>
+        <w:rPr>
+          <w:lang w:val="en-US"/>
+        </w:rPr>
+      </w:pPr>
+    </w:p>
+    <w:p>
+      <w:pPr>
+        <w:pStyle w:val="a8"/>
         <w:rPr>
           <w:lang w:val="en-US"/>
         </w:rPr>
@@ -1183,7 +1168,7 @@
     </w:p>
     <w:p>
       <w:pPr>
-        <w:pStyle w:val="a5"/>
+        <w:pStyle w:val="aa"/>
       </w:pPr>
       <w:r>
         <w:t>- Parallel Builds (main idea to split test and build processes)</w:t>
@@ -1215,12 +1200,12 @@
     </w:p>
     <w:p>
       <w:pPr>
-        <w:pStyle w:val="a5"/>
-      </w:pPr>
-    </w:p>
-    <w:p>
-      <w:pPr>
-        <w:pStyle w:val="a"/>
+        <w:pStyle w:val="aa"/>
+      </w:pPr>
+    </w:p>
+    <w:p>
+      <w:pPr>
+        <w:pStyle w:val="a4"/>
       </w:pPr>
       <w:r>
         <w:t>Programming</w:t>
@@ -1234,7 +1219,7 @@
     </w:p>
     <w:p>
       <w:pPr>
-        <w:pStyle w:val="a3"/>
+        <w:pStyle w:val="a8"/>
         <w:rPr>
           <w:lang w:val="en-US"/>
         </w:rPr>
@@ -1248,7 +1233,7 @@
     </w:p>
     <w:p>
       <w:pPr>
-        <w:pStyle w:val="a5"/>
+        <w:pStyle w:val="aa"/>
       </w:pPr>
       <w:r>
         <w:t>are translated into machine code,</w:t>
@@ -1262,7 +1247,7 @@
     </w:p>
     <w:p>
       <w:pPr>
-        <w:pStyle w:val="a5"/>
+        <w:pStyle w:val="aa"/>
       </w:pPr>
       <w:r>
         <w:t>+ They run faster and more efficiently</w:t>
@@ -1285,15 +1270,15 @@
     </w:p>
     <w:p>
       <w:pPr>
-        <w:pStyle w:val="a3"/>
-        <w:rPr>
-          <w:lang w:val="en-US"/>
-        </w:rPr>
-      </w:pPr>
-    </w:p>
-    <w:p>
-      <w:pPr>
-        <w:pStyle w:val="a3"/>
+        <w:pStyle w:val="a8"/>
+        <w:rPr>
+          <w:lang w:val="en-US"/>
+        </w:rPr>
+      </w:pPr>
+    </w:p>
+    <w:p>
+      <w:pPr>
+        <w:pStyle w:val="a8"/>
         <w:rPr>
           <w:lang w:val="en-US"/>
         </w:rPr>
@@ -1307,7 +1292,7 @@
     </w:p>
     <w:p>
       <w:pPr>
-        <w:pStyle w:val="a5"/>
+        <w:pStyle w:val="aa"/>
       </w:pPr>
       <w:r>
         <w:t>are read and executed line by line by another program</w:t>
@@ -1315,10 +1300,9 @@
     </w:p>
     <w:p>
       <w:pPr>
-        <w:pStyle w:val="a5"/>
-      </w:pPr>
-      <w:r>
-        <w:lastRenderedPageBreak/>
+        <w:pStyle w:val="aa"/>
+      </w:pPr>
+      <w:r>
         <w:t xml:space="preserve">+ immediately sees </w:t>
       </w:r>
       <w:r>
@@ -1355,12 +1339,12 @@
     </w:p>
     <w:p>
       <w:pPr>
-        <w:pStyle w:val="a5"/>
-      </w:pPr>
-    </w:p>
-    <w:p>
-      <w:pPr>
-        <w:pStyle w:val="a3"/>
+        <w:pStyle w:val="aa"/>
+      </w:pPr>
+    </w:p>
+    <w:p>
+      <w:pPr>
+        <w:pStyle w:val="a8"/>
         <w:rPr>
           <w:lang w:val="en-US"/>
         </w:rPr>
@@ -1398,7 +1382,7 @@
     </w:p>
     <w:p>
       <w:pPr>
-        <w:pStyle w:val="a5"/>
+        <w:pStyle w:val="aa"/>
       </w:pPr>
       <w:r>
         <w:t>Compilation: Java source code is first compiled into bytecode by the Java compiler.</w:t>
@@ -1420,12 +1404,12 @@
     </w:p>
     <w:p>
       <w:pPr>
-        <w:pStyle w:val="a5"/>
-      </w:pPr>
-    </w:p>
-    <w:p>
-      <w:pPr>
-        <w:pStyle w:val="a"/>
+        <w:pStyle w:val="aa"/>
+      </w:pPr>
+    </w:p>
+    <w:p>
+      <w:pPr>
+        <w:pStyle w:val="a4"/>
       </w:pPr>
       <w:r>
         <w:t>Docker</w:t>
@@ -1433,7 +1417,7 @@
     </w:p>
     <w:p>
       <w:pPr>
-        <w:pStyle w:val="a5"/>
+        <w:pStyle w:val="aa"/>
       </w:pPr>
       <w:r>
         <w:t xml:space="preserve">The main idea behind Docker is to create </w:t>
@@ -1441,7 +1425,7 @@
     </w:p>
     <w:p>
       <w:pPr>
-        <w:pStyle w:val="a5"/>
+        <w:pStyle w:val="aa"/>
       </w:pPr>
       <w:r>
         <w:t>independent and isolated lightweight and fast environments.</w:t>
@@ -1449,12 +1433,12 @@
     </w:p>
     <w:p>
       <w:pPr>
-        <w:pStyle w:val="a5"/>
-      </w:pPr>
-    </w:p>
-    <w:p>
-      <w:pPr>
-        <w:pStyle w:val="a5"/>
+        <w:pStyle w:val="aa"/>
+      </w:pPr>
+    </w:p>
+    <w:p>
+      <w:pPr>
+        <w:pStyle w:val="aa"/>
       </w:pPr>
       <w:r>
         <w:t>Docker image</w:t>
@@ -1477,7 +1461,7 @@
     </w:p>
     <w:p>
       <w:pPr>
-        <w:pStyle w:val="a5"/>
+        <w:pStyle w:val="aa"/>
       </w:pPr>
       <w:r>
         <w:t xml:space="preserve">Docker container: </w:t>
@@ -1488,12 +1472,34 @@
     </w:p>
     <w:p>
       <w:pPr>
-        <w:pStyle w:val="a5"/>
-      </w:pPr>
-    </w:p>
-    <w:p>
-      <w:pPr>
-        <w:pStyle w:val="a5"/>
+        <w:pStyle w:val="aa"/>
+      </w:pPr>
+      <w:r>
+        <w:t>Docker volumes are directory on the host machine that is controlled by container.</w:t>
+      </w:r>
+    </w:p>
+    <w:p>
+      <w:pPr>
+        <w:pStyle w:val="aa"/>
+      </w:pPr>
+      <w:r>
+        <w:t>Volume Drivers</w:t>
+      </w:r>
+      <w:r>
+        <w:t xml:space="preserve"> </w:t>
+      </w:r>
+      <w:r>
+        <w:t>allow volumes to be hosted on remote hosts</w:t>
+      </w:r>
+    </w:p>
+    <w:p>
+      <w:pPr>
+        <w:pStyle w:val="aa"/>
+      </w:pPr>
+    </w:p>
+    <w:p>
+      <w:pPr>
+        <w:pStyle w:val="aa"/>
       </w:pPr>
       <w:r>
         <w:t xml:space="preserve">+ </w:t>
@@ -1508,7 +1514,10 @@
         <w:t xml:space="preserve">+ </w:t>
       </w:r>
       <w:r>
-        <w:t>Consistency — we have the same env during development</w:t>
+        <w:t xml:space="preserve">Consistency — we have the same env </w:t>
+      </w:r>
+      <w:r>
+        <w:t>during development</w:t>
       </w:r>
       <w:r>
         <w:br/>
@@ -1531,7 +1540,7 @@
     </w:p>
     <w:p>
       <w:pPr>
-        <w:pStyle w:val="a5"/>
+        <w:pStyle w:val="aa"/>
       </w:pPr>
       <w:r>
         <w:t xml:space="preserve">+ </w:t>
@@ -1542,7 +1551,7 @@
     </w:p>
     <w:p>
       <w:pPr>
-        <w:pStyle w:val="a5"/>
+        <w:pStyle w:val="aa"/>
       </w:pPr>
       <w:r>
         <w:t>+ Helps with CI process</w:t>
@@ -1562,7 +1571,7 @@
     </w:p>
     <w:p>
       <w:pPr>
-        <w:pStyle w:val="a5"/>
+        <w:pStyle w:val="aa"/>
       </w:pPr>
       <w:r>
         <w:t xml:space="preserve">- </w:t>
@@ -1583,29 +1592,20 @@
         <w:t xml:space="preserve">ocker containers </w:t>
       </w:r>
       <w:r>
-        <w:t>are runed from root and</w:t>
-      </w:r>
-      <w:r>
-        <w:t xml:space="preserve"> compromised, </w:t>
-      </w:r>
-    </w:p>
-    <w:p>
-      <w:pPr>
-        <w:pStyle w:val="a5"/>
-      </w:pPr>
-      <w:r>
-        <w:t>there’s a risk that t</w:t>
-      </w:r>
-      <w:r>
-        <w:t>his</w:t>
-      </w:r>
-      <w:r>
-        <w:t xml:space="preserve"> could gain </w:t>
-      </w:r>
-    </w:p>
-    <w:p>
-      <w:pPr>
-        <w:pStyle w:val="a5"/>
+        <w:t xml:space="preserve">are runed from root and compromised, </w:t>
+      </w:r>
+    </w:p>
+    <w:p>
+      <w:pPr>
+        <w:pStyle w:val="aa"/>
+      </w:pPr>
+      <w:r>
+        <w:t xml:space="preserve">there’s a risk that this could gain </w:t>
+      </w:r>
+    </w:p>
+    <w:p>
+      <w:pPr>
+        <w:pStyle w:val="aa"/>
       </w:pPr>
       <w:r>
         <w:t>access to the host system.</w:t>
@@ -1625,7 +1625,7 @@
     </w:p>
     <w:p>
       <w:pPr>
-        <w:pStyle w:val="a5"/>
+        <w:pStyle w:val="aa"/>
       </w:pPr>
       <w:r>
         <w:t>- Every container need backup and recovery strategy</w:t>
@@ -1639,7 +1639,7 @@
     </w:p>
     <w:p>
       <w:pPr>
-        <w:pStyle w:val="a5"/>
+        <w:pStyle w:val="aa"/>
       </w:pPr>
       <w:r>
         <w:t>- Performance: Docker by itself will use as much system resources as the system will allow.</w:t>
@@ -1647,12 +1647,12 @@
     </w:p>
     <w:p>
       <w:pPr>
-        <w:pStyle w:val="a5"/>
-      </w:pPr>
-    </w:p>
-    <w:p>
-      <w:pPr>
-        <w:pStyle w:val="a3"/>
+        <w:pStyle w:val="aa"/>
+      </w:pPr>
+    </w:p>
+    <w:p>
+      <w:pPr>
+        <w:pStyle w:val="a8"/>
         <w:rPr>
           <w:lang w:val="en-US"/>
         </w:rPr>
@@ -1666,7 +1666,7 @@
     </w:p>
     <w:p>
       <w:pPr>
-        <w:pStyle w:val="a5"/>
+        <w:pStyle w:val="aa"/>
       </w:pPr>
       <w:r>
         <w:t>Podma</w:t>
@@ -1685,7 +1685,7 @@
       </w:r>
       <w:r>
         <w:rPr>
-          <w:rStyle w:val="Strong"/>
+          <w:rStyle w:val="af"/>
           <w:b w:val="0"/>
           <w:bCs w:val="0"/>
         </w:rPr>
@@ -1694,12 +1694,12 @@
     </w:p>
     <w:p>
       <w:pPr>
-        <w:pStyle w:val="a5"/>
-      </w:pPr>
-    </w:p>
-    <w:p>
-      <w:pPr>
-        <w:pStyle w:val="a3"/>
+        <w:pStyle w:val="aa"/>
+      </w:pPr>
+    </w:p>
+    <w:p>
+      <w:pPr>
+        <w:pStyle w:val="a8"/>
         <w:rPr>
           <w:lang w:val="en-US"/>
         </w:rPr>
@@ -1719,7 +1719,7 @@
     </w:p>
     <w:p>
       <w:pPr>
-        <w:pStyle w:val="a5"/>
+        <w:pStyle w:val="aa"/>
       </w:pPr>
       <w:r>
         <w:t>- Committing Containers to an Image:</w:t>
@@ -1727,971 +1727,1645 @@
     </w:p>
     <w:p>
       <w:pPr>
-        <w:pStyle w:val="a5"/>
-      </w:pPr>
-      <w:r>
-        <w:t xml:space="preserve">  // docker container commit </w:t>
-      </w:r>
-      <w:r>
-        <w:t>//</w:t>
-      </w:r>
-    </w:p>
-    <w:p>
-      <w:pPr>
-        <w:pStyle w:val="a5"/>
-      </w:pPr>
-      <w:r>
+        <w:pStyle w:val="aa"/>
+      </w:pPr>
+      <w:r>
+        <w:t xml:space="preserve">  // docker container commit //</w:t>
+      </w:r>
+    </w:p>
+    <w:p>
+      <w:pPr>
+        <w:pStyle w:val="aa"/>
+      </w:pPr>
+      <w:r>
+        <w:t xml:space="preserve">  to store container filesystem changes </w:t>
+      </w:r>
+    </w:p>
+    <w:p>
+      <w:pPr>
+        <w:pStyle w:val="aa"/>
+      </w:pPr>
+      <w:r>
+        <w:t xml:space="preserve">  and container’s configuration</w:t>
+      </w:r>
+    </w:p>
+    <w:p>
+      <w:pPr>
+        <w:pStyle w:val="aa"/>
+      </w:pPr>
+      <w:r>
+        <w:t>- Backing Up Volumes Separately</w:t>
+      </w:r>
+    </w:p>
+    <w:p>
+      <w:pPr>
+        <w:pStyle w:val="aa"/>
+      </w:pPr>
+      <w:r>
+        <w:t>- Pushing Images or save as tar file</w:t>
+      </w:r>
+    </w:p>
+    <w:p>
+      <w:pPr>
+        <w:pStyle w:val="aa"/>
+      </w:pPr>
+      <w:r>
+        <w:t>- Re-creating Containers from Docker hub and Local tar</w:t>
+      </w:r>
+    </w:p>
+    <w:p>
+      <w:pPr>
+        <w:pStyle w:val="aa"/>
+      </w:pPr>
+    </w:p>
+    <w:p>
+      <w:pPr>
+        <w:pStyle w:val="a8"/>
+        <w:rPr>
+          <w:lang w:val="en-US"/>
+        </w:rPr>
+      </w:pPr>
+      <w:r>
+        <w:rPr>
+          <w:lang w:val="en-US"/>
+        </w:rPr>
+        <w:t xml:space="preserve">Docker </w:t>
+      </w:r>
+      <w:r>
+        <w:rPr>
+          <w:lang w:val="en-US"/>
+        </w:rPr>
+        <w:t>vs EC2 vs Virtual Env</w:t>
+      </w:r>
+      <w:r>
+        <w:rPr>
+          <w:lang w:val="en-US"/>
+        </w:rPr>
+        <w:t>:</w:t>
+      </w:r>
+    </w:p>
+    <w:p>
+      <w:pPr>
+        <w:pStyle w:val="aa"/>
+      </w:pPr>
+      <w:r>
+        <w:t>- Docker is a part of machine that uses reserved resources</w:t>
+      </w:r>
+      <w:r>
+        <w:t xml:space="preserve"> </w:t>
+      </w:r>
+      <w:r>
+        <w:t>(in that concept on one ec2 can be stored lots of containers)</w:t>
+      </w:r>
+    </w:p>
+    <w:p>
+      <w:pPr>
+        <w:pStyle w:val="aa"/>
+      </w:pPr>
+      <w:r>
+        <w:t>- Containers are lightweight piece of software</w:t>
+      </w:r>
+      <w:r>
+        <w:t xml:space="preserve"> </w:t>
+      </w:r>
+      <w:r>
+        <w:t>that contains all parts to run application</w:t>
+      </w:r>
+    </w:p>
+    <w:p>
+      <w:pPr>
+        <w:pStyle w:val="aa"/>
+      </w:pPr>
+      <w:r>
+        <w:t>- Docker containers are less resource-intensive</w:t>
+      </w:r>
+      <w:r>
+        <w:t xml:space="preserve"> </w:t>
+      </w:r>
+      <w:r>
+        <w:t>than virtual machines.</w:t>
+      </w:r>
+    </w:p>
+    <w:p>
+      <w:pPr>
+        <w:pStyle w:val="aa"/>
+      </w:pPr>
+      <w:r>
+        <w:t xml:space="preserve">- Docker containers are </w:t>
+      </w:r>
+      <w:r>
+        <w:t>portabl</w:t>
+      </w:r>
+      <w:r>
+        <w:t>e</w:t>
+      </w:r>
+    </w:p>
+    <w:p>
+      <w:pPr>
+        <w:pStyle w:val="aa"/>
+      </w:pPr>
+    </w:p>
+    <w:p>
+      <w:pPr>
+        <w:pStyle w:val="aa"/>
+      </w:pPr>
+      <w:r>
+        <w:rPr>
+          <w:rStyle w:val="a9"/>
+        </w:rPr>
+        <w:t>Dockerfile</w:t>
+      </w:r>
+      <w:r>
+        <w:t xml:space="preserve"> is a text document that contains all the commands to create an image</w:t>
+      </w:r>
+    </w:p>
+    <w:p>
+      <w:pPr>
+        <w:pStyle w:val="aa"/>
+      </w:pPr>
+    </w:p>
+    <w:p>
+      <w:pPr>
+        <w:pStyle w:val="aa"/>
+      </w:pPr>
+      <w:r>
+        <w:rPr>
+          <w:rStyle w:val="a9"/>
+        </w:rPr>
+        <w:t>Docker Layers</w:t>
+      </w:r>
+      <w:r>
+        <w:t xml:space="preserve">- set of changes that have been made to the file system. layers are stacked on top of each other to create the final Docker image. </w:t>
+      </w:r>
+      <w:r>
+        <w:t xml:space="preserve">If you make </w:t>
+      </w:r>
+      <w:r>
+        <w:t>c</w:t>
+      </w:r>
+      <w:r>
+        <w:t>hanges</w:t>
+      </w:r>
+      <w:r>
+        <w:t xml:space="preserve"> Docker will rebuild only the changed layer and all layers after it.</w:t>
+      </w:r>
+    </w:p>
+    <w:p>
+      <w:pPr>
+        <w:pStyle w:val="aa"/>
+      </w:pPr>
+    </w:p>
+    <w:p>
+      <w:pPr>
+        <w:pStyle w:val="a8"/>
+        <w:rPr>
+          <w:lang w:val="en-US"/>
+        </w:rPr>
+      </w:pPr>
+      <w:r>
+        <w:rPr>
+          <w:lang w:val="en-US"/>
+        </w:rPr>
+        <w:t>If changed</w:t>
+      </w:r>
+    </w:p>
+    <w:p>
+      <w:pPr>
+        <w:pStyle w:val="aa"/>
+      </w:pPr>
+      <w:r>
+        <w:t>Dockerfile</w:t>
+      </w:r>
+      <w:r>
+        <w:t xml:space="preserve"> </w:t>
+      </w:r>
+      <w:r>
+        <w:t xml:space="preserve">- </w:t>
+      </w:r>
+      <w:r>
+        <w:t>layers defined after that line will be built again.</w:t>
+      </w:r>
+    </w:p>
+    <w:p>
+      <w:pPr>
+        <w:pStyle w:val="aa"/>
+      </w:pPr>
+      <w:r>
+        <w:t>Image</w:t>
+      </w:r>
+      <w:r>
+        <w:t xml:space="preserve"> – container will use n</w:t>
+      </w:r>
+      <w:r>
+        <w:t>ew image, running one will use old</w:t>
+      </w:r>
+    </w:p>
+    <w:p>
+      <w:pPr>
+        <w:pStyle w:val="aa"/>
+      </w:pPr>
+      <w:r>
+        <w:t>Source Code</w:t>
+      </w:r>
+      <w:r>
+        <w:t xml:space="preserve"> - </w:t>
+      </w:r>
+      <w:r>
+        <w:t xml:space="preserve">Docker itself does not automatically react to changes </w:t>
+      </w:r>
+      <w:r>
+        <w:br/>
+        <w:t>in your source code</w:t>
+      </w:r>
+      <w:r>
+        <w:t xml:space="preserve">. But </w:t>
+      </w:r>
+      <w:r>
+        <w:t>Docker volumes</w:t>
+      </w:r>
+    </w:p>
+    <w:p>
+      <w:pPr>
+        <w:pStyle w:val="aa"/>
+      </w:pPr>
+      <w:r>
+        <w:t xml:space="preserve">can. </w:t>
+      </w:r>
+    </w:p>
+    <w:p>
+      <w:pPr>
+        <w:pStyle w:val="a8"/>
+        <w:rPr>
+          <w:lang w:val="en-US"/>
+        </w:rPr>
+      </w:pPr>
+    </w:p>
+    <w:p>
+      <w:pPr>
+        <w:pStyle w:val="a8"/>
+        <w:rPr>
+          <w:lang w:val="en-US"/>
+        </w:rPr>
+      </w:pPr>
+      <w:r>
+        <w:rPr>
+          <w:lang w:val="en-US"/>
+        </w:rPr>
+        <w:t>C</w:t>
+      </w:r>
+      <w:r>
+        <w:rPr>
+          <w:lang w:val="en-US"/>
+        </w:rPr>
+        <w:t>ontaine</w:t>
+      </w:r>
+      <w:r>
+        <w:rPr>
+          <w:lang w:val="en-US"/>
+        </w:rPr>
+        <w:t>r</w:t>
+      </w:r>
+    </w:p>
+    <w:p>
+      <w:pPr>
+        <w:pStyle w:val="aa"/>
+      </w:pPr>
+      <w:r>
+        <w:t>Create</w:t>
+      </w:r>
+      <w:r>
+        <w:t xml:space="preserve"> // </w:t>
+      </w:r>
+      <w:r>
+        <w:t>Start</w:t>
+      </w:r>
+      <w:r>
+        <w:t xml:space="preserve"> // </w:t>
+      </w:r>
+      <w:r>
+        <w:t>Running</w:t>
+      </w:r>
+      <w:r>
+        <w:t xml:space="preserve"> // </w:t>
+      </w:r>
+    </w:p>
+    <w:p>
+      <w:pPr>
+        <w:pStyle w:val="aa"/>
+      </w:pPr>
+      <w:r>
+        <w:t>Stop</w:t>
+      </w:r>
+      <w:r>
+        <w:t xml:space="preserve"> - </w:t>
+      </w:r>
+      <w:r>
+        <w:t>sends a SIGTERM</w:t>
+      </w:r>
+      <w:r>
+        <w:t xml:space="preserve"> command</w:t>
+      </w:r>
+      <w:r>
+        <w:t xml:space="preserve">, if not stopped after some period sends </w:t>
+      </w:r>
+      <w:r>
+        <w:t>SIGKILL</w:t>
+      </w:r>
+      <w:r>
+        <w:t xml:space="preserve"> to terminate</w:t>
+      </w:r>
+    </w:p>
+    <w:p>
+      <w:pPr>
+        <w:pStyle w:val="aa"/>
+      </w:pPr>
+      <w:r>
+        <w:t>Restart</w:t>
+      </w:r>
+      <w:r>
+        <w:t xml:space="preserve"> (stop + start) </w:t>
+      </w:r>
+      <w:r>
+        <w:t xml:space="preserve">(useful for applying new </w:t>
+      </w:r>
+      <w:r>
+        <w:t>changes)</w:t>
+      </w:r>
+    </w:p>
+    <w:p>
+      <w:pPr>
+        <w:pStyle w:val="aa"/>
+      </w:pPr>
+      <w:r>
+        <w:t>Pause</w:t>
+      </w:r>
+      <w:r>
+        <w:t xml:space="preserve"> </w:t>
+      </w:r>
+      <w:r>
+        <w:t>/</w:t>
+      </w:r>
+      <w:r>
+        <w:t xml:space="preserve"> </w:t>
+      </w:r>
+      <w:r>
+        <w:t>Unpause</w:t>
+      </w:r>
+      <w:r>
+        <w:t xml:space="preserve"> - </w:t>
+      </w:r>
+      <w:r>
+        <w:t>freezing all its processes</w:t>
+      </w:r>
+      <w:r>
+        <w:t xml:space="preserve"> </w:t>
+      </w:r>
+      <w:r>
+        <w:t>(useful for troubleshooting or resource management)</w:t>
+      </w:r>
+    </w:p>
+    <w:p>
+      <w:pPr>
+        <w:pStyle w:val="aa"/>
+        <w:rPr>
+          <w:lang w:val="ru-RU"/>
+        </w:rPr>
+      </w:pPr>
+      <w:r>
+        <w:t>Remove</w:t>
+      </w:r>
+      <w:r>
+        <w:t xml:space="preserve"> – </w:t>
+      </w:r>
+      <w:r>
+        <w:rPr>
+          <w:lang w:val="ru-RU"/>
+        </w:rPr>
+        <w:t>remove</w:t>
+      </w:r>
+      <w:r>
+        <w:rPr>
+          <w:lang w:val="ru-RU"/>
+        </w:rPr>
+        <w:t xml:space="preserve"> stopped container</w:t>
+      </w:r>
+    </w:p>
+    <w:p>
+      <w:pPr>
+        <w:pStyle w:val="aa"/>
+        <w:rPr>
+          <w:lang w:val="ru-RU"/>
+        </w:rPr>
+      </w:pPr>
+    </w:p>
+    <w:p>
+      <w:pPr>
+        <w:pStyle w:val="aa"/>
+      </w:pPr>
+      <w:r>
+        <w:rPr>
+          <w:rStyle w:val="a9"/>
+        </w:rPr>
+        <w:t>Docker Compose</w:t>
+      </w:r>
+      <w:r>
+        <w:t xml:space="preserve"> is a tool for defining and running multi-container Docker applications</w:t>
+      </w:r>
+    </w:p>
+    <w:p>
+      <w:pPr>
+        <w:pStyle w:val="aa"/>
+      </w:pPr>
+    </w:p>
+    <w:p>
+      <w:pPr>
+        <w:pStyle w:val="a8"/>
+      </w:pPr>
+      <w:r>
+        <w:t>List of commands</w:t>
+      </w:r>
+    </w:p>
+    <w:p>
+      <w:pPr>
+        <w:pStyle w:val="aa"/>
+      </w:pPr>
+      <w:r>
+        <w:t>- docker run: create and start a container from an image.</w:t>
+      </w:r>
+      <w:r>
+        <w:br/>
+        <w:t xml:space="preserve">- docker </w:t>
+      </w:r>
+      <w:proofErr w:type="spellStart"/>
+      <w:r>
+        <w:t>ps</w:t>
+      </w:r>
+      <w:proofErr w:type="spellEnd"/>
+      <w:r>
+        <w:t>: list the running containers.</w:t>
+      </w:r>
+      <w:r>
+        <w:br/>
+        <w:t>- docker stop</w:t>
+      </w:r>
+      <w:r>
+        <w:br/>
+        <w:t>- docker rm</w:t>
+      </w:r>
+      <w:r>
+        <w:br/>
+        <w:t xml:space="preserve">- docker images </w:t>
+      </w:r>
+      <w:r>
+        <w:t xml:space="preserve">- </w:t>
+      </w:r>
+      <w:r>
+        <w:t>lists the images.</w:t>
+      </w:r>
+      <w:r>
+        <w:br/>
+        <w:t xml:space="preserve">- docker </w:t>
+      </w:r>
+      <w:proofErr w:type="spellStart"/>
+      <w:r>
+        <w:t>rmi</w:t>
+      </w:r>
+      <w:proofErr w:type="spellEnd"/>
+      <w:r>
+        <w:t xml:space="preserve"> </w:t>
+      </w:r>
+      <w:r>
+        <w:t xml:space="preserve">- </w:t>
+      </w:r>
+      <w:r>
+        <w:t>removes one or more images.</w:t>
+      </w:r>
+      <w:r>
+        <w:br/>
+        <w:t xml:space="preserve">- docker pull </w:t>
+      </w:r>
+      <w:r>
+        <w:t xml:space="preserve">- </w:t>
+      </w:r>
+      <w:r>
+        <w:t>pulls an image</w:t>
+      </w:r>
+      <w:r>
+        <w:t xml:space="preserve"> from repository to local machine (git fetch)</w:t>
+      </w:r>
+      <w:r>
+        <w:br/>
+        <w:t>- docker build</w:t>
+      </w:r>
+      <w:r>
+        <w:br/>
+        <w:t>- docker login</w:t>
+      </w:r>
+      <w:r>
+        <w:t xml:space="preserve"> -</w:t>
+      </w:r>
+      <w:r>
+        <w:t xml:space="preserve"> logs in to a Docker registry.</w:t>
+      </w:r>
+      <w:r>
+        <w:br/>
+        <w:t>- docker network create</w:t>
+      </w:r>
+      <w:r>
+        <w:br/>
+        <w:t>- docker volume create</w:t>
+      </w:r>
+    </w:p>
+    <w:p>
+      <w:pPr>
+        <w:pStyle w:val="aa"/>
+      </w:pPr>
+    </w:p>
+    <w:p>
+      <w:pPr>
+        <w:pStyle w:val="aa"/>
+      </w:pPr>
+      <w:r>
+        <w:rPr>
+          <w:rStyle w:val="a9"/>
+        </w:rPr>
+        <w:t>Docker registry</w:t>
+      </w:r>
+      <w:r>
+        <w:rPr>
+          <w:rStyle w:val="a9"/>
+        </w:rPr>
+        <w:t xml:space="preserve"> // </w:t>
+      </w:r>
+      <w:r>
+        <w:rPr>
+          <w:rStyle w:val="a9"/>
+        </w:rPr>
+        <w:t xml:space="preserve">Docket </w:t>
+      </w:r>
+      <w:r>
+        <w:rPr>
+          <w:rStyle w:val="a9"/>
+        </w:rPr>
+        <w:t>h</w:t>
+      </w:r>
+      <w:r>
+        <w:rPr>
+          <w:rStyle w:val="a9"/>
+        </w:rPr>
+        <w:t>ub</w:t>
+      </w:r>
+      <w:r>
+        <w:t xml:space="preserve"> </w:t>
+      </w:r>
+      <w:r>
+        <w:rPr>
+          <w:rStyle w:val="a9"/>
+        </w:rPr>
+        <w:t>// Artifactory // ECR</w:t>
+      </w:r>
+      <w:r>
+        <w:t xml:space="preserve"> </w:t>
+      </w:r>
+      <w:r>
+        <w:t xml:space="preserve">– git for </w:t>
+      </w:r>
+      <w:r>
+        <w:t>images</w:t>
+      </w:r>
+    </w:p>
+    <w:p>
+      <w:pPr>
+        <w:pStyle w:val="aa"/>
+      </w:pPr>
+    </w:p>
+    <w:p>
+      <w:pPr>
+        <w:pStyle w:val="a8"/>
+        <w:rPr>
+          <w:lang w:val="en-US"/>
+        </w:rPr>
+      </w:pPr>
+      <w:r>
+        <w:rPr>
+          <w:lang w:val="en-US"/>
+        </w:rPr>
+        <w:t>Docker networking</w:t>
+      </w:r>
+      <w:r>
+        <w:rPr>
+          <w:lang w:val="en-US"/>
+        </w:rPr>
+        <w:t xml:space="preserve"> </w:t>
+      </w:r>
+      <w:r>
+        <w:rPr>
+          <w:rStyle w:val="ab"/>
+          <w:b w:val="0"/>
+          <w:bCs w:val="0"/>
+        </w:rPr>
+        <w:t xml:space="preserve">enables containers to connect to each other </w:t>
+      </w:r>
+      <w:r>
+        <w:rPr>
+          <w:rStyle w:val="ab"/>
+          <w:b w:val="0"/>
+          <w:bCs w:val="0"/>
+        </w:rPr>
+        <w:br/>
+        <w:t>and to non-Docker workloads</w:t>
+      </w:r>
+    </w:p>
+    <w:p>
+      <w:pPr>
+        <w:pStyle w:val="aa"/>
+      </w:pPr>
+      <w:r>
+        <w:t>1</w:t>
+      </w:r>
+      <w:r>
+        <w:rPr>
+          <w:rStyle w:val="ab"/>
+        </w:rPr>
+        <w:t>. Create a Network:</w:t>
+      </w:r>
+      <w:r>
+        <w:rPr>
+          <w:rStyle w:val="ab"/>
+        </w:rPr>
+        <w:br/>
+        <w:t xml:space="preserve">    -     docker network create</w:t>
+      </w:r>
+      <w:r>
+        <w:rPr>
+          <w:rStyle w:val="ab"/>
+        </w:rPr>
+        <w:br/>
+        <w:t>2. Run/Connect running container in the Network</w:t>
+      </w:r>
+      <w:r>
+        <w:rPr>
+          <w:rStyle w:val="ab"/>
+        </w:rPr>
+        <w:br/>
+        <w:t xml:space="preserve">    -     docker run --network=</w:t>
+      </w:r>
+      <w:r>
+        <w:rPr>
+          <w:rStyle w:val="ab"/>
+        </w:rPr>
+        <w:br/>
+        <w:t xml:space="preserve">    -     docker network connect</w:t>
+      </w:r>
+      <w:r>
+        <w:rPr>
+          <w:rStyle w:val="ab"/>
+        </w:rPr>
+        <w:br/>
+        <w:t>3. Inspect a Network to find details</w:t>
+      </w:r>
+      <w:r>
+        <w:rPr>
+          <w:rStyle w:val="ab"/>
+        </w:rPr>
+        <w:br/>
+        <w:t xml:space="preserve">    -     docker network inspect</w:t>
+      </w:r>
+    </w:p>
+    <w:p>
+      <w:pPr>
+        <w:pStyle w:val="a8"/>
+        <w:rPr>
+          <w:lang w:val="en-US"/>
+        </w:rPr>
+      </w:pPr>
+    </w:p>
+    <w:p>
+      <w:pPr>
+        <w:pStyle w:val="aa"/>
+      </w:pPr>
+      <w:r>
+        <w:rPr>
+          <w:rStyle w:val="a9"/>
+        </w:rPr>
+        <w:t>Docker Swarm</w:t>
+      </w:r>
+      <w:r>
+        <w:t xml:space="preserve"> </w:t>
+      </w:r>
+      <w:r>
+        <w:t>is a good choice for simpler applications that are quick to deploy and easy to manage.</w:t>
+      </w:r>
+      <w:r>
+        <w:br/>
+        <w:t>- Docker Swarm is easier to install and configure</w:t>
+      </w:r>
+      <w:r>
+        <w:br/>
+        <w:t xml:space="preserve">- Docker Swarm is known for its simplicity. </w:t>
+      </w:r>
+      <w:r>
+        <w:br/>
+        <w:t>In case if you’re already known with Docker commands.</w:t>
+      </w:r>
+      <w:r>
+        <w:br/>
+      </w:r>
+      <w:r>
+        <w:br/>
+      </w:r>
+      <w:r>
+        <w:rPr>
+          <w:rStyle w:val="a9"/>
+        </w:rPr>
+        <w:t>Kubernetes</w:t>
+      </w:r>
+      <w:r>
+        <w:t xml:space="preserve"> is better suited for complex, high-demand applications</w:t>
+      </w:r>
+      <w:r>
+        <w:br/>
+        <w:t>- Scalability features</w:t>
+      </w:r>
+      <w:r>
+        <w:br/>
+        <w:t>- Kubernetes has a larger community</w:t>
+      </w:r>
+    </w:p>
+    <w:p>
+      <w:pPr>
+        <w:pStyle w:val="a8"/>
+        <w:rPr>
+          <w:lang w:val="en-US"/>
+        </w:rPr>
+      </w:pPr>
+    </w:p>
+    <w:p>
+      <w:pPr>
+        <w:pStyle w:val="aa"/>
+      </w:pPr>
+    </w:p>
+    <w:p>
+      <w:pPr>
+        <w:pStyle w:val="a8"/>
+        <w:rPr>
+          <w:lang w:val="en-US"/>
+        </w:rPr>
+      </w:pPr>
+      <w:r>
+        <w:rPr>
+          <w:lang w:val="en-US"/>
+        </w:rPr>
         <w:lastRenderedPageBreak/>
-        <w:t xml:space="preserve">  to store container filesystem changes </w:t>
-      </w:r>
-    </w:p>
-    <w:p>
-      <w:pPr>
-        <w:pStyle w:val="a5"/>
-      </w:pPr>
-      <w:r>
-        <w:t xml:space="preserve">  and container’s configuration</w:t>
-      </w:r>
-    </w:p>
-    <w:p>
-      <w:pPr>
-        <w:pStyle w:val="a5"/>
-      </w:pPr>
-      <w:r>
-        <w:t>- Backing Up Volumes Separately</w:t>
-      </w:r>
-    </w:p>
-    <w:p>
-      <w:pPr>
-        <w:pStyle w:val="a5"/>
-      </w:pPr>
-      <w:r>
-        <w:t>- Pushing Images</w:t>
-      </w:r>
-      <w:r>
-        <w:t xml:space="preserve"> or save as tar file</w:t>
-      </w:r>
-    </w:p>
-    <w:p>
-      <w:pPr>
-        <w:pStyle w:val="a5"/>
-      </w:pPr>
-      <w:r>
-        <w:t>- Re-creating Containers from Docker hub and Local tar</w:t>
-      </w:r>
-    </w:p>
-    <w:p>
-      <w:pPr>
-        <w:pStyle w:val="a5"/>
-      </w:pPr>
-    </w:p>
-    <w:p>
-      <w:pPr>
-        <w:pStyle w:val="a3"/>
-        <w:rPr>
-          <w:lang w:val="en-US"/>
-        </w:rPr>
-      </w:pPr>
-      <w:r>
-        <w:rPr>
-          <w:lang w:val="en-US"/>
-        </w:rPr>
-        <w:t xml:space="preserve">Docker </w:t>
-      </w:r>
-      <w:r>
-        <w:rPr>
-          <w:lang w:val="en-US"/>
-        </w:rPr>
-        <w:t>vs EC2 vs Virtual Env</w:t>
-      </w:r>
-      <w:r>
-        <w:rPr>
-          <w:lang w:val="en-US"/>
-        </w:rPr>
-        <w:t>:</w:t>
-      </w:r>
-    </w:p>
-    <w:p>
-      <w:pPr>
-        <w:pStyle w:val="a5"/>
-      </w:pPr>
-      <w:r>
-        <w:t>- Docker is a part of machine that uses reserved resources</w:t>
-      </w:r>
-      <w:r>
         <w:t xml:space="preserve"> </w:t>
       </w:r>
       <w:r>
-        <w:t>(in that concept on one ec2 can be stored lots of containers)</w:t>
-      </w:r>
-    </w:p>
-    <w:p>
-      <w:pPr>
-        <w:pStyle w:val="a5"/>
-      </w:pPr>
-      <w:r>
-        <w:t>- Containers are lightweight piece of software</w:t>
-      </w:r>
+        <w:rPr>
+          <w:lang w:val="en-US"/>
+        </w:rPr>
+        <w:t>D</w:t>
+      </w:r>
+      <w:r>
+        <w:rPr>
+          <w:lang w:val="en-US"/>
+        </w:rPr>
+        <w:t xml:space="preserve">ebug a running </w:t>
+      </w:r>
+      <w:r>
+        <w:rPr>
+          <w:lang w:val="en-US"/>
+        </w:rPr>
+        <w:t>container</w:t>
+      </w:r>
+    </w:p>
+    <w:p>
+      <w:pPr>
+        <w:pStyle w:val="aa"/>
+      </w:pPr>
+      <w:r>
+        <w:t>-</w:t>
+      </w:r>
+      <w:r>
+        <w:t xml:space="preserve"> Docker Logs</w:t>
+      </w:r>
+      <w:r>
+        <w:br/>
+      </w:r>
+      <w:r>
+        <w:t>-</w:t>
+      </w:r>
+      <w:r>
+        <w:t xml:space="preserve"> Docker Exec to execute commands like "container /bin/bash"</w:t>
+      </w:r>
+      <w:r>
+        <w:br/>
+      </w:r>
+      <w:r>
+        <w:t>-</w:t>
+      </w:r>
+      <w:r>
+        <w:t xml:space="preserve"> Docker Exec to get detailed information about your container</w:t>
+      </w:r>
+      <w:r>
+        <w:br/>
+      </w:r>
+      <w:r>
+        <w:t>-</w:t>
+      </w:r>
+      <w:r>
+        <w:t xml:space="preserve"> Debugging Tools like an IntelliJ docker extension</w:t>
+      </w:r>
+    </w:p>
+    <w:p>
+      <w:pPr>
+        <w:pStyle w:val="aa"/>
+      </w:pPr>
+    </w:p>
+    <w:p>
+      <w:pPr>
+        <w:pStyle w:val="aa"/>
+      </w:pPr>
+    </w:p>
+    <w:p>
+      <w:pPr>
+        <w:pStyle w:val="aa"/>
+      </w:pPr>
+    </w:p>
+    <w:p>
+      <w:pPr>
+        <w:pStyle w:val="aa"/>
+      </w:pPr>
+    </w:p>
+    <w:p>
+      <w:pPr>
+        <w:pStyle w:val="aa"/>
+      </w:pPr>
+    </w:p>
+    <w:p>
+      <w:pPr>
+        <w:pStyle w:val="aa"/>
+      </w:pPr>
+    </w:p>
+    <w:p>
+      <w:pPr>
+        <w:pStyle w:val="aa"/>
+      </w:pPr>
+    </w:p>
+    <w:p>
+      <w:pPr>
+        <w:pStyle w:val="aa"/>
+      </w:pPr>
+    </w:p>
+    <w:p>
+      <w:pPr>
+        <w:pStyle w:val="aa"/>
+      </w:pPr>
+    </w:p>
+    <w:p>
+      <w:pPr>
+        <w:pStyle w:val="aa"/>
+      </w:pPr>
       <w:r>
         <w:t xml:space="preserve"> </w:t>
       </w:r>
-      <w:r>
-        <w:t>that contains all parts to run application</w:t>
-      </w:r>
-    </w:p>
-    <w:p>
-      <w:pPr>
-        <w:pStyle w:val="a5"/>
-      </w:pPr>
-      <w:r>
-        <w:t>- Docker containers are less resource-intensive</w:t>
-      </w:r>
-      <w:r>
-        <w:t xml:space="preserve"> </w:t>
-      </w:r>
-      <w:r>
-        <w:t>than virtual machines.</w:t>
-      </w:r>
-    </w:p>
-    <w:p>
-      <w:pPr>
-        <w:pStyle w:val="a5"/>
-      </w:pPr>
-      <w:r>
-        <w:t xml:space="preserve">- Docker containers are </w:t>
-      </w:r>
-      <w:r>
-        <w:t>portabl</w:t>
-      </w:r>
-      <w:r>
-        <w:t>e</w:t>
-      </w:r>
-    </w:p>
-    <w:p>
-      <w:pPr>
-        <w:pStyle w:val="a5"/>
-      </w:pPr>
-    </w:p>
-    <w:p>
-      <w:pPr>
-        <w:pStyle w:val="a5"/>
-      </w:pPr>
-      <w:proofErr w:type="spellStart"/>
-      <w:r>
-        <w:rPr>
-          <w:rStyle w:val="a4"/>
-        </w:rPr>
-        <w:t>Dockerfile</w:t>
-      </w:r>
-      <w:proofErr w:type="spellEnd"/>
-      <w:r>
-        <w:t xml:space="preserve"> is a text document that contains all the commands to </w:t>
-      </w:r>
-      <w:r>
-        <w:t>create</w:t>
-      </w:r>
-      <w:r>
-        <w:t xml:space="preserve"> an image</w:t>
-      </w:r>
-    </w:p>
-    <w:p>
-      <w:pPr>
-        <w:pStyle w:val="a5"/>
-      </w:pPr>
-    </w:p>
-    <w:p>
-      <w:pPr>
-        <w:pStyle w:val="a5"/>
-      </w:pPr>
-      <w:r>
-        <w:rPr>
-          <w:rStyle w:val="a4"/>
-        </w:rPr>
-        <w:t>Docker Layers</w:t>
-      </w:r>
-      <w:r>
-        <w:t xml:space="preserve">- </w:t>
-      </w:r>
-      <w:r>
-        <w:t>set of changes that have been made to the file system</w:t>
-      </w:r>
-      <w:r>
-        <w:t xml:space="preserve">. </w:t>
-      </w:r>
-      <w:r>
-        <w:t>layers are stacked on top of each other to create the final Docker image</w:t>
-      </w:r>
-      <w:r>
-        <w:t xml:space="preserve">. </w:t>
-      </w:r>
-      <w:r>
-        <w:t xml:space="preserve">If you make </w:t>
-      </w:r>
-      <w:r>
-        <w:t>c</w:t>
-      </w:r>
-      <w:r>
-        <w:t>hanges</w:t>
-      </w:r>
-      <w:r>
-        <w:t xml:space="preserve"> </w:t>
-      </w:r>
-      <w:r>
-        <w:t>Docker will rebuild only the changed layer and all layers after it.</w:t>
-      </w:r>
-    </w:p>
-    <w:p>
-      <w:pPr>
-        <w:pStyle w:val="a5"/>
-      </w:pPr>
-    </w:p>
-    <w:p>
-      <w:pPr>
-        <w:pStyle w:val="a5"/>
-      </w:pPr>
-    </w:p>
-    <w:p>
-      <w:pPr>
-        <w:pStyle w:val="a5"/>
-      </w:pPr>
-    </w:p>
-    <w:p>
-      <w:pPr>
-        <w:pStyle w:val="a5"/>
-      </w:pPr>
-    </w:p>
-    <w:p>
-      <w:pPr>
-        <w:pStyle w:val="a5"/>
-      </w:pPr>
-    </w:p>
-    <w:p>
-      <w:pPr>
-        <w:pStyle w:val="a3"/>
-        <w:rPr>
-          <w:rStyle w:val="Strong"/>
-          <w:lang w:val="en-US"/>
-        </w:rPr>
-      </w:pPr>
-    </w:p>
-    <w:p>
-      <w:pPr>
-        <w:pStyle w:val="a5"/>
-      </w:pPr>
-    </w:p>
-    <w:p>
-      <w:pPr>
-        <w:pStyle w:val="a5"/>
-      </w:pPr>
-    </w:p>
-    <w:p>
-      <w:pPr>
-        <w:pStyle w:val="a5"/>
-      </w:pPr>
-    </w:p>
-    <w:p>
-      <w:pPr>
-        <w:pStyle w:val="a5"/>
-      </w:pPr>
-    </w:p>
-    <w:p>
-      <w:pPr>
-        <w:pStyle w:val="a5"/>
-      </w:pPr>
-    </w:p>
-    <w:p>
-      <w:pPr>
-        <w:pStyle w:val="a5"/>
-      </w:pPr>
-    </w:p>
-    <w:p>
-      <w:pPr>
-        <w:pStyle w:val="a5"/>
-      </w:pPr>
-    </w:p>
-    <w:p>
-      <w:pPr>
-        <w:pStyle w:val="a5"/>
-      </w:pPr>
-    </w:p>
-    <w:p>
-      <w:pPr>
-        <w:pStyle w:val="a5"/>
-      </w:pPr>
-    </w:p>
-    <w:p>
-      <w:pPr>
-        <w:pStyle w:val="a5"/>
-      </w:pPr>
-    </w:p>
-    <w:p>
-      <w:pPr>
-        <w:pStyle w:val="a5"/>
-      </w:pPr>
-    </w:p>
-    <w:p>
-      <w:pPr>
-        <w:pStyle w:val="a5"/>
-      </w:pPr>
-    </w:p>
-    <w:p>
-      <w:pPr>
-        <w:pStyle w:val="a5"/>
-      </w:pPr>
-    </w:p>
-    <w:p>
-      <w:pPr>
-        <w:pStyle w:val="a5"/>
-      </w:pPr>
-    </w:p>
-    <w:p>
-      <w:pPr>
-        <w:pStyle w:val="a5"/>
-      </w:pPr>
-    </w:p>
-    <w:p>
-      <w:pPr>
-        <w:pStyle w:val="a5"/>
-      </w:pPr>
-    </w:p>
-    <w:p>
-      <w:pPr>
-        <w:pStyle w:val="a5"/>
-      </w:pPr>
-    </w:p>
-    <w:p>
-      <w:pPr>
-        <w:pStyle w:val="a5"/>
-      </w:pPr>
-    </w:p>
-    <w:p>
-      <w:pPr>
-        <w:pStyle w:val="a5"/>
-      </w:pPr>
-    </w:p>
-    <w:p>
-      <w:pPr>
-        <w:pStyle w:val="a5"/>
-      </w:pPr>
-    </w:p>
-    <w:p>
-      <w:pPr>
-        <w:pStyle w:val="a5"/>
-      </w:pPr>
-    </w:p>
-    <w:p>
-      <w:pPr>
-        <w:pStyle w:val="a5"/>
-      </w:pPr>
-    </w:p>
-    <w:p>
-      <w:pPr>
-        <w:pStyle w:val="a5"/>
-      </w:pPr>
-    </w:p>
-    <w:p>
-      <w:pPr>
-        <w:pStyle w:val="a5"/>
-      </w:pPr>
-    </w:p>
-    <w:p>
-      <w:pPr>
-        <w:pStyle w:val="a5"/>
-      </w:pPr>
-    </w:p>
-    <w:p>
-      <w:pPr>
-        <w:pStyle w:val="a5"/>
-      </w:pPr>
-    </w:p>
-    <w:p>
-      <w:pPr>
-        <w:pStyle w:val="a5"/>
-      </w:pPr>
-    </w:p>
-    <w:p>
-      <w:pPr>
-        <w:pStyle w:val="a5"/>
-      </w:pPr>
-    </w:p>
-    <w:p>
-      <w:pPr>
-        <w:pStyle w:val="a5"/>
-      </w:pPr>
-    </w:p>
-    <w:p>
-      <w:pPr>
-        <w:pStyle w:val="a5"/>
-      </w:pPr>
-    </w:p>
-    <w:p>
-      <w:pPr>
-        <w:pStyle w:val="a5"/>
-      </w:pPr>
-    </w:p>
-    <w:p>
-      <w:pPr>
-        <w:pStyle w:val="a5"/>
-      </w:pPr>
-    </w:p>
-    <w:p>
-      <w:pPr>
-        <w:pStyle w:val="a5"/>
-      </w:pPr>
-    </w:p>
-    <w:p>
-      <w:pPr>
-        <w:pStyle w:val="a5"/>
-      </w:pPr>
-    </w:p>
-    <w:p>
-      <w:pPr>
-        <w:pStyle w:val="a5"/>
-      </w:pPr>
-    </w:p>
-    <w:p>
-      <w:pPr>
-        <w:pStyle w:val="a5"/>
-      </w:pPr>
-    </w:p>
-    <w:p>
-      <w:pPr>
-        <w:pStyle w:val="a5"/>
-      </w:pPr>
-    </w:p>
-    <w:p>
-      <w:pPr>
-        <w:pStyle w:val="a5"/>
-      </w:pPr>
-    </w:p>
-    <w:p>
-      <w:pPr>
-        <w:pStyle w:val="a5"/>
-      </w:pPr>
-    </w:p>
-    <w:p>
-      <w:pPr>
-        <w:pStyle w:val="a5"/>
-      </w:pPr>
-    </w:p>
-    <w:p>
-      <w:pPr>
-        <w:pStyle w:val="a5"/>
-      </w:pPr>
-    </w:p>
-    <w:p>
-      <w:pPr>
-        <w:pStyle w:val="a5"/>
-      </w:pPr>
-    </w:p>
-    <w:p>
-      <w:pPr>
-        <w:pStyle w:val="a5"/>
-      </w:pPr>
-    </w:p>
-    <w:p>
-      <w:pPr>
-        <w:pStyle w:val="a5"/>
-      </w:pPr>
-    </w:p>
-    <w:p>
-      <w:pPr>
-        <w:pStyle w:val="a5"/>
-      </w:pPr>
-    </w:p>
-    <w:p>
-      <w:pPr>
-        <w:pStyle w:val="a5"/>
-      </w:pPr>
-    </w:p>
-    <w:p>
-      <w:pPr>
-        <w:pStyle w:val="a5"/>
-      </w:pPr>
-    </w:p>
-    <w:p>
-      <w:pPr>
-        <w:pStyle w:val="a5"/>
-      </w:pPr>
-    </w:p>
-    <w:p>
-      <w:pPr>
-        <w:pStyle w:val="a5"/>
-      </w:pPr>
-    </w:p>
-    <w:p>
-      <w:pPr>
-        <w:pStyle w:val="a5"/>
-      </w:pPr>
-    </w:p>
-    <w:p>
-      <w:pPr>
-        <w:pStyle w:val="a5"/>
-      </w:pPr>
-    </w:p>
-    <w:p>
-      <w:pPr>
-        <w:pStyle w:val="a5"/>
-      </w:pPr>
-    </w:p>
-    <w:p>
-      <w:pPr>
-        <w:pStyle w:val="a5"/>
-      </w:pPr>
-    </w:p>
-    <w:p>
-      <w:pPr>
-        <w:pStyle w:val="a5"/>
-      </w:pPr>
-    </w:p>
-    <w:p>
-      <w:pPr>
-        <w:pStyle w:val="a5"/>
-      </w:pPr>
-    </w:p>
-    <w:p>
-      <w:pPr>
-        <w:pStyle w:val="a5"/>
-      </w:pPr>
-    </w:p>
-    <w:p>
-      <w:pPr>
-        <w:pStyle w:val="a5"/>
-      </w:pPr>
-    </w:p>
-    <w:p>
-      <w:pPr>
-        <w:pStyle w:val="a5"/>
-      </w:pPr>
-    </w:p>
-    <w:p>
-      <w:pPr>
-        <w:pStyle w:val="a5"/>
-      </w:pPr>
-    </w:p>
-    <w:p>
-      <w:pPr>
-        <w:pStyle w:val="a5"/>
-      </w:pPr>
-    </w:p>
-    <w:p>
-      <w:pPr>
-        <w:pStyle w:val="a5"/>
-      </w:pPr>
-    </w:p>
-    <w:p>
-      <w:pPr>
-        <w:pStyle w:val="a5"/>
-      </w:pPr>
-    </w:p>
-    <w:p>
-      <w:pPr>
-        <w:pStyle w:val="a5"/>
-      </w:pPr>
-    </w:p>
-    <w:p>
-      <w:pPr>
-        <w:pStyle w:val="a5"/>
-      </w:pPr>
-    </w:p>
-    <w:p>
-      <w:pPr>
-        <w:pStyle w:val="a5"/>
-      </w:pPr>
-    </w:p>
-    <w:p>
-      <w:pPr>
-        <w:pStyle w:val="a5"/>
-      </w:pPr>
-    </w:p>
-    <w:p>
-      <w:pPr>
-        <w:pStyle w:val="a5"/>
-      </w:pPr>
-    </w:p>
-    <w:p>
-      <w:pPr>
-        <w:pStyle w:val="a5"/>
-      </w:pPr>
-    </w:p>
-    <w:p>
-      <w:pPr>
-        <w:pStyle w:val="a5"/>
-      </w:pPr>
-    </w:p>
-    <w:p>
-      <w:pPr>
-        <w:pStyle w:val="a5"/>
-      </w:pPr>
-    </w:p>
-    <w:p>
-      <w:pPr>
-        <w:pStyle w:val="a5"/>
-      </w:pPr>
-    </w:p>
-    <w:p>
-      <w:pPr>
-        <w:pStyle w:val="a5"/>
-      </w:pPr>
-    </w:p>
-    <w:p>
-      <w:pPr>
-        <w:pStyle w:val="a5"/>
-      </w:pPr>
-    </w:p>
-    <w:p>
-      <w:pPr>
-        <w:pStyle w:val="a5"/>
-      </w:pPr>
-    </w:p>
-    <w:p>
-      <w:pPr>
-        <w:pStyle w:val="a5"/>
-      </w:pPr>
-    </w:p>
-    <w:p>
-      <w:pPr>
-        <w:pStyle w:val="a5"/>
-      </w:pPr>
-    </w:p>
-    <w:p>
-      <w:pPr>
-        <w:pStyle w:val="a5"/>
-      </w:pPr>
-    </w:p>
-    <w:p>
-      <w:pPr>
-        <w:pStyle w:val="a5"/>
-      </w:pPr>
-    </w:p>
-    <w:p>
-      <w:pPr>
-        <w:pStyle w:val="a5"/>
-      </w:pPr>
-    </w:p>
-    <w:p>
-      <w:pPr>
-        <w:pStyle w:val="a5"/>
-      </w:pPr>
-    </w:p>
-    <w:p>
-      <w:pPr>
-        <w:pStyle w:val="a5"/>
-      </w:pPr>
-    </w:p>
-    <w:p>
-      <w:pPr>
-        <w:pStyle w:val="a5"/>
-      </w:pPr>
-    </w:p>
-    <w:p>
-      <w:pPr>
-        <w:pStyle w:val="a5"/>
-      </w:pPr>
-    </w:p>
-    <w:p>
-      <w:pPr>
-        <w:pStyle w:val="a5"/>
-      </w:pPr>
-    </w:p>
-    <w:p>
-      <w:pPr>
-        <w:pStyle w:val="a5"/>
-      </w:pPr>
-    </w:p>
-    <w:p>
-      <w:pPr>
-        <w:pStyle w:val="a5"/>
-      </w:pPr>
-    </w:p>
-    <w:p>
-      <w:pPr>
-        <w:pStyle w:val="a5"/>
-      </w:pPr>
-    </w:p>
-    <w:p>
-      <w:pPr>
-        <w:pStyle w:val="a5"/>
-      </w:pPr>
-    </w:p>
-    <w:p>
-      <w:pPr>
-        <w:pStyle w:val="a5"/>
-      </w:pPr>
-    </w:p>
-    <w:p>
-      <w:pPr>
-        <w:pStyle w:val="a5"/>
-      </w:pPr>
-    </w:p>
-    <w:p>
-      <w:pPr>
-        <w:pStyle w:val="a5"/>
-      </w:pPr>
-    </w:p>
-    <w:p>
-      <w:pPr>
-        <w:pStyle w:val="a5"/>
-      </w:pPr>
-    </w:p>
-    <w:p>
-      <w:pPr>
-        <w:pStyle w:val="a5"/>
-      </w:pPr>
-    </w:p>
-    <w:p>
-      <w:pPr>
-        <w:pStyle w:val="a5"/>
-      </w:pPr>
-    </w:p>
-    <w:p>
-      <w:pPr>
-        <w:pStyle w:val="a5"/>
-      </w:pPr>
-    </w:p>
-    <w:p>
-      <w:pPr>
-        <w:pStyle w:val="a5"/>
-      </w:pPr>
-    </w:p>
-    <w:p>
-      <w:pPr>
-        <w:pStyle w:val="a5"/>
-      </w:pPr>
-    </w:p>
-    <w:p>
-      <w:pPr>
-        <w:pStyle w:val="a5"/>
-      </w:pPr>
-    </w:p>
-    <w:p>
-      <w:pPr>
-        <w:pStyle w:val="a5"/>
-      </w:pPr>
-    </w:p>
-    <w:p>
-      <w:pPr>
-        <w:pStyle w:val="a5"/>
-      </w:pPr>
-    </w:p>
-    <w:p>
-      <w:pPr>
-        <w:pStyle w:val="a5"/>
-      </w:pPr>
-    </w:p>
-    <w:p>
-      <w:pPr>
-        <w:pStyle w:val="a5"/>
-      </w:pPr>
-    </w:p>
-    <w:p>
-      <w:pPr>
-        <w:pStyle w:val="a5"/>
-      </w:pPr>
-    </w:p>
-    <w:p>
-      <w:pPr>
-        <w:pStyle w:val="a5"/>
-      </w:pPr>
-    </w:p>
-    <w:p>
-      <w:pPr>
-        <w:pStyle w:val="a5"/>
-      </w:pPr>
-    </w:p>
-    <w:p>
-      <w:pPr>
-        <w:pStyle w:val="a5"/>
-      </w:pPr>
-    </w:p>
-    <w:p>
-      <w:pPr>
-        <w:pStyle w:val="a5"/>
-      </w:pPr>
-    </w:p>
-    <w:p>
-      <w:pPr>
-        <w:pStyle w:val="a5"/>
-      </w:pPr>
-    </w:p>
-    <w:p>
-      <w:pPr>
-        <w:pStyle w:val="a5"/>
-      </w:pPr>
-    </w:p>
-    <w:p>
-      <w:pPr>
-        <w:pStyle w:val="a5"/>
-      </w:pPr>
-    </w:p>
-    <w:p>
-      <w:pPr>
-        <w:pStyle w:val="a5"/>
-      </w:pPr>
-    </w:p>
-    <w:p>
-      <w:pPr>
-        <w:pStyle w:val="a5"/>
-      </w:pPr>
-    </w:p>
-    <w:p>
-      <w:pPr>
-        <w:pStyle w:val="a5"/>
-      </w:pPr>
-    </w:p>
-    <w:p>
-      <w:pPr>
-        <w:pStyle w:val="a5"/>
-      </w:pPr>
-    </w:p>
-    <w:p>
-      <w:pPr>
-        <w:pStyle w:val="a5"/>
-      </w:pPr>
-    </w:p>
-    <w:p>
-      <w:pPr>
-        <w:pStyle w:val="a5"/>
-      </w:pPr>
-    </w:p>
-    <w:p>
-      <w:pPr>
-        <w:pStyle w:val="a5"/>
-      </w:pPr>
-    </w:p>
-    <w:p>
-      <w:pPr>
-        <w:pStyle w:val="a5"/>
-      </w:pPr>
-    </w:p>
-    <w:p>
-      <w:pPr>
-        <w:pStyle w:val="a5"/>
-      </w:pPr>
-    </w:p>
-    <w:p>
-      <w:pPr>
-        <w:pStyle w:val="a5"/>
-      </w:pPr>
-    </w:p>
-    <w:p>
-      <w:pPr>
-        <w:pStyle w:val="a5"/>
-      </w:pPr>
-    </w:p>
-    <w:p>
-      <w:pPr>
-        <w:pStyle w:val="a5"/>
-      </w:pPr>
-    </w:p>
-    <w:p>
-      <w:pPr>
-        <w:pStyle w:val="a5"/>
-      </w:pPr>
-    </w:p>
-    <w:p>
-      <w:pPr>
-        <w:pStyle w:val="a5"/>
-      </w:pPr>
-    </w:p>
-    <w:p>
-      <w:pPr>
-        <w:pStyle w:val="a5"/>
-      </w:pPr>
-    </w:p>
-    <w:p>
-      <w:pPr>
-        <w:pStyle w:val="a5"/>
-      </w:pPr>
-    </w:p>
-    <w:p>
-      <w:pPr>
-        <w:pStyle w:val="a5"/>
-      </w:pPr>
-    </w:p>
-    <w:p>
-      <w:pPr>
-        <w:pStyle w:val="a5"/>
-      </w:pPr>
-    </w:p>
-    <w:p>
-      <w:pPr>
-        <w:pStyle w:val="a5"/>
-      </w:pPr>
-    </w:p>
-    <w:p>
-      <w:pPr>
-        <w:pStyle w:val="a5"/>
-      </w:pPr>
-    </w:p>
-    <w:p>
-      <w:pPr>
-        <w:pStyle w:val="a5"/>
-      </w:pPr>
-    </w:p>
-    <w:p>
-      <w:pPr>
-        <w:pStyle w:val="a5"/>
-      </w:pPr>
-    </w:p>
-    <w:p>
-      <w:pPr>
-        <w:pStyle w:val="a5"/>
-      </w:pPr>
-    </w:p>
-    <w:p>
-      <w:pPr>
-        <w:pStyle w:val="a5"/>
-      </w:pPr>
-    </w:p>
-    <w:p>
-      <w:pPr>
-        <w:pStyle w:val="a5"/>
-      </w:pPr>
-    </w:p>
-    <w:p>
-      <w:pPr>
-        <w:pStyle w:val="a5"/>
-      </w:pPr>
-    </w:p>
-    <w:p>
-      <w:pPr>
-        <w:pStyle w:val="a5"/>
-      </w:pPr>
-    </w:p>
-    <w:p>
-      <w:pPr>
-        <w:pStyle w:val="a5"/>
-      </w:pPr>
-    </w:p>
-    <w:p>
-      <w:pPr>
-        <w:pStyle w:val="a5"/>
-      </w:pPr>
-    </w:p>
-    <w:p>
-      <w:pPr>
-        <w:pStyle w:val="a5"/>
-      </w:pPr>
-    </w:p>
-    <w:p>
-      <w:pPr>
-        <w:pStyle w:val="a5"/>
-      </w:pPr>
-    </w:p>
-    <w:p>
-      <w:pPr>
-        <w:pStyle w:val="a5"/>
-      </w:pPr>
-    </w:p>
-    <w:p>
-      <w:pPr>
-        <w:pStyle w:val="a5"/>
-      </w:pPr>
-    </w:p>
-    <w:p>
-      <w:pPr>
-        <w:pStyle w:val="a"/>
+    </w:p>
+    <w:p>
+      <w:pPr>
+        <w:pStyle w:val="aa"/>
+      </w:pPr>
+    </w:p>
+    <w:p>
+      <w:pPr>
+        <w:pStyle w:val="aa"/>
+      </w:pPr>
+    </w:p>
+    <w:p>
+      <w:pPr>
+        <w:pStyle w:val="a8"/>
+        <w:rPr>
+          <w:rStyle w:val="af"/>
+          <w:lang w:val="en-US"/>
+        </w:rPr>
+      </w:pPr>
+    </w:p>
+    <w:p>
+      <w:pPr>
+        <w:pStyle w:val="aa"/>
+      </w:pPr>
+    </w:p>
+    <w:p>
+      <w:pPr>
+        <w:pStyle w:val="aa"/>
+      </w:pPr>
+    </w:p>
+    <w:p>
+      <w:pPr>
+        <w:pStyle w:val="aa"/>
+      </w:pPr>
+    </w:p>
+    <w:p>
+      <w:pPr>
+        <w:pStyle w:val="aa"/>
+      </w:pPr>
+    </w:p>
+    <w:p>
+      <w:pPr>
+        <w:pStyle w:val="aa"/>
+      </w:pPr>
+    </w:p>
+    <w:p>
+      <w:pPr>
+        <w:pStyle w:val="aa"/>
+      </w:pPr>
+    </w:p>
+    <w:p>
+      <w:pPr>
+        <w:pStyle w:val="aa"/>
+      </w:pPr>
+    </w:p>
+    <w:p>
+      <w:pPr>
+        <w:pStyle w:val="aa"/>
+      </w:pPr>
+    </w:p>
+    <w:p>
+      <w:pPr>
+        <w:pStyle w:val="aa"/>
+      </w:pPr>
+    </w:p>
+    <w:p>
+      <w:pPr>
+        <w:pStyle w:val="aa"/>
+      </w:pPr>
+    </w:p>
+    <w:p>
+      <w:pPr>
+        <w:pStyle w:val="aa"/>
+      </w:pPr>
+    </w:p>
+    <w:p>
+      <w:pPr>
+        <w:pStyle w:val="aa"/>
+      </w:pPr>
+    </w:p>
+    <w:p>
+      <w:pPr>
+        <w:pStyle w:val="aa"/>
+      </w:pPr>
+    </w:p>
+    <w:p>
+      <w:pPr>
+        <w:pStyle w:val="aa"/>
+      </w:pPr>
+    </w:p>
+    <w:p>
+      <w:pPr>
+        <w:pStyle w:val="aa"/>
+      </w:pPr>
+    </w:p>
+    <w:p>
+      <w:pPr>
+        <w:pStyle w:val="aa"/>
+      </w:pPr>
+    </w:p>
+    <w:p>
+      <w:pPr>
+        <w:pStyle w:val="aa"/>
+      </w:pPr>
+    </w:p>
+    <w:p>
+      <w:pPr>
+        <w:pStyle w:val="aa"/>
+      </w:pPr>
+    </w:p>
+    <w:p>
+      <w:pPr>
+        <w:pStyle w:val="aa"/>
+      </w:pPr>
+    </w:p>
+    <w:p>
+      <w:pPr>
+        <w:pStyle w:val="aa"/>
+      </w:pPr>
+    </w:p>
+    <w:p>
+      <w:pPr>
+        <w:pStyle w:val="aa"/>
+      </w:pPr>
+    </w:p>
+    <w:p>
+      <w:pPr>
+        <w:pStyle w:val="aa"/>
+      </w:pPr>
+    </w:p>
+    <w:p>
+      <w:pPr>
+        <w:pStyle w:val="aa"/>
+      </w:pPr>
+    </w:p>
+    <w:p>
+      <w:pPr>
+        <w:pStyle w:val="aa"/>
+      </w:pPr>
+    </w:p>
+    <w:p>
+      <w:pPr>
+        <w:pStyle w:val="aa"/>
+      </w:pPr>
+    </w:p>
+    <w:p>
+      <w:pPr>
+        <w:pStyle w:val="aa"/>
+      </w:pPr>
+    </w:p>
+    <w:p>
+      <w:pPr>
+        <w:pStyle w:val="aa"/>
+      </w:pPr>
+    </w:p>
+    <w:p>
+      <w:pPr>
+        <w:pStyle w:val="aa"/>
+      </w:pPr>
+    </w:p>
+    <w:p>
+      <w:pPr>
+        <w:pStyle w:val="aa"/>
+      </w:pPr>
+    </w:p>
+    <w:p>
+      <w:pPr>
+        <w:pStyle w:val="aa"/>
+      </w:pPr>
+    </w:p>
+    <w:p>
+      <w:pPr>
+        <w:pStyle w:val="aa"/>
+      </w:pPr>
+    </w:p>
+    <w:p>
+      <w:pPr>
+        <w:pStyle w:val="aa"/>
+      </w:pPr>
+    </w:p>
+    <w:p>
+      <w:pPr>
+        <w:pStyle w:val="aa"/>
+      </w:pPr>
+    </w:p>
+    <w:p>
+      <w:pPr>
+        <w:pStyle w:val="aa"/>
+      </w:pPr>
+    </w:p>
+    <w:p>
+      <w:pPr>
+        <w:pStyle w:val="aa"/>
+      </w:pPr>
+    </w:p>
+    <w:p>
+      <w:pPr>
+        <w:pStyle w:val="aa"/>
+      </w:pPr>
+    </w:p>
+    <w:p>
+      <w:pPr>
+        <w:pStyle w:val="aa"/>
+      </w:pPr>
+    </w:p>
+    <w:p>
+      <w:pPr>
+        <w:pStyle w:val="aa"/>
+      </w:pPr>
+    </w:p>
+    <w:p>
+      <w:pPr>
+        <w:pStyle w:val="aa"/>
+      </w:pPr>
+    </w:p>
+    <w:p>
+      <w:pPr>
+        <w:pStyle w:val="aa"/>
+      </w:pPr>
+    </w:p>
+    <w:p>
+      <w:pPr>
+        <w:pStyle w:val="aa"/>
+      </w:pPr>
+    </w:p>
+    <w:p>
+      <w:pPr>
+        <w:pStyle w:val="aa"/>
+      </w:pPr>
+    </w:p>
+    <w:p>
+      <w:pPr>
+        <w:pStyle w:val="aa"/>
+      </w:pPr>
+    </w:p>
+    <w:p>
+      <w:pPr>
+        <w:pStyle w:val="aa"/>
+      </w:pPr>
+    </w:p>
+    <w:p>
+      <w:pPr>
+        <w:pStyle w:val="aa"/>
+      </w:pPr>
+    </w:p>
+    <w:p>
+      <w:pPr>
+        <w:pStyle w:val="aa"/>
+      </w:pPr>
+    </w:p>
+    <w:p>
+      <w:pPr>
+        <w:pStyle w:val="aa"/>
+      </w:pPr>
+    </w:p>
+    <w:p>
+      <w:pPr>
+        <w:pStyle w:val="aa"/>
+      </w:pPr>
+    </w:p>
+    <w:p>
+      <w:pPr>
+        <w:pStyle w:val="aa"/>
+      </w:pPr>
+    </w:p>
+    <w:p>
+      <w:pPr>
+        <w:pStyle w:val="aa"/>
+      </w:pPr>
+    </w:p>
+    <w:p>
+      <w:pPr>
+        <w:pStyle w:val="aa"/>
+      </w:pPr>
+    </w:p>
+    <w:p>
+      <w:pPr>
+        <w:pStyle w:val="aa"/>
+      </w:pPr>
+    </w:p>
+    <w:p>
+      <w:pPr>
+        <w:pStyle w:val="aa"/>
+      </w:pPr>
+    </w:p>
+    <w:p>
+      <w:pPr>
+        <w:pStyle w:val="aa"/>
+      </w:pPr>
+    </w:p>
+    <w:p>
+      <w:pPr>
+        <w:pStyle w:val="aa"/>
+      </w:pPr>
+    </w:p>
+    <w:p>
+      <w:pPr>
+        <w:pStyle w:val="aa"/>
+      </w:pPr>
+    </w:p>
+    <w:p>
+      <w:pPr>
+        <w:pStyle w:val="aa"/>
+      </w:pPr>
+    </w:p>
+    <w:p>
+      <w:pPr>
+        <w:pStyle w:val="aa"/>
+      </w:pPr>
+    </w:p>
+    <w:p>
+      <w:pPr>
+        <w:pStyle w:val="aa"/>
+      </w:pPr>
+    </w:p>
+    <w:p>
+      <w:pPr>
+        <w:pStyle w:val="aa"/>
+      </w:pPr>
+    </w:p>
+    <w:p>
+      <w:pPr>
+        <w:pStyle w:val="aa"/>
+      </w:pPr>
+    </w:p>
+    <w:p>
+      <w:pPr>
+        <w:pStyle w:val="aa"/>
+      </w:pPr>
+    </w:p>
+    <w:p>
+      <w:pPr>
+        <w:pStyle w:val="aa"/>
+      </w:pPr>
+    </w:p>
+    <w:p>
+      <w:pPr>
+        <w:pStyle w:val="aa"/>
+      </w:pPr>
+    </w:p>
+    <w:p>
+      <w:pPr>
+        <w:pStyle w:val="aa"/>
+      </w:pPr>
+    </w:p>
+    <w:p>
+      <w:pPr>
+        <w:pStyle w:val="aa"/>
+      </w:pPr>
+    </w:p>
+    <w:p>
+      <w:pPr>
+        <w:pStyle w:val="aa"/>
+      </w:pPr>
+    </w:p>
+    <w:p>
+      <w:pPr>
+        <w:pStyle w:val="aa"/>
+      </w:pPr>
+    </w:p>
+    <w:p>
+      <w:pPr>
+        <w:pStyle w:val="aa"/>
+      </w:pPr>
+    </w:p>
+    <w:p>
+      <w:pPr>
+        <w:pStyle w:val="aa"/>
+      </w:pPr>
+    </w:p>
+    <w:p>
+      <w:pPr>
+        <w:pStyle w:val="aa"/>
+      </w:pPr>
+    </w:p>
+    <w:p>
+      <w:pPr>
+        <w:pStyle w:val="aa"/>
+      </w:pPr>
+    </w:p>
+    <w:p>
+      <w:pPr>
+        <w:pStyle w:val="aa"/>
+      </w:pPr>
+    </w:p>
+    <w:p>
+      <w:pPr>
+        <w:pStyle w:val="aa"/>
+      </w:pPr>
+    </w:p>
+    <w:p>
+      <w:pPr>
+        <w:pStyle w:val="aa"/>
+      </w:pPr>
+    </w:p>
+    <w:p>
+      <w:pPr>
+        <w:pStyle w:val="aa"/>
+      </w:pPr>
+    </w:p>
+    <w:p>
+      <w:pPr>
+        <w:pStyle w:val="aa"/>
+      </w:pPr>
+    </w:p>
+    <w:p>
+      <w:pPr>
+        <w:pStyle w:val="aa"/>
+      </w:pPr>
+    </w:p>
+    <w:p>
+      <w:pPr>
+        <w:pStyle w:val="aa"/>
+      </w:pPr>
+    </w:p>
+    <w:p>
+      <w:pPr>
+        <w:pStyle w:val="aa"/>
+      </w:pPr>
+    </w:p>
+    <w:p>
+      <w:pPr>
+        <w:pStyle w:val="aa"/>
+      </w:pPr>
+    </w:p>
+    <w:p>
+      <w:pPr>
+        <w:pStyle w:val="aa"/>
+      </w:pPr>
+    </w:p>
+    <w:p>
+      <w:pPr>
+        <w:pStyle w:val="aa"/>
+      </w:pPr>
+    </w:p>
+    <w:p>
+      <w:pPr>
+        <w:pStyle w:val="aa"/>
+      </w:pPr>
+    </w:p>
+    <w:p>
+      <w:pPr>
+        <w:pStyle w:val="aa"/>
+      </w:pPr>
+    </w:p>
+    <w:p>
+      <w:pPr>
+        <w:pStyle w:val="aa"/>
+      </w:pPr>
+    </w:p>
+    <w:p>
+      <w:pPr>
+        <w:pStyle w:val="aa"/>
+      </w:pPr>
+    </w:p>
+    <w:p>
+      <w:pPr>
+        <w:pStyle w:val="aa"/>
+      </w:pPr>
+    </w:p>
+    <w:p>
+      <w:pPr>
+        <w:pStyle w:val="aa"/>
+      </w:pPr>
+    </w:p>
+    <w:p>
+      <w:pPr>
+        <w:pStyle w:val="aa"/>
+      </w:pPr>
+    </w:p>
+    <w:p>
+      <w:pPr>
+        <w:pStyle w:val="aa"/>
+      </w:pPr>
+    </w:p>
+    <w:p>
+      <w:pPr>
+        <w:pStyle w:val="aa"/>
+      </w:pPr>
+    </w:p>
+    <w:p>
+      <w:pPr>
+        <w:pStyle w:val="aa"/>
+      </w:pPr>
+    </w:p>
+    <w:p>
+      <w:pPr>
+        <w:pStyle w:val="aa"/>
+      </w:pPr>
+    </w:p>
+    <w:p>
+      <w:pPr>
+        <w:pStyle w:val="aa"/>
+      </w:pPr>
+    </w:p>
+    <w:p>
+      <w:pPr>
+        <w:pStyle w:val="aa"/>
+      </w:pPr>
+    </w:p>
+    <w:p>
+      <w:pPr>
+        <w:pStyle w:val="aa"/>
+      </w:pPr>
+    </w:p>
+    <w:p>
+      <w:pPr>
+        <w:pStyle w:val="aa"/>
+      </w:pPr>
+    </w:p>
+    <w:p>
+      <w:pPr>
+        <w:pStyle w:val="aa"/>
+      </w:pPr>
+    </w:p>
+    <w:p>
+      <w:pPr>
+        <w:pStyle w:val="aa"/>
+      </w:pPr>
+    </w:p>
+    <w:p>
+      <w:pPr>
+        <w:pStyle w:val="aa"/>
+      </w:pPr>
+    </w:p>
+    <w:p>
+      <w:pPr>
+        <w:pStyle w:val="aa"/>
+      </w:pPr>
+    </w:p>
+    <w:p>
+      <w:pPr>
+        <w:pStyle w:val="aa"/>
+      </w:pPr>
+    </w:p>
+    <w:p>
+      <w:pPr>
+        <w:pStyle w:val="aa"/>
+      </w:pPr>
+    </w:p>
+    <w:p>
+      <w:pPr>
+        <w:pStyle w:val="aa"/>
+      </w:pPr>
+    </w:p>
+    <w:p>
+      <w:pPr>
+        <w:pStyle w:val="aa"/>
+      </w:pPr>
+    </w:p>
+    <w:p>
+      <w:pPr>
+        <w:pStyle w:val="aa"/>
+      </w:pPr>
+    </w:p>
+    <w:p>
+      <w:pPr>
+        <w:pStyle w:val="aa"/>
+      </w:pPr>
+    </w:p>
+    <w:p>
+      <w:pPr>
+        <w:pStyle w:val="aa"/>
+      </w:pPr>
+    </w:p>
+    <w:p>
+      <w:pPr>
+        <w:pStyle w:val="aa"/>
+      </w:pPr>
+    </w:p>
+    <w:p>
+      <w:pPr>
+        <w:pStyle w:val="aa"/>
+      </w:pPr>
+    </w:p>
+    <w:p>
+      <w:pPr>
+        <w:pStyle w:val="aa"/>
+      </w:pPr>
+    </w:p>
+    <w:p>
+      <w:pPr>
+        <w:pStyle w:val="aa"/>
+      </w:pPr>
+    </w:p>
+    <w:p>
+      <w:pPr>
+        <w:pStyle w:val="aa"/>
+      </w:pPr>
+    </w:p>
+    <w:p>
+      <w:pPr>
+        <w:pStyle w:val="aa"/>
+      </w:pPr>
+    </w:p>
+    <w:p>
+      <w:pPr>
+        <w:pStyle w:val="aa"/>
+      </w:pPr>
+    </w:p>
+    <w:p>
+      <w:pPr>
+        <w:pStyle w:val="aa"/>
+      </w:pPr>
+    </w:p>
+    <w:p>
+      <w:pPr>
+        <w:pStyle w:val="aa"/>
+      </w:pPr>
+    </w:p>
+    <w:p>
+      <w:pPr>
+        <w:pStyle w:val="aa"/>
+      </w:pPr>
+    </w:p>
+    <w:p>
+      <w:pPr>
+        <w:pStyle w:val="aa"/>
+      </w:pPr>
+    </w:p>
+    <w:p>
+      <w:pPr>
+        <w:pStyle w:val="aa"/>
+      </w:pPr>
+    </w:p>
+    <w:p>
+      <w:pPr>
+        <w:pStyle w:val="aa"/>
+      </w:pPr>
+    </w:p>
+    <w:p>
+      <w:pPr>
+        <w:pStyle w:val="aa"/>
+      </w:pPr>
+    </w:p>
+    <w:p>
+      <w:pPr>
+        <w:pStyle w:val="aa"/>
+      </w:pPr>
+    </w:p>
+    <w:p>
+      <w:pPr>
+        <w:pStyle w:val="aa"/>
+      </w:pPr>
+    </w:p>
+    <w:p>
+      <w:pPr>
+        <w:pStyle w:val="aa"/>
+      </w:pPr>
+    </w:p>
+    <w:p>
+      <w:pPr>
+        <w:pStyle w:val="aa"/>
+      </w:pPr>
+    </w:p>
+    <w:p>
+      <w:pPr>
+        <w:pStyle w:val="aa"/>
+      </w:pPr>
+    </w:p>
+    <w:p>
+      <w:pPr>
+        <w:pStyle w:val="aa"/>
+      </w:pPr>
+    </w:p>
+    <w:p>
+      <w:pPr>
+        <w:pStyle w:val="aa"/>
+      </w:pPr>
+    </w:p>
+    <w:p>
+      <w:pPr>
+        <w:pStyle w:val="aa"/>
+      </w:pPr>
+    </w:p>
+    <w:p>
+      <w:pPr>
+        <w:pStyle w:val="aa"/>
+      </w:pPr>
+    </w:p>
+    <w:p>
+      <w:pPr>
+        <w:pStyle w:val="aa"/>
+      </w:pPr>
+    </w:p>
+    <w:p>
+      <w:pPr>
+        <w:pStyle w:val="aa"/>
+      </w:pPr>
+    </w:p>
+    <w:p>
+      <w:pPr>
+        <w:pStyle w:val="aa"/>
+      </w:pPr>
+    </w:p>
+    <w:p>
+      <w:pPr>
+        <w:pStyle w:val="aa"/>
+      </w:pPr>
+    </w:p>
+    <w:p>
+      <w:pPr>
+        <w:pStyle w:val="aa"/>
+      </w:pPr>
+    </w:p>
+    <w:p>
+      <w:pPr>
+        <w:pStyle w:val="aa"/>
+      </w:pPr>
+    </w:p>
+    <w:p>
+      <w:pPr>
+        <w:pStyle w:val="aa"/>
+      </w:pPr>
+    </w:p>
+    <w:p>
+      <w:pPr>
+        <w:pStyle w:val="aa"/>
+      </w:pPr>
+    </w:p>
+    <w:p>
+      <w:pPr>
+        <w:pStyle w:val="aa"/>
+      </w:pPr>
+    </w:p>
+    <w:p>
+      <w:pPr>
+        <w:pStyle w:val="aa"/>
+      </w:pPr>
+    </w:p>
+    <w:p>
+      <w:pPr>
+        <w:pStyle w:val="aa"/>
+      </w:pPr>
+    </w:p>
+    <w:p>
+      <w:pPr>
+        <w:pStyle w:val="a4"/>
       </w:pPr>
       <w:r>
         <w:t>Java Core</w:t>
@@ -2940,27 +3614,7 @@
           <w:szCs w:val="12"/>
           <w:lang w:val="en-US"/>
         </w:rPr>
-        <w:t xml:space="preserve">Nested static – non </w:t>
-      </w:r>
-      <w:proofErr w:type="spellStart"/>
-      <w:r>
-        <w:rPr>
-          <w:rFonts w:ascii="Arial" w:hAnsi="Arial" w:cs="Arial"/>
-          <w:sz w:val="12"/>
-          <w:szCs w:val="12"/>
-          <w:lang w:val="en-US"/>
-        </w:rPr>
-        <w:t>init</w:t>
-      </w:r>
-      <w:proofErr w:type="spellEnd"/>
-      <w:r>
-        <w:rPr>
-          <w:rFonts w:ascii="Arial" w:hAnsi="Arial" w:cs="Arial"/>
-          <w:sz w:val="12"/>
-          <w:szCs w:val="12"/>
-          <w:lang w:val="en-US"/>
-        </w:rPr>
-        <w:t xml:space="preserve"> functions</w:t>
+        <w:t>Nested static – non init functions</w:t>
       </w:r>
     </w:p>
     <w:p>
@@ -3168,7 +3822,6 @@
           <w:lang w:val="en-US"/>
         </w:rPr>
       </w:pPr>
-      <w:proofErr w:type="spellStart"/>
       <w:r>
         <w:rPr>
           <w:rFonts w:ascii="Arial" w:hAnsi="Arial" w:cs="Arial"/>
@@ -3180,7 +3833,6 @@
         </w:rPr>
         <w:t>StringBuffer</w:t>
       </w:r>
-      <w:proofErr w:type="spellEnd"/>
       <w:r>
         <w:rPr>
           <w:rFonts w:ascii="Arial" w:hAnsi="Arial" w:cs="Arial"/>
@@ -3330,19 +3982,8 @@
           <w:szCs w:val="12"/>
           <w:lang w:val="en-US"/>
         </w:rPr>
-        <w:t>(c)Throwable -&gt; (c)Exceptions | (un)Errors -&gt; (un)Runtime | (c)</w:t>
-      </w:r>
-      <w:proofErr w:type="spellStart"/>
-      <w:r>
-        <w:rPr>
-          <w:rFonts w:ascii="Arial" w:hAnsi="Arial" w:cs="Arial"/>
-          <w:sz w:val="12"/>
-          <w:szCs w:val="12"/>
-          <w:lang w:val="en-US"/>
-        </w:rPr>
-        <w:t>IOexc</w:t>
-      </w:r>
-      <w:proofErr w:type="spellEnd"/>
+        <w:t>(c)Throwable -&gt; (c)Exceptions | (un)Errors -&gt; (un)Runtime | (c)IOexc</w:t>
+      </w:r>
     </w:p>
     <w:p>
       <w:pPr>
@@ -3522,20 +4163,18 @@
     </w:p>
     <w:p>
       <w:pPr>
-        <w:pStyle w:val="a5"/>
-      </w:pPr>
-      <w:proofErr w:type="spellStart"/>
+        <w:pStyle w:val="aa"/>
+      </w:pPr>
       <w:r>
         <w:t>ArrayList</w:t>
       </w:r>
-      <w:proofErr w:type="spellEnd"/>
       <w:r>
         <w:t xml:space="preserve"> – classic (quick get, +- add, delete)</w:t>
       </w:r>
     </w:p>
     <w:p>
       <w:pPr>
-        <w:pStyle w:val="a5"/>
+        <w:pStyle w:val="aa"/>
       </w:pPr>
       <w:r>
         <w:t>LinkedList</w:t>
@@ -3546,7 +4185,7 @@
     </w:p>
     <w:p>
       <w:pPr>
-        <w:pStyle w:val="a5"/>
+        <w:pStyle w:val="aa"/>
       </w:pPr>
       <w:r>
         <w:t>Queue</w:t>
@@ -3557,33 +4196,23 @@
     </w:p>
     <w:p>
       <w:pPr>
-        <w:pStyle w:val="a5"/>
-      </w:pPr>
-      <w:proofErr w:type="spellStart"/>
-      <w:r>
-        <w:t>PriorityQueue</w:t>
-      </w:r>
-      <w:proofErr w:type="spellEnd"/>
-      <w:r>
-        <w:t xml:space="preserve"> – FIFO</w:t>
-      </w:r>
-    </w:p>
-    <w:p>
-      <w:pPr>
-        <w:pStyle w:val="a5"/>
-      </w:pPr>
-      <w:proofErr w:type="spellStart"/>
-      <w:r>
-        <w:t>ArrayDeque</w:t>
-      </w:r>
-      <w:proofErr w:type="spellEnd"/>
-      <w:r>
-        <w:t xml:space="preserve"> – Head + tail</w:t>
-      </w:r>
-    </w:p>
-    <w:p>
-      <w:pPr>
-        <w:pStyle w:val="a5"/>
+        <w:pStyle w:val="aa"/>
+      </w:pPr>
+      <w:r>
+        <w:t>PriorityQueue – FIFO</w:t>
+      </w:r>
+    </w:p>
+    <w:p>
+      <w:pPr>
+        <w:pStyle w:val="aa"/>
+      </w:pPr>
+      <w:r>
+        <w:t>ArrayDeque – Head + tail</w:t>
+      </w:r>
+    </w:p>
+    <w:p>
+      <w:pPr>
+        <w:pStyle w:val="aa"/>
       </w:pPr>
       <w:r>
         <w:t>Set – store unique</w:t>
@@ -3591,7 +4220,7 @@
     </w:p>
     <w:p>
       <w:pPr>
-        <w:pStyle w:val="a5"/>
+        <w:pStyle w:val="aa"/>
       </w:pPr>
       <w:r>
         <w:t>HashSet – main implementation</w:t>
@@ -3599,34 +4228,23 @@
     </w:p>
     <w:p>
       <w:pPr>
-        <w:pStyle w:val="a5"/>
-      </w:pPr>
-      <w:proofErr w:type="spellStart"/>
-      <w:r>
-        <w:lastRenderedPageBreak/>
-        <w:t>LinkedHashSet</w:t>
-      </w:r>
-      <w:proofErr w:type="spellEnd"/>
-      <w:r>
-        <w:t xml:space="preserve"> – linked elements of set</w:t>
-      </w:r>
-    </w:p>
-    <w:p>
-      <w:pPr>
-        <w:pStyle w:val="a5"/>
-      </w:pPr>
-      <w:proofErr w:type="spellStart"/>
-      <w:r>
-        <w:t>TreeSet</w:t>
-      </w:r>
-      <w:proofErr w:type="spellEnd"/>
-      <w:r>
-        <w:t xml:space="preserve"> – red-black tree sort</w:t>
-      </w:r>
-    </w:p>
-    <w:p>
-      <w:pPr>
-        <w:pStyle w:val="a5"/>
+        <w:pStyle w:val="aa"/>
+      </w:pPr>
+      <w:r>
+        <w:t>LinkedHashSet – linked elements of set</w:t>
+      </w:r>
+    </w:p>
+    <w:p>
+      <w:pPr>
+        <w:pStyle w:val="aa"/>
+      </w:pPr>
+      <w:r>
+        <w:t>TreeSet – red-black tree sort</w:t>
+      </w:r>
+    </w:p>
+    <w:p>
+      <w:pPr>
+        <w:pStyle w:val="aa"/>
       </w:pPr>
       <w:r>
         <w:t>HashMap</w:t>
@@ -3640,39 +4258,33 @@
     </w:p>
     <w:p>
       <w:pPr>
-        <w:pStyle w:val="a5"/>
-      </w:pPr>
-      <w:proofErr w:type="spellStart"/>
+        <w:pStyle w:val="aa"/>
+      </w:pPr>
       <w:r>
         <w:t>LinkedHashMap</w:t>
       </w:r>
-      <w:proofErr w:type="spellEnd"/>
       <w:r>
         <w:t xml:space="preserve"> – classic + order</w:t>
       </w:r>
     </w:p>
     <w:p>
       <w:pPr>
-        <w:pStyle w:val="a5"/>
-      </w:pPr>
-      <w:proofErr w:type="spellStart"/>
+        <w:pStyle w:val="aa"/>
+      </w:pPr>
       <w:r>
         <w:t>HashTable</w:t>
       </w:r>
-      <w:proofErr w:type="spellEnd"/>
       <w:r>
         <w:t xml:space="preserve"> – thread save</w:t>
       </w:r>
     </w:p>
     <w:p>
       <w:pPr>
-        <w:pStyle w:val="a5"/>
-      </w:pPr>
-      <w:proofErr w:type="spellStart"/>
+        <w:pStyle w:val="aa"/>
+      </w:pPr>
       <w:r>
         <w:t>TreeMap</w:t>
       </w:r>
-      <w:proofErr w:type="spellEnd"/>
       <w:r>
         <w:t xml:space="preserve"> – like set, store key in red-black</w:t>
       </w:r>
@@ -3698,7 +4310,6 @@
           <w:lang w:val="en-US"/>
         </w:rPr>
       </w:pPr>
-      <w:proofErr w:type="spellStart"/>
       <w:r>
         <w:rPr>
           <w:rFonts w:ascii="Arial" w:hAnsi="Arial" w:cs="Arial"/>
@@ -3715,29 +4326,515 @@
           <w:szCs w:val="12"/>
           <w:lang w:val="en-US"/>
         </w:rPr>
-        <w:t>.collections</w:t>
-      </w:r>
-      <w:proofErr w:type="spellEnd"/>
-      <w:r>
-        <w:rPr>
-          <w:rFonts w:ascii="Arial" w:hAnsi="Arial" w:cs="Arial"/>
-          <w:sz w:val="12"/>
-          <w:szCs w:val="12"/>
-          <w:lang w:val="en-US"/>
-        </w:rPr>
-        <w:t xml:space="preserve"> (</w:t>
-      </w:r>
-      <w:proofErr w:type="spellStart"/>
-      <w:r>
-        <w:rPr>
-          <w:rFonts w:ascii="Arial" w:hAnsi="Arial" w:cs="Arial"/>
-          <w:sz w:val="12"/>
-          <w:szCs w:val="12"/>
-          <w:lang w:val="en-US"/>
-        </w:rPr>
-        <w:t>sList</w:t>
-      </w:r>
-      <w:proofErr w:type="spellEnd"/>
+        <w:t>.collections (sList, sSet, sMap) (collection as monitor)</w:t>
+      </w:r>
+    </w:p>
+    <w:p>
+      <w:pPr>
+        <w:spacing w:after="40"/>
+        <w:rPr>
+          <w:rFonts w:ascii="Arial" w:hAnsi="Arial" w:cs="Arial"/>
+          <w:sz w:val="12"/>
+          <w:szCs w:val="12"/>
+          <w:lang w:val="en-US"/>
+        </w:rPr>
+      </w:pPr>
+      <w:r>
+        <w:rPr>
+          <w:rFonts w:ascii="Arial" w:hAnsi="Arial" w:cs="Arial"/>
+          <w:sz w:val="12"/>
+          <w:szCs w:val="12"/>
+          <w:lang w:val="en-US"/>
+        </w:rPr>
+        <w:t>util. concurrent</w:t>
+      </w:r>
+      <w:r>
+        <w:rPr>
+          <w:rFonts w:ascii="Arial" w:hAnsi="Arial" w:cs="Arial"/>
+          <w:sz w:val="12"/>
+          <w:szCs w:val="12"/>
+          <w:lang w:val="en-US"/>
+        </w:rPr>
+        <w:t xml:space="preserve"> – </w:t>
+      </w:r>
+      <w:r>
+        <w:rPr>
+          <w:rFonts w:ascii="Arial" w:hAnsi="Arial" w:cs="Arial"/>
+          <w:sz w:val="12"/>
+          <w:szCs w:val="12"/>
+          <w:lang w:val="en-US"/>
+        </w:rPr>
+        <w:t>ConcurrentHashMap</w:t>
+      </w:r>
+      <w:r>
+        <w:rPr>
+          <w:rFonts w:ascii="Arial" w:hAnsi="Arial" w:cs="Arial"/>
+          <w:sz w:val="12"/>
+          <w:szCs w:val="12"/>
+          <w:lang w:val="en-US"/>
+        </w:rPr>
+        <w:t xml:space="preserve"> (backet lock) </w:t>
+      </w:r>
+      <w:r>
+        <w:rPr>
+          <w:rFonts w:ascii="Arial" w:hAnsi="Arial" w:cs="Arial"/>
+          <w:sz w:val="12"/>
+          <w:szCs w:val="12"/>
+          <w:lang w:val="en-US"/>
+        </w:rPr>
+        <w:t>CopyOnWriteArrayList</w:t>
+      </w:r>
+      <w:r>
+        <w:rPr>
+          <w:rFonts w:ascii="Arial" w:hAnsi="Arial" w:cs="Arial"/>
+          <w:sz w:val="12"/>
+          <w:szCs w:val="12"/>
+          <w:lang w:val="en-US"/>
+        </w:rPr>
+        <w:t xml:space="preserve"> (copy of collection with merge)</w:t>
+      </w:r>
+    </w:p>
+    <w:p>
+      <w:pPr>
+        <w:spacing w:after="40"/>
+        <w:rPr>
+          <w:rFonts w:ascii="Arial" w:hAnsi="Arial" w:cs="Arial"/>
+          <w:sz w:val="12"/>
+          <w:szCs w:val="12"/>
+          <w:lang w:val="en-US"/>
+        </w:rPr>
+      </w:pPr>
+    </w:p>
+    <w:p>
+      <w:pPr>
+        <w:spacing w:after="40"/>
+        <w:rPr>
+          <w:rFonts w:ascii="Arial" w:hAnsi="Arial" w:cs="Arial"/>
+          <w:sz w:val="12"/>
+          <w:szCs w:val="12"/>
+          <w:lang w:val="en-US"/>
+        </w:rPr>
+      </w:pPr>
+    </w:p>
+    <w:p>
+      <w:pPr>
+        <w:spacing w:after="40"/>
+        <w:rPr>
+          <w:rFonts w:ascii="Arial" w:hAnsi="Arial" w:cs="Arial"/>
+          <w:sz w:val="12"/>
+          <w:szCs w:val="12"/>
+          <w:lang w:val="en-US"/>
+        </w:rPr>
+      </w:pPr>
+      <w:r>
+        <w:rPr>
+          <w:rFonts w:ascii="Arial" w:hAnsi="Arial" w:cs="Arial"/>
+          <w:sz w:val="12"/>
+          <w:szCs w:val="12"/>
+          <w:lang w:val="en-US"/>
+        </w:rPr>
+        <w:t>NEW</w:t>
+      </w:r>
+      <w:r>
+        <w:rPr>
+          <w:rFonts w:ascii="Arial" w:hAnsi="Arial" w:cs="Arial"/>
+          <w:sz w:val="12"/>
+          <w:szCs w:val="12"/>
+          <w:lang w:val="en-US"/>
+        </w:rPr>
+        <w:t xml:space="preserve"> </w:t>
+      </w:r>
+      <w:r>
+        <w:rPr>
+          <w:rFonts w:ascii="Arial" w:hAnsi="Arial" w:cs="Arial"/>
+          <w:sz w:val="12"/>
+          <w:szCs w:val="12"/>
+          <w:lang w:val="en-US"/>
+        </w:rPr>
+        <w:t>/RUNNABLE</w:t>
+      </w:r>
+      <w:r>
+        <w:rPr>
+          <w:rFonts w:ascii="Arial" w:hAnsi="Arial" w:cs="Arial"/>
+          <w:sz w:val="12"/>
+          <w:szCs w:val="12"/>
+          <w:lang w:val="en-US"/>
+        </w:rPr>
+        <w:t xml:space="preserve"> </w:t>
+      </w:r>
+      <w:r>
+        <w:rPr>
+          <w:rFonts w:ascii="Arial" w:hAnsi="Arial" w:cs="Arial"/>
+          <w:sz w:val="12"/>
+          <w:szCs w:val="12"/>
+          <w:lang w:val="en-US"/>
+        </w:rPr>
+        <w:t>/BLOCKED</w:t>
+      </w:r>
+      <w:r>
+        <w:rPr>
+          <w:rFonts w:ascii="Arial" w:hAnsi="Arial" w:cs="Arial"/>
+          <w:sz w:val="12"/>
+          <w:szCs w:val="12"/>
+          <w:lang w:val="en-US"/>
+        </w:rPr>
+        <w:t xml:space="preserve"> </w:t>
+      </w:r>
+      <w:r>
+        <w:rPr>
+          <w:rFonts w:ascii="Arial" w:hAnsi="Arial" w:cs="Arial"/>
+          <w:sz w:val="12"/>
+          <w:szCs w:val="12"/>
+          <w:lang w:val="en-US"/>
+        </w:rPr>
+        <w:t>/TIME_W</w:t>
+      </w:r>
+      <w:r>
+        <w:rPr>
+          <w:rFonts w:ascii="Arial" w:hAnsi="Arial" w:cs="Arial"/>
+          <w:sz w:val="12"/>
+          <w:szCs w:val="12"/>
+          <w:lang w:val="en-US"/>
+        </w:rPr>
+        <w:t xml:space="preserve"> </w:t>
+      </w:r>
+      <w:r>
+        <w:rPr>
+          <w:rFonts w:ascii="Arial" w:hAnsi="Arial" w:cs="Arial"/>
+          <w:sz w:val="12"/>
+          <w:szCs w:val="12"/>
+          <w:lang w:val="en-US"/>
+        </w:rPr>
+        <w:t>/TERMINATED</w:t>
+      </w:r>
+    </w:p>
+    <w:p>
+      <w:pPr>
+        <w:spacing w:after="40"/>
+        <w:rPr>
+          <w:rFonts w:ascii="Arial" w:hAnsi="Arial" w:cs="Arial"/>
+          <w:sz w:val="12"/>
+          <w:szCs w:val="12"/>
+          <w:lang w:val="en-US"/>
+        </w:rPr>
+      </w:pPr>
+      <w:r>
+        <w:rPr>
+          <w:rFonts w:ascii="Arial" w:hAnsi="Arial" w:cs="Arial"/>
+          <w:sz w:val="12"/>
+          <w:szCs w:val="12"/>
+          <w:lang w:val="en-US"/>
+        </w:rPr>
+        <w:t xml:space="preserve">Manual if else Interrupt() deprecated stop() </w:t>
+      </w:r>
+    </w:p>
+    <w:p>
+      <w:pPr>
+        <w:spacing w:after="40"/>
+        <w:rPr>
+          <w:rFonts w:ascii="Arial" w:hAnsi="Arial" w:cs="Arial"/>
+          <w:sz w:val="12"/>
+          <w:szCs w:val="12"/>
+          <w:lang w:val="en-US"/>
+        </w:rPr>
+      </w:pPr>
+      <w:r>
+        <w:rPr>
+          <w:rFonts w:ascii="Arial" w:hAnsi="Arial" w:cs="Arial"/>
+          <w:sz w:val="12"/>
+          <w:szCs w:val="12"/>
+          <w:lang w:val="en-US"/>
+        </w:rPr>
+        <w:t>yield()</w:t>
+      </w:r>
+      <w:r>
+        <w:rPr>
+          <w:rFonts w:ascii="Arial" w:hAnsi="Arial" w:cs="Arial"/>
+          <w:sz w:val="12"/>
+          <w:szCs w:val="12"/>
+          <w:lang w:val="en-US"/>
+        </w:rPr>
+        <w:t xml:space="preserve"> says another thread to run</w:t>
+      </w:r>
+    </w:p>
+    <w:p>
+      <w:pPr>
+        <w:spacing w:after="40"/>
+        <w:rPr>
+          <w:rFonts w:ascii="Arial" w:hAnsi="Arial" w:cs="Arial"/>
+          <w:sz w:val="12"/>
+          <w:szCs w:val="12"/>
+          <w:lang w:val="en-US"/>
+        </w:rPr>
+      </w:pPr>
+      <w:r>
+        <w:rPr>
+          <w:rFonts w:ascii="Arial" w:hAnsi="Arial" w:cs="Arial"/>
+          <w:sz w:val="12"/>
+          <w:szCs w:val="12"/>
+          <w:lang w:val="en-US"/>
+        </w:rPr>
+        <w:t>join () say I will work when you end</w:t>
+      </w:r>
+    </w:p>
+    <w:p>
+      <w:pPr>
+        <w:spacing w:after="40"/>
+        <w:rPr>
+          <w:rFonts w:ascii="Arial" w:hAnsi="Arial" w:cs="Arial"/>
+          <w:sz w:val="12"/>
+          <w:szCs w:val="12"/>
+          <w:lang w:val="en-US"/>
+        </w:rPr>
+      </w:pPr>
+      <w:r>
+        <w:rPr>
+          <w:rFonts w:ascii="Arial" w:hAnsi="Arial" w:cs="Arial"/>
+          <w:sz w:val="12"/>
+          <w:szCs w:val="12"/>
+          <w:lang w:val="en-US"/>
+        </w:rPr>
+        <w:t>Happens before</w:t>
+      </w:r>
+      <w:r>
+        <w:rPr>
+          <w:rFonts w:ascii="Arial" w:hAnsi="Arial" w:cs="Arial"/>
+          <w:sz w:val="12"/>
+          <w:szCs w:val="12"/>
+          <w:lang w:val="en-US"/>
+        </w:rPr>
+        <w:t xml:space="preserve"> – JVM can change instructions. Volatile to solve problem</w:t>
+      </w:r>
+    </w:p>
+    <w:p>
+      <w:pPr>
+        <w:spacing w:after="40"/>
+        <w:rPr>
+          <w:rFonts w:ascii="Arial" w:hAnsi="Arial" w:cs="Arial"/>
+          <w:sz w:val="12"/>
+          <w:szCs w:val="12"/>
+          <w:lang w:val="en-US"/>
+        </w:rPr>
+      </w:pPr>
+      <w:r>
+        <w:rPr>
+          <w:rFonts w:ascii="Arial" w:hAnsi="Arial" w:cs="Arial"/>
+          <w:sz w:val="12"/>
+          <w:szCs w:val="12"/>
+          <w:lang w:val="en-US"/>
+        </w:rPr>
+        <w:t>PECS – some threads add values to blocking queue, some get values</w:t>
+      </w:r>
+    </w:p>
+    <w:p>
+      <w:pPr>
+        <w:spacing w:after="40"/>
+        <w:rPr>
+          <w:rFonts w:ascii="Arial" w:hAnsi="Arial" w:cs="Arial"/>
+          <w:sz w:val="12"/>
+          <w:szCs w:val="12"/>
+          <w:lang w:val="en-US"/>
+        </w:rPr>
+      </w:pPr>
+    </w:p>
+    <w:p>
+      <w:pPr>
+        <w:spacing w:after="40"/>
+        <w:rPr>
+          <w:rFonts w:ascii="Arial" w:hAnsi="Arial" w:cs="Arial"/>
+          <w:sz w:val="12"/>
+          <w:szCs w:val="12"/>
+          <w:lang w:val="en-US"/>
+        </w:rPr>
+      </w:pPr>
+      <w:r>
+        <w:rPr>
+          <w:rFonts w:ascii="Arial" w:hAnsi="Arial" w:cs="Arial"/>
+          <w:sz w:val="12"/>
+          <w:szCs w:val="12"/>
+          <w:lang w:val="en-US"/>
+        </w:rPr>
+        <w:t>ReentrantLock</w:t>
+      </w:r>
+      <w:r>
+        <w:rPr>
+          <w:rFonts w:ascii="Arial" w:hAnsi="Arial" w:cs="Arial"/>
+          <w:sz w:val="12"/>
+          <w:szCs w:val="12"/>
+          <w:lang w:val="en-US"/>
+        </w:rPr>
+        <w:t xml:space="preserve"> – </w:t>
+      </w:r>
+      <w:r>
+        <w:rPr>
+          <w:rFonts w:ascii="Arial" w:hAnsi="Arial" w:cs="Arial"/>
+          <w:sz w:val="12"/>
+          <w:szCs w:val="12"/>
+          <w:lang w:val="en-US"/>
+        </w:rPr>
+        <w:t>get</w:t>
+      </w:r>
+      <w:r>
+        <w:rPr>
+          <w:rFonts w:ascii="Arial" w:hAnsi="Arial" w:cs="Arial"/>
+          <w:sz w:val="12"/>
+          <w:szCs w:val="12"/>
+          <w:lang w:val="en-US"/>
+        </w:rPr>
+        <w:t xml:space="preserve"> thread</w:t>
+      </w:r>
+      <w:r>
+        <w:rPr>
+          <w:rFonts w:ascii="Arial" w:hAnsi="Arial" w:cs="Arial"/>
+          <w:sz w:val="12"/>
+          <w:szCs w:val="12"/>
+          <w:lang w:val="en-US"/>
+        </w:rPr>
+        <w:t xml:space="preserve"> permission to enter the monitor without stopping</w:t>
+      </w:r>
+      <w:r>
+        <w:rPr>
+          <w:rFonts w:ascii="Arial" w:hAnsi="Arial" w:cs="Arial"/>
+          <w:sz w:val="12"/>
+          <w:szCs w:val="12"/>
+          <w:lang w:val="en-US"/>
+        </w:rPr>
+        <w:t xml:space="preserve"> (lock, tryLock, unlock) </w:t>
+      </w:r>
+    </w:p>
+    <w:p>
+      <w:pPr>
+        <w:spacing w:after="40"/>
+        <w:rPr>
+          <w:rFonts w:ascii="Arial" w:hAnsi="Arial" w:cs="Arial"/>
+          <w:sz w:val="12"/>
+          <w:szCs w:val="12"/>
+          <w:lang w:val="en-US"/>
+        </w:rPr>
+      </w:pPr>
+      <w:r>
+        <w:rPr>
+          <w:rFonts w:ascii="Arial" w:hAnsi="Arial" w:cs="Arial"/>
+          <w:sz w:val="12"/>
+          <w:szCs w:val="12"/>
+          <w:lang w:val="en-US"/>
+        </w:rPr>
+        <w:t>ReadWriteLock</w:t>
+      </w:r>
+      <w:r>
+        <w:rPr>
+          <w:rFonts w:ascii="Arial" w:hAnsi="Arial" w:cs="Arial"/>
+          <w:sz w:val="12"/>
+          <w:szCs w:val="12"/>
+          <w:lang w:val="en-US"/>
+        </w:rPr>
+        <w:t xml:space="preserve"> </w:t>
+      </w:r>
+      <w:r>
+        <w:rPr>
+          <w:rFonts w:ascii="Arial" w:hAnsi="Arial" w:cs="Arial"/>
+          <w:sz w:val="12"/>
+          <w:szCs w:val="12"/>
+          <w:lang w:val="en-US"/>
+        </w:rPr>
+        <w:t>–</w:t>
+      </w:r>
+      <w:r>
+        <w:rPr>
+          <w:rFonts w:ascii="Arial" w:hAnsi="Arial" w:cs="Arial"/>
+          <w:sz w:val="12"/>
+          <w:szCs w:val="12"/>
+          <w:lang w:val="en-US"/>
+        </w:rPr>
+        <w:t xml:space="preserve"> </w:t>
+      </w:r>
+      <w:r>
+        <w:rPr>
+          <w:rFonts w:ascii="Arial" w:hAnsi="Arial" w:cs="Arial"/>
+          <w:sz w:val="12"/>
+          <w:szCs w:val="12"/>
+          <w:lang w:val="en-US"/>
+        </w:rPr>
+        <w:t>block</w:t>
+      </w:r>
+      <w:r>
+        <w:rPr>
+          <w:rFonts w:ascii="Arial" w:hAnsi="Arial" w:cs="Arial"/>
+          <w:sz w:val="12"/>
+          <w:szCs w:val="12"/>
+          <w:lang w:val="en-US"/>
+        </w:rPr>
+        <w:t xml:space="preserve"> </w:t>
+      </w:r>
+      <w:r>
+        <w:rPr>
+          <w:rFonts w:ascii="Arial" w:hAnsi="Arial" w:cs="Arial"/>
+          <w:sz w:val="12"/>
+          <w:szCs w:val="12"/>
+          <w:lang w:val="en-US"/>
+        </w:rPr>
+        <w:t>reading or writing</w:t>
+      </w:r>
+    </w:p>
+    <w:p>
+      <w:pPr>
+        <w:spacing w:after="40"/>
+        <w:rPr>
+          <w:rFonts w:ascii="Arial" w:hAnsi="Arial" w:cs="Arial"/>
+          <w:sz w:val="12"/>
+          <w:szCs w:val="12"/>
+          <w:lang w:val="en-US"/>
+        </w:rPr>
+      </w:pPr>
+    </w:p>
+    <w:p>
+      <w:pPr>
+        <w:spacing w:after="40"/>
+        <w:rPr>
+          <w:rFonts w:ascii="Arial" w:hAnsi="Arial" w:cs="Arial"/>
+          <w:sz w:val="12"/>
+          <w:szCs w:val="12"/>
+          <w:lang w:val="en-US"/>
+        </w:rPr>
+      </w:pPr>
+      <w:r>
+        <w:rPr>
+          <w:rFonts w:ascii="Arial" w:hAnsi="Arial" w:cs="Arial"/>
+          <w:sz w:val="12"/>
+          <w:szCs w:val="12"/>
+          <w:lang w:val="en-US"/>
+        </w:rPr>
+        <w:t>IO – r/w at once. Thread saves</w:t>
+      </w:r>
+    </w:p>
+    <w:p>
+      <w:pPr>
+        <w:spacing w:after="40"/>
+        <w:rPr>
+          <w:rFonts w:ascii="Arial" w:hAnsi="Arial" w:cs="Arial"/>
+          <w:sz w:val="12"/>
+          <w:szCs w:val="12"/>
+          <w:lang w:val="en-US"/>
+        </w:rPr>
+      </w:pPr>
+      <w:r>
+        <w:rPr>
+          <w:rFonts w:ascii="Arial" w:hAnsi="Arial" w:cs="Arial"/>
+          <w:sz w:val="12"/>
+          <w:szCs w:val="12"/>
+          <w:lang w:val="en-US"/>
+        </w:rPr>
+        <w:t xml:space="preserve">NIO – </w:t>
+      </w:r>
+      <w:r>
+        <w:rPr>
+          <w:rFonts w:ascii="Arial" w:hAnsi="Arial" w:cs="Arial"/>
+          <w:sz w:val="12"/>
+          <w:szCs w:val="12"/>
+          <w:lang w:val="en-US"/>
+        </w:rPr>
+        <w:t>Buffer</w:t>
+      </w:r>
       <w:r>
         <w:rPr>
           <w:rFonts w:ascii="Arial" w:hAnsi="Arial" w:cs="Arial"/>
@@ -3747,17 +4844,15 @@
         </w:rPr>
         <w:t xml:space="preserve">, </w:t>
       </w:r>
-      <w:proofErr w:type="spellStart"/>
-      <w:r>
-        <w:rPr>
-          <w:rFonts w:ascii="Arial" w:hAnsi="Arial" w:cs="Arial"/>
-          <w:sz w:val="12"/>
-          <w:szCs w:val="12"/>
-          <w:lang w:val="en-US"/>
-        </w:rPr>
-        <w:t>sSet</w:t>
-      </w:r>
-      <w:proofErr w:type="spellEnd"/>
+      <w:r>
+        <w:rPr>
+          <w:rFonts w:ascii="Arial" w:hAnsi="Arial" w:cs="Arial"/>
+          <w:sz w:val="12"/>
+          <w:szCs w:val="12"/>
+          <w:lang w:val="en-US"/>
+        </w:rPr>
+        <w:t>Channel</w:t>
+      </w:r>
       <w:r>
         <w:rPr>
           <w:rFonts w:ascii="Arial" w:hAnsi="Arial" w:cs="Arial"/>
@@ -3767,588 +4862,6 @@
         </w:rPr>
         <w:t xml:space="preserve">, </w:t>
       </w:r>
-      <w:proofErr w:type="spellStart"/>
-      <w:r>
-        <w:rPr>
-          <w:rFonts w:ascii="Arial" w:hAnsi="Arial" w:cs="Arial"/>
-          <w:sz w:val="12"/>
-          <w:szCs w:val="12"/>
-          <w:lang w:val="en-US"/>
-        </w:rPr>
-        <w:t>sMap</w:t>
-      </w:r>
-      <w:proofErr w:type="spellEnd"/>
-      <w:r>
-        <w:rPr>
-          <w:rFonts w:ascii="Arial" w:hAnsi="Arial" w:cs="Arial"/>
-          <w:sz w:val="12"/>
-          <w:szCs w:val="12"/>
-          <w:lang w:val="en-US"/>
-        </w:rPr>
-        <w:t>) (collection as monitor)</w:t>
-      </w:r>
-    </w:p>
-    <w:p>
-      <w:pPr>
-        <w:spacing w:after="40"/>
-        <w:rPr>
-          <w:rFonts w:ascii="Arial" w:hAnsi="Arial" w:cs="Arial"/>
-          <w:sz w:val="12"/>
-          <w:szCs w:val="12"/>
-          <w:lang w:val="en-US"/>
-        </w:rPr>
-      </w:pPr>
-      <w:r>
-        <w:rPr>
-          <w:rFonts w:ascii="Arial" w:hAnsi="Arial" w:cs="Arial"/>
-          <w:sz w:val="12"/>
-          <w:szCs w:val="12"/>
-          <w:lang w:val="en-US"/>
-        </w:rPr>
-        <w:t>util. concurrent</w:t>
-      </w:r>
-      <w:r>
-        <w:rPr>
-          <w:rFonts w:ascii="Arial" w:hAnsi="Arial" w:cs="Arial"/>
-          <w:sz w:val="12"/>
-          <w:szCs w:val="12"/>
-          <w:lang w:val="en-US"/>
-        </w:rPr>
-        <w:t xml:space="preserve"> – </w:t>
-      </w:r>
-      <w:proofErr w:type="spellStart"/>
-      <w:r>
-        <w:rPr>
-          <w:rFonts w:ascii="Arial" w:hAnsi="Arial" w:cs="Arial"/>
-          <w:sz w:val="12"/>
-          <w:szCs w:val="12"/>
-          <w:lang w:val="en-US"/>
-        </w:rPr>
-        <w:t>ConcurrentHashMap</w:t>
-      </w:r>
-      <w:proofErr w:type="spellEnd"/>
-      <w:r>
-        <w:rPr>
-          <w:rFonts w:ascii="Arial" w:hAnsi="Arial" w:cs="Arial"/>
-          <w:sz w:val="12"/>
-          <w:szCs w:val="12"/>
-          <w:lang w:val="en-US"/>
-        </w:rPr>
-        <w:t xml:space="preserve"> (backet lock) </w:t>
-      </w:r>
-      <w:proofErr w:type="spellStart"/>
-      <w:r>
-        <w:rPr>
-          <w:rFonts w:ascii="Arial" w:hAnsi="Arial" w:cs="Arial"/>
-          <w:sz w:val="12"/>
-          <w:szCs w:val="12"/>
-          <w:lang w:val="en-US"/>
-        </w:rPr>
-        <w:t>CopyOnWriteArrayList</w:t>
-      </w:r>
-      <w:proofErr w:type="spellEnd"/>
-      <w:r>
-        <w:rPr>
-          <w:rFonts w:ascii="Arial" w:hAnsi="Arial" w:cs="Arial"/>
-          <w:sz w:val="12"/>
-          <w:szCs w:val="12"/>
-          <w:lang w:val="en-US"/>
-        </w:rPr>
-        <w:t xml:space="preserve"> (copy of collection with merge)</w:t>
-      </w:r>
-    </w:p>
-    <w:p>
-      <w:pPr>
-        <w:spacing w:after="40"/>
-        <w:rPr>
-          <w:rFonts w:ascii="Arial" w:hAnsi="Arial" w:cs="Arial"/>
-          <w:sz w:val="12"/>
-          <w:szCs w:val="12"/>
-          <w:lang w:val="en-US"/>
-        </w:rPr>
-      </w:pPr>
-    </w:p>
-    <w:p>
-      <w:pPr>
-        <w:spacing w:after="40"/>
-        <w:rPr>
-          <w:rFonts w:ascii="Arial" w:hAnsi="Arial" w:cs="Arial"/>
-          <w:sz w:val="12"/>
-          <w:szCs w:val="12"/>
-          <w:lang w:val="en-US"/>
-        </w:rPr>
-      </w:pPr>
-    </w:p>
-    <w:p>
-      <w:pPr>
-        <w:spacing w:after="40"/>
-        <w:rPr>
-          <w:rFonts w:ascii="Arial" w:hAnsi="Arial" w:cs="Arial"/>
-          <w:sz w:val="12"/>
-          <w:szCs w:val="12"/>
-          <w:lang w:val="en-US"/>
-        </w:rPr>
-      </w:pPr>
-      <w:r>
-        <w:rPr>
-          <w:rFonts w:ascii="Arial" w:hAnsi="Arial" w:cs="Arial"/>
-          <w:sz w:val="12"/>
-          <w:szCs w:val="12"/>
-          <w:lang w:val="en-US"/>
-        </w:rPr>
-        <w:t>NEW</w:t>
-      </w:r>
-      <w:r>
-        <w:rPr>
-          <w:rFonts w:ascii="Arial" w:hAnsi="Arial" w:cs="Arial"/>
-          <w:sz w:val="12"/>
-          <w:szCs w:val="12"/>
-          <w:lang w:val="en-US"/>
-        </w:rPr>
-        <w:t xml:space="preserve"> </w:t>
-      </w:r>
-      <w:r>
-        <w:rPr>
-          <w:rFonts w:ascii="Arial" w:hAnsi="Arial" w:cs="Arial"/>
-          <w:sz w:val="12"/>
-          <w:szCs w:val="12"/>
-          <w:lang w:val="en-US"/>
-        </w:rPr>
-        <w:t>/RUNNABLE</w:t>
-      </w:r>
-      <w:r>
-        <w:rPr>
-          <w:rFonts w:ascii="Arial" w:hAnsi="Arial" w:cs="Arial"/>
-          <w:sz w:val="12"/>
-          <w:szCs w:val="12"/>
-          <w:lang w:val="en-US"/>
-        </w:rPr>
-        <w:t xml:space="preserve"> </w:t>
-      </w:r>
-      <w:r>
-        <w:rPr>
-          <w:rFonts w:ascii="Arial" w:hAnsi="Arial" w:cs="Arial"/>
-          <w:sz w:val="12"/>
-          <w:szCs w:val="12"/>
-          <w:lang w:val="en-US"/>
-        </w:rPr>
-        <w:t>/BLOCKED</w:t>
-      </w:r>
-      <w:r>
-        <w:rPr>
-          <w:rFonts w:ascii="Arial" w:hAnsi="Arial" w:cs="Arial"/>
-          <w:sz w:val="12"/>
-          <w:szCs w:val="12"/>
-          <w:lang w:val="en-US"/>
-        </w:rPr>
-        <w:t xml:space="preserve"> </w:t>
-      </w:r>
-      <w:r>
-        <w:rPr>
-          <w:rFonts w:ascii="Arial" w:hAnsi="Arial" w:cs="Arial"/>
-          <w:sz w:val="12"/>
-          <w:szCs w:val="12"/>
-          <w:lang w:val="en-US"/>
-        </w:rPr>
-        <w:t>/TIME_W</w:t>
-      </w:r>
-      <w:r>
-        <w:rPr>
-          <w:rFonts w:ascii="Arial" w:hAnsi="Arial" w:cs="Arial"/>
-          <w:sz w:val="12"/>
-          <w:szCs w:val="12"/>
-          <w:lang w:val="en-US"/>
-        </w:rPr>
-        <w:t xml:space="preserve"> </w:t>
-      </w:r>
-      <w:r>
-        <w:rPr>
-          <w:rFonts w:ascii="Arial" w:hAnsi="Arial" w:cs="Arial"/>
-          <w:sz w:val="12"/>
-          <w:szCs w:val="12"/>
-          <w:lang w:val="en-US"/>
-        </w:rPr>
-        <w:t>/TERMINATED</w:t>
-      </w:r>
-    </w:p>
-    <w:p>
-      <w:pPr>
-        <w:spacing w:after="40"/>
-        <w:rPr>
-          <w:rFonts w:ascii="Arial" w:hAnsi="Arial" w:cs="Arial"/>
-          <w:sz w:val="12"/>
-          <w:szCs w:val="12"/>
-          <w:lang w:val="en-US"/>
-        </w:rPr>
-      </w:pPr>
-      <w:r>
-        <w:rPr>
-          <w:rFonts w:ascii="Arial" w:hAnsi="Arial" w:cs="Arial"/>
-          <w:sz w:val="12"/>
-          <w:szCs w:val="12"/>
-          <w:lang w:val="en-US"/>
-        </w:rPr>
-        <w:t xml:space="preserve">Manual if else Interrupt() deprecated stop() </w:t>
-      </w:r>
-    </w:p>
-    <w:p>
-      <w:pPr>
-        <w:spacing w:after="40"/>
-        <w:rPr>
-          <w:rFonts w:ascii="Arial" w:hAnsi="Arial" w:cs="Arial"/>
-          <w:sz w:val="12"/>
-          <w:szCs w:val="12"/>
-          <w:lang w:val="en-US"/>
-        </w:rPr>
-      </w:pPr>
-      <w:r>
-        <w:rPr>
-          <w:rFonts w:ascii="Arial" w:hAnsi="Arial" w:cs="Arial"/>
-          <w:sz w:val="12"/>
-          <w:szCs w:val="12"/>
-          <w:lang w:val="en-US"/>
-        </w:rPr>
-        <w:t>yield()</w:t>
-      </w:r>
-      <w:r>
-        <w:rPr>
-          <w:rFonts w:ascii="Arial" w:hAnsi="Arial" w:cs="Arial"/>
-          <w:sz w:val="12"/>
-          <w:szCs w:val="12"/>
-          <w:lang w:val="en-US"/>
-        </w:rPr>
-        <w:t xml:space="preserve"> says another thread to run</w:t>
-      </w:r>
-    </w:p>
-    <w:p>
-      <w:pPr>
-        <w:spacing w:after="40"/>
-        <w:rPr>
-          <w:rFonts w:ascii="Arial" w:hAnsi="Arial" w:cs="Arial"/>
-          <w:sz w:val="12"/>
-          <w:szCs w:val="12"/>
-          <w:lang w:val="en-US"/>
-        </w:rPr>
-      </w:pPr>
-      <w:r>
-        <w:rPr>
-          <w:rFonts w:ascii="Arial" w:hAnsi="Arial" w:cs="Arial"/>
-          <w:sz w:val="12"/>
-          <w:szCs w:val="12"/>
-          <w:lang w:val="en-US"/>
-        </w:rPr>
-        <w:t>join () say I will work when you end</w:t>
-      </w:r>
-    </w:p>
-    <w:p>
-      <w:pPr>
-        <w:spacing w:after="40"/>
-        <w:rPr>
-          <w:rFonts w:ascii="Arial" w:hAnsi="Arial" w:cs="Arial"/>
-          <w:sz w:val="12"/>
-          <w:szCs w:val="12"/>
-          <w:lang w:val="en-US"/>
-        </w:rPr>
-      </w:pPr>
-      <w:r>
-        <w:rPr>
-          <w:rFonts w:ascii="Arial" w:hAnsi="Arial" w:cs="Arial"/>
-          <w:sz w:val="12"/>
-          <w:szCs w:val="12"/>
-          <w:lang w:val="en-US"/>
-        </w:rPr>
-        <w:t>Happens before</w:t>
-      </w:r>
-      <w:r>
-        <w:rPr>
-          <w:rFonts w:ascii="Arial" w:hAnsi="Arial" w:cs="Arial"/>
-          <w:sz w:val="12"/>
-          <w:szCs w:val="12"/>
-          <w:lang w:val="en-US"/>
-        </w:rPr>
-        <w:t xml:space="preserve"> – JVM can change instructions. Volatile to solve problem</w:t>
-      </w:r>
-    </w:p>
-    <w:p>
-      <w:pPr>
-        <w:spacing w:after="40"/>
-        <w:rPr>
-          <w:rFonts w:ascii="Arial" w:hAnsi="Arial" w:cs="Arial"/>
-          <w:sz w:val="12"/>
-          <w:szCs w:val="12"/>
-          <w:lang w:val="en-US"/>
-        </w:rPr>
-      </w:pPr>
-      <w:r>
-        <w:rPr>
-          <w:rFonts w:ascii="Arial" w:hAnsi="Arial" w:cs="Arial"/>
-          <w:sz w:val="12"/>
-          <w:szCs w:val="12"/>
-          <w:lang w:val="en-US"/>
-        </w:rPr>
-        <w:t>PECS – some threads add values to blocking queue, some get values</w:t>
-      </w:r>
-    </w:p>
-    <w:p>
-      <w:pPr>
-        <w:spacing w:after="40"/>
-        <w:rPr>
-          <w:rFonts w:ascii="Arial" w:hAnsi="Arial" w:cs="Arial"/>
-          <w:sz w:val="12"/>
-          <w:szCs w:val="12"/>
-          <w:lang w:val="en-US"/>
-        </w:rPr>
-      </w:pPr>
-    </w:p>
-    <w:p>
-      <w:pPr>
-        <w:spacing w:after="40"/>
-        <w:rPr>
-          <w:rFonts w:ascii="Arial" w:hAnsi="Arial" w:cs="Arial"/>
-          <w:sz w:val="12"/>
-          <w:szCs w:val="12"/>
-          <w:lang w:val="en-US"/>
-        </w:rPr>
-      </w:pPr>
-      <w:proofErr w:type="spellStart"/>
-      <w:r>
-        <w:rPr>
-          <w:rFonts w:ascii="Arial" w:hAnsi="Arial" w:cs="Arial"/>
-          <w:sz w:val="12"/>
-          <w:szCs w:val="12"/>
-          <w:lang w:val="en-US"/>
-        </w:rPr>
-        <w:t>ReentrantLock</w:t>
-      </w:r>
-      <w:proofErr w:type="spellEnd"/>
-      <w:r>
-        <w:rPr>
-          <w:rFonts w:ascii="Arial" w:hAnsi="Arial" w:cs="Arial"/>
-          <w:sz w:val="12"/>
-          <w:szCs w:val="12"/>
-          <w:lang w:val="en-US"/>
-        </w:rPr>
-        <w:t xml:space="preserve"> – </w:t>
-      </w:r>
-      <w:r>
-        <w:rPr>
-          <w:rFonts w:ascii="Arial" w:hAnsi="Arial" w:cs="Arial"/>
-          <w:sz w:val="12"/>
-          <w:szCs w:val="12"/>
-          <w:lang w:val="en-US"/>
-        </w:rPr>
-        <w:t>get</w:t>
-      </w:r>
-      <w:r>
-        <w:rPr>
-          <w:rFonts w:ascii="Arial" w:hAnsi="Arial" w:cs="Arial"/>
-          <w:sz w:val="12"/>
-          <w:szCs w:val="12"/>
-          <w:lang w:val="en-US"/>
-        </w:rPr>
-        <w:t xml:space="preserve"> thread</w:t>
-      </w:r>
-      <w:r>
-        <w:rPr>
-          <w:rFonts w:ascii="Arial" w:hAnsi="Arial" w:cs="Arial"/>
-          <w:sz w:val="12"/>
-          <w:szCs w:val="12"/>
-          <w:lang w:val="en-US"/>
-        </w:rPr>
-        <w:t xml:space="preserve"> permission to enter the monitor without stopping</w:t>
-      </w:r>
-      <w:r>
-        <w:rPr>
-          <w:rFonts w:ascii="Arial" w:hAnsi="Arial" w:cs="Arial"/>
-          <w:sz w:val="12"/>
-          <w:szCs w:val="12"/>
-          <w:lang w:val="en-US"/>
-        </w:rPr>
-        <w:t xml:space="preserve"> (lock, </w:t>
-      </w:r>
-      <w:proofErr w:type="spellStart"/>
-      <w:r>
-        <w:rPr>
-          <w:rFonts w:ascii="Arial" w:hAnsi="Arial" w:cs="Arial"/>
-          <w:sz w:val="12"/>
-          <w:szCs w:val="12"/>
-          <w:lang w:val="en-US"/>
-        </w:rPr>
-        <w:t>tryLock</w:t>
-      </w:r>
-      <w:proofErr w:type="spellEnd"/>
-      <w:r>
-        <w:rPr>
-          <w:rFonts w:ascii="Arial" w:hAnsi="Arial" w:cs="Arial"/>
-          <w:sz w:val="12"/>
-          <w:szCs w:val="12"/>
-          <w:lang w:val="en-US"/>
-        </w:rPr>
-        <w:t xml:space="preserve">, unlock) </w:t>
-      </w:r>
-    </w:p>
-    <w:p>
-      <w:pPr>
-        <w:spacing w:after="40"/>
-        <w:rPr>
-          <w:rFonts w:ascii="Arial" w:hAnsi="Arial" w:cs="Arial"/>
-          <w:sz w:val="12"/>
-          <w:szCs w:val="12"/>
-          <w:lang w:val="en-US"/>
-        </w:rPr>
-      </w:pPr>
-      <w:proofErr w:type="spellStart"/>
-      <w:r>
-        <w:rPr>
-          <w:rFonts w:ascii="Arial" w:hAnsi="Arial" w:cs="Arial"/>
-          <w:sz w:val="12"/>
-          <w:szCs w:val="12"/>
-          <w:lang w:val="en-US"/>
-        </w:rPr>
-        <w:t>ReadWriteLock</w:t>
-      </w:r>
-      <w:proofErr w:type="spellEnd"/>
-      <w:r>
-        <w:rPr>
-          <w:rFonts w:ascii="Arial" w:hAnsi="Arial" w:cs="Arial"/>
-          <w:sz w:val="12"/>
-          <w:szCs w:val="12"/>
-          <w:lang w:val="en-US"/>
-        </w:rPr>
-        <w:t xml:space="preserve"> </w:t>
-      </w:r>
-      <w:r>
-        <w:rPr>
-          <w:rFonts w:ascii="Arial" w:hAnsi="Arial" w:cs="Arial"/>
-          <w:sz w:val="12"/>
-          <w:szCs w:val="12"/>
-          <w:lang w:val="en-US"/>
-        </w:rPr>
-        <w:t>–</w:t>
-      </w:r>
-      <w:r>
-        <w:rPr>
-          <w:rFonts w:ascii="Arial" w:hAnsi="Arial" w:cs="Arial"/>
-          <w:sz w:val="12"/>
-          <w:szCs w:val="12"/>
-          <w:lang w:val="en-US"/>
-        </w:rPr>
-        <w:t xml:space="preserve"> </w:t>
-      </w:r>
-      <w:r>
-        <w:rPr>
-          <w:rFonts w:ascii="Arial" w:hAnsi="Arial" w:cs="Arial"/>
-          <w:sz w:val="12"/>
-          <w:szCs w:val="12"/>
-          <w:lang w:val="en-US"/>
-        </w:rPr>
-        <w:t>block</w:t>
-      </w:r>
-      <w:r>
-        <w:rPr>
-          <w:rFonts w:ascii="Arial" w:hAnsi="Arial" w:cs="Arial"/>
-          <w:sz w:val="12"/>
-          <w:szCs w:val="12"/>
-          <w:lang w:val="en-US"/>
-        </w:rPr>
-        <w:t xml:space="preserve"> </w:t>
-      </w:r>
-      <w:r>
-        <w:rPr>
-          <w:rFonts w:ascii="Arial" w:hAnsi="Arial" w:cs="Arial"/>
-          <w:sz w:val="12"/>
-          <w:szCs w:val="12"/>
-          <w:lang w:val="en-US"/>
-        </w:rPr>
-        <w:t>reading or writing</w:t>
-      </w:r>
-    </w:p>
-    <w:p>
-      <w:pPr>
-        <w:spacing w:after="40"/>
-        <w:rPr>
-          <w:rFonts w:ascii="Arial" w:hAnsi="Arial" w:cs="Arial"/>
-          <w:sz w:val="12"/>
-          <w:szCs w:val="12"/>
-          <w:lang w:val="en-US"/>
-        </w:rPr>
-      </w:pPr>
-    </w:p>
-    <w:p>
-      <w:pPr>
-        <w:spacing w:after="40"/>
-        <w:rPr>
-          <w:rFonts w:ascii="Arial" w:hAnsi="Arial" w:cs="Arial"/>
-          <w:sz w:val="12"/>
-          <w:szCs w:val="12"/>
-          <w:lang w:val="en-US"/>
-        </w:rPr>
-      </w:pPr>
-      <w:r>
-        <w:rPr>
-          <w:rFonts w:ascii="Arial" w:hAnsi="Arial" w:cs="Arial"/>
-          <w:sz w:val="12"/>
-          <w:szCs w:val="12"/>
-          <w:lang w:val="en-US"/>
-        </w:rPr>
-        <w:t>IO – r/w at once. Thread saves</w:t>
-      </w:r>
-    </w:p>
-    <w:p>
-      <w:pPr>
-        <w:spacing w:after="40"/>
-        <w:rPr>
-          <w:rFonts w:ascii="Arial" w:hAnsi="Arial" w:cs="Arial"/>
-          <w:sz w:val="12"/>
-          <w:szCs w:val="12"/>
-          <w:lang w:val="en-US"/>
-        </w:rPr>
-      </w:pPr>
-      <w:r>
-        <w:rPr>
-          <w:rFonts w:ascii="Arial" w:hAnsi="Arial" w:cs="Arial"/>
-          <w:sz w:val="12"/>
-          <w:szCs w:val="12"/>
-          <w:lang w:val="en-US"/>
-        </w:rPr>
-        <w:t xml:space="preserve">NIO – </w:t>
-      </w:r>
-      <w:r>
-        <w:rPr>
-          <w:rFonts w:ascii="Arial" w:hAnsi="Arial" w:cs="Arial"/>
-          <w:sz w:val="12"/>
-          <w:szCs w:val="12"/>
-          <w:lang w:val="en-US"/>
-        </w:rPr>
-        <w:t>Buffer</w:t>
-      </w:r>
-      <w:r>
-        <w:rPr>
-          <w:rFonts w:ascii="Arial" w:hAnsi="Arial" w:cs="Arial"/>
-          <w:sz w:val="12"/>
-          <w:szCs w:val="12"/>
-          <w:lang w:val="en-US"/>
-        </w:rPr>
-        <w:t xml:space="preserve">, </w:t>
-      </w:r>
-      <w:r>
-        <w:rPr>
-          <w:rFonts w:ascii="Arial" w:hAnsi="Arial" w:cs="Arial"/>
-          <w:sz w:val="12"/>
-          <w:szCs w:val="12"/>
-          <w:lang w:val="en-US"/>
-        </w:rPr>
-        <w:t>Channel</w:t>
-      </w:r>
-      <w:r>
-        <w:rPr>
-          <w:rFonts w:ascii="Arial" w:hAnsi="Arial" w:cs="Arial"/>
-          <w:sz w:val="12"/>
-          <w:szCs w:val="12"/>
-          <w:lang w:val="en-US"/>
-        </w:rPr>
-        <w:t xml:space="preserve">, </w:t>
-      </w:r>
       <w:r>
         <w:rPr>
           <w:rFonts w:ascii="Arial" w:hAnsi="Arial" w:cs="Arial"/>
@@ -4365,27 +4878,7 @@
           <w:szCs w:val="12"/>
           <w:lang w:val="en-US"/>
         </w:rPr>
-        <w:t xml:space="preserve"> – </w:t>
-      </w:r>
-      <w:proofErr w:type="spellStart"/>
-      <w:r>
-        <w:rPr>
-          <w:rFonts w:ascii="Arial" w:hAnsi="Arial" w:cs="Arial"/>
-          <w:sz w:val="12"/>
-          <w:szCs w:val="12"/>
-          <w:lang w:val="en-US"/>
-        </w:rPr>
-        <w:t>Facter</w:t>
-      </w:r>
-      <w:proofErr w:type="spellEnd"/>
-      <w:r>
-        <w:rPr>
-          <w:rFonts w:ascii="Arial" w:hAnsi="Arial" w:cs="Arial"/>
-          <w:sz w:val="12"/>
-          <w:szCs w:val="12"/>
-          <w:lang w:val="en-US"/>
-        </w:rPr>
-        <w:t>, more control, don’t block thread.</w:t>
+        <w:t xml:space="preserve"> – Facter, more control, don’t block thread.</w:t>
       </w:r>
     </w:p>
     <w:p>
@@ -4454,19 +4947,8 @@
           <w:szCs w:val="12"/>
           <w:lang w:val="en-US"/>
         </w:rPr>
-        <w:t xml:space="preserve"> - read/</w:t>
-      </w:r>
-      <w:proofErr w:type="spellStart"/>
-      <w:r>
-        <w:rPr>
-          <w:rFonts w:ascii="Arial" w:hAnsi="Arial" w:cs="Arial"/>
-          <w:sz w:val="12"/>
-          <w:szCs w:val="12"/>
-          <w:lang w:val="en-US"/>
-        </w:rPr>
-        <w:t>writeExternal</w:t>
-      </w:r>
-      <w:proofErr w:type="spellEnd"/>
+        <w:t xml:space="preserve"> - read/writeExternal</w:t>
+      </w:r>
     </w:p>
     <w:p>
       <w:pPr>
@@ -4615,7 +5097,7 @@
     </w:p>
     <w:p>
       <w:pPr>
-        <w:pStyle w:val="a"/>
+        <w:pStyle w:val="a4"/>
       </w:pPr>
       <w:r>
         <w:t>Java 8</w:t>
@@ -4887,19 +5369,8 @@
           <w:szCs w:val="12"/>
           <w:lang w:val="en-US"/>
         </w:rPr>
-        <w:t xml:space="preserve">avoid </w:t>
-      </w:r>
-      <w:proofErr w:type="spellStart"/>
-      <w:r>
-        <w:rPr>
-          <w:rFonts w:ascii="Arial" w:hAnsi="Arial" w:cs="Arial"/>
-          <w:sz w:val="12"/>
-          <w:szCs w:val="12"/>
-          <w:lang w:val="en-US"/>
-        </w:rPr>
-        <w:t>nullPE</w:t>
-      </w:r>
-      <w:proofErr w:type="spellEnd"/>
+        <w:t>avoid nullPE</w:t>
+      </w:r>
     </w:p>
     <w:p>
       <w:pPr>
@@ -4997,7 +5468,7 @@
     </w:p>
     <w:p>
       <w:pPr>
-        <w:pStyle w:val="a5"/>
+        <w:pStyle w:val="aa"/>
       </w:pPr>
       <w:r>
         <w:t>(</w:t>
@@ -5019,9 +5490,8 @@
     </w:p>
     <w:p>
       <w:pPr>
-        <w:pStyle w:val="a5"/>
-      </w:pPr>
-      <w:proofErr w:type="spellStart"/>
+        <w:pStyle w:val="aa"/>
+      </w:pPr>
       <w:r>
         <w:rPr>
           <w:b/>
@@ -5029,19 +5499,18 @@
         </w:rPr>
         <w:t>DateTimeApi</w:t>
       </w:r>
-      <w:proofErr w:type="spellEnd"/>
       <w:r>
         <w:t xml:space="preserve"> – new objects that help to work with time and date</w:t>
       </w:r>
     </w:p>
     <w:p>
       <w:pPr>
-        <w:pStyle w:val="a5"/>
-      </w:pPr>
-    </w:p>
-    <w:p>
-      <w:pPr>
-        <w:pStyle w:val="a"/>
+        <w:pStyle w:val="aa"/>
+      </w:pPr>
+    </w:p>
+    <w:p>
+      <w:pPr>
+        <w:pStyle w:val="a4"/>
       </w:pPr>
       <w:r>
         <w:t>Testing</w:t>
@@ -5784,7 +6253,7 @@
     </w:p>
     <w:p>
       <w:pPr>
-        <w:pStyle w:val="a"/>
+        <w:pStyle w:val="a4"/>
       </w:pPr>
       <w:r>
         <w:t>SQL</w:t>
@@ -6327,7 +6796,6 @@
           <w:szCs w:val="12"/>
           <w:lang w:val="en-US"/>
         </w:rPr>
-        <w:lastRenderedPageBreak/>
         <w:t>Read uncommitted</w:t>
       </w:r>
       <w:r>
@@ -6830,27 +7298,7 @@
           <w:szCs w:val="12"/>
           <w:lang w:val="en-US"/>
         </w:rPr>
-        <w:t xml:space="preserve">CP – </w:t>
-      </w:r>
-      <w:proofErr w:type="spellStart"/>
-      <w:r>
-        <w:rPr>
-          <w:rFonts w:ascii="Arial" w:hAnsi="Arial" w:cs="Arial"/>
-          <w:sz w:val="12"/>
-          <w:szCs w:val="12"/>
-          <w:lang w:val="en-US"/>
-        </w:rPr>
-        <w:t>MondoDB</w:t>
-      </w:r>
-      <w:proofErr w:type="spellEnd"/>
-      <w:r>
-        <w:rPr>
-          <w:rFonts w:ascii="Arial" w:hAnsi="Arial" w:cs="Arial"/>
-          <w:sz w:val="12"/>
-          <w:szCs w:val="12"/>
-          <w:lang w:val="en-US"/>
-        </w:rPr>
-        <w:t>/Redis</w:t>
+        <w:t>CP – MondoDB/Redis</w:t>
       </w:r>
     </w:p>
     <w:p>
@@ -7034,7 +7482,7 @@
     </w:p>
     <w:p>
       <w:pPr>
-        <w:pStyle w:val="a"/>
+        <w:pStyle w:val="a4"/>
       </w:pPr>
       <w:r>
         <w:t>REST</w:t>
@@ -7286,19 +7734,8 @@
           <w:szCs w:val="12"/>
           <w:lang w:val="en-US"/>
         </w:rPr>
-        <w:t xml:space="preserve"> – all requests must be build using a common template. + HATEOS + </w:t>
-      </w:r>
-      <w:proofErr w:type="spellStart"/>
-      <w:r>
-        <w:rPr>
-          <w:rFonts w:ascii="Arial" w:hAnsi="Arial" w:cs="Arial"/>
-          <w:sz w:val="12"/>
-          <w:szCs w:val="12"/>
-          <w:lang w:val="en-US"/>
-        </w:rPr>
-        <w:t>selfDescriptive</w:t>
-      </w:r>
-      <w:proofErr w:type="spellEnd"/>
+        <w:t xml:space="preserve"> – all requests must be build using a common template. + HATEOS + selfDescriptive</w:t>
+      </w:r>
     </w:p>
     <w:p>
       <w:pPr>
@@ -8187,7 +8624,7 @@
     </w:p>
     <w:p>
       <w:pPr>
-        <w:pStyle w:val="a"/>
+        <w:pStyle w:val="a4"/>
       </w:pPr>
       <w:r>
         <w:t>Spring</w:t>
@@ -8489,7 +8926,6 @@
         </w:rPr>
         <w:t>(</w:t>
       </w:r>
-      <w:proofErr w:type="spellStart"/>
       <w:r>
         <w:rPr>
           <w:rFonts w:ascii="Arial" w:hAnsi="Arial" w:cs="Arial"/>
@@ -8499,7 +8935,6 @@
         </w:rPr>
         <w:t>BeanFactory</w:t>
       </w:r>
-      <w:proofErr w:type="spellEnd"/>
       <w:r>
         <w:rPr>
           <w:rFonts w:ascii="Arial" w:hAnsi="Arial" w:cs="Arial"/>
@@ -8592,27 +9027,7 @@
           <w:szCs w:val="12"/>
           <w:lang w:val="en-US"/>
         </w:rPr>
-        <w:t xml:space="preserve">DL - </w:t>
-      </w:r>
-      <w:proofErr w:type="spellStart"/>
-      <w:r>
-        <w:rPr>
-          <w:rFonts w:ascii="Arial" w:hAnsi="Arial" w:cs="Arial"/>
-          <w:sz w:val="12"/>
-          <w:szCs w:val="12"/>
-          <w:lang w:val="en-US"/>
-        </w:rPr>
-        <w:t>getBean</w:t>
-      </w:r>
-      <w:proofErr w:type="spellEnd"/>
-      <w:r>
-        <w:rPr>
-          <w:rFonts w:ascii="Arial" w:hAnsi="Arial" w:cs="Arial"/>
-          <w:sz w:val="12"/>
-          <w:szCs w:val="12"/>
-          <w:lang w:val="en-US"/>
-        </w:rPr>
-        <w:t>() when we can manually pick up this dependency for use</w:t>
+        <w:t>DL - getBean() when we can manually pick up this dependency for use</w:t>
       </w:r>
     </w:p>
     <w:p>
@@ -8788,27 +9203,7 @@
           <w:szCs w:val="12"/>
           <w:lang w:val="en-US"/>
         </w:rPr>
-        <w:t xml:space="preserve">Custom bean scope: implement Scope and control </w:t>
-      </w:r>
-      <w:proofErr w:type="spellStart"/>
-      <w:r>
-        <w:rPr>
-          <w:rFonts w:ascii="Arial" w:hAnsi="Arial" w:cs="Arial"/>
-          <w:sz w:val="12"/>
-          <w:szCs w:val="12"/>
-          <w:lang w:val="en-US"/>
-        </w:rPr>
-        <w:t>init</w:t>
-      </w:r>
-      <w:proofErr w:type="spellEnd"/>
-      <w:r>
-        <w:rPr>
-          <w:rFonts w:ascii="Arial" w:hAnsi="Arial" w:cs="Arial"/>
-          <w:sz w:val="12"/>
-          <w:szCs w:val="12"/>
-          <w:lang w:val="en-US"/>
-        </w:rPr>
-        <w:t xml:space="preserve"> and destroy flow</w:t>
+        <w:t>Custom bean scope: implement Scope and control init and destroy flow</w:t>
       </w:r>
     </w:p>
     <w:p>
@@ -8888,7 +9283,6 @@
           <w:szCs w:val="12"/>
           <w:lang w:val="en-US"/>
         </w:rPr>
-        <w:lastRenderedPageBreak/>
         <w:t>- D</w:t>
       </w:r>
       <w:r>
@@ -8907,19 +9301,37 @@
           <w:szCs w:val="12"/>
           <w:lang w:val="en-US"/>
         </w:rPr>
-        <w:t xml:space="preserve"> *</w:t>
-      </w:r>
-      <w:proofErr w:type="spellStart"/>
-      <w:r>
-        <w:rPr>
-          <w:rFonts w:ascii="Arial" w:hAnsi="Arial" w:cs="Arial"/>
-          <w:sz w:val="12"/>
-          <w:szCs w:val="12"/>
-          <w:lang w:val="en-US"/>
-        </w:rPr>
-        <w:t>Autowiring</w:t>
-      </w:r>
-      <w:proofErr w:type="spellEnd"/>
+        <w:t xml:space="preserve"> *Autowiring </w:t>
+      </w:r>
+    </w:p>
+    <w:p>
+      <w:pPr>
+        <w:spacing w:after="40"/>
+        <w:rPr>
+          <w:rFonts w:ascii="Arial" w:hAnsi="Arial" w:cs="Arial"/>
+          <w:sz w:val="12"/>
+          <w:szCs w:val="12"/>
+          <w:lang w:val="en-US"/>
+        </w:rPr>
+      </w:pPr>
+      <w:r>
+        <w:rPr>
+          <w:rFonts w:ascii="Arial" w:hAnsi="Arial" w:cs="Arial"/>
+          <w:sz w:val="12"/>
+          <w:szCs w:val="12"/>
+          <w:lang w:val="en-US"/>
+        </w:rPr>
+        <w:t>- C</w:t>
+      </w:r>
+      <w:r>
+        <w:rPr>
+          <w:rFonts w:ascii="Arial" w:hAnsi="Arial" w:cs="Arial"/>
+          <w:sz w:val="12"/>
+          <w:szCs w:val="12"/>
+          <w:lang w:val="en-US"/>
+        </w:rPr>
+        <w:t>alling Aware interfaces to define beans metadata (example BeanNameAware,</w:t>
+      </w:r>
       <w:r>
         <w:rPr>
           <w:rFonts w:ascii="Arial" w:hAnsi="Arial" w:cs="Arial"/>
@@ -8929,46 +9341,603 @@
         </w:rPr>
         <w:t xml:space="preserve"> </w:t>
       </w:r>
-    </w:p>
-    <w:p>
-      <w:pPr>
-        <w:spacing w:after="40"/>
-        <w:rPr>
-          <w:rFonts w:ascii="Arial" w:hAnsi="Arial" w:cs="Arial"/>
-          <w:sz w:val="12"/>
-          <w:szCs w:val="12"/>
-          <w:lang w:val="en-US"/>
-        </w:rPr>
-      </w:pPr>
-      <w:r>
-        <w:rPr>
-          <w:rFonts w:ascii="Arial" w:hAnsi="Arial" w:cs="Arial"/>
-          <w:sz w:val="12"/>
-          <w:szCs w:val="12"/>
-          <w:lang w:val="en-US"/>
-        </w:rPr>
-        <w:t>- C</w:t>
-      </w:r>
-      <w:r>
-        <w:rPr>
-          <w:rFonts w:ascii="Arial" w:hAnsi="Arial" w:cs="Arial"/>
-          <w:sz w:val="12"/>
-          <w:szCs w:val="12"/>
-          <w:lang w:val="en-US"/>
-        </w:rPr>
-        <w:t xml:space="preserve">alling Aware interfaces to define beans metadata (example </w:t>
-      </w:r>
-      <w:proofErr w:type="spellStart"/>
-      <w:r>
-        <w:rPr>
-          <w:rFonts w:ascii="Arial" w:hAnsi="Arial" w:cs="Arial"/>
-          <w:sz w:val="12"/>
-          <w:szCs w:val="12"/>
-          <w:lang w:val="en-US"/>
-        </w:rPr>
-        <w:t>BeanNameAware</w:t>
-      </w:r>
-      <w:proofErr w:type="spellEnd"/>
+      <w:r>
+        <w:rPr>
+          <w:rFonts w:ascii="Arial" w:hAnsi="Arial" w:cs="Arial"/>
+          <w:sz w:val="12"/>
+          <w:szCs w:val="12"/>
+          <w:lang w:val="en-US"/>
+        </w:rPr>
+        <w:t>BeanFactoryAware)</w:t>
+      </w:r>
+    </w:p>
+    <w:p>
+      <w:pPr>
+        <w:spacing w:after="40"/>
+        <w:rPr>
+          <w:rFonts w:ascii="Arial" w:hAnsi="Arial" w:cs="Arial"/>
+          <w:sz w:val="12"/>
+          <w:szCs w:val="12"/>
+          <w:lang w:val="en-US"/>
+        </w:rPr>
+      </w:pPr>
+      <w:r>
+        <w:rPr>
+          <w:rFonts w:ascii="Arial" w:hAnsi="Arial" w:cs="Arial"/>
+          <w:sz w:val="12"/>
+          <w:szCs w:val="12"/>
+          <w:lang w:val="en-US"/>
+        </w:rPr>
+        <w:t xml:space="preserve">- </w:t>
+      </w:r>
+      <w:r>
+        <w:rPr>
+          <w:rFonts w:ascii="Arial" w:hAnsi="Arial" w:cs="Arial"/>
+          <w:sz w:val="12"/>
+          <w:szCs w:val="12"/>
+          <w:lang w:val="en-US"/>
+        </w:rPr>
+        <w:t xml:space="preserve">initialization </w:t>
+      </w:r>
+      <w:r>
+        <w:rPr>
+          <w:rFonts w:ascii="Arial" w:hAnsi="Arial" w:cs="Arial"/>
+          <w:sz w:val="12"/>
+          <w:szCs w:val="12"/>
+          <w:lang w:val="en-US"/>
+        </w:rPr>
+        <w:t xml:space="preserve">step </w:t>
+      </w:r>
+      <w:r>
+        <w:rPr>
+          <w:rFonts w:ascii="Arial" w:hAnsi="Arial" w:cs="Arial"/>
+          <w:sz w:val="12"/>
+          <w:szCs w:val="12"/>
+          <w:lang w:val="en-US"/>
+        </w:rPr>
+        <w:t>(@PostCostruct/initMethod/afterPropertiesSet ())</w:t>
+      </w:r>
+    </w:p>
+    <w:p>
+      <w:pPr>
+        <w:spacing w:after="40"/>
+        <w:rPr>
+          <w:rFonts w:ascii="Arial" w:hAnsi="Arial" w:cs="Arial"/>
+          <w:sz w:val="12"/>
+          <w:szCs w:val="12"/>
+          <w:lang w:val="en-US"/>
+        </w:rPr>
+      </w:pPr>
+      <w:r>
+        <w:rPr>
+          <w:rFonts w:ascii="Arial" w:hAnsi="Arial" w:cs="Arial"/>
+          <w:sz w:val="12"/>
+          <w:szCs w:val="12"/>
+          <w:lang w:val="en-US"/>
+        </w:rPr>
+        <w:t xml:space="preserve">- </w:t>
+      </w:r>
+      <w:r>
+        <w:rPr>
+          <w:rFonts w:ascii="Arial" w:hAnsi="Arial" w:cs="Arial"/>
+          <w:sz w:val="12"/>
+          <w:szCs w:val="12"/>
+          <w:lang w:val="en-US"/>
+        </w:rPr>
+        <w:t>post init (BeanPostProssesor.postProcAfterInit())</w:t>
+      </w:r>
+    </w:p>
+    <w:p>
+      <w:pPr>
+        <w:spacing w:after="40"/>
+        <w:rPr>
+          <w:rFonts w:ascii="Arial" w:hAnsi="Arial" w:cs="Arial"/>
+          <w:sz w:val="12"/>
+          <w:szCs w:val="12"/>
+          <w:lang w:val="en-US"/>
+        </w:rPr>
+      </w:pPr>
+    </w:p>
+    <w:p>
+      <w:pPr>
+        <w:spacing w:after="40"/>
+        <w:rPr>
+          <w:rFonts w:ascii="Arial" w:hAnsi="Arial" w:cs="Arial"/>
+          <w:sz w:val="12"/>
+          <w:szCs w:val="12"/>
+          <w:lang w:val="en-US"/>
+        </w:rPr>
+      </w:pPr>
+      <w:r>
+        <w:rPr>
+          <w:rFonts w:ascii="Arial" w:hAnsi="Arial" w:cs="Arial"/>
+          <w:sz w:val="12"/>
+          <w:szCs w:val="12"/>
+          <w:lang w:val="en-US"/>
+        </w:rPr>
+        <w:t>Destroy LC</w:t>
+      </w:r>
+    </w:p>
+    <w:p>
+      <w:pPr>
+        <w:spacing w:after="40"/>
+        <w:rPr>
+          <w:rFonts w:ascii="Arial" w:hAnsi="Arial" w:cs="Arial"/>
+          <w:sz w:val="12"/>
+          <w:szCs w:val="12"/>
+          <w:lang w:val="en-US"/>
+        </w:rPr>
+      </w:pPr>
+      <w:r>
+        <w:rPr>
+          <w:rFonts w:ascii="Arial" w:hAnsi="Arial" w:cs="Arial"/>
+          <w:sz w:val="12"/>
+          <w:szCs w:val="12"/>
+          <w:lang w:val="en-US"/>
+        </w:rPr>
+        <w:t>-</w:t>
+      </w:r>
+      <w:r>
+        <w:rPr>
+          <w:rFonts w:ascii="Arial" w:hAnsi="Arial" w:cs="Arial"/>
+          <w:sz w:val="12"/>
+          <w:szCs w:val="12"/>
+          <w:lang w:val="en-US"/>
+        </w:rPr>
+        <w:t xml:space="preserve"> </w:t>
+      </w:r>
+      <w:r>
+        <w:rPr>
+          <w:rFonts w:ascii="Arial" w:hAnsi="Arial" w:cs="Arial"/>
+          <w:sz w:val="12"/>
+          <w:szCs w:val="12"/>
+          <w:lang w:val="en-US"/>
+        </w:rPr>
+        <w:t xml:space="preserve"> @PreDestroy</w:t>
+      </w:r>
+    </w:p>
+    <w:p>
+      <w:pPr>
+        <w:spacing w:after="40"/>
+        <w:rPr>
+          <w:rFonts w:ascii="Arial" w:hAnsi="Arial" w:cs="Arial"/>
+          <w:sz w:val="12"/>
+          <w:szCs w:val="12"/>
+          <w:lang w:val="en-US"/>
+        </w:rPr>
+      </w:pPr>
+      <w:r>
+        <w:rPr>
+          <w:rFonts w:ascii="Arial" w:hAnsi="Arial" w:cs="Arial"/>
+          <w:sz w:val="12"/>
+          <w:szCs w:val="12"/>
+          <w:lang w:val="en-US"/>
+        </w:rPr>
+        <w:t>- destroyMethod</w:t>
+      </w:r>
+    </w:p>
+    <w:p>
+      <w:pPr>
+        <w:spacing w:after="40"/>
+        <w:rPr>
+          <w:rFonts w:ascii="Arial" w:hAnsi="Arial" w:cs="Arial"/>
+          <w:sz w:val="12"/>
+          <w:szCs w:val="12"/>
+          <w:lang w:val="en-US"/>
+        </w:rPr>
+      </w:pPr>
+      <w:r>
+        <w:rPr>
+          <w:rFonts w:ascii="Arial" w:hAnsi="Arial" w:cs="Arial"/>
+          <w:sz w:val="12"/>
+          <w:szCs w:val="12"/>
+          <w:lang w:val="en-US"/>
+        </w:rPr>
+        <w:t xml:space="preserve">- </w:t>
+      </w:r>
+      <w:r>
+        <w:rPr>
+          <w:rFonts w:ascii="Arial" w:hAnsi="Arial" w:cs="Arial"/>
+          <w:sz w:val="12"/>
+          <w:szCs w:val="12"/>
+          <w:lang w:val="en-US"/>
+        </w:rPr>
+        <w:t>DisposableBean.destroy()</w:t>
+      </w:r>
+    </w:p>
+    <w:p>
+      <w:pPr>
+        <w:spacing w:after="40"/>
+        <w:rPr>
+          <w:rFonts w:ascii="Arial" w:hAnsi="Arial" w:cs="Arial"/>
+          <w:sz w:val="12"/>
+          <w:szCs w:val="12"/>
+          <w:lang w:val="en-US"/>
+        </w:rPr>
+      </w:pPr>
+    </w:p>
+    <w:p>
+      <w:pPr>
+        <w:spacing w:after="40"/>
+        <w:rPr>
+          <w:rFonts w:ascii="Arial" w:hAnsi="Arial" w:cs="Arial"/>
+          <w:sz w:val="12"/>
+          <w:szCs w:val="12"/>
+          <w:lang w:val="en-US"/>
+        </w:rPr>
+      </w:pPr>
+      <w:r>
+        <w:rPr>
+          <w:rFonts w:ascii="Arial" w:hAnsi="Arial" w:cs="Arial"/>
+          <w:sz w:val="12"/>
+          <w:szCs w:val="12"/>
+          <w:lang w:val="en-US"/>
+        </w:rPr>
+        <w:t xml:space="preserve">@Autowired (fields, method or m init params, constructor) @Quilifier @Lazy @Bean  </w:t>
+      </w:r>
+    </w:p>
+    <w:p>
+      <w:pPr>
+        <w:spacing w:after="40"/>
+        <w:rPr>
+          <w:rFonts w:ascii="Arial" w:hAnsi="Arial" w:cs="Arial"/>
+          <w:sz w:val="12"/>
+          <w:szCs w:val="12"/>
+          <w:lang w:val="en-US"/>
+        </w:rPr>
+      </w:pPr>
+    </w:p>
+    <w:p>
+      <w:pPr>
+        <w:spacing w:after="40"/>
+        <w:rPr>
+          <w:rFonts w:ascii="Arial" w:hAnsi="Arial" w:cs="Arial"/>
+          <w:sz w:val="12"/>
+          <w:szCs w:val="12"/>
+          <w:lang w:val="en-US"/>
+        </w:rPr>
+      </w:pPr>
+      <w:r>
+        <w:rPr>
+          <w:rFonts w:ascii="Arial" w:hAnsi="Arial" w:cs="Arial"/>
+          <w:sz w:val="12"/>
+          <w:szCs w:val="12"/>
+          <w:lang w:val="en-US"/>
+        </w:rPr>
+        <w:t>Configure</w:t>
+      </w:r>
+    </w:p>
+    <w:p>
+      <w:pPr>
+        <w:spacing w:after="40"/>
+        <w:rPr>
+          <w:rFonts w:ascii="Arial" w:hAnsi="Arial" w:cs="Arial"/>
+          <w:sz w:val="12"/>
+          <w:szCs w:val="12"/>
+          <w:lang w:val="en-US"/>
+        </w:rPr>
+      </w:pPr>
+      <w:r>
+        <w:rPr>
+          <w:rFonts w:ascii="Arial" w:hAnsi="Arial" w:cs="Arial"/>
+          <w:sz w:val="12"/>
+          <w:szCs w:val="12"/>
+          <w:lang w:val="en-US"/>
+        </w:rPr>
+        <w:t>XML based configuration</w:t>
+      </w:r>
+    </w:p>
+    <w:p>
+      <w:pPr>
+        <w:spacing w:after="40"/>
+        <w:rPr>
+          <w:rFonts w:ascii="Arial" w:hAnsi="Arial" w:cs="Arial"/>
+          <w:sz w:val="12"/>
+          <w:szCs w:val="12"/>
+          <w:lang w:val="en-US"/>
+        </w:rPr>
+      </w:pPr>
+      <w:r>
+        <w:rPr>
+          <w:rFonts w:ascii="Arial" w:hAnsi="Arial" w:cs="Arial"/>
+          <w:sz w:val="12"/>
+          <w:szCs w:val="12"/>
+          <w:lang w:val="en-US"/>
+        </w:rPr>
+        <w:t xml:space="preserve">+ </w:t>
+      </w:r>
+      <w:r>
+        <w:rPr>
+          <w:rFonts w:ascii="Arial" w:hAnsi="Arial" w:cs="Arial"/>
+          <w:sz w:val="12"/>
+          <w:szCs w:val="12"/>
+          <w:lang w:val="en-US"/>
+        </w:rPr>
+        <w:t xml:space="preserve">the oldest method that has many examples and some tricky </w:t>
+      </w:r>
+      <w:r>
+        <w:rPr>
+          <w:rFonts w:ascii="Arial" w:hAnsi="Arial" w:cs="Arial"/>
+          <w:sz w:val="12"/>
+          <w:szCs w:val="12"/>
+          <w:lang w:val="en-US"/>
+        </w:rPr>
+        <w:t>attributes</w:t>
+      </w:r>
+    </w:p>
+    <w:p>
+      <w:pPr>
+        <w:spacing w:after="40"/>
+        <w:rPr>
+          <w:rFonts w:ascii="Arial" w:hAnsi="Arial" w:cs="Arial"/>
+          <w:sz w:val="12"/>
+          <w:szCs w:val="12"/>
+          <w:lang w:val="en-US"/>
+        </w:rPr>
+      </w:pPr>
+      <w:r>
+        <w:rPr>
+          <w:rFonts w:ascii="Arial" w:hAnsi="Arial" w:cs="Arial"/>
+          <w:sz w:val="12"/>
+          <w:szCs w:val="12"/>
+          <w:lang w:val="en-US"/>
+        </w:rPr>
+        <w:t xml:space="preserve">+ </w:t>
+      </w:r>
+      <w:r>
+        <w:rPr>
+          <w:rFonts w:ascii="Arial" w:hAnsi="Arial" w:cs="Arial"/>
+          <w:sz w:val="12"/>
+          <w:szCs w:val="12"/>
+          <w:lang w:val="en-US"/>
+        </w:rPr>
+        <w:t>concentrated in 1 or more xml files</w:t>
+      </w:r>
+    </w:p>
+    <w:p>
+      <w:pPr>
+        <w:spacing w:after="40"/>
+        <w:rPr>
+          <w:rFonts w:ascii="Arial" w:hAnsi="Arial" w:cs="Arial"/>
+          <w:sz w:val="12"/>
+          <w:szCs w:val="12"/>
+          <w:lang w:val="en-US"/>
+        </w:rPr>
+      </w:pPr>
+      <w:r>
+        <w:rPr>
+          <w:rFonts w:ascii="Arial" w:hAnsi="Arial" w:cs="Arial"/>
+          <w:sz w:val="12"/>
+          <w:szCs w:val="12"/>
+          <w:lang w:val="en-US"/>
+        </w:rPr>
+        <w:t xml:space="preserve">= this is </w:t>
+      </w:r>
+      <w:r>
+        <w:rPr>
+          <w:rFonts w:ascii="Arial" w:hAnsi="Arial" w:cs="Arial"/>
+          <w:sz w:val="12"/>
+          <w:szCs w:val="12"/>
+          <w:lang w:val="en-US"/>
+        </w:rPr>
+        <w:t>xml, high entry threshold you need to know properties</w:t>
+      </w:r>
+    </w:p>
+    <w:p>
+      <w:pPr>
+        <w:spacing w:after="40"/>
+        <w:rPr>
+          <w:rFonts w:ascii="Arial" w:hAnsi="Arial" w:cs="Arial"/>
+          <w:sz w:val="12"/>
+          <w:szCs w:val="12"/>
+          <w:lang w:val="en-US"/>
+        </w:rPr>
+      </w:pPr>
+      <w:r>
+        <w:rPr>
+          <w:rFonts w:ascii="Arial" w:hAnsi="Arial" w:cs="Arial"/>
+          <w:sz w:val="12"/>
+          <w:szCs w:val="12"/>
+          <w:lang w:val="en-US"/>
+        </w:rPr>
+        <w:t xml:space="preserve">= </w:t>
+      </w:r>
+      <w:r>
+        <w:rPr>
+          <w:rFonts w:ascii="Arial" w:hAnsi="Arial" w:cs="Arial"/>
+          <w:sz w:val="12"/>
+          <w:szCs w:val="12"/>
+          <w:lang w:val="en-US"/>
+        </w:rPr>
+        <w:t>you will see errors only when you start the application</w:t>
+      </w:r>
+    </w:p>
+    <w:p>
+      <w:pPr>
+        <w:spacing w:after="40"/>
+        <w:rPr>
+          <w:rFonts w:ascii="Arial" w:hAnsi="Arial" w:cs="Arial"/>
+          <w:sz w:val="12"/>
+          <w:szCs w:val="12"/>
+          <w:lang w:val="en-US"/>
+        </w:rPr>
+      </w:pPr>
+    </w:p>
+    <w:p>
+      <w:pPr>
+        <w:spacing w:after="40"/>
+        <w:rPr>
+          <w:rFonts w:ascii="Arial" w:hAnsi="Arial" w:cs="Arial"/>
+          <w:sz w:val="12"/>
+          <w:szCs w:val="12"/>
+          <w:lang w:val="en-US"/>
+        </w:rPr>
+      </w:pPr>
+      <w:r>
+        <w:rPr>
+          <w:rFonts w:ascii="Arial" w:hAnsi="Arial" w:cs="Arial"/>
+          <w:sz w:val="12"/>
+          <w:szCs w:val="12"/>
+          <w:lang w:val="en-US"/>
+        </w:rPr>
+        <w:t>Annotation based configuration:</w:t>
+      </w:r>
+    </w:p>
+    <w:p>
+      <w:pPr>
+        <w:spacing w:after="40"/>
+        <w:rPr>
+          <w:rFonts w:ascii="Arial" w:hAnsi="Arial" w:cs="Arial"/>
+          <w:sz w:val="12"/>
+          <w:szCs w:val="12"/>
+          <w:lang w:val="en-US"/>
+        </w:rPr>
+      </w:pPr>
+      <w:r>
+        <w:rPr>
+          <w:rFonts w:ascii="Arial" w:hAnsi="Arial" w:cs="Arial"/>
+          <w:sz w:val="12"/>
+          <w:szCs w:val="12"/>
+          <w:lang w:val="en-US"/>
+        </w:rPr>
+        <w:t>instead of using xml inside xml it is described that the context will be annotation-config</w:t>
+      </w:r>
+      <w:r>
+        <w:rPr>
+          <w:rFonts w:ascii="Arial" w:hAnsi="Arial" w:cs="Arial"/>
+          <w:sz w:val="12"/>
+          <w:szCs w:val="12"/>
+          <w:lang w:val="en-US"/>
+        </w:rPr>
+        <w:t xml:space="preserve">. Then use annotations </w:t>
+      </w:r>
+      <w:r>
+        <w:rPr>
+          <w:rFonts w:ascii="Arial" w:hAnsi="Arial" w:cs="Arial"/>
+          <w:sz w:val="12"/>
+          <w:szCs w:val="12"/>
+          <w:lang w:val="en-US"/>
+        </w:rPr>
+        <w:t>(@Component, @Service, @Repo</w:t>
+      </w:r>
+    </w:p>
+    <w:p>
+      <w:pPr>
+        <w:spacing w:after="40"/>
+        <w:rPr>
+          <w:rFonts w:ascii="Arial" w:hAnsi="Arial" w:cs="Arial"/>
+          <w:sz w:val="12"/>
+          <w:szCs w:val="12"/>
+          <w:lang w:val="en-US"/>
+        </w:rPr>
+      </w:pPr>
+      <w:r>
+        <w:rPr>
+          <w:rFonts w:ascii="Arial" w:hAnsi="Arial" w:cs="Arial"/>
+          <w:sz w:val="12"/>
+          <w:szCs w:val="12"/>
+          <w:lang w:val="en-US"/>
+        </w:rPr>
+        <w:t>ComponentScan, and so on)</w:t>
+      </w:r>
+    </w:p>
+    <w:p>
+      <w:pPr>
+        <w:spacing w:after="40"/>
+        <w:rPr>
+          <w:rFonts w:ascii="Arial" w:hAnsi="Arial" w:cs="Arial"/>
+          <w:sz w:val="12"/>
+          <w:szCs w:val="12"/>
+          <w:lang w:val="en-US"/>
+        </w:rPr>
+      </w:pPr>
+      <w:r>
+        <w:rPr>
+          <w:rFonts w:ascii="Arial" w:hAnsi="Arial" w:cs="Arial"/>
+          <w:sz w:val="12"/>
+          <w:szCs w:val="12"/>
+          <w:lang w:val="en-US"/>
+        </w:rPr>
+        <w:t xml:space="preserve">+ </w:t>
+      </w:r>
+      <w:r>
+        <w:rPr>
+          <w:rFonts w:ascii="Arial" w:hAnsi="Arial" w:cs="Arial"/>
+          <w:sz w:val="12"/>
+          <w:szCs w:val="12"/>
+          <w:lang w:val="en-US"/>
+        </w:rPr>
+        <w:t>Simplicity of use</w:t>
+      </w:r>
+      <w:r>
+        <w:rPr>
+          <w:rFonts w:ascii="Arial" w:hAnsi="Arial" w:cs="Arial"/>
+          <w:sz w:val="12"/>
+          <w:szCs w:val="12"/>
+          <w:lang w:val="en-US"/>
+        </w:rPr>
+        <w:t xml:space="preserve"> \ </w:t>
+      </w:r>
+      <w:r>
+        <w:rPr>
+          <w:rFonts w:ascii="Arial" w:hAnsi="Arial" w:cs="Arial"/>
+          <w:sz w:val="12"/>
+          <w:szCs w:val="12"/>
+          <w:lang w:val="en-US"/>
+        </w:rPr>
+        <w:t>decentralized</w:t>
+      </w:r>
+    </w:p>
+    <w:p>
+      <w:pPr>
+        <w:spacing w:after="40"/>
+        <w:rPr>
+          <w:rFonts w:ascii="Arial" w:hAnsi="Arial" w:cs="Arial"/>
+          <w:sz w:val="12"/>
+          <w:szCs w:val="12"/>
+          <w:lang w:val="en-US"/>
+        </w:rPr>
+      </w:pPr>
+    </w:p>
+    <w:p>
+      <w:pPr>
+        <w:spacing w:after="40"/>
+        <w:rPr>
+          <w:rFonts w:ascii="Arial" w:hAnsi="Arial" w:cs="Arial"/>
+          <w:sz w:val="12"/>
+          <w:szCs w:val="12"/>
+          <w:lang w:val="en-US"/>
+        </w:rPr>
+      </w:pPr>
+      <w:r>
+        <w:rPr>
+          <w:rFonts w:ascii="Arial" w:hAnsi="Arial" w:cs="Arial"/>
+          <w:sz w:val="12"/>
+          <w:szCs w:val="12"/>
+          <w:lang w:val="en-US"/>
+        </w:rPr>
+        <w:t>Java based configuration</w:t>
+      </w:r>
+    </w:p>
+    <w:p>
+      <w:pPr>
+        <w:spacing w:after="40"/>
+        <w:rPr>
+          <w:rFonts w:ascii="Arial" w:hAnsi="Arial" w:cs="Arial"/>
+          <w:sz w:val="12"/>
+          <w:szCs w:val="12"/>
+          <w:lang w:val="en-US"/>
+        </w:rPr>
+      </w:pPr>
+      <w:r>
+        <w:rPr>
+          <w:rFonts w:ascii="Arial" w:hAnsi="Arial" w:cs="Arial"/>
+          <w:sz w:val="12"/>
+          <w:szCs w:val="12"/>
+          <w:lang w:val="en-US"/>
+        </w:rPr>
+        <w:t>Annotated the class as @Configuration</w:t>
+      </w:r>
       <w:r>
         <w:rPr>
           <w:rFonts w:ascii="Arial" w:hAnsi="Arial" w:cs="Arial"/>
@@ -8985,194 +9954,94 @@
           <w:szCs w:val="12"/>
           <w:lang w:val="en-US"/>
         </w:rPr>
+        <w:t xml:space="preserve"> then annotate the object creation methods</w:t>
+      </w:r>
+      <w:r>
+        <w:rPr>
+          <w:rFonts w:ascii="Arial" w:hAnsi="Arial" w:cs="Arial"/>
+          <w:sz w:val="12"/>
+          <w:szCs w:val="12"/>
+          <w:lang w:val="en-US"/>
+        </w:rPr>
         <w:t xml:space="preserve"> </w:t>
       </w:r>
-      <w:proofErr w:type="spellStart"/>
-      <w:r>
-        <w:rPr>
-          <w:rFonts w:ascii="Arial" w:hAnsi="Arial" w:cs="Arial"/>
-          <w:sz w:val="12"/>
-          <w:szCs w:val="12"/>
-          <w:lang w:val="en-US"/>
-        </w:rPr>
-        <w:t>BeanFactoryAware</w:t>
-      </w:r>
-      <w:proofErr w:type="spellEnd"/>
-      <w:r>
-        <w:rPr>
-          <w:rFonts w:ascii="Arial" w:hAnsi="Arial" w:cs="Arial"/>
-          <w:sz w:val="12"/>
-          <w:szCs w:val="12"/>
-          <w:lang w:val="en-US"/>
-        </w:rPr>
-        <w:t>)</w:t>
-      </w:r>
-    </w:p>
-    <w:p>
-      <w:pPr>
-        <w:spacing w:after="40"/>
-        <w:rPr>
-          <w:rFonts w:ascii="Arial" w:hAnsi="Arial" w:cs="Arial"/>
-          <w:sz w:val="12"/>
-          <w:szCs w:val="12"/>
-          <w:lang w:val="en-US"/>
-        </w:rPr>
-      </w:pPr>
-      <w:r>
-        <w:rPr>
-          <w:rFonts w:ascii="Arial" w:hAnsi="Arial" w:cs="Arial"/>
-          <w:sz w:val="12"/>
-          <w:szCs w:val="12"/>
-          <w:lang w:val="en-US"/>
-        </w:rPr>
-        <w:t xml:space="preserve">- </w:t>
-      </w:r>
-      <w:r>
-        <w:rPr>
-          <w:rFonts w:ascii="Arial" w:hAnsi="Arial" w:cs="Arial"/>
-          <w:sz w:val="12"/>
-          <w:szCs w:val="12"/>
-          <w:lang w:val="en-US"/>
-        </w:rPr>
-        <w:t xml:space="preserve">initialization </w:t>
-      </w:r>
-      <w:r>
-        <w:rPr>
-          <w:rFonts w:ascii="Arial" w:hAnsi="Arial" w:cs="Arial"/>
-          <w:sz w:val="12"/>
-          <w:szCs w:val="12"/>
-          <w:lang w:val="en-US"/>
-        </w:rPr>
-        <w:t xml:space="preserve">step </w:t>
-      </w:r>
-      <w:r>
-        <w:rPr>
-          <w:rFonts w:ascii="Arial" w:hAnsi="Arial" w:cs="Arial"/>
-          <w:sz w:val="12"/>
-          <w:szCs w:val="12"/>
-          <w:lang w:val="en-US"/>
-        </w:rPr>
-        <w:t>(@PostCostruct/initMethod/afterPropertiesSet ())</w:t>
-      </w:r>
-    </w:p>
-    <w:p>
-      <w:pPr>
-        <w:spacing w:after="40"/>
-        <w:rPr>
-          <w:rFonts w:ascii="Arial" w:hAnsi="Arial" w:cs="Arial"/>
-          <w:sz w:val="12"/>
-          <w:szCs w:val="12"/>
-          <w:lang w:val="en-US"/>
-        </w:rPr>
-      </w:pPr>
-      <w:r>
-        <w:rPr>
-          <w:rFonts w:ascii="Arial" w:hAnsi="Arial" w:cs="Arial"/>
-          <w:sz w:val="12"/>
-          <w:szCs w:val="12"/>
-          <w:lang w:val="en-US"/>
-        </w:rPr>
-        <w:t xml:space="preserve">- </w:t>
-      </w:r>
-      <w:r>
-        <w:rPr>
-          <w:rFonts w:ascii="Arial" w:hAnsi="Arial" w:cs="Arial"/>
-          <w:sz w:val="12"/>
-          <w:szCs w:val="12"/>
-          <w:lang w:val="en-US"/>
-        </w:rPr>
-        <w:t xml:space="preserve">post </w:t>
-      </w:r>
-      <w:proofErr w:type="spellStart"/>
-      <w:r>
-        <w:rPr>
-          <w:rFonts w:ascii="Arial" w:hAnsi="Arial" w:cs="Arial"/>
-          <w:sz w:val="12"/>
-          <w:szCs w:val="12"/>
-          <w:lang w:val="en-US"/>
-        </w:rPr>
-        <w:t>init</w:t>
-      </w:r>
-      <w:proofErr w:type="spellEnd"/>
-      <w:r>
-        <w:rPr>
-          <w:rFonts w:ascii="Arial" w:hAnsi="Arial" w:cs="Arial"/>
-          <w:sz w:val="12"/>
-          <w:szCs w:val="12"/>
-          <w:lang w:val="en-US"/>
-        </w:rPr>
-        <w:t xml:space="preserve"> (</w:t>
-      </w:r>
-      <w:proofErr w:type="spellStart"/>
-      <w:r>
-        <w:rPr>
-          <w:rFonts w:ascii="Arial" w:hAnsi="Arial" w:cs="Arial"/>
-          <w:sz w:val="12"/>
-          <w:szCs w:val="12"/>
-          <w:lang w:val="en-US"/>
-        </w:rPr>
-        <w:t>BeanPostProssesor.postProcAfterInit</w:t>
-      </w:r>
-      <w:proofErr w:type="spellEnd"/>
-      <w:r>
-        <w:rPr>
-          <w:rFonts w:ascii="Arial" w:hAnsi="Arial" w:cs="Arial"/>
-          <w:sz w:val="12"/>
-          <w:szCs w:val="12"/>
-          <w:lang w:val="en-US"/>
-        </w:rPr>
-        <w:t>())</w:t>
-      </w:r>
-    </w:p>
-    <w:p>
-      <w:pPr>
-        <w:spacing w:after="40"/>
-        <w:rPr>
-          <w:rFonts w:ascii="Arial" w:hAnsi="Arial" w:cs="Arial"/>
-          <w:sz w:val="12"/>
-          <w:szCs w:val="12"/>
-          <w:lang w:val="en-US"/>
-        </w:rPr>
-      </w:pPr>
-    </w:p>
-    <w:p>
-      <w:pPr>
-        <w:spacing w:after="40"/>
-        <w:rPr>
-          <w:rFonts w:ascii="Arial" w:hAnsi="Arial" w:cs="Arial"/>
-          <w:sz w:val="12"/>
-          <w:szCs w:val="12"/>
-          <w:lang w:val="en-US"/>
-        </w:rPr>
-      </w:pPr>
-      <w:r>
-        <w:rPr>
-          <w:rFonts w:ascii="Arial" w:hAnsi="Arial" w:cs="Arial"/>
-          <w:sz w:val="12"/>
-          <w:szCs w:val="12"/>
-          <w:lang w:val="en-US"/>
-        </w:rPr>
-        <w:t>Destroy LC</w:t>
-      </w:r>
-    </w:p>
-    <w:p>
-      <w:pPr>
-        <w:spacing w:after="40"/>
-        <w:rPr>
-          <w:rFonts w:ascii="Arial" w:hAnsi="Arial" w:cs="Arial"/>
-          <w:sz w:val="12"/>
-          <w:szCs w:val="12"/>
-          <w:lang w:val="en-US"/>
-        </w:rPr>
-      </w:pPr>
-      <w:r>
-        <w:rPr>
-          <w:rFonts w:ascii="Arial" w:hAnsi="Arial" w:cs="Arial"/>
-          <w:sz w:val="12"/>
-          <w:szCs w:val="12"/>
-          <w:lang w:val="en-US"/>
-        </w:rPr>
-        <w:t>-</w:t>
+      <w:r>
+        <w:rPr>
+          <w:rFonts w:ascii="Arial" w:hAnsi="Arial" w:cs="Arial"/>
+          <w:sz w:val="12"/>
+          <w:szCs w:val="12"/>
+          <w:lang w:val="en-US"/>
+        </w:rPr>
+        <w:t>using the @Bean annotation</w:t>
+      </w:r>
+    </w:p>
+    <w:p>
+      <w:pPr>
+        <w:spacing w:after="40"/>
+        <w:rPr>
+          <w:rFonts w:ascii="Arial" w:hAnsi="Arial" w:cs="Arial"/>
+          <w:sz w:val="12"/>
+          <w:szCs w:val="12"/>
+          <w:lang w:val="en-US"/>
+        </w:rPr>
+      </w:pPr>
+      <w:r>
+        <w:rPr>
+          <w:rFonts w:ascii="Arial" w:hAnsi="Arial" w:cs="Arial"/>
+          <w:sz w:val="12"/>
+          <w:szCs w:val="12"/>
+          <w:lang w:val="en-US"/>
+        </w:rPr>
+        <w:t xml:space="preserve">+ </w:t>
+      </w:r>
+      <w:r>
+        <w:rPr>
+          <w:rFonts w:ascii="Arial" w:hAnsi="Arial" w:cs="Arial"/>
+          <w:sz w:val="12"/>
+          <w:szCs w:val="12"/>
+          <w:lang w:val="en-US"/>
+        </w:rPr>
+        <w:t>centralization</w:t>
+      </w:r>
+      <w:r>
+        <w:rPr>
+          <w:rFonts w:ascii="Arial" w:hAnsi="Arial" w:cs="Arial"/>
+          <w:sz w:val="12"/>
+          <w:szCs w:val="12"/>
+          <w:lang w:val="en-US"/>
+        </w:rPr>
+        <w:t xml:space="preserve"> \ + Custom logic</w:t>
+      </w:r>
+    </w:p>
+    <w:p>
+      <w:pPr>
+        <w:spacing w:after="40"/>
+        <w:rPr>
+          <w:rFonts w:ascii="Arial" w:hAnsi="Arial" w:cs="Arial"/>
+          <w:sz w:val="12"/>
+          <w:szCs w:val="12"/>
+          <w:lang w:val="en-US"/>
+        </w:rPr>
+      </w:pPr>
+    </w:p>
+    <w:p>
+      <w:pPr>
+        <w:spacing w:after="40"/>
+        <w:rPr>
+          <w:rFonts w:ascii="Arial" w:hAnsi="Arial" w:cs="Arial"/>
+          <w:sz w:val="12"/>
+          <w:szCs w:val="12"/>
+          <w:lang w:val="en-US"/>
+        </w:rPr>
+      </w:pPr>
+      <w:r>
+        <w:rPr>
+          <w:rFonts w:ascii="Arial" w:hAnsi="Arial" w:cs="Arial"/>
+          <w:sz w:val="12"/>
+          <w:szCs w:val="12"/>
+          <w:lang w:val="en-US"/>
+        </w:rPr>
+        <w:t>AOP provides the ability to dynamically add logic around the actual logic</w:t>
       </w:r>
       <w:r>
         <w:rPr>
@@ -9190,541 +10059,130 @@
           <w:szCs w:val="12"/>
           <w:lang w:val="en-US"/>
         </w:rPr>
-        <w:t xml:space="preserve"> @PreDestroy</w:t>
-      </w:r>
-    </w:p>
-    <w:p>
-      <w:pPr>
-        <w:spacing w:after="40"/>
-        <w:rPr>
-          <w:rFonts w:ascii="Arial" w:hAnsi="Arial" w:cs="Arial"/>
-          <w:sz w:val="12"/>
-          <w:szCs w:val="12"/>
-          <w:lang w:val="en-US"/>
-        </w:rPr>
-      </w:pPr>
-      <w:r>
-        <w:rPr>
-          <w:rFonts w:ascii="Arial" w:hAnsi="Arial" w:cs="Arial"/>
-          <w:sz w:val="12"/>
-          <w:szCs w:val="12"/>
-          <w:lang w:val="en-US"/>
-        </w:rPr>
-        <w:t xml:space="preserve">- </w:t>
-      </w:r>
-      <w:proofErr w:type="spellStart"/>
-      <w:r>
-        <w:rPr>
-          <w:rFonts w:ascii="Arial" w:hAnsi="Arial" w:cs="Arial"/>
-          <w:sz w:val="12"/>
-          <w:szCs w:val="12"/>
-          <w:lang w:val="en-US"/>
-        </w:rPr>
-        <w:t>destroyMethod</w:t>
-      </w:r>
-      <w:proofErr w:type="spellEnd"/>
-    </w:p>
-    <w:p>
-      <w:pPr>
-        <w:spacing w:after="40"/>
-        <w:rPr>
-          <w:rFonts w:ascii="Arial" w:hAnsi="Arial" w:cs="Arial"/>
-          <w:sz w:val="12"/>
-          <w:szCs w:val="12"/>
-          <w:lang w:val="en-US"/>
-        </w:rPr>
-      </w:pPr>
-      <w:r>
-        <w:rPr>
-          <w:rFonts w:ascii="Arial" w:hAnsi="Arial" w:cs="Arial"/>
-          <w:sz w:val="12"/>
-          <w:szCs w:val="12"/>
-          <w:lang w:val="en-US"/>
-        </w:rPr>
-        <w:t xml:space="preserve">- </w:t>
-      </w:r>
-      <w:proofErr w:type="spellStart"/>
-      <w:r>
-        <w:rPr>
-          <w:rFonts w:ascii="Arial" w:hAnsi="Arial" w:cs="Arial"/>
-          <w:sz w:val="12"/>
-          <w:szCs w:val="12"/>
-          <w:lang w:val="en-US"/>
-        </w:rPr>
-        <w:t>DisposableBean.destroy</w:t>
-      </w:r>
-      <w:proofErr w:type="spellEnd"/>
-      <w:r>
-        <w:rPr>
-          <w:rFonts w:ascii="Arial" w:hAnsi="Arial" w:cs="Arial"/>
-          <w:sz w:val="12"/>
-          <w:szCs w:val="12"/>
-          <w:lang w:val="en-US"/>
-        </w:rPr>
-        <w:t>()</w:t>
-      </w:r>
-    </w:p>
-    <w:p>
-      <w:pPr>
-        <w:spacing w:after="40"/>
-        <w:rPr>
-          <w:rFonts w:ascii="Arial" w:hAnsi="Arial" w:cs="Arial"/>
-          <w:sz w:val="12"/>
-          <w:szCs w:val="12"/>
-          <w:lang w:val="en-US"/>
-        </w:rPr>
-      </w:pPr>
-    </w:p>
-    <w:p>
-      <w:pPr>
-        <w:spacing w:after="40"/>
-        <w:rPr>
-          <w:rFonts w:ascii="Arial" w:hAnsi="Arial" w:cs="Arial"/>
-          <w:sz w:val="12"/>
-          <w:szCs w:val="12"/>
-          <w:lang w:val="en-US"/>
-        </w:rPr>
-      </w:pPr>
-      <w:r>
-        <w:rPr>
-          <w:rFonts w:ascii="Arial" w:hAnsi="Arial" w:cs="Arial"/>
-          <w:sz w:val="12"/>
-          <w:szCs w:val="12"/>
-          <w:lang w:val="en-US"/>
-        </w:rPr>
-        <w:t xml:space="preserve">@Autowired (fields, </w:t>
-      </w:r>
-      <w:proofErr w:type="gramStart"/>
-      <w:r>
-        <w:rPr>
-          <w:rFonts w:ascii="Arial" w:hAnsi="Arial" w:cs="Arial"/>
-          <w:sz w:val="12"/>
-          <w:szCs w:val="12"/>
-          <w:lang w:val="en-US"/>
-        </w:rPr>
-        <w:t>method</w:t>
-      </w:r>
-      <w:proofErr w:type="gramEnd"/>
-      <w:r>
-        <w:rPr>
-          <w:rFonts w:ascii="Arial" w:hAnsi="Arial" w:cs="Arial"/>
-          <w:sz w:val="12"/>
-          <w:szCs w:val="12"/>
-          <w:lang w:val="en-US"/>
-        </w:rPr>
-        <w:t xml:space="preserve"> or m </w:t>
-      </w:r>
-      <w:proofErr w:type="spellStart"/>
-      <w:r>
-        <w:rPr>
-          <w:rFonts w:ascii="Arial" w:hAnsi="Arial" w:cs="Arial"/>
-          <w:sz w:val="12"/>
-          <w:szCs w:val="12"/>
-          <w:lang w:val="en-US"/>
-        </w:rPr>
-        <w:t>init</w:t>
-      </w:r>
-      <w:proofErr w:type="spellEnd"/>
-      <w:r>
-        <w:rPr>
-          <w:rFonts w:ascii="Arial" w:hAnsi="Arial" w:cs="Arial"/>
-          <w:sz w:val="12"/>
-          <w:szCs w:val="12"/>
-          <w:lang w:val="en-US"/>
-        </w:rPr>
-        <w:t xml:space="preserve"> params, constructor) @Quilifier @Lazy @Bean  </w:t>
-      </w:r>
-    </w:p>
-    <w:p>
-      <w:pPr>
-        <w:spacing w:after="40"/>
-        <w:rPr>
-          <w:rFonts w:ascii="Arial" w:hAnsi="Arial" w:cs="Arial"/>
-          <w:sz w:val="12"/>
-          <w:szCs w:val="12"/>
-          <w:lang w:val="en-US"/>
-        </w:rPr>
-      </w:pPr>
-    </w:p>
-    <w:p>
-      <w:pPr>
-        <w:spacing w:after="40"/>
-        <w:rPr>
-          <w:rFonts w:ascii="Arial" w:hAnsi="Arial" w:cs="Arial"/>
-          <w:sz w:val="12"/>
-          <w:szCs w:val="12"/>
-          <w:lang w:val="en-US"/>
-        </w:rPr>
-      </w:pPr>
-      <w:r>
-        <w:rPr>
-          <w:rFonts w:ascii="Arial" w:hAnsi="Arial" w:cs="Arial"/>
-          <w:sz w:val="12"/>
-          <w:szCs w:val="12"/>
-          <w:lang w:val="en-US"/>
-        </w:rPr>
-        <w:t>Configure</w:t>
-      </w:r>
-    </w:p>
-    <w:p>
-      <w:pPr>
-        <w:spacing w:after="40"/>
-        <w:rPr>
-          <w:rFonts w:ascii="Arial" w:hAnsi="Arial" w:cs="Arial"/>
-          <w:sz w:val="12"/>
-          <w:szCs w:val="12"/>
-          <w:lang w:val="en-US"/>
-        </w:rPr>
-      </w:pPr>
-      <w:r>
-        <w:rPr>
-          <w:rFonts w:ascii="Arial" w:hAnsi="Arial" w:cs="Arial"/>
-          <w:sz w:val="12"/>
-          <w:szCs w:val="12"/>
-          <w:lang w:val="en-US"/>
-        </w:rPr>
-        <w:t>XML based configuration</w:t>
-      </w:r>
-    </w:p>
-    <w:p>
-      <w:pPr>
-        <w:spacing w:after="40"/>
-        <w:rPr>
-          <w:rFonts w:ascii="Arial" w:hAnsi="Arial" w:cs="Arial"/>
-          <w:sz w:val="12"/>
-          <w:szCs w:val="12"/>
-          <w:lang w:val="en-US"/>
-        </w:rPr>
-      </w:pPr>
-      <w:r>
-        <w:rPr>
-          <w:rFonts w:ascii="Arial" w:hAnsi="Arial" w:cs="Arial"/>
-          <w:sz w:val="12"/>
-          <w:szCs w:val="12"/>
-          <w:lang w:val="en-US"/>
-        </w:rPr>
-        <w:t xml:space="preserve">+ </w:t>
-      </w:r>
-      <w:r>
-        <w:rPr>
-          <w:rFonts w:ascii="Arial" w:hAnsi="Arial" w:cs="Arial"/>
-          <w:sz w:val="12"/>
-          <w:szCs w:val="12"/>
-          <w:lang w:val="en-US"/>
-        </w:rPr>
-        <w:t xml:space="preserve">the oldest method that has many examples and some tricky </w:t>
-      </w:r>
-      <w:r>
-        <w:rPr>
-          <w:rFonts w:ascii="Arial" w:hAnsi="Arial" w:cs="Arial"/>
-          <w:sz w:val="12"/>
-          <w:szCs w:val="12"/>
-          <w:lang w:val="en-US"/>
-        </w:rPr>
-        <w:t>attributes</w:t>
-      </w:r>
-    </w:p>
-    <w:p>
-      <w:pPr>
-        <w:spacing w:after="40"/>
-        <w:rPr>
-          <w:rFonts w:ascii="Arial" w:hAnsi="Arial" w:cs="Arial"/>
-          <w:sz w:val="12"/>
-          <w:szCs w:val="12"/>
-          <w:lang w:val="en-US"/>
-        </w:rPr>
-      </w:pPr>
-      <w:r>
-        <w:rPr>
-          <w:rFonts w:ascii="Arial" w:hAnsi="Arial" w:cs="Arial"/>
-          <w:sz w:val="12"/>
-          <w:szCs w:val="12"/>
-          <w:lang w:val="en-US"/>
-        </w:rPr>
-        <w:t xml:space="preserve">+ </w:t>
-      </w:r>
-      <w:r>
-        <w:rPr>
-          <w:rFonts w:ascii="Arial" w:hAnsi="Arial" w:cs="Arial"/>
-          <w:sz w:val="12"/>
-          <w:szCs w:val="12"/>
-          <w:lang w:val="en-US"/>
-        </w:rPr>
-        <w:t>concentrated in 1 or more xml files</w:t>
-      </w:r>
-    </w:p>
-    <w:p>
-      <w:pPr>
-        <w:spacing w:after="40"/>
-        <w:rPr>
-          <w:rFonts w:ascii="Arial" w:hAnsi="Arial" w:cs="Arial"/>
-          <w:sz w:val="12"/>
-          <w:szCs w:val="12"/>
-          <w:lang w:val="en-US"/>
-        </w:rPr>
-      </w:pPr>
-      <w:r>
-        <w:rPr>
-          <w:rFonts w:ascii="Arial" w:hAnsi="Arial" w:cs="Arial"/>
-          <w:sz w:val="12"/>
-          <w:szCs w:val="12"/>
-          <w:lang w:val="en-US"/>
-        </w:rPr>
-        <w:t xml:space="preserve">= this is </w:t>
-      </w:r>
-      <w:r>
-        <w:rPr>
-          <w:rFonts w:ascii="Arial" w:hAnsi="Arial" w:cs="Arial"/>
-          <w:sz w:val="12"/>
-          <w:szCs w:val="12"/>
-          <w:lang w:val="en-US"/>
-        </w:rPr>
-        <w:t>xml, high entry threshold you need to know properties</w:t>
-      </w:r>
-    </w:p>
-    <w:p>
-      <w:pPr>
-        <w:spacing w:after="40"/>
-        <w:rPr>
-          <w:rFonts w:ascii="Arial" w:hAnsi="Arial" w:cs="Arial"/>
-          <w:sz w:val="12"/>
-          <w:szCs w:val="12"/>
-          <w:lang w:val="en-US"/>
-        </w:rPr>
-      </w:pPr>
-      <w:r>
-        <w:rPr>
-          <w:rFonts w:ascii="Arial" w:hAnsi="Arial" w:cs="Arial"/>
-          <w:sz w:val="12"/>
-          <w:szCs w:val="12"/>
-          <w:lang w:val="en-US"/>
-        </w:rPr>
-        <w:t xml:space="preserve">= </w:t>
-      </w:r>
-      <w:r>
-        <w:rPr>
-          <w:rFonts w:ascii="Arial" w:hAnsi="Arial" w:cs="Arial"/>
-          <w:sz w:val="12"/>
-          <w:szCs w:val="12"/>
-          <w:lang w:val="en-US"/>
-        </w:rPr>
-        <w:t>you will see errors only when you start the application</w:t>
-      </w:r>
-    </w:p>
-    <w:p>
-      <w:pPr>
-        <w:spacing w:after="40"/>
-        <w:rPr>
-          <w:rFonts w:ascii="Arial" w:hAnsi="Arial" w:cs="Arial"/>
-          <w:sz w:val="12"/>
-          <w:szCs w:val="12"/>
-          <w:lang w:val="en-US"/>
-        </w:rPr>
-      </w:pPr>
-    </w:p>
-    <w:p>
-      <w:pPr>
-        <w:spacing w:after="40"/>
-        <w:rPr>
-          <w:rFonts w:ascii="Arial" w:hAnsi="Arial" w:cs="Arial"/>
-          <w:sz w:val="12"/>
-          <w:szCs w:val="12"/>
-          <w:lang w:val="en-US"/>
-        </w:rPr>
-      </w:pPr>
-      <w:r>
-        <w:rPr>
-          <w:rFonts w:ascii="Arial" w:hAnsi="Arial" w:cs="Arial"/>
-          <w:sz w:val="12"/>
-          <w:szCs w:val="12"/>
-          <w:lang w:val="en-US"/>
-        </w:rPr>
-        <w:t>Annotation based configuration:</w:t>
-      </w:r>
-    </w:p>
-    <w:p>
-      <w:pPr>
-        <w:spacing w:after="40"/>
-        <w:rPr>
-          <w:rFonts w:ascii="Arial" w:hAnsi="Arial" w:cs="Arial"/>
-          <w:sz w:val="12"/>
-          <w:szCs w:val="12"/>
-          <w:lang w:val="en-US"/>
-        </w:rPr>
-      </w:pPr>
-      <w:r>
-        <w:rPr>
-          <w:rFonts w:ascii="Arial" w:hAnsi="Arial" w:cs="Arial"/>
-          <w:sz w:val="12"/>
-          <w:szCs w:val="12"/>
-          <w:lang w:val="en-US"/>
-        </w:rPr>
-        <w:t>instead of using xml inside xml it is described that the context will be annotation-config</w:t>
-      </w:r>
-      <w:r>
-        <w:rPr>
-          <w:rFonts w:ascii="Arial" w:hAnsi="Arial" w:cs="Arial"/>
-          <w:sz w:val="12"/>
-          <w:szCs w:val="12"/>
-          <w:lang w:val="en-US"/>
-        </w:rPr>
-        <w:t xml:space="preserve">. Then use annotations </w:t>
-      </w:r>
-      <w:r>
-        <w:rPr>
-          <w:rFonts w:ascii="Arial" w:hAnsi="Arial" w:cs="Arial"/>
-          <w:sz w:val="12"/>
-          <w:szCs w:val="12"/>
-          <w:lang w:val="en-US"/>
-        </w:rPr>
-        <w:t>(@Component, @Service, @Repo</w:t>
-      </w:r>
-    </w:p>
-    <w:p>
-      <w:pPr>
-        <w:spacing w:after="40"/>
-        <w:rPr>
-          <w:rFonts w:ascii="Arial" w:hAnsi="Arial" w:cs="Arial"/>
-          <w:sz w:val="12"/>
-          <w:szCs w:val="12"/>
-          <w:lang w:val="en-US"/>
-        </w:rPr>
-      </w:pPr>
-      <w:proofErr w:type="spellStart"/>
-      <w:r>
-        <w:rPr>
-          <w:rFonts w:ascii="Arial" w:hAnsi="Arial" w:cs="Arial"/>
-          <w:sz w:val="12"/>
-          <w:szCs w:val="12"/>
-          <w:lang w:val="en-US"/>
-        </w:rPr>
-        <w:t>ComponentScan</w:t>
-      </w:r>
-      <w:proofErr w:type="spellEnd"/>
-      <w:r>
-        <w:rPr>
-          <w:rFonts w:ascii="Arial" w:hAnsi="Arial" w:cs="Arial"/>
-          <w:sz w:val="12"/>
-          <w:szCs w:val="12"/>
-          <w:lang w:val="en-US"/>
-        </w:rPr>
-        <w:t>, and so on)</w:t>
-      </w:r>
-    </w:p>
-    <w:p>
-      <w:pPr>
-        <w:spacing w:after="40"/>
-        <w:rPr>
-          <w:rFonts w:ascii="Arial" w:hAnsi="Arial" w:cs="Arial"/>
-          <w:sz w:val="12"/>
-          <w:szCs w:val="12"/>
-          <w:lang w:val="en-US"/>
-        </w:rPr>
-      </w:pPr>
-      <w:r>
-        <w:rPr>
-          <w:rFonts w:ascii="Arial" w:hAnsi="Arial" w:cs="Arial"/>
-          <w:sz w:val="12"/>
-          <w:szCs w:val="12"/>
-          <w:lang w:val="en-US"/>
-        </w:rPr>
-        <w:t xml:space="preserve">+ </w:t>
-      </w:r>
-      <w:r>
-        <w:rPr>
-          <w:rFonts w:ascii="Arial" w:hAnsi="Arial" w:cs="Arial"/>
-          <w:sz w:val="12"/>
-          <w:szCs w:val="12"/>
-          <w:lang w:val="en-US"/>
-        </w:rPr>
-        <w:t>Simplicity of use</w:t>
-      </w:r>
-      <w:r>
-        <w:rPr>
-          <w:rFonts w:ascii="Arial" w:hAnsi="Arial" w:cs="Arial"/>
-          <w:sz w:val="12"/>
-          <w:szCs w:val="12"/>
-          <w:lang w:val="en-US"/>
-        </w:rPr>
-        <w:t xml:space="preserve"> \ </w:t>
-      </w:r>
-      <w:r>
-        <w:rPr>
-          <w:rFonts w:ascii="Arial" w:hAnsi="Arial" w:cs="Arial"/>
-          <w:sz w:val="12"/>
-          <w:szCs w:val="12"/>
-          <w:lang w:val="en-US"/>
-        </w:rPr>
-        <w:t>decentralized</w:t>
-      </w:r>
-    </w:p>
-    <w:p>
-      <w:pPr>
-        <w:spacing w:after="40"/>
-        <w:rPr>
-          <w:rFonts w:ascii="Arial" w:hAnsi="Arial" w:cs="Arial"/>
-          <w:sz w:val="12"/>
-          <w:szCs w:val="12"/>
-          <w:lang w:val="en-US"/>
-        </w:rPr>
-      </w:pPr>
-    </w:p>
-    <w:p>
-      <w:pPr>
-        <w:spacing w:after="40"/>
-        <w:rPr>
-          <w:rFonts w:ascii="Arial" w:hAnsi="Arial" w:cs="Arial"/>
-          <w:sz w:val="12"/>
-          <w:szCs w:val="12"/>
-          <w:lang w:val="en-US"/>
-        </w:rPr>
-      </w:pPr>
-      <w:r>
-        <w:rPr>
-          <w:rFonts w:ascii="Arial" w:hAnsi="Arial" w:cs="Arial"/>
-          <w:sz w:val="12"/>
-          <w:szCs w:val="12"/>
-          <w:lang w:val="en-US"/>
-        </w:rPr>
-        <w:t>Java based configuration</w:t>
-      </w:r>
-    </w:p>
-    <w:p>
-      <w:pPr>
-        <w:spacing w:after="40"/>
-        <w:rPr>
-          <w:rFonts w:ascii="Arial" w:hAnsi="Arial" w:cs="Arial"/>
-          <w:sz w:val="12"/>
-          <w:szCs w:val="12"/>
-          <w:lang w:val="en-US"/>
-        </w:rPr>
-      </w:pPr>
-      <w:r>
-        <w:rPr>
-          <w:rFonts w:ascii="Arial" w:hAnsi="Arial" w:cs="Arial"/>
-          <w:sz w:val="12"/>
-          <w:szCs w:val="12"/>
-          <w:lang w:val="en-US"/>
-        </w:rPr>
-        <w:t>Annotated the class as @Configuration</w:t>
-      </w:r>
-      <w:r>
-        <w:rPr>
-          <w:rFonts w:ascii="Arial" w:hAnsi="Arial" w:cs="Arial"/>
-          <w:sz w:val="12"/>
-          <w:szCs w:val="12"/>
-          <w:lang w:val="en-US"/>
-        </w:rPr>
-        <w:t>,</w:t>
-      </w:r>
-      <w:r>
-        <w:rPr>
-          <w:rFonts w:ascii="Arial" w:hAnsi="Arial" w:cs="Arial"/>
-          <w:sz w:val="12"/>
-          <w:szCs w:val="12"/>
-          <w:lang w:val="en-US"/>
-        </w:rPr>
-        <w:t xml:space="preserve"> then annotate the object creation methods</w:t>
+        <w:t>with simple functions.</w:t>
+      </w:r>
+    </w:p>
+    <w:p>
+      <w:pPr>
+        <w:spacing w:after="40"/>
+        <w:rPr>
+          <w:rFonts w:ascii="Arial" w:hAnsi="Arial" w:cs="Arial"/>
+          <w:sz w:val="12"/>
+          <w:szCs w:val="12"/>
+          <w:lang w:val="en-US"/>
+        </w:rPr>
+      </w:pPr>
+      <w:r>
+        <w:rPr>
+          <w:rFonts w:ascii="Arial" w:hAnsi="Arial" w:cs="Arial"/>
+          <w:sz w:val="12"/>
+          <w:szCs w:val="12"/>
+          <w:lang w:val="en-US"/>
+        </w:rPr>
+        <w:t>Advice</w:t>
+      </w:r>
+      <w:r>
+        <w:rPr>
+          <w:rFonts w:ascii="Arial" w:hAnsi="Arial" w:cs="Arial"/>
+          <w:sz w:val="12"/>
+          <w:szCs w:val="12"/>
+          <w:lang w:val="en-US"/>
+        </w:rPr>
+        <w:t xml:space="preserve"> – </w:t>
+      </w:r>
+      <w:r>
+        <w:rPr>
+          <w:rFonts w:ascii="Arial" w:hAnsi="Arial" w:cs="Arial"/>
+          <w:sz w:val="12"/>
+          <w:szCs w:val="12"/>
+          <w:lang w:val="en-US"/>
+        </w:rPr>
+        <w:t>when</w:t>
+      </w:r>
+      <w:r>
+        <w:rPr>
+          <w:rFonts w:ascii="Arial" w:hAnsi="Arial" w:cs="Arial"/>
+          <w:sz w:val="12"/>
+          <w:szCs w:val="12"/>
+          <w:lang w:val="en-US"/>
+        </w:rPr>
+        <w:t xml:space="preserve"> new logic</w:t>
+      </w:r>
+      <w:r>
+        <w:rPr>
+          <w:rFonts w:ascii="Arial" w:hAnsi="Arial" w:cs="Arial"/>
+          <w:sz w:val="12"/>
+          <w:szCs w:val="12"/>
+          <w:lang w:val="en-US"/>
+        </w:rPr>
+        <w:t xml:space="preserve"> is called</w:t>
+      </w:r>
+    </w:p>
+    <w:p>
+      <w:pPr>
+        <w:spacing w:after="40"/>
+        <w:rPr>
+          <w:rFonts w:ascii="Arial" w:hAnsi="Arial" w:cs="Arial"/>
+          <w:sz w:val="12"/>
+          <w:szCs w:val="12"/>
+          <w:lang w:val="en-US"/>
+        </w:rPr>
+      </w:pPr>
+      <w:r>
+        <w:rPr>
+          <w:rFonts w:ascii="Arial" w:hAnsi="Arial" w:cs="Arial"/>
+          <w:sz w:val="12"/>
+          <w:szCs w:val="12"/>
+          <w:lang w:val="en-US"/>
+        </w:rPr>
+        <w:t>Aspect</w:t>
+      </w:r>
+      <w:r>
+        <w:rPr>
+          <w:rFonts w:ascii="Arial" w:hAnsi="Arial" w:cs="Arial"/>
+          <w:sz w:val="12"/>
+          <w:szCs w:val="12"/>
+          <w:lang w:val="en-US"/>
+        </w:rPr>
+        <w:t xml:space="preserve"> - </w:t>
+      </w:r>
+      <w:r>
+        <w:rPr>
+          <w:rFonts w:ascii="Arial" w:hAnsi="Arial" w:cs="Arial"/>
+          <w:sz w:val="12"/>
+          <w:szCs w:val="12"/>
+          <w:lang w:val="en-US"/>
+        </w:rPr>
+        <w:t>class analog</w:t>
+      </w:r>
+      <w:r>
+        <w:rPr>
+          <w:rFonts w:ascii="Arial" w:hAnsi="Arial" w:cs="Arial"/>
+          <w:sz w:val="12"/>
+          <w:szCs w:val="12"/>
+          <w:lang w:val="en-US"/>
+        </w:rPr>
+        <w:t xml:space="preserve"> (store advices)</w:t>
+      </w:r>
+    </w:p>
+    <w:p>
+      <w:pPr>
+        <w:spacing w:after="40"/>
+        <w:rPr>
+          <w:rFonts w:ascii="Arial" w:hAnsi="Arial" w:cs="Arial"/>
+          <w:sz w:val="12"/>
+          <w:szCs w:val="12"/>
+          <w:lang w:val="en-US"/>
+        </w:rPr>
+      </w:pPr>
+      <w:r>
+        <w:rPr>
+          <w:rFonts w:ascii="Arial" w:hAnsi="Arial" w:cs="Arial"/>
+          <w:sz w:val="12"/>
+          <w:szCs w:val="12"/>
+          <w:lang w:val="en-US"/>
+        </w:rPr>
+        <w:t>Joinpoint</w:t>
       </w:r>
       <w:r>
         <w:rPr>
@@ -9742,170 +10200,199 @@
           <w:szCs w:val="12"/>
           <w:lang w:val="en-US"/>
         </w:rPr>
-        <w:t>using the @Bean annotation</w:t>
-      </w:r>
-    </w:p>
-    <w:p>
-      <w:pPr>
-        <w:spacing w:after="40"/>
-        <w:rPr>
-          <w:rFonts w:ascii="Arial" w:hAnsi="Arial" w:cs="Arial"/>
-          <w:sz w:val="12"/>
-          <w:szCs w:val="12"/>
-          <w:lang w:val="en-US"/>
-        </w:rPr>
-      </w:pPr>
-      <w:r>
-        <w:rPr>
-          <w:rFonts w:ascii="Arial" w:hAnsi="Arial" w:cs="Arial"/>
-          <w:sz w:val="12"/>
-          <w:szCs w:val="12"/>
-          <w:lang w:val="en-US"/>
-        </w:rPr>
-        <w:t xml:space="preserve">+ </w:t>
-      </w:r>
-      <w:r>
-        <w:rPr>
-          <w:rFonts w:ascii="Arial" w:hAnsi="Arial" w:cs="Arial"/>
-          <w:sz w:val="12"/>
-          <w:szCs w:val="12"/>
-          <w:lang w:val="en-US"/>
-        </w:rPr>
-        <w:t>centralization</w:t>
-      </w:r>
-      <w:r>
-        <w:rPr>
-          <w:rFonts w:ascii="Arial" w:hAnsi="Arial" w:cs="Arial"/>
-          <w:sz w:val="12"/>
-          <w:szCs w:val="12"/>
-          <w:lang w:val="en-US"/>
-        </w:rPr>
-        <w:t xml:space="preserve"> \ + Custom logic</w:t>
-      </w:r>
-    </w:p>
-    <w:p>
-      <w:pPr>
-        <w:spacing w:after="40"/>
-        <w:rPr>
-          <w:rFonts w:ascii="Arial" w:hAnsi="Arial" w:cs="Arial"/>
-          <w:sz w:val="12"/>
-          <w:szCs w:val="12"/>
-          <w:lang w:val="en-US"/>
-        </w:rPr>
-      </w:pPr>
-    </w:p>
-    <w:p>
-      <w:pPr>
-        <w:spacing w:after="40"/>
-        <w:rPr>
-          <w:rFonts w:ascii="Arial" w:hAnsi="Arial" w:cs="Arial"/>
-          <w:sz w:val="12"/>
-          <w:szCs w:val="12"/>
-          <w:lang w:val="en-US"/>
-        </w:rPr>
-      </w:pPr>
-      <w:r>
-        <w:rPr>
-          <w:rFonts w:ascii="Arial" w:hAnsi="Arial" w:cs="Arial"/>
-          <w:sz w:val="12"/>
-          <w:szCs w:val="12"/>
-          <w:lang w:val="en-US"/>
-        </w:rPr>
-        <w:t>AOP provides the ability to dynamically add logic around the actual logic</w:t>
-      </w:r>
-      <w:r>
-        <w:rPr>
-          <w:rFonts w:ascii="Arial" w:hAnsi="Arial" w:cs="Arial"/>
-          <w:sz w:val="12"/>
-          <w:szCs w:val="12"/>
-          <w:lang w:val="en-US"/>
-        </w:rPr>
-        <w:t xml:space="preserve"> </w:t>
-      </w:r>
-      <w:r>
-        <w:rPr>
-          <w:rFonts w:ascii="Arial" w:hAnsi="Arial" w:cs="Arial"/>
-          <w:sz w:val="12"/>
-          <w:szCs w:val="12"/>
-          <w:lang w:val="en-US"/>
-        </w:rPr>
-        <w:t>with simple functions.</w:t>
-      </w:r>
-    </w:p>
-    <w:p>
-      <w:pPr>
-        <w:spacing w:after="40"/>
-        <w:rPr>
-          <w:rFonts w:ascii="Arial" w:hAnsi="Arial" w:cs="Arial"/>
-          <w:sz w:val="12"/>
-          <w:szCs w:val="12"/>
-          <w:lang w:val="en-US"/>
-        </w:rPr>
-      </w:pPr>
-      <w:r>
-        <w:rPr>
-          <w:rFonts w:ascii="Arial" w:hAnsi="Arial" w:cs="Arial"/>
-          <w:sz w:val="12"/>
-          <w:szCs w:val="12"/>
-          <w:lang w:val="en-US"/>
-        </w:rPr>
-        <w:t>Advice</w:t>
-      </w:r>
-      <w:r>
-        <w:rPr>
-          <w:rFonts w:ascii="Arial" w:hAnsi="Arial" w:cs="Arial"/>
-          <w:sz w:val="12"/>
-          <w:szCs w:val="12"/>
-          <w:lang w:val="en-US"/>
-        </w:rPr>
-        <w:t xml:space="preserve"> – </w:t>
-      </w:r>
-      <w:r>
-        <w:rPr>
-          <w:rFonts w:ascii="Arial" w:hAnsi="Arial" w:cs="Arial"/>
-          <w:sz w:val="12"/>
-          <w:szCs w:val="12"/>
-          <w:lang w:val="en-US"/>
-        </w:rPr>
-        <w:t>when</w:t>
-      </w:r>
-      <w:r>
-        <w:rPr>
-          <w:rFonts w:ascii="Arial" w:hAnsi="Arial" w:cs="Arial"/>
-          <w:sz w:val="12"/>
-          <w:szCs w:val="12"/>
-          <w:lang w:val="en-US"/>
-        </w:rPr>
-        <w:t xml:space="preserve"> new logic</w:t>
-      </w:r>
-      <w:r>
-        <w:rPr>
-          <w:rFonts w:ascii="Arial" w:hAnsi="Arial" w:cs="Arial"/>
-          <w:sz w:val="12"/>
-          <w:szCs w:val="12"/>
-          <w:lang w:val="en-US"/>
-        </w:rPr>
-        <w:t xml:space="preserve"> is called</w:t>
-      </w:r>
-    </w:p>
-    <w:p>
-      <w:pPr>
-        <w:spacing w:after="40"/>
-        <w:rPr>
-          <w:rFonts w:ascii="Arial" w:hAnsi="Arial" w:cs="Arial"/>
-          <w:sz w:val="12"/>
-          <w:szCs w:val="12"/>
-          <w:lang w:val="en-US"/>
-        </w:rPr>
-      </w:pPr>
-      <w:r>
-        <w:rPr>
-          <w:rFonts w:ascii="Arial" w:hAnsi="Arial" w:cs="Arial"/>
-          <w:sz w:val="12"/>
-          <w:szCs w:val="12"/>
-          <w:lang w:val="en-US"/>
-        </w:rPr>
-        <w:t>Aspect</w:t>
+        <w:t>- (like annotation)</w:t>
+      </w:r>
+      <w:r>
+        <w:rPr>
+          <w:rFonts w:ascii="Arial" w:hAnsi="Arial" w:cs="Arial"/>
+          <w:sz w:val="12"/>
+          <w:szCs w:val="12"/>
+          <w:lang w:val="en-US"/>
+        </w:rPr>
+        <w:t xml:space="preserve"> – point where advice will call</w:t>
+      </w:r>
+    </w:p>
+    <w:p>
+      <w:pPr>
+        <w:spacing w:after="40"/>
+        <w:rPr>
+          <w:rFonts w:ascii="Arial" w:hAnsi="Arial" w:cs="Arial"/>
+          <w:sz w:val="12"/>
+          <w:szCs w:val="12"/>
+          <w:lang w:val="en-US"/>
+        </w:rPr>
+      </w:pPr>
+      <w:r>
+        <w:rPr>
+          <w:rFonts w:ascii="Arial" w:hAnsi="Arial" w:cs="Arial"/>
+          <w:sz w:val="12"/>
+          <w:szCs w:val="12"/>
+          <w:lang w:val="en-US"/>
+        </w:rPr>
+        <w:t>Pointcut - (condition)</w:t>
+      </w:r>
+      <w:r>
+        <w:rPr>
+          <w:rFonts w:ascii="Arial" w:hAnsi="Arial" w:cs="Arial"/>
+          <w:sz w:val="12"/>
+          <w:szCs w:val="12"/>
+          <w:lang w:val="en-US"/>
+        </w:rPr>
+        <w:t xml:space="preserve"> – choose of the </w:t>
+      </w:r>
+      <w:r>
+        <w:rPr>
+          <w:rFonts w:ascii="Arial" w:hAnsi="Arial" w:cs="Arial"/>
+          <w:sz w:val="12"/>
+          <w:szCs w:val="12"/>
+          <w:lang w:val="en-US"/>
+        </w:rPr>
+        <w:t>necessary advice</w:t>
+      </w:r>
+    </w:p>
+    <w:p>
+      <w:pPr>
+        <w:spacing w:after="40"/>
+        <w:rPr>
+          <w:rFonts w:ascii="Arial" w:hAnsi="Arial" w:cs="Arial"/>
+          <w:sz w:val="12"/>
+          <w:szCs w:val="12"/>
+          <w:lang w:val="en-US"/>
+        </w:rPr>
+      </w:pPr>
+    </w:p>
+    <w:p>
+      <w:pPr>
+        <w:spacing w:after="40"/>
+        <w:rPr>
+          <w:rFonts w:ascii="Arial" w:hAnsi="Arial" w:cs="Arial"/>
+          <w:sz w:val="12"/>
+          <w:szCs w:val="12"/>
+          <w:lang w:val="en-US"/>
+        </w:rPr>
+      </w:pPr>
+      <w:r>
+        <w:rPr>
+          <w:rFonts w:ascii="Arial" w:hAnsi="Arial" w:cs="Arial"/>
+          <w:sz w:val="12"/>
+          <w:szCs w:val="12"/>
+          <w:lang w:val="en-US"/>
+        </w:rPr>
+        <w:t xml:space="preserve">Spring boot </w:t>
+      </w:r>
+      <w:r>
+        <w:rPr>
+          <w:rFonts w:ascii="Arial" w:hAnsi="Arial" w:cs="Arial"/>
+          <w:sz w:val="12"/>
+          <w:szCs w:val="12"/>
+          <w:lang w:val="en-US"/>
+        </w:rPr>
+        <w:t>is a Spring module that provides a RAD feature</w:t>
+      </w:r>
+    </w:p>
+    <w:p>
+      <w:pPr>
+        <w:spacing w:after="40"/>
+        <w:rPr>
+          <w:rFonts w:ascii="Arial" w:hAnsi="Arial" w:cs="Arial"/>
+          <w:sz w:val="12"/>
+          <w:szCs w:val="12"/>
+          <w:lang w:val="en-US"/>
+        </w:rPr>
+      </w:pPr>
+      <w:r>
+        <w:rPr>
+          <w:rFonts w:ascii="Arial" w:hAnsi="Arial" w:cs="Arial"/>
+          <w:sz w:val="12"/>
+          <w:szCs w:val="12"/>
+          <w:lang w:val="en-US"/>
+        </w:rPr>
+        <w:t>(Rapid Application Development)</w:t>
+      </w:r>
+    </w:p>
+    <w:p>
+      <w:pPr>
+        <w:spacing w:after="40"/>
+        <w:rPr>
+          <w:rFonts w:ascii="Arial" w:hAnsi="Arial" w:cs="Arial"/>
+          <w:sz w:val="12"/>
+          <w:szCs w:val="12"/>
+          <w:lang w:val="en-US"/>
+        </w:rPr>
+      </w:pPr>
+      <w:r>
+        <w:rPr>
+          <w:rFonts w:ascii="Arial" w:hAnsi="Arial" w:cs="Arial"/>
+          <w:sz w:val="12"/>
+          <w:szCs w:val="12"/>
+          <w:lang w:val="en-US"/>
+        </w:rPr>
+        <w:t>Maven deps/</w:t>
+      </w:r>
+      <w:r>
+        <w:rPr>
+          <w:rFonts w:ascii="Arial" w:hAnsi="Arial" w:cs="Arial"/>
+          <w:sz w:val="12"/>
+          <w:szCs w:val="12"/>
+          <w:lang w:val="en-US"/>
+        </w:rPr>
+        <w:t>@SpringBootApplication</w:t>
+      </w:r>
+      <w:r>
+        <w:rPr>
+          <w:rFonts w:ascii="Arial" w:hAnsi="Arial" w:cs="Arial"/>
+          <w:sz w:val="12"/>
+          <w:szCs w:val="12"/>
+          <w:lang w:val="en-US"/>
+        </w:rPr>
+        <w:t xml:space="preserve"> + </w:t>
+      </w:r>
+      <w:r>
+        <w:rPr>
+          <w:rFonts w:ascii="Arial" w:hAnsi="Arial" w:cs="Arial"/>
+          <w:sz w:val="12"/>
+          <w:szCs w:val="12"/>
+          <w:lang w:val="en-US"/>
+        </w:rPr>
+        <w:t>@ComponentScan</w:t>
+      </w:r>
+      <w:r>
+        <w:rPr>
+          <w:rFonts w:ascii="Arial" w:hAnsi="Arial" w:cs="Arial"/>
+          <w:sz w:val="12"/>
+          <w:szCs w:val="12"/>
+          <w:lang w:val="en-US"/>
+        </w:rPr>
+        <w:t xml:space="preserve"> to class/@Component or </w:t>
+      </w:r>
+      <w:r>
+        <w:rPr>
+          <w:rFonts w:ascii="Arial" w:hAnsi="Arial" w:cs="Arial"/>
+          <w:sz w:val="12"/>
+          <w:szCs w:val="12"/>
+          <w:lang w:val="en-US"/>
+        </w:rPr>
+        <w:t>@RestController</w:t>
+      </w:r>
+    </w:p>
+    <w:p>
+      <w:pPr>
+        <w:spacing w:after="40"/>
+        <w:rPr>
+          <w:rFonts w:ascii="Arial" w:hAnsi="Arial" w:cs="Arial"/>
+          <w:sz w:val="12"/>
+          <w:szCs w:val="12"/>
+          <w:lang w:val="en-US"/>
+        </w:rPr>
+      </w:pPr>
+      <w:r>
+        <w:rPr>
+          <w:rFonts w:ascii="Arial" w:hAnsi="Arial" w:cs="Arial"/>
+          <w:sz w:val="12"/>
+          <w:szCs w:val="12"/>
+          <w:lang w:val="en-US"/>
+        </w:rPr>
+        <w:t>@Transactional</w:t>
       </w:r>
       <w:r>
         <w:rPr>
@@ -9923,265 +10410,6 @@
           <w:szCs w:val="12"/>
           <w:lang w:val="en-US"/>
         </w:rPr>
-        <w:t>class analog</w:t>
-      </w:r>
-      <w:r>
-        <w:rPr>
-          <w:rFonts w:ascii="Arial" w:hAnsi="Arial" w:cs="Arial"/>
-          <w:sz w:val="12"/>
-          <w:szCs w:val="12"/>
-          <w:lang w:val="en-US"/>
-        </w:rPr>
-        <w:t xml:space="preserve"> (store advices)</w:t>
-      </w:r>
-    </w:p>
-    <w:p>
-      <w:pPr>
-        <w:spacing w:after="40"/>
-        <w:rPr>
-          <w:rFonts w:ascii="Arial" w:hAnsi="Arial" w:cs="Arial"/>
-          <w:sz w:val="12"/>
-          <w:szCs w:val="12"/>
-          <w:lang w:val="en-US"/>
-        </w:rPr>
-      </w:pPr>
-      <w:proofErr w:type="spellStart"/>
-      <w:r>
-        <w:rPr>
-          <w:rFonts w:ascii="Arial" w:hAnsi="Arial" w:cs="Arial"/>
-          <w:sz w:val="12"/>
-          <w:szCs w:val="12"/>
-          <w:lang w:val="en-US"/>
-        </w:rPr>
-        <w:t>Joinpoint</w:t>
-      </w:r>
-      <w:proofErr w:type="spellEnd"/>
-      <w:r>
-        <w:rPr>
-          <w:rFonts w:ascii="Arial" w:hAnsi="Arial" w:cs="Arial"/>
-          <w:sz w:val="12"/>
-          <w:szCs w:val="12"/>
-          <w:lang w:val="en-US"/>
-        </w:rPr>
-        <w:t xml:space="preserve"> </w:t>
-      </w:r>
-      <w:r>
-        <w:rPr>
-          <w:rFonts w:ascii="Arial" w:hAnsi="Arial" w:cs="Arial"/>
-          <w:sz w:val="12"/>
-          <w:szCs w:val="12"/>
-          <w:lang w:val="en-US"/>
-        </w:rPr>
-        <w:t>- (like annotation)</w:t>
-      </w:r>
-      <w:r>
-        <w:rPr>
-          <w:rFonts w:ascii="Arial" w:hAnsi="Arial" w:cs="Arial"/>
-          <w:sz w:val="12"/>
-          <w:szCs w:val="12"/>
-          <w:lang w:val="en-US"/>
-        </w:rPr>
-        <w:t xml:space="preserve"> – point where advice will call</w:t>
-      </w:r>
-    </w:p>
-    <w:p>
-      <w:pPr>
-        <w:spacing w:after="40"/>
-        <w:rPr>
-          <w:rFonts w:ascii="Arial" w:hAnsi="Arial" w:cs="Arial"/>
-          <w:sz w:val="12"/>
-          <w:szCs w:val="12"/>
-          <w:lang w:val="en-US"/>
-        </w:rPr>
-      </w:pPr>
-      <w:r>
-        <w:rPr>
-          <w:rFonts w:ascii="Arial" w:hAnsi="Arial" w:cs="Arial"/>
-          <w:sz w:val="12"/>
-          <w:szCs w:val="12"/>
-          <w:lang w:val="en-US"/>
-        </w:rPr>
-        <w:t>Pointcut - (condition)</w:t>
-      </w:r>
-      <w:r>
-        <w:rPr>
-          <w:rFonts w:ascii="Arial" w:hAnsi="Arial" w:cs="Arial"/>
-          <w:sz w:val="12"/>
-          <w:szCs w:val="12"/>
-          <w:lang w:val="en-US"/>
-        </w:rPr>
-        <w:t xml:space="preserve"> – choose of the </w:t>
-      </w:r>
-      <w:r>
-        <w:rPr>
-          <w:rFonts w:ascii="Arial" w:hAnsi="Arial" w:cs="Arial"/>
-          <w:sz w:val="12"/>
-          <w:szCs w:val="12"/>
-          <w:lang w:val="en-US"/>
-        </w:rPr>
-        <w:t>necessary advice</w:t>
-      </w:r>
-    </w:p>
-    <w:p>
-      <w:pPr>
-        <w:spacing w:after="40"/>
-        <w:rPr>
-          <w:rFonts w:ascii="Arial" w:hAnsi="Arial" w:cs="Arial"/>
-          <w:sz w:val="12"/>
-          <w:szCs w:val="12"/>
-          <w:lang w:val="en-US"/>
-        </w:rPr>
-      </w:pPr>
-    </w:p>
-    <w:p>
-      <w:pPr>
-        <w:spacing w:after="40"/>
-        <w:rPr>
-          <w:rFonts w:ascii="Arial" w:hAnsi="Arial" w:cs="Arial"/>
-          <w:sz w:val="12"/>
-          <w:szCs w:val="12"/>
-          <w:lang w:val="en-US"/>
-        </w:rPr>
-      </w:pPr>
-      <w:r>
-        <w:rPr>
-          <w:rFonts w:ascii="Arial" w:hAnsi="Arial" w:cs="Arial"/>
-          <w:sz w:val="12"/>
-          <w:szCs w:val="12"/>
-          <w:lang w:val="en-US"/>
-        </w:rPr>
-        <w:t xml:space="preserve">Spring boot </w:t>
-      </w:r>
-      <w:r>
-        <w:rPr>
-          <w:rFonts w:ascii="Arial" w:hAnsi="Arial" w:cs="Arial"/>
-          <w:sz w:val="12"/>
-          <w:szCs w:val="12"/>
-          <w:lang w:val="en-US"/>
-        </w:rPr>
-        <w:t>is a Spring module that provides a RAD feature</w:t>
-      </w:r>
-    </w:p>
-    <w:p>
-      <w:pPr>
-        <w:spacing w:after="40"/>
-        <w:rPr>
-          <w:rFonts w:ascii="Arial" w:hAnsi="Arial" w:cs="Arial"/>
-          <w:sz w:val="12"/>
-          <w:szCs w:val="12"/>
-          <w:lang w:val="en-US"/>
-        </w:rPr>
-      </w:pPr>
-      <w:r>
-        <w:rPr>
-          <w:rFonts w:ascii="Arial" w:hAnsi="Arial" w:cs="Arial"/>
-          <w:sz w:val="12"/>
-          <w:szCs w:val="12"/>
-          <w:lang w:val="en-US"/>
-        </w:rPr>
-        <w:t>(Rapid Application Development)</w:t>
-      </w:r>
-    </w:p>
-    <w:p>
-      <w:pPr>
-        <w:spacing w:after="40"/>
-        <w:rPr>
-          <w:rFonts w:ascii="Arial" w:hAnsi="Arial" w:cs="Arial"/>
-          <w:sz w:val="12"/>
-          <w:szCs w:val="12"/>
-          <w:lang w:val="en-US"/>
-        </w:rPr>
-      </w:pPr>
-      <w:r>
-        <w:rPr>
-          <w:rFonts w:ascii="Arial" w:hAnsi="Arial" w:cs="Arial"/>
-          <w:sz w:val="12"/>
-          <w:szCs w:val="12"/>
-          <w:lang w:val="en-US"/>
-        </w:rPr>
-        <w:t>Maven deps/</w:t>
-      </w:r>
-      <w:r>
-        <w:rPr>
-          <w:rFonts w:ascii="Arial" w:hAnsi="Arial" w:cs="Arial"/>
-          <w:sz w:val="12"/>
-          <w:szCs w:val="12"/>
-          <w:lang w:val="en-US"/>
-        </w:rPr>
-        <w:t>@SpringBootApplication</w:t>
-      </w:r>
-      <w:r>
-        <w:rPr>
-          <w:rFonts w:ascii="Arial" w:hAnsi="Arial" w:cs="Arial"/>
-          <w:sz w:val="12"/>
-          <w:szCs w:val="12"/>
-          <w:lang w:val="en-US"/>
-        </w:rPr>
-        <w:t xml:space="preserve"> + </w:t>
-      </w:r>
-      <w:r>
-        <w:rPr>
-          <w:rFonts w:ascii="Arial" w:hAnsi="Arial" w:cs="Arial"/>
-          <w:sz w:val="12"/>
-          <w:szCs w:val="12"/>
-          <w:lang w:val="en-US"/>
-        </w:rPr>
-        <w:t>@ComponentScan</w:t>
-      </w:r>
-      <w:r>
-        <w:rPr>
-          <w:rFonts w:ascii="Arial" w:hAnsi="Arial" w:cs="Arial"/>
-          <w:sz w:val="12"/>
-          <w:szCs w:val="12"/>
-          <w:lang w:val="en-US"/>
-        </w:rPr>
-        <w:t xml:space="preserve"> to class/@Component or </w:t>
-      </w:r>
-      <w:r>
-        <w:rPr>
-          <w:rFonts w:ascii="Arial" w:hAnsi="Arial" w:cs="Arial"/>
-          <w:sz w:val="12"/>
-          <w:szCs w:val="12"/>
-          <w:lang w:val="en-US"/>
-        </w:rPr>
-        <w:t>@RestController</w:t>
-      </w:r>
-    </w:p>
-    <w:p>
-      <w:pPr>
-        <w:spacing w:after="40"/>
-        <w:rPr>
-          <w:rFonts w:ascii="Arial" w:hAnsi="Arial" w:cs="Arial"/>
-          <w:sz w:val="12"/>
-          <w:szCs w:val="12"/>
-          <w:lang w:val="en-US"/>
-        </w:rPr>
-      </w:pPr>
-      <w:r>
-        <w:rPr>
-          <w:rFonts w:ascii="Arial" w:hAnsi="Arial" w:cs="Arial"/>
-          <w:sz w:val="12"/>
-          <w:szCs w:val="12"/>
-          <w:lang w:val="en-US"/>
-        </w:rPr>
-        <w:t>@Transactional</w:t>
-      </w:r>
-      <w:r>
-        <w:rPr>
-          <w:rFonts w:ascii="Arial" w:hAnsi="Arial" w:cs="Arial"/>
-          <w:sz w:val="12"/>
-          <w:szCs w:val="12"/>
-          <w:lang w:val="en-US"/>
-        </w:rPr>
-        <w:t xml:space="preserve"> - </w:t>
-      </w:r>
-      <w:r>
-        <w:rPr>
-          <w:rFonts w:ascii="Arial" w:hAnsi="Arial" w:cs="Arial"/>
-          <w:sz w:val="12"/>
-          <w:szCs w:val="12"/>
-          <w:lang w:val="en-US"/>
-        </w:rPr>
         <w:t xml:space="preserve">(2 phase commit) </w:t>
       </w:r>
       <w:r>
@@ -10193,7 +10421,6 @@
         </w:rPr>
         <w:t xml:space="preserve">any </w:t>
       </w:r>
-      <w:proofErr w:type="spellStart"/>
       <w:r>
         <w:rPr>
           <w:rFonts w:ascii="Arial" w:hAnsi="Arial" w:cs="Arial"/>
@@ -10203,7 +10430,6 @@
         </w:rPr>
         <w:t>DataAcsessObject</w:t>
       </w:r>
-      <w:proofErr w:type="spellEnd"/>
       <w:r>
         <w:rPr>
           <w:rFonts w:ascii="Arial" w:hAnsi="Arial" w:cs="Arial"/>
@@ -10245,7 +10471,6 @@
           <w:szCs w:val="12"/>
           <w:lang w:val="en-US"/>
         </w:rPr>
-        <w:lastRenderedPageBreak/>
         <w:t xml:space="preserve">Spring AOP and AspectJ </w:t>
       </w:r>
       <w:r>
@@ -10731,7 +10956,7 @@
     </w:p>
     <w:p>
       <w:pPr>
-        <w:pStyle w:val="a"/>
+        <w:pStyle w:val="a4"/>
       </w:pPr>
       <w:r>
         <w:t>Soft Proc</w:t>
@@ -10868,7 +11093,6 @@
           <w:szCs w:val="12"/>
           <w:lang w:val="en-US"/>
         </w:rPr>
-        <w:lastRenderedPageBreak/>
         <w:t>6. Deployment</w:t>
       </w:r>
       <w:r>
@@ -11299,79 +11523,8 @@
           <w:szCs w:val="12"/>
           <w:lang w:val="en-US"/>
         </w:rPr>
-        <w:t xml:space="preserve">Java </w:t>
-      </w:r>
-      <w:proofErr w:type="spellStart"/>
-      <w:r>
-        <w:rPr>
-          <w:rFonts w:ascii="Arial" w:hAnsi="Arial" w:cs="Arial"/>
-          <w:sz w:val="12"/>
-          <w:szCs w:val="12"/>
-          <w:lang w:val="en-US"/>
-        </w:rPr>
-        <w:t>VisualVM</w:t>
-      </w:r>
-      <w:proofErr w:type="spellEnd"/>
-      <w:r>
-        <w:rPr>
-          <w:rFonts w:ascii="Arial" w:hAnsi="Arial" w:cs="Arial"/>
-          <w:sz w:val="12"/>
-          <w:szCs w:val="12"/>
-          <w:lang w:val="en-US"/>
-        </w:rPr>
-        <w:t xml:space="preserve">/ </w:t>
-      </w:r>
-      <w:proofErr w:type="spellStart"/>
-      <w:r>
-        <w:rPr>
-          <w:rFonts w:ascii="Arial" w:hAnsi="Arial" w:cs="Arial"/>
-          <w:sz w:val="12"/>
-          <w:szCs w:val="12"/>
-          <w:lang w:val="en-US"/>
-        </w:rPr>
-        <w:t>JProfiler</w:t>
-      </w:r>
-      <w:proofErr w:type="spellEnd"/>
-      <w:r>
-        <w:rPr>
-          <w:rFonts w:ascii="Arial" w:hAnsi="Arial" w:cs="Arial"/>
-          <w:sz w:val="12"/>
-          <w:szCs w:val="12"/>
-          <w:lang w:val="en-US"/>
-        </w:rPr>
-        <w:t xml:space="preserve">/ </w:t>
-      </w:r>
-      <w:proofErr w:type="spellStart"/>
-      <w:r>
-        <w:rPr>
-          <w:rFonts w:ascii="Arial" w:hAnsi="Arial" w:cs="Arial"/>
-          <w:sz w:val="12"/>
-          <w:szCs w:val="12"/>
-          <w:lang w:val="en-US"/>
-        </w:rPr>
-        <w:t>LightStep</w:t>
-      </w:r>
-      <w:proofErr w:type="spellEnd"/>
-      <w:r>
-        <w:rPr>
-          <w:rFonts w:ascii="Arial" w:hAnsi="Arial" w:cs="Arial"/>
-          <w:sz w:val="12"/>
-          <w:szCs w:val="12"/>
-          <w:lang w:val="en-US"/>
-        </w:rPr>
-        <w:t xml:space="preserve">/ Pinpoint/ </w:t>
-      </w:r>
-      <w:proofErr w:type="spellStart"/>
-      <w:r>
-        <w:rPr>
-          <w:rFonts w:ascii="Arial" w:hAnsi="Arial" w:cs="Arial"/>
-          <w:sz w:val="12"/>
-          <w:szCs w:val="12"/>
-          <w:lang w:val="en-US"/>
-        </w:rPr>
-        <w:t>MosKito</w:t>
-      </w:r>
-      <w:proofErr w:type="spellEnd"/>
+        <w:t>Java VisualVM/ JProfiler/ LightStep/ Pinpoint/ MosKito</w:t>
+      </w:r>
       <w:r>
         <w:rPr>
           <w:rFonts w:ascii="Arial" w:hAnsi="Arial" w:cs="Arial"/>
@@ -11826,7 +11979,7 @@
     </w:p>
     <w:p>
       <w:pPr>
-        <w:pStyle w:val="a"/>
+        <w:pStyle w:val="a4"/>
       </w:pPr>
       <w:r>
         <w:t>Patterns</w:t>
@@ -11960,27 +12113,7 @@
           <w:szCs w:val="12"/>
           <w:lang w:val="en-US"/>
         </w:rPr>
-        <w:t xml:space="preserve"> and make </w:t>
-      </w:r>
-      <w:proofErr w:type="spellStart"/>
-      <w:r>
-        <w:rPr>
-          <w:rFonts w:ascii="Arial" w:hAnsi="Arial" w:cs="Arial"/>
-          <w:sz w:val="12"/>
-          <w:szCs w:val="12"/>
-          <w:lang w:val="en-US"/>
-        </w:rPr>
-        <w:t>kombo</w:t>
-      </w:r>
-      <w:proofErr w:type="spellEnd"/>
-      <w:r>
-        <w:rPr>
-          <w:rFonts w:ascii="Arial" w:hAnsi="Arial" w:cs="Arial"/>
-          <w:sz w:val="12"/>
-          <w:szCs w:val="12"/>
-          <w:lang w:val="en-US"/>
-        </w:rPr>
-        <w:t xml:space="preserve"> calls.</w:t>
+        <w:t xml:space="preserve"> and make kombo calls.</w:t>
       </w:r>
     </w:p>
     <w:p>
@@ -12280,7 +12413,16 @@
           <w:szCs w:val="12"/>
           <w:lang w:val="en-US"/>
         </w:rPr>
-        <w:t xml:space="preserve">, less merge conflicts, </w:t>
+        <w:t xml:space="preserve">, </w:t>
+      </w:r>
+      <w:r>
+        <w:rPr>
+          <w:rFonts w:ascii="Arial" w:hAnsi="Arial" w:cs="Arial"/>
+          <w:sz w:val="12"/>
+          <w:szCs w:val="12"/>
+          <w:lang w:val="en-US"/>
+        </w:rPr>
+        <w:t xml:space="preserve">less merge conflicts, </w:t>
       </w:r>
       <w:r>
         <w:rPr>
@@ -13072,7 +13214,7 @@
     </w:p>
     <w:p>
       <w:pPr>
-        <w:pStyle w:val="a"/>
+        <w:pStyle w:val="a4"/>
       </w:pPr>
       <w:r>
         <w:t>Java versions</w:t>
@@ -13114,57 +13256,15 @@
           <w:lang w:val="en-US"/>
         </w:rPr>
       </w:pPr>
-      <w:proofErr w:type="spellStart"/>
-      <w:r>
-        <w:rPr>
-          <w:rFonts w:ascii="Arial" w:hAnsi="Arial" w:cs="Arial"/>
-          <w:sz w:val="12"/>
-          <w:szCs w:val="12"/>
-          <w:lang w:val="en-US"/>
-        </w:rPr>
-        <w:t>Arrays.createList</w:t>
-      </w:r>
-      <w:proofErr w:type="spellEnd"/>
-      <w:r>
-        <w:rPr>
-          <w:rFonts w:ascii="Arial" w:hAnsi="Arial" w:cs="Arial"/>
-          <w:sz w:val="12"/>
-          <w:szCs w:val="12"/>
-          <w:lang w:val="en-US"/>
-        </w:rPr>
-        <w:t xml:space="preserve"> -&gt; </w:t>
-      </w:r>
-      <w:proofErr w:type="spellStart"/>
-      <w:r>
-        <w:rPr>
-          <w:rFonts w:ascii="Arial" w:hAnsi="Arial" w:cs="Arial"/>
-          <w:sz w:val="12"/>
-          <w:szCs w:val="12"/>
-          <w:lang w:val="en-US"/>
-        </w:rPr>
-        <w:t>List.of</w:t>
-      </w:r>
-      <w:proofErr w:type="spellEnd"/>
-      <w:r>
-        <w:rPr>
-          <w:rFonts w:ascii="Arial" w:hAnsi="Arial" w:cs="Arial"/>
-          <w:sz w:val="12"/>
-          <w:szCs w:val="12"/>
-          <w:lang w:val="en-US"/>
-        </w:rPr>
-        <w:t>/</w:t>
-      </w:r>
-      <w:proofErr w:type="spellStart"/>
-      <w:r>
-        <w:rPr>
-          <w:rFonts w:ascii="Arial" w:hAnsi="Arial" w:cs="Arial"/>
-          <w:sz w:val="12"/>
-          <w:szCs w:val="12"/>
-          <w:lang w:val="en-US"/>
-        </w:rPr>
-        <w:t>Set.of</w:t>
-      </w:r>
-      <w:proofErr w:type="spellEnd"/>
+      <w:r>
+        <w:rPr>
+          <w:rFonts w:ascii="Arial" w:hAnsi="Arial" w:cs="Arial"/>
+          <w:sz w:val="12"/>
+          <w:szCs w:val="12"/>
+          <w:lang w:val="en-US"/>
+        </w:rPr>
+        <w:t>Arrays.createList -&gt; List.of/Set.of</w:t>
+      </w:r>
     </w:p>
     <w:p>
       <w:pPr>
@@ -13186,39 +13286,8 @@
           <w:szCs w:val="12"/>
           <w:lang w:val="en-US"/>
         </w:rPr>
-        <w:t xml:space="preserve">Streams -&gt; </w:t>
-      </w:r>
-      <w:proofErr w:type="spellStart"/>
-      <w:r>
-        <w:rPr>
-          <w:rFonts w:ascii="Arial" w:hAnsi="Arial" w:cs="Arial"/>
-          <w:sz w:val="12"/>
-          <w:szCs w:val="12"/>
-          <w:lang w:val="en-US"/>
-        </w:rPr>
-        <w:t>takeWhile</w:t>
-      </w:r>
-      <w:proofErr w:type="spellEnd"/>
-      <w:r>
-        <w:rPr>
-          <w:rFonts w:ascii="Arial" w:hAnsi="Arial" w:cs="Arial"/>
-          <w:sz w:val="12"/>
-          <w:szCs w:val="12"/>
-          <w:lang w:val="en-US"/>
-        </w:rPr>
-        <w:t>/</w:t>
-      </w:r>
-      <w:proofErr w:type="spellStart"/>
-      <w:r>
-        <w:rPr>
-          <w:rFonts w:ascii="Arial" w:hAnsi="Arial" w:cs="Arial"/>
-          <w:sz w:val="12"/>
-          <w:szCs w:val="12"/>
-          <w:lang w:val="en-US"/>
-        </w:rPr>
-        <w:t>dropWhile</w:t>
-      </w:r>
-      <w:proofErr w:type="spellEnd"/>
+        <w:t>Streams -&gt; takeWhile/dropWhile</w:t>
+      </w:r>
     </w:p>
     <w:p>
       <w:pPr>
@@ -13360,12 +13429,12 @@
     </w:p>
     <w:p>
       <w:pPr>
-        <w:pStyle w:val="a5"/>
-      </w:pPr>
-    </w:p>
-    <w:p>
-      <w:pPr>
-        <w:pStyle w:val="a"/>
+        <w:pStyle w:val="aa"/>
+      </w:pPr>
+    </w:p>
+    <w:p>
+      <w:pPr>
+        <w:pStyle w:val="a4"/>
       </w:pPr>
       <w:r>
         <w:t>JavaScript</w:t>
@@ -13373,21 +13442,21 @@
     </w:p>
     <w:p>
       <w:pPr>
-        <w:pStyle w:val="a5"/>
-        <w:rPr>
-          <w:rStyle w:val="a4"/>
-        </w:rPr>
-      </w:pPr>
-      <w:r>
-        <w:rPr>
-          <w:rStyle w:val="a4"/>
+        <w:pStyle w:val="aa"/>
+        <w:rPr>
+          <w:rStyle w:val="a9"/>
+        </w:rPr>
+      </w:pPr>
+      <w:r>
+        <w:rPr>
+          <w:rStyle w:val="a9"/>
         </w:rPr>
         <w:t>Synchronous vs Asynchronous</w:t>
       </w:r>
     </w:p>
     <w:p>
       <w:pPr>
-        <w:pStyle w:val="a5"/>
+        <w:pStyle w:val="aa"/>
       </w:pPr>
       <w:r>
         <w:t>Synchronous</w:t>
@@ -13413,6 +13482,8 @@
       </w:r>
       <w:r>
         <w:br/>
+      </w:r>
+      <w:r>
         <w:t>- Ordering: guarantee the order of messages</w:t>
       </w:r>
       <w:r>
@@ -13960,28 +14031,114 @@
     </w:p>
     <w:p>
       <w:pPr>
-        <w:pStyle w:val="a"/>
-      </w:pPr>
-      <w:r>
+        <w:pStyle w:val="a4"/>
+      </w:pPr>
+      <w:r>
+        <w:t>AWS</w:t>
+      </w:r>
+    </w:p>
+    <w:p>
+      <w:pPr>
+        <w:spacing w:after="40"/>
+        <w:rPr>
+          <w:rFonts w:ascii="Arial" w:hAnsi="Arial" w:cs="Arial"/>
+          <w:sz w:val="12"/>
+          <w:szCs w:val="12"/>
+          <w:lang w:val="en-US"/>
+        </w:rPr>
+      </w:pPr>
+      <w:r>
+        <w:rPr>
+          <w:rStyle w:val="a9"/>
+          <w:lang w:val="en-US"/>
+        </w:rPr>
+        <w:t>DB</w:t>
+      </w:r>
+      <w:r>
+        <w:rPr>
+          <w:rFonts w:ascii="Arial" w:hAnsi="Arial" w:cs="Arial"/>
+          <w:sz w:val="12"/>
+          <w:szCs w:val="12"/>
+          <w:lang w:val="en-US"/>
+        </w:rPr>
+        <w:t xml:space="preserve">: </w:t>
+      </w:r>
+      <w:proofErr w:type="spellStart"/>
+      <w:r>
+        <w:rPr>
+          <w:rFonts w:ascii="Arial" w:hAnsi="Arial" w:cs="Arial"/>
+          <w:sz w:val="12"/>
+          <w:szCs w:val="12"/>
+          <w:lang w:val="en-US"/>
+        </w:rPr>
+        <w:t>AuroraDB</w:t>
+      </w:r>
+      <w:proofErr w:type="spellEnd"/>
+      <w:r>
+        <w:rPr>
+          <w:rFonts w:ascii="Arial" w:hAnsi="Arial" w:cs="Arial"/>
+          <w:sz w:val="12"/>
+          <w:szCs w:val="12"/>
+          <w:lang w:val="en-US"/>
+        </w:rPr>
+        <w:t xml:space="preserve"> / </w:t>
+      </w:r>
+      <w:proofErr w:type="spellStart"/>
+      <w:r>
+        <w:rPr>
+          <w:rFonts w:ascii="Arial" w:hAnsi="Arial" w:cs="Arial"/>
+          <w:sz w:val="12"/>
+          <w:szCs w:val="12"/>
+          <w:lang w:val="en-US"/>
+        </w:rPr>
+        <w:t>DinamoDB</w:t>
+      </w:r>
+      <w:proofErr w:type="spellEnd"/>
+    </w:p>
+    <w:p>
+      <w:pPr>
+        <w:spacing w:after="40"/>
+        <w:rPr>
+          <w:rFonts w:ascii="Arial" w:hAnsi="Arial" w:cs="Arial"/>
+          <w:sz w:val="12"/>
+          <w:szCs w:val="12"/>
+          <w:lang w:val="en-US"/>
+        </w:rPr>
+      </w:pPr>
+      <w:r>
+        <w:rPr>
+          <w:rStyle w:val="a9"/>
+          <w:lang w:val="en-US"/>
+        </w:rPr>
         <w:lastRenderedPageBreak/>
-        <w:t>AWS</w:t>
-      </w:r>
-    </w:p>
-    <w:p>
-      <w:pPr>
-        <w:spacing w:after="40"/>
-        <w:rPr>
-          <w:rFonts w:ascii="Arial" w:hAnsi="Arial" w:cs="Arial"/>
-          <w:sz w:val="12"/>
-          <w:szCs w:val="12"/>
-          <w:lang w:val="en-US"/>
-        </w:rPr>
-      </w:pPr>
-      <w:r>
-        <w:rPr>
-          <w:rStyle w:val="a4"/>
-        </w:rPr>
-        <w:t>DB</w:t>
+        <w:t>CI/CD</w:t>
+      </w:r>
+      <w:r>
+        <w:rPr>
+          <w:rFonts w:ascii="Arial" w:hAnsi="Arial" w:cs="Arial"/>
+          <w:sz w:val="12"/>
+          <w:szCs w:val="12"/>
+          <w:lang w:val="en-US"/>
+        </w:rPr>
+        <w:t>: code pipeline/ code deploy/ code build / code commit.</w:t>
+      </w:r>
+    </w:p>
+    <w:p>
+      <w:pPr>
+        <w:spacing w:after="40"/>
+        <w:rPr>
+          <w:rFonts w:ascii="Arial" w:hAnsi="Arial" w:cs="Arial"/>
+          <w:sz w:val="12"/>
+          <w:szCs w:val="12"/>
+          <w:lang w:val="en-US"/>
+        </w:rPr>
+      </w:pPr>
+      <w:r>
+        <w:rPr>
+          <w:rStyle w:val="a9"/>
+          <w:lang w:val="en-US"/>
+        </w:rPr>
+        <w:t>CloudFormation</w:t>
       </w:r>
       <w:r>
         <w:rPr>
@@ -13992,89 +14149,6 @@
         </w:rPr>
         <w:t xml:space="preserve">: </w:t>
       </w:r>
-      <w:proofErr w:type="spellStart"/>
-      <w:r>
-        <w:rPr>
-          <w:rFonts w:ascii="Arial" w:hAnsi="Arial" w:cs="Arial"/>
-          <w:sz w:val="12"/>
-          <w:szCs w:val="12"/>
-          <w:lang w:val="en-US"/>
-        </w:rPr>
-        <w:t>AuroraDB</w:t>
-      </w:r>
-      <w:proofErr w:type="spellEnd"/>
-      <w:r>
-        <w:rPr>
-          <w:rFonts w:ascii="Arial" w:hAnsi="Arial" w:cs="Arial"/>
-          <w:sz w:val="12"/>
-          <w:szCs w:val="12"/>
-          <w:lang w:val="en-US"/>
-        </w:rPr>
-        <w:t xml:space="preserve"> / </w:t>
-      </w:r>
-      <w:proofErr w:type="spellStart"/>
-      <w:r>
-        <w:rPr>
-          <w:rFonts w:ascii="Arial" w:hAnsi="Arial" w:cs="Arial"/>
-          <w:sz w:val="12"/>
-          <w:szCs w:val="12"/>
-          <w:lang w:val="en-US"/>
-        </w:rPr>
-        <w:t>DinamoDB</w:t>
-      </w:r>
-      <w:proofErr w:type="spellEnd"/>
-    </w:p>
-    <w:p>
-      <w:pPr>
-        <w:spacing w:after="40"/>
-        <w:rPr>
-          <w:rFonts w:ascii="Arial" w:hAnsi="Arial" w:cs="Arial"/>
-          <w:sz w:val="12"/>
-          <w:szCs w:val="12"/>
-          <w:lang w:val="en-US"/>
-        </w:rPr>
-      </w:pPr>
-      <w:r>
-        <w:rPr>
-          <w:rStyle w:val="a4"/>
-        </w:rPr>
-        <w:t>CI/CD</w:t>
-      </w:r>
-      <w:r>
-        <w:rPr>
-          <w:rFonts w:ascii="Arial" w:hAnsi="Arial" w:cs="Arial"/>
-          <w:sz w:val="12"/>
-          <w:szCs w:val="12"/>
-          <w:lang w:val="en-US"/>
-        </w:rPr>
-        <w:t>: code pipeline/ code deploy/ code build / code commit.</w:t>
-      </w:r>
-    </w:p>
-    <w:p>
-      <w:pPr>
-        <w:spacing w:after="40"/>
-        <w:rPr>
-          <w:rFonts w:ascii="Arial" w:hAnsi="Arial" w:cs="Arial"/>
-          <w:sz w:val="12"/>
-          <w:szCs w:val="12"/>
-          <w:lang w:val="en-US"/>
-        </w:rPr>
-      </w:pPr>
-      <w:r>
-        <w:rPr>
-          <w:rStyle w:val="a4"/>
-        </w:rPr>
-        <w:t>CloudFormation</w:t>
-      </w:r>
-      <w:r>
-        <w:rPr>
-          <w:rFonts w:ascii="Arial" w:hAnsi="Arial" w:cs="Arial"/>
-          <w:sz w:val="12"/>
-          <w:szCs w:val="12"/>
-          <w:lang w:val="en-US"/>
-        </w:rPr>
-        <w:t xml:space="preserve">: </w:t>
-      </w:r>
       <w:r>
         <w:rPr>
           <w:rFonts w:ascii="Arial" w:hAnsi="Arial" w:cs="Arial"/>
@@ -14115,7 +14189,8 @@
       </w:pPr>
       <w:r>
         <w:rPr>
-          <w:rStyle w:val="a4"/>
+          <w:rStyle w:val="a9"/>
+          <w:lang w:val="en-US"/>
         </w:rPr>
         <w:t>EC2</w:t>
       </w:r>
@@ -14226,7 +14301,8 @@
       </w:pPr>
       <w:r>
         <w:rPr>
-          <w:rStyle w:val="a4"/>
+          <w:rStyle w:val="a9"/>
+          <w:lang w:val="en-US"/>
         </w:rPr>
         <w:t>AMI</w:t>
       </w:r>
@@ -14253,7 +14329,8 @@
       <w:proofErr w:type="spellStart"/>
       <w:r>
         <w:rPr>
-          <w:rStyle w:val="a4"/>
+          <w:rStyle w:val="a9"/>
+          <w:lang w:val="en-US"/>
         </w:rPr>
         <w:t>ElasticCache</w:t>
       </w:r>
@@ -14311,7 +14388,8 @@
       </w:pPr>
       <w:r>
         <w:rPr>
-          <w:rStyle w:val="a4"/>
+          <w:rStyle w:val="a9"/>
+          <w:lang w:val="en-US"/>
         </w:rPr>
         <w:t>Memcached</w:t>
       </w:r>
@@ -14337,7 +14415,8 @@
       </w:pPr>
       <w:r>
         <w:rPr>
-          <w:rStyle w:val="a4"/>
+          <w:rStyle w:val="a9"/>
+          <w:lang w:val="en-US"/>
         </w:rPr>
         <w:t>Redis</w:t>
       </w:r>
@@ -14363,7 +14442,8 @@
       </w:pPr>
       <w:r>
         <w:rPr>
-          <w:rStyle w:val="a4"/>
+          <w:rStyle w:val="a9"/>
+          <w:lang w:val="en-US"/>
         </w:rPr>
         <w:t>Elastic Load Balancer</w:t>
       </w:r>
@@ -14398,7 +14478,8 @@
       </w:pPr>
       <w:r>
         <w:rPr>
-          <w:rStyle w:val="a4"/>
+          <w:rStyle w:val="a9"/>
+          <w:lang w:val="en-US"/>
         </w:rPr>
         <w:t>Identity and Access Management (IAM):</w:t>
       </w:r>
@@ -14453,7 +14534,8 @@
       </w:pPr>
       <w:r>
         <w:rPr>
-          <w:rStyle w:val="a4"/>
+          <w:rStyle w:val="a9"/>
+          <w:lang w:val="en-US"/>
         </w:rPr>
         <w:t>Lambdas</w:t>
       </w:r>
@@ -14528,7 +14610,8 @@
       </w:pPr>
       <w:r>
         <w:rPr>
-          <w:rStyle w:val="a4"/>
+          <w:rStyle w:val="a9"/>
+          <w:lang w:val="en-US"/>
         </w:rPr>
         <w:t>X-Ray</w:t>
       </w:r>
@@ -14601,7 +14684,8 @@
       </w:pPr>
       <w:r>
         <w:rPr>
-          <w:rStyle w:val="a4"/>
+          <w:rStyle w:val="a9"/>
+          <w:lang w:val="en-US"/>
         </w:rPr>
         <w:t>CloudWatch:</w:t>
       </w:r>
@@ -14627,7 +14711,8 @@
       </w:pPr>
       <w:r>
         <w:rPr>
-          <w:rStyle w:val="a4"/>
+          <w:rStyle w:val="a9"/>
+          <w:lang w:val="en-US"/>
         </w:rPr>
         <w:t>CloudTrail</w:t>
       </w:r>
@@ -14664,7 +14749,8 @@
       </w:pPr>
       <w:r>
         <w:rPr>
-          <w:rStyle w:val="a4"/>
+          <w:rStyle w:val="a9"/>
+          <w:lang w:val="en-US"/>
         </w:rPr>
         <w:t>CloudFront</w:t>
       </w:r>
@@ -14730,7 +14816,8 @@
       </w:pPr>
       <w:r>
         <w:rPr>
-          <w:rStyle w:val="a4"/>
+          <w:rStyle w:val="a9"/>
+          <w:lang w:val="en-US"/>
         </w:rPr>
         <w:t>Web Access Firewall</w:t>
       </w:r>
@@ -14771,7 +14858,8 @@
       </w:pPr>
       <w:r>
         <w:rPr>
-          <w:rStyle w:val="a4"/>
+          <w:rStyle w:val="a9"/>
+          <w:lang w:val="en-US"/>
         </w:rPr>
         <w:t>Elastic Beanstalk</w:t>
       </w:r>
@@ -14826,7 +14914,8 @@
       </w:pPr>
       <w:r>
         <w:rPr>
-          <w:rStyle w:val="a4"/>
+          <w:rStyle w:val="a9"/>
+          <w:lang w:val="en-US"/>
         </w:rPr>
         <w:t>All at once</w:t>
       </w:r>
@@ -14858,7 +14947,8 @@
       </w:pPr>
       <w:r>
         <w:rPr>
-          <w:rStyle w:val="a4"/>
+          <w:rStyle w:val="a9"/>
+          <w:lang w:val="en-US"/>
         </w:rPr>
         <w:t>Rolling</w:t>
       </w:r>
@@ -14903,32 +14993,17 @@
     </w:p>
     <w:p>
       <w:pPr>
-        <w:pStyle w:val="a3"/>
-      </w:pPr>
-      <w:r>
-        <w:t xml:space="preserve">Rolling </w:t>
-      </w:r>
-      <w:proofErr w:type="spellStart"/>
-      <w:r>
-        <w:t>with</w:t>
-      </w:r>
-      <w:proofErr w:type="spellEnd"/>
-      <w:r>
-        <w:t xml:space="preserve"> </w:t>
-      </w:r>
-      <w:proofErr w:type="spellStart"/>
-      <w:r>
-        <w:t>additional</w:t>
-      </w:r>
-      <w:proofErr w:type="spellEnd"/>
-      <w:r>
-        <w:t xml:space="preserve"> </w:t>
-      </w:r>
-      <w:proofErr w:type="spellStart"/>
-      <w:r>
-        <w:t>batch</w:t>
-      </w:r>
-      <w:proofErr w:type="spellEnd"/>
+        <w:pStyle w:val="a8"/>
+        <w:rPr>
+          <w:lang w:val="en-US"/>
+        </w:rPr>
+      </w:pPr>
+      <w:r>
+        <w:rPr>
+          <w:lang w:val="en-US"/>
+        </w:rPr>
+        <w:t>Rolling with additional batch</w:t>
+      </w:r>
     </w:p>
     <w:p>
       <w:pPr>
@@ -14945,7 +15020,8 @@
       </w:pPr>
       <w:r>
         <w:rPr>
-          <w:rStyle w:val="a4"/>
+          <w:rStyle w:val="a9"/>
+          <w:lang w:val="en-US"/>
         </w:rPr>
         <w:t>Canary switch</w:t>
       </w:r>
@@ -14985,7 +15061,8 @@
       </w:pPr>
       <w:r>
         <w:rPr>
-          <w:rStyle w:val="a4"/>
+          <w:rStyle w:val="a9"/>
+          <w:lang w:val="en-US"/>
         </w:rPr>
         <w:t>Linear switch</w:t>
       </w:r>
@@ -15016,7 +15093,7 @@
       </w:pPr>
       <w:r>
         <w:rPr>
-          <w:rStyle w:val="a4"/>
+          <w:rStyle w:val="a9"/>
           <w:b/>
           <w:bCs/>
         </w:rPr>
@@ -15024,7 +15101,7 @@
       </w:r>
       <w:r>
         <w:rPr>
-          <w:rStyle w:val="a4"/>
+          <w:rStyle w:val="a9"/>
         </w:rPr>
         <w:t>:</w:t>
       </w:r>
@@ -15046,7 +15123,7 @@
       </w:pPr>
       <w:r>
         <w:rPr>
-          <w:rStyle w:val="a4"/>
+          <w:rStyle w:val="a9"/>
         </w:rPr>
         <w:t>Kinesis</w:t>
       </w:r>
@@ -15074,7 +15151,7 @@
       </w:pPr>
       <w:r>
         <w:rPr>
-          <w:rStyle w:val="a4"/>
+          <w:rStyle w:val="a9"/>
         </w:rPr>
         <w:t>Amplify</w:t>
       </w:r>
@@ -15088,7 +15165,7 @@
       </w:pPr>
       <w:r>
         <w:rPr>
-          <w:rStyle w:val="a4"/>
+          <w:rStyle w:val="a9"/>
         </w:rPr>
         <w:t>CloudWatch Evidently:</w:t>
       </w:r>
@@ -15102,7 +15179,7 @@
       </w:pPr>
       <w:r>
         <w:rPr>
-          <w:rStyle w:val="a4"/>
+          <w:rStyle w:val="a9"/>
         </w:rPr>
         <w:t>Macie</w:t>
       </w:r>
@@ -15126,14 +15203,14 @@
       <w:proofErr w:type="spellStart"/>
       <w:r>
         <w:rPr>
-          <w:rStyle w:val="a4"/>
+          <w:rStyle w:val="a9"/>
         </w:rPr>
         <w:t>Fargate</w:t>
       </w:r>
       <w:proofErr w:type="spellEnd"/>
       <w:r>
         <w:rPr>
-          <w:rStyle w:val="a4"/>
+          <w:rStyle w:val="a9"/>
         </w:rPr>
         <w:t>:</w:t>
       </w:r>
@@ -15150,9 +15227,8 @@
       </w:pPr>
       <w:r>
         <w:rPr>
-          <w:rStyle w:val="a4"/>
-        </w:rPr>
-        <w:lastRenderedPageBreak/>
+          <w:rStyle w:val="a9"/>
+        </w:rPr>
         <w:t>Systems Manager Parameter Store:</w:t>
       </w:r>
       <w:r>
@@ -15165,7 +15241,7 @@
       </w:pPr>
       <w:r>
         <w:rPr>
-          <w:rStyle w:val="a4"/>
+          <w:rStyle w:val="a9"/>
         </w:rPr>
         <w:t xml:space="preserve">Secrets Manager with KMS: </w:t>
       </w:r>
@@ -15179,7 +15255,7 @@
       </w:pPr>
       <w:r>
         <w:rPr>
-          <w:rStyle w:val="a4"/>
+          <w:rStyle w:val="a9"/>
         </w:rPr>
         <w:t>Simple Notification Service:</w:t>
       </w:r>
@@ -15193,7 +15269,7 @@
       </w:pPr>
       <w:r>
         <w:rPr>
-          <w:rStyle w:val="a4"/>
+          <w:rStyle w:val="a9"/>
         </w:rPr>
         <w:t>Simple Queue Service:</w:t>
       </w:r>
@@ -15213,7 +15289,7 @@
       </w:pPr>
       <w:r>
         <w:rPr>
-          <w:rStyle w:val="a4"/>
+          <w:rStyle w:val="a9"/>
         </w:rPr>
         <w:t xml:space="preserve">Virtual Private Cloud (VPC): </w:t>
       </w:r>
@@ -15228,7 +15304,7 @@
       </w:r>
       <w:r>
         <w:rPr>
-          <w:rStyle w:val="a4"/>
+          <w:rStyle w:val="a9"/>
         </w:rPr>
         <w:t>From private subnet:</w:t>
       </w:r>
@@ -15248,7 +15324,7 @@
       </w:r>
       <w:r>
         <w:rPr>
-          <w:rStyle w:val="a4"/>
+          <w:rStyle w:val="a9"/>
         </w:rPr>
         <w:t>To private subnet:</w:t>
       </w:r>
@@ -16077,7 +16153,7 @@
     </w:p>
     <w:p>
       <w:pPr>
-        <w:pStyle w:val="a"/>
+        <w:pStyle w:val="a4"/>
       </w:pPr>
       <w:r>
         <w:t>Security</w:t>
@@ -16085,11 +16161,11 @@
     </w:p>
     <w:p>
       <w:pPr>
-        <w:pStyle w:val="a5"/>
-      </w:pPr>
-      <w:r>
-        <w:rPr>
-          <w:rStyle w:val="a4"/>
+        <w:pStyle w:val="aa"/>
+      </w:pPr>
+      <w:r>
+        <w:rPr>
+          <w:rStyle w:val="a9"/>
         </w:rPr>
         <w:t>Secure the Source Code</w:t>
       </w:r>
@@ -16113,7 +16189,7 @@
       </w:r>
       <w:r>
         <w:rPr>
-          <w:rStyle w:val="a4"/>
+          <w:rStyle w:val="a9"/>
         </w:rPr>
         <w:t>Secure the Build Process</w:t>
       </w:r>
@@ -16137,7 +16213,7 @@
       </w:r>
       <w:r>
         <w:rPr>
-          <w:rStyle w:val="a4"/>
+          <w:rStyle w:val="a9"/>
         </w:rPr>
         <w:t>Secure the Deployment</w:t>
       </w:r>
@@ -16157,7 +16233,7 @@
       </w:r>
       <w:r>
         <w:rPr>
-          <w:rStyle w:val="a4"/>
+          <w:rStyle w:val="a9"/>
         </w:rPr>
         <w:t>Monitor and Respond</w:t>
       </w:r>
@@ -16211,7 +16287,7 @@
 </file>
 
 <file path=word/numbering.xml><?xml version="1.0" encoding="utf-8"?>
-<w:numbering xmlns:wpc="http://schemas.microsoft.com/office/word/2010/wordprocessingCanvas" xmlns:cx="http://schemas.microsoft.com/office/drawing/2014/chartex" xmlns:cx1="http://schemas.microsoft.com/office/drawing/2015/9/8/chartex" xmlns:cx2="http://schemas.microsoft.com/office/drawing/2015/10/21/chartex" xmlns:cx3="http://schemas.microsoft.com/office/drawing/2016/5/9/chartex" xmlns:cx4="http://schemas.microsoft.com/office/drawing/2016/5/10/chartex" xmlns:cx5="http://schemas.microsoft.com/office/drawing/2016/5/11/chartex" xmlns:cx6="http://schemas.microsoft.com/office/drawing/2016/5/12/chartex" xmlns:cx7="http://schemas.microsoft.com/office/drawing/2016/5/13/chartex" xmlns:cx8="http://schemas.microsoft.com/office/drawing/2016/5/14/chartex" xmlns:mc="http://schemas.openxmlformats.org/markup-compatibility/2006" xmlns:aink="http://schemas.microsoft.com/office/drawing/2016/ink" xmlns:am3d="http://schemas.microsoft.com/office/drawing/2017/model3d" xmlns:o="urn:schemas-microsoft-com:office:office" xmlns:oel="http://schemas.microsoft.com/office/2019/extlst" xmlns:r="http://schemas.openxmlformats.org/officeDocument/2006/relationships" xmlns:m="http://schemas.openxmlformats.org/officeDocument/2006/math" xmlns:v="urn:schemas-microsoft-com:vml" xmlns:wp14="http://schemas.microsoft.com/office/word/2010/wordprocessingDrawing" xmlns:wp="http://schemas.openxmlformats.org/drawingml/2006/wordprocessingDrawing" xmlns:w10="urn:schemas-microsoft-com:office:word" xmlns:w="http://schemas.openxmlformats.org/wordprocessingml/2006/main" xmlns:w14="http://schemas.microsoft.com/office/word/2010/wordml" xmlns:w15="http://schemas.microsoft.com/office/word/2012/wordml" xmlns:w16cex="http://schemas.microsoft.com/office/word/2018/wordml/cex" xmlns:w16cid="http://schemas.microsoft.com/office/word/2016/wordml/cid" xmlns:w16="http://schemas.microsoft.com/office/word/2018/wordml" xmlns:w16sdtdh="http://schemas.microsoft.com/office/word/2020/wordml/sdtdatahash" xmlns:w16se="http://schemas.microsoft.com/office/word/2015/wordml/symex" xmlns:wpg="http://schemas.microsoft.com/office/word/2010/wordprocessingGroup" xmlns:wpi="http://schemas.microsoft.com/office/word/2010/wordprocessingInk" xmlns:wne="http://schemas.microsoft.com/office/word/2006/wordml" xmlns:wps="http://schemas.microsoft.com/office/word/2010/wordprocessingShape" mc:Ignorable="w14 w15 w16se w16cid w16 w16cex w16sdtdh wp14">
+<w:numbering xmlns:wpc="http://schemas.microsoft.com/office/word/2010/wordprocessingCanvas" xmlns:cx="http://schemas.microsoft.com/office/drawing/2014/chartex" xmlns:cx1="http://schemas.microsoft.com/office/drawing/2015/9/8/chartex" xmlns:cx2="http://schemas.microsoft.com/office/drawing/2015/10/21/chartex" xmlns:cx3="http://schemas.microsoft.com/office/drawing/2016/5/9/chartex" xmlns:cx4="http://schemas.microsoft.com/office/drawing/2016/5/10/chartex" xmlns:cx5="http://schemas.microsoft.com/office/drawing/2016/5/11/chartex" xmlns:cx6="http://schemas.microsoft.com/office/drawing/2016/5/12/chartex" xmlns:cx7="http://schemas.microsoft.com/office/drawing/2016/5/13/chartex" xmlns:cx8="http://schemas.microsoft.com/office/drawing/2016/5/14/chartex" xmlns:mc="http://schemas.openxmlformats.org/markup-compatibility/2006" xmlns:aink="http://schemas.microsoft.com/office/drawing/2016/ink" xmlns:am3d="http://schemas.microsoft.com/office/drawing/2017/model3d" xmlns:o="urn:schemas-microsoft-com:office:office" xmlns:oel="http://schemas.microsoft.com/office/2019/extlst" xmlns:r="http://schemas.openxmlformats.org/officeDocument/2006/relationships" xmlns:m="http://schemas.openxmlformats.org/officeDocument/2006/math" xmlns:v="urn:schemas-microsoft-com:vml" xmlns:wp14="http://schemas.microsoft.com/office/word/2010/wordprocessingDrawing" xmlns:wp="http://schemas.openxmlformats.org/drawingml/2006/wordprocessingDrawing" xmlns:w10="urn:schemas-microsoft-com:office:word" xmlns:w="http://schemas.openxmlformats.org/wordprocessingml/2006/main" xmlns:w14="http://schemas.microsoft.com/office/word/2010/wordml" xmlns:w15="http://schemas.microsoft.com/office/word/2012/wordml" xmlns:w16cex="http://schemas.microsoft.com/office/word/2018/wordml/cex" xmlns:w16cid="http://schemas.microsoft.com/office/word/2016/wordml/cid" xmlns:w16="http://schemas.microsoft.com/office/word/2018/wordml" xmlns:w16du="http://schemas.microsoft.com/office/word/2023/wordml/word16du" xmlns:w16sdtdh="http://schemas.microsoft.com/office/word/2020/wordml/sdtdatahash" xmlns:w16se="http://schemas.microsoft.com/office/word/2015/wordml/symex" xmlns:wpg="http://schemas.microsoft.com/office/word/2010/wordprocessingGroup" xmlns:wpi="http://schemas.microsoft.com/office/word/2010/wordprocessingInk" xmlns:wne="http://schemas.microsoft.com/office/word/2006/wordml" xmlns:wps="http://schemas.microsoft.com/office/word/2010/wordprocessingShape" mc:Ignorable="w14 w15 w16se w16cid w16 w16cex w16sdtdh w16du wp14">
   <w:abstractNum w:abstractNumId="0" w15:restartNumberingAfterBreak="0">
     <w:nsid w:val="05C63C4E"/>
     <w:multiLevelType w:val="multilevel"/>
@@ -18290,7 +18366,7 @@
 </file>
 
 <file path=word/styles.xml><?xml version="1.0" encoding="utf-8"?>
-<w:styles xmlns:mc="http://schemas.openxmlformats.org/markup-compatibility/2006" xmlns:r="http://schemas.openxmlformats.org/officeDocument/2006/relationships" xmlns:w="http://schemas.openxmlformats.org/wordprocessingml/2006/main" xmlns:w14="http://schemas.microsoft.com/office/word/2010/wordml" xmlns:w15="http://schemas.microsoft.com/office/word/2012/wordml" xmlns:w16cex="http://schemas.microsoft.com/office/word/2018/wordml/cex" xmlns:w16cid="http://schemas.microsoft.com/office/word/2016/wordml/cid" xmlns:w16="http://schemas.microsoft.com/office/word/2018/wordml" xmlns:w16sdtdh="http://schemas.microsoft.com/office/word/2020/wordml/sdtdatahash" xmlns:w16se="http://schemas.microsoft.com/office/word/2015/wordml/symex" mc:Ignorable="w14 w15 w16se w16cid w16 w16cex w16sdtdh">
+<w:styles xmlns:mc="http://schemas.openxmlformats.org/markup-compatibility/2006" xmlns:r="http://schemas.openxmlformats.org/officeDocument/2006/relationships" xmlns:w="http://schemas.openxmlformats.org/wordprocessingml/2006/main" xmlns:w14="http://schemas.microsoft.com/office/word/2010/wordml" xmlns:w15="http://schemas.microsoft.com/office/word/2012/wordml" xmlns:w16cex="http://schemas.microsoft.com/office/word/2018/wordml/cex" xmlns:w16cid="http://schemas.microsoft.com/office/word/2016/wordml/cid" xmlns:w16="http://schemas.microsoft.com/office/word/2018/wordml" xmlns:w16du="http://schemas.microsoft.com/office/word/2023/wordml/word16du" xmlns:w16sdtdh="http://schemas.microsoft.com/office/word/2020/wordml/sdtdatahash" xmlns:w16se="http://schemas.microsoft.com/office/word/2015/wordml/symex" mc:Ignorable="w14 w15 w16se w16cid w16 w16cex w16sdtdh w16du">
   <w:docDefaults>
     <w:rPrDefault>
       <w:rPr>
@@ -18678,7 +18754,7 @@
     <w:lsdException w:name="Unresolved Mention" w:semiHidden="1" w:unhideWhenUsed="1"/>
     <w:lsdException w:name="Smart Link" w:semiHidden="1" w:unhideWhenUsed="1"/>
   </w:latentStyles>
-  <w:style w:type="paragraph" w:default="1" w:styleId="Normal">
+  <w:style w:type="paragraph" w:default="1" w:styleId="a">
     <w:name w:val="Normal"/>
     <w:rsid w:val="00FF5E78"/>
     <w:pPr>
@@ -18689,13 +18765,12 @@
       <w:szCs w:val="22"/>
     </w:rPr>
   </w:style>
-  <w:style w:type="character" w:default="1" w:styleId="DefaultParagraphFont">
+  <w:style w:type="character" w:default="1" w:styleId="a0">
     <w:name w:val="Default Paragraph Font"/>
     <w:uiPriority w:val="1"/>
-    <w:semiHidden/>
     <w:unhideWhenUsed/>
   </w:style>
-  <w:style w:type="table" w:default="1" w:styleId="TableNormal">
+  <w:style w:type="table" w:default="1" w:styleId="a1">
     <w:name w:val="Normal Table"/>
     <w:uiPriority w:val="99"/>
     <w:semiHidden/>
@@ -18710,7 +18785,7 @@
       </w:tblCellMar>
     </w:tblPr>
   </w:style>
-  <w:style w:type="numbering" w:default="1" w:styleId="NoList">
+  <w:style w:type="numbering" w:default="1" w:styleId="a2">
     <w:name w:val="No List"/>
     <w:uiPriority w:val="99"/>
     <w:semiHidden/>
@@ -18718,7 +18793,7 @@
   </w:style>
   <w:style w:type="paragraph" w:customStyle="1" w:styleId="paragraph">
     <w:name w:val="paragraph"/>
-    <w:basedOn w:val="Normal"/>
+    <w:basedOn w:val="a"/>
     <w:rsid w:val="00911744"/>
     <w:pPr>
       <w:spacing w:before="100" w:beforeAutospacing="1" w:after="100" w:afterAutospacing="1" w:line="240" w:lineRule="auto"/>
@@ -18743,7 +18818,7 @@
       <w:rFonts w:cs="Times New Roman"/>
     </w:rPr>
   </w:style>
-  <w:style w:type="character" w:styleId="Hyperlink">
+  <w:style w:type="character" w:styleId="a3">
     <w:name w:val="Hyperlink"/>
     <w:uiPriority w:val="99"/>
     <w:unhideWhenUsed/>
@@ -18756,7 +18831,7 @@
   </w:style>
   <w:style w:type="paragraph" w:customStyle="1" w:styleId="Topic">
     <w:name w:val="Topic"/>
-    <w:basedOn w:val="Normal"/>
+    <w:basedOn w:val="a"/>
     <w:link w:val="TopicChar"/>
     <w:rsid w:val="008A3E2F"/>
     <w:pPr>
@@ -18789,7 +18864,7 @@
   </w:style>
   <w:style w:type="paragraph" w:customStyle="1" w:styleId="Text">
     <w:name w:val="Text"/>
-    <w:basedOn w:val="Normal"/>
+    <w:basedOn w:val="a"/>
     <w:link w:val="TextChar"/>
     <w:rsid w:val="008A3E2F"/>
     <w:pPr>
@@ -18816,10 +18891,10 @@
       <w:lang w:val="en-US"/>
     </w:rPr>
   </w:style>
-  <w:style w:type="paragraph" w:customStyle="1" w:styleId="a">
+  <w:style w:type="paragraph" w:customStyle="1" w:styleId="a4">
     <w:name w:val="Оглавление"/>
-    <w:basedOn w:val="Normal"/>
-    <w:link w:val="a0"/>
+    <w:basedOn w:val="a"/>
+    <w:link w:val="a5"/>
     <w:qFormat/>
     <w:rsid w:val="00E461F7"/>
     <w:pPr>
@@ -18835,9 +18910,9 @@
       <w:lang w:val="en-US"/>
     </w:rPr>
   </w:style>
-  <w:style w:type="character" w:customStyle="1" w:styleId="a0">
+  <w:style w:type="character" w:customStyle="1" w:styleId="a5">
     <w:name w:val="Оглавление Знак"/>
-    <w:link w:val="a"/>
+    <w:link w:val="a4"/>
     <w:rsid w:val="00E461F7"/>
     <w:rPr>
       <w:rFonts w:ascii="Arial" w:hAnsi="Arial" w:cs="Arial"/>
@@ -18847,10 +18922,10 @@
       <w:lang w:val="en-US"/>
     </w:rPr>
   </w:style>
-  <w:style w:type="paragraph" w:customStyle="1" w:styleId="a1">
+  <w:style w:type="paragraph" w:customStyle="1" w:styleId="a6">
     <w:name w:val="Тема"/>
-    <w:basedOn w:val="Normal"/>
-    <w:link w:val="a2"/>
+    <w:basedOn w:val="a"/>
+    <w:link w:val="a7"/>
     <w:rsid w:val="00FF5E78"/>
     <w:pPr>
       <w:spacing w:after="40"/>
@@ -18859,9 +18934,9 @@
       <w:b/>
     </w:rPr>
   </w:style>
-  <w:style w:type="character" w:customStyle="1" w:styleId="a2">
+  <w:style w:type="character" w:customStyle="1" w:styleId="a7">
     <w:name w:val="Тема Знак"/>
-    <w:link w:val="a1"/>
+    <w:link w:val="a6"/>
     <w:rsid w:val="00FF5E78"/>
     <w:rPr>
       <w:b/>
@@ -18871,7 +18946,7 @@
   </w:style>
   <w:style w:type="paragraph" w:customStyle="1" w:styleId="1">
     <w:name w:val="Стиль1"/>
-    <w:basedOn w:val="Normal"/>
+    <w:basedOn w:val="a"/>
     <w:link w:val="10"/>
     <w:rsid w:val="00FF5E78"/>
     <w:pPr>
@@ -18890,9 +18965,9 @@
       <w:szCs w:val="22"/>
     </w:rPr>
   </w:style>
-  <w:style w:type="paragraph" w:customStyle="1" w:styleId="a3">
+  <w:style w:type="paragraph" w:customStyle="1" w:styleId="a8">
     <w:name w:val="тема"/>
-    <w:link w:val="a4"/>
+    <w:link w:val="a9"/>
     <w:autoRedefine/>
     <w:qFormat/>
     <w:rsid w:val="00740E0C"/>
@@ -18903,9 +18978,9 @@
       <w:sz w:val="16"/>
     </w:rPr>
   </w:style>
-  <w:style w:type="character" w:customStyle="1" w:styleId="a4">
+  <w:style w:type="character" w:customStyle="1" w:styleId="a9">
     <w:name w:val="тема Знак"/>
-    <w:link w:val="a3"/>
+    <w:link w:val="a8"/>
     <w:rsid w:val="00740E0C"/>
     <w:rPr>
       <w:rFonts w:ascii="Arial" w:hAnsi="Arial" w:cs="Arial"/>
@@ -18914,10 +18989,10 @@
       <w:sz w:val="16"/>
     </w:rPr>
   </w:style>
-  <w:style w:type="paragraph" w:customStyle="1" w:styleId="a5">
+  <w:style w:type="paragraph" w:customStyle="1" w:styleId="aa">
     <w:name w:val="текст"/>
-    <w:basedOn w:val="Normal"/>
-    <w:link w:val="a6"/>
+    <w:basedOn w:val="a"/>
+    <w:link w:val="ab"/>
     <w:qFormat/>
     <w:rsid w:val="00214258"/>
     <w:pPr>
@@ -18930,9 +19005,9 @@
       <w:lang w:val="en-US"/>
     </w:rPr>
   </w:style>
-  <w:style w:type="character" w:customStyle="1" w:styleId="a6">
+  <w:style w:type="character" w:customStyle="1" w:styleId="ab">
     <w:name w:val="текст Знак"/>
-    <w:link w:val="a5"/>
+    <w:link w:val="aa"/>
     <w:rsid w:val="00214258"/>
     <w:rPr>
       <w:rFonts w:ascii="Arial" w:hAnsi="Arial" w:cs="Arial"/>
@@ -18941,19 +19016,19 @@
       <w:lang w:val="en-US"/>
     </w:rPr>
   </w:style>
-  <w:style w:type="paragraph" w:customStyle="1" w:styleId="a7">
+  <w:style w:type="paragraph" w:customStyle="1" w:styleId="ac">
     <w:name w:val="Важная сноска"/>
-    <w:basedOn w:val="a5"/>
-    <w:link w:val="a8"/>
+    <w:basedOn w:val="aa"/>
+    <w:link w:val="ad"/>
     <w:qFormat/>
     <w:rsid w:val="00214258"/>
     <w:pPr>
       <w:shd w:val="clear" w:color="auto" w:fill="E7E6E6"/>
     </w:pPr>
   </w:style>
-  <w:style w:type="character" w:customStyle="1" w:styleId="a8">
+  <w:style w:type="character" w:customStyle="1" w:styleId="ad">
     <w:name w:val="Важная сноска Знак"/>
-    <w:link w:val="a7"/>
+    <w:link w:val="ac"/>
     <w:rsid w:val="00214258"/>
     <w:rPr>
       <w:rFonts w:ascii="Arial" w:hAnsi="Arial" w:cs="Arial"/>
@@ -18963,10 +19038,10 @@
       <w:lang w:val="en-US"/>
     </w:rPr>
   </w:style>
-  <w:style w:type="paragraph" w:styleId="HTMLPreformatted">
+  <w:style w:type="paragraph" w:styleId="HTML">
     <w:name w:val="HTML Preformatted"/>
-    <w:basedOn w:val="Normal"/>
-    <w:link w:val="HTMLPreformattedChar"/>
+    <w:basedOn w:val="a"/>
+    <w:link w:val="HTML0"/>
     <w:uiPriority w:val="99"/>
     <w:semiHidden/>
     <w:unhideWhenUsed/>
@@ -18977,9 +19052,9 @@
       <w:szCs w:val="20"/>
     </w:rPr>
   </w:style>
-  <w:style w:type="character" w:customStyle="1" w:styleId="HTMLPreformattedChar">
-    <w:name w:val="HTML Preformatted Char"/>
-    <w:link w:val="HTMLPreformatted"/>
+  <w:style w:type="character" w:customStyle="1" w:styleId="HTML0">
+    <w:name w:val="Стандартный HTML Знак"/>
+    <w:link w:val="HTML"/>
     <w:uiPriority w:val="99"/>
     <w:semiHidden/>
     <w:rsid w:val="00E5336B"/>
@@ -18987,7 +19062,7 @@
       <w:rFonts w:ascii="Courier New" w:hAnsi="Courier New" w:cs="Courier New"/>
     </w:rPr>
   </w:style>
-  <w:style w:type="character" w:styleId="UnresolvedMention">
+  <w:style w:type="character" w:styleId="ae">
     <w:name w:val="Unresolved Mention"/>
     <w:uiPriority w:val="99"/>
     <w:semiHidden/>
@@ -18998,7 +19073,7 @@
       <w:shd w:val="clear" w:color="auto" w:fill="E1DFDD"/>
     </w:rPr>
   </w:style>
-  <w:style w:type="character" w:styleId="Strong">
+  <w:style w:type="character" w:styleId="af">
     <w:name w:val="Strong"/>
     <w:uiPriority w:val="22"/>
     <w:rsid w:val="00F05300"/>

--- a/Quick_cheat_sheet_en.docx
+++ b/Quick_cheat_sheet_en.docx
@@ -2146,18 +2146,7 @@
           <w:szCs w:val="12"/>
           <w:lang w:val="en-US"/>
         </w:rPr>
-        <w:t>B</w:t>
-      </w:r>
-      <w:r>
-        <w:rPr>
-          <w:rFonts w:ascii="Arial" w:hAnsi="Arial" w:cs="Arial"/>
-          <w:b/>
-          <w:bCs/>
-          <w:sz w:val="12"/>
-          <w:szCs w:val="12"/>
-          <w:lang w:val="en-US"/>
-        </w:rPr>
-        <w:t>ounded wildcards</w:t>
+        <w:t>Bounded wildcards</w:t>
       </w:r>
     </w:p>
     <w:p>
@@ -10485,28 +10474,6 @@
     </w:p>
     <w:p>
       <w:pPr>
-        <w:spacing w:after="40"/>
-        <w:rPr>
-          <w:rFonts w:ascii="Arial" w:hAnsi="Arial" w:cs="Arial"/>
-          <w:sz w:val="12"/>
-          <w:szCs w:val="12"/>
-          <w:lang w:val="en-US"/>
-        </w:rPr>
-      </w:pPr>
-    </w:p>
-    <w:p>
-      <w:pPr>
-        <w:spacing w:after="40"/>
-        <w:rPr>
-          <w:rFonts w:ascii="Arial" w:hAnsi="Arial" w:cs="Arial"/>
-          <w:sz w:val="12"/>
-          <w:szCs w:val="12"/>
-          <w:lang w:val="en-US"/>
-        </w:rPr>
-      </w:pPr>
-    </w:p>
-    <w:p>
-      <w:pPr>
         <w:pStyle w:val="a"/>
       </w:pPr>
       <w:r>
@@ -10825,13 +10792,12 @@
       </w:r>
       <w:r>
         <w:br/>
-        <w:t xml:space="preserve">- Lock-In Concerns (high dependence on </w:t>
-      </w:r>
-      <w:r>
-        <w:t>the ecosystem of other available services)</w:t>
-      </w:r>
-      <w:r>
-        <w:br/>
+        <w:t>- Lock-In Concerns (high dependence on the ecosystem of other available services)</w:t>
+      </w:r>
+      <w:r>
+        <w:br/>
+      </w:r>
+      <w:r>
         <w:t>- Debugging serverless applications can be challenging</w:t>
       </w:r>
     </w:p>
@@ -11837,10 +11803,7 @@
         <w:t xml:space="preserve">+ </w:t>
       </w:r>
       <w:r>
-        <w:t xml:space="preserve">Consistency — we have the same env </w:t>
-      </w:r>
-      <w:r>
-        <w:t>during development</w:t>
+        <w:t>Consistency — we have the same env during development</w:t>
       </w:r>
       <w:r>
         <w:br/>
@@ -11849,7 +11812,10 @@
         <w:t xml:space="preserve">+ </w:t>
       </w:r>
       <w:r>
-        <w:t>Scalability — can be easily scaled up or down</w:t>
+        <w:t xml:space="preserve">Scalability — can be easily scaled up </w:t>
+      </w:r>
+      <w:r>
+        <w:t>or down</w:t>
       </w:r>
       <w:r>
         <w:br/>
@@ -12258,33 +12224,33 @@
         <w:pStyle w:val="a5"/>
       </w:pPr>
       <w:r>
+        <w:t xml:space="preserve">Source Code - Docker itself does not automatically react to changes </w:t>
+      </w:r>
+      <w:r>
+        <w:br/>
+        <w:t>in your source code</w:t>
+      </w:r>
+      <w:r>
+        <w:t xml:space="preserve">. But </w:t>
+      </w:r>
+      <w:r>
+        <w:t>Docker volumes</w:t>
+      </w:r>
+    </w:p>
+    <w:p>
+      <w:pPr>
+        <w:pStyle w:val="a5"/>
+      </w:pPr>
+      <w:r>
+        <w:t xml:space="preserve">can. </w:t>
+      </w:r>
+    </w:p>
+    <w:p>
+      <w:pPr>
+        <w:pStyle w:val="a3"/>
+      </w:pPr>
+      <w:r>
         <w:lastRenderedPageBreak/>
-        <w:t xml:space="preserve">Source Code - Docker itself does not automatically react to changes </w:t>
-      </w:r>
-      <w:r>
-        <w:br/>
-        <w:t>in your source code</w:t>
-      </w:r>
-      <w:r>
-        <w:t xml:space="preserve">. But </w:t>
-      </w:r>
-      <w:r>
-        <w:t>Docker volumes</w:t>
-      </w:r>
-    </w:p>
-    <w:p>
-      <w:pPr>
-        <w:pStyle w:val="a5"/>
-      </w:pPr>
-      <w:r>
-        <w:t xml:space="preserve">can. </w:t>
-      </w:r>
-    </w:p>
-    <w:p>
-      <w:pPr>
-        <w:pStyle w:val="a3"/>
-      </w:pPr>
-      <w:r>
         <w:t>C</w:t>
       </w:r>
       <w:r>
@@ -12745,10 +12711,7 @@
         <w:t>-</w:t>
       </w:r>
       <w:r>
-        <w:t xml:space="preserve"> Docker Exec to execute commands like </w:t>
-      </w:r>
-      <w:r>
-        <w:t>"container /bin/bash"</w:t>
+        <w:t xml:space="preserve"> Docker Exec to execute commands like "container /bin/bash"</w:t>
       </w:r>
       <w:r>
         <w:br/>

--- a/Quick_cheat_sheet_en.docx
+++ b/Quick_cheat_sheet_en.docx
@@ -7195,17 +7195,8 @@
           <w:b/>
           <w:bCs/>
         </w:rPr>
-        <w:t xml:space="preserve">Basic </w:t>
-      </w:r>
-      <w:proofErr w:type="spellStart"/>
-      <w:r>
-        <w:rPr>
-          <w:b/>
-          <w:bCs/>
-        </w:rPr>
-        <w:t>fiatures</w:t>
-      </w:r>
-      <w:proofErr w:type="spellEnd"/>
+        <w:t>Basic fiatures</w:t>
+      </w:r>
     </w:p>
     <w:p>
       <w:pPr>
@@ -9833,13 +9824,8 @@
       <w:r>
         <w:t xml:space="preserve">1   Math         </w:t>
       </w:r>
-      <w:proofErr w:type="spellStart"/>
-      <w:r>
-        <w:t>Math</w:t>
-      </w:r>
-      <w:proofErr w:type="spellEnd"/>
-      <w:r>
-        <w:t xml:space="preserve"> Book</w:t>
+      <w:r>
+        <w:t>Math Book</w:t>
       </w:r>
       <w:r>
         <w:br/>
@@ -11361,13 +11347,8 @@
         <w:pStyle w:val="Basictext"/>
       </w:pPr>
       <w:r>
-        <w:t xml:space="preserve">- only vertical </w:t>
-      </w:r>
-      <w:proofErr w:type="spellStart"/>
-      <w:r>
-        <w:t>scailing</w:t>
-      </w:r>
-      <w:proofErr w:type="spellEnd"/>
+        <w:t>- only vertical scailing</w:t>
+      </w:r>
     </w:p>
     <w:p>
       <w:pPr>
@@ -11394,7 +11375,7 @@
     </w:p>
     <w:p>
       <w:pPr>
-        <w:pStyle w:val="Topic"/>
+        <w:pStyle w:val="Maintopiccategory"/>
       </w:pPr>
       <w:bookmarkStart w:id="167" w:name="_Toc159513566"/>
       <w:bookmarkStart w:id="168" w:name="_Toc159514792"/>
@@ -11407,6 +11388,14 @@
         <w:lastRenderedPageBreak/>
         <w:t>Spring</w:t>
       </w:r>
+    </w:p>
+    <w:p>
+      <w:pPr>
+        <w:pStyle w:val="Topic"/>
+      </w:pPr>
+      <w:r>
+        <w:t>Spring</w:t>
+      </w:r>
       <w:bookmarkEnd w:id="167"/>
       <w:bookmarkEnd w:id="168"/>
       <w:bookmarkEnd w:id="169"/>
@@ -11857,15 +11846,7 @@
         <w:t xml:space="preserve">. Will not throw any exception in case if bean is not found. (will throw if you specify </w:t>
       </w:r>
       <w:r>
-        <w:t>lookup="</w:t>
-      </w:r>
-      <w:proofErr w:type="spellStart"/>
-      <w:r>
-        <w:t>beanName</w:t>
-      </w:r>
-      <w:proofErr w:type="spellEnd"/>
-      <w:r>
-        <w:t>"</w:t>
+        <w:t>lookup="beanName"</w:t>
       </w:r>
       <w:r>
         <w:t>)</w:t>
@@ -11989,23 +11970,16 @@
       <w:pPr>
         <w:pStyle w:val="Basictext"/>
       </w:pPr>
-      <w:proofErr w:type="spellStart"/>
       <w:r>
         <w:t>initMethod</w:t>
       </w:r>
-      <w:proofErr w:type="spellEnd"/>
-    </w:p>
-    <w:p>
-      <w:pPr>
-        <w:pStyle w:val="Basictext"/>
-      </w:pPr>
-      <w:proofErr w:type="spellStart"/>
-      <w:r>
-        <w:t>afterPropertiesSet</w:t>
-      </w:r>
-      <w:proofErr w:type="spellEnd"/>
-      <w:r>
-        <w:t xml:space="preserve"> ()</w:t>
+    </w:p>
+    <w:p>
+      <w:pPr>
+        <w:pStyle w:val="Basictext"/>
+      </w:pPr>
+      <w:r>
+        <w:t>afterPropertiesSet ()</w:t>
       </w:r>
     </w:p>
     <w:p>
@@ -12552,6 +12526,485 @@
       <w:r>
         <w:t xml:space="preserve"> exception will automatically roll back previous changes</w:t>
       </w:r>
+    </w:p>
+    <w:p>
+      <w:pPr>
+        <w:pStyle w:val="Basictext"/>
+      </w:pPr>
+    </w:p>
+    <w:p>
+      <w:pPr>
+        <w:pStyle w:val="Topic"/>
+      </w:pPr>
+      <w:r>
+        <w:t xml:space="preserve">Spring MVC </w:t>
+      </w:r>
+    </w:p>
+    <w:p>
+      <w:pPr>
+        <w:pStyle w:val="Basictext"/>
+      </w:pPr>
+      <w:r>
+        <w:t>is a module of the Spring Framework</w:t>
+      </w:r>
+      <w:r>
+        <w:t xml:space="preserve"> </w:t>
+      </w:r>
+      <w:r>
+        <w:t>implementing the Model-View-Controller design pattern</w:t>
+      </w:r>
+    </w:p>
+    <w:p>
+      <w:pPr>
+        <w:pStyle w:val="Basictext"/>
+      </w:pPr>
+    </w:p>
+    <w:p>
+      <w:pPr>
+        <w:pStyle w:val="Basictext"/>
+      </w:pPr>
+      <w:r>
+        <w:rPr>
+          <w:b/>
+          <w:bCs/>
+        </w:rPr>
+        <w:t>Model:</w:t>
+      </w:r>
+      <w:r>
+        <w:t xml:space="preserve"> </w:t>
+      </w:r>
+      <w:r>
+        <w:t>app</w:t>
+      </w:r>
+      <w:r>
+        <w:t xml:space="preserve"> data and business logic.</w:t>
+      </w:r>
+    </w:p>
+    <w:p>
+      <w:pPr>
+        <w:pStyle w:val="Basictext"/>
+      </w:pPr>
+      <w:r>
+        <w:rPr>
+          <w:b/>
+          <w:bCs/>
+        </w:rPr>
+        <w:t>View</w:t>
+      </w:r>
+      <w:r>
+        <w:t>: rendering the model data</w:t>
+      </w:r>
+      <w:r>
+        <w:t xml:space="preserve"> </w:t>
+      </w:r>
+      <w:r>
+        <w:t>(HTML, CSS)</w:t>
+      </w:r>
+    </w:p>
+    <w:p>
+      <w:pPr>
+        <w:pStyle w:val="Basictext"/>
+      </w:pPr>
+      <w:r>
+        <w:rPr>
+          <w:b/>
+          <w:bCs/>
+        </w:rPr>
+        <w:t>Controller:</w:t>
+      </w:r>
+      <w:r>
+        <w:t xml:space="preserve"> user interactions</w:t>
+      </w:r>
+      <w:r>
+        <w:t xml:space="preserve"> </w:t>
+      </w:r>
+      <w:r>
+        <w:t>(HTTP requests, business logic execution)</w:t>
+      </w:r>
+    </w:p>
+    <w:p>
+      <w:pPr>
+        <w:pStyle w:val="Basictext"/>
+      </w:pPr>
+    </w:p>
+    <w:p>
+      <w:pPr>
+        <w:pStyle w:val="Basictext"/>
+      </w:pPr>
+      <w:r>
+        <w:rPr>
+          <w:rStyle w:val="SubtopicChar"/>
+        </w:rPr>
+        <w:t>DispatcherServlet</w:t>
+      </w:r>
+      <w:r>
+        <w:t xml:space="preserve"> is a servlet that receives all HTTP requests </w:t>
+      </w:r>
+      <w:r>
+        <w:t xml:space="preserve">and </w:t>
+      </w:r>
+      <w:r>
+        <w:t xml:space="preserve">dispatching </w:t>
+      </w:r>
+      <w:r>
+        <w:t xml:space="preserve">them </w:t>
+      </w:r>
+      <w:r>
+        <w:t>to the controllers</w:t>
+      </w:r>
+    </w:p>
+    <w:p>
+      <w:pPr>
+        <w:pStyle w:val="Basictext"/>
+      </w:pPr>
+      <w:r>
+        <w:t xml:space="preserve">- </w:t>
+      </w:r>
+      <w:r>
+        <w:rPr>
+          <w:b/>
+          <w:bCs/>
+        </w:rPr>
+        <w:t>Request Handling</w:t>
+      </w:r>
+      <w:r>
+        <w:t xml:space="preserve"> </w:t>
+      </w:r>
+    </w:p>
+    <w:p>
+      <w:pPr>
+        <w:pStyle w:val="Basictext"/>
+      </w:pPr>
+      <w:r>
+        <w:t xml:space="preserve">- </w:t>
+      </w:r>
+      <w:r>
+        <w:rPr>
+          <w:b/>
+          <w:bCs/>
+        </w:rPr>
+        <w:t>Controller Selection</w:t>
+      </w:r>
+      <w:r>
+        <w:t xml:space="preserve"> (via </w:t>
+      </w:r>
+      <w:r>
+        <w:rPr>
+          <w:rStyle w:val="NecessarynoteChar"/>
+        </w:rPr>
+        <w:t>HandlerMapping</w:t>
+      </w:r>
+      <w:r>
+        <w:t xml:space="preserve"> defined by developer or automatically via component scanning)</w:t>
+      </w:r>
+    </w:p>
+    <w:p>
+      <w:pPr>
+        <w:pStyle w:val="Basictext"/>
+      </w:pPr>
+      <w:r>
+        <w:t xml:space="preserve">- </w:t>
+      </w:r>
+      <w:r>
+        <w:rPr>
+          <w:b/>
+          <w:bCs/>
+        </w:rPr>
+        <w:t>View Resolution</w:t>
+      </w:r>
+      <w:r>
+        <w:t xml:space="preserve"> </w:t>
+      </w:r>
+      <w:r>
+        <w:t>After the controller has processed takes the logical view name</w:t>
+      </w:r>
+      <w:r>
+        <w:t xml:space="preserve"> and map to view via </w:t>
+      </w:r>
+      <w:r>
+        <w:rPr>
+          <w:rStyle w:val="NecessarynoteChar"/>
+        </w:rPr>
+        <w:t>ViewResolver</w:t>
+      </w:r>
+    </w:p>
+    <w:p>
+      <w:pPr>
+        <w:pStyle w:val="Basictext"/>
+      </w:pPr>
+      <w:r>
+        <w:t xml:space="preserve">- </w:t>
+      </w:r>
+      <w:r>
+        <w:rPr>
+          <w:b/>
+          <w:bCs/>
+        </w:rPr>
+        <w:t>Request Transformation</w:t>
+      </w:r>
+      <w:r>
+        <w:rPr>
+          <w:b/>
+          <w:bCs/>
+        </w:rPr>
+        <w:t xml:space="preserve"> </w:t>
+      </w:r>
+      <w:r>
+        <w:t>transform model and view into http response</w:t>
+      </w:r>
+    </w:p>
+    <w:p>
+      <w:pPr>
+        <w:pStyle w:val="Basictext"/>
+      </w:pPr>
+      <w:r>
+        <w:t xml:space="preserve">- </w:t>
+      </w:r>
+      <w:r>
+        <w:rPr>
+          <w:b/>
+          <w:bCs/>
+        </w:rPr>
+        <w:t>Exception Handling</w:t>
+      </w:r>
+      <w:r>
+        <w:t xml:space="preserve"> using </w:t>
+      </w:r>
+      <w:r>
+        <w:rPr>
+          <w:rStyle w:val="NecessarynoteChar"/>
+        </w:rPr>
+        <w:t>HandlerExceptionResolver</w:t>
+      </w:r>
+      <w:r>
+        <w:t xml:space="preserve"> </w:t>
+      </w:r>
+      <w:r>
+        <w:t>map</w:t>
+      </w:r>
+      <w:r>
+        <w:t xml:space="preserve"> exception to error view </w:t>
+      </w:r>
+    </w:p>
+    <w:p>
+      <w:pPr>
+        <w:pStyle w:val="Basictext"/>
+      </w:pPr>
+    </w:p>
+    <w:p>
+      <w:pPr>
+        <w:pStyle w:val="Subtopic"/>
+      </w:pPr>
+      <w:r>
+        <w:t>Main annotations</w:t>
+      </w:r>
+    </w:p>
+    <w:p>
+      <w:pPr>
+        <w:pStyle w:val="Basictext"/>
+      </w:pPr>
+      <w:r>
+        <w:rPr>
+          <w:b/>
+          <w:bCs/>
+        </w:rPr>
+        <w:t>@RequestMapping</w:t>
+      </w:r>
+      <w:r>
+        <w:t xml:space="preserve"> (</w:t>
+      </w:r>
+      <w:r>
+        <w:t>@GetMapping, @PostMapping, @PutMapping, @DeleteMapping</w:t>
+      </w:r>
+      <w:r>
+        <w:t>)</w:t>
+      </w:r>
+    </w:p>
+    <w:p>
+      <w:pPr>
+        <w:pStyle w:val="Basictext"/>
+        <w:rPr>
+          <w:b/>
+          <w:bCs/>
+        </w:rPr>
+      </w:pPr>
+      <w:r>
+        <w:rPr>
+          <w:b/>
+          <w:bCs/>
+        </w:rPr>
+        <w:t>@PathVariable</w:t>
+      </w:r>
+      <w:r>
+        <w:rPr>
+          <w:b/>
+          <w:bCs/>
+        </w:rPr>
+        <w:t xml:space="preserve"> </w:t>
+      </w:r>
+    </w:p>
+    <w:p>
+      <w:pPr>
+        <w:pStyle w:val="Basictext"/>
+        <w:rPr>
+          <w:b/>
+          <w:bCs/>
+        </w:rPr>
+      </w:pPr>
+      <w:r>
+        <w:rPr>
+          <w:b/>
+          <w:bCs/>
+        </w:rPr>
+        <w:t>@RequestBody</w:t>
+      </w:r>
+      <w:r>
+        <w:rPr>
+          <w:b/>
+          <w:bCs/>
+        </w:rPr>
+        <w:t xml:space="preserve"> </w:t>
+      </w:r>
+      <w:r>
+        <w:rPr>
+          <w:b/>
+          <w:bCs/>
+        </w:rPr>
+        <w:t>@ResponseBody</w:t>
+      </w:r>
+    </w:p>
+    <w:p>
+      <w:pPr>
+        <w:pStyle w:val="Basictext"/>
+      </w:pPr>
+      <w:r>
+        <w:t>@ExceptionHandler</w:t>
+      </w:r>
+    </w:p>
+    <w:p>
+      <w:pPr>
+        <w:pStyle w:val="Basictext"/>
+      </w:pPr>
+    </w:p>
+    <w:p>
+      <w:pPr>
+        <w:pStyle w:val="Basictext"/>
+      </w:pPr>
+    </w:p>
+    <w:p>
+      <w:pPr>
+        <w:pStyle w:val="Basictext"/>
+      </w:pPr>
+    </w:p>
+    <w:p>
+      <w:pPr>
+        <w:pStyle w:val="Basictext"/>
+      </w:pPr>
+    </w:p>
+    <w:p>
+      <w:pPr>
+        <w:pStyle w:val="Basictext"/>
+      </w:pPr>
+    </w:p>
+    <w:p>
+      <w:pPr>
+        <w:pStyle w:val="Basictext"/>
+      </w:pPr>
+    </w:p>
+    <w:p>
+      <w:pPr>
+        <w:pStyle w:val="Basictext"/>
+      </w:pPr>
+    </w:p>
+    <w:p>
+      <w:pPr>
+        <w:pStyle w:val="Basictext"/>
+      </w:pPr>
+    </w:p>
+    <w:p>
+      <w:pPr>
+        <w:pStyle w:val="Basictext"/>
+      </w:pPr>
+    </w:p>
+    <w:p>
+      <w:pPr>
+        <w:pStyle w:val="Basictext"/>
+      </w:pPr>
+    </w:p>
+    <w:p>
+      <w:pPr>
+        <w:pStyle w:val="Basictext"/>
+      </w:pPr>
+    </w:p>
+    <w:p>
+      <w:pPr>
+        <w:pStyle w:val="Basictext"/>
+      </w:pPr>
+    </w:p>
+    <w:p>
+      <w:pPr>
+        <w:pStyle w:val="Basictext"/>
+      </w:pPr>
+    </w:p>
+    <w:p>
+      <w:pPr>
+        <w:pStyle w:val="Basictext"/>
+      </w:pPr>
+    </w:p>
+    <w:p>
+      <w:pPr>
+        <w:pStyle w:val="Basictext"/>
+      </w:pPr>
+    </w:p>
+    <w:p>
+      <w:pPr>
+        <w:pStyle w:val="Basictext"/>
+      </w:pPr>
+    </w:p>
+    <w:p>
+      <w:pPr>
+        <w:pStyle w:val="Basictext"/>
+      </w:pPr>
+    </w:p>
+    <w:p>
+      <w:pPr>
+        <w:pStyle w:val="Basictext"/>
+      </w:pPr>
+    </w:p>
+    <w:p>
+      <w:pPr>
+        <w:pStyle w:val="Basictext"/>
+      </w:pPr>
+    </w:p>
+    <w:p>
+      <w:pPr>
+        <w:pStyle w:val="Basictext"/>
+      </w:pPr>
+    </w:p>
+    <w:p>
+      <w:pPr>
+        <w:pStyle w:val="Basictext"/>
+      </w:pPr>
+    </w:p>
+    <w:p>
+      <w:pPr>
+        <w:pStyle w:val="Basictext"/>
+      </w:pPr>
+    </w:p>
+    <w:p>
+      <w:pPr>
+        <w:pStyle w:val="Basictext"/>
+      </w:pPr>
+    </w:p>
+    <w:p>
+      <w:pPr>
+        <w:pStyle w:val="Basictext"/>
+      </w:pPr>
+    </w:p>
+    <w:p>
+      <w:pPr>
+        <w:pStyle w:val="Basictext"/>
+      </w:pPr>
     </w:p>
     <w:p>
       <w:pPr>
@@ -12737,7 +13190,6 @@
           <w:lang w:val="en-US"/>
         </w:rPr>
       </w:pPr>
-      <w:proofErr w:type="spellStart"/>
       <w:r>
         <w:rPr>
           <w:rFonts w:ascii="Arial" w:hAnsi="Arial" w:cs="Arial"/>
@@ -12747,33 +13199,8 @@
           <w:szCs w:val="12"/>
           <w:lang w:val="en-US"/>
         </w:rPr>
-        <w:t>AuroraDB</w:t>
-      </w:r>
-      <w:proofErr w:type="spellEnd"/>
-      <w:r>
-        <w:rPr>
-          <w:rFonts w:ascii="Arial" w:hAnsi="Arial" w:cs="Arial"/>
-          <w:b/>
-          <w:bCs/>
-          <w:sz w:val="12"/>
-          <w:szCs w:val="12"/>
-          <w:lang w:val="en-US"/>
-        </w:rPr>
-        <w:t xml:space="preserve"> / </w:t>
-      </w:r>
-      <w:proofErr w:type="spellStart"/>
-      <w:r>
-        <w:rPr>
-          <w:rFonts w:ascii="Arial" w:hAnsi="Arial" w:cs="Arial"/>
-          <w:b/>
-          <w:bCs/>
-          <w:sz w:val="12"/>
-          <w:szCs w:val="12"/>
-          <w:lang w:val="en-US"/>
-        </w:rPr>
-        <w:t>DinamoDB</w:t>
-      </w:r>
-      <w:proofErr w:type="spellEnd"/>
+        <w:t>AuroraDB / DinamoDB</w:t>
+      </w:r>
     </w:p>
     <w:p>
       <w:pPr>
@@ -13442,39 +13869,15 @@
         <w:pStyle w:val="Basictext"/>
       </w:pPr>
       <w:r>
-        <w:t>1) -&gt; NAT (Network Address Translation) with IGW (</w:t>
-      </w:r>
-      <w:proofErr w:type="spellStart"/>
-      <w:r>
-        <w:t>InternetGetWay</w:t>
-      </w:r>
-      <w:proofErr w:type="spellEnd"/>
-      <w:r>
-        <w:t xml:space="preserve">) -&gt; www (or) </w:t>
-      </w:r>
-      <w:proofErr w:type="spellStart"/>
-      <w:r>
-        <w:t>aws</w:t>
-      </w:r>
-      <w:proofErr w:type="spellEnd"/>
-      <w:r>
-        <w:t xml:space="preserve"> s3</w:t>
-      </w:r>
-    </w:p>
-    <w:p>
-      <w:pPr>
-        <w:pStyle w:val="Basictext"/>
-      </w:pPr>
-      <w:r>
-        <w:t xml:space="preserve">2) -&gt; private VPC endpoint -&gt; </w:t>
-      </w:r>
-      <w:proofErr w:type="spellStart"/>
-      <w:r>
-        <w:t>aws</w:t>
-      </w:r>
-      <w:proofErr w:type="spellEnd"/>
-      <w:r>
-        <w:t xml:space="preserve"> s3</w:t>
+        <w:t>1) -&gt; NAT (Network Address Translation) with IGW (InternetGetWay) -&gt; www (or) aws s3</w:t>
+      </w:r>
+    </w:p>
+    <w:p>
+      <w:pPr>
+        <w:pStyle w:val="Basictext"/>
+      </w:pPr>
+      <w:r>
+        <w:t>2) -&gt; private VPC endpoint -&gt; aws s3</w:t>
       </w:r>
     </w:p>
     <w:p>
@@ -14246,15 +14649,7 @@
         <w:pStyle w:val="Basictext"/>
       </w:pPr>
       <w:r>
-        <w:t xml:space="preserve">send 10% of traffic to blue </w:t>
-      </w:r>
-      <w:proofErr w:type="spellStart"/>
-      <w:r>
-        <w:t>envs</w:t>
-      </w:r>
-      <w:proofErr w:type="spellEnd"/>
-      <w:r>
-        <w:t xml:space="preserve">, test, </w:t>
+        <w:t xml:space="preserve">send 10% of traffic to blue envs, test, </w:t>
       </w:r>
       <w:r>
         <w:br/>
@@ -14476,6 +14871,7 @@
       <w:bookmarkStart w:id="344" w:name="_Toc159518346"/>
       <w:bookmarkStart w:id="345" w:name="_Toc159519111"/>
       <w:r>
+        <w:lastRenderedPageBreak/>
         <w:t xml:space="preserve">How </w:t>
       </w:r>
       <w:r>
@@ -14788,7 +15184,6 @@
       <w:bookmarkStart w:id="352" w:name="_Toc159518347"/>
       <w:bookmarkStart w:id="353" w:name="_Toc159519112"/>
       <w:r>
-        <w:lastRenderedPageBreak/>
         <w:t>Docker</w:t>
       </w:r>
       <w:bookmarkEnd w:id="346"/>
@@ -15040,22 +15435,18 @@
       <w:pPr>
         <w:pStyle w:val="Basictext"/>
       </w:pPr>
-      <w:proofErr w:type="spellStart"/>
       <w:r>
         <w:t>Podma</w:t>
       </w:r>
       <w:r>
         <w:t>n</w:t>
       </w:r>
-      <w:proofErr w:type="spellEnd"/>
       <w:r>
         <w:t xml:space="preserve"> // </w:t>
       </w:r>
-      <w:proofErr w:type="spellStart"/>
       <w:r>
         <w:t>Containerd</w:t>
       </w:r>
-      <w:proofErr w:type="spellEnd"/>
       <w:r>
         <w:t xml:space="preserve"> // Rancher</w:t>
       </w:r>
@@ -15074,15 +15465,7 @@
         <w:t>Ba</w:t>
       </w:r>
       <w:r>
-        <w:t xml:space="preserve">ckup and </w:t>
-      </w:r>
-      <w:proofErr w:type="spellStart"/>
-      <w:r>
-        <w:t>recover</w:t>
-      </w:r>
-      <w:proofErr w:type="spellEnd"/>
-      <w:r>
-        <w:t xml:space="preserve"> strategies</w:t>
+        <w:t>ckup and recover strategies</w:t>
       </w:r>
       <w:bookmarkEnd w:id="355"/>
     </w:p>
@@ -15492,27 +15875,11 @@
         <w:pStyle w:val="Basictext"/>
       </w:pPr>
       <w:r>
-        <w:t xml:space="preserve">- docker </w:t>
-      </w:r>
-      <w:proofErr w:type="gramStart"/>
-      <w:r>
-        <w:t>run:</w:t>
-      </w:r>
-      <w:proofErr w:type="gramEnd"/>
-      <w:r>
-        <w:t xml:space="preserve"> create and start a container from an image.</w:t>
+        <w:t>- docker run: create and start a container from an image.</w:t>
       </w:r>
       <w:r>
         <w:br/>
-        <w:t xml:space="preserve">- docker </w:t>
-      </w:r>
-      <w:proofErr w:type="spellStart"/>
-      <w:r>
-        <w:t>ps</w:t>
-      </w:r>
-      <w:proofErr w:type="spellEnd"/>
-      <w:r>
-        <w:t>: list the running containers.</w:t>
+        <w:t>- docker ps: list the running containers.</w:t>
       </w:r>
       <w:r>
         <w:br/>
@@ -15534,15 +15901,7 @@
       </w:r>
       <w:r>
         <w:br/>
-        <w:t xml:space="preserve">- docker </w:t>
-      </w:r>
-      <w:proofErr w:type="spellStart"/>
-      <w:r>
-        <w:t>rmi</w:t>
-      </w:r>
-      <w:proofErr w:type="spellEnd"/>
-      <w:r>
-        <w:t xml:space="preserve"> </w:t>
+        <w:t xml:space="preserve">- docker rmi </w:t>
       </w:r>
       <w:r>
         <w:t xml:space="preserve">- </w:t>
@@ -16630,15 +16989,7 @@
       </w:r>
       <w:r>
         <w:br/>
-        <w:t xml:space="preserve"> - Distributed System (need exactly know all business contracts around all </w:t>
-      </w:r>
-      <w:proofErr w:type="spellStart"/>
-      <w:r>
-        <w:t>upstreams</w:t>
-      </w:r>
-      <w:proofErr w:type="spellEnd"/>
-      <w:r>
-        <w:t xml:space="preserve"> and downstreams)</w:t>
+        <w:t xml:space="preserve"> - Distributed System (need exactly know all business contracts around all upstreams and downstreams)</w:t>
       </w:r>
       <w:r>
         <w:br/>
@@ -16750,6 +17101,7 @@
         <w:t xml:space="preserve">- Lock-In Concerns (high dependence on </w:t>
       </w:r>
       <w:r>
+        <w:lastRenderedPageBreak/>
         <w:t>the ecosystem of other available services)</w:t>
       </w:r>
       <w:r>
@@ -17107,7 +17459,6 @@
         <w:rPr>
           <w:rStyle w:val="SubtopicChar"/>
         </w:rPr>
-        <w:lastRenderedPageBreak/>
         <w:t>Communication protocol</w:t>
       </w:r>
       <w:bookmarkEnd w:id="433"/>
@@ -17913,6 +18264,382 @@
       <w:bookmarkStart w:id="476" w:name="_Toc159518368"/>
       <w:bookmarkStart w:id="477" w:name="_Toc159519146"/>
       <w:r>
+        <w:t>Programming paradigms</w:t>
+      </w:r>
+    </w:p>
+    <w:p>
+      <w:pPr>
+        <w:pStyle w:val="Subtopic"/>
+      </w:pPr>
+      <w:r>
+        <w:t>Event-Driven Architecture</w:t>
+      </w:r>
+    </w:p>
+    <w:p>
+      <w:pPr>
+        <w:pStyle w:val="Basictext"/>
+      </w:pPr>
+      <w:r>
+        <w:t>E</w:t>
+      </w:r>
+      <w:r>
+        <w:t>vent</w:t>
+      </w:r>
+      <w:r>
+        <w:t xml:space="preserve"> is</w:t>
+      </w:r>
+      <w:r>
+        <w:t xml:space="preserve"> the main element of the system</w:t>
+      </w:r>
+      <w:r>
+        <w:t xml:space="preserve">, </w:t>
+      </w:r>
+      <w:r>
+        <w:t xml:space="preserve">it transports data and influence </w:t>
+      </w:r>
+      <w:r>
+        <w:t>b. logic</w:t>
+      </w:r>
+    </w:p>
+    <w:p>
+      <w:pPr>
+        <w:pStyle w:val="Basictext"/>
+      </w:pPr>
+      <w:r>
+        <w:rPr>
+          <w:b/>
+          <w:bCs/>
+        </w:rPr>
+        <w:t>Event Producers:</w:t>
+      </w:r>
+      <w:r>
+        <w:t xml:space="preserve"> </w:t>
+      </w:r>
+      <w:r>
+        <w:t>generate events</w:t>
+      </w:r>
+    </w:p>
+    <w:p>
+      <w:pPr>
+        <w:pStyle w:val="Basictext"/>
+      </w:pPr>
+      <w:r>
+        <w:rPr>
+          <w:b/>
+          <w:bCs/>
+        </w:rPr>
+        <w:t>Event Channels:</w:t>
+      </w:r>
+      <w:r>
+        <w:t xml:space="preserve"> </w:t>
+      </w:r>
+      <w:r>
+        <w:t>through which</w:t>
+      </w:r>
+      <w:r>
+        <w:t xml:space="preserve"> events transported</w:t>
+      </w:r>
+    </w:p>
+    <w:p>
+      <w:pPr>
+        <w:pStyle w:val="Basictext"/>
+      </w:pPr>
+      <w:r>
+        <w:rPr>
+          <w:b/>
+          <w:bCs/>
+        </w:rPr>
+        <w:t>Event Consumers:</w:t>
+      </w:r>
+      <w:r>
+        <w:t xml:space="preserve"> </w:t>
+      </w:r>
+      <w:r>
+        <w:t>react to the events</w:t>
+      </w:r>
+    </w:p>
+    <w:p>
+      <w:pPr>
+        <w:pStyle w:val="Basictext"/>
+      </w:pPr>
+    </w:p>
+    <w:p>
+      <w:pPr>
+        <w:pStyle w:val="Basictext"/>
+      </w:pPr>
+      <w:r>
+        <w:t>+ Good scalability</w:t>
+      </w:r>
+    </w:p>
+    <w:p>
+      <w:pPr>
+        <w:pStyle w:val="Basictext"/>
+      </w:pPr>
+      <w:r>
+        <w:t>+ Real-Time Processing</w:t>
+      </w:r>
+    </w:p>
+    <w:p>
+      <w:pPr>
+        <w:pStyle w:val="Basictext"/>
+      </w:pPr>
+      <w:r>
+        <w:t>+ Flexibility</w:t>
+      </w:r>
+    </w:p>
+    <w:p>
+      <w:pPr>
+        <w:pStyle w:val="Basictext"/>
+      </w:pPr>
+      <w:r>
+        <w:t>+ Responsiveness (immediate feedback)</w:t>
+      </w:r>
+    </w:p>
+    <w:p>
+      <w:pPr>
+        <w:pStyle w:val="Necessarynote"/>
+      </w:pPr>
+      <w:r>
+        <w:t>(In Internet of Things (IoT) systems, User Interfaces)</w:t>
+      </w:r>
+    </w:p>
+    <w:p>
+      <w:pPr>
+        <w:pStyle w:val="Basictext"/>
+      </w:pPr>
+    </w:p>
+    <w:p>
+      <w:pPr>
+        <w:pStyle w:val="Basictext"/>
+      </w:pPr>
+      <w:r>
+        <w:t>- Complexity</w:t>
+      </w:r>
+    </w:p>
+    <w:p>
+      <w:pPr>
+        <w:pStyle w:val="Basictext"/>
+      </w:pPr>
+      <w:r>
+        <w:t>- Debugging and Monitoring</w:t>
+      </w:r>
+    </w:p>
+    <w:p>
+      <w:pPr>
+        <w:pStyle w:val="Basictext"/>
+      </w:pPr>
+      <w:r>
+        <w:t>- Data Consistency (Data-Intensive Systems)</w:t>
+      </w:r>
+    </w:p>
+    <w:p>
+      <w:pPr>
+        <w:pStyle w:val="Necessarynote"/>
+      </w:pPr>
+      <w:r>
+        <w:t>(Data-Intensive Systems, Debugging and Monitoringd)</w:t>
+      </w:r>
+    </w:p>
+    <w:p>
+      <w:pPr>
+        <w:pStyle w:val="Basictext"/>
+      </w:pPr>
+    </w:p>
+    <w:p>
+      <w:pPr>
+        <w:pStyle w:val="Basictext"/>
+      </w:pPr>
+    </w:p>
+    <w:p>
+      <w:pPr>
+        <w:pStyle w:val="Basictext"/>
+      </w:pPr>
+    </w:p>
+    <w:p>
+      <w:pPr>
+        <w:pStyle w:val="Basictext"/>
+      </w:pPr>
+    </w:p>
+    <w:p>
+      <w:pPr>
+        <w:pStyle w:val="Basictext"/>
+      </w:pPr>
+    </w:p>
+    <w:p>
+      <w:pPr>
+        <w:pStyle w:val="Basictext"/>
+      </w:pPr>
+    </w:p>
+    <w:p>
+      <w:pPr>
+        <w:pStyle w:val="Basictext"/>
+      </w:pPr>
+    </w:p>
+    <w:p>
+      <w:pPr>
+        <w:pStyle w:val="Basictext"/>
+      </w:pPr>
+    </w:p>
+    <w:p>
+      <w:pPr>
+        <w:pStyle w:val="Basictext"/>
+      </w:pPr>
+    </w:p>
+    <w:p>
+      <w:pPr>
+        <w:pStyle w:val="Basictext"/>
+      </w:pPr>
+    </w:p>
+    <w:p>
+      <w:pPr>
+        <w:pStyle w:val="Basictext"/>
+      </w:pPr>
+    </w:p>
+    <w:p>
+      <w:pPr>
+        <w:pStyle w:val="Basictext"/>
+      </w:pPr>
+    </w:p>
+    <w:p>
+      <w:pPr>
+        <w:pStyle w:val="Basictext"/>
+      </w:pPr>
+    </w:p>
+    <w:p>
+      <w:pPr>
+        <w:pStyle w:val="Basictext"/>
+      </w:pPr>
+    </w:p>
+    <w:p>
+      <w:pPr>
+        <w:pStyle w:val="Basictext"/>
+      </w:pPr>
+    </w:p>
+    <w:p>
+      <w:pPr>
+        <w:pStyle w:val="Basictext"/>
+      </w:pPr>
+    </w:p>
+    <w:p>
+      <w:pPr>
+        <w:pStyle w:val="Basictext"/>
+      </w:pPr>
+    </w:p>
+    <w:p>
+      <w:pPr>
+        <w:pStyle w:val="Basictext"/>
+      </w:pPr>
+    </w:p>
+    <w:p>
+      <w:pPr>
+        <w:pStyle w:val="Basictext"/>
+      </w:pPr>
+    </w:p>
+    <w:p>
+      <w:pPr>
+        <w:pStyle w:val="Basictext"/>
+      </w:pPr>
+    </w:p>
+    <w:p>
+      <w:pPr>
+        <w:pStyle w:val="Basictext"/>
+      </w:pPr>
+    </w:p>
+    <w:p>
+      <w:pPr>
+        <w:pStyle w:val="Basictext"/>
+      </w:pPr>
+    </w:p>
+    <w:p>
+      <w:pPr>
+        <w:pStyle w:val="Basictext"/>
+      </w:pPr>
+    </w:p>
+    <w:p>
+      <w:pPr>
+        <w:pStyle w:val="Basictext"/>
+      </w:pPr>
+    </w:p>
+    <w:p>
+      <w:pPr>
+        <w:pStyle w:val="Basictext"/>
+      </w:pPr>
+    </w:p>
+    <w:p>
+      <w:pPr>
+        <w:pStyle w:val="Basictext"/>
+      </w:pPr>
+    </w:p>
+    <w:p>
+      <w:pPr>
+        <w:pStyle w:val="Basictext"/>
+      </w:pPr>
+    </w:p>
+    <w:p>
+      <w:pPr>
+        <w:pStyle w:val="Basictext"/>
+      </w:pPr>
+    </w:p>
+    <w:p>
+      <w:pPr>
+        <w:pStyle w:val="Basictext"/>
+      </w:pPr>
+    </w:p>
+    <w:p>
+      <w:pPr>
+        <w:pStyle w:val="Basictext"/>
+      </w:pPr>
+    </w:p>
+    <w:p>
+      <w:pPr>
+        <w:pStyle w:val="Basictext"/>
+      </w:pPr>
+    </w:p>
+    <w:p>
+      <w:pPr>
+        <w:pStyle w:val="Basictext"/>
+      </w:pPr>
+    </w:p>
+    <w:p>
+      <w:pPr>
+        <w:pStyle w:val="Basictext"/>
+      </w:pPr>
+    </w:p>
+    <w:p>
+      <w:pPr>
+        <w:pStyle w:val="Basictext"/>
+      </w:pPr>
+    </w:p>
+    <w:p>
+      <w:pPr>
+        <w:pStyle w:val="Basictext"/>
+      </w:pPr>
+    </w:p>
+    <w:p>
+      <w:pPr>
+        <w:pStyle w:val="Basictext"/>
+      </w:pPr>
+    </w:p>
+    <w:p>
+      <w:pPr>
+        <w:pStyle w:val="Basictext"/>
+      </w:pPr>
+    </w:p>
+    <w:p>
+      <w:pPr>
+        <w:pStyle w:val="Basictext"/>
+      </w:pPr>
+    </w:p>
+    <w:p>
+      <w:pPr>
+        <w:pStyle w:val="Basictext"/>
+      </w:pPr>
+    </w:p>
+    <w:p>
+      <w:pPr>
+        <w:pStyle w:val="Topic"/>
+      </w:pPr>
+      <w:r>
         <w:t>Soft Proc</w:t>
       </w:r>
       <w:bookmarkEnd w:id="470"/>
@@ -18217,13 +18944,8 @@
         <w:t>Tracking</w:t>
       </w:r>
       <w:r>
-        <w:t xml:space="preserve"> – Debug / JVM review / </w:t>
-      </w:r>
-      <w:proofErr w:type="spellStart"/>
-      <w:r>
-        <w:t>DataDog</w:t>
-      </w:r>
-      <w:proofErr w:type="spellEnd"/>
+        <w:t xml:space="preserve"> – Debug / JVM review / DataDog</w:t>
+      </w:r>
     </w:p>
     <w:p>
       <w:pPr>
@@ -18239,21 +18961,11 @@
       <w:r>
         <w:t xml:space="preserve"> – Java VisualVM / JProfiler / LightStep / Pinpoint / MosKito / </w:t>
       </w:r>
-      <w:proofErr w:type="spellStart"/>
       <w:r>
         <w:t>BlackDuck</w:t>
       </w:r>
-      <w:proofErr w:type="spellEnd"/>
-      <w:r>
-        <w:t xml:space="preserve"> / </w:t>
-      </w:r>
-      <w:proofErr w:type="spellStart"/>
-      <w:r>
-        <w:t>DataDog</w:t>
-      </w:r>
-      <w:proofErr w:type="spellEnd"/>
-      <w:r>
-        <w:t xml:space="preserve"> / Amazon X-Ray / CloudWatch</w:t>
+      <w:r>
+        <w:t xml:space="preserve"> / DataDog / Amazon X-Ray / CloudWatch</w:t>
       </w:r>
     </w:p>
     <w:p>
@@ -18821,6 +19533,7 @@
       <w:bookmarkStart w:id="510" w:name="_Toc159518373"/>
       <w:bookmarkStart w:id="511" w:name="_Toc159519151"/>
       <w:r>
+        <w:lastRenderedPageBreak/>
         <w:t>Patterns</w:t>
       </w:r>
       <w:bookmarkEnd w:id="504"/>
@@ -18955,16 +19668,11 @@
         <w:t>input</w:t>
       </w:r>
       <w:r>
-        <w:t xml:space="preserve"> of another in </w:t>
-      </w:r>
-      <w:proofErr w:type="spellStart"/>
-      <w:r>
-        <w:t>jso</w:t>
+        <w:t xml:space="preserve"> of another in jso</w:t>
       </w:r>
       <w:r>
         <w:t>n</w:t>
       </w:r>
-      <w:proofErr w:type="spellEnd"/>
       <w:r>
         <w:t xml:space="preserve">. Create an additional </w:t>
       </w:r>
@@ -18974,11 +19682,9 @@
       <w:r>
         <w:t xml:space="preserve"> layer and create a </w:t>
       </w:r>
-      <w:proofErr w:type="spellStart"/>
       <w:r>
         <w:t>json</w:t>
       </w:r>
-      <w:proofErr w:type="spellEnd"/>
       <w:r>
         <w:t xml:space="preserve"> based on </w:t>
       </w:r>
@@ -19103,21 +19809,12 @@
       <w:pPr>
         <w:pStyle w:val="Basictext"/>
       </w:pPr>
-      <w:proofErr w:type="spellStart"/>
-      <w:r>
-        <w:rPr>
-          <w:b/>
-          <w:bCs/>
-        </w:rPr>
-        <w:t>Liskov</w:t>
-      </w:r>
-      <w:proofErr w:type="spellEnd"/>
-      <w:r>
-        <w:rPr>
-          <w:b/>
-          <w:bCs/>
-        </w:rPr>
-        <w:t xml:space="preserve"> Substitution</w:t>
+      <w:r>
+        <w:rPr>
+          <w:b/>
+          <w:bCs/>
+        </w:rPr>
+        <w:t>Liskov Substitution</w:t>
       </w:r>
       <w:r>
         <w:t xml:space="preserve"> - </w:t>
@@ -19791,7 +20488,6 @@
       <w:bookmarkStart w:id="549" w:name="_Toc159518379"/>
       <w:bookmarkStart w:id="550" w:name="_Toc159519157"/>
       <w:r>
-        <w:lastRenderedPageBreak/>
         <w:t>Another tech stacks</w:t>
       </w:r>
       <w:bookmarkEnd w:id="549"/>
@@ -20048,24 +20744,14 @@
       <w:r>
         <w:br/>
       </w:r>
-      <w:proofErr w:type="spellStart"/>
       <w:r>
         <w:rPr>
           <w:rStyle w:val="a2"/>
         </w:rPr>
         <w:t>val</w:t>
       </w:r>
-      <w:proofErr w:type="spellEnd"/>
-      <w:r>
-        <w:t xml:space="preserve"> (Value): It is an immutable variable, </w:t>
-      </w:r>
-      <w:proofErr w:type="gramStart"/>
-      <w:r>
-        <w:t>similar to</w:t>
-      </w:r>
-      <w:proofErr w:type="gramEnd"/>
-      <w:r>
-        <w:t xml:space="preserve"> a final variable in Java</w:t>
+      <w:r>
+        <w:t xml:space="preserve"> (Value): It is an immutable variable, similar to a final variable in Java</w:t>
       </w:r>
     </w:p>
     <w:p>
@@ -20133,21 +20819,12 @@
       <w:r>
         <w:t xml:space="preserve">Kotlin provides a safe call operator </w:t>
       </w:r>
-      <w:proofErr w:type="gramStart"/>
-      <w:r>
-        <w:rPr>
-          <w:b/>
-          <w:bCs/>
-        </w:rPr>
-        <w:t>(?.</w:t>
-      </w:r>
-      <w:proofErr w:type="gramEnd"/>
-      <w:r>
-        <w:rPr>
-          <w:b/>
-          <w:bCs/>
-        </w:rPr>
-        <w:t>)</w:t>
+      <w:r>
+        <w:rPr>
+          <w:b/>
+          <w:bCs/>
+        </w:rPr>
+        <w:t>(?.)</w:t>
       </w:r>
       <w:r>
         <w:br/>
@@ -20381,13 +21058,8 @@
       <w:pPr>
         <w:pStyle w:val="Necessarynote"/>
       </w:pPr>
-      <w:proofErr w:type="spellStart"/>
-      <w:r>
-        <w:t>val</w:t>
-      </w:r>
-      <w:proofErr w:type="spellEnd"/>
-      <w:r>
-        <w:t xml:space="preserve"> multiply = { a: Int, b: Int -&gt; a * b }</w:t>
+      <w:r>
+        <w:t>val multiply = { a: Int, b: Int -&gt; a * b }</w:t>
       </w:r>
     </w:p>
     <w:p>
@@ -20408,15 +21080,7 @@
         <w:pStyle w:val="Necessarynote"/>
       </w:pPr>
       <w:r>
-        <w:t xml:space="preserve">fun </w:t>
-      </w:r>
-      <w:proofErr w:type="spellStart"/>
-      <w:r>
-        <w:t>operateOnNumbers</w:t>
-      </w:r>
-      <w:proofErr w:type="spellEnd"/>
-      <w:r>
-        <w:t>(a: Int, b: Int, operation: (Int, Int) -&gt; Int): Int {</w:t>
+        <w:t>fun operateOnNumbers(a: Int, b: Int, operation: (Int, Int) -&gt; Int): Int {</w:t>
       </w:r>
       <w:r>
         <w:t>}</w:t>
@@ -20434,13 +21098,8 @@
       <w:pPr>
         <w:pStyle w:val="Necessarynote"/>
       </w:pPr>
-      <w:proofErr w:type="spellStart"/>
-      <w:r>
-        <w:t>operateOnNumbers</w:t>
-      </w:r>
-      <w:proofErr w:type="spellEnd"/>
-      <w:r>
-        <w:t>(5, 2, { a, b -&gt; a * b })</w:t>
+      <w:r>
+        <w:t>operateOnNumbers(5, 2, { a, b -&gt; a * b })</w:t>
       </w:r>
     </w:p>
     <w:p>
@@ -20487,15 +21146,7 @@
         <w:t>hen expression</w:t>
       </w:r>
       <w:r>
-        <w:t xml:space="preserve"> is </w:t>
-      </w:r>
-      <w:proofErr w:type="gramStart"/>
-      <w:r>
-        <w:t>switch</w:t>
-      </w:r>
-      <w:proofErr w:type="gramEnd"/>
-      <w:r>
-        <w:t xml:space="preserve"> case</w:t>
+        <w:t xml:space="preserve"> is switch case</w:t>
       </w:r>
     </w:p>
     <w:p>

--- a/Quick_cheat_sheet_en.docx
+++ b/Quick_cheat_sheet_en.docx
@@ -12057,19 +12057,9 @@
       <w:r>
         <w:t>(</w:t>
       </w:r>
-      <w:proofErr w:type="spellStart"/>
-      <w:r>
-        <w:t>Postgre</w:t>
-      </w:r>
-      <w:proofErr w:type="spellEnd"/>
-      <w:r>
-        <w:t xml:space="preserve">, </w:t>
-      </w:r>
-      <w:proofErr w:type="spellStart"/>
-      <w:r>
-        <w:t>Ms</w:t>
-      </w:r>
-      <w:proofErr w:type="spellEnd"/>
+      <w:r>
+        <w:t>Postgre, Ms</w:t>
+      </w:r>
       <w:r>
         <w:t>)</w:t>
       </w:r>
@@ -12747,13 +12737,8 @@
       <w:r>
         <w:t xml:space="preserve">1   Math         </w:t>
       </w:r>
-      <w:proofErr w:type="spellStart"/>
-      <w:r>
-        <w:t>Math</w:t>
-      </w:r>
-      <w:proofErr w:type="spellEnd"/>
-      <w:r>
-        <w:t xml:space="preserve"> Book</w:t>
+      <w:r>
+        <w:t>Math Book</w:t>
       </w:r>
       <w:r>
         <w:br/>
@@ -13585,6 +13570,13 @@
           <w:b/>
           <w:bCs/>
         </w:rPr>
+        <w:t xml:space="preserve">(group by) </w:t>
+      </w:r>
+      <w:r>
+        <w:rPr>
+          <w:b/>
+          <w:bCs/>
+        </w:rPr>
         <w:t>HAVING</w:t>
       </w:r>
       <w:r>
@@ -13609,6 +13601,13 @@
           <w:b/>
           <w:bCs/>
         </w:rPr>
+        <w:t xml:space="preserve">(From) </w:t>
+      </w:r>
+      <w:r>
+        <w:rPr>
+          <w:b/>
+          <w:bCs/>
+        </w:rPr>
         <w:t>GROUP BY</w:t>
       </w:r>
       <w:r>
@@ -13631,6 +13630,13 @@
           <w:b/>
           <w:bCs/>
         </w:rPr>
+        <w:t xml:space="preserve">(select) </w:t>
+      </w:r>
+      <w:r>
+        <w:rPr>
+          <w:b/>
+          <w:bCs/>
+        </w:rPr>
         <w:t>COUNT, MAX, MIN, SUM, AVG</w:t>
       </w:r>
     </w:p>
@@ -13643,6 +13649,27 @@
           <w:b/>
           <w:bCs/>
         </w:rPr>
+        <w:t>(</w:t>
+      </w:r>
+      <w:r>
+        <w:rPr>
+          <w:b/>
+          <w:bCs/>
+        </w:rPr>
+        <w:t>s</w:t>
+      </w:r>
+      <w:r>
+        <w:rPr>
+          <w:b/>
+          <w:bCs/>
+        </w:rPr>
+        <w:t xml:space="preserve">elect) </w:t>
+      </w:r>
+      <w:r>
+        <w:rPr>
+          <w:b/>
+          <w:bCs/>
+        </w:rPr>
         <w:t>DISTINCT</w:t>
       </w:r>
       <w:r>
@@ -13658,7 +13685,28 @@
           <w:b/>
           <w:bCs/>
         </w:rPr>
-        <w:t>The ORDER BY</w:t>
+        <w:t>(from)</w:t>
+      </w:r>
+      <w:r>
+        <w:rPr>
+          <w:b/>
+          <w:bCs/>
+        </w:rPr>
+        <w:t xml:space="preserve"> ORDER BY</w:t>
+      </w:r>
+      <w:r>
+        <w:rPr>
+          <w:b/>
+          <w:bCs/>
+        </w:rPr>
+        <w:t xml:space="preserve"> … </w:t>
+      </w:r>
+      <w:r>
+        <w:rPr>
+          <w:b/>
+          <w:bCs/>
+        </w:rPr>
+        <w:t>ASC|DESC</w:t>
       </w:r>
       <w:r>
         <w:t xml:space="preserve"> sort the result-set in ascending or descending order.</w:t>
@@ -13676,14 +13724,180 @@
           <w:b/>
           <w:bCs/>
         </w:rPr>
-        <w:t>DESC</w:t>
-      </w:r>
-      <w:r>
-        <w:t xml:space="preserve"> in the end for </w:t>
-      </w:r>
-      <w:r>
-        <w:t>descending</w:t>
-      </w:r>
+        <w:t xml:space="preserve">(where) </w:t>
+      </w:r>
+      <w:r>
+        <w:rPr>
+          <w:b/>
+          <w:bCs/>
+        </w:rPr>
+        <w:t>BETWEEN</w:t>
+      </w:r>
+      <w:r>
+        <w:rPr>
+          <w:b/>
+          <w:bCs/>
+        </w:rPr>
+        <w:t xml:space="preserve"> </w:t>
+      </w:r>
+      <w:r>
+        <w:t xml:space="preserve">– </w:t>
+      </w:r>
+      <w:r>
+        <w:t>interval</w:t>
+      </w:r>
+      <w:r>
+        <w:t xml:space="preserve"> selection</w:t>
+      </w:r>
+    </w:p>
+    <w:p>
+      <w:pPr>
+        <w:pStyle w:val="Basictext"/>
+      </w:pPr>
+      <w:r>
+        <w:rPr>
+          <w:b/>
+          <w:bCs/>
+        </w:rPr>
+        <w:t xml:space="preserve">(where) LIKE </w:t>
+      </w:r>
+      <w:r>
+        <w:t xml:space="preserve">– use with </w:t>
+      </w:r>
+      <w:r>
+        <w:rPr>
+          <w:b/>
+          <w:bCs/>
+        </w:rPr>
+        <w:t>%</w:t>
+      </w:r>
+      <w:r>
+        <w:t xml:space="preserve"> (</w:t>
+      </w:r>
+      <w:r>
+        <w:t>none, one or more char</w:t>
+      </w:r>
+      <w:r>
+        <w:t xml:space="preserve">s) and </w:t>
+      </w:r>
+      <w:r>
+        <w:rPr>
+          <w:b/>
+          <w:bCs/>
+        </w:rPr>
+        <w:t>_</w:t>
+      </w:r>
+      <w:r>
+        <w:t xml:space="preserve"> (one char) to find value by mask (ex. </w:t>
+      </w:r>
+      <w:r>
+        <w:t>%</w:t>
+      </w:r>
+      <w:r>
+        <w:t>day or ___-support)</w:t>
+      </w:r>
+    </w:p>
+    <w:p>
+      <w:pPr>
+        <w:pStyle w:val="Basictext"/>
+      </w:pPr>
+      <w:r>
+        <w:rPr>
+          <w:b/>
+          <w:bCs/>
+        </w:rPr>
+        <w:t>(where) IN</w:t>
+      </w:r>
+      <w:r>
+        <w:t xml:space="preserve"> </w:t>
+      </w:r>
+      <w:r>
+        <w:t>–</w:t>
+      </w:r>
+      <w:r>
+        <w:t xml:space="preserve"> </w:t>
+      </w:r>
+      <w:r>
+        <w:t>find in multiple values</w:t>
+      </w:r>
+    </w:p>
+    <w:p>
+      <w:pPr>
+        <w:pStyle w:val="Basictext"/>
+      </w:pPr>
+      <w:r>
+        <w:t>select s</w:t>
+      </w:r>
+      <w:r>
+        <w:t xml:space="preserve">core, </w:t>
+      </w:r>
+      <w:r>
+        <w:rPr>
+          <w:b/>
+          <w:bCs/>
+        </w:rPr>
+        <w:t>ROW_NUMBER()</w:t>
+      </w:r>
+      <w:r>
+        <w:t xml:space="preserve"> OVER (ORDER BY Score DESC)</w:t>
+      </w:r>
+      <w:r>
+        <w:t xml:space="preserve"> - This function assigns a unique row number to each row within result set. (</w:t>
+      </w:r>
+      <w:r>
+        <w:rPr>
+          <w:rStyle w:val="NecessarynoteChar"/>
+        </w:rPr>
+        <w:t>Duplicated values work as common values</w:t>
+      </w:r>
+      <w:r>
+        <w:t>)</w:t>
+      </w:r>
+    </w:p>
+    <w:p>
+      <w:pPr>
+        <w:pStyle w:val="Basictext"/>
+      </w:pPr>
+      <w:r>
+        <w:rPr>
+          <w:b/>
+          <w:bCs/>
+        </w:rPr>
+        <w:t>RANK():</w:t>
+      </w:r>
+      <w:r>
+        <w:t xml:space="preserve"> rows with equal values, it assigns them the same rank, leaving a gap for the later ranks (1, 2, 2, 2, 5)</w:t>
+      </w:r>
+    </w:p>
+    <w:p>
+      <w:pPr>
+        <w:pStyle w:val="Basictext"/>
+      </w:pPr>
+      <w:r>
+        <w:rPr>
+          <w:b/>
+          <w:bCs/>
+        </w:rPr>
+        <w:t>DENSE_RANK():</w:t>
+      </w:r>
+      <w:r>
+        <w:rPr>
+          <w:b/>
+          <w:bCs/>
+        </w:rPr>
+        <w:t xml:space="preserve"> </w:t>
+      </w:r>
+      <w:r>
+        <w:t>does not skip ranks for the rows with equal values</w:t>
+      </w:r>
+      <w:r>
+        <w:t xml:space="preserve"> (1, 2, 2, 2, 3)</w:t>
+      </w:r>
+    </w:p>
+    <w:p>
+      <w:pPr>
+        <w:pStyle w:val="Basictext"/>
+      </w:pPr>
     </w:p>
     <w:p>
       <w:pPr>
@@ -13694,6 +13908,682 @@
       <w:pPr>
         <w:pStyle w:val="Subtopic"/>
       </w:pPr>
+      <w:r>
+        <w:lastRenderedPageBreak/>
+        <w:t>SQL JOIN operation</w:t>
+      </w:r>
+    </w:p>
+    <w:p>
+      <w:pPr>
+        <w:pStyle w:val="Basictext"/>
+      </w:pPr>
+      <w:r>
+        <w:rPr>
+          <w:b/>
+          <w:bCs/>
+        </w:rPr>
+        <w:t xml:space="preserve">(From) INNER JOIN _table_ ON </w:t>
+      </w:r>
+      <w:r>
+        <w:t>return</w:t>
+      </w:r>
+      <w:r>
+        <w:rPr>
+          <w:b/>
+          <w:bCs/>
+        </w:rPr>
+        <w:t xml:space="preserve"> </w:t>
+      </w:r>
+      <w:r>
+        <w:t>rows that have matching values</w:t>
+      </w:r>
+      <w:r>
+        <w:t xml:space="preserve"> </w:t>
+      </w:r>
+      <w:r>
+        <w:t>in both tables</w:t>
+      </w:r>
+    </w:p>
+    <w:p>
+      <w:pPr>
+        <w:pStyle w:val="Basictext"/>
+      </w:pPr>
+      <w:r>
+        <w:rPr>
+          <w:b/>
+          <w:bCs/>
+        </w:rPr>
+        <w:t>OUTER JOIN</w:t>
+      </w:r>
+      <w:r>
+        <w:t xml:space="preserve"> – return </w:t>
+      </w:r>
+      <w:r>
+        <w:t>inclusive</w:t>
+      </w:r>
+      <w:r>
+        <w:t xml:space="preserve"> data</w:t>
+      </w:r>
+    </w:p>
+    <w:p>
+      <w:pPr>
+        <w:pStyle w:val="Basictext"/>
+      </w:pPr>
+      <w:r>
+        <w:rPr>
+          <w:b/>
+          <w:bCs/>
+        </w:rPr>
+        <w:t>LEFT JOIN</w:t>
+      </w:r>
+      <w:r>
+        <w:t xml:space="preserve"> - </w:t>
+      </w:r>
+      <w:r>
+        <w:t>all rows from the left table</w:t>
+      </w:r>
+      <w:r>
+        <w:t xml:space="preserve"> </w:t>
+      </w:r>
+      <w:r>
+        <w:t>and the matched rows from the right table</w:t>
+      </w:r>
+    </w:p>
+    <w:p>
+      <w:pPr>
+        <w:pStyle w:val="Basictext"/>
+      </w:pPr>
+      <w:r>
+        <w:rPr>
+          <w:b/>
+          <w:bCs/>
+        </w:rPr>
+        <w:t>RIGHT JOIN</w:t>
+      </w:r>
+      <w:r>
+        <w:t xml:space="preserve"> - returns all rows from the right table, and matching rows from the left table</w:t>
+      </w:r>
+    </w:p>
+    <w:p>
+      <w:pPr>
+        <w:pStyle w:val="Basictext"/>
+      </w:pPr>
+      <w:r>
+        <w:rPr>
+          <w:b/>
+          <w:bCs/>
+        </w:rPr>
+        <w:t>FULL JOIN</w:t>
+      </w:r>
+      <w:r>
+        <w:t xml:space="preserve"> - </w:t>
+      </w:r>
+      <w:r>
+        <w:t>combines the results of both left and right joins</w:t>
+      </w:r>
+    </w:p>
+    <w:p>
+      <w:pPr>
+        <w:pStyle w:val="Basictext"/>
+      </w:pPr>
+    </w:p>
+    <w:p>
+      <w:pPr>
+        <w:pStyle w:val="Subtopic"/>
+      </w:pPr>
+      <w:r>
+        <w:t>Subqueries</w:t>
+      </w:r>
+    </w:p>
+    <w:p>
+      <w:pPr>
+        <w:pStyle w:val="Basictext"/>
+      </w:pPr>
+      <w:r>
+        <w:t>help in dividing complex queries into simpler, more manageable parts</w:t>
+      </w:r>
+    </w:p>
+    <w:p>
+      <w:pPr>
+        <w:pStyle w:val="Basictext"/>
+      </w:pPr>
+      <w:r>
+        <w:t xml:space="preserve">- </w:t>
+      </w:r>
+      <w:r>
+        <w:t>improves readability and facilitates debugging</w:t>
+      </w:r>
+    </w:p>
+    <w:p>
+      <w:pPr>
+        <w:pStyle w:val="Basictext"/>
+      </w:pPr>
+      <w:r>
+        <w:rPr>
+          <w:b/>
+          <w:bCs/>
+        </w:rPr>
+        <w:t>Single-row Subquery</w:t>
+      </w:r>
+      <w:r>
+        <w:rPr>
+          <w:b/>
+          <w:bCs/>
+        </w:rPr>
+        <w:t>:</w:t>
+      </w:r>
+      <w:r>
+        <w:t xml:space="preserve"> (in where condition)</w:t>
+      </w:r>
+    </w:p>
+    <w:p>
+      <w:pPr>
+        <w:pStyle w:val="Basictext"/>
+      </w:pPr>
+      <w:r>
+        <w:rPr>
+          <w:b/>
+          <w:bCs/>
+        </w:rPr>
+        <w:t>Multiple-column Subquery</w:t>
+      </w:r>
+      <w:r>
+        <w:t>: (</w:t>
+      </w:r>
+      <w:r>
+        <w:t xml:space="preserve">used in the </w:t>
+      </w:r>
+      <w:r>
+        <w:t>from</w:t>
+      </w:r>
+      <w:r>
+        <w:t xml:space="preserve"> clause</w:t>
+      </w:r>
+      <w:r>
+        <w:t>)</w:t>
+      </w:r>
+    </w:p>
+    <w:p>
+      <w:pPr>
+        <w:pStyle w:val="Basictext"/>
+      </w:pPr>
+      <w:r>
+        <w:rPr>
+          <w:b/>
+          <w:bCs/>
+        </w:rPr>
+        <w:t>Correlated Subquery</w:t>
+      </w:r>
+      <w:r>
+        <w:t>: (Where uses values from the outer query)</w:t>
+      </w:r>
+    </w:p>
+    <w:p>
+      <w:pPr>
+        <w:pStyle w:val="Basictext"/>
+      </w:pPr>
+    </w:p>
+    <w:p>
+      <w:pPr>
+        <w:pStyle w:val="Subtopic"/>
+      </w:pPr>
+      <w:r>
+        <w:t>Stored procedures</w:t>
+      </w:r>
+    </w:p>
+    <w:p>
+      <w:pPr>
+        <w:pStyle w:val="Basictext"/>
+      </w:pPr>
+      <w:r>
+        <w:t>set of SQL statements with an assigned name</w:t>
+      </w:r>
+      <w:r>
+        <w:t>.</w:t>
+      </w:r>
+      <w:r>
+        <w:t xml:space="preserve"> (</w:t>
+      </w:r>
+      <w:r>
+        <w:t>CREATE PROCEDURE</w:t>
+      </w:r>
+      <w:r>
+        <w:t xml:space="preserve"> // </w:t>
+      </w:r>
+      <w:r>
+        <w:t>EXEC</w:t>
+      </w:r>
+      <w:r>
+        <w:t>)</w:t>
+      </w:r>
+    </w:p>
+    <w:p>
+      <w:pPr>
+        <w:pStyle w:val="Basictext"/>
+      </w:pPr>
+      <w:r>
+        <w:rPr>
+          <w:b/>
+          <w:bCs/>
+        </w:rPr>
+        <w:t>Use</w:t>
+      </w:r>
+      <w:r>
+        <w:t xml:space="preserve"> them when you need:</w:t>
+      </w:r>
+    </w:p>
+    <w:p>
+      <w:pPr>
+        <w:pStyle w:val="Basictext"/>
+      </w:pPr>
+      <w:r>
+        <w:t>complex SQL</w:t>
+      </w:r>
+      <w:r>
+        <w:t xml:space="preserve"> // </w:t>
+      </w:r>
+      <w:r>
+        <w:t>enhance security</w:t>
+      </w:r>
+      <w:r>
+        <w:t xml:space="preserve"> // </w:t>
+      </w:r>
+      <w:r>
+        <w:t>reduce network traffic</w:t>
+      </w:r>
+      <w:r>
+        <w:t xml:space="preserve"> // i</w:t>
+      </w:r>
+      <w:r>
+        <w:t>mprove performance</w:t>
+      </w:r>
+      <w:r>
+        <w:t xml:space="preserve"> and </w:t>
+      </w:r>
+      <w:r>
+        <w:t>reusability</w:t>
+      </w:r>
+    </w:p>
+    <w:p>
+      <w:pPr>
+        <w:pStyle w:val="Basictext"/>
+        <w:rPr>
+          <w:b/>
+          <w:bCs/>
+        </w:rPr>
+      </w:pPr>
+      <w:r>
+        <w:rPr>
+          <w:b/>
+          <w:bCs/>
+        </w:rPr>
+        <w:t xml:space="preserve">Cons: </w:t>
+      </w:r>
+      <w:r>
+        <w:t>c</w:t>
+      </w:r>
+      <w:r>
+        <w:t>an be database-specific</w:t>
+      </w:r>
+      <w:r>
+        <w:t xml:space="preserve"> //</w:t>
+      </w:r>
+      <w:r>
+        <w:rPr>
+          <w:b/>
+          <w:bCs/>
+        </w:rPr>
+        <w:t xml:space="preserve"> </w:t>
+      </w:r>
+      <w:r>
+        <w:t>Handling of errors</w:t>
+      </w:r>
+      <w:r>
+        <w:t xml:space="preserve"> and d</w:t>
+      </w:r>
+      <w:r>
+        <w:t>ebugging can be difficult</w:t>
+      </w:r>
+      <w:r>
+        <w:t xml:space="preserve"> //</w:t>
+      </w:r>
+      <w:r>
+        <w:t xml:space="preserve"> </w:t>
+      </w:r>
+    </w:p>
+    <w:p>
+      <w:pPr>
+        <w:pStyle w:val="Basictext"/>
+        <w:rPr>
+          <w:b/>
+          <w:bCs/>
+        </w:rPr>
+      </w:pPr>
+    </w:p>
+    <w:p>
+      <w:pPr>
+        <w:pStyle w:val="Subtopic"/>
+      </w:pPr>
+      <w:r>
+        <w:t>T</w:t>
+      </w:r>
+      <w:r>
+        <w:t>rigger</w:t>
+      </w:r>
+    </w:p>
+    <w:p>
+      <w:pPr>
+        <w:pStyle w:val="Basictext"/>
+      </w:pPr>
+      <w:r>
+        <w:t>procedural code automatically executed</w:t>
+      </w:r>
+      <w:r>
+        <w:t xml:space="preserve"> by event.</w:t>
+      </w:r>
+    </w:p>
+    <w:p>
+      <w:pPr>
+        <w:pStyle w:val="Basictext"/>
+      </w:pPr>
+      <w:r>
+        <w:t xml:space="preserve">Types: </w:t>
+      </w:r>
+      <w:r>
+        <w:rPr>
+          <w:b/>
+          <w:bCs/>
+        </w:rPr>
+        <w:t>DML Triggers</w:t>
+      </w:r>
+      <w:r>
+        <w:t xml:space="preserve"> (triggers on data modification like </w:t>
+      </w:r>
+      <w:r>
+        <w:t>INSERT, UPDATE</w:t>
+      </w:r>
+      <w:r>
+        <w:t xml:space="preserve">) </w:t>
+      </w:r>
+    </w:p>
+    <w:p>
+      <w:pPr>
+        <w:pStyle w:val="Basictext"/>
+      </w:pPr>
+      <w:r>
+        <w:rPr>
+          <w:b/>
+          <w:bCs/>
+        </w:rPr>
+        <w:t>DDL Triggers</w:t>
+      </w:r>
+      <w:r>
+        <w:t xml:space="preserve"> (on table modification </w:t>
+      </w:r>
+      <w:r>
+        <w:t>CREATE, ALTER, and DROP</w:t>
+      </w:r>
+      <w:r>
+        <w:t>)</w:t>
+      </w:r>
+    </w:p>
+    <w:p>
+      <w:pPr>
+        <w:pStyle w:val="Basictext"/>
+      </w:pPr>
+      <w:r>
+        <w:t xml:space="preserve">Event types: </w:t>
+      </w:r>
+      <w:r>
+        <w:rPr>
+          <w:b/>
+          <w:bCs/>
+        </w:rPr>
+        <w:t>BEFORE</w:t>
+      </w:r>
+      <w:r>
+        <w:rPr>
+          <w:b/>
+          <w:bCs/>
+        </w:rPr>
+        <w:t>/</w:t>
+      </w:r>
+      <w:r>
+        <w:rPr>
+          <w:b/>
+          <w:bCs/>
+        </w:rPr>
+        <w:t>AFTER</w:t>
+      </w:r>
+      <w:r>
+        <w:t xml:space="preserve"> event and </w:t>
+      </w:r>
+      <w:r>
+        <w:rPr>
+          <w:b/>
+          <w:bCs/>
+        </w:rPr>
+        <w:t>INSTEAD</w:t>
+      </w:r>
+      <w:r>
+        <w:rPr>
+          <w:b/>
+          <w:bCs/>
+        </w:rPr>
+        <w:t xml:space="preserve"> </w:t>
+      </w:r>
+      <w:r>
+        <w:rPr>
+          <w:b/>
+          <w:bCs/>
+        </w:rPr>
+        <w:t>OF</w:t>
+      </w:r>
+      <w:r>
+        <w:t xml:space="preserve"> event (</w:t>
+      </w:r>
+      <w:r>
+        <w:t>replace the triggering event</w:t>
+      </w:r>
+      <w:r>
+        <w:t>)</w:t>
+      </w:r>
+    </w:p>
+    <w:p>
+      <w:pPr>
+        <w:pStyle w:val="Basictext"/>
+        <w:rPr>
+          <w:b/>
+          <w:bCs/>
+        </w:rPr>
+      </w:pPr>
+      <w:r>
+        <w:rPr>
+          <w:b/>
+          <w:bCs/>
+        </w:rPr>
+        <w:t xml:space="preserve">Pros: </w:t>
+      </w:r>
+    </w:p>
+    <w:p>
+      <w:pPr>
+        <w:pStyle w:val="Basictext"/>
+      </w:pPr>
+      <w:r>
+        <w:t xml:space="preserve">- </w:t>
+      </w:r>
+      <w:r>
+        <w:t>can enforce complex business rules</w:t>
+      </w:r>
+    </w:p>
+    <w:p>
+      <w:pPr>
+        <w:pStyle w:val="Basictext"/>
+      </w:pPr>
+      <w:r>
+        <w:t xml:space="preserve">- </w:t>
+      </w:r>
+      <w:r>
+        <w:t>encapsulate logic in the database</w:t>
+      </w:r>
+    </w:p>
+    <w:p>
+      <w:pPr>
+        <w:pStyle w:val="Basictext"/>
+      </w:pPr>
+      <w:r>
+        <w:t xml:space="preserve">- </w:t>
+      </w:r>
+      <w:r>
+        <w:t>maintain data integrity and validity</w:t>
+      </w:r>
+    </w:p>
+    <w:p>
+      <w:pPr>
+        <w:pStyle w:val="Basictext"/>
+        <w:rPr>
+          <w:b/>
+          <w:bCs/>
+        </w:rPr>
+      </w:pPr>
+      <w:r>
+        <w:rPr>
+          <w:b/>
+          <w:bCs/>
+        </w:rPr>
+        <w:t>Cons:</w:t>
+      </w:r>
+    </w:p>
+    <w:p>
+      <w:pPr>
+        <w:pStyle w:val="Basictext"/>
+      </w:pPr>
+      <w:r>
+        <w:t xml:space="preserve">- can </w:t>
+      </w:r>
+      <w:r>
+        <w:t>lead to unexpected results</w:t>
+      </w:r>
+    </w:p>
+    <w:p>
+      <w:pPr>
+        <w:pStyle w:val="Basictext"/>
+      </w:pPr>
+      <w:r>
+        <w:t>- c</w:t>
+      </w:r>
+      <w:r>
+        <w:t>an negatively impact performance</w:t>
+      </w:r>
+    </w:p>
+    <w:p>
+      <w:pPr>
+        <w:pStyle w:val="Basictext"/>
+      </w:pPr>
+      <w:r>
+        <w:t>- c</w:t>
+      </w:r>
+      <w:r>
+        <w:t>an be hard to debug and troubleshoot</w:t>
+      </w:r>
+    </w:p>
+    <w:p>
+      <w:pPr>
+        <w:pStyle w:val="Basictext"/>
+      </w:pPr>
+    </w:p>
+    <w:p>
+      <w:pPr>
+        <w:pStyle w:val="Subtopic"/>
+      </w:pPr>
+      <w:r>
+        <w:t>C</w:t>
+      </w:r>
+      <w:r>
+        <w:t>ursor</w:t>
+      </w:r>
+    </w:p>
+    <w:p>
+      <w:pPr>
+        <w:pStyle w:val="Basictext"/>
+      </w:pPr>
+      <w:r>
+        <w:t>used to retrieve rows from a result set one at a time</w:t>
+      </w:r>
+      <w:r>
+        <w:t>. (pointer in result set row)</w:t>
+      </w:r>
+    </w:p>
+    <w:p>
+      <w:pPr>
+        <w:pStyle w:val="Basictext"/>
+      </w:pPr>
+      <w:r>
+        <w:t xml:space="preserve">LC: </w:t>
+      </w:r>
+      <w:r>
+        <w:t>DECLARE</w:t>
+      </w:r>
+      <w:r>
+        <w:t xml:space="preserve"> // </w:t>
+      </w:r>
+      <w:r>
+        <w:t>OPEN</w:t>
+      </w:r>
+      <w:r>
+        <w:t xml:space="preserve"> // </w:t>
+      </w:r>
+      <w:r>
+        <w:t>FETCH NEXT</w:t>
+      </w:r>
+      <w:r>
+        <w:t xml:space="preserve"> // </w:t>
+      </w:r>
+      <w:r>
+        <w:t>@@FETCH_STATUS</w:t>
+      </w:r>
+      <w:r>
+        <w:t xml:space="preserve"> (0 if last, -1 if null) // </w:t>
+      </w:r>
+      <w:r>
+        <w:t>CLOSE</w:t>
+      </w:r>
+      <w:r>
+        <w:t xml:space="preserve"> // </w:t>
+      </w:r>
+      <w:r>
+        <w:t>DEALLOCATE</w:t>
+      </w:r>
+      <w:r>
+        <w:t xml:space="preserve"> (delete memory) </w:t>
+      </w:r>
+    </w:p>
+    <w:p>
+      <w:pPr>
+        <w:pStyle w:val="Basictext"/>
+      </w:pPr>
+      <w:r>
+        <w:t xml:space="preserve">Pros: </w:t>
+      </w:r>
+      <w:r>
+        <w:t>complex logic</w:t>
+      </w:r>
+      <w:r>
+        <w:t xml:space="preserve"> and previous row operations logic</w:t>
+      </w:r>
+    </w:p>
+    <w:p>
+      <w:pPr>
+        <w:pStyle w:val="Basictext"/>
+      </w:pPr>
+      <w:r>
+        <w:t xml:space="preserve">Cons: slower and more mem usage </w:t>
+      </w:r>
+    </w:p>
+    <w:p>
+      <w:pPr>
+        <w:pStyle w:val="Subtopic"/>
+      </w:pPr>
       <w:bookmarkStart w:id="154" w:name="_Toc161395773"/>
       <w:r>
         <w:t>H</w:t>
@@ -13733,71 +14623,10 @@
     </w:p>
     <w:p>
       <w:pPr>
-        <w:pStyle w:val="Basictext"/>
-      </w:pPr>
-    </w:p>
-    <w:p>
-      <w:pPr>
-        <w:pStyle w:val="Basictext"/>
-      </w:pPr>
-    </w:p>
-    <w:p>
-      <w:pPr>
-        <w:pStyle w:val="Basictext"/>
-      </w:pPr>
-    </w:p>
-    <w:p>
-      <w:pPr>
-        <w:pStyle w:val="Basictext"/>
-      </w:pPr>
-    </w:p>
-    <w:p>
-      <w:pPr>
-        <w:pStyle w:val="Basictext"/>
-      </w:pPr>
-    </w:p>
-    <w:p>
-      <w:pPr>
-        <w:pStyle w:val="Basictext"/>
-      </w:pPr>
-    </w:p>
-    <w:p>
-      <w:pPr>
-        <w:pStyle w:val="Basictext"/>
-      </w:pPr>
-    </w:p>
-    <w:p>
-      <w:pPr>
-        <w:pStyle w:val="Basictext"/>
-      </w:pPr>
-    </w:p>
-    <w:p>
-      <w:pPr>
-        <w:pStyle w:val="Basictext"/>
-      </w:pPr>
-    </w:p>
-    <w:p>
-      <w:pPr>
-        <w:pStyle w:val="Basictext"/>
-      </w:pPr>
-    </w:p>
-    <w:p>
-      <w:pPr>
-        <w:pStyle w:val="Basictext"/>
-      </w:pPr>
-    </w:p>
-    <w:p>
-      <w:pPr>
-        <w:pStyle w:val="Basictext"/>
-      </w:pPr>
-    </w:p>
-    <w:p>
-      <w:pPr>
         <w:pStyle w:val="Topic"/>
       </w:pPr>
       <w:bookmarkStart w:id="155" w:name="_Toc161395774"/>
       <w:r>
-        <w:lastRenderedPageBreak/>
         <w:t>PostgreSQL</w:t>
       </w:r>
       <w:bookmarkEnd w:id="155"/>
@@ -14119,21 +14948,6 @@
     </w:p>
     <w:p>
       <w:pPr>
-        <w:pStyle w:val="Basictext"/>
-      </w:pPr>
-    </w:p>
-    <w:p>
-      <w:pPr>
-        <w:pStyle w:val="Basictext"/>
-      </w:pPr>
-    </w:p>
-    <w:p>
-      <w:pPr>
-        <w:pStyle w:val="Basictext"/>
-      </w:pPr>
-    </w:p>
-    <w:p>
-      <w:pPr>
         <w:pStyle w:val="Maintopiccategory"/>
       </w:pPr>
       <w:r>
@@ -14771,30 +15585,15 @@
         <w:t>Sharding</w:t>
       </w:r>
       <w:r>
-        <w:t xml:space="preserve"> - </w:t>
-      </w:r>
-      <w:r>
-        <w:t>splitting and storing a single logical dataset in multiple databases.</w:t>
-      </w:r>
-    </w:p>
-    <w:p>
-      <w:pPr>
-        <w:pStyle w:val="Basictext"/>
-      </w:pPr>
-      <w:r>
-        <w:t>(</w:t>
-      </w:r>
-      <w:r>
-        <w:t>can greatly improve the performance of a database</w:t>
-      </w:r>
-      <w:r>
-        <w:t xml:space="preserve"> </w:t>
-      </w:r>
-      <w:r>
-        <w:t>because operations are executed on a smaller subset of data</w:t>
-      </w:r>
-      <w:r>
-        <w:t>)</w:t>
+        <w:t xml:space="preserve"> - splitting and storing a single logical dataset in multiple databases.</w:t>
+      </w:r>
+    </w:p>
+    <w:p>
+      <w:pPr>
+        <w:pStyle w:val="Basictext"/>
+      </w:pPr>
+      <w:r>
+        <w:t>(can greatly improve the performance of a database because operations are executed on a smaller subset of data)</w:t>
       </w:r>
     </w:p>
     <w:p>
@@ -14809,25 +15608,7 @@
         <w:t>Replication</w:t>
       </w:r>
       <w:r>
-        <w:t xml:space="preserve"> - </w:t>
-      </w:r>
-      <w:r>
-        <w:t>maintaining copies of the same data on multiple machines</w:t>
-      </w:r>
-      <w:r>
-        <w:t>. (i</w:t>
-      </w:r>
-      <w:r>
-        <w:t>mprove data availability</w:t>
-      </w:r>
-      <w:r>
-        <w:t xml:space="preserve"> </w:t>
-      </w:r>
-      <w:r>
-        <w:t>and durability</w:t>
-      </w:r>
-      <w:r>
-        <w:t>)</w:t>
+        <w:t xml:space="preserve"> - maintaining copies of the same data on multiple machines. (improve data availability and durability)</w:t>
       </w:r>
     </w:p>
     <w:p>
@@ -16213,6 +16994,7 @@
       </w:pPr>
       <w:bookmarkStart w:id="177" w:name="_Toc161395782"/>
       <w:r>
+        <w:lastRenderedPageBreak/>
         <w:t>Hibernate</w:t>
       </w:r>
       <w:bookmarkEnd w:id="177"/>
@@ -16686,7 +17468,6 @@
       </w:pPr>
       <w:bookmarkStart w:id="179" w:name="_Toc161395784"/>
       <w:r>
-        <w:lastRenderedPageBreak/>
         <w:t>Build Tools</w:t>
       </w:r>
       <w:bookmarkEnd w:id="179"/>
@@ -17608,15 +18389,7 @@
         <w:t xml:space="preserve">. Will not throw any exception in case if bean is not found. (will throw if you specify </w:t>
       </w:r>
       <w:r>
-        <w:t>lookup="</w:t>
-      </w:r>
-      <w:proofErr w:type="spellStart"/>
-      <w:r>
-        <w:t>beanName</w:t>
-      </w:r>
-      <w:proofErr w:type="spellEnd"/>
-      <w:r>
-        <w:t>"</w:t>
+        <w:t>lookup="beanName"</w:t>
       </w:r>
       <w:r>
         <w:t>)</w:t>
@@ -17740,23 +18513,16 @@
       <w:pPr>
         <w:pStyle w:val="Basictext"/>
       </w:pPr>
-      <w:proofErr w:type="spellStart"/>
       <w:r>
         <w:t>initMethod</w:t>
       </w:r>
-      <w:proofErr w:type="spellEnd"/>
-    </w:p>
-    <w:p>
-      <w:pPr>
-        <w:pStyle w:val="Basictext"/>
-      </w:pPr>
-      <w:proofErr w:type="spellStart"/>
-      <w:r>
-        <w:t>afterPropertiesSet</w:t>
-      </w:r>
-      <w:proofErr w:type="spellEnd"/>
-      <w:r>
-        <w:t xml:space="preserve"> ()</w:t>
+    </w:p>
+    <w:p>
+      <w:pPr>
+        <w:pStyle w:val="Basictext"/>
+      </w:pPr>
+      <w:r>
+        <w:t>afterPropertiesSet ()</w:t>
       </w:r>
     </w:p>
     <w:p>
@@ -18899,7 +19665,6 @@
       <w:pPr>
         <w:pStyle w:val="Basictext"/>
       </w:pPr>
-      <w:proofErr w:type="spellStart"/>
       <w:r>
         <w:rPr>
           <w:b/>
@@ -18907,7 +19672,6 @@
         </w:rPr>
         <w:t>PlatformTransactionManager</w:t>
       </w:r>
-      <w:proofErr w:type="spellEnd"/>
       <w:r>
         <w:t xml:space="preserve"> – by code (commit() rollback() methods)</w:t>
       </w:r>
@@ -19596,15 +20360,7 @@
         <w:pStyle w:val="Basictext"/>
       </w:pPr>
       <w:r>
-        <w:t xml:space="preserve">The </w:t>
-      </w:r>
-      <w:proofErr w:type="spellStart"/>
-      <w:r>
-        <w:t>LobHandler</w:t>
-      </w:r>
-      <w:proofErr w:type="spellEnd"/>
-      <w:r>
-        <w:t xml:space="preserve"> interface in Spring JDBC</w:t>
+        <w:t>The LobHandler interface in Spring JDBC</w:t>
       </w:r>
       <w:r>
         <w:t xml:space="preserve"> </w:t>
@@ -19740,7 +20496,6 @@
       </w:pPr>
       <w:bookmarkStart w:id="245" w:name="_Toc161395812"/>
       <w:r>
-        <w:lastRenderedPageBreak/>
         <w:t>Spring JPA</w:t>
       </w:r>
       <w:bookmarkEnd w:id="245"/>
@@ -20342,13 +21097,8 @@
         <w:pStyle w:val="Necessarynote"/>
       </w:pPr>
       <w:r>
-        <w:t>*</w:t>
-      </w:r>
-      <w:proofErr w:type="spellStart"/>
-      <w:r>
-        <w:t>ToOne</w:t>
-      </w:r>
-      <w:proofErr w:type="spellEnd"/>
+        <w:t>*ToOne</w:t>
+      </w:r>
       <w:r>
         <w:t xml:space="preserve"> relations</w:t>
       </w:r>
@@ -20447,13 +21197,227 @@
         <w:t xml:space="preserve">Example. </w:t>
       </w:r>
       <w:r>
-        <w:t xml:space="preserve">@ManyToOne(cascade = </w:t>
-      </w:r>
-      <w:proofErr w:type="spellStart"/>
-      <w:r>
-        <w:t>CascadeType.ALL</w:t>
-      </w:r>
-      <w:proofErr w:type="spellEnd"/>
+        <w:t>@ManyToOne(cascade = CascadeType.ALL)</w:t>
+      </w:r>
+    </w:p>
+    <w:p>
+      <w:pPr>
+        <w:pStyle w:val="Basictext"/>
+      </w:pPr>
+      <w:r>
+        <w:rPr>
+          <w:b/>
+          <w:bCs/>
+        </w:rPr>
+        <w:t>All</w:t>
+      </w:r>
+      <w:r>
+        <w:t xml:space="preserve"> // </w:t>
+      </w:r>
+      <w:r>
+        <w:rPr>
+          <w:b/>
+          <w:bCs/>
+        </w:rPr>
+        <w:t>PERSIST</w:t>
+      </w:r>
+      <w:r>
+        <w:t xml:space="preserve"> save parent and all children (Insert) </w:t>
+      </w:r>
+    </w:p>
+    <w:p>
+      <w:pPr>
+        <w:pStyle w:val="Basictext"/>
+      </w:pPr>
+      <w:r>
+        <w:rPr>
+          <w:b/>
+          <w:bCs/>
+        </w:rPr>
+        <w:t>MERGE:</w:t>
+      </w:r>
+      <w:r>
+        <w:t xml:space="preserve"> </w:t>
+      </w:r>
+      <w:r>
+        <w:t>If the state of parent entity is updated, child will also get updated</w:t>
+      </w:r>
+    </w:p>
+    <w:p>
+      <w:pPr>
+        <w:pStyle w:val="Basictext"/>
+      </w:pPr>
+      <w:r>
+        <w:rPr>
+          <w:b/>
+          <w:bCs/>
+        </w:rPr>
+        <w:t>REFRESH:</w:t>
+      </w:r>
+      <w:r>
+        <w:t xml:space="preserve"> If we reset the state of an entity, child will also get refreshed.</w:t>
+      </w:r>
+    </w:p>
+    <w:p>
+      <w:pPr>
+        <w:pStyle w:val="Basictext"/>
+      </w:pPr>
+      <w:r>
+        <w:rPr>
+          <w:b/>
+          <w:bCs/>
+        </w:rPr>
+        <w:t>REMOVE:</w:t>
+      </w:r>
+      <w:r>
+        <w:t xml:space="preserve"> Delete operation</w:t>
+      </w:r>
+    </w:p>
+    <w:p>
+      <w:pPr>
+        <w:pStyle w:val="Basictext"/>
+      </w:pPr>
+      <w:r>
+        <w:rPr>
+          <w:b/>
+          <w:bCs/>
+        </w:rPr>
+        <w:t>DETACH:</w:t>
+      </w:r>
+      <w:r>
+        <w:t xml:space="preserve"> Remove the association between a parent and child.</w:t>
+      </w:r>
+    </w:p>
+    <w:p>
+      <w:pPr>
+        <w:pStyle w:val="Basictext"/>
+      </w:pPr>
+    </w:p>
+    <w:p>
+      <w:pPr>
+        <w:pStyle w:val="Subtopic"/>
+      </w:pPr>
+      <w:bookmarkStart w:id="255" w:name="_Toc161395822"/>
+      <w:r>
+        <w:t>@JoinColumn</w:t>
+      </w:r>
+      <w:r>
+        <w:t xml:space="preserve"> / </w:t>
+      </w:r>
+      <w:r>
+        <w:t>@JoinTable</w:t>
+      </w:r>
+      <w:r>
+        <w:t xml:space="preserve"> / </w:t>
+      </w:r>
+      <w:r>
+        <w:t>@SecondaryTable</w:t>
+      </w:r>
+      <w:bookmarkEnd w:id="255"/>
+    </w:p>
+    <w:p>
+      <w:pPr>
+        <w:pStyle w:val="Basictext"/>
+      </w:pPr>
+      <w:r>
+        <w:rPr>
+          <w:b/>
+          <w:bCs/>
+        </w:rPr>
+        <w:t>@JoinColumn</w:t>
+      </w:r>
+      <w:r>
+        <w:t xml:space="preserve"> specify the column for joining in single one-to-many direction</w:t>
+      </w:r>
+    </w:p>
+    <w:p>
+      <w:pPr>
+        <w:pStyle w:val="Basictext"/>
+      </w:pPr>
+      <w:r>
+        <w:rPr>
+          <w:b/>
+          <w:bCs/>
+        </w:rPr>
+        <w:t>@JoinTable</w:t>
+      </w:r>
+      <w:r>
+        <w:t xml:space="preserve"> specify a join table in many-to-many relationships</w:t>
+      </w:r>
+    </w:p>
+    <w:p>
+      <w:pPr>
+        <w:pStyle w:val="Basictext"/>
+      </w:pPr>
+      <w:r>
+        <w:rPr>
+          <w:b/>
+          <w:bCs/>
+        </w:rPr>
+        <w:t>@SecondaryTable</w:t>
+      </w:r>
+      <w:r>
+        <w:t xml:space="preserve">  used to map an entity to a secondary table</w:t>
+      </w:r>
+    </w:p>
+    <w:p>
+      <w:pPr>
+        <w:pStyle w:val="Basictext"/>
+      </w:pPr>
+    </w:p>
+    <w:p>
+      <w:pPr>
+        <w:pStyle w:val="Subtopic"/>
+      </w:pPr>
+      <w:bookmarkStart w:id="256" w:name="_Toc161395823"/>
+      <w:r>
+        <w:t>@Version</w:t>
+      </w:r>
+      <w:bookmarkEnd w:id="256"/>
+    </w:p>
+    <w:p>
+      <w:pPr>
+        <w:pStyle w:val="Basictext"/>
+      </w:pPr>
+      <w:r>
+        <w:t>automatically incrementing a version field each time an entity is updated and causing transactions that have an outdated version number to fail.</w:t>
+      </w:r>
+    </w:p>
+    <w:p>
+      <w:pPr>
+        <w:pStyle w:val="Basictext"/>
+      </w:pPr>
+    </w:p>
+    <w:p>
+      <w:pPr>
+        <w:pStyle w:val="Subtopic"/>
+      </w:pPr>
+      <w:bookmarkStart w:id="257" w:name="_Toc161395824"/>
+      <w:r>
+        <w:t>C</w:t>
+      </w:r>
+      <w:r>
+        <w:t>omposite primary keys</w:t>
+      </w:r>
+      <w:bookmarkEnd w:id="257"/>
+    </w:p>
+    <w:p>
+      <w:pPr>
+        <w:pStyle w:val="Basictext"/>
+      </w:pPr>
+      <w:r>
+        <w:rPr>
+          <w:b/>
+          <w:bCs/>
+        </w:rPr>
+        <w:t>@IdClass</w:t>
+      </w:r>
+      <w:r>
+        <w:t xml:space="preserve"> (</w:t>
+      </w:r>
+      <w:r>
+        <w:t>extra class is needed</w:t>
+      </w:r>
       <w:r>
         <w:t>)</w:t>
       </w:r>
@@ -20467,83 +21431,749 @@
           <w:b/>
           <w:bCs/>
         </w:rPr>
-        <w:t>All</w:t>
-      </w:r>
-      <w:r>
-        <w:t xml:space="preserve"> // </w:t>
-      </w:r>
-      <w:r>
-        <w:rPr>
-          <w:b/>
-          <w:bCs/>
-        </w:rPr>
-        <w:t>PERSIST</w:t>
-      </w:r>
-      <w:r>
-        <w:t xml:space="preserve"> save parent and all children (Insert) </w:t>
-      </w:r>
-    </w:p>
-    <w:p>
-      <w:pPr>
-        <w:pStyle w:val="Basictext"/>
-      </w:pPr>
-      <w:r>
-        <w:rPr>
-          <w:b/>
-          <w:bCs/>
-        </w:rPr>
-        <w:t>MERGE:</w:t>
+        <w:t>@Embeddable class</w:t>
+      </w:r>
+      <w:r>
+        <w:t xml:space="preserve"> is created to hold the composite key and this is included in the entity class using the </w:t>
+      </w:r>
+      <w:r>
+        <w:rPr>
+          <w:b/>
+          <w:bCs/>
+        </w:rPr>
+        <w:t>@EmbeddedId</w:t>
+      </w:r>
+    </w:p>
+    <w:p>
+      <w:pPr>
+        <w:pStyle w:val="Basictext"/>
+      </w:pPr>
+    </w:p>
+    <w:p>
+      <w:pPr>
+        <w:pStyle w:val="Subtopic"/>
+      </w:pPr>
+      <w:bookmarkStart w:id="258" w:name="_Toc161395825"/>
+      <w:r>
+        <w:t>Pageable</w:t>
+      </w:r>
+      <w:r>
+        <w:t xml:space="preserve"> and Sort</w:t>
+      </w:r>
+      <w:bookmarkEnd w:id="258"/>
+    </w:p>
+    <w:p>
+      <w:pPr>
+        <w:pStyle w:val="Basictext"/>
+      </w:pPr>
+      <w:r>
+        <w:rPr>
+          <w:b/>
+          <w:bCs/>
+        </w:rPr>
+        <w:t>Pageable</w:t>
+      </w:r>
+      <w:r>
+        <w:t xml:space="preserve"> is an interface that contains requested page information</w:t>
+      </w:r>
+      <w:r>
+        <w:t xml:space="preserve"> return Page object as resultSet</w:t>
+      </w:r>
+    </w:p>
+    <w:p>
+      <w:pPr>
+        <w:pStyle w:val="Basictext"/>
+      </w:pPr>
+      <w:r>
+        <w:rPr>
+          <w:b/>
+          <w:bCs/>
+        </w:rPr>
+        <w:t>Sort</w:t>
+      </w:r>
+      <w:r>
+        <w:t xml:space="preserve"> object that holds sort order and the properties to sort by</w:t>
+      </w:r>
+    </w:p>
+    <w:p>
+      <w:pPr>
+        <w:pStyle w:val="Basictext"/>
+      </w:pPr>
+    </w:p>
+    <w:p>
+      <w:pPr>
+        <w:pStyle w:val="Subtopic"/>
+      </w:pPr>
+      <w:bookmarkStart w:id="259" w:name="_Toc161395826"/>
+      <w:r>
+        <w:t>JPA Auditing</w:t>
+      </w:r>
+      <w:bookmarkEnd w:id="259"/>
+    </w:p>
+    <w:p>
+      <w:pPr>
+        <w:pStyle w:val="Basictext"/>
+      </w:pPr>
+      <w:r>
+        <w:t xml:space="preserve">1. </w:t>
+      </w:r>
+      <w:r>
+        <w:t>@EnableJpaAuditing</w:t>
+      </w:r>
+      <w:r>
+        <w:t xml:space="preserve"> on class</w:t>
+      </w:r>
+    </w:p>
+    <w:p>
+      <w:pPr>
+        <w:pStyle w:val="Basictext"/>
+      </w:pPr>
+      <w:r>
+        <w:t xml:space="preserve">2. </w:t>
+      </w:r>
+      <w:r>
+        <w:t>@CreatedDate</w:t>
+      </w:r>
+      <w:r>
+        <w:t xml:space="preserve"> or </w:t>
+      </w:r>
+      <w:r>
+        <w:t>@CreatedBy</w:t>
+      </w:r>
+      <w:r>
+        <w:t xml:space="preserve"> or etc. to fields </w:t>
+      </w:r>
+    </w:p>
+    <w:p>
+      <w:pPr>
+        <w:pStyle w:val="Basictext"/>
+      </w:pPr>
+      <w:r>
+        <w:t>Or</w:t>
+      </w:r>
+    </w:p>
+    <w:p>
+      <w:pPr>
+        <w:pStyle w:val="Basictext"/>
+      </w:pPr>
+      <w:r>
+        <w:t xml:space="preserve">2. </w:t>
+      </w:r>
+      <w:r>
+        <w:t>extend Auditable</w:t>
+      </w:r>
+      <w:r>
+        <w:t xml:space="preserve"> or </w:t>
+      </w:r>
+      <w:r>
+        <w:t>AbstractAuditable</w:t>
+      </w:r>
+    </w:p>
+    <w:p>
+      <w:pPr>
+        <w:pStyle w:val="Basictext"/>
+      </w:pPr>
+      <w:r>
+        <w:t xml:space="preserve">3. Implement </w:t>
+      </w:r>
+      <w:r>
+        <w:t>AuditorAware</w:t>
+      </w:r>
+      <w:r>
+        <w:t xml:space="preserve"> in bean</w:t>
+      </w:r>
+    </w:p>
+    <w:p>
+      <w:pPr>
+        <w:pStyle w:val="Basictext"/>
+      </w:pPr>
+    </w:p>
+    <w:p>
+      <w:pPr>
+        <w:pStyle w:val="Subtopic"/>
+      </w:pPr>
+      <w:bookmarkStart w:id="260" w:name="_Toc161395827"/>
+      <w:r>
+        <w:t>@EntityListeners</w:t>
+      </w:r>
+      <w:bookmarkEnd w:id="260"/>
+    </w:p>
+    <w:p>
+      <w:pPr>
+        <w:pStyle w:val="Basictext"/>
+      </w:pPr>
+      <w:r>
+        <w:t xml:space="preserve">used to hook into entity lifecycle events </w:t>
+      </w:r>
+    </w:p>
+    <w:p>
+      <w:pPr>
+        <w:pStyle w:val="Basictext"/>
+      </w:pPr>
+      <w:r>
+        <w:t>like pre-persist (before save), post-persist</w:t>
+      </w:r>
+    </w:p>
+    <w:p>
+      <w:pPr>
+        <w:pStyle w:val="Subtopic"/>
+      </w:pPr>
+      <w:bookmarkStart w:id="261" w:name="_Toc161395828"/>
+      <w:r>
+        <w:t>JDBC vs JPA vs Hibernate</w:t>
+      </w:r>
+      <w:bookmarkEnd w:id="261"/>
+    </w:p>
+    <w:p>
+      <w:pPr>
+        <w:pStyle w:val="Basictext"/>
+      </w:pPr>
+      <w:r>
+        <w:rPr>
+          <w:b/>
+          <w:bCs/>
+        </w:rPr>
+        <w:t>Spring JDBC:</w:t>
       </w:r>
       <w:r>
         <w:t xml:space="preserve"> </w:t>
       </w:r>
       <w:r>
-        <w:t>If the state of parent entity is updated, child will also get updated</w:t>
-      </w:r>
-    </w:p>
-    <w:p>
-      <w:pPr>
-        <w:pStyle w:val="Basictext"/>
-      </w:pPr>
-      <w:r>
-        <w:rPr>
-          <w:b/>
-          <w:bCs/>
-        </w:rPr>
-        <w:t>REFRESH:</w:t>
-      </w:r>
-      <w:r>
-        <w:t xml:space="preserve"> If we reset the state of an entity, child will also get refreshed.</w:t>
-      </w:r>
-    </w:p>
-    <w:p>
-      <w:pPr>
-        <w:pStyle w:val="Basictext"/>
-      </w:pPr>
-      <w:r>
-        <w:rPr>
-          <w:b/>
-          <w:bCs/>
-        </w:rPr>
-        <w:t>REMOVE:</w:t>
-      </w:r>
-      <w:r>
-        <w:t xml:space="preserve"> Delete operation</w:t>
-      </w:r>
-    </w:p>
-    <w:p>
-      <w:pPr>
-        <w:pStyle w:val="Basictext"/>
-      </w:pPr>
-      <w:r>
-        <w:rPr>
-          <w:b/>
-          <w:bCs/>
-        </w:rPr>
-        <w:t>DETACH:</w:t>
-      </w:r>
-      <w:r>
-        <w:t xml:space="preserve"> Remove the association between a parent and child.</w:t>
+        <w:t>simplified approach</w:t>
+      </w:r>
+      <w:r>
+        <w:t xml:space="preserve"> for simple models</w:t>
+      </w:r>
+    </w:p>
+    <w:p>
+      <w:pPr>
+        <w:pStyle w:val="Basictext"/>
+      </w:pPr>
+      <w:r>
+        <w:rPr>
+          <w:b/>
+          <w:bCs/>
+        </w:rPr>
+        <w:t>Hibernate:</w:t>
+      </w:r>
+      <w:r>
+        <w:t xml:space="preserve"> offers ORM features and abstractions for complex models</w:t>
+      </w:r>
+    </w:p>
+    <w:p>
+      <w:pPr>
+        <w:pStyle w:val="Basictext"/>
+      </w:pPr>
+      <w:r>
+        <w:rPr>
+          <w:b/>
+          <w:bCs/>
+        </w:rPr>
+        <w:t>Spring Data JPA</w:t>
+      </w:r>
+      <w:r>
+        <w:t>: For complex models but better fits with Spring ecosystem</w:t>
+      </w:r>
+    </w:p>
+    <w:p>
+      <w:pPr>
+        <w:pStyle w:val="Basictext"/>
+      </w:pPr>
+    </w:p>
+    <w:p>
+      <w:pPr>
+        <w:pStyle w:val="Basictext"/>
+      </w:pPr>
+    </w:p>
+    <w:p>
+      <w:pPr>
+        <w:pStyle w:val="Basictext"/>
+      </w:pPr>
+    </w:p>
+    <w:p>
+      <w:pPr>
+        <w:pStyle w:val="Basictext"/>
+      </w:pPr>
+    </w:p>
+    <w:p>
+      <w:pPr>
+        <w:pStyle w:val="Basictext"/>
+      </w:pPr>
+    </w:p>
+    <w:p>
+      <w:pPr>
+        <w:pStyle w:val="Basictext"/>
+      </w:pPr>
+    </w:p>
+    <w:p>
+      <w:pPr>
+        <w:pStyle w:val="Basictext"/>
+      </w:pPr>
+    </w:p>
+    <w:p>
+      <w:pPr>
+        <w:pStyle w:val="Basictext"/>
+      </w:pPr>
+    </w:p>
+    <w:p>
+      <w:pPr>
+        <w:pStyle w:val="Basictext"/>
+      </w:pPr>
+    </w:p>
+    <w:p>
+      <w:pPr>
+        <w:pStyle w:val="Basictext"/>
+      </w:pPr>
+    </w:p>
+    <w:p>
+      <w:pPr>
+        <w:pStyle w:val="Basictext"/>
+      </w:pPr>
+    </w:p>
+    <w:p>
+      <w:pPr>
+        <w:pStyle w:val="Basictext"/>
+      </w:pPr>
+    </w:p>
+    <w:p>
+      <w:pPr>
+        <w:pStyle w:val="Basictext"/>
+      </w:pPr>
+    </w:p>
+    <w:p>
+      <w:pPr>
+        <w:pStyle w:val="Basictext"/>
+      </w:pPr>
+    </w:p>
+    <w:p>
+      <w:pPr>
+        <w:pStyle w:val="Basictext"/>
+      </w:pPr>
+    </w:p>
+    <w:p>
+      <w:pPr>
+        <w:pStyle w:val="Basictext"/>
+      </w:pPr>
+    </w:p>
+    <w:p>
+      <w:pPr>
+        <w:pStyle w:val="Basictext"/>
+      </w:pPr>
+    </w:p>
+    <w:p>
+      <w:pPr>
+        <w:pStyle w:val="Basictext"/>
+      </w:pPr>
+    </w:p>
+    <w:p>
+      <w:pPr>
+        <w:pStyle w:val="Basictext"/>
+      </w:pPr>
+    </w:p>
+    <w:p>
+      <w:pPr>
+        <w:pStyle w:val="Basictext"/>
+      </w:pPr>
+    </w:p>
+    <w:p>
+      <w:pPr>
+        <w:pStyle w:val="Basictext"/>
+      </w:pPr>
+    </w:p>
+    <w:p>
+      <w:pPr>
+        <w:pStyle w:val="Basictext"/>
+      </w:pPr>
+    </w:p>
+    <w:p>
+      <w:pPr>
+        <w:pStyle w:val="Basictext"/>
+      </w:pPr>
+    </w:p>
+    <w:p>
+      <w:pPr>
+        <w:pStyle w:val="Basictext"/>
+      </w:pPr>
+    </w:p>
+    <w:p>
+      <w:pPr>
+        <w:pStyle w:val="Basictext"/>
+      </w:pPr>
+    </w:p>
+    <w:p>
+      <w:pPr>
+        <w:pStyle w:val="Basictext"/>
+      </w:pPr>
+    </w:p>
+    <w:p>
+      <w:pPr>
+        <w:pStyle w:val="Basictext"/>
+      </w:pPr>
+    </w:p>
+    <w:p>
+      <w:pPr>
+        <w:pStyle w:val="Basictext"/>
+      </w:pPr>
+    </w:p>
+    <w:p>
+      <w:pPr>
+        <w:pStyle w:val="Basictext"/>
+      </w:pPr>
+    </w:p>
+    <w:p>
+      <w:pPr>
+        <w:pStyle w:val="Basictext"/>
+      </w:pPr>
+    </w:p>
+    <w:p>
+      <w:pPr>
+        <w:pStyle w:val="Basictext"/>
+      </w:pPr>
+    </w:p>
+    <w:p>
+      <w:pPr>
+        <w:pStyle w:val="Basictext"/>
+      </w:pPr>
+    </w:p>
+    <w:p>
+      <w:pPr>
+        <w:pStyle w:val="Basictext"/>
+      </w:pPr>
+    </w:p>
+    <w:p>
+      <w:pPr>
+        <w:pStyle w:val="Basictext"/>
+      </w:pPr>
+    </w:p>
+    <w:p>
+      <w:pPr>
+        <w:pStyle w:val="Basictext"/>
+      </w:pPr>
+    </w:p>
+    <w:p>
+      <w:pPr>
+        <w:pStyle w:val="Basictext"/>
+      </w:pPr>
+    </w:p>
+    <w:p>
+      <w:pPr>
+        <w:pStyle w:val="Basictext"/>
+      </w:pPr>
+    </w:p>
+    <w:p>
+      <w:pPr>
+        <w:pStyle w:val="Basictext"/>
+      </w:pPr>
+    </w:p>
+    <w:p>
+      <w:pPr>
+        <w:pStyle w:val="Basictext"/>
+      </w:pPr>
+    </w:p>
+    <w:p>
+      <w:pPr>
+        <w:pStyle w:val="Basictext"/>
+      </w:pPr>
+    </w:p>
+    <w:p>
+      <w:pPr>
+        <w:pStyle w:val="Basictext"/>
+      </w:pPr>
+    </w:p>
+    <w:p>
+      <w:pPr>
+        <w:pStyle w:val="Basictext"/>
+      </w:pPr>
+    </w:p>
+    <w:p>
+      <w:pPr>
+        <w:pStyle w:val="Basictext"/>
+      </w:pPr>
+    </w:p>
+    <w:p>
+      <w:pPr>
+        <w:pStyle w:val="Basictext"/>
+      </w:pPr>
+    </w:p>
+    <w:p>
+      <w:pPr>
+        <w:pStyle w:val="Basictext"/>
+      </w:pPr>
+    </w:p>
+    <w:p>
+      <w:pPr>
+        <w:pStyle w:val="Basictext"/>
+      </w:pPr>
+    </w:p>
+    <w:p>
+      <w:pPr>
+        <w:pStyle w:val="Basictext"/>
+      </w:pPr>
+    </w:p>
+    <w:p>
+      <w:pPr>
+        <w:pStyle w:val="Basictext"/>
+      </w:pPr>
+    </w:p>
+    <w:p>
+      <w:pPr>
+        <w:pStyle w:val="Basictext"/>
+      </w:pPr>
+    </w:p>
+    <w:p>
+      <w:pPr>
+        <w:pStyle w:val="Basictext"/>
+      </w:pPr>
+    </w:p>
+    <w:p>
+      <w:pPr>
+        <w:pStyle w:val="Basictext"/>
+      </w:pPr>
+    </w:p>
+    <w:p>
+      <w:pPr>
+        <w:pStyle w:val="Basictext"/>
+      </w:pPr>
+    </w:p>
+    <w:p>
+      <w:pPr>
+        <w:pStyle w:val="Basictext"/>
+      </w:pPr>
+    </w:p>
+    <w:p>
+      <w:pPr>
+        <w:pStyle w:val="Basictext"/>
+      </w:pPr>
+    </w:p>
+    <w:p>
+      <w:pPr>
+        <w:pStyle w:val="Topic"/>
+      </w:pPr>
+      <w:bookmarkStart w:id="262" w:name="_Toc161395829"/>
+      <w:r>
+        <w:t>Spring MVC</w:t>
+      </w:r>
+      <w:bookmarkEnd w:id="262"/>
+      <w:r>
+        <w:t xml:space="preserve"> </w:t>
+      </w:r>
+    </w:p>
+    <w:p>
+      <w:pPr>
+        <w:pStyle w:val="Basictext"/>
+      </w:pPr>
+      <w:r>
+        <w:t>is a module of the Spring Framework</w:t>
+      </w:r>
+      <w:r>
+        <w:t xml:space="preserve"> </w:t>
+      </w:r>
+      <w:r>
+        <w:t>implementing the Model-View-Controller design pattern</w:t>
+      </w:r>
+    </w:p>
+    <w:p>
+      <w:pPr>
+        <w:pStyle w:val="Basictext"/>
+      </w:pPr>
+    </w:p>
+    <w:p>
+      <w:pPr>
+        <w:pStyle w:val="Basictext"/>
+      </w:pPr>
+      <w:r>
+        <w:rPr>
+          <w:b/>
+          <w:bCs/>
+        </w:rPr>
+        <w:t>Model:</w:t>
+      </w:r>
+      <w:r>
+        <w:t xml:space="preserve"> app data and business logic.</w:t>
+      </w:r>
+    </w:p>
+    <w:p>
+      <w:pPr>
+        <w:pStyle w:val="Basictext"/>
+      </w:pPr>
+      <w:r>
+        <w:rPr>
+          <w:b/>
+          <w:bCs/>
+        </w:rPr>
+        <w:t>View</w:t>
+      </w:r>
+      <w:r>
+        <w:t>: rendering the model data (HTML, CSS)</w:t>
+      </w:r>
+    </w:p>
+    <w:p>
+      <w:pPr>
+        <w:pStyle w:val="Basictext"/>
+      </w:pPr>
+      <w:r>
+        <w:rPr>
+          <w:b/>
+          <w:bCs/>
+        </w:rPr>
+        <w:t>Controller:</w:t>
+      </w:r>
+      <w:r>
+        <w:t xml:space="preserve"> user interactions (HTTP requests, business logic execution)</w:t>
+      </w:r>
+    </w:p>
+    <w:p>
+      <w:pPr>
+        <w:pStyle w:val="Basictext"/>
+      </w:pPr>
+    </w:p>
+    <w:p>
+      <w:pPr>
+        <w:pStyle w:val="Basictext"/>
+      </w:pPr>
+      <w:bookmarkStart w:id="263" w:name="_Toc161395830"/>
+      <w:r>
+        <w:rPr>
+          <w:rStyle w:val="SubtopicChar"/>
+        </w:rPr>
+        <w:t>DispatcherServlet</w:t>
+      </w:r>
+      <w:bookmarkEnd w:id="263"/>
+      <w:r>
+        <w:t xml:space="preserve"> is a servlet that receives all HTTP requests and dispatching them to the controllers</w:t>
+      </w:r>
+    </w:p>
+    <w:p>
+      <w:pPr>
+        <w:pStyle w:val="Basictext"/>
+      </w:pPr>
+      <w:r>
+        <w:t xml:space="preserve">- </w:t>
+      </w:r>
+      <w:r>
+        <w:rPr>
+          <w:b/>
+          <w:bCs/>
+        </w:rPr>
+        <w:t>Request Handling</w:t>
+      </w:r>
+      <w:r>
+        <w:t xml:space="preserve"> </w:t>
+      </w:r>
+    </w:p>
+    <w:p>
+      <w:pPr>
+        <w:pStyle w:val="Basictext"/>
+      </w:pPr>
+      <w:r>
+        <w:t xml:space="preserve">- </w:t>
+      </w:r>
+      <w:r>
+        <w:rPr>
+          <w:b/>
+          <w:bCs/>
+        </w:rPr>
+        <w:t>Controller Selection</w:t>
+      </w:r>
+      <w:r>
+        <w:t xml:space="preserve"> (via </w:t>
+      </w:r>
+      <w:r>
+        <w:rPr>
+          <w:rStyle w:val="NecessarynoteChar"/>
+        </w:rPr>
+        <w:t>HandlerMapping</w:t>
+      </w:r>
+      <w:r>
+        <w:t xml:space="preserve"> defined by developer or automatically via component scanning)</w:t>
+      </w:r>
+    </w:p>
+    <w:p>
+      <w:pPr>
+        <w:pStyle w:val="Basictext"/>
+      </w:pPr>
+      <w:r>
+        <w:t xml:space="preserve">- </w:t>
+      </w:r>
+      <w:r>
+        <w:rPr>
+          <w:b/>
+          <w:bCs/>
+        </w:rPr>
+        <w:t>View Resolution</w:t>
+      </w:r>
+      <w:r>
+        <w:t xml:space="preserve"> </w:t>
+      </w:r>
+      <w:r>
+        <w:t>After the controller has processed takes the logical view name</w:t>
+      </w:r>
+      <w:r>
+        <w:t xml:space="preserve"> and map to view via </w:t>
+      </w:r>
+      <w:r>
+        <w:rPr>
+          <w:rStyle w:val="NecessarynoteChar"/>
+        </w:rPr>
+        <w:t>ViewResolver</w:t>
+      </w:r>
+    </w:p>
+    <w:p>
+      <w:pPr>
+        <w:pStyle w:val="Basictext"/>
+      </w:pPr>
+      <w:r>
+        <w:t xml:space="preserve">- </w:t>
+      </w:r>
+      <w:r>
+        <w:rPr>
+          <w:b/>
+          <w:bCs/>
+        </w:rPr>
+        <w:t>Request Transformation</w:t>
+      </w:r>
+      <w:r>
+        <w:rPr>
+          <w:b/>
+          <w:bCs/>
+        </w:rPr>
+        <w:t xml:space="preserve"> </w:t>
+      </w:r>
+      <w:r>
+        <w:t>transform model and view into http response</w:t>
+      </w:r>
+    </w:p>
+    <w:p>
+      <w:pPr>
+        <w:pStyle w:val="Basictext"/>
+      </w:pPr>
+      <w:r>
+        <w:t xml:space="preserve">- </w:t>
+      </w:r>
+      <w:r>
+        <w:rPr>
+          <w:b/>
+          <w:bCs/>
+        </w:rPr>
+        <w:t>Exception Handling</w:t>
+      </w:r>
+      <w:r>
+        <w:t xml:space="preserve"> using </w:t>
+      </w:r>
+      <w:r>
+        <w:rPr>
+          <w:rStyle w:val="NecessarynoteChar"/>
+        </w:rPr>
+        <w:t>HandlerExceptionResolver</w:t>
+      </w:r>
+      <w:r>
+        <w:t xml:space="preserve"> </w:t>
+      </w:r>
+      <w:r>
+        <w:t>map</w:t>
+      </w:r>
+      <w:r>
+        <w:t xml:space="preserve"> exception to error view </w:t>
       </w:r>
     </w:p>
     <w:p>
@@ -20555,67 +22185,290 @@
       <w:pPr>
         <w:pStyle w:val="Subtopic"/>
       </w:pPr>
-      <w:bookmarkStart w:id="255" w:name="_Toc161395822"/>
-      <w:r>
-        <w:t>@JoinColumn</w:t>
-      </w:r>
-      <w:r>
-        <w:t xml:space="preserve"> / </w:t>
-      </w:r>
-      <w:r>
-        <w:t>@JoinTable</w:t>
-      </w:r>
-      <w:r>
-        <w:t xml:space="preserve"> / </w:t>
-      </w:r>
-      <w:r>
-        <w:t>@SecondaryTable</w:t>
-      </w:r>
-      <w:bookmarkEnd w:id="255"/>
-    </w:p>
-    <w:p>
-      <w:pPr>
-        <w:pStyle w:val="Basictext"/>
-      </w:pPr>
-      <w:r>
-        <w:rPr>
-          <w:b/>
-          <w:bCs/>
-        </w:rPr>
-        <w:t>@JoinColumn</w:t>
-      </w:r>
-      <w:r>
-        <w:t xml:space="preserve"> specify the column for joining in single one-to-many direction</w:t>
-      </w:r>
-    </w:p>
-    <w:p>
-      <w:pPr>
-        <w:pStyle w:val="Basictext"/>
-      </w:pPr>
-      <w:r>
-        <w:rPr>
-          <w:b/>
-          <w:bCs/>
-        </w:rPr>
-        <w:t>@JoinTable</w:t>
-      </w:r>
-      <w:r>
-        <w:t xml:space="preserve"> specify a join table in many-to-many relationships</w:t>
-      </w:r>
-    </w:p>
-    <w:p>
-      <w:pPr>
-        <w:pStyle w:val="Basictext"/>
-      </w:pPr>
-      <w:r>
-        <w:rPr>
-          <w:b/>
-          <w:bCs/>
-        </w:rPr>
-        <w:t>@SecondaryTable</w:t>
-      </w:r>
-      <w:r>
-        <w:t xml:space="preserve">  used to map an entity to a secondary table</w:t>
+      <w:bookmarkStart w:id="264" w:name="_Toc161395831"/>
+      <w:r>
+        <w:t>Main annotations</w:t>
+      </w:r>
+      <w:bookmarkEnd w:id="264"/>
+    </w:p>
+    <w:p>
+      <w:pPr>
+        <w:pStyle w:val="Basictext"/>
+      </w:pPr>
+      <w:r>
+        <w:rPr>
+          <w:b/>
+          <w:bCs/>
+        </w:rPr>
+        <w:t>@RequestMapping</w:t>
+      </w:r>
+      <w:r>
+        <w:t xml:space="preserve"> (</w:t>
+      </w:r>
+      <w:r>
+        <w:t>@GetMapping, @PostMapping, @PutMapping, @DeleteMapping</w:t>
+      </w:r>
+      <w:r>
+        <w:t>)</w:t>
+      </w:r>
+    </w:p>
+    <w:p>
+      <w:pPr>
+        <w:pStyle w:val="Basictext"/>
+        <w:rPr>
+          <w:b/>
+          <w:bCs/>
+        </w:rPr>
+      </w:pPr>
+      <w:r>
+        <w:rPr>
+          <w:b/>
+          <w:bCs/>
+        </w:rPr>
+        <w:t xml:space="preserve">@PathVariable </w:t>
+      </w:r>
+    </w:p>
+    <w:p>
+      <w:pPr>
+        <w:pStyle w:val="Basictext"/>
+        <w:rPr>
+          <w:b/>
+          <w:bCs/>
+        </w:rPr>
+      </w:pPr>
+      <w:r>
+        <w:rPr>
+          <w:b/>
+          <w:bCs/>
+        </w:rPr>
+        <w:t>@RequestBody</w:t>
+      </w:r>
+      <w:r>
+        <w:rPr>
+          <w:b/>
+          <w:bCs/>
+        </w:rPr>
+        <w:t xml:space="preserve"> </w:t>
+      </w:r>
+      <w:r>
+        <w:rPr>
+          <w:b/>
+          <w:bCs/>
+        </w:rPr>
+        <w:t>@ResponseBody</w:t>
+      </w:r>
+    </w:p>
+    <w:p>
+      <w:pPr>
+        <w:pStyle w:val="Basictext"/>
+      </w:pPr>
+      <w:r>
+        <w:t>@ExceptionHandler</w:t>
+      </w:r>
+    </w:p>
+    <w:p>
+      <w:pPr>
+        <w:pStyle w:val="Basictext"/>
+      </w:pPr>
+    </w:p>
+    <w:p>
+      <w:pPr>
+        <w:pStyle w:val="Basictext"/>
+      </w:pPr>
+    </w:p>
+    <w:p>
+      <w:pPr>
+        <w:pStyle w:val="Basictext"/>
+      </w:pPr>
+    </w:p>
+    <w:p>
+      <w:pPr>
+        <w:pStyle w:val="Basictext"/>
+      </w:pPr>
+    </w:p>
+    <w:p>
+      <w:pPr>
+        <w:pStyle w:val="Basictext"/>
+      </w:pPr>
+    </w:p>
+    <w:p>
+      <w:pPr>
+        <w:pStyle w:val="Basictext"/>
+      </w:pPr>
+    </w:p>
+    <w:p>
+      <w:pPr>
+        <w:pStyle w:val="Basictext"/>
+      </w:pPr>
+    </w:p>
+    <w:p>
+      <w:pPr>
+        <w:pStyle w:val="Basictext"/>
+      </w:pPr>
+    </w:p>
+    <w:p>
+      <w:pPr>
+        <w:pStyle w:val="Basictext"/>
+      </w:pPr>
+    </w:p>
+    <w:p>
+      <w:pPr>
+        <w:pStyle w:val="Basictext"/>
+      </w:pPr>
+    </w:p>
+    <w:p>
+      <w:pPr>
+        <w:pStyle w:val="Basictext"/>
+      </w:pPr>
+    </w:p>
+    <w:p>
+      <w:pPr>
+        <w:pStyle w:val="Basictext"/>
+      </w:pPr>
+    </w:p>
+    <w:p>
+      <w:pPr>
+        <w:pStyle w:val="Basictext"/>
+      </w:pPr>
+    </w:p>
+    <w:p>
+      <w:pPr>
+        <w:pStyle w:val="Basictext"/>
+      </w:pPr>
+    </w:p>
+    <w:p>
+      <w:pPr>
+        <w:pStyle w:val="Basictext"/>
+      </w:pPr>
+    </w:p>
+    <w:p>
+      <w:pPr>
+        <w:pStyle w:val="Basictext"/>
+      </w:pPr>
+    </w:p>
+    <w:p>
+      <w:pPr>
+        <w:pStyle w:val="Basictext"/>
+      </w:pPr>
+    </w:p>
+    <w:p>
+      <w:pPr>
+        <w:pStyle w:val="Basictext"/>
+      </w:pPr>
+    </w:p>
+    <w:p>
+      <w:pPr>
+        <w:pStyle w:val="Basictext"/>
+      </w:pPr>
+    </w:p>
+    <w:p>
+      <w:pPr>
+        <w:pStyle w:val="Basictext"/>
+      </w:pPr>
+    </w:p>
+    <w:p>
+      <w:pPr>
+        <w:pStyle w:val="Basictext"/>
+      </w:pPr>
+    </w:p>
+    <w:p>
+      <w:pPr>
+        <w:pStyle w:val="Basictext"/>
+      </w:pPr>
+    </w:p>
+    <w:p>
+      <w:pPr>
+        <w:pStyle w:val="Basictext"/>
+      </w:pPr>
+    </w:p>
+    <w:p>
+      <w:pPr>
+        <w:pStyle w:val="Basictext"/>
+      </w:pPr>
+    </w:p>
+    <w:p>
+      <w:pPr>
+        <w:pStyle w:val="Basictext"/>
+      </w:pPr>
+    </w:p>
+    <w:p>
+      <w:pPr>
+        <w:pStyle w:val="Basictext"/>
+      </w:pPr>
+    </w:p>
+    <w:p>
+      <w:pPr>
+        <w:pStyle w:val="Basictext"/>
+      </w:pPr>
+    </w:p>
+    <w:p>
+      <w:pPr>
+        <w:pStyle w:val="Basictext"/>
+      </w:pPr>
+    </w:p>
+    <w:p>
+      <w:pPr>
+        <w:pStyle w:val="Basictext"/>
+      </w:pPr>
+    </w:p>
+    <w:p>
+      <w:pPr>
+        <w:pStyle w:val="Basictext"/>
+      </w:pPr>
+    </w:p>
+    <w:p>
+      <w:pPr>
+        <w:pStyle w:val="Topic"/>
+      </w:pPr>
+      <w:bookmarkStart w:id="265" w:name="_Toc161395832"/>
+      <w:r>
+        <w:t>Spring Security</w:t>
+      </w:r>
+      <w:bookmarkEnd w:id="265"/>
+    </w:p>
+    <w:p>
+      <w:pPr>
+        <w:pStyle w:val="Basictext"/>
+      </w:pPr>
+      <w:r>
+        <w:t xml:space="preserve">framework that provides  security services for </w:t>
+      </w:r>
+    </w:p>
+    <w:p>
+      <w:pPr>
+        <w:pStyle w:val="Basictext"/>
+        <w:rPr>
+          <w:b/>
+          <w:bCs/>
+        </w:rPr>
+      </w:pPr>
+      <w:r>
+        <w:rPr>
+          <w:b/>
+          <w:bCs/>
+        </w:rPr>
+        <w:t>Authentication // Authorization // Protection against Attacks // Servlet API Integration // Security Propagation</w:t>
+      </w:r>
+      <w:r>
+        <w:rPr>
+          <w:b/>
+          <w:bCs/>
+        </w:rPr>
+        <w:t xml:space="preserve"> // Session management // Exception ha</w:t>
+      </w:r>
+      <w:r>
+        <w:rPr>
+          <w:b/>
+          <w:bCs/>
+        </w:rPr>
+        <w:t>ndling // OAuth 2 // JWT</w:t>
+      </w:r>
+      <w:r>
+        <w:rPr>
+          <w:b/>
+          <w:bCs/>
+        </w:rPr>
+        <w:t xml:space="preserve"> // 2FA</w:t>
       </w:r>
     </w:p>
     <w:p>
@@ -20627,18 +22480,72 @@
       <w:pPr>
         <w:pStyle w:val="Subtopic"/>
       </w:pPr>
-      <w:bookmarkStart w:id="256" w:name="_Toc161395823"/>
-      <w:r>
-        <w:t>@Version</w:t>
-      </w:r>
-      <w:bookmarkEnd w:id="256"/>
-    </w:p>
-    <w:p>
-      <w:pPr>
-        <w:pStyle w:val="Basictext"/>
-      </w:pPr>
-      <w:r>
-        <w:t>automatically incrementing a version field each time an entity is updated and causing transactions that have an outdated version number to fail.</w:t>
+      <w:bookmarkStart w:id="266" w:name="_Toc161395833"/>
+      <w:r>
+        <w:t>Authentication</w:t>
+      </w:r>
+      <w:bookmarkEnd w:id="266"/>
+    </w:p>
+    <w:p>
+      <w:pPr>
+        <w:pStyle w:val="Basictext"/>
+      </w:pPr>
+      <w:r>
+        <w:t>process of validating</w:t>
+      </w:r>
+      <w:r>
+        <w:t xml:space="preserve"> </w:t>
+      </w:r>
+      <w:r>
+        <w:t>the identity of a user</w:t>
+      </w:r>
+    </w:p>
+    <w:p>
+      <w:pPr>
+        <w:pStyle w:val="Basictext"/>
+      </w:pPr>
+      <w:r>
+        <w:rPr>
+          <w:b/>
+          <w:bCs/>
+        </w:rPr>
+        <w:t>AuthenticationManager</w:t>
+      </w:r>
+      <w:r>
+        <w:t xml:space="preserve"> interface </w:t>
+      </w:r>
+      <w:r>
+        <w:t>encapsulate the authentication logic</w:t>
+      </w:r>
+    </w:p>
+    <w:p>
+      <w:pPr>
+        <w:pStyle w:val="Basictext"/>
+      </w:pPr>
+      <w:r>
+        <w:rPr>
+          <w:b/>
+          <w:bCs/>
+        </w:rPr>
+        <w:t>AuthenticationProvider</w:t>
+      </w:r>
+      <w:r>
+        <w:t xml:space="preserve"> </w:t>
+      </w:r>
+      <w:r>
+        <w:t>instances</w:t>
+      </w:r>
+      <w:r>
+        <w:t xml:space="preserve"> for </w:t>
+      </w:r>
+      <w:r>
+        <w:t>authentication</w:t>
+      </w:r>
+      <w:r>
+        <w:t xml:space="preserve"> </w:t>
+      </w:r>
+      <w:r>
+        <w:t xml:space="preserve">support for different types </w:t>
       </w:r>
     </w:p>
     <w:p>
@@ -20650,31 +22557,695 @@
       <w:pPr>
         <w:pStyle w:val="Subtopic"/>
       </w:pPr>
-      <w:bookmarkStart w:id="257" w:name="_Toc161395824"/>
-      <w:r>
-        <w:t>C</w:t>
-      </w:r>
-      <w:r>
-        <w:t>omposite primary keys</w:t>
-      </w:r>
-      <w:bookmarkEnd w:id="257"/>
-    </w:p>
-    <w:p>
-      <w:pPr>
-        <w:pStyle w:val="Basictext"/>
-      </w:pPr>
-      <w:r>
-        <w:rPr>
-          <w:b/>
-          <w:bCs/>
-        </w:rPr>
-        <w:t>@IdClass</w:t>
+      <w:bookmarkStart w:id="267" w:name="_Toc161395834"/>
+      <w:r>
+        <w:t>Authorization</w:t>
+      </w:r>
+      <w:bookmarkEnd w:id="267"/>
+    </w:p>
+    <w:p>
+      <w:pPr>
+        <w:pStyle w:val="Basictext"/>
+      </w:pPr>
+      <w:r>
+        <w:t xml:space="preserve">Process of </w:t>
+      </w:r>
+      <w:r>
+        <w:t>determining</w:t>
+      </w:r>
+      <w:r>
+        <w:t xml:space="preserve"> user </w:t>
+      </w:r>
+      <w:r>
+        <w:t>privileges</w:t>
+      </w:r>
+    </w:p>
+    <w:p>
+      <w:pPr>
+        <w:pStyle w:val="Basictext"/>
+      </w:pPr>
+      <w:r>
+        <w:t xml:space="preserve">- </w:t>
+      </w:r>
+      <w:r>
+        <w:t xml:space="preserve">Spring is using </w:t>
+      </w:r>
+      <w:r>
+        <w:rPr>
+          <w:b/>
+          <w:bCs/>
+        </w:rPr>
+        <w:t>method-level</w:t>
+      </w:r>
+      <w:r>
+        <w:t xml:space="preserve"> security</w:t>
+      </w:r>
+    </w:p>
+    <w:p>
+      <w:pPr>
+        <w:pStyle w:val="Basictext"/>
+      </w:pPr>
+      <w:r>
+        <w:rPr>
+          <w:b/>
+          <w:bCs/>
+        </w:rPr>
+        <w:t xml:space="preserve">- </w:t>
+      </w:r>
+      <w:r>
+        <w:rPr>
+          <w:b/>
+          <w:bCs/>
+        </w:rPr>
+        <w:t>URL-based</w:t>
+      </w:r>
+      <w:r>
+        <w:t xml:space="preserve"> security</w:t>
+      </w:r>
+      <w:r>
+        <w:t xml:space="preserve"> (in configuration)</w:t>
+      </w:r>
+    </w:p>
+    <w:p>
+      <w:pPr>
+        <w:pStyle w:val="Basictext"/>
+      </w:pPr>
+      <w:r>
+        <w:t xml:space="preserve"> </w:t>
+      </w:r>
+    </w:p>
+    <w:p>
+      <w:pPr>
+        <w:pStyle w:val="Subtopic"/>
+      </w:pPr>
+      <w:bookmarkStart w:id="268" w:name="_Toc161395835"/>
+      <w:r>
+        <w:rPr>
+          <w:rStyle w:val="SubtopicChar"/>
+          <w:b/>
+          <w:bCs/>
+          <w:shd w:val="clear" w:color="auto" w:fill="auto"/>
+        </w:rPr>
+        <w:t>@EnableGlobalMethodSec</w:t>
+      </w:r>
+      <w:bookmarkEnd w:id="268"/>
+    </w:p>
+    <w:p>
+      <w:pPr>
+        <w:pStyle w:val="Basictext"/>
+      </w:pPr>
+      <w:r>
+        <w:rPr>
+          <w:b/>
+          <w:bCs/>
+        </w:rPr>
+        <w:t>@Secured("ROLE_ADMIN")</w:t>
+      </w:r>
+      <w:r>
+        <w:t xml:space="preserve"> to lock method by role</w:t>
+      </w:r>
+    </w:p>
+    <w:p>
+      <w:pPr>
+        <w:pStyle w:val="Basictext"/>
+      </w:pPr>
+      <w:r>
+        <w:rPr>
+          <w:b/>
+          <w:bCs/>
+        </w:rPr>
+        <w:t>@PreAuthorize("hasRole('ROLE_ADMIN') or #user.name ==</w:t>
+      </w:r>
+      <w:r>
+        <w:rPr>
+          <w:b/>
+          <w:bCs/>
+        </w:rPr>
+        <w:t xml:space="preserve"> …) </w:t>
+      </w:r>
+      <w:r>
+        <w:t xml:space="preserve">same but with </w:t>
+      </w:r>
+      <w:r>
+        <w:t>Spring Expression Language</w:t>
+      </w:r>
+    </w:p>
+    <w:p>
+      <w:pPr>
+        <w:pStyle w:val="Basictext"/>
+      </w:pPr>
+    </w:p>
+    <w:p>
+      <w:pPr>
+        <w:pStyle w:val="Subtopic"/>
+      </w:pPr>
+      <w:bookmarkStart w:id="269" w:name="_Toc161395836"/>
+      <w:r>
+        <w:t>@EnableGlobalAuth</w:t>
+      </w:r>
+      <w:bookmarkEnd w:id="269"/>
+    </w:p>
+    <w:p>
+      <w:pPr>
+        <w:pStyle w:val="Basictext"/>
+      </w:pPr>
+      <w:r>
+        <w:t>used to enable the Spring Security's global method security mechanism</w:t>
+      </w:r>
+      <w:r>
+        <w:t xml:space="preserve"> (but it is deprecated in 5.0 version</w:t>
+      </w:r>
+    </w:p>
+    <w:p>
+      <w:pPr>
+        <w:pStyle w:val="Basictext"/>
+      </w:pPr>
+    </w:p>
+    <w:p>
+      <w:pPr>
+        <w:pStyle w:val="Subtopic"/>
+        <w:rPr>
+          <w:rStyle w:val="SubtopicChar"/>
+          <w:b/>
+          <w:bCs/>
+          <w:shd w:val="clear" w:color="auto" w:fill="auto"/>
+        </w:rPr>
+      </w:pPr>
+      <w:bookmarkStart w:id="270" w:name="_Toc161395837"/>
+      <w:r>
+        <w:rPr>
+          <w:rStyle w:val="SubtopicChar"/>
+          <w:b/>
+          <w:bCs/>
+          <w:shd w:val="clear" w:color="auto" w:fill="auto"/>
+        </w:rPr>
+        <w:t>@EnableWebSecurity</w:t>
+      </w:r>
+      <w:bookmarkEnd w:id="270"/>
+      <w:r>
+        <w:rPr>
+          <w:rStyle w:val="SubtopicChar"/>
+          <w:b/>
+          <w:bCs/>
+          <w:shd w:val="clear" w:color="auto" w:fill="auto"/>
+        </w:rPr>
+        <w:t xml:space="preserve"> </w:t>
+      </w:r>
+    </w:p>
+    <w:p>
+      <w:pPr>
+        <w:pStyle w:val="Basictext"/>
+      </w:pPr>
+      <w:r>
+        <w:t>annotation marks a configuration class as a Spring Security configuration</w:t>
+      </w:r>
+    </w:p>
+    <w:p>
+      <w:pPr>
+        <w:pStyle w:val="Basictext"/>
+      </w:pPr>
+    </w:p>
+    <w:p>
+      <w:pPr>
+        <w:pStyle w:val="Subtopic"/>
+      </w:pPr>
+      <w:bookmarkStart w:id="271" w:name="_Toc161395838"/>
+      <w:r>
+        <w:t>@AuthenticationPrincipal</w:t>
+      </w:r>
+      <w:bookmarkEnd w:id="271"/>
+      <w:r>
+        <w:t xml:space="preserve"> </w:t>
+      </w:r>
+    </w:p>
+    <w:p>
+      <w:pPr>
+        <w:pStyle w:val="Basictext"/>
+      </w:pPr>
+      <w:r>
+        <w:t xml:space="preserve">inject the authenticated user into </w:t>
+      </w:r>
+      <w:r>
+        <w:t xml:space="preserve">parameter </w:t>
+      </w:r>
+      <w:r>
+        <w:t>without manually having to retrieve them from the SecurityContext.</w:t>
+      </w:r>
+    </w:p>
+    <w:p>
+      <w:pPr>
+        <w:pStyle w:val="Basictext"/>
+      </w:pPr>
+    </w:p>
+    <w:p>
+      <w:pPr>
+        <w:pStyle w:val="Subtopic"/>
+      </w:pPr>
+      <w:bookmarkStart w:id="272" w:name="_Toc161395839"/>
+      <w:r>
+        <w:t>Password encryption</w:t>
+      </w:r>
+      <w:bookmarkEnd w:id="272"/>
+    </w:p>
+    <w:p>
+      <w:pPr>
+        <w:pStyle w:val="Basictext"/>
+      </w:pPr>
+      <w:r>
+        <w:rPr>
+          <w:b/>
+          <w:bCs/>
+        </w:rPr>
+        <w:t>PasswordEncoder</w:t>
+      </w:r>
+      <w:r>
+        <w:t xml:space="preserve"> interface with implementations </w:t>
+      </w:r>
+      <w:r>
+        <w:t>for encoding schemes</w:t>
+      </w:r>
+    </w:p>
+    <w:p>
+      <w:pPr>
+        <w:pStyle w:val="Basictext"/>
+      </w:pPr>
+    </w:p>
+    <w:p>
+      <w:pPr>
+        <w:pStyle w:val="Subtopic"/>
+      </w:pPr>
+      <w:bookmarkStart w:id="273" w:name="_Toc161395840"/>
+      <w:r>
+        <w:t>SecurityContextHolder</w:t>
+      </w:r>
+      <w:bookmarkEnd w:id="273"/>
+    </w:p>
+    <w:p>
+      <w:pPr>
+        <w:pStyle w:val="Basictext"/>
+      </w:pPr>
+      <w:r>
+        <w:t xml:space="preserve">is where the system stores details about the authenticated user. </w:t>
+      </w:r>
+    </w:p>
+    <w:p>
+      <w:pPr>
+        <w:pStyle w:val="Basictext"/>
+      </w:pPr>
+      <w:r>
+        <w:t xml:space="preserve">Uses </w:t>
+      </w:r>
+      <w:r>
+        <w:rPr>
+          <w:b/>
+          <w:bCs/>
+        </w:rPr>
+        <w:t>SecurityContextHolderStrategy</w:t>
+      </w:r>
+      <w:r>
+        <w:t xml:space="preserve">  </w:t>
+      </w:r>
+      <w:r>
+        <w:t xml:space="preserve">to specify strategy. </w:t>
+      </w:r>
+      <w:r>
+        <w:rPr>
+          <w:b/>
+          <w:bCs/>
+        </w:rPr>
+        <w:t>ThreadLocal</w:t>
+      </w:r>
+      <w:r>
+        <w:t xml:space="preserve"> by default</w:t>
+      </w:r>
+    </w:p>
+    <w:p>
+      <w:pPr>
+        <w:pStyle w:val="Basictext"/>
+      </w:pPr>
+    </w:p>
+    <w:p>
+      <w:pPr>
+        <w:pStyle w:val="Subtopic"/>
+      </w:pPr>
+      <w:bookmarkStart w:id="274" w:name="_Toc161395841"/>
+      <w:r>
+        <w:t>Session management</w:t>
+      </w:r>
+      <w:bookmarkEnd w:id="274"/>
+    </w:p>
+    <w:p>
+      <w:pPr>
+        <w:pStyle w:val="Basictext"/>
+      </w:pPr>
+      <w:r>
+        <w:rPr>
+          <w:b/>
+          <w:bCs/>
+        </w:rPr>
+        <w:t>Session Creation Policy</w:t>
+      </w:r>
+      <w:r>
+        <w:t xml:space="preserve">: </w:t>
+      </w:r>
+      <w:r>
+        <w:t>control</w:t>
+      </w:r>
+      <w:r>
+        <w:t xml:space="preserve"> when sessions are created</w:t>
+      </w:r>
+    </w:p>
+    <w:p>
+      <w:pPr>
+        <w:pStyle w:val="Basictext"/>
+      </w:pPr>
+      <w:r>
+        <w:rPr>
+          <w:b/>
+          <w:bCs/>
+        </w:rPr>
+        <w:t>Concurrent Session Control</w:t>
+      </w:r>
+      <w:r>
+        <w:rPr>
+          <w:b/>
+          <w:bCs/>
+        </w:rPr>
+        <w:t xml:space="preserve">: </w:t>
+      </w:r>
+      <w:r>
+        <w:t>limit of number of user sessions</w:t>
+      </w:r>
+    </w:p>
+    <w:p>
+      <w:pPr>
+        <w:pStyle w:val="Basictext"/>
+        <w:rPr>
+          <w:b/>
+          <w:bCs/>
+        </w:rPr>
+      </w:pPr>
+      <w:r>
+        <w:rPr>
+          <w:b/>
+          <w:bCs/>
+        </w:rPr>
+        <w:t>Session Fixation</w:t>
+      </w:r>
+      <w:r>
+        <w:rPr>
+          <w:b/>
+          <w:bCs/>
+        </w:rPr>
+        <w:t xml:space="preserve"> Arrack</w:t>
+      </w:r>
+      <w:r>
+        <w:rPr>
+          <w:b/>
+          <w:bCs/>
+        </w:rPr>
+        <w:t xml:space="preserve"> Protection</w:t>
+      </w:r>
+      <w:r>
+        <w:rPr>
+          <w:b/>
+          <w:bCs/>
+        </w:rPr>
+        <w:t xml:space="preserve">: </w:t>
+      </w:r>
+    </w:p>
+    <w:p>
+      <w:pPr>
+        <w:pStyle w:val="Basictext"/>
+        <w:rPr>
+          <w:b/>
+          <w:bCs/>
+        </w:rPr>
+      </w:pPr>
+      <w:r>
+        <w:rPr>
+          <w:b/>
+          <w:bCs/>
+        </w:rPr>
+        <w:t>Session Timeout:</w:t>
+      </w:r>
+    </w:p>
+    <w:p>
+      <w:pPr>
+        <w:pStyle w:val="Basictext"/>
+      </w:pPr>
+      <w:r>
+        <w:rPr>
+          <w:b/>
+          <w:bCs/>
+        </w:rPr>
+        <w:t>Remember-Me:</w:t>
+      </w:r>
+      <w:r>
+        <w:t xml:space="preserve"> </w:t>
+      </w:r>
+      <w:r>
+        <w:t>remember-me authentication</w:t>
+      </w:r>
+      <w:r>
+        <w:t xml:space="preserve"> when user remain session </w:t>
+      </w:r>
+    </w:p>
+    <w:p>
+      <w:pPr>
+        <w:pStyle w:val="Necessarynote"/>
+      </w:pPr>
+      <w:r>
+        <w:t xml:space="preserve">Session management works only for </w:t>
+      </w:r>
+      <w:r>
+        <w:t>stateful</w:t>
+      </w:r>
+      <w:r>
+        <w:t xml:space="preserve"> apps</w:t>
+      </w:r>
+    </w:p>
+    <w:p>
+      <w:pPr>
+        <w:pStyle w:val="Basictext"/>
+      </w:pPr>
+    </w:p>
+    <w:p>
+      <w:pPr>
+        <w:pStyle w:val="Subtopic"/>
+      </w:pPr>
+      <w:bookmarkStart w:id="275" w:name="_Toc161395842"/>
+      <w:r>
+        <w:t>Exception Handling</w:t>
+      </w:r>
+      <w:bookmarkEnd w:id="275"/>
+    </w:p>
+    <w:p>
+      <w:pPr>
+        <w:pStyle w:val="Basictext"/>
+      </w:pPr>
+      <w:r>
+        <w:t>Spring provides custom exceptions and handlers</w:t>
+      </w:r>
+    </w:p>
+    <w:p>
+      <w:pPr>
+        <w:pStyle w:val="Basictext"/>
+      </w:pPr>
+      <w:r>
+        <w:rPr>
+          <w:b/>
+          <w:bCs/>
+        </w:rPr>
+        <w:t>- http.exceptionHandling()</w:t>
+      </w:r>
+      <w:r>
+        <w:t xml:space="preserve"> this lib contains </w:t>
+      </w:r>
+      <w:r>
+        <w:rPr>
+          <w:b/>
+          <w:bCs/>
+        </w:rPr>
+        <w:t>AuthenticationEntryPoint</w:t>
+      </w:r>
+      <w:r>
+        <w:rPr>
+          <w:b/>
+          <w:bCs/>
+        </w:rPr>
+        <w:t xml:space="preserve"> </w:t>
+      </w:r>
+      <w:r>
+        <w:t xml:space="preserve">and </w:t>
+      </w:r>
+      <w:r>
+        <w:rPr>
+          <w:b/>
+          <w:bCs/>
+        </w:rPr>
+        <w:t>accessDeniedHandler</w:t>
+      </w:r>
+      <w:r>
+        <w:rPr>
+          <w:b/>
+          <w:bCs/>
+        </w:rPr>
+        <w:t xml:space="preserve"> </w:t>
+      </w:r>
+    </w:p>
+    <w:p>
+      <w:pPr>
+        <w:pStyle w:val="Basictext"/>
+      </w:pPr>
+      <w:r>
+        <w:rPr>
+          <w:b/>
+          <w:bCs/>
+        </w:rPr>
+        <w:t>- @ControllerAdvice and @ExceptionHandler</w:t>
+      </w:r>
+      <w:r>
+        <w:t xml:space="preserve"> </w:t>
+      </w:r>
+      <w:r>
+        <w:t xml:space="preserve">AOP across </w:t>
+      </w:r>
+      <w:r>
+        <w:t>the whole application</w:t>
+      </w:r>
+    </w:p>
+    <w:p>
+      <w:pPr>
+        <w:pStyle w:val="Basictext"/>
+      </w:pPr>
+    </w:p>
+    <w:p>
+      <w:pPr>
+        <w:pStyle w:val="Subtopic"/>
+      </w:pPr>
+      <w:bookmarkStart w:id="276" w:name="_Toc161395843"/>
+      <w:r>
+        <w:t>Implementing OAuth2</w:t>
+      </w:r>
+      <w:bookmarkEnd w:id="276"/>
+    </w:p>
+    <w:p>
+      <w:pPr>
+        <w:pStyle w:val="Basictext"/>
+      </w:pPr>
+      <w:r>
+        <w:t xml:space="preserve">1. </w:t>
+      </w:r>
+      <w:r>
+        <w:t>Add Dependencies</w:t>
+      </w:r>
+    </w:p>
+    <w:p>
+      <w:pPr>
+        <w:pStyle w:val="Basictext"/>
+      </w:pPr>
+      <w:r>
+        <w:t xml:space="preserve">2. </w:t>
+      </w:r>
+      <w:r>
+        <w:t>Register Your App</w:t>
+      </w:r>
+      <w:r>
+        <w:t xml:space="preserve"> with provider (Google, Git, etc.) p</w:t>
+      </w:r>
+      <w:r>
+        <w:t>rovider will then generate a Client ID and Secret</w:t>
+      </w:r>
+    </w:p>
+    <w:p>
+      <w:pPr>
+        <w:pStyle w:val="Basictext"/>
+      </w:pPr>
+      <w:r>
+        <w:t>3. Add generated creds to property file</w:t>
+      </w:r>
+    </w:p>
+    <w:p>
+      <w:pPr>
+        <w:pStyle w:val="Basictext"/>
+      </w:pPr>
+      <w:r>
+        <w:t xml:space="preserve">4. Implement controller and </w:t>
+      </w:r>
+      <w:r>
+        <w:t>Security Configuration</w:t>
+      </w:r>
+    </w:p>
+    <w:p>
+      <w:pPr>
+        <w:pStyle w:val="Basictext"/>
+      </w:pPr>
+      <w:r>
+        <w:t xml:space="preserve">Add </w:t>
+      </w:r>
+      <w:r>
+        <w:t>@EnableResourceServer</w:t>
+      </w:r>
+      <w:r>
+        <w:t xml:space="preserve"> </w:t>
+      </w:r>
+    </w:p>
+    <w:p>
+      <w:pPr>
+        <w:pStyle w:val="Basictext"/>
+      </w:pPr>
+    </w:p>
+    <w:p>
+      <w:pPr>
+        <w:pStyle w:val="Subtopic"/>
+      </w:pPr>
+      <w:bookmarkStart w:id="277" w:name="_Toc161395844"/>
+      <w:r>
+        <w:t xml:space="preserve">Implementing </w:t>
+      </w:r>
+      <w:r>
+        <w:t>JSON Web Tokens (JWT)</w:t>
+      </w:r>
+      <w:bookmarkEnd w:id="277"/>
+    </w:p>
+    <w:p>
+      <w:pPr>
+        <w:pStyle w:val="Basictext"/>
+      </w:pPr>
+      <w:r>
+        <w:t>stateless authentication mechanisms</w:t>
+      </w:r>
+      <w:r>
+        <w:t xml:space="preserve"> for REST services</w:t>
+      </w:r>
+    </w:p>
+    <w:p>
+      <w:pPr>
+        <w:pStyle w:val="Basictext"/>
+      </w:pPr>
+      <w:r>
+        <w:t>1. Add dependencies like JJWT</w:t>
+      </w:r>
+    </w:p>
+    <w:p>
+      <w:pPr>
+        <w:pStyle w:val="Basictext"/>
+      </w:pPr>
+      <w:r>
+        <w:t xml:space="preserve">2. </w:t>
+      </w:r>
+      <w:r>
+        <w:t>Implement a Filter</w:t>
       </w:r>
       <w:r>
         <w:t xml:space="preserve"> (</w:t>
       </w:r>
       <w:r>
-        <w:t>extra class is needed</w:t>
+        <w:t xml:space="preserve">get token from request header + validate token in </w:t>
+      </w:r>
+      <w:r>
+        <w:t>SecurityContext</w:t>
       </w:r>
       <w:r>
         <w:t>)</w:t>
@@ -20685,21 +23256,16 @@
         <w:pStyle w:val="Basictext"/>
       </w:pPr>
       <w:r>
-        <w:rPr>
-          <w:b/>
-          <w:bCs/>
-        </w:rPr>
-        <w:t>@Embeddable class</w:t>
-      </w:r>
-      <w:r>
-        <w:t xml:space="preserve"> is created to hold the composite key and this is included in the entity class using the </w:t>
-      </w:r>
-      <w:r>
-        <w:rPr>
-          <w:b/>
-          <w:bCs/>
-        </w:rPr>
-        <w:t>@EmbeddedId</w:t>
+        <w:t xml:space="preserve">3. </w:t>
+      </w:r>
+      <w:r>
+        <w:t xml:space="preserve">Add filter to Security </w:t>
+      </w:r>
+      <w:r>
+        <w:t>Configuration</w:t>
+      </w:r>
+      <w:r>
+        <w:t xml:space="preserve"> </w:t>
       </w:r>
     </w:p>
     <w:p>
@@ -20711,46 +23277,75 @@
       <w:pPr>
         <w:pStyle w:val="Subtopic"/>
       </w:pPr>
-      <w:bookmarkStart w:id="258" w:name="_Toc161395825"/>
-      <w:r>
-        <w:t>Pageable</w:t>
-      </w:r>
-      <w:r>
-        <w:t xml:space="preserve"> and Sort</w:t>
-      </w:r>
-      <w:bookmarkEnd w:id="258"/>
-    </w:p>
-    <w:p>
-      <w:pPr>
-        <w:pStyle w:val="Basictext"/>
-      </w:pPr>
-      <w:r>
-        <w:rPr>
-          <w:b/>
-          <w:bCs/>
-        </w:rPr>
-        <w:t>Pageable</w:t>
-      </w:r>
-      <w:r>
-        <w:t xml:space="preserve"> is an interface that contains requested page information</w:t>
-      </w:r>
-      <w:r>
-        <w:t xml:space="preserve"> return Page object as resultSet</w:t>
-      </w:r>
-    </w:p>
-    <w:p>
-      <w:pPr>
-        <w:pStyle w:val="Basictext"/>
-      </w:pPr>
-      <w:r>
-        <w:rPr>
-          <w:b/>
-          <w:bCs/>
-        </w:rPr>
-        <w:t>Sort</w:t>
-      </w:r>
-      <w:r>
-        <w:t xml:space="preserve"> object that holds sort order and the properties to sort by</w:t>
+      <w:bookmarkStart w:id="278" w:name="_Toc161395845"/>
+      <w:r>
+        <w:t>Two-Factor Authentication (2FA)</w:t>
+      </w:r>
+      <w:bookmarkEnd w:id="278"/>
+    </w:p>
+    <w:p>
+      <w:pPr>
+        <w:pStyle w:val="Basictext"/>
+      </w:pPr>
+      <w:r>
+        <w:t xml:space="preserve">1. </w:t>
+      </w:r>
+      <w:r>
+        <w:t xml:space="preserve">Classic </w:t>
+      </w:r>
+      <w:r>
+        <w:t>Authentication:</w:t>
+      </w:r>
+      <w:r>
+        <w:t xml:space="preserve"> if pass valid create a </w:t>
+      </w:r>
+      <w:r>
+        <w:t>"pre-authenticated"</w:t>
+      </w:r>
+      <w:r>
+        <w:t xml:space="preserve"> session</w:t>
+      </w:r>
+    </w:p>
+    <w:p>
+      <w:pPr>
+        <w:pStyle w:val="Basictext"/>
+      </w:pPr>
+      <w:r>
+        <w:t xml:space="preserve">2. </w:t>
+      </w:r>
+      <w:r>
+        <w:t>Two-Factor Code Generation</w:t>
+      </w:r>
+      <w:r>
+        <w:t xml:space="preserve"> (generated code </w:t>
+      </w:r>
+      <w:r>
+        <w:t>usually stored in the database</w:t>
+      </w:r>
+      <w:r>
+        <w:t>)</w:t>
+      </w:r>
+    </w:p>
+    <w:p>
+      <w:pPr>
+        <w:pStyle w:val="Basictext"/>
+      </w:pPr>
+      <w:r>
+        <w:t xml:space="preserve">3. </w:t>
+      </w:r>
+      <w:r>
+        <w:t>Two-Factor Code Input</w:t>
+      </w:r>
+    </w:p>
+    <w:p>
+      <w:pPr>
+        <w:pStyle w:val="Basictext"/>
+      </w:pPr>
+      <w:r>
+        <w:t xml:space="preserve">4. </w:t>
+      </w:r>
+      <w:r>
+        <w:t>Fully Authenticate the User</w:t>
       </w:r>
     </w:p>
     <w:p>
@@ -20762,11 +23357,14 @@
       <w:pPr>
         <w:pStyle w:val="Subtopic"/>
       </w:pPr>
-      <w:bookmarkStart w:id="259" w:name="_Toc161395826"/>
-      <w:r>
-        <w:t>JPA Auditing</w:t>
-      </w:r>
-      <w:bookmarkEnd w:id="259"/>
+      <w:bookmarkStart w:id="279" w:name="_Toc161395846"/>
+      <w:r>
+        <w:t>P</w:t>
+      </w:r>
+      <w:r>
+        <w:t>assword reset functionality</w:t>
+      </w:r>
+      <w:bookmarkEnd w:id="279"/>
     </w:p>
     <w:p>
       <w:pPr>
@@ -20776,10 +23374,13 @@
         <w:t xml:space="preserve">1. </w:t>
       </w:r>
       <w:r>
-        <w:t>@EnableJpaAuditing</w:t>
-      </w:r>
-      <w:r>
-        <w:t xml:space="preserve"> on class</w:t>
+        <w:t xml:space="preserve">application verifies if the </w:t>
+      </w:r>
+      <w:r>
+        <w:t xml:space="preserve">user </w:t>
+      </w:r>
+      <w:r>
+        <w:t>email exists in the database</w:t>
       </w:r>
     </w:p>
     <w:p>
@@ -20790,1723 +23391,7 @@
         <w:t xml:space="preserve">2. </w:t>
       </w:r>
       <w:r>
-        <w:t>@CreatedDate</w:t>
-      </w:r>
-      <w:r>
-        <w:t xml:space="preserve"> or </w:t>
-      </w:r>
-      <w:r>
-        <w:t>@CreatedBy</w:t>
-      </w:r>
-      <w:r>
-        <w:t xml:space="preserve"> or etc. to fields </w:t>
-      </w:r>
-    </w:p>
-    <w:p>
-      <w:pPr>
-        <w:pStyle w:val="Basictext"/>
-      </w:pPr>
-      <w:r>
-        <w:t>Or</w:t>
-      </w:r>
-    </w:p>
-    <w:p>
-      <w:pPr>
-        <w:pStyle w:val="Basictext"/>
-      </w:pPr>
-      <w:r>
-        <w:t xml:space="preserve">2. </w:t>
-      </w:r>
-      <w:r>
-        <w:t>extend Auditable</w:t>
-      </w:r>
-      <w:r>
-        <w:t xml:space="preserve"> or </w:t>
-      </w:r>
-      <w:r>
-        <w:t>AbstractAuditable</w:t>
-      </w:r>
-    </w:p>
-    <w:p>
-      <w:pPr>
-        <w:pStyle w:val="Basictext"/>
-      </w:pPr>
-      <w:r>
-        <w:t xml:space="preserve">3. Implement </w:t>
-      </w:r>
-      <w:r>
-        <w:t>AuditorAware</w:t>
-      </w:r>
-      <w:r>
-        <w:t xml:space="preserve"> in bean</w:t>
-      </w:r>
-    </w:p>
-    <w:p>
-      <w:pPr>
-        <w:pStyle w:val="Basictext"/>
-      </w:pPr>
-    </w:p>
-    <w:p>
-      <w:pPr>
-        <w:pStyle w:val="Subtopic"/>
-      </w:pPr>
-      <w:bookmarkStart w:id="260" w:name="_Toc161395827"/>
-      <w:r>
-        <w:t>@EntityListeners</w:t>
-      </w:r>
-      <w:bookmarkEnd w:id="260"/>
-    </w:p>
-    <w:p>
-      <w:pPr>
-        <w:pStyle w:val="Basictext"/>
-      </w:pPr>
-      <w:r>
-        <w:t xml:space="preserve">used to hook into entity lifecycle events </w:t>
-      </w:r>
-    </w:p>
-    <w:p>
-      <w:pPr>
-        <w:pStyle w:val="Basictext"/>
-      </w:pPr>
-      <w:r>
-        <w:t>like pre-persist (before save), post-persist</w:t>
-      </w:r>
-    </w:p>
-    <w:p>
-      <w:pPr>
-        <w:pStyle w:val="Subtopic"/>
-      </w:pPr>
-      <w:bookmarkStart w:id="261" w:name="_Toc161395828"/>
-      <w:r>
-        <w:t>JDBC vs JPA vs Hibernate</w:t>
-      </w:r>
-      <w:bookmarkEnd w:id="261"/>
-    </w:p>
-    <w:p>
-      <w:pPr>
-        <w:pStyle w:val="Basictext"/>
-      </w:pPr>
-      <w:r>
-        <w:rPr>
-          <w:b/>
-          <w:bCs/>
-        </w:rPr>
-        <w:t>Spring JDBC:</w:t>
-      </w:r>
-      <w:r>
-        <w:t xml:space="preserve"> </w:t>
-      </w:r>
-      <w:r>
-        <w:t>simplified approach</w:t>
-      </w:r>
-      <w:r>
-        <w:t xml:space="preserve"> for simple models</w:t>
-      </w:r>
-    </w:p>
-    <w:p>
-      <w:pPr>
-        <w:pStyle w:val="Basictext"/>
-      </w:pPr>
-      <w:r>
-        <w:rPr>
-          <w:b/>
-          <w:bCs/>
-        </w:rPr>
-        <w:t>Hibernate:</w:t>
-      </w:r>
-      <w:r>
-        <w:t xml:space="preserve"> offers ORM features and abstractions for complex models</w:t>
-      </w:r>
-    </w:p>
-    <w:p>
-      <w:pPr>
-        <w:pStyle w:val="Basictext"/>
-      </w:pPr>
-      <w:r>
-        <w:rPr>
-          <w:b/>
-          <w:bCs/>
-        </w:rPr>
-        <w:t>Spring Data JPA</w:t>
-      </w:r>
-      <w:r>
-        <w:t>: For complex models but better fits with Spring ecosystem</w:t>
-      </w:r>
-    </w:p>
-    <w:p>
-      <w:pPr>
-        <w:pStyle w:val="Basictext"/>
-      </w:pPr>
-    </w:p>
-    <w:p>
-      <w:pPr>
-        <w:pStyle w:val="Basictext"/>
-      </w:pPr>
-    </w:p>
-    <w:p>
-      <w:pPr>
-        <w:pStyle w:val="Basictext"/>
-      </w:pPr>
-    </w:p>
-    <w:p>
-      <w:pPr>
-        <w:pStyle w:val="Basictext"/>
-      </w:pPr>
-    </w:p>
-    <w:p>
-      <w:pPr>
-        <w:pStyle w:val="Basictext"/>
-      </w:pPr>
-    </w:p>
-    <w:p>
-      <w:pPr>
-        <w:pStyle w:val="Basictext"/>
-      </w:pPr>
-    </w:p>
-    <w:p>
-      <w:pPr>
-        <w:pStyle w:val="Basictext"/>
-      </w:pPr>
-    </w:p>
-    <w:p>
-      <w:pPr>
-        <w:pStyle w:val="Basictext"/>
-      </w:pPr>
-    </w:p>
-    <w:p>
-      <w:pPr>
-        <w:pStyle w:val="Basictext"/>
-      </w:pPr>
-    </w:p>
-    <w:p>
-      <w:pPr>
-        <w:pStyle w:val="Basictext"/>
-      </w:pPr>
-    </w:p>
-    <w:p>
-      <w:pPr>
-        <w:pStyle w:val="Basictext"/>
-      </w:pPr>
-    </w:p>
-    <w:p>
-      <w:pPr>
-        <w:pStyle w:val="Basictext"/>
-      </w:pPr>
-    </w:p>
-    <w:p>
-      <w:pPr>
-        <w:pStyle w:val="Basictext"/>
-      </w:pPr>
-    </w:p>
-    <w:p>
-      <w:pPr>
-        <w:pStyle w:val="Basictext"/>
-      </w:pPr>
-    </w:p>
-    <w:p>
-      <w:pPr>
-        <w:pStyle w:val="Basictext"/>
-      </w:pPr>
-    </w:p>
-    <w:p>
-      <w:pPr>
-        <w:pStyle w:val="Basictext"/>
-      </w:pPr>
-    </w:p>
-    <w:p>
-      <w:pPr>
-        <w:pStyle w:val="Basictext"/>
-      </w:pPr>
-    </w:p>
-    <w:p>
-      <w:pPr>
-        <w:pStyle w:val="Basictext"/>
-      </w:pPr>
-    </w:p>
-    <w:p>
-      <w:pPr>
-        <w:pStyle w:val="Basictext"/>
-      </w:pPr>
-    </w:p>
-    <w:p>
-      <w:pPr>
-        <w:pStyle w:val="Basictext"/>
-      </w:pPr>
-    </w:p>
-    <w:p>
-      <w:pPr>
-        <w:pStyle w:val="Basictext"/>
-      </w:pPr>
-    </w:p>
-    <w:p>
-      <w:pPr>
-        <w:pStyle w:val="Basictext"/>
-      </w:pPr>
-    </w:p>
-    <w:p>
-      <w:pPr>
-        <w:pStyle w:val="Basictext"/>
-      </w:pPr>
-    </w:p>
-    <w:p>
-      <w:pPr>
-        <w:pStyle w:val="Basictext"/>
-      </w:pPr>
-    </w:p>
-    <w:p>
-      <w:pPr>
-        <w:pStyle w:val="Basictext"/>
-      </w:pPr>
-    </w:p>
-    <w:p>
-      <w:pPr>
-        <w:pStyle w:val="Basictext"/>
-      </w:pPr>
-    </w:p>
-    <w:p>
-      <w:pPr>
-        <w:pStyle w:val="Basictext"/>
-      </w:pPr>
-    </w:p>
-    <w:p>
-      <w:pPr>
-        <w:pStyle w:val="Basictext"/>
-      </w:pPr>
-    </w:p>
-    <w:p>
-      <w:pPr>
-        <w:pStyle w:val="Basictext"/>
-      </w:pPr>
-    </w:p>
-    <w:p>
-      <w:pPr>
-        <w:pStyle w:val="Basictext"/>
-      </w:pPr>
-    </w:p>
-    <w:p>
-      <w:pPr>
-        <w:pStyle w:val="Basictext"/>
-      </w:pPr>
-    </w:p>
-    <w:p>
-      <w:pPr>
-        <w:pStyle w:val="Basictext"/>
-      </w:pPr>
-    </w:p>
-    <w:p>
-      <w:pPr>
-        <w:pStyle w:val="Basictext"/>
-      </w:pPr>
-    </w:p>
-    <w:p>
-      <w:pPr>
-        <w:pStyle w:val="Basictext"/>
-      </w:pPr>
-    </w:p>
-    <w:p>
-      <w:pPr>
-        <w:pStyle w:val="Basictext"/>
-      </w:pPr>
-    </w:p>
-    <w:p>
-      <w:pPr>
-        <w:pStyle w:val="Basictext"/>
-      </w:pPr>
-    </w:p>
-    <w:p>
-      <w:pPr>
-        <w:pStyle w:val="Basictext"/>
-      </w:pPr>
-    </w:p>
-    <w:p>
-      <w:pPr>
-        <w:pStyle w:val="Basictext"/>
-      </w:pPr>
-    </w:p>
-    <w:p>
-      <w:pPr>
-        <w:pStyle w:val="Basictext"/>
-      </w:pPr>
-    </w:p>
-    <w:p>
-      <w:pPr>
-        <w:pStyle w:val="Basictext"/>
-      </w:pPr>
-    </w:p>
-    <w:p>
-      <w:pPr>
-        <w:pStyle w:val="Basictext"/>
-      </w:pPr>
-    </w:p>
-    <w:p>
-      <w:pPr>
-        <w:pStyle w:val="Basictext"/>
-      </w:pPr>
-    </w:p>
-    <w:p>
-      <w:pPr>
-        <w:pStyle w:val="Basictext"/>
-      </w:pPr>
-    </w:p>
-    <w:p>
-      <w:pPr>
-        <w:pStyle w:val="Basictext"/>
-      </w:pPr>
-    </w:p>
-    <w:p>
-      <w:pPr>
-        <w:pStyle w:val="Basictext"/>
-      </w:pPr>
-    </w:p>
-    <w:p>
-      <w:pPr>
-        <w:pStyle w:val="Basictext"/>
-      </w:pPr>
-    </w:p>
-    <w:p>
-      <w:pPr>
-        <w:pStyle w:val="Basictext"/>
-      </w:pPr>
-    </w:p>
-    <w:p>
-      <w:pPr>
-        <w:pStyle w:val="Basictext"/>
-      </w:pPr>
-    </w:p>
-    <w:p>
-      <w:pPr>
-        <w:pStyle w:val="Basictext"/>
-      </w:pPr>
-    </w:p>
-    <w:p>
-      <w:pPr>
-        <w:pStyle w:val="Basictext"/>
-      </w:pPr>
-    </w:p>
-    <w:p>
-      <w:pPr>
-        <w:pStyle w:val="Basictext"/>
-      </w:pPr>
-    </w:p>
-    <w:p>
-      <w:pPr>
-        <w:pStyle w:val="Basictext"/>
-      </w:pPr>
-    </w:p>
-    <w:p>
-      <w:pPr>
-        <w:pStyle w:val="Basictext"/>
-      </w:pPr>
-    </w:p>
-    <w:p>
-      <w:pPr>
-        <w:pStyle w:val="Basictext"/>
-      </w:pPr>
-    </w:p>
-    <w:p>
-      <w:pPr>
-        <w:pStyle w:val="Topic"/>
-      </w:pPr>
-      <w:bookmarkStart w:id="262" w:name="_Toc161395829"/>
-      <w:r>
-        <w:t>Spring MVC</w:t>
-      </w:r>
-      <w:bookmarkEnd w:id="262"/>
-      <w:r>
-        <w:t xml:space="preserve"> </w:t>
-      </w:r>
-    </w:p>
-    <w:p>
-      <w:pPr>
-        <w:pStyle w:val="Basictext"/>
-      </w:pPr>
-      <w:r>
-        <w:t>is a module of the Spring Framework</w:t>
-      </w:r>
-      <w:r>
-        <w:t xml:space="preserve"> </w:t>
-      </w:r>
-      <w:r>
-        <w:t>implementing the Model-View-Controller design pattern</w:t>
-      </w:r>
-    </w:p>
-    <w:p>
-      <w:pPr>
-        <w:pStyle w:val="Basictext"/>
-      </w:pPr>
-    </w:p>
-    <w:p>
-      <w:pPr>
-        <w:pStyle w:val="Basictext"/>
-      </w:pPr>
-      <w:r>
-        <w:rPr>
-          <w:b/>
-          <w:bCs/>
-        </w:rPr>
-        <w:t>Model:</w:t>
-      </w:r>
-      <w:r>
-        <w:t xml:space="preserve"> app data and business logic.</w:t>
-      </w:r>
-    </w:p>
-    <w:p>
-      <w:pPr>
-        <w:pStyle w:val="Basictext"/>
-      </w:pPr>
-      <w:r>
-        <w:rPr>
-          <w:b/>
-          <w:bCs/>
-        </w:rPr>
-        <w:t>View</w:t>
-      </w:r>
-      <w:r>
-        <w:t>: rendering the model data (HTML, CSS)</w:t>
-      </w:r>
-    </w:p>
-    <w:p>
-      <w:pPr>
-        <w:pStyle w:val="Basictext"/>
-      </w:pPr>
-      <w:r>
-        <w:rPr>
-          <w:b/>
-          <w:bCs/>
-        </w:rPr>
-        <w:t>Controller:</w:t>
-      </w:r>
-      <w:r>
-        <w:t xml:space="preserve"> user interactions (HTTP requests, business logic execution)</w:t>
-      </w:r>
-    </w:p>
-    <w:p>
-      <w:pPr>
-        <w:pStyle w:val="Basictext"/>
-      </w:pPr>
-    </w:p>
-    <w:p>
-      <w:pPr>
-        <w:pStyle w:val="Basictext"/>
-      </w:pPr>
-      <w:bookmarkStart w:id="263" w:name="_Toc161395830"/>
-      <w:r>
-        <w:rPr>
-          <w:rStyle w:val="SubtopicChar"/>
-        </w:rPr>
-        <w:t>DispatcherServlet</w:t>
-      </w:r>
-      <w:bookmarkEnd w:id="263"/>
-      <w:r>
-        <w:t xml:space="preserve"> is a servlet that receives all HTTP requests and dispatching them to the controllers</w:t>
-      </w:r>
-    </w:p>
-    <w:p>
-      <w:pPr>
-        <w:pStyle w:val="Basictext"/>
-      </w:pPr>
-      <w:r>
-        <w:t xml:space="preserve">- </w:t>
-      </w:r>
-      <w:r>
-        <w:rPr>
-          <w:b/>
-          <w:bCs/>
-        </w:rPr>
-        <w:t>Request Handling</w:t>
-      </w:r>
-      <w:r>
-        <w:t xml:space="preserve"> </w:t>
-      </w:r>
-    </w:p>
-    <w:p>
-      <w:pPr>
-        <w:pStyle w:val="Basictext"/>
-      </w:pPr>
-      <w:r>
-        <w:t xml:space="preserve">- </w:t>
-      </w:r>
-      <w:r>
-        <w:rPr>
-          <w:b/>
-          <w:bCs/>
-        </w:rPr>
-        <w:t>Controller Selection</w:t>
-      </w:r>
-      <w:r>
-        <w:t xml:space="preserve"> (via </w:t>
-      </w:r>
-      <w:r>
-        <w:rPr>
-          <w:rStyle w:val="NecessarynoteChar"/>
-        </w:rPr>
-        <w:t>HandlerMapping</w:t>
-      </w:r>
-      <w:r>
-        <w:t xml:space="preserve"> defined by developer or automatically via component scanning)</w:t>
-      </w:r>
-    </w:p>
-    <w:p>
-      <w:pPr>
-        <w:pStyle w:val="Basictext"/>
-      </w:pPr>
-      <w:r>
-        <w:t xml:space="preserve">- </w:t>
-      </w:r>
-      <w:r>
-        <w:rPr>
-          <w:b/>
-          <w:bCs/>
-        </w:rPr>
-        <w:t>View Resolution</w:t>
-      </w:r>
-      <w:r>
-        <w:t xml:space="preserve"> </w:t>
-      </w:r>
-      <w:r>
-        <w:t>After the controller has processed takes the logical view name</w:t>
-      </w:r>
-      <w:r>
-        <w:t xml:space="preserve"> and map to view via </w:t>
-      </w:r>
-      <w:r>
-        <w:rPr>
-          <w:rStyle w:val="NecessarynoteChar"/>
-        </w:rPr>
-        <w:t>ViewResolver</w:t>
-      </w:r>
-    </w:p>
-    <w:p>
-      <w:pPr>
-        <w:pStyle w:val="Basictext"/>
-      </w:pPr>
-      <w:r>
-        <w:t xml:space="preserve">- </w:t>
-      </w:r>
-      <w:r>
-        <w:rPr>
-          <w:b/>
-          <w:bCs/>
-        </w:rPr>
-        <w:t>Request Transformation</w:t>
-      </w:r>
-      <w:r>
-        <w:rPr>
-          <w:b/>
-          <w:bCs/>
-        </w:rPr>
-        <w:t xml:space="preserve"> </w:t>
-      </w:r>
-      <w:r>
-        <w:t>transform model and view into http response</w:t>
-      </w:r>
-    </w:p>
-    <w:p>
-      <w:pPr>
-        <w:pStyle w:val="Basictext"/>
-      </w:pPr>
-      <w:r>
-        <w:t xml:space="preserve">- </w:t>
-      </w:r>
-      <w:r>
-        <w:rPr>
-          <w:b/>
-          <w:bCs/>
-        </w:rPr>
-        <w:t>Exception Handling</w:t>
-      </w:r>
-      <w:r>
-        <w:t xml:space="preserve"> using </w:t>
-      </w:r>
-      <w:r>
-        <w:rPr>
-          <w:rStyle w:val="NecessarynoteChar"/>
-        </w:rPr>
-        <w:t>HandlerExceptionResolver</w:t>
-      </w:r>
-      <w:r>
-        <w:t xml:space="preserve"> </w:t>
-      </w:r>
-      <w:r>
-        <w:t>map</w:t>
-      </w:r>
-      <w:r>
-        <w:t xml:space="preserve"> exception to error view </w:t>
-      </w:r>
-    </w:p>
-    <w:p>
-      <w:pPr>
-        <w:pStyle w:val="Basictext"/>
-      </w:pPr>
-    </w:p>
-    <w:p>
-      <w:pPr>
-        <w:pStyle w:val="Subtopic"/>
-      </w:pPr>
-      <w:bookmarkStart w:id="264" w:name="_Toc161395831"/>
-      <w:r>
-        <w:t>Main annotations</w:t>
-      </w:r>
-      <w:bookmarkEnd w:id="264"/>
-    </w:p>
-    <w:p>
-      <w:pPr>
-        <w:pStyle w:val="Basictext"/>
-      </w:pPr>
-      <w:r>
-        <w:rPr>
-          <w:b/>
-          <w:bCs/>
-        </w:rPr>
-        <w:t>@RequestMapping</w:t>
-      </w:r>
-      <w:r>
-        <w:t xml:space="preserve"> (</w:t>
-      </w:r>
-      <w:r>
-        <w:t>@GetMapping, @PostMapping, @PutMapping, @DeleteMapping</w:t>
-      </w:r>
-      <w:r>
-        <w:t>)</w:t>
-      </w:r>
-    </w:p>
-    <w:p>
-      <w:pPr>
-        <w:pStyle w:val="Basictext"/>
-        <w:rPr>
-          <w:b/>
-          <w:bCs/>
-        </w:rPr>
-      </w:pPr>
-      <w:r>
-        <w:rPr>
-          <w:b/>
-          <w:bCs/>
-        </w:rPr>
-        <w:t xml:space="preserve">@PathVariable </w:t>
-      </w:r>
-    </w:p>
-    <w:p>
-      <w:pPr>
-        <w:pStyle w:val="Basictext"/>
-        <w:rPr>
-          <w:b/>
-          <w:bCs/>
-        </w:rPr>
-      </w:pPr>
-      <w:r>
-        <w:rPr>
-          <w:b/>
-          <w:bCs/>
-        </w:rPr>
-        <w:t>@RequestBody</w:t>
-      </w:r>
-      <w:r>
-        <w:rPr>
-          <w:b/>
-          <w:bCs/>
-        </w:rPr>
-        <w:t xml:space="preserve"> </w:t>
-      </w:r>
-      <w:r>
-        <w:rPr>
-          <w:b/>
-          <w:bCs/>
-        </w:rPr>
-        <w:t>@ResponseBody</w:t>
-      </w:r>
-    </w:p>
-    <w:p>
-      <w:pPr>
-        <w:pStyle w:val="Basictext"/>
-      </w:pPr>
-      <w:r>
-        <w:t>@ExceptionHandler</w:t>
-      </w:r>
-    </w:p>
-    <w:p>
-      <w:pPr>
-        <w:pStyle w:val="Basictext"/>
-      </w:pPr>
-    </w:p>
-    <w:p>
-      <w:pPr>
-        <w:pStyle w:val="Basictext"/>
-      </w:pPr>
-    </w:p>
-    <w:p>
-      <w:pPr>
-        <w:pStyle w:val="Basictext"/>
-      </w:pPr>
-    </w:p>
-    <w:p>
-      <w:pPr>
-        <w:pStyle w:val="Basictext"/>
-      </w:pPr>
-    </w:p>
-    <w:p>
-      <w:pPr>
-        <w:pStyle w:val="Basictext"/>
-      </w:pPr>
-    </w:p>
-    <w:p>
-      <w:pPr>
-        <w:pStyle w:val="Basictext"/>
-      </w:pPr>
-    </w:p>
-    <w:p>
-      <w:pPr>
-        <w:pStyle w:val="Basictext"/>
-      </w:pPr>
-    </w:p>
-    <w:p>
-      <w:pPr>
-        <w:pStyle w:val="Basictext"/>
-      </w:pPr>
-    </w:p>
-    <w:p>
-      <w:pPr>
-        <w:pStyle w:val="Basictext"/>
-      </w:pPr>
-    </w:p>
-    <w:p>
-      <w:pPr>
-        <w:pStyle w:val="Basictext"/>
-      </w:pPr>
-    </w:p>
-    <w:p>
-      <w:pPr>
-        <w:pStyle w:val="Basictext"/>
-      </w:pPr>
-    </w:p>
-    <w:p>
-      <w:pPr>
-        <w:pStyle w:val="Basictext"/>
-      </w:pPr>
-    </w:p>
-    <w:p>
-      <w:pPr>
-        <w:pStyle w:val="Basictext"/>
-      </w:pPr>
-    </w:p>
-    <w:p>
-      <w:pPr>
-        <w:pStyle w:val="Basictext"/>
-      </w:pPr>
-    </w:p>
-    <w:p>
-      <w:pPr>
-        <w:pStyle w:val="Basictext"/>
-      </w:pPr>
-    </w:p>
-    <w:p>
-      <w:pPr>
-        <w:pStyle w:val="Basictext"/>
-      </w:pPr>
-    </w:p>
-    <w:p>
-      <w:pPr>
-        <w:pStyle w:val="Basictext"/>
-      </w:pPr>
-    </w:p>
-    <w:p>
-      <w:pPr>
-        <w:pStyle w:val="Basictext"/>
-      </w:pPr>
-    </w:p>
-    <w:p>
-      <w:pPr>
-        <w:pStyle w:val="Basictext"/>
-      </w:pPr>
-    </w:p>
-    <w:p>
-      <w:pPr>
-        <w:pStyle w:val="Basictext"/>
-      </w:pPr>
-    </w:p>
-    <w:p>
-      <w:pPr>
-        <w:pStyle w:val="Basictext"/>
-      </w:pPr>
-    </w:p>
-    <w:p>
-      <w:pPr>
-        <w:pStyle w:val="Basictext"/>
-      </w:pPr>
-    </w:p>
-    <w:p>
-      <w:pPr>
-        <w:pStyle w:val="Basictext"/>
-      </w:pPr>
-    </w:p>
-    <w:p>
-      <w:pPr>
-        <w:pStyle w:val="Basictext"/>
-      </w:pPr>
-    </w:p>
-    <w:p>
-      <w:pPr>
-        <w:pStyle w:val="Basictext"/>
-      </w:pPr>
-    </w:p>
-    <w:p>
-      <w:pPr>
-        <w:pStyle w:val="Basictext"/>
-      </w:pPr>
-    </w:p>
-    <w:p>
-      <w:pPr>
-        <w:pStyle w:val="Basictext"/>
-      </w:pPr>
-    </w:p>
-    <w:p>
-      <w:pPr>
-        <w:pStyle w:val="Basictext"/>
-      </w:pPr>
-    </w:p>
-    <w:p>
-      <w:pPr>
-        <w:pStyle w:val="Basictext"/>
-      </w:pPr>
-    </w:p>
-    <w:p>
-      <w:pPr>
-        <w:pStyle w:val="Basictext"/>
-      </w:pPr>
-    </w:p>
-    <w:p>
-      <w:pPr>
-        <w:pStyle w:val="Topic"/>
-      </w:pPr>
-      <w:bookmarkStart w:id="265" w:name="_Toc161395832"/>
-      <w:r>
-        <w:t>Spring Security</w:t>
-      </w:r>
-      <w:bookmarkEnd w:id="265"/>
-    </w:p>
-    <w:p>
-      <w:pPr>
-        <w:pStyle w:val="Basictext"/>
-      </w:pPr>
-      <w:r>
-        <w:t xml:space="preserve">framework that provides  security services for </w:t>
-      </w:r>
-    </w:p>
-    <w:p>
-      <w:pPr>
-        <w:pStyle w:val="Basictext"/>
-        <w:rPr>
-          <w:b/>
-          <w:bCs/>
-        </w:rPr>
-      </w:pPr>
-      <w:r>
-        <w:rPr>
-          <w:b/>
-          <w:bCs/>
-        </w:rPr>
-        <w:t>Authentication // Authorization // Protection against Attacks // Servlet API Integration // Security Propagation</w:t>
-      </w:r>
-      <w:r>
-        <w:rPr>
-          <w:b/>
-          <w:bCs/>
-        </w:rPr>
-        <w:t xml:space="preserve"> // Session management // Exception ha</w:t>
-      </w:r>
-      <w:r>
-        <w:rPr>
-          <w:b/>
-          <w:bCs/>
-        </w:rPr>
-        <w:t>ndling // OAuth 2 // JWT</w:t>
-      </w:r>
-      <w:r>
-        <w:rPr>
-          <w:b/>
-          <w:bCs/>
-        </w:rPr>
-        <w:t xml:space="preserve"> // 2FA</w:t>
-      </w:r>
-    </w:p>
-    <w:p>
-      <w:pPr>
-        <w:pStyle w:val="Basictext"/>
-      </w:pPr>
-    </w:p>
-    <w:p>
-      <w:pPr>
-        <w:pStyle w:val="Subtopic"/>
-      </w:pPr>
-      <w:bookmarkStart w:id="266" w:name="_Toc161395833"/>
-      <w:r>
-        <w:t>Authentication</w:t>
-      </w:r>
-      <w:bookmarkEnd w:id="266"/>
-    </w:p>
-    <w:p>
-      <w:pPr>
-        <w:pStyle w:val="Basictext"/>
-      </w:pPr>
-      <w:r>
-        <w:t>process of validating</w:t>
-      </w:r>
-      <w:r>
-        <w:t xml:space="preserve"> </w:t>
-      </w:r>
-      <w:r>
-        <w:t>the identity of a user</w:t>
-      </w:r>
-    </w:p>
-    <w:p>
-      <w:pPr>
-        <w:pStyle w:val="Basictext"/>
-      </w:pPr>
-      <w:r>
-        <w:rPr>
-          <w:b/>
-          <w:bCs/>
-        </w:rPr>
-        <w:t>AuthenticationManager</w:t>
-      </w:r>
-      <w:r>
-        <w:t xml:space="preserve"> interface </w:t>
-      </w:r>
-      <w:r>
-        <w:t>encapsulate the authentication logic</w:t>
-      </w:r>
-    </w:p>
-    <w:p>
-      <w:pPr>
-        <w:pStyle w:val="Basictext"/>
-      </w:pPr>
-      <w:r>
-        <w:rPr>
-          <w:b/>
-          <w:bCs/>
-        </w:rPr>
-        <w:t>AuthenticationProvider</w:t>
-      </w:r>
-      <w:r>
-        <w:t xml:space="preserve"> </w:t>
-      </w:r>
-      <w:r>
-        <w:t>instances</w:t>
-      </w:r>
-      <w:r>
-        <w:t xml:space="preserve"> for </w:t>
-      </w:r>
-      <w:r>
-        <w:t>authentication</w:t>
-      </w:r>
-      <w:r>
-        <w:t xml:space="preserve"> </w:t>
-      </w:r>
-      <w:r>
-        <w:t xml:space="preserve">support for different types </w:t>
-      </w:r>
-    </w:p>
-    <w:p>
-      <w:pPr>
-        <w:pStyle w:val="Basictext"/>
-      </w:pPr>
-    </w:p>
-    <w:p>
-      <w:pPr>
-        <w:pStyle w:val="Subtopic"/>
-      </w:pPr>
-      <w:bookmarkStart w:id="267" w:name="_Toc161395834"/>
-      <w:r>
-        <w:t>Authorization</w:t>
-      </w:r>
-      <w:bookmarkEnd w:id="267"/>
-    </w:p>
-    <w:p>
-      <w:pPr>
-        <w:pStyle w:val="Basictext"/>
-      </w:pPr>
-      <w:r>
-        <w:t xml:space="preserve">Process of </w:t>
-      </w:r>
-      <w:r>
-        <w:t>determining</w:t>
-      </w:r>
-      <w:r>
-        <w:t xml:space="preserve"> user </w:t>
-      </w:r>
-      <w:r>
-        <w:t>privileges</w:t>
-      </w:r>
-    </w:p>
-    <w:p>
-      <w:pPr>
-        <w:pStyle w:val="Basictext"/>
-      </w:pPr>
-      <w:r>
-        <w:t xml:space="preserve">- </w:t>
-      </w:r>
-      <w:r>
-        <w:t xml:space="preserve">Spring is using </w:t>
-      </w:r>
-      <w:r>
-        <w:rPr>
-          <w:b/>
-          <w:bCs/>
-        </w:rPr>
-        <w:t>method-level</w:t>
-      </w:r>
-      <w:r>
-        <w:t xml:space="preserve"> security</w:t>
-      </w:r>
-    </w:p>
-    <w:p>
-      <w:pPr>
-        <w:pStyle w:val="Basictext"/>
-      </w:pPr>
-      <w:r>
-        <w:rPr>
-          <w:b/>
-          <w:bCs/>
-        </w:rPr>
-        <w:t xml:space="preserve">- </w:t>
-      </w:r>
-      <w:r>
-        <w:rPr>
-          <w:b/>
-          <w:bCs/>
-        </w:rPr>
-        <w:t>URL-based</w:t>
-      </w:r>
-      <w:r>
-        <w:t xml:space="preserve"> security</w:t>
-      </w:r>
-      <w:r>
-        <w:t xml:space="preserve"> (in configuration)</w:t>
-      </w:r>
-    </w:p>
-    <w:p>
-      <w:pPr>
-        <w:pStyle w:val="Basictext"/>
-      </w:pPr>
-      <w:r>
-        <w:t xml:space="preserve"> </w:t>
-      </w:r>
-    </w:p>
-    <w:p>
-      <w:pPr>
-        <w:pStyle w:val="Subtopic"/>
-      </w:pPr>
-      <w:bookmarkStart w:id="268" w:name="_Toc161395835"/>
-      <w:r>
-        <w:rPr>
-          <w:rStyle w:val="SubtopicChar"/>
-          <w:b/>
-          <w:bCs/>
-          <w:shd w:val="clear" w:color="auto" w:fill="auto"/>
-        </w:rPr>
-        <w:t>@EnableGlobalMethodSec</w:t>
-      </w:r>
-      <w:bookmarkEnd w:id="268"/>
-    </w:p>
-    <w:p>
-      <w:pPr>
-        <w:pStyle w:val="Basictext"/>
-      </w:pPr>
-      <w:r>
-        <w:rPr>
-          <w:b/>
-          <w:bCs/>
-        </w:rPr>
-        <w:t>@Secured("ROLE_ADMIN")</w:t>
-      </w:r>
-      <w:r>
-        <w:t xml:space="preserve"> to lock method by role</w:t>
-      </w:r>
-    </w:p>
-    <w:p>
-      <w:pPr>
-        <w:pStyle w:val="Basictext"/>
-      </w:pPr>
-      <w:r>
-        <w:rPr>
-          <w:b/>
-          <w:bCs/>
-        </w:rPr>
-        <w:t>@PreAuthorize("hasRole('ROLE_ADMIN') or #user.name ==</w:t>
-      </w:r>
-      <w:r>
-        <w:rPr>
-          <w:b/>
-          <w:bCs/>
-        </w:rPr>
-        <w:t xml:space="preserve"> …) </w:t>
-      </w:r>
-      <w:r>
-        <w:t xml:space="preserve">same but with </w:t>
-      </w:r>
-      <w:r>
-        <w:t>Spring Expression Language</w:t>
-      </w:r>
-    </w:p>
-    <w:p>
-      <w:pPr>
-        <w:pStyle w:val="Basictext"/>
-      </w:pPr>
-    </w:p>
-    <w:p>
-      <w:pPr>
-        <w:pStyle w:val="Subtopic"/>
-      </w:pPr>
-      <w:bookmarkStart w:id="269" w:name="_Toc161395836"/>
-      <w:r>
-        <w:t>@EnableGlobalAuth</w:t>
-      </w:r>
-      <w:bookmarkEnd w:id="269"/>
-    </w:p>
-    <w:p>
-      <w:pPr>
-        <w:pStyle w:val="Basictext"/>
-      </w:pPr>
-      <w:r>
-        <w:t>used to enable the Spring Security's global method security mechanism</w:t>
-      </w:r>
-      <w:r>
-        <w:t xml:space="preserve"> (but it is deprecated in 5.0 version</w:t>
-      </w:r>
-    </w:p>
-    <w:p>
-      <w:pPr>
-        <w:pStyle w:val="Basictext"/>
-      </w:pPr>
-    </w:p>
-    <w:p>
-      <w:pPr>
-        <w:pStyle w:val="Subtopic"/>
-        <w:rPr>
-          <w:rStyle w:val="SubtopicChar"/>
-          <w:b/>
-          <w:bCs/>
-          <w:shd w:val="clear" w:color="auto" w:fill="auto"/>
-        </w:rPr>
-      </w:pPr>
-      <w:bookmarkStart w:id="270" w:name="_Toc161395837"/>
-      <w:r>
-        <w:rPr>
-          <w:rStyle w:val="SubtopicChar"/>
-          <w:b/>
-          <w:bCs/>
-          <w:shd w:val="clear" w:color="auto" w:fill="auto"/>
-        </w:rPr>
-        <w:t>@EnableWebSecurity</w:t>
-      </w:r>
-      <w:bookmarkEnd w:id="270"/>
-      <w:r>
-        <w:rPr>
-          <w:rStyle w:val="SubtopicChar"/>
-          <w:b/>
-          <w:bCs/>
-          <w:shd w:val="clear" w:color="auto" w:fill="auto"/>
-        </w:rPr>
-        <w:t xml:space="preserve"> </w:t>
-      </w:r>
-    </w:p>
-    <w:p>
-      <w:pPr>
-        <w:pStyle w:val="Basictext"/>
-      </w:pPr>
-      <w:r>
-        <w:t>annotation marks a configuration class as a Spring Security configuration</w:t>
-      </w:r>
-    </w:p>
-    <w:p>
-      <w:pPr>
-        <w:pStyle w:val="Basictext"/>
-      </w:pPr>
-    </w:p>
-    <w:p>
-      <w:pPr>
-        <w:pStyle w:val="Subtopic"/>
-      </w:pPr>
-      <w:bookmarkStart w:id="271" w:name="_Toc161395838"/>
-      <w:r>
-        <w:t>@AuthenticationPrincipal</w:t>
-      </w:r>
-      <w:bookmarkEnd w:id="271"/>
-      <w:r>
-        <w:t xml:space="preserve"> </w:t>
-      </w:r>
-    </w:p>
-    <w:p>
-      <w:pPr>
-        <w:pStyle w:val="Basictext"/>
-      </w:pPr>
-      <w:r>
-        <w:t xml:space="preserve">inject the authenticated user into </w:t>
-      </w:r>
-      <w:r>
-        <w:t xml:space="preserve">parameter </w:t>
-      </w:r>
-      <w:r>
-        <w:t>without manually having to retrieve them from the SecurityContext.</w:t>
-      </w:r>
-    </w:p>
-    <w:p>
-      <w:pPr>
-        <w:pStyle w:val="Basictext"/>
-      </w:pPr>
-    </w:p>
-    <w:p>
-      <w:pPr>
-        <w:pStyle w:val="Subtopic"/>
-      </w:pPr>
-      <w:bookmarkStart w:id="272" w:name="_Toc161395839"/>
-      <w:r>
-        <w:t>Password encryption</w:t>
-      </w:r>
-      <w:bookmarkEnd w:id="272"/>
-    </w:p>
-    <w:p>
-      <w:pPr>
-        <w:pStyle w:val="Basictext"/>
-      </w:pPr>
-      <w:r>
-        <w:rPr>
-          <w:b/>
-          <w:bCs/>
-        </w:rPr>
-        <w:t>PasswordEncoder</w:t>
-      </w:r>
-      <w:r>
-        <w:t xml:space="preserve"> interface with implementations </w:t>
-      </w:r>
-      <w:r>
-        <w:t>for encoding schemes</w:t>
-      </w:r>
-    </w:p>
-    <w:p>
-      <w:pPr>
-        <w:pStyle w:val="Basictext"/>
-      </w:pPr>
-    </w:p>
-    <w:p>
-      <w:pPr>
-        <w:pStyle w:val="Subtopic"/>
-      </w:pPr>
-      <w:bookmarkStart w:id="273" w:name="_Toc161395840"/>
-      <w:r>
-        <w:t>SecurityContextHolder</w:t>
-      </w:r>
-      <w:bookmarkEnd w:id="273"/>
-    </w:p>
-    <w:p>
-      <w:pPr>
-        <w:pStyle w:val="Basictext"/>
-      </w:pPr>
-      <w:r>
-        <w:t xml:space="preserve">is where the system stores details about the authenticated user. </w:t>
-      </w:r>
-    </w:p>
-    <w:p>
-      <w:pPr>
-        <w:pStyle w:val="Basictext"/>
-      </w:pPr>
-      <w:r>
-        <w:t xml:space="preserve">Uses </w:t>
-      </w:r>
-      <w:r>
-        <w:rPr>
-          <w:b/>
-          <w:bCs/>
-        </w:rPr>
-        <w:t>SecurityContextHolderStrategy</w:t>
-      </w:r>
-      <w:r>
-        <w:t xml:space="preserve">  </w:t>
-      </w:r>
-      <w:r>
-        <w:t xml:space="preserve">to specify strategy. </w:t>
-      </w:r>
-      <w:r>
-        <w:rPr>
-          <w:b/>
-          <w:bCs/>
-        </w:rPr>
-        <w:t>ThreadLocal</w:t>
-      </w:r>
-      <w:r>
-        <w:t xml:space="preserve"> by default</w:t>
-      </w:r>
-    </w:p>
-    <w:p>
-      <w:pPr>
-        <w:pStyle w:val="Basictext"/>
-      </w:pPr>
-    </w:p>
-    <w:p>
-      <w:pPr>
-        <w:pStyle w:val="Subtopic"/>
-      </w:pPr>
-      <w:bookmarkStart w:id="274" w:name="_Toc161395841"/>
-      <w:r>
-        <w:t>Session management</w:t>
-      </w:r>
-      <w:bookmarkEnd w:id="274"/>
-    </w:p>
-    <w:p>
-      <w:pPr>
-        <w:pStyle w:val="Basictext"/>
-      </w:pPr>
-      <w:r>
-        <w:rPr>
-          <w:b/>
-          <w:bCs/>
-        </w:rPr>
-        <w:t>Session Creation Policy</w:t>
-      </w:r>
-      <w:r>
-        <w:t xml:space="preserve">: </w:t>
-      </w:r>
-      <w:r>
-        <w:t>control</w:t>
-      </w:r>
-      <w:r>
-        <w:t xml:space="preserve"> when sessions are created</w:t>
-      </w:r>
-    </w:p>
-    <w:p>
-      <w:pPr>
-        <w:pStyle w:val="Basictext"/>
-      </w:pPr>
-      <w:r>
-        <w:rPr>
-          <w:b/>
-          <w:bCs/>
-        </w:rPr>
-        <w:t>Concurrent Session Control</w:t>
-      </w:r>
-      <w:r>
-        <w:rPr>
-          <w:b/>
-          <w:bCs/>
-        </w:rPr>
-        <w:t xml:space="preserve">: </w:t>
-      </w:r>
-      <w:r>
-        <w:t>limit of number of user sessions</w:t>
-      </w:r>
-    </w:p>
-    <w:p>
-      <w:pPr>
-        <w:pStyle w:val="Basictext"/>
-        <w:rPr>
-          <w:b/>
-          <w:bCs/>
-        </w:rPr>
-      </w:pPr>
-      <w:r>
-        <w:rPr>
-          <w:b/>
-          <w:bCs/>
-        </w:rPr>
-        <w:t>Session Fixation</w:t>
-      </w:r>
-      <w:r>
-        <w:rPr>
-          <w:b/>
-          <w:bCs/>
-        </w:rPr>
-        <w:t xml:space="preserve"> Arrack</w:t>
-      </w:r>
-      <w:r>
-        <w:rPr>
-          <w:b/>
-          <w:bCs/>
-        </w:rPr>
-        <w:t xml:space="preserve"> Protection</w:t>
-      </w:r>
-      <w:r>
-        <w:rPr>
-          <w:b/>
-          <w:bCs/>
-        </w:rPr>
-        <w:t xml:space="preserve">: </w:t>
-      </w:r>
-    </w:p>
-    <w:p>
-      <w:pPr>
-        <w:pStyle w:val="Basictext"/>
-        <w:rPr>
-          <w:b/>
-          <w:bCs/>
-        </w:rPr>
-      </w:pPr>
-      <w:r>
-        <w:rPr>
-          <w:b/>
-          <w:bCs/>
-        </w:rPr>
-        <w:t>Session Timeout:</w:t>
-      </w:r>
-    </w:p>
-    <w:p>
-      <w:pPr>
-        <w:pStyle w:val="Basictext"/>
-      </w:pPr>
-      <w:r>
-        <w:rPr>
-          <w:b/>
-          <w:bCs/>
-        </w:rPr>
-        <w:t>Remember-Me:</w:t>
-      </w:r>
-      <w:r>
-        <w:t xml:space="preserve"> </w:t>
-      </w:r>
-      <w:r>
-        <w:t>remember-me authentication</w:t>
-      </w:r>
-      <w:r>
-        <w:t xml:space="preserve"> when user remain session </w:t>
-      </w:r>
-    </w:p>
-    <w:p>
-      <w:pPr>
-        <w:pStyle w:val="Necessarynote"/>
-      </w:pPr>
-      <w:r>
-        <w:t xml:space="preserve">Session management works only for </w:t>
-      </w:r>
-      <w:r>
-        <w:t>stateful</w:t>
-      </w:r>
-      <w:r>
-        <w:t xml:space="preserve"> apps</w:t>
-      </w:r>
-    </w:p>
-    <w:p>
-      <w:pPr>
-        <w:pStyle w:val="Basictext"/>
-      </w:pPr>
-    </w:p>
-    <w:p>
-      <w:pPr>
-        <w:pStyle w:val="Subtopic"/>
-      </w:pPr>
-      <w:bookmarkStart w:id="275" w:name="_Toc161395842"/>
-      <w:r>
-        <w:t>Exception Handling</w:t>
-      </w:r>
-      <w:bookmarkEnd w:id="275"/>
-    </w:p>
-    <w:p>
-      <w:pPr>
-        <w:pStyle w:val="Basictext"/>
-      </w:pPr>
-      <w:r>
-        <w:t>Spring provides custom exceptions and handlers</w:t>
-      </w:r>
-    </w:p>
-    <w:p>
-      <w:pPr>
-        <w:pStyle w:val="Basictext"/>
-      </w:pPr>
-      <w:r>
-        <w:rPr>
-          <w:b/>
-          <w:bCs/>
-        </w:rPr>
-        <w:t>- http.exceptionHandling()</w:t>
-      </w:r>
-      <w:r>
-        <w:t xml:space="preserve"> this lib contains </w:t>
-      </w:r>
-      <w:r>
-        <w:rPr>
-          <w:b/>
-          <w:bCs/>
-        </w:rPr>
-        <w:t>AuthenticationEntryPoint</w:t>
-      </w:r>
-      <w:r>
-        <w:rPr>
-          <w:b/>
-          <w:bCs/>
-        </w:rPr>
-        <w:t xml:space="preserve"> </w:t>
-      </w:r>
-      <w:r>
-        <w:t xml:space="preserve">and </w:t>
-      </w:r>
-      <w:r>
-        <w:rPr>
-          <w:b/>
-          <w:bCs/>
-        </w:rPr>
-        <w:t>accessDeniedHandler</w:t>
-      </w:r>
-      <w:r>
-        <w:rPr>
-          <w:b/>
-          <w:bCs/>
-        </w:rPr>
-        <w:t xml:space="preserve"> </w:t>
-      </w:r>
-    </w:p>
-    <w:p>
-      <w:pPr>
-        <w:pStyle w:val="Basictext"/>
-      </w:pPr>
-      <w:r>
-        <w:rPr>
-          <w:b/>
-          <w:bCs/>
-        </w:rPr>
-        <w:t>- @ControllerAdvice and @ExceptionHandler</w:t>
-      </w:r>
-      <w:r>
-        <w:t xml:space="preserve"> </w:t>
-      </w:r>
-      <w:r>
-        <w:t xml:space="preserve">AOP across </w:t>
-      </w:r>
-      <w:r>
-        <w:t>the whole application</w:t>
-      </w:r>
-    </w:p>
-    <w:p>
-      <w:pPr>
-        <w:pStyle w:val="Basictext"/>
-      </w:pPr>
-    </w:p>
-    <w:p>
-      <w:pPr>
-        <w:pStyle w:val="Subtopic"/>
-      </w:pPr>
-      <w:bookmarkStart w:id="276" w:name="_Toc161395843"/>
-      <w:r>
-        <w:t>Implementing OAuth2</w:t>
-      </w:r>
-      <w:bookmarkEnd w:id="276"/>
-    </w:p>
-    <w:p>
-      <w:pPr>
-        <w:pStyle w:val="Basictext"/>
-      </w:pPr>
-      <w:r>
-        <w:t xml:space="preserve">1. </w:t>
-      </w:r>
-      <w:r>
-        <w:t>Add Dependencies</w:t>
-      </w:r>
-    </w:p>
-    <w:p>
-      <w:pPr>
-        <w:pStyle w:val="Basictext"/>
-      </w:pPr>
-      <w:r>
-        <w:t xml:space="preserve">2. </w:t>
-      </w:r>
-      <w:r>
-        <w:t>Register Your App</w:t>
-      </w:r>
-      <w:r>
-        <w:t xml:space="preserve"> with provider (Google, Git, etc.) p</w:t>
-      </w:r>
-      <w:r>
-        <w:t>rovider will then generate a Client ID and Secret</w:t>
-      </w:r>
-    </w:p>
-    <w:p>
-      <w:pPr>
-        <w:pStyle w:val="Basictext"/>
-      </w:pPr>
-      <w:r>
-        <w:t>3. Add generated creds to property file</w:t>
-      </w:r>
-    </w:p>
-    <w:p>
-      <w:pPr>
-        <w:pStyle w:val="Basictext"/>
-      </w:pPr>
-      <w:r>
-        <w:t xml:space="preserve">4. Implement controller and </w:t>
-      </w:r>
-      <w:r>
-        <w:t>Security Configuration</w:t>
-      </w:r>
-    </w:p>
-    <w:p>
-      <w:pPr>
-        <w:pStyle w:val="Basictext"/>
-      </w:pPr>
-      <w:r>
-        <w:t xml:space="preserve">Add </w:t>
-      </w:r>
-      <w:r>
-        <w:t>@EnableResourceServer</w:t>
-      </w:r>
-      <w:r>
-        <w:t xml:space="preserve"> </w:t>
-      </w:r>
-    </w:p>
-    <w:p>
-      <w:pPr>
-        <w:pStyle w:val="Basictext"/>
-      </w:pPr>
-    </w:p>
-    <w:p>
-      <w:pPr>
-        <w:pStyle w:val="Subtopic"/>
-      </w:pPr>
-      <w:bookmarkStart w:id="277" w:name="_Toc161395844"/>
-      <w:r>
-        <w:t xml:space="preserve">Implementing </w:t>
-      </w:r>
-      <w:r>
-        <w:t>JSON Web Tokens (JWT)</w:t>
-      </w:r>
-      <w:bookmarkEnd w:id="277"/>
-    </w:p>
-    <w:p>
-      <w:pPr>
-        <w:pStyle w:val="Basictext"/>
-      </w:pPr>
-      <w:r>
-        <w:t>stateless authentication mechanisms</w:t>
-      </w:r>
-      <w:r>
-        <w:t xml:space="preserve"> for REST services</w:t>
-      </w:r>
-    </w:p>
-    <w:p>
-      <w:pPr>
-        <w:pStyle w:val="Basictext"/>
-      </w:pPr>
-      <w:r>
-        <w:t>1. Add dependencies like JJWT</w:t>
-      </w:r>
-    </w:p>
-    <w:p>
-      <w:pPr>
-        <w:pStyle w:val="Basictext"/>
-      </w:pPr>
-      <w:r>
-        <w:t xml:space="preserve">2. </w:t>
-      </w:r>
-      <w:r>
-        <w:t>Implement a Filter</w:t>
-      </w:r>
-      <w:r>
-        <w:t xml:space="preserve"> (</w:t>
-      </w:r>
-      <w:r>
-        <w:t xml:space="preserve">get token from request header + validate token in </w:t>
-      </w:r>
-      <w:r>
-        <w:t>SecurityContext</w:t>
-      </w:r>
-      <w:r>
-        <w:t>)</w:t>
+        <w:t>Generate Reset Token</w:t>
       </w:r>
     </w:p>
     <w:p>
@@ -22517,82 +23402,10 @@
         <w:t xml:space="preserve">3. </w:t>
       </w:r>
       <w:r>
-        <w:t xml:space="preserve">Add filter to Security </w:t>
-      </w:r>
-      <w:r>
-        <w:t>Configuration</w:t>
-      </w:r>
-      <w:r>
-        <w:t xml:space="preserve"> </w:t>
-      </w:r>
-    </w:p>
-    <w:p>
-      <w:pPr>
-        <w:pStyle w:val="Basictext"/>
-      </w:pPr>
-    </w:p>
-    <w:p>
-      <w:pPr>
-        <w:pStyle w:val="Subtopic"/>
-      </w:pPr>
-      <w:bookmarkStart w:id="278" w:name="_Toc161395845"/>
-      <w:r>
-        <w:t>Two-Factor Authentication (2FA)</w:t>
-      </w:r>
-      <w:bookmarkEnd w:id="278"/>
-    </w:p>
-    <w:p>
-      <w:pPr>
-        <w:pStyle w:val="Basictext"/>
-      </w:pPr>
-      <w:r>
-        <w:t xml:space="preserve">1. </w:t>
-      </w:r>
-      <w:r>
-        <w:t xml:space="preserve">Classic </w:t>
-      </w:r>
-      <w:r>
-        <w:t>Authentication:</w:t>
-      </w:r>
-      <w:r>
-        <w:t xml:space="preserve"> if pass valid create a </w:t>
-      </w:r>
-      <w:r>
-        <w:t>"pre-authenticated"</w:t>
-      </w:r>
-      <w:r>
-        <w:t xml:space="preserve"> session</w:t>
-      </w:r>
-    </w:p>
-    <w:p>
-      <w:pPr>
-        <w:pStyle w:val="Basictext"/>
-      </w:pPr>
-      <w:r>
-        <w:t xml:space="preserve">2. </w:t>
-      </w:r>
-      <w:r>
-        <w:t>Two-Factor Code Generation</w:t>
-      </w:r>
-      <w:r>
-        <w:t xml:space="preserve"> (generated code </w:t>
-      </w:r>
-      <w:r>
-        <w:t>usually stored in the database</w:t>
-      </w:r>
-      <w:r>
-        <w:t>)</w:t>
-      </w:r>
-    </w:p>
-    <w:p>
-      <w:pPr>
-        <w:pStyle w:val="Basictext"/>
-      </w:pPr>
-      <w:r>
-        <w:t xml:space="preserve">3. </w:t>
-      </w:r>
-      <w:r>
-        <w:t>Two-Factor Code Input</w:t>
+        <w:t>Send Reset Link</w:t>
+      </w:r>
+      <w:r>
+        <w:t xml:space="preserve"> via email</w:t>
       </w:r>
     </w:p>
     <w:p>
@@ -22603,77 +23416,6 @@
         <w:t xml:space="preserve">4. </w:t>
       </w:r>
       <w:r>
-        <w:t>Fully Authenticate the User</w:t>
-      </w:r>
-    </w:p>
-    <w:p>
-      <w:pPr>
-        <w:pStyle w:val="Basictext"/>
-      </w:pPr>
-    </w:p>
-    <w:p>
-      <w:pPr>
-        <w:pStyle w:val="Subtopic"/>
-      </w:pPr>
-      <w:bookmarkStart w:id="279" w:name="_Toc161395846"/>
-      <w:r>
-        <w:t>P</w:t>
-      </w:r>
-      <w:r>
-        <w:t>assword reset functionality</w:t>
-      </w:r>
-      <w:bookmarkEnd w:id="279"/>
-    </w:p>
-    <w:p>
-      <w:pPr>
-        <w:pStyle w:val="Basictext"/>
-      </w:pPr>
-      <w:r>
-        <w:t xml:space="preserve">1. </w:t>
-      </w:r>
-      <w:r>
-        <w:t xml:space="preserve">application verifies if the </w:t>
-      </w:r>
-      <w:r>
-        <w:t xml:space="preserve">user </w:t>
-      </w:r>
-      <w:r>
-        <w:t>email exists in the database</w:t>
-      </w:r>
-    </w:p>
-    <w:p>
-      <w:pPr>
-        <w:pStyle w:val="Basictext"/>
-      </w:pPr>
-      <w:r>
-        <w:t xml:space="preserve">2. </w:t>
-      </w:r>
-      <w:r>
-        <w:t>Generate Reset Token</w:t>
-      </w:r>
-    </w:p>
-    <w:p>
-      <w:pPr>
-        <w:pStyle w:val="Basictext"/>
-      </w:pPr>
-      <w:r>
-        <w:t xml:space="preserve">3. </w:t>
-      </w:r>
-      <w:r>
-        <w:t>Send Reset Link</w:t>
-      </w:r>
-      <w:r>
-        <w:t xml:space="preserve"> via email</w:t>
-      </w:r>
-    </w:p>
-    <w:p>
-      <w:pPr>
-        <w:pStyle w:val="Basictext"/>
-      </w:pPr>
-      <w:r>
-        <w:t xml:space="preserve">4. </w:t>
-      </w:r>
-      <w:r>
         <w:t>User Clicks the Link</w:t>
       </w:r>
       <w:r>
@@ -22769,7 +23511,6 @@
       </w:pPr>
       <w:bookmarkStart w:id="280" w:name="_Toc161395847"/>
       <w:r>
-        <w:lastRenderedPageBreak/>
         <w:t>MQ</w:t>
       </w:r>
       <w:bookmarkEnd w:id="280"/>
@@ -23743,13 +24484,8 @@
       <w:r>
         <w:t xml:space="preserve"> // </w:t>
       </w:r>
-      <w:proofErr w:type="spellStart"/>
-      <w:r>
-        <w:t>funcname</w:t>
-      </w:r>
-      <w:proofErr w:type="spellEnd"/>
-      <w:r>
-        <w:t>()</w:t>
+      <w:r>
+        <w:t>funcname()</w:t>
       </w:r>
     </w:p>
     <w:p>
@@ -24822,6 +25558,7 @@
       </w:pPr>
       <w:bookmarkStart w:id="362" w:name="_Toc161395868"/>
       <w:r>
+        <w:lastRenderedPageBreak/>
         <w:t>Jenkins CI</w:t>
       </w:r>
       <w:bookmarkEnd w:id="362"/>
@@ -25196,7 +25933,6 @@
       </w:pPr>
       <w:bookmarkStart w:id="363" w:name="_Toc161395869"/>
       <w:r>
-        <w:lastRenderedPageBreak/>
         <w:t>AWS</w:t>
       </w:r>
       <w:bookmarkEnd w:id="291"/>
@@ -27746,6 +28482,7 @@
       </w:pPr>
       <w:bookmarkStart w:id="446" w:name="_Toc161395896"/>
       <w:r>
+        <w:lastRenderedPageBreak/>
         <w:t>JFrog's Artifactory</w:t>
       </w:r>
       <w:bookmarkEnd w:id="446"/>
@@ -27880,15 +28617,7 @@
         <w:pStyle w:val="Basictext"/>
       </w:pPr>
       <w:r>
-        <w:t>popular Infrastructure as Code (</w:t>
-      </w:r>
-      <w:proofErr w:type="spellStart"/>
-      <w:r>
-        <w:t>IaC</w:t>
-      </w:r>
-      <w:proofErr w:type="spellEnd"/>
-      <w:r>
-        <w:t>) tool</w:t>
+        <w:t>popular Infrastructure as Code (IaC) tool</w:t>
       </w:r>
       <w:r>
         <w:t xml:space="preserve"> to create, modify, or destroy infrastructure using a declarative configuration language</w:t>
@@ -28214,7 +28943,6 @@
       <w:bookmarkStart w:id="454" w:name="_Toc159517770"/>
       <w:bookmarkStart w:id="455" w:name="_Toc159517897"/>
       <w:r>
-        <w:lastRenderedPageBreak/>
         <w:t>A</w:t>
       </w:r>
       <w:r>
@@ -30072,15 +30800,7 @@
         <w:pStyle w:val="Necessarynote"/>
       </w:pPr>
       <w:r>
-        <w:t xml:space="preserve">(Data-Intensive Systems, Debugging and </w:t>
-      </w:r>
-      <w:proofErr w:type="spellStart"/>
-      <w:r>
-        <w:t>Monitoringd</w:t>
-      </w:r>
-      <w:proofErr w:type="spellEnd"/>
-      <w:r>
-        <w:t>)</w:t>
+        <w:t>(Data-Intensive Systems, Debugging and Monitoringd)</w:t>
       </w:r>
     </w:p>
     <w:p>
@@ -30284,6 +31004,7 @@
       </w:pPr>
       <w:bookmarkStart w:id="554" w:name="_Toc161395918"/>
       <w:r>
+        <w:lastRenderedPageBreak/>
         <w:t>Soft Proc</w:t>
       </w:r>
       <w:bookmarkEnd w:id="546"/>
@@ -30596,13 +31317,8 @@
         <w:t>Tracking</w:t>
       </w:r>
       <w:r>
-        <w:t xml:space="preserve"> – Debug / JVM review / </w:t>
-      </w:r>
-      <w:proofErr w:type="spellStart"/>
-      <w:r>
-        <w:t>DataDog</w:t>
-      </w:r>
-      <w:proofErr w:type="spellEnd"/>
+        <w:t xml:space="preserve"> – Debug / JVM review / DataDog</w:t>
+      </w:r>
     </w:p>
     <w:p>
       <w:pPr>
@@ -30622,15 +31338,7 @@
         <w:t>BlackDuck</w:t>
       </w:r>
       <w:r>
-        <w:t xml:space="preserve"> / </w:t>
-      </w:r>
-      <w:proofErr w:type="spellStart"/>
-      <w:r>
-        <w:t>DataDog</w:t>
-      </w:r>
-      <w:proofErr w:type="spellEnd"/>
-      <w:r>
-        <w:t xml:space="preserve"> / Amazon X-Ray / CloudWatch</w:t>
+        <w:t xml:space="preserve"> / DataDog / Amazon X-Ray / CloudWatch</w:t>
       </w:r>
     </w:p>
     <w:p>
@@ -30846,7 +31554,6 @@
         <w:pStyle w:val="Basictext"/>
       </w:pPr>
       <w:r>
-        <w:lastRenderedPageBreak/>
         <w:t xml:space="preserve">- </w:t>
       </w:r>
       <w:r>
@@ -30891,11 +31598,9 @@
       <w:r>
         <w:t xml:space="preserve">- </w:t>
       </w:r>
-      <w:proofErr w:type="gramStart"/>
       <w:r>
         <w:t>Make a Decision</w:t>
       </w:r>
-      <w:proofErr w:type="gramEnd"/>
     </w:p>
     <w:p>
       <w:pPr>
@@ -32013,15 +32718,7 @@
         <w:t>Easy integration</w:t>
       </w:r>
       <w:r>
-        <w:t xml:space="preserve"> with code and </w:t>
-      </w:r>
-      <w:proofErr w:type="spellStart"/>
-      <w:r>
-        <w:t>devOps</w:t>
-      </w:r>
-      <w:proofErr w:type="spellEnd"/>
-      <w:r>
-        <w:t xml:space="preserve"> tools </w:t>
+        <w:t xml:space="preserve"> with code and devOps tools </w:t>
       </w:r>
     </w:p>
     <w:p>
@@ -33063,6 +33760,7 @@
       </w:pPr>
       <w:bookmarkStart w:id="637" w:name="_Toc161395939"/>
       <w:r>
+        <w:lastRenderedPageBreak/>
         <w:t>Security frameworks and protocols</w:t>
       </w:r>
       <w:bookmarkEnd w:id="637"/>
@@ -33538,7 +34236,6 @@
         <w:pStyle w:val="Basictext"/>
       </w:pPr>
       <w:r>
-        <w:lastRenderedPageBreak/>
         <w:t>- The client stores the JWT, often in local storage or a cookie, and includes it in the header.</w:t>
       </w:r>
     </w:p>
@@ -34458,13 +35155,8 @@
       <w:pPr>
         <w:pStyle w:val="Basictext"/>
       </w:pPr>
-      <w:proofErr w:type="spellStart"/>
-      <w:r>
-        <w:t>Nullish</w:t>
-      </w:r>
-      <w:proofErr w:type="spellEnd"/>
-      <w:r>
-        <w:t xml:space="preserve"> </w:t>
+      <w:r>
+        <w:t xml:space="preserve">Nullish </w:t>
       </w:r>
       <w:r>
         <w:t>ternary – logic condition that returns left value if right is null and so on</w:t>
@@ -34794,15 +35486,7 @@
         <w:t>val</w:t>
       </w:r>
       <w:r>
-        <w:t xml:space="preserve"> (Value): It is an immutable variable, </w:t>
-      </w:r>
-      <w:proofErr w:type="gramStart"/>
-      <w:r>
-        <w:t>similar to</w:t>
-      </w:r>
-      <w:proofErr w:type="gramEnd"/>
-      <w:r>
-        <w:t xml:space="preserve"> a final variable in Java</w:t>
+        <w:t xml:space="preserve"> (Value): It is an immutable variable, similar to a final variable in Java</w:t>
       </w:r>
     </w:p>
     <w:p>
@@ -34870,21 +35554,12 @@
       <w:r>
         <w:t xml:space="preserve">Kotlin provides a safe call operator </w:t>
       </w:r>
-      <w:proofErr w:type="gramStart"/>
-      <w:r>
-        <w:rPr>
-          <w:b/>
-          <w:bCs/>
-        </w:rPr>
-        <w:t>(?.</w:t>
-      </w:r>
-      <w:proofErr w:type="gramEnd"/>
-      <w:r>
-        <w:rPr>
-          <w:b/>
-          <w:bCs/>
-        </w:rPr>
-        <w:t>)</w:t>
+      <w:r>
+        <w:rPr>
+          <w:b/>
+          <w:bCs/>
+        </w:rPr>
+        <w:t>(?.)</w:t>
       </w:r>
       <w:r>
         <w:br/>
@@ -35206,15 +35881,7 @@
         <w:t>hen expression</w:t>
       </w:r>
       <w:r>
-        <w:t xml:space="preserve"> is </w:t>
-      </w:r>
-      <w:proofErr w:type="gramStart"/>
-      <w:r>
-        <w:t>switch</w:t>
-      </w:r>
-      <w:proofErr w:type="gramEnd"/>
-      <w:r>
-        <w:t xml:space="preserve"> case</w:t>
+        <w:t xml:space="preserve"> is switch case</w:t>
       </w:r>
     </w:p>
     <w:p>
@@ -35509,6 +36176,7 @@
       </w:pPr>
       <w:bookmarkStart w:id="675" w:name="_Toc161395958"/>
       <w:r>
+        <w:lastRenderedPageBreak/>
         <w:t>Soft skills</w:t>
       </w:r>
       <w:bookmarkEnd w:id="675"/>
@@ -36021,6 +36689,127 @@
         </w:rPr>
         <w:t>collaboration</w:t>
       </w:r>
+    </w:p>
+    <w:p>
+      <w:pPr>
+        <w:spacing w:after="40"/>
+        <w:rPr>
+          <w:rFonts w:ascii="Arial" w:hAnsi="Arial" w:cs="Arial"/>
+          <w:sz w:val="12"/>
+          <w:szCs w:val="12"/>
+          <w:lang w:val="en-US"/>
+        </w:rPr>
+      </w:pPr>
+    </w:p>
+    <w:p>
+      <w:pPr>
+        <w:spacing w:after="40"/>
+        <w:rPr>
+          <w:rFonts w:ascii="Arial" w:hAnsi="Arial" w:cs="Arial"/>
+          <w:sz w:val="12"/>
+          <w:szCs w:val="12"/>
+          <w:lang w:val="en-US"/>
+        </w:rPr>
+      </w:pPr>
+    </w:p>
+    <w:p>
+      <w:pPr>
+        <w:spacing w:after="40"/>
+        <w:rPr>
+          <w:rFonts w:ascii="Arial" w:hAnsi="Arial" w:cs="Arial"/>
+          <w:sz w:val="12"/>
+          <w:szCs w:val="12"/>
+          <w:lang w:val="en-US"/>
+        </w:rPr>
+      </w:pPr>
+    </w:p>
+    <w:p>
+      <w:pPr>
+        <w:spacing w:after="40"/>
+        <w:rPr>
+          <w:rFonts w:ascii="Arial" w:hAnsi="Arial" w:cs="Arial"/>
+          <w:sz w:val="12"/>
+          <w:szCs w:val="12"/>
+          <w:lang w:val="en-US"/>
+        </w:rPr>
+      </w:pPr>
+    </w:p>
+    <w:p>
+      <w:pPr>
+        <w:spacing w:after="40"/>
+        <w:rPr>
+          <w:rFonts w:ascii="Arial" w:hAnsi="Arial" w:cs="Arial"/>
+          <w:sz w:val="12"/>
+          <w:szCs w:val="12"/>
+          <w:lang w:val="en-US"/>
+        </w:rPr>
+      </w:pPr>
+    </w:p>
+    <w:p>
+      <w:pPr>
+        <w:spacing w:after="40"/>
+        <w:rPr>
+          <w:rFonts w:ascii="Arial" w:hAnsi="Arial" w:cs="Arial"/>
+          <w:sz w:val="12"/>
+          <w:szCs w:val="12"/>
+          <w:lang w:val="en-US"/>
+        </w:rPr>
+      </w:pPr>
+    </w:p>
+    <w:p>
+      <w:pPr>
+        <w:spacing w:after="40"/>
+        <w:rPr>
+          <w:rFonts w:ascii="Arial" w:hAnsi="Arial" w:cs="Arial"/>
+          <w:sz w:val="12"/>
+          <w:szCs w:val="12"/>
+          <w:lang w:val="en-US"/>
+        </w:rPr>
+      </w:pPr>
+    </w:p>
+    <w:p>
+      <w:pPr>
+        <w:spacing w:after="40"/>
+        <w:rPr>
+          <w:rFonts w:ascii="Arial" w:hAnsi="Arial" w:cs="Arial"/>
+          <w:sz w:val="12"/>
+          <w:szCs w:val="12"/>
+          <w:lang w:val="en-US"/>
+        </w:rPr>
+      </w:pPr>
+    </w:p>
+    <w:p>
+      <w:pPr>
+        <w:spacing w:after="40"/>
+        <w:rPr>
+          <w:rFonts w:ascii="Arial" w:hAnsi="Arial" w:cs="Arial"/>
+          <w:sz w:val="12"/>
+          <w:szCs w:val="12"/>
+          <w:lang w:val="en-US"/>
+        </w:rPr>
+      </w:pPr>
+    </w:p>
+    <w:p>
+      <w:pPr>
+        <w:spacing w:after="40"/>
+        <w:rPr>
+          <w:rFonts w:ascii="Arial" w:hAnsi="Arial" w:cs="Arial"/>
+          <w:sz w:val="12"/>
+          <w:szCs w:val="12"/>
+          <w:lang w:val="en-US"/>
+        </w:rPr>
+      </w:pPr>
+    </w:p>
+    <w:p>
+      <w:pPr>
+        <w:spacing w:after="40"/>
+        <w:rPr>
+          <w:rFonts w:ascii="Arial" w:hAnsi="Arial" w:cs="Arial"/>
+          <w:sz w:val="12"/>
+          <w:szCs w:val="12"/>
+          <w:lang w:val="en-US"/>
+        </w:rPr>
+      </w:pPr>
     </w:p>
     <w:p>
       <w:pPr>
@@ -39998,6 +40787,16 @@
       <w:kern w:val="2"/>
     </w:rPr>
   </w:style>
+  <w:style w:type="paragraph" w:styleId="ListParagraph">
+    <w:name w:val="List Paragraph"/>
+    <w:basedOn w:val="Normal"/>
+    <w:uiPriority w:val="34"/>
+    <w:rsid w:val="00906851"/>
+    <w:pPr>
+      <w:ind w:left="720"/>
+      <w:contextualSpacing/>
+    </w:pPr>
+  </w:style>
 </w:styles>
 </file>
 

--- a/Quick_cheat_sheet_en.docx
+++ b/Quick_cheat_sheet_en.docx
@@ -12057,9 +12057,19 @@
       <w:r>
         <w:t>(</w:t>
       </w:r>
-      <w:r>
-        <w:t>Postgre, Ms</w:t>
-      </w:r>
+      <w:proofErr w:type="spellStart"/>
+      <w:r>
+        <w:t>Postgre</w:t>
+      </w:r>
+      <w:proofErr w:type="spellEnd"/>
+      <w:r>
+        <w:t xml:space="preserve">, </w:t>
+      </w:r>
+      <w:proofErr w:type="spellStart"/>
+      <w:r>
+        <w:t>Ms</w:t>
+      </w:r>
+      <w:proofErr w:type="spellEnd"/>
       <w:r>
         <w:t>)</w:t>
       </w:r>
@@ -12737,8 +12747,13 @@
       <w:r>
         <w:t xml:space="preserve">1   Math         </w:t>
       </w:r>
-      <w:r>
-        <w:t>Math Book</w:t>
+      <w:proofErr w:type="spellStart"/>
+      <w:r>
+        <w:t>Math</w:t>
+      </w:r>
+      <w:proofErr w:type="spellEnd"/>
+      <w:r>
+        <w:t xml:space="preserve"> Book</w:t>
       </w:r>
       <w:r>
         <w:br/>
@@ -14136,10 +14151,7 @@
         <w:pStyle w:val="Basictext"/>
       </w:pPr>
       <w:r>
-        <w:t>set of SQL statements with an assigned name</w:t>
-      </w:r>
-      <w:r>
-        <w:t>.</w:t>
+        <w:t>set of SQL statements with an assigned name.</w:t>
       </w:r>
       <w:r>
         <w:t xml:space="preserve"> (</w:t>
@@ -14223,10 +14235,7 @@
         <w:t>c</w:t>
       </w:r>
       <w:r>
-        <w:t>an be database-specific</w:t>
-      </w:r>
-      <w:r>
-        <w:t xml:space="preserve"> //</w:t>
+        <w:t>an be database-specific //</w:t>
       </w:r>
       <w:r>
         <w:rPr>
@@ -14242,10 +14251,7 @@
         <w:t xml:space="preserve"> and d</w:t>
       </w:r>
       <w:r>
-        <w:t>ebugging can be difficult</w:t>
-      </w:r>
-      <w:r>
-        <w:t xml:space="preserve"> //</w:t>
+        <w:t>ebugging can be difficult //</w:t>
       </w:r>
       <w:r>
         <w:t xml:space="preserve"> </w:t>
@@ -14508,10 +14514,7 @@
         <w:pStyle w:val="Basictext"/>
       </w:pPr>
       <w:r>
-        <w:t>used to retrieve rows from a result set one at a time</w:t>
-      </w:r>
-      <w:r>
-        <w:t>. (pointer in result set row)</w:t>
+        <w:t>used to retrieve rows from a result set one at a time. (pointer in result set row)</w:t>
       </w:r>
     </w:p>
     <w:p>
@@ -18389,7 +18392,15 @@
         <w:t xml:space="preserve">. Will not throw any exception in case if bean is not found. (will throw if you specify </w:t>
       </w:r>
       <w:r>
-        <w:t>lookup="beanName"</w:t>
+        <w:t>lookup="</w:t>
+      </w:r>
+      <w:proofErr w:type="spellStart"/>
+      <w:r>
+        <w:t>beanName</w:t>
+      </w:r>
+      <w:proofErr w:type="spellEnd"/>
+      <w:r>
+        <w:t>"</w:t>
       </w:r>
       <w:r>
         <w:t>)</w:t>
@@ -18513,16 +18524,23 @@
       <w:pPr>
         <w:pStyle w:val="Basictext"/>
       </w:pPr>
+      <w:proofErr w:type="spellStart"/>
       <w:r>
         <w:t>initMethod</w:t>
       </w:r>
-    </w:p>
-    <w:p>
-      <w:pPr>
-        <w:pStyle w:val="Basictext"/>
-      </w:pPr>
-      <w:r>
-        <w:t>afterPropertiesSet ()</w:t>
+      <w:proofErr w:type="spellEnd"/>
+    </w:p>
+    <w:p>
+      <w:pPr>
+        <w:pStyle w:val="Basictext"/>
+      </w:pPr>
+      <w:proofErr w:type="spellStart"/>
+      <w:r>
+        <w:t>afterPropertiesSet</w:t>
+      </w:r>
+      <w:proofErr w:type="spellEnd"/>
+      <w:r>
+        <w:t xml:space="preserve"> ()</w:t>
       </w:r>
     </w:p>
     <w:p>
@@ -19665,6 +19683,7 @@
       <w:pPr>
         <w:pStyle w:val="Basictext"/>
       </w:pPr>
+      <w:proofErr w:type="spellStart"/>
       <w:r>
         <w:rPr>
           <w:b/>
@@ -19672,6 +19691,7 @@
         </w:rPr>
         <w:t>PlatformTransactionManager</w:t>
       </w:r>
+      <w:proofErr w:type="spellEnd"/>
       <w:r>
         <w:t xml:space="preserve"> – by code (commit() rollback() methods)</w:t>
       </w:r>
@@ -20360,7 +20380,15 @@
         <w:pStyle w:val="Basictext"/>
       </w:pPr>
       <w:r>
-        <w:t>The LobHandler interface in Spring JDBC</w:t>
+        <w:t xml:space="preserve">The </w:t>
+      </w:r>
+      <w:proofErr w:type="spellStart"/>
+      <w:r>
+        <w:t>LobHandler</w:t>
+      </w:r>
+      <w:proofErr w:type="spellEnd"/>
+      <w:r>
+        <w:t xml:space="preserve"> interface in Spring JDBC</w:t>
       </w:r>
       <w:r>
         <w:t xml:space="preserve"> </w:t>
@@ -21097,8 +21125,13 @@
         <w:pStyle w:val="Necessarynote"/>
       </w:pPr>
       <w:r>
-        <w:t>*ToOne</w:t>
-      </w:r>
+        <w:t>*</w:t>
+      </w:r>
+      <w:proofErr w:type="spellStart"/>
+      <w:r>
+        <w:t>ToOne</w:t>
+      </w:r>
+      <w:proofErr w:type="spellEnd"/>
       <w:r>
         <w:t xml:space="preserve"> relations</w:t>
       </w:r>
@@ -21197,7 +21230,15 @@
         <w:t xml:space="preserve">Example. </w:t>
       </w:r>
       <w:r>
-        <w:t>@ManyToOne(cascade = CascadeType.ALL)</w:t>
+        <w:t xml:space="preserve">@ManyToOne(cascade = </w:t>
+      </w:r>
+      <w:proofErr w:type="spellStart"/>
+      <w:r>
+        <w:t>CascadeType.ALL</w:t>
+      </w:r>
+      <w:proofErr w:type="spellEnd"/>
+      <w:r>
+        <w:t>)</w:t>
       </w:r>
     </w:p>
     <w:p>
@@ -24484,8 +24525,13 @@
       <w:r>
         <w:t xml:space="preserve"> // </w:t>
       </w:r>
-      <w:r>
-        <w:t>funcname()</w:t>
+      <w:proofErr w:type="spellStart"/>
+      <w:r>
+        <w:t>funcname</w:t>
+      </w:r>
+      <w:proofErr w:type="spellEnd"/>
+      <w:r>
+        <w:t>()</w:t>
       </w:r>
     </w:p>
     <w:p>
@@ -28482,8 +28528,15 @@
       </w:pPr>
       <w:bookmarkStart w:id="446" w:name="_Toc161395896"/>
       <w:r>
+        <w:rPr>
+          <w:b w:val="0"/>
+          <w:bCs w:val="0"/>
+        </w:rPr>
         <w:lastRenderedPageBreak/>
-        <w:t>JFrog's Artifactory</w:t>
+        <w:t>JFrog's</w:t>
+      </w:r>
+      <w:r>
+        <w:t xml:space="preserve"> Artifactory</w:t>
       </w:r>
       <w:bookmarkEnd w:id="446"/>
     </w:p>
@@ -28523,12 +28576,27 @@
       <w:r>
         <w:t xml:space="preserve"> etc.</w:t>
       </w:r>
+    </w:p>
+    <w:p>
+      <w:pPr>
+        <w:pStyle w:val="Basictext"/>
+        <w:rPr>
+          <w:b/>
+          <w:bCs/>
+        </w:rPr>
+      </w:pPr>
       <w:r>
         <w:br/>
       </w:r>
       <w:r>
-        <w:br/>
-        <w:t xml:space="preserve">Is highly useful in </w:t>
+        <w:rPr>
+          <w:b/>
+          <w:bCs/>
+        </w:rPr>
+        <w:t>Is highly useful in</w:t>
+      </w:r>
+      <w:r>
+        <w:t xml:space="preserve"> </w:t>
       </w:r>
       <w:r>
         <w:rPr>
@@ -28604,6 +28672,411 @@
     </w:p>
     <w:p>
       <w:pPr>
+        <w:pStyle w:val="Subtopic"/>
+      </w:pPr>
+      <w:r>
+        <w:t>File Storing</w:t>
+      </w:r>
+      <w:r>
+        <w:t xml:space="preserve"> and </w:t>
+      </w:r>
+      <w:r>
+        <w:t>Retrieval</w:t>
+      </w:r>
+    </w:p>
+    <w:p>
+      <w:pPr>
+        <w:pStyle w:val="Basictext"/>
+      </w:pPr>
+      <w:r>
+        <w:t>Artifactory supports a variety of storage systems</w:t>
+      </w:r>
+      <w:r>
+        <w:t xml:space="preserve"> - </w:t>
+      </w:r>
+      <w:r>
+        <w:t>local file system, on the cloud (AWS S3</w:t>
+      </w:r>
+      <w:r>
+        <w:t xml:space="preserve">) </w:t>
+      </w:r>
+      <w:r>
+        <w:t>or on a sharded file system</w:t>
+      </w:r>
+    </w:p>
+    <w:p>
+      <w:pPr>
+        <w:pStyle w:val="Basictext"/>
+      </w:pPr>
+      <w:r>
+        <w:t xml:space="preserve">Duplication is avoided with the help of checksum </w:t>
+      </w:r>
+      <w:r>
+        <w:t xml:space="preserve">even if the system is </w:t>
+      </w:r>
+      <w:r>
+        <w:t>distributed</w:t>
+      </w:r>
+    </w:p>
+    <w:p>
+      <w:pPr>
+        <w:pStyle w:val="Basictext"/>
+      </w:pPr>
+      <w:r>
+        <w:t>Retrieval</w:t>
+      </w:r>
+      <w:r>
+        <w:t>: check is artifact presented in local cash and download it if not</w:t>
+      </w:r>
+    </w:p>
+    <w:p>
+      <w:pPr>
+        <w:pStyle w:val="Basictext"/>
+      </w:pPr>
+    </w:p>
+    <w:p>
+      <w:pPr>
+        <w:pStyle w:val="Subtopic"/>
+        <w:rPr>
+          <w:rStyle w:val="SubtopicChar"/>
+          <w:b/>
+          <w:bCs/>
+          <w:shd w:val="clear" w:color="auto" w:fill="auto"/>
+        </w:rPr>
+      </w:pPr>
+      <w:r>
+        <w:rPr>
+          <w:rStyle w:val="SubtopicChar"/>
+          <w:b/>
+          <w:bCs/>
+          <w:shd w:val="clear" w:color="auto" w:fill="auto"/>
+        </w:rPr>
+        <w:t>SDL</w:t>
+      </w:r>
+      <w:r>
+        <w:rPr>
+          <w:rStyle w:val="SubtopicChar"/>
+          <w:b/>
+          <w:bCs/>
+          <w:shd w:val="clear" w:color="auto" w:fill="auto"/>
+        </w:rPr>
+        <w:t>C</w:t>
+      </w:r>
+    </w:p>
+    <w:p>
+      <w:pPr>
+        <w:pStyle w:val="Basictext"/>
+      </w:pPr>
+      <w:r>
+        <w:rPr>
+          <w:rStyle w:val="BasictextChar"/>
+        </w:rPr>
+        <w:t xml:space="preserve">1. </w:t>
+      </w:r>
+      <w:r>
+        <w:rPr>
+          <w:rStyle w:val="BasictextChar"/>
+        </w:rPr>
+        <w:t>Set up Repositories</w:t>
+      </w:r>
+    </w:p>
+    <w:p>
+      <w:pPr>
+        <w:pStyle w:val="Basictext"/>
+      </w:pPr>
+      <w:r>
+        <w:t xml:space="preserve">- </w:t>
+      </w:r>
+      <w:r>
+        <w:rPr>
+          <w:b/>
+          <w:bCs/>
+        </w:rPr>
+        <w:t>Local repositories:</w:t>
+      </w:r>
+      <w:r>
+        <w:t xml:space="preserve"> </w:t>
+      </w:r>
+      <w:r>
+        <w:t>these to deploy internal artifacts, e.g.,</w:t>
+      </w:r>
+    </w:p>
+    <w:p>
+      <w:pPr>
+        <w:pStyle w:val="Basictext"/>
+      </w:pPr>
+      <w:r>
+        <w:t xml:space="preserve">- </w:t>
+      </w:r>
+      <w:r>
+        <w:rPr>
+          <w:b/>
+          <w:bCs/>
+        </w:rPr>
+        <w:t>Remote repositories:</w:t>
+      </w:r>
+      <w:r>
+        <w:t xml:space="preserve"> These proxy and cache artifacts from remote resources</w:t>
+      </w:r>
+    </w:p>
+    <w:p>
+      <w:pPr>
+        <w:pStyle w:val="Basictext"/>
+      </w:pPr>
+      <w:r>
+        <w:t xml:space="preserve">- </w:t>
+      </w:r>
+      <w:r>
+        <w:rPr>
+          <w:b/>
+          <w:bCs/>
+        </w:rPr>
+        <w:t>Virtual repositories:</w:t>
+      </w:r>
+      <w:r>
+        <w:t xml:space="preserve"> combine local and remote repositories</w:t>
+      </w:r>
+      <w:r>
+        <w:t xml:space="preserve"> </w:t>
+      </w:r>
+      <w:r>
+        <w:t>under a common URL to</w:t>
+      </w:r>
+      <w:r>
+        <w:t xml:space="preserve"> simple</w:t>
+      </w:r>
+      <w:r>
+        <w:t xml:space="preserve"> </w:t>
+      </w:r>
+      <w:r>
+        <w:t>client-side</w:t>
+      </w:r>
+      <w:r>
+        <w:t xml:space="preserve"> configuration</w:t>
+      </w:r>
+    </w:p>
+    <w:p>
+      <w:pPr>
+        <w:pStyle w:val="Basictext"/>
+      </w:pPr>
+      <w:r>
+        <w:t xml:space="preserve">2. </w:t>
+      </w:r>
+      <w:r>
+        <w:rPr>
+          <w:b/>
+          <w:bCs/>
+        </w:rPr>
+        <w:t>Configure Security:</w:t>
+      </w:r>
+      <w:r>
+        <w:t xml:space="preserve"> </w:t>
+      </w:r>
+      <w:r>
+        <w:t>Set up users, groups, and permissions</w:t>
+      </w:r>
+    </w:p>
+    <w:p>
+      <w:pPr>
+        <w:pStyle w:val="Basictext"/>
+      </w:pPr>
+      <w:r>
+        <w:t xml:space="preserve">3. </w:t>
+      </w:r>
+      <w:r>
+        <w:rPr>
+          <w:b/>
+          <w:bCs/>
+        </w:rPr>
+        <w:t>Integrate with Build Tools:</w:t>
+      </w:r>
+      <w:r>
+        <w:t xml:space="preserve"> </w:t>
+      </w:r>
+      <w:r>
+        <w:t>configure it to resolve</w:t>
+      </w:r>
+      <w:r>
+        <w:t xml:space="preserve"> </w:t>
+      </w:r>
+      <w:r>
+        <w:t>dependencies from and deploy build packages</w:t>
+      </w:r>
+      <w:r>
+        <w:t xml:space="preserve"> </w:t>
+      </w:r>
+      <w:r>
+        <w:t>to Artifactory.</w:t>
+      </w:r>
+    </w:p>
+    <w:p>
+      <w:pPr>
+        <w:pStyle w:val="Basictext"/>
+      </w:pPr>
+    </w:p>
+    <w:p>
+      <w:pPr>
+        <w:pStyle w:val="Subtopic"/>
+      </w:pPr>
+      <w:r>
+        <w:t>V</w:t>
+      </w:r>
+      <w:r>
+        <w:t>ersioning</w:t>
+      </w:r>
+    </w:p>
+    <w:p>
+      <w:pPr>
+        <w:pStyle w:val="Basictext"/>
+      </w:pPr>
+      <w:r>
+        <w:rPr>
+          <w:b/>
+          <w:bCs/>
+        </w:rPr>
+        <w:t>Repository Layout</w:t>
+      </w:r>
+      <w:r>
+        <w:t xml:space="preserve"> – create layout with preferable dependencies</w:t>
+      </w:r>
+    </w:p>
+    <w:p>
+      <w:pPr>
+        <w:pStyle w:val="Basictext"/>
+        <w:rPr>
+          <w:b/>
+          <w:bCs/>
+        </w:rPr>
+      </w:pPr>
+      <w:r>
+        <w:rPr>
+          <w:b/>
+          <w:bCs/>
+        </w:rPr>
+        <w:t>Naming Convention</w:t>
+      </w:r>
+    </w:p>
+    <w:p>
+      <w:pPr>
+        <w:pStyle w:val="Basictext"/>
+        <w:rPr>
+          <w:b/>
+          <w:bCs/>
+        </w:rPr>
+      </w:pPr>
+      <w:r>
+        <w:rPr>
+          <w:b/>
+          <w:bCs/>
+        </w:rPr>
+        <w:t>Version Control System</w:t>
+      </w:r>
+      <w:r>
+        <w:rPr>
+          <w:b/>
+          <w:bCs/>
+        </w:rPr>
+        <w:t xml:space="preserve"> versioning</w:t>
+      </w:r>
+    </w:p>
+    <w:p>
+      <w:pPr>
+        <w:pStyle w:val="Basictext"/>
+      </w:pPr>
+      <w:r>
+        <w:rPr>
+          <w:b/>
+          <w:bCs/>
+        </w:rPr>
+        <w:t>Retention Policies</w:t>
+      </w:r>
+      <w:r>
+        <w:t xml:space="preserve">: </w:t>
+      </w:r>
+      <w:r>
+        <w:t xml:space="preserve">Deploying </w:t>
+      </w:r>
+    </w:p>
+    <w:p>
+      <w:pPr>
+        <w:pStyle w:val="Basictext"/>
+      </w:pPr>
+      <w:r>
+        <w:rPr>
+          <w:b/>
+          <w:bCs/>
+        </w:rPr>
+        <w:t>Snapshots and Releases</w:t>
+      </w:r>
+      <w:r>
+        <w:rPr>
+          <w:b/>
+          <w:bCs/>
+        </w:rPr>
+        <w:t>:</w:t>
+      </w:r>
+      <w:r>
+        <w:t xml:space="preserve"> </w:t>
+      </w:r>
+      <w:r>
+        <w:t>clean old and unused versions</w:t>
+      </w:r>
+    </w:p>
+    <w:p>
+      <w:pPr>
+        <w:pStyle w:val="Basictext"/>
+      </w:pPr>
+    </w:p>
+    <w:p>
+      <w:pPr>
+        <w:pStyle w:val="Subtopic"/>
+      </w:pPr>
+      <w:r>
+        <w:t>Artifactory Query Language</w:t>
+      </w:r>
+    </w:p>
+    <w:p>
+      <w:pPr>
+        <w:pStyle w:val="Basictext"/>
+      </w:pPr>
+      <w:r>
+        <w:t>flexible query language that allows you to fetch information about stored</w:t>
+      </w:r>
+      <w:r>
+        <w:t xml:space="preserve"> </w:t>
+      </w:r>
+      <w:r>
+        <w:t xml:space="preserve">artifacts </w:t>
+      </w:r>
+    </w:p>
+    <w:p>
+      <w:pPr>
+        <w:pStyle w:val="Basictext"/>
+        <w:rPr>
+          <w:b/>
+          <w:bCs/>
+        </w:rPr>
+      </w:pPr>
+      <w:r>
+        <w:rPr>
+          <w:b/>
+          <w:bCs/>
+        </w:rPr>
+        <w:t>AQL is read-only</w:t>
+      </w:r>
+    </w:p>
+    <w:p>
+      <w:pPr>
+        <w:pStyle w:val="Basictext"/>
+      </w:pPr>
+    </w:p>
+    <w:p>
+      <w:pPr>
+        <w:pStyle w:val="Basictext"/>
+      </w:pPr>
+    </w:p>
+    <w:p>
+      <w:pPr>
         <w:pStyle w:val="Topic"/>
       </w:pPr>
       <w:bookmarkStart w:id="447" w:name="_Toc161395897"/>
@@ -28617,7 +29090,15 @@
         <w:pStyle w:val="Basictext"/>
       </w:pPr>
       <w:r>
-        <w:t>popular Infrastructure as Code (IaC) tool</w:t>
+        <w:t>popular Infrastructure as Code (</w:t>
+      </w:r>
+      <w:proofErr w:type="spellStart"/>
+      <w:r>
+        <w:t>IaC</w:t>
+      </w:r>
+      <w:proofErr w:type="spellEnd"/>
+      <w:r>
+        <w:t>) tool</w:t>
       </w:r>
       <w:r>
         <w:t xml:space="preserve"> to create, modify, or destroy infrastructure using a declarative configuration language</w:t>
@@ -29777,10 +30258,7 @@
       </w:r>
       <w:r>
         <w:br/>
-        <w:t xml:space="preserve">- Scalability realization: SQL databases </w:t>
-      </w:r>
-      <w:r>
-        <w:t xml:space="preserve">are typically scaled vertically </w:t>
+        <w:t xml:space="preserve">- Scalability realization: SQL databases are typically scaled vertically </w:t>
       </w:r>
       <w:r>
         <w:br/>
@@ -30800,7 +31278,15 @@
         <w:pStyle w:val="Necessarynote"/>
       </w:pPr>
       <w:r>
-        <w:t>(Data-Intensive Systems, Debugging and Monitoringd)</w:t>
+        <w:t xml:space="preserve">(Data-Intensive Systems, Debugging and </w:t>
+      </w:r>
+      <w:proofErr w:type="spellStart"/>
+      <w:r>
+        <w:t>Monitoringd</w:t>
+      </w:r>
+      <w:proofErr w:type="spellEnd"/>
+      <w:r>
+        <w:t>)</w:t>
       </w:r>
     </w:p>
     <w:p>
@@ -31004,7 +31490,6 @@
       </w:pPr>
       <w:bookmarkStart w:id="554" w:name="_Toc161395918"/>
       <w:r>
-        <w:lastRenderedPageBreak/>
         <w:t>Soft Proc</w:t>
       </w:r>
       <w:bookmarkEnd w:id="546"/>
@@ -31225,7 +31710,10 @@
         <w:t>behavior</w:t>
       </w:r>
       <w:r>
-        <w:t xml:space="preserve"> is specified in a common language that can be understood by all involved (example: Cucumber)</w:t>
+        <w:t xml:space="preserve"> is specified in a common </w:t>
+      </w:r>
+      <w:r>
+        <w:t>language that can be understood by all involved (example: Cucumber)</w:t>
       </w:r>
     </w:p>
     <w:p>
@@ -31317,8 +31805,13 @@
         <w:t>Tracking</w:t>
       </w:r>
       <w:r>
-        <w:t xml:space="preserve"> – Debug / JVM review / DataDog</w:t>
-      </w:r>
+        <w:t xml:space="preserve"> – Debug / JVM review / </w:t>
+      </w:r>
+      <w:proofErr w:type="spellStart"/>
+      <w:r>
+        <w:t>DataDog</w:t>
+      </w:r>
+      <w:proofErr w:type="spellEnd"/>
     </w:p>
     <w:p>
       <w:pPr>
@@ -31338,7 +31831,15 @@
         <w:t>BlackDuck</w:t>
       </w:r>
       <w:r>
-        <w:t xml:space="preserve"> / DataDog / Amazon X-Ray / CloudWatch</w:t>
+        <w:t xml:space="preserve"> / </w:t>
+      </w:r>
+      <w:proofErr w:type="spellStart"/>
+      <w:r>
+        <w:t>DataDog</w:t>
+      </w:r>
+      <w:proofErr w:type="spellEnd"/>
+      <w:r>
+        <w:t xml:space="preserve"> / Amazon X-Ray / CloudWatch</w:t>
       </w:r>
     </w:p>
     <w:p>
@@ -31598,9 +32099,11 @@
       <w:r>
         <w:t xml:space="preserve">- </w:t>
       </w:r>
+      <w:proofErr w:type="gramStart"/>
       <w:r>
         <w:t>Make a Decision</w:t>
       </w:r>
+      <w:proofErr w:type="gramEnd"/>
     </w:p>
     <w:p>
       <w:pPr>
@@ -32718,7 +33221,15 @@
         <w:t>Easy integration</w:t>
       </w:r>
       <w:r>
-        <w:t xml:space="preserve"> with code and devOps tools </w:t>
+        <w:t xml:space="preserve"> with code and </w:t>
+      </w:r>
+      <w:proofErr w:type="spellStart"/>
+      <w:r>
+        <w:t>devOps</w:t>
+      </w:r>
+      <w:proofErr w:type="spellEnd"/>
+      <w:r>
+        <w:t xml:space="preserve"> tools </w:t>
       </w:r>
     </w:p>
     <w:p>
@@ -33566,6 +34077,7 @@
         <w:pStyle w:val="Basictext"/>
       </w:pPr>
       <w:r>
+        <w:lastRenderedPageBreak/>
         <w:t>- Access-Control-Allow-Origin: (which websites can make cross-origin requests)</w:t>
       </w:r>
     </w:p>
@@ -33760,7 +34272,6 @@
       </w:pPr>
       <w:bookmarkStart w:id="637" w:name="_Toc161395939"/>
       <w:r>
-        <w:lastRenderedPageBreak/>
         <w:t>Security frameworks and protocols</w:t>
       </w:r>
       <w:bookmarkEnd w:id="637"/>
@@ -35100,6 +35611,8 @@
       </w:r>
       <w:r>
         <w:br/>
+      </w:r>
+      <w:r>
         <w:t>- Error Handling: can be more complex</w:t>
       </w:r>
       <w:r>
@@ -35155,8 +35668,13 @@
       <w:pPr>
         <w:pStyle w:val="Basictext"/>
       </w:pPr>
-      <w:r>
-        <w:t xml:space="preserve">Nullish </w:t>
+      <w:proofErr w:type="spellStart"/>
+      <w:r>
+        <w:t>Nullish</w:t>
+      </w:r>
+      <w:proofErr w:type="spellEnd"/>
+      <w:r>
+        <w:t xml:space="preserve"> </w:t>
       </w:r>
       <w:r>
         <w:t>ternary – logic condition that returns left value if right is null and so on</w:t>
@@ -35486,7 +36004,15 @@
         <w:t>val</w:t>
       </w:r>
       <w:r>
-        <w:t xml:space="preserve"> (Value): It is an immutable variable, similar to a final variable in Java</w:t>
+        <w:t xml:space="preserve"> (Value): It is an immutable variable, </w:t>
+      </w:r>
+      <w:proofErr w:type="gramStart"/>
+      <w:r>
+        <w:t>similar to</w:t>
+      </w:r>
+      <w:proofErr w:type="gramEnd"/>
+      <w:r>
+        <w:t xml:space="preserve"> a final variable in Java</w:t>
       </w:r>
     </w:p>
     <w:p>
@@ -35554,12 +36080,21 @@
       <w:r>
         <w:t xml:space="preserve">Kotlin provides a safe call operator </w:t>
       </w:r>
-      <w:r>
-        <w:rPr>
-          <w:b/>
-          <w:bCs/>
-        </w:rPr>
-        <w:t>(?.)</w:t>
+      <w:proofErr w:type="gramStart"/>
+      <w:r>
+        <w:rPr>
+          <w:b/>
+          <w:bCs/>
+        </w:rPr>
+        <w:t>(?.</w:t>
+      </w:r>
+      <w:proofErr w:type="gramEnd"/>
+      <w:r>
+        <w:rPr>
+          <w:b/>
+          <w:bCs/>
+        </w:rPr>
+        <w:t>)</w:t>
       </w:r>
       <w:r>
         <w:br/>
@@ -35881,7 +36416,15 @@
         <w:t>hen expression</w:t>
       </w:r>
       <w:r>
-        <w:t xml:space="preserve"> is switch case</w:t>
+        <w:t xml:space="preserve"> is </w:t>
+      </w:r>
+      <w:proofErr w:type="gramStart"/>
+      <w:r>
+        <w:t>switch</w:t>
+      </w:r>
+      <w:proofErr w:type="gramEnd"/>
+      <w:r>
+        <w:t xml:space="preserve"> case</w:t>
       </w:r>
     </w:p>
     <w:p>
@@ -35990,7 +36533,11 @@
         <w:t>Also</w:t>
       </w:r>
       <w:r>
-        <w:t>: used for performing additional operations or side effects</w:t>
+        <w:t xml:space="preserve">: used for performing additional </w:t>
+      </w:r>
+      <w:r>
+        <w:lastRenderedPageBreak/>
+        <w:t>operations or side effects</w:t>
       </w:r>
       <w:r>
         <w:br/>
@@ -36176,7 +36723,6 @@
       </w:pPr>
       <w:bookmarkStart w:id="675" w:name="_Toc161395958"/>
       <w:r>
-        <w:lastRenderedPageBreak/>
         <w:t>Soft skills</w:t>
       </w:r>
       <w:bookmarkEnd w:id="675"/>

--- a/Quick_cheat_sheet_en.docx
+++ b/Quick_cheat_sheet_en.docx
@@ -8174,27 +8174,7 @@
           <w:szCs w:val="12"/>
           <w:lang w:val="en-US"/>
         </w:rPr>
-        <w:t>`compareTo(</w:t>
-      </w:r>
-      <w:proofErr w:type="spellStart"/>
-      <w:r>
-        <w:rPr>
-          <w:rFonts w:ascii="Arial" w:hAnsi="Arial" w:cs="Arial"/>
-          <w:sz w:val="12"/>
-          <w:szCs w:val="12"/>
-          <w:lang w:val="en-US"/>
-        </w:rPr>
-        <w:t>T o</w:t>
-      </w:r>
-      <w:proofErr w:type="spellEnd"/>
-      <w:r>
-        <w:rPr>
-          <w:rFonts w:ascii="Arial" w:hAnsi="Arial" w:cs="Arial"/>
-          <w:sz w:val="12"/>
-          <w:szCs w:val="12"/>
-          <w:lang w:val="en-US"/>
-        </w:rPr>
-        <w:t>)`</w:t>
+        <w:t>`compareTo(T o)`</w:t>
       </w:r>
     </w:p>
     <w:p>
@@ -11991,15 +11971,7 @@
         <w:t>from a network location</w:t>
       </w:r>
       <w:r>
-        <w:t xml:space="preserve"> , and then creates a `</w:t>
-      </w:r>
-      <w:proofErr w:type="spellStart"/>
-      <w:r>
-        <w:t>Class`</w:t>
-      </w:r>
-      <w:proofErr w:type="spellEnd"/>
-      <w:r>
-        <w:t xml:space="preserve"> object that represents the class.</w:t>
+        <w:t xml:space="preserve"> , and then creates a `Class` object that represents the class.</w:t>
       </w:r>
     </w:p>
     <w:p>
@@ -13244,13 +13216,8 @@
         <w:t xml:space="preserve"> Sort   | </w:t>
       </w:r>
       <w:r>
-        <w:t>O(</w:t>
-      </w:r>
-      <w:proofErr w:type="spellStart"/>
-      <w:r>
-        <w:t>nk</w:t>
-      </w:r>
-      <w:proofErr w:type="spellEnd"/>
+        <w:t>O(nk</w:t>
+      </w:r>
       <w:r>
         <w:t>)</w:t>
       </w:r>
@@ -14223,19 +14190,9 @@
       <w:r>
         <w:t>(</w:t>
       </w:r>
-      <w:proofErr w:type="spellStart"/>
-      <w:r>
-        <w:t>Postgre</w:t>
-      </w:r>
-      <w:proofErr w:type="spellEnd"/>
-      <w:r>
-        <w:t xml:space="preserve">, </w:t>
-      </w:r>
-      <w:proofErr w:type="spellStart"/>
-      <w:r>
-        <w:t>Ms</w:t>
-      </w:r>
-      <w:proofErr w:type="spellEnd"/>
+      <w:r>
+        <w:t>Postgre, Ms</w:t>
+      </w:r>
       <w:r>
         <w:t>)</w:t>
       </w:r>
@@ -14914,13 +14871,8 @@
       <w:r>
         <w:t xml:space="preserve">1   Math         </w:t>
       </w:r>
-      <w:proofErr w:type="spellStart"/>
-      <w:r>
-        <w:t>Math</w:t>
-      </w:r>
-      <w:proofErr w:type="spellEnd"/>
-      <w:r>
-        <w:t xml:space="preserve"> Book</w:t>
+      <w:r>
+        <w:t>Math Book</w:t>
       </w:r>
       <w:r>
         <w:br/>
@@ -15197,21 +15149,15 @@
         <w:t>Hash Indexes</w:t>
       </w:r>
       <w:r>
-        <w:t xml:space="preserve"> - </w:t>
-      </w:r>
-      <w:r>
-        <w:t xml:space="preserve">hash function is used </w:t>
-      </w:r>
-    </w:p>
-    <w:p>
-      <w:pPr>
-        <w:pStyle w:val="Basictext"/>
-      </w:pPr>
-      <w:r>
-        <w:t>to calculate the bucket location for the key</w:t>
-      </w:r>
-      <w:r>
-        <w:t xml:space="preserve">. </w:t>
+        <w:t xml:space="preserve"> - hash function is used </w:t>
+      </w:r>
+    </w:p>
+    <w:p>
+      <w:pPr>
+        <w:pStyle w:val="Basictext"/>
+      </w:pPr>
+      <w:r>
+        <w:t xml:space="preserve">to calculate the bucket location for the key. </w:t>
       </w:r>
       <w:r>
         <w:t>Best for:</w:t>
@@ -20756,15 +20702,7 @@
         <w:t xml:space="preserve">. Will not throw any exception in case if bean is not found. (will throw if you specify </w:t>
       </w:r>
       <w:r>
-        <w:t>lookup="</w:t>
-      </w:r>
-      <w:proofErr w:type="spellStart"/>
-      <w:r>
-        <w:t>beanName</w:t>
-      </w:r>
-      <w:proofErr w:type="spellEnd"/>
-      <w:r>
-        <w:t>"</w:t>
+        <w:t>lookup="beanName"</w:t>
       </w:r>
       <w:r>
         <w:t>)</w:t>
@@ -20888,23 +20826,16 @@
       <w:pPr>
         <w:pStyle w:val="Basictext"/>
       </w:pPr>
-      <w:proofErr w:type="spellStart"/>
       <w:r>
         <w:t>initMethod</w:t>
       </w:r>
-      <w:proofErr w:type="spellEnd"/>
-    </w:p>
-    <w:p>
-      <w:pPr>
-        <w:pStyle w:val="Basictext"/>
-      </w:pPr>
-      <w:proofErr w:type="spellStart"/>
-      <w:r>
-        <w:t>afterPropertiesSet</w:t>
-      </w:r>
-      <w:proofErr w:type="spellEnd"/>
-      <w:r>
-        <w:t xml:space="preserve"> ()</w:t>
+    </w:p>
+    <w:p>
+      <w:pPr>
+        <w:pStyle w:val="Basictext"/>
+      </w:pPr>
+      <w:r>
+        <w:t>afterPropertiesSet ()</w:t>
       </w:r>
     </w:p>
     <w:p>
@@ -22060,7 +21991,6 @@
       <w:pPr>
         <w:pStyle w:val="Basictext"/>
       </w:pPr>
-      <w:proofErr w:type="spellStart"/>
       <w:r>
         <w:rPr>
           <w:b/>
@@ -22068,7 +21998,6 @@
         </w:rPr>
         <w:t>PlatformTransactionManager</w:t>
       </w:r>
-      <w:proofErr w:type="spellEnd"/>
       <w:r>
         <w:t xml:space="preserve"> – by code (commit() rollback() methods)</w:t>
       </w:r>
@@ -22757,15 +22686,7 @@
         <w:pStyle w:val="Basictext"/>
       </w:pPr>
       <w:r>
-        <w:t xml:space="preserve">The </w:t>
-      </w:r>
-      <w:proofErr w:type="spellStart"/>
-      <w:r>
-        <w:t>LobHandler</w:t>
-      </w:r>
-      <w:proofErr w:type="spellEnd"/>
-      <w:r>
-        <w:t xml:space="preserve"> interface in Spring JDBC</w:t>
+        <w:t>The LobHandler interface in Spring JDBC</w:t>
       </w:r>
       <w:r>
         <w:t xml:space="preserve"> </w:t>
@@ -23497,13 +23418,8 @@
         <w:pStyle w:val="Necessarynote"/>
       </w:pPr>
       <w:r>
-        <w:t>*</w:t>
-      </w:r>
-      <w:proofErr w:type="spellStart"/>
-      <w:r>
-        <w:t>ToOne</w:t>
-      </w:r>
-      <w:proofErr w:type="spellEnd"/>
+        <w:t>*ToOne</w:t>
+      </w:r>
       <w:r>
         <w:t xml:space="preserve"> relations</w:t>
       </w:r>
@@ -23602,15 +23518,7 @@
         <w:t xml:space="preserve">Example. </w:t>
       </w:r>
       <w:r>
-        <w:t xml:space="preserve">@ManyToOne(cascade = </w:t>
-      </w:r>
-      <w:proofErr w:type="spellStart"/>
-      <w:r>
-        <w:t>CascadeType.ALL</w:t>
-      </w:r>
-      <w:proofErr w:type="spellEnd"/>
-      <w:r>
-        <w:t>)</w:t>
+        <w:t>@ManyToOne(cascade = CascadeType.ALL)</w:t>
       </w:r>
     </w:p>
     <w:p>
@@ -26682,103 +26590,551 @@
     </w:p>
     <w:p>
       <w:pPr>
-        <w:pStyle w:val="Basictext"/>
-      </w:pPr>
-    </w:p>
-    <w:p>
-      <w:pPr>
-        <w:pStyle w:val="Basictext"/>
-      </w:pPr>
-    </w:p>
-    <w:p>
-      <w:pPr>
-        <w:pStyle w:val="Basictext"/>
-      </w:pPr>
-    </w:p>
-    <w:p>
-      <w:pPr>
-        <w:pStyle w:val="Basictext"/>
-      </w:pPr>
-    </w:p>
-    <w:p>
-      <w:pPr>
-        <w:pStyle w:val="Basictext"/>
-      </w:pPr>
-    </w:p>
-    <w:p>
-      <w:pPr>
-        <w:pStyle w:val="Basictext"/>
-      </w:pPr>
-    </w:p>
-    <w:p>
-      <w:pPr>
-        <w:pStyle w:val="Basictext"/>
-      </w:pPr>
-    </w:p>
-    <w:p>
-      <w:pPr>
-        <w:pStyle w:val="Basictext"/>
-      </w:pPr>
-    </w:p>
-    <w:p>
-      <w:pPr>
-        <w:pStyle w:val="Basictext"/>
-      </w:pPr>
-    </w:p>
-    <w:p>
-      <w:pPr>
-        <w:pStyle w:val="Basictext"/>
-      </w:pPr>
-    </w:p>
-    <w:p>
-      <w:pPr>
-        <w:pStyle w:val="Basictext"/>
-      </w:pPr>
-    </w:p>
-    <w:p>
-      <w:pPr>
-        <w:pStyle w:val="Basictext"/>
-      </w:pPr>
-    </w:p>
-    <w:p>
-      <w:pPr>
-        <w:pStyle w:val="Basictext"/>
-      </w:pPr>
-    </w:p>
-    <w:p>
-      <w:pPr>
-        <w:pStyle w:val="Basictext"/>
-      </w:pPr>
-    </w:p>
-    <w:p>
-      <w:pPr>
-        <w:pStyle w:val="Basictext"/>
-      </w:pPr>
-    </w:p>
-    <w:p>
-      <w:pPr>
-        <w:pStyle w:val="Basictext"/>
-      </w:pPr>
-    </w:p>
-    <w:p>
-      <w:pPr>
-        <w:pStyle w:val="Basictext"/>
-      </w:pPr>
-    </w:p>
-    <w:p>
-      <w:pPr>
-        <w:pStyle w:val="Basictext"/>
-      </w:pPr>
-    </w:p>
-    <w:p>
-      <w:pPr>
-        <w:pStyle w:val="Basictext"/>
-      </w:pPr>
-    </w:p>
-    <w:p>
-      <w:pPr>
-        <w:pStyle w:val="Basictext"/>
-      </w:pPr>
+        <w:pStyle w:val="Subtopic"/>
+      </w:pPr>
+      <w:r>
+        <w:t>Version Control System</w:t>
+      </w:r>
+      <w:r>
+        <w:t xml:space="preserve"> </w:t>
+      </w:r>
+    </w:p>
+    <w:p>
+      <w:pPr>
+        <w:pStyle w:val="Basictext"/>
+      </w:pPr>
+      <w:r>
+        <w:t>tracks changes to a file or set of files over time</w:t>
+      </w:r>
+      <w:r>
+        <w:t xml:space="preserve"> and </w:t>
+      </w:r>
+      <w:r>
+        <w:t>allows you to revert</w:t>
+      </w:r>
+      <w:r>
+        <w:t xml:space="preserve"> / see changes</w:t>
+      </w:r>
+    </w:p>
+    <w:p>
+      <w:pPr>
+        <w:pStyle w:val="Basictext"/>
+      </w:pPr>
+      <w:r>
+        <w:t xml:space="preserve">- </w:t>
+      </w:r>
+      <w:r>
+        <w:t>Speed and efficiency</w:t>
+      </w:r>
+    </w:p>
+    <w:p>
+      <w:pPr>
+        <w:pStyle w:val="Basictext"/>
+      </w:pPr>
+      <w:r>
+        <w:t xml:space="preserve">- </w:t>
+      </w:r>
+      <w:r>
+        <w:t>Distributed nature</w:t>
+      </w:r>
+      <w:r>
+        <w:t xml:space="preserve"> (can be offline)</w:t>
+      </w:r>
+    </w:p>
+    <w:p>
+      <w:pPr>
+        <w:pStyle w:val="Basictext"/>
+      </w:pPr>
+      <w:r>
+        <w:t xml:space="preserve">- </w:t>
+      </w:r>
+      <w:r>
+        <w:t>Branching and merging</w:t>
+      </w:r>
+    </w:p>
+    <w:p>
+      <w:pPr>
+        <w:pStyle w:val="Basictext"/>
+      </w:pPr>
+      <w:r>
+        <w:t xml:space="preserve">- </w:t>
+      </w:r>
+      <w:r>
+        <w:t>Large community and support</w:t>
+      </w:r>
+    </w:p>
+    <w:p>
+      <w:pPr>
+        <w:pStyle w:val="Basictext"/>
+      </w:pPr>
+    </w:p>
+    <w:p>
+      <w:pPr>
+        <w:pStyle w:val="Subtopic"/>
+      </w:pPr>
+      <w:r>
+        <w:t>GIT</w:t>
+      </w:r>
+    </w:p>
+    <w:p>
+      <w:pPr>
+        <w:pStyle w:val="Basictext"/>
+      </w:pPr>
+      <w:r>
+        <w:rPr>
+          <w:b/>
+          <w:bCs/>
+        </w:rPr>
+        <w:t>.git</w:t>
+      </w:r>
+      <w:r>
+        <w:t xml:space="preserve"> </w:t>
+      </w:r>
+      <w:r>
+        <w:rPr>
+          <w:b/>
+          <w:bCs/>
+        </w:rPr>
+        <w:t>repository</w:t>
+      </w:r>
+      <w:r>
+        <w:t xml:space="preserve"> </w:t>
+      </w:r>
+      <w:r>
+        <w:t xml:space="preserve">folder contains all the info that Git needs to track </w:t>
+      </w:r>
+      <w:r>
+        <w:t>Objects // Refs // HEAD // config // des</w:t>
+      </w:r>
+      <w:r>
+        <w:t>c // hooks // indexes</w:t>
+      </w:r>
+    </w:p>
+    <w:p>
+      <w:pPr>
+        <w:pStyle w:val="Basictext"/>
+      </w:pPr>
+    </w:p>
+    <w:p>
+      <w:pPr>
+        <w:pStyle w:val="Basictext"/>
+      </w:pPr>
+      <w:r>
+        <w:rPr>
+          <w:b/>
+          <w:bCs/>
+        </w:rPr>
+        <w:t>Git config</w:t>
+      </w:r>
+      <w:r>
+        <w:t xml:space="preserve"> - </w:t>
+      </w:r>
+      <w:r>
+        <w:t>settings for Git</w:t>
+      </w:r>
+    </w:p>
+    <w:p>
+      <w:pPr>
+        <w:pStyle w:val="Basictext"/>
+      </w:pPr>
+      <w:r>
+        <w:t>Global config</w:t>
+      </w:r>
+      <w:r>
+        <w:t xml:space="preserve"> for all repositories // Local config for specific repo</w:t>
+      </w:r>
+    </w:p>
+    <w:p>
+      <w:pPr>
+        <w:pStyle w:val="Basictext"/>
+      </w:pPr>
+      <w:r>
+        <w:t xml:space="preserve">To see all setting you can </w:t>
+      </w:r>
+      <w:r>
+        <w:br/>
+        <w:t xml:space="preserve">use </w:t>
+      </w:r>
+      <w:r>
+        <w:t>git config --global --list</w:t>
+      </w:r>
+    </w:p>
+    <w:p>
+      <w:pPr>
+        <w:pStyle w:val="Basictext"/>
+      </w:pPr>
+    </w:p>
+    <w:p>
+      <w:pPr>
+        <w:pStyle w:val="Basictext"/>
+      </w:pPr>
+      <w:r>
+        <w:rPr>
+          <w:b/>
+          <w:bCs/>
+        </w:rPr>
+        <w:t>S</w:t>
+      </w:r>
+      <w:r>
+        <w:rPr>
+          <w:b/>
+          <w:bCs/>
+        </w:rPr>
+        <w:t>ections</w:t>
+      </w:r>
+      <w:r>
+        <w:t xml:space="preserve">: </w:t>
+      </w:r>
+      <w:r>
+        <w:t>Working directory</w:t>
+      </w:r>
+      <w:r>
+        <w:t xml:space="preserve"> </w:t>
+      </w:r>
+      <w:r>
+        <w:t xml:space="preserve">(local) // </w:t>
+      </w:r>
+      <w:r>
+        <w:t>Staging area</w:t>
+      </w:r>
+      <w:r>
+        <w:t xml:space="preserve"> (where you store files before commit) // </w:t>
+      </w:r>
+      <w:r>
+        <w:t>Repository</w:t>
+      </w:r>
+      <w:r>
+        <w:t xml:space="preserve"> (where history of your project is stored)</w:t>
+      </w:r>
+    </w:p>
+    <w:p>
+      <w:pPr>
+        <w:pStyle w:val="Basictext"/>
+      </w:pPr>
+    </w:p>
+    <w:p>
+      <w:pPr>
+        <w:pStyle w:val="Basictext"/>
+      </w:pPr>
+      <w:r>
+        <w:rPr>
+          <w:b/>
+          <w:bCs/>
+        </w:rPr>
+        <w:t>Git File States:</w:t>
+      </w:r>
+      <w:r>
+        <w:t xml:space="preserve"> </w:t>
+      </w:r>
+      <w:r>
+        <w:t>Untracked</w:t>
+      </w:r>
+      <w:r>
+        <w:t xml:space="preserve"> // </w:t>
+      </w:r>
+      <w:r>
+        <w:t>Unmodified</w:t>
+      </w:r>
+      <w:r>
+        <w:t xml:space="preserve"> // </w:t>
+      </w:r>
+      <w:r>
+        <w:t>Modified</w:t>
+      </w:r>
+      <w:r>
+        <w:t xml:space="preserve"> // </w:t>
+      </w:r>
+      <w:r>
+        <w:t>Staged</w:t>
+      </w:r>
+    </w:p>
+    <w:p>
+      <w:pPr>
+        <w:pStyle w:val="Basictext"/>
+      </w:pPr>
+    </w:p>
+    <w:p>
+      <w:pPr>
+        <w:pStyle w:val="Basictext"/>
+        <w:rPr>
+          <w:b/>
+          <w:bCs/>
+        </w:rPr>
+      </w:pPr>
+      <w:r>
+        <w:rPr>
+          <w:b/>
+          <w:bCs/>
+        </w:rPr>
+        <w:t xml:space="preserve">How </w:t>
+      </w:r>
+      <w:r>
+        <w:rPr>
+          <w:b/>
+          <w:bCs/>
+        </w:rPr>
+        <w:t xml:space="preserve">Git </w:t>
+      </w:r>
+      <w:r>
+        <w:rPr>
+          <w:b/>
+          <w:bCs/>
+        </w:rPr>
+        <w:t xml:space="preserve">tack </w:t>
+      </w:r>
+      <w:r>
+        <w:rPr>
+          <w:b/>
+          <w:bCs/>
+        </w:rPr>
+        <w:t>file change</w:t>
+      </w:r>
+      <w:r>
+        <w:rPr>
+          <w:b/>
+          <w:bCs/>
+        </w:rPr>
+        <w:t>s</w:t>
+      </w:r>
+      <w:r>
+        <w:rPr>
+          <w:b/>
+          <w:bCs/>
+        </w:rPr>
+        <w:t>?</w:t>
+      </w:r>
+    </w:p>
+    <w:p>
+      <w:pPr>
+        <w:pStyle w:val="Basictext"/>
+      </w:pPr>
+      <w:r>
+        <w:rPr>
+          <w:b/>
+          <w:bCs/>
+        </w:rPr>
+        <w:t>Content-addressable storage system</w:t>
+      </w:r>
+      <w:r>
+        <w:t xml:space="preserve">. </w:t>
+      </w:r>
+      <w:r>
+        <w:t>stores a unique identifier</w:t>
+      </w:r>
+      <w:r>
+        <w:t xml:space="preserve"> generated by </w:t>
+      </w:r>
+      <w:r>
+        <w:rPr>
+          <w:b/>
+          <w:bCs/>
+        </w:rPr>
+        <w:t>hashing algo</w:t>
+      </w:r>
+      <w:r>
+        <w:t xml:space="preserve"> for each version of a file</w:t>
+      </w:r>
+      <w:r>
+        <w:t xml:space="preserve">. </w:t>
+      </w:r>
+    </w:p>
+    <w:p>
+      <w:pPr>
+        <w:pStyle w:val="Basictext"/>
+      </w:pPr>
+    </w:p>
+    <w:p>
+      <w:pPr>
+        <w:pStyle w:val="Subtopic"/>
+      </w:pPr>
+      <w:r>
+        <w:t xml:space="preserve">Fetch vs Pull </w:t>
+      </w:r>
+    </w:p>
+    <w:p>
+      <w:pPr>
+        <w:pStyle w:val="Basictext"/>
+      </w:pPr>
+      <w:r>
+        <w:rPr>
+          <w:b/>
+          <w:bCs/>
+        </w:rPr>
+        <w:t>Fetch</w:t>
+      </w:r>
+      <w:r>
+        <w:t xml:space="preserve"> - </w:t>
+      </w:r>
+      <w:r>
+        <w:t>downloads the latest changes from the remote repository</w:t>
+      </w:r>
+      <w:r>
+        <w:t>. D</w:t>
+      </w:r>
+      <w:r>
+        <w:t>oes not automatically merge them into your current branch</w:t>
+      </w:r>
+      <w:r>
+        <w:t>.</w:t>
+      </w:r>
+    </w:p>
+    <w:p>
+      <w:pPr>
+        <w:pStyle w:val="Basictext"/>
+      </w:pPr>
+      <w:r>
+        <w:rPr>
+          <w:b/>
+          <w:bCs/>
+        </w:rPr>
+        <w:t>Pull</w:t>
+      </w:r>
+      <w:r>
+        <w:t xml:space="preserve"> - </w:t>
+      </w:r>
+      <w:r>
+        <w:t>combination of `fetch` and `merge`</w:t>
+      </w:r>
+    </w:p>
+    <w:p>
+      <w:pPr>
+        <w:pStyle w:val="Basictext"/>
+      </w:pPr>
+    </w:p>
+    <w:p>
+      <w:pPr>
+        <w:pStyle w:val="Subtopic"/>
+      </w:pPr>
+      <w:r>
+        <w:t>M</w:t>
+      </w:r>
+      <w:r>
+        <w:t xml:space="preserve">erge and </w:t>
+      </w:r>
+      <w:r>
+        <w:t>R</w:t>
+      </w:r>
+      <w:r>
+        <w:t>ebase</w:t>
+      </w:r>
+    </w:p>
+    <w:p>
+      <w:pPr>
+        <w:pStyle w:val="Basictext"/>
+      </w:pPr>
+      <w:r>
+        <w:rPr>
+          <w:b/>
+          <w:bCs/>
+        </w:rPr>
+        <w:t>Merge</w:t>
+      </w:r>
+      <w:r>
+        <w:t xml:space="preserve"> </w:t>
+      </w:r>
+      <w:r>
+        <w:t>creates a new commit that combines the changes from two branches. C</w:t>
+      </w:r>
+      <w:r>
+        <w:t>reates a "merge commit"</w:t>
+      </w:r>
+      <w:r>
+        <w:t xml:space="preserve"> commit. </w:t>
+      </w:r>
+      <w:r>
+        <w:t>(</w:t>
+      </w:r>
+      <w:r>
+        <w:t>P</w:t>
+      </w:r>
+      <w:r>
+        <w:t>rovides a clear audit trail of changes.</w:t>
+      </w:r>
+      <w:r>
+        <w:t>)</w:t>
+      </w:r>
+    </w:p>
+    <w:p>
+      <w:pPr>
+        <w:pStyle w:val="Basictext"/>
+      </w:pPr>
+      <w:r>
+        <w:rPr>
+          <w:b/>
+          <w:bCs/>
+        </w:rPr>
+        <w:t>Rebase</w:t>
+      </w:r>
+      <w:r>
+        <w:rPr>
+          <w:b/>
+          <w:bCs/>
+        </w:rPr>
+        <w:t xml:space="preserve"> </w:t>
+      </w:r>
+      <w:r>
+        <w:t>replays the commits from one branch on top of another branch.</w:t>
+      </w:r>
+      <w:r>
+        <w:t xml:space="preserve"> This rewrites the history of the branch being rebased, making it appear as if the commits were made on the target branch from the beginning. (</w:t>
+      </w:r>
+      <w:r>
+        <w:t>clean up the history</w:t>
+      </w:r>
+      <w:r>
+        <w:t xml:space="preserve"> or agreed on this workflow)</w:t>
+      </w:r>
+    </w:p>
+    <w:p>
+      <w:pPr>
+        <w:pStyle w:val="Basictext"/>
+      </w:pPr>
+    </w:p>
+    <w:p>
+      <w:pPr>
+        <w:pStyle w:val="Subtopic"/>
+      </w:pPr>
+      <w:r>
+        <w:t>F</w:t>
+      </w:r>
+      <w:r>
+        <w:t xml:space="preserve">orks </w:t>
+      </w:r>
+      <w:r>
+        <w:t>vs</w:t>
+      </w:r>
+      <w:r>
+        <w:t xml:space="preserve"> </w:t>
+      </w:r>
+      <w:r>
+        <w:t>B</w:t>
+      </w:r>
+      <w:r>
+        <w:t>ranches</w:t>
+      </w:r>
+    </w:p>
+    <w:p>
+      <w:pPr>
+        <w:pStyle w:val="Basictext"/>
+      </w:pPr>
+      <w:r>
+        <w:t>Forks</w:t>
+      </w:r>
+      <w:r>
+        <w:t xml:space="preserve"> owned by a different user or </w:t>
+      </w:r>
+      <w:r>
+        <w:t xml:space="preserve">organization. </w:t>
+      </w:r>
+      <w:r>
+        <w:t>useful for experimenting with new features</w:t>
+      </w:r>
+      <w:r>
+        <w:t xml:space="preserve">. </w:t>
+      </w:r>
+      <w:r>
+        <w:t>Forks are independent of the original repository</w:t>
+      </w:r>
     </w:p>
     <w:p>
       <w:pPr>
@@ -26982,7 +27338,6 @@
       <w:bookmarkStart w:id="302" w:name="_Toc159518323"/>
       <w:bookmarkStart w:id="303" w:name="_Toc161754690"/>
       <w:r>
-        <w:lastRenderedPageBreak/>
         <w:t>Dev Ops tech stack</w:t>
       </w:r>
       <w:bookmarkEnd w:id="302"/>
@@ -27217,13 +27572,8 @@
       <w:r>
         <w:t xml:space="preserve"> // </w:t>
       </w:r>
-      <w:proofErr w:type="spellStart"/>
-      <w:r>
-        <w:t>funcname</w:t>
-      </w:r>
-      <w:proofErr w:type="spellEnd"/>
-      <w:r>
-        <w:t>()</w:t>
+      <w:r>
+        <w:t>funcname()</w:t>
       </w:r>
     </w:p>
     <w:p>
@@ -30006,7 +30356,6 @@
       <w:bookmarkStart w:id="444" w:name="_Toc159518347"/>
       <w:bookmarkStart w:id="445" w:name="_Toc161754718"/>
       <w:r>
-        <w:lastRenderedPageBreak/>
         <w:t>Docker</w:t>
       </w:r>
       <w:bookmarkEnd w:id="438"/>
@@ -30884,11 +31233,6 @@
           <w:rStyle w:val="BasictextChar"/>
         </w:rPr>
         <w:br/>
-      </w:r>
-      <w:r>
-        <w:rPr>
-          <w:rStyle w:val="BasictextChar"/>
-        </w:rPr>
         <w:t xml:space="preserve">    -     docker network connect</w:t>
       </w:r>
       <w:r>
@@ -31771,15 +32115,7 @@
         <w:pStyle w:val="Basictext"/>
       </w:pPr>
       <w:r>
-        <w:t>popular Infrastructure as Code (</w:t>
-      </w:r>
-      <w:proofErr w:type="spellStart"/>
-      <w:r>
-        <w:t>IaC</w:t>
-      </w:r>
-      <w:proofErr w:type="spellEnd"/>
-      <w:r>
-        <w:t>) tool</w:t>
+        <w:t>popular Infrastructure as Code (IaC) tool</w:t>
       </w:r>
       <w:r>
         <w:t xml:space="preserve"> to create, modify, or destroy infrastructure using a declarative configuration language</w:t>
@@ -32517,7 +32853,6 @@
       <w:bookmarkStart w:id="493" w:name="_Toc159518356"/>
       <w:bookmarkStart w:id="494" w:name="_Toc161754743"/>
       <w:r>
-        <w:lastRenderedPageBreak/>
         <w:t>Serverless Architecture</w:t>
       </w:r>
       <w:bookmarkEnd w:id="489"/>
@@ -32709,7 +33044,10 @@
         <w:t>Stream-oriented</w:t>
       </w:r>
       <w:r>
-        <w:t xml:space="preserve"> (guarantee the order and delivery)</w:t>
+        <w:t xml:space="preserve"> (guarantee the order and </w:t>
+      </w:r>
+      <w:r>
+        <w:t>delivery)</w:t>
       </w:r>
       <w:r>
         <w:t xml:space="preserve"> </w:t>
@@ -34439,7 +34777,10 @@
         <w:t xml:space="preserve"> </w:t>
       </w:r>
       <w:r>
-        <w:t>- tests are created even before the code is written but these tests are created with the collaboration of stakeholders, developers, and testers.</w:t>
+        <w:t xml:space="preserve">- tests are created even </w:t>
+      </w:r>
+      <w:r>
+        <w:t>before the code is written but these tests are created with the collaboration of stakeholders, developers, and testers.</w:t>
       </w:r>
     </w:p>
     <w:p>
@@ -34509,13 +34850,8 @@
         <w:t>Tracking</w:t>
       </w:r>
       <w:r>
-        <w:t xml:space="preserve"> – Debug / JVM review / </w:t>
-      </w:r>
-      <w:proofErr w:type="spellStart"/>
-      <w:r>
-        <w:t>DataDog</w:t>
-      </w:r>
-      <w:proofErr w:type="spellEnd"/>
+        <w:t xml:space="preserve"> – Debug / JVM review / DataDog</w:t>
+      </w:r>
     </w:p>
     <w:p>
       <w:pPr>
@@ -34535,15 +34871,7 @@
         <w:t>BlackDuck</w:t>
       </w:r>
       <w:r>
-        <w:t xml:space="preserve"> / </w:t>
-      </w:r>
-      <w:proofErr w:type="spellStart"/>
-      <w:r>
-        <w:t>DataDog</w:t>
-      </w:r>
-      <w:proofErr w:type="spellEnd"/>
-      <w:r>
-        <w:t xml:space="preserve"> / Amazon X-Ray / CloudWatch</w:t>
+        <w:t xml:space="preserve"> / DataDog / Amazon X-Ray / CloudWatch</w:t>
       </w:r>
     </w:p>
     <w:p>
@@ -34803,11 +35131,9 @@
       <w:r>
         <w:t xml:space="preserve">- </w:t>
       </w:r>
-      <w:proofErr w:type="gramStart"/>
       <w:r>
         <w:t>Make a Decision</w:t>
       </w:r>
-      <w:proofErr w:type="gramEnd"/>
     </w:p>
     <w:p>
       <w:pPr>
@@ -35103,7 +35429,6 @@
       <w:bookmarkStart w:id="605" w:name="_Toc159518373"/>
       <w:bookmarkStart w:id="606" w:name="_Toc161754764"/>
       <w:r>
-        <w:lastRenderedPageBreak/>
         <w:t>Patterns</w:t>
       </w:r>
       <w:bookmarkEnd w:id="599"/>
@@ -35357,7 +35682,10 @@
         <w:t>behavior</w:t>
       </w:r>
       <w:r>
-        <w:t xml:space="preserve"> without affecting existing code. This is because </w:t>
+        <w:t xml:space="preserve"> without affecting existing </w:t>
+      </w:r>
+      <w:r>
+        <w:t xml:space="preserve">code. This is because </w:t>
       </w:r>
       <w:r>
         <w:t>if</w:t>
@@ -35926,15 +36254,7 @@
         <w:t>Easy integration</w:t>
       </w:r>
       <w:r>
-        <w:t xml:space="preserve"> with code and </w:t>
-      </w:r>
-      <w:proofErr w:type="spellStart"/>
-      <w:r>
-        <w:t>devOps</w:t>
-      </w:r>
-      <w:proofErr w:type="spellEnd"/>
-      <w:r>
-        <w:t xml:space="preserve"> tools </w:t>
+        <w:t xml:space="preserve"> with code and devOps tools </w:t>
       </w:r>
     </w:p>
     <w:p>
@@ -37766,7 +38086,6 @@
       </w:pPr>
       <w:bookmarkStart w:id="659" w:name="_Toc161754784"/>
       <w:r>
-        <w:lastRenderedPageBreak/>
         <w:t>How to detect security vulnerabilities</w:t>
       </w:r>
       <w:bookmarkEnd w:id="659"/>
@@ -38371,13 +38690,8 @@
       <w:pPr>
         <w:pStyle w:val="Basictext"/>
       </w:pPr>
-      <w:proofErr w:type="spellStart"/>
-      <w:r>
-        <w:t>Nullish</w:t>
-      </w:r>
-      <w:proofErr w:type="spellEnd"/>
-      <w:r>
-        <w:t xml:space="preserve"> </w:t>
+      <w:r>
+        <w:t xml:space="preserve">Nullish </w:t>
       </w:r>
       <w:r>
         <w:t>ternary – logic condition that returns left value if right is null and so on</w:t>
@@ -38707,15 +39021,7 @@
         <w:t>val</w:t>
       </w:r>
       <w:r>
-        <w:t xml:space="preserve"> (Value): It is an immutable variable, </w:t>
-      </w:r>
-      <w:proofErr w:type="gramStart"/>
-      <w:r>
-        <w:t>similar to</w:t>
-      </w:r>
-      <w:proofErr w:type="gramEnd"/>
-      <w:r>
-        <w:t xml:space="preserve"> a final variable in Java</w:t>
+        <w:t xml:space="preserve"> (Value): It is an immutable variable, similar to a final variable in Java</w:t>
       </w:r>
     </w:p>
     <w:p>
@@ -38783,21 +39089,12 @@
       <w:r>
         <w:t xml:space="preserve">Kotlin provides a safe call operator </w:t>
       </w:r>
-      <w:proofErr w:type="gramStart"/>
-      <w:r>
-        <w:rPr>
-          <w:b/>
-          <w:bCs/>
-        </w:rPr>
-        <w:t>(?.</w:t>
-      </w:r>
-      <w:proofErr w:type="gramEnd"/>
-      <w:r>
-        <w:rPr>
-          <w:b/>
-          <w:bCs/>
-        </w:rPr>
-        <w:t>)</w:t>
+      <w:r>
+        <w:rPr>
+          <w:b/>
+          <w:bCs/>
+        </w:rPr>
+        <w:t>(?.)</w:t>
       </w:r>
       <w:r>
         <w:br/>
@@ -39119,15 +39416,7 @@
         <w:t>hen expression</w:t>
       </w:r>
       <w:r>
-        <w:t xml:space="preserve"> is </w:t>
-      </w:r>
-      <w:proofErr w:type="gramStart"/>
-      <w:r>
-        <w:t>switch</w:t>
-      </w:r>
-      <w:proofErr w:type="gramEnd"/>
-      <w:r>
-        <w:t xml:space="preserve"> case</w:t>
+        <w:t xml:space="preserve"> is switch case</w:t>
       </w:r>
     </w:p>
     <w:p>
@@ -40609,6 +40898,118 @@
 <file path=word/numbering.xml><?xml version="1.0" encoding="utf-8"?>
 <w:numbering xmlns:wpc="http://schemas.microsoft.com/office/word/2010/wordprocessingCanvas" xmlns:cx="http://schemas.microsoft.com/office/drawing/2014/chartex" xmlns:cx1="http://schemas.microsoft.com/office/drawing/2015/9/8/chartex" xmlns:cx2="http://schemas.microsoft.com/office/drawing/2015/10/21/chartex" xmlns:cx3="http://schemas.microsoft.com/office/drawing/2016/5/9/chartex" xmlns:cx4="http://schemas.microsoft.com/office/drawing/2016/5/10/chartex" xmlns:cx5="http://schemas.microsoft.com/office/drawing/2016/5/11/chartex" xmlns:cx6="http://schemas.microsoft.com/office/drawing/2016/5/12/chartex" xmlns:cx7="http://schemas.microsoft.com/office/drawing/2016/5/13/chartex" xmlns:cx8="http://schemas.microsoft.com/office/drawing/2016/5/14/chartex" xmlns:mc="http://schemas.openxmlformats.org/markup-compatibility/2006" xmlns:aink="http://schemas.microsoft.com/office/drawing/2016/ink" xmlns:am3d="http://schemas.microsoft.com/office/drawing/2017/model3d" xmlns:o="urn:schemas-microsoft-com:office:office" xmlns:oel="http://schemas.microsoft.com/office/2019/extlst" xmlns:r="http://schemas.openxmlformats.org/officeDocument/2006/relationships" xmlns:m="http://schemas.openxmlformats.org/officeDocument/2006/math" xmlns:v="urn:schemas-microsoft-com:vml" xmlns:wp14="http://schemas.microsoft.com/office/word/2010/wordprocessingDrawing" xmlns:wp="http://schemas.openxmlformats.org/drawingml/2006/wordprocessingDrawing" xmlns:w10="urn:schemas-microsoft-com:office:word" xmlns:w="http://schemas.openxmlformats.org/wordprocessingml/2006/main" xmlns:w14="http://schemas.microsoft.com/office/word/2010/wordml" xmlns:w15="http://schemas.microsoft.com/office/word/2012/wordml" xmlns:w16cex="http://schemas.microsoft.com/office/word/2018/wordml/cex" xmlns:w16cid="http://schemas.microsoft.com/office/word/2016/wordml/cid" xmlns:w16="http://schemas.microsoft.com/office/word/2018/wordml" xmlns:w16sdtdh="http://schemas.microsoft.com/office/word/2020/wordml/sdtdatahash" xmlns:w16se="http://schemas.microsoft.com/office/word/2015/wordml/symex" xmlns:wpg="http://schemas.microsoft.com/office/word/2010/wordprocessingGroup" xmlns:wpi="http://schemas.microsoft.com/office/word/2010/wordprocessingInk" xmlns:wne="http://schemas.microsoft.com/office/word/2006/wordml" xmlns:wps="http://schemas.microsoft.com/office/word/2010/wordprocessingShape" mc:Ignorable="w14 w15 w16se w16cid w16 w16cex w16sdtdh wp14">
   <w:abstractNum w:abstractNumId="0" w15:restartNumberingAfterBreak="0">
+    <w:nsid w:val="00CF2B73"/>
+    <w:multiLevelType w:val="hybridMultilevel"/>
+    <w:tmpl w:val="3746E5CE"/>
+    <w:lvl w:ilvl="0" w:tplc="740A0EC6">
+      <w:numFmt w:val="bullet"/>
+      <w:lvlText w:val="-"/>
+      <w:lvlJc w:val="left"/>
+      <w:pPr>
+        <w:ind w:left="720" w:hanging="360"/>
+      </w:pPr>
+      <w:rPr>
+        <w:rFonts w:ascii="Arial" w:eastAsia="Times New Roman" w:hAnsi="Arial" w:cs="Arial" w:hint="default"/>
+      </w:rPr>
+    </w:lvl>
+    <w:lvl w:ilvl="1" w:tplc="04190003" w:tentative="1">
+      <w:start w:val="1"/>
+      <w:numFmt w:val="bullet"/>
+      <w:lvlText w:val="o"/>
+      <w:lvlJc w:val="left"/>
+      <w:pPr>
+        <w:ind w:left="1440" w:hanging="360"/>
+      </w:pPr>
+      <w:rPr>
+        <w:rFonts w:ascii="Courier New" w:hAnsi="Courier New" w:cs="Courier New" w:hint="default"/>
+      </w:rPr>
+    </w:lvl>
+    <w:lvl w:ilvl="2" w:tplc="04190005" w:tentative="1">
+      <w:start w:val="1"/>
+      <w:numFmt w:val="bullet"/>
+      <w:lvlText w:val=""/>
+      <w:lvlJc w:val="left"/>
+      <w:pPr>
+        <w:ind w:left="2160" w:hanging="360"/>
+      </w:pPr>
+      <w:rPr>
+        <w:rFonts w:ascii="Wingdings" w:hAnsi="Wingdings" w:hint="default"/>
+      </w:rPr>
+    </w:lvl>
+    <w:lvl w:ilvl="3" w:tplc="04190001" w:tentative="1">
+      <w:start w:val="1"/>
+      <w:numFmt w:val="bullet"/>
+      <w:lvlText w:val=""/>
+      <w:lvlJc w:val="left"/>
+      <w:pPr>
+        <w:ind w:left="2880" w:hanging="360"/>
+      </w:pPr>
+      <w:rPr>
+        <w:rFonts w:ascii="Symbol" w:hAnsi="Symbol" w:hint="default"/>
+      </w:rPr>
+    </w:lvl>
+    <w:lvl w:ilvl="4" w:tplc="04190003" w:tentative="1">
+      <w:start w:val="1"/>
+      <w:numFmt w:val="bullet"/>
+      <w:lvlText w:val="o"/>
+      <w:lvlJc w:val="left"/>
+      <w:pPr>
+        <w:ind w:left="3600" w:hanging="360"/>
+      </w:pPr>
+      <w:rPr>
+        <w:rFonts w:ascii="Courier New" w:hAnsi="Courier New" w:cs="Courier New" w:hint="default"/>
+      </w:rPr>
+    </w:lvl>
+    <w:lvl w:ilvl="5" w:tplc="04190005" w:tentative="1">
+      <w:start w:val="1"/>
+      <w:numFmt w:val="bullet"/>
+      <w:lvlText w:val=""/>
+      <w:lvlJc w:val="left"/>
+      <w:pPr>
+        <w:ind w:left="4320" w:hanging="360"/>
+      </w:pPr>
+      <w:rPr>
+        <w:rFonts w:ascii="Wingdings" w:hAnsi="Wingdings" w:hint="default"/>
+      </w:rPr>
+    </w:lvl>
+    <w:lvl w:ilvl="6" w:tplc="04190001" w:tentative="1">
+      <w:start w:val="1"/>
+      <w:numFmt w:val="bullet"/>
+      <w:lvlText w:val=""/>
+      <w:lvlJc w:val="left"/>
+      <w:pPr>
+        <w:ind w:left="5040" w:hanging="360"/>
+      </w:pPr>
+      <w:rPr>
+        <w:rFonts w:ascii="Symbol" w:hAnsi="Symbol" w:hint="default"/>
+      </w:rPr>
+    </w:lvl>
+    <w:lvl w:ilvl="7" w:tplc="04190003" w:tentative="1">
+      <w:start w:val="1"/>
+      <w:numFmt w:val="bullet"/>
+      <w:lvlText w:val="o"/>
+      <w:lvlJc w:val="left"/>
+      <w:pPr>
+        <w:ind w:left="5760" w:hanging="360"/>
+      </w:pPr>
+      <w:rPr>
+        <w:rFonts w:ascii="Courier New" w:hAnsi="Courier New" w:cs="Courier New" w:hint="default"/>
+      </w:rPr>
+    </w:lvl>
+    <w:lvl w:ilvl="8" w:tplc="04190005" w:tentative="1">
+      <w:start w:val="1"/>
+      <w:numFmt w:val="bullet"/>
+      <w:lvlText w:val=""/>
+      <w:lvlJc w:val="left"/>
+      <w:pPr>
+        <w:ind w:left="6480" w:hanging="360"/>
+      </w:pPr>
+      <w:rPr>
+        <w:rFonts w:ascii="Wingdings" w:hAnsi="Wingdings" w:hint="default"/>
+      </w:rPr>
+    </w:lvl>
+  </w:abstractNum>
+  <w:abstractNum w:abstractNumId="1" w15:restartNumberingAfterBreak="0">
     <w:nsid w:val="05C63C4E"/>
     <w:multiLevelType w:val="multilevel"/>
     <w:tmpl w:val="FFFFFFFF"/>
@@ -40757,7 +41158,7 @@
       </w:rPr>
     </w:lvl>
   </w:abstractNum>
-  <w:abstractNum w:abstractNumId="1" w15:restartNumberingAfterBreak="0">
+  <w:abstractNum w:abstractNumId="2" w15:restartNumberingAfterBreak="0">
     <w:nsid w:val="0DA238CB"/>
     <w:multiLevelType w:val="multilevel"/>
     <w:tmpl w:val="FFFFFFFF"/>
@@ -40906,7 +41307,7 @@
       </w:rPr>
     </w:lvl>
   </w:abstractNum>
-  <w:abstractNum w:abstractNumId="2" w15:restartNumberingAfterBreak="0">
+  <w:abstractNum w:abstractNumId="3" w15:restartNumberingAfterBreak="0">
     <w:nsid w:val="15580A9F"/>
     <w:multiLevelType w:val="hybridMultilevel"/>
     <w:tmpl w:val="4E629350"/>
@@ -41018,7 +41419,7 @@
       </w:rPr>
     </w:lvl>
   </w:abstractNum>
-  <w:abstractNum w:abstractNumId="3" w15:restartNumberingAfterBreak="0">
+  <w:abstractNum w:abstractNumId="4" w15:restartNumberingAfterBreak="0">
     <w:nsid w:val="1A974D47"/>
     <w:multiLevelType w:val="hybridMultilevel"/>
     <w:tmpl w:val="77B835BC"/>
@@ -41130,7 +41531,7 @@
       </w:rPr>
     </w:lvl>
   </w:abstractNum>
-  <w:abstractNum w:abstractNumId="4" w15:restartNumberingAfterBreak="0">
+  <w:abstractNum w:abstractNumId="5" w15:restartNumberingAfterBreak="0">
     <w:nsid w:val="1AF90535"/>
     <w:multiLevelType w:val="multilevel"/>
     <w:tmpl w:val="FFFFFFFF"/>
@@ -41279,7 +41680,7 @@
       </w:rPr>
     </w:lvl>
   </w:abstractNum>
-  <w:abstractNum w:abstractNumId="5" w15:restartNumberingAfterBreak="0">
+  <w:abstractNum w:abstractNumId="6" w15:restartNumberingAfterBreak="0">
     <w:nsid w:val="2BBD325E"/>
     <w:multiLevelType w:val="hybridMultilevel"/>
     <w:tmpl w:val="F0B88B26"/>
@@ -41392,7 +41793,7 @@
       </w:rPr>
     </w:lvl>
   </w:abstractNum>
-  <w:abstractNum w:abstractNumId="6" w15:restartNumberingAfterBreak="0">
+  <w:abstractNum w:abstractNumId="7" w15:restartNumberingAfterBreak="0">
     <w:nsid w:val="2E8F4F86"/>
     <w:multiLevelType w:val="hybridMultilevel"/>
     <w:tmpl w:val="D0F014B0"/>
@@ -41505,7 +41906,7 @@
       </w:rPr>
     </w:lvl>
   </w:abstractNum>
-  <w:abstractNum w:abstractNumId="7" w15:restartNumberingAfterBreak="0">
+  <w:abstractNum w:abstractNumId="8" w15:restartNumberingAfterBreak="0">
     <w:nsid w:val="37A6162B"/>
     <w:multiLevelType w:val="hybridMultilevel"/>
     <w:tmpl w:val="72686062"/>
@@ -41618,7 +42019,7 @@
       </w:rPr>
     </w:lvl>
   </w:abstractNum>
-  <w:abstractNum w:abstractNumId="8" w15:restartNumberingAfterBreak="0">
+  <w:abstractNum w:abstractNumId="9" w15:restartNumberingAfterBreak="0">
     <w:nsid w:val="3D3A2385"/>
     <w:multiLevelType w:val="hybridMultilevel"/>
     <w:tmpl w:val="04128B1C"/>
@@ -41731,7 +42132,7 @@
       </w:rPr>
     </w:lvl>
   </w:abstractNum>
-  <w:abstractNum w:abstractNumId="9" w15:restartNumberingAfterBreak="0">
+  <w:abstractNum w:abstractNumId="10" w15:restartNumberingAfterBreak="0">
     <w:nsid w:val="3FAA1A8E"/>
     <w:multiLevelType w:val="hybridMultilevel"/>
     <w:tmpl w:val="FFFFFFFF"/>
@@ -41844,7 +42245,7 @@
       </w:rPr>
     </w:lvl>
   </w:abstractNum>
-  <w:abstractNum w:abstractNumId="10" w15:restartNumberingAfterBreak="0">
+  <w:abstractNum w:abstractNumId="11" w15:restartNumberingAfterBreak="0">
     <w:nsid w:val="470E328C"/>
     <w:multiLevelType w:val="hybridMultilevel"/>
     <w:tmpl w:val="B4D877FC"/>
@@ -41956,7 +42357,7 @@
       </w:rPr>
     </w:lvl>
   </w:abstractNum>
-  <w:abstractNum w:abstractNumId="11" w15:restartNumberingAfterBreak="0">
+  <w:abstractNum w:abstractNumId="12" w15:restartNumberingAfterBreak="0">
     <w:nsid w:val="4AFA3083"/>
     <w:multiLevelType w:val="hybridMultilevel"/>
     <w:tmpl w:val="63309C9A"/>
@@ -42068,7 +42469,7 @@
       </w:rPr>
     </w:lvl>
   </w:abstractNum>
-  <w:abstractNum w:abstractNumId="12" w15:restartNumberingAfterBreak="0">
+  <w:abstractNum w:abstractNumId="13" w15:restartNumberingAfterBreak="0">
     <w:nsid w:val="4F5A7D33"/>
     <w:multiLevelType w:val="hybridMultilevel"/>
     <w:tmpl w:val="8D34AD72"/>
@@ -42180,7 +42581,7 @@
       </w:rPr>
     </w:lvl>
   </w:abstractNum>
-  <w:abstractNum w:abstractNumId="13" w15:restartNumberingAfterBreak="0">
+  <w:abstractNum w:abstractNumId="14" w15:restartNumberingAfterBreak="0">
     <w:nsid w:val="504D4D58"/>
     <w:multiLevelType w:val="hybridMultilevel"/>
     <w:tmpl w:val="E0104046"/>
@@ -42293,7 +42694,7 @@
       </w:rPr>
     </w:lvl>
   </w:abstractNum>
-  <w:abstractNum w:abstractNumId="14" w15:restartNumberingAfterBreak="0">
+  <w:abstractNum w:abstractNumId="15" w15:restartNumberingAfterBreak="0">
     <w:nsid w:val="57E12289"/>
     <w:multiLevelType w:val="hybridMultilevel"/>
     <w:tmpl w:val="5658F628"/>
@@ -42406,7 +42807,7 @@
       </w:rPr>
     </w:lvl>
   </w:abstractNum>
-  <w:abstractNum w:abstractNumId="15" w15:restartNumberingAfterBreak="0">
+  <w:abstractNum w:abstractNumId="16" w15:restartNumberingAfterBreak="0">
     <w:nsid w:val="5CD927F9"/>
     <w:multiLevelType w:val="hybridMultilevel"/>
     <w:tmpl w:val="6D06F972"/>
@@ -42519,7 +42920,7 @@
       </w:rPr>
     </w:lvl>
   </w:abstractNum>
-  <w:abstractNum w:abstractNumId="16" w15:restartNumberingAfterBreak="0">
+  <w:abstractNum w:abstractNumId="17" w15:restartNumberingAfterBreak="0">
     <w:nsid w:val="74DF5CC4"/>
     <w:multiLevelType w:val="hybridMultilevel"/>
     <w:tmpl w:val="D32826DA"/>
@@ -42631,7 +43032,7 @@
       </w:rPr>
     </w:lvl>
   </w:abstractNum>
-  <w:abstractNum w:abstractNumId="17" w15:restartNumberingAfterBreak="0">
+  <w:abstractNum w:abstractNumId="18" w15:restartNumberingAfterBreak="0">
     <w:nsid w:val="7D8810F9"/>
     <w:multiLevelType w:val="hybridMultilevel"/>
     <w:tmpl w:val="B8A6703E"/>
@@ -42743,7 +43144,7 @@
       </w:rPr>
     </w:lvl>
   </w:abstractNum>
-  <w:abstractNum w:abstractNumId="18" w15:restartNumberingAfterBreak="0">
+  <w:abstractNum w:abstractNumId="19" w15:restartNumberingAfterBreak="0">
     <w:nsid w:val="7E7D5FA3"/>
     <w:multiLevelType w:val="hybridMultilevel"/>
     <w:tmpl w:val="451CDA64"/>
@@ -42857,61 +43258,64 @@
     </w:lvl>
   </w:abstractNum>
   <w:num w:numId="1" w16cid:durableId="1691028131">
+    <w:abstractNumId w:val="10"/>
+  </w:num>
+  <w:num w:numId="2" w16cid:durableId="844904707">
+    <w:abstractNumId w:val="5"/>
+  </w:num>
+  <w:num w:numId="3" w16cid:durableId="1568299759">
+    <w:abstractNumId w:val="2"/>
+  </w:num>
+  <w:num w:numId="4" w16cid:durableId="1053041290">
+    <w:abstractNumId w:val="1"/>
+  </w:num>
+  <w:num w:numId="5" w16cid:durableId="610863930">
+    <w:abstractNumId w:val="12"/>
+  </w:num>
+  <w:num w:numId="6" w16cid:durableId="642466057">
+    <w:abstractNumId w:val="17"/>
+  </w:num>
+  <w:num w:numId="7" w16cid:durableId="1982536616">
+    <w:abstractNumId w:val="13"/>
+  </w:num>
+  <w:num w:numId="8" w16cid:durableId="976910523">
+    <w:abstractNumId w:val="3"/>
+  </w:num>
+  <w:num w:numId="9" w16cid:durableId="474178139">
+    <w:abstractNumId w:val="18"/>
+  </w:num>
+  <w:num w:numId="10" w16cid:durableId="296452082">
+    <w:abstractNumId w:val="11"/>
+  </w:num>
+  <w:num w:numId="11" w16cid:durableId="1825388156">
+    <w:abstractNumId w:val="7"/>
+  </w:num>
+  <w:num w:numId="12" w16cid:durableId="1201283340">
+    <w:abstractNumId w:val="16"/>
+  </w:num>
+  <w:num w:numId="13" w16cid:durableId="902907314">
     <w:abstractNumId w:val="9"/>
   </w:num>
-  <w:num w:numId="2" w16cid:durableId="844904707">
+  <w:num w:numId="14" w16cid:durableId="778794122">
+    <w:abstractNumId w:val="19"/>
+  </w:num>
+  <w:num w:numId="15" w16cid:durableId="1925726610">
+    <w:abstractNumId w:val="14"/>
+  </w:num>
+  <w:num w:numId="16" w16cid:durableId="1072389341">
+    <w:abstractNumId w:val="8"/>
+  </w:num>
+  <w:num w:numId="17" w16cid:durableId="1225144173">
+    <w:abstractNumId w:val="15"/>
+  </w:num>
+  <w:num w:numId="18" w16cid:durableId="1070928068">
     <w:abstractNumId w:val="4"/>
   </w:num>
-  <w:num w:numId="3" w16cid:durableId="1568299759">
-    <w:abstractNumId w:val="1"/>
-  </w:num>
-  <w:num w:numId="4" w16cid:durableId="1053041290">
-    <w:abstractNumId w:val="0"/>
-  </w:num>
-  <w:num w:numId="5" w16cid:durableId="610863930">
-    <w:abstractNumId w:val="11"/>
-  </w:num>
-  <w:num w:numId="6" w16cid:durableId="642466057">
-    <w:abstractNumId w:val="16"/>
-  </w:num>
-  <w:num w:numId="7" w16cid:durableId="1982536616">
-    <w:abstractNumId w:val="12"/>
-  </w:num>
-  <w:num w:numId="8" w16cid:durableId="976910523">
-    <w:abstractNumId w:val="2"/>
-  </w:num>
-  <w:num w:numId="9" w16cid:durableId="474178139">
-    <w:abstractNumId w:val="17"/>
-  </w:num>
-  <w:num w:numId="10" w16cid:durableId="296452082">
-    <w:abstractNumId w:val="10"/>
-  </w:num>
-  <w:num w:numId="11" w16cid:durableId="1825388156">
+  <w:num w:numId="19" w16cid:durableId="706955833">
     <w:abstractNumId w:val="6"/>
   </w:num>
-  <w:num w:numId="12" w16cid:durableId="1201283340">
-    <w:abstractNumId w:val="15"/>
-  </w:num>
-  <w:num w:numId="13" w16cid:durableId="902907314">
-    <w:abstractNumId w:val="8"/>
-  </w:num>
-  <w:num w:numId="14" w16cid:durableId="778794122">
-    <w:abstractNumId w:val="18"/>
-  </w:num>
-  <w:num w:numId="15" w16cid:durableId="1925726610">
-    <w:abstractNumId w:val="13"/>
-  </w:num>
-  <w:num w:numId="16" w16cid:durableId="1072389341">
-    <w:abstractNumId w:val="7"/>
-  </w:num>
-  <w:num w:numId="17" w16cid:durableId="1225144173">
-    <w:abstractNumId w:val="14"/>
-  </w:num>
-  <w:num w:numId="18" w16cid:durableId="1070928068">
-    <w:abstractNumId w:val="3"/>
-  </w:num>
-  <w:num w:numId="19" w16cid:durableId="706955833">
-    <w:abstractNumId w:val="5"/>
+  <w:num w:numId="20" w16cid:durableId="689451529">
+    <w:abstractNumId w:val="0"/>
   </w:num>
 </w:numbering>
 </file>

--- a/Quick_cheat_sheet_en.docx
+++ b/Quick_cheat_sheet_en.docx
@@ -1,591 +1,7 @@
 
 <file path=word/document.xml><?xml version="1.0" encoding="utf-8"?>
-<w:document xmlns:wpc="http://schemas.microsoft.com/office/word/2010/wordprocessingCanvas" xmlns:cx="http://schemas.microsoft.com/office/drawing/2014/chartex" xmlns:cx1="http://schemas.microsoft.com/office/drawing/2015/9/8/chartex" xmlns:cx2="http://schemas.microsoft.com/office/drawing/2015/10/21/chartex" xmlns:cx3="http://schemas.microsoft.com/office/drawing/2016/5/9/chartex" xmlns:cx4="http://schemas.microsoft.com/office/drawing/2016/5/10/chartex" xmlns:cx5="http://schemas.microsoft.com/office/drawing/2016/5/11/chartex" xmlns:cx6="http://schemas.microsoft.com/office/drawing/2016/5/12/chartex" xmlns:cx7="http://schemas.microsoft.com/office/drawing/2016/5/13/chartex" xmlns:cx8="http://schemas.microsoft.com/office/drawing/2016/5/14/chartex" xmlns:mc="http://schemas.openxmlformats.org/markup-compatibility/2006" xmlns:aink="http://schemas.microsoft.com/office/drawing/2016/ink" xmlns:am3d="http://schemas.microsoft.com/office/drawing/2017/model3d" xmlns:o="urn:schemas-microsoft-com:office:office" xmlns:oel="http://schemas.microsoft.com/office/2019/extlst" xmlns:r="http://schemas.openxmlformats.org/officeDocument/2006/relationships" xmlns:m="http://schemas.openxmlformats.org/officeDocument/2006/math" xmlns:v="urn:schemas-microsoft-com:vml" xmlns:wp14="http://schemas.microsoft.com/office/word/2010/wordprocessingDrawing" xmlns:wp="http://schemas.openxmlformats.org/drawingml/2006/wordprocessingDrawing" xmlns:w10="urn:schemas-microsoft-com:office:word" xmlns:w="http://schemas.openxmlformats.org/wordprocessingml/2006/main" xmlns:w14="http://schemas.microsoft.com/office/word/2010/wordml" xmlns:w15="http://schemas.microsoft.com/office/word/2012/wordml" xmlns:w16cex="http://schemas.microsoft.com/office/word/2018/wordml/cex" xmlns:w16cid="http://schemas.microsoft.com/office/word/2016/wordml/cid" xmlns:w16="http://schemas.microsoft.com/office/word/2018/wordml" xmlns:w16sdtdh="http://schemas.microsoft.com/office/word/2020/wordml/sdtdatahash" xmlns:w16se="http://schemas.microsoft.com/office/word/2015/wordml/symex" xmlns:wpg="http://schemas.microsoft.com/office/word/2010/wordprocessingGroup" xmlns:wpi="http://schemas.microsoft.com/office/word/2010/wordprocessingInk" xmlns:wne="http://schemas.microsoft.com/office/word/2006/wordml" xmlns:wps="http://schemas.microsoft.com/office/word/2010/wordprocessingShape" mc:Ignorable="w14 w15 w16se w16cid w16 w16cex w16sdtdh wp14">
+<w:document xmlns:wpc="http://schemas.microsoft.com/office/word/2010/wordprocessingCanvas" xmlns:cx="http://schemas.microsoft.com/office/drawing/2014/chartex" xmlns:cx1="http://schemas.microsoft.com/office/drawing/2015/9/8/chartex" xmlns:cx2="http://schemas.microsoft.com/office/drawing/2015/10/21/chartex" xmlns:cx3="http://schemas.microsoft.com/office/drawing/2016/5/9/chartex" xmlns:cx4="http://schemas.microsoft.com/office/drawing/2016/5/10/chartex" xmlns:cx5="http://schemas.microsoft.com/office/drawing/2016/5/11/chartex" xmlns:cx6="http://schemas.microsoft.com/office/drawing/2016/5/12/chartex" xmlns:cx7="http://schemas.microsoft.com/office/drawing/2016/5/13/chartex" xmlns:cx8="http://schemas.microsoft.com/office/drawing/2016/5/14/chartex" xmlns:mc="http://schemas.openxmlformats.org/markup-compatibility/2006" xmlns:aink="http://schemas.microsoft.com/office/drawing/2016/ink" xmlns:am3d="http://schemas.microsoft.com/office/drawing/2017/model3d" xmlns:o="urn:schemas-microsoft-com:office:office" xmlns:oel="http://schemas.microsoft.com/office/2019/extlst" xmlns:r="http://schemas.openxmlformats.org/officeDocument/2006/relationships" xmlns:m="http://schemas.openxmlformats.org/officeDocument/2006/math" xmlns:v="urn:schemas-microsoft-com:vml" xmlns:wp14="http://schemas.microsoft.com/office/word/2010/wordprocessingDrawing" xmlns:wp="http://schemas.openxmlformats.org/drawingml/2006/wordprocessingDrawing" xmlns:w10="urn:schemas-microsoft-com:office:word" xmlns:w="http://schemas.openxmlformats.org/wordprocessingml/2006/main" xmlns:w14="http://schemas.microsoft.com/office/word/2010/wordml" xmlns:w15="http://schemas.microsoft.com/office/word/2012/wordml" xmlns:w16cex="http://schemas.microsoft.com/office/word/2018/wordml/cex" xmlns:w16cid="http://schemas.microsoft.com/office/word/2016/wordml/cid" xmlns:w16="http://schemas.microsoft.com/office/word/2018/wordml" xmlns:w16du="http://schemas.microsoft.com/office/word/2023/wordml/word16du" xmlns:w16sdtdh="http://schemas.microsoft.com/office/word/2020/wordml/sdtdatahash" xmlns:w16se="http://schemas.microsoft.com/office/word/2015/wordml/symex" xmlns:wpg="http://schemas.microsoft.com/office/word/2010/wordprocessingGroup" xmlns:wpi="http://schemas.microsoft.com/office/word/2010/wordprocessingInk" xmlns:wne="http://schemas.microsoft.com/office/word/2006/wordml" xmlns:wps="http://schemas.microsoft.com/office/word/2010/wordprocessingShape" mc:Ignorable="w14 w15 w16se w16cid w16 w16cex w16sdtdh w16du wp14">
   <w:body>
-    <w:p>
-      <w:pPr>
-        <w:pStyle w:val="TOC1"/>
-        <w:rPr>
-          <w:rFonts w:asciiTheme="minorHAnsi" w:eastAsiaTheme="minorEastAsia" w:hAnsiTheme="minorHAnsi" w:cstheme="minorBidi"/>
-          <w:b w:val="0"/>
-          <w:caps w:val="0"/>
-          <w:kern w:val="2"/>
-          <w:sz w:val="24"/>
-          <w:szCs w:val="24"/>
-          <w:lang w:val="ru-RU"/>
-          <w14:ligatures w14:val="standardContextual"/>
-        </w:rPr>
-      </w:pPr>
-      <w:r>
-        <w:rPr>
-          <w:b w:val="0"/>
-          <w:caps w:val="0"/>
-        </w:rPr>
-        <w:fldChar w:fldCharType="begin"/>
-      </w:r>
-      <w:r>
-        <w:rPr>
-          <w:b w:val="0"/>
-          <w:caps w:val="0"/>
-        </w:rPr>
-        <w:instrText xml:space="preserve"> TOC \n \h \z \t "Main topic category;1;Topic;2;Sub topic;3" </w:instrText>
-      </w:r>
-      <w:r>
-        <w:rPr>
-          <w:b w:val="0"/>
-          <w:caps w:val="0"/>
-        </w:rPr>
-        <w:fldChar w:fldCharType="separate"/>
-      </w:r>
-      <w:hyperlink w:anchor="_Toc167285789" w:history="1">
-        <w:r>
-          <w:rPr>
-            <w:rStyle w:val="Hyperlink"/>
-          </w:rPr>
-          <w:t>Java technology stack</w:t>
-        </w:r>
-      </w:hyperlink>
-    </w:p>
-    <w:p>
-      <w:pPr>
-        <w:pStyle w:val="TOC1"/>
-        <w:rPr>
-          <w:rFonts w:asciiTheme="minorHAnsi" w:eastAsiaTheme="minorEastAsia" w:hAnsiTheme="minorHAnsi" w:cstheme="minorBidi"/>
-          <w:b w:val="0"/>
-          <w:caps w:val="0"/>
-          <w:kern w:val="2"/>
-          <w:sz w:val="24"/>
-          <w:szCs w:val="24"/>
-          <w:lang w:val="ru-RU"/>
-          <w14:ligatures w14:val="standardContextual"/>
-        </w:rPr>
-      </w:pPr>
-      <w:hyperlink w:anchor="_Toc167285812" w:history="1">
-        <w:r>
-          <w:rPr>
-            <w:rStyle w:val="Hyperlink"/>
-          </w:rPr>
-          <w:t>Testing</w:t>
-        </w:r>
-      </w:hyperlink>
-    </w:p>
-    <w:p>
-      <w:pPr>
-        <w:pStyle w:val="TOC1"/>
-        <w:rPr>
-          <w:rFonts w:asciiTheme="minorHAnsi" w:eastAsiaTheme="minorEastAsia" w:hAnsiTheme="minorHAnsi" w:cstheme="minorBidi"/>
-          <w:b w:val="0"/>
-          <w:caps w:val="0"/>
-          <w:kern w:val="2"/>
-          <w:sz w:val="24"/>
-          <w:szCs w:val="24"/>
-          <w:lang w:val="ru-RU"/>
-          <w14:ligatures w14:val="standardContextual"/>
-        </w:rPr>
-      </w:pPr>
-      <w:hyperlink w:anchor="_Toc167285816" w:history="1">
-        <w:r>
-          <w:rPr>
-            <w:rStyle w:val="Hyperlink"/>
-          </w:rPr>
-          <w:t>DB</w:t>
-        </w:r>
-      </w:hyperlink>
-    </w:p>
-    <w:p>
-      <w:pPr>
-        <w:pStyle w:val="TOC1"/>
-        <w:rPr>
-          <w:rFonts w:asciiTheme="minorHAnsi" w:eastAsiaTheme="minorEastAsia" w:hAnsiTheme="minorHAnsi" w:cstheme="minorBidi"/>
-          <w:b w:val="0"/>
-          <w:caps w:val="0"/>
-          <w:kern w:val="2"/>
-          <w:sz w:val="24"/>
-          <w:szCs w:val="24"/>
-          <w:lang w:val="ru-RU"/>
-          <w14:ligatures w14:val="standardContextual"/>
-        </w:rPr>
-      </w:pPr>
-      <w:hyperlink w:anchor="_Toc167285839" w:history="1">
-        <w:r>
-          <w:rPr>
-            <w:rStyle w:val="Hyperlink"/>
-          </w:rPr>
-          <w:t>NoSQL</w:t>
-        </w:r>
-      </w:hyperlink>
-    </w:p>
-    <w:p>
-      <w:pPr>
-        <w:pStyle w:val="TOC1"/>
-        <w:rPr>
-          <w:rFonts w:asciiTheme="minorHAnsi" w:eastAsiaTheme="minorEastAsia" w:hAnsiTheme="minorHAnsi" w:cstheme="minorBidi"/>
-          <w:b w:val="0"/>
-          <w:caps w:val="0"/>
-          <w:kern w:val="2"/>
-          <w:sz w:val="24"/>
-          <w:szCs w:val="24"/>
-          <w:lang w:val="ru-RU"/>
-          <w14:ligatures w14:val="standardContextual"/>
-        </w:rPr>
-      </w:pPr>
-      <w:hyperlink w:anchor="_Toc167285848" w:history="1">
-        <w:r>
-          <w:rPr>
-            <w:rStyle w:val="Hyperlink"/>
-          </w:rPr>
-          <w:t>R</w:t>
-        </w:r>
-        <w:r>
-          <w:rPr>
-            <w:rStyle w:val="Hyperlink"/>
-          </w:rPr>
-          <w:t>E</w:t>
-        </w:r>
-        <w:r>
-          <w:rPr>
-            <w:rStyle w:val="Hyperlink"/>
-          </w:rPr>
-          <w:t>ST</w:t>
-        </w:r>
-      </w:hyperlink>
-    </w:p>
-    <w:p>
-      <w:pPr>
-        <w:pStyle w:val="TOC1"/>
-        <w:rPr>
-          <w:rFonts w:asciiTheme="minorHAnsi" w:eastAsiaTheme="minorEastAsia" w:hAnsiTheme="minorHAnsi" w:cstheme="minorBidi"/>
-          <w:b w:val="0"/>
-          <w:caps w:val="0"/>
-          <w:kern w:val="2"/>
-          <w:sz w:val="24"/>
-          <w:szCs w:val="24"/>
-          <w:lang w:val="ru-RU"/>
-          <w14:ligatures w14:val="standardContextual"/>
-        </w:rPr>
-      </w:pPr>
-      <w:hyperlink w:anchor="_Toc167285854" w:history="1">
-        <w:r>
-          <w:rPr>
-            <w:rStyle w:val="Hyperlink"/>
-          </w:rPr>
-          <w:t>Hibernate</w:t>
-        </w:r>
-      </w:hyperlink>
-    </w:p>
-    <w:p>
-      <w:pPr>
-        <w:pStyle w:val="TOC1"/>
-        <w:rPr>
-          <w:rFonts w:asciiTheme="minorHAnsi" w:eastAsiaTheme="minorEastAsia" w:hAnsiTheme="minorHAnsi" w:cstheme="minorBidi"/>
-          <w:b w:val="0"/>
-          <w:caps w:val="0"/>
-          <w:kern w:val="2"/>
-          <w:sz w:val="24"/>
-          <w:szCs w:val="24"/>
-          <w:lang w:val="ru-RU"/>
-          <w14:ligatures w14:val="standardContextual"/>
-        </w:rPr>
-      </w:pPr>
-      <w:hyperlink w:anchor="_Toc167285857" w:history="1">
-        <w:r>
-          <w:rPr>
-            <w:rStyle w:val="Hyperlink"/>
-          </w:rPr>
-          <w:t>Build Tools</w:t>
-        </w:r>
-      </w:hyperlink>
-    </w:p>
-    <w:p>
-      <w:pPr>
-        <w:pStyle w:val="TOC1"/>
-        <w:rPr>
-          <w:rFonts w:asciiTheme="minorHAnsi" w:eastAsiaTheme="minorEastAsia" w:hAnsiTheme="minorHAnsi" w:cstheme="minorBidi"/>
-          <w:b w:val="0"/>
-          <w:caps w:val="0"/>
-          <w:kern w:val="2"/>
-          <w:sz w:val="24"/>
-          <w:szCs w:val="24"/>
-          <w:lang w:val="ru-RU"/>
-          <w14:ligatures w14:val="standardContextual"/>
-        </w:rPr>
-      </w:pPr>
-      <w:hyperlink w:anchor="_Toc167285859" w:history="1">
-        <w:r>
-          <w:rPr>
-            <w:rStyle w:val="Hyperlink"/>
-          </w:rPr>
-          <w:t>Spring</w:t>
-        </w:r>
-      </w:hyperlink>
-    </w:p>
-    <w:p>
-      <w:pPr>
-        <w:pStyle w:val="TOC1"/>
-        <w:rPr>
-          <w:rFonts w:asciiTheme="minorHAnsi" w:eastAsiaTheme="minorEastAsia" w:hAnsiTheme="minorHAnsi" w:cstheme="minorBidi"/>
-          <w:b w:val="0"/>
-          <w:caps w:val="0"/>
-          <w:kern w:val="2"/>
-          <w:sz w:val="24"/>
-          <w:szCs w:val="24"/>
-          <w:lang w:val="ru-RU"/>
-          <w14:ligatures w14:val="standardContextual"/>
-        </w:rPr>
-      </w:pPr>
-      <w:hyperlink w:anchor="_Toc167285920" w:history="1">
-        <w:r>
-          <w:rPr>
-            <w:rStyle w:val="Hyperlink"/>
-          </w:rPr>
-          <w:t>MQ</w:t>
-        </w:r>
-      </w:hyperlink>
-    </w:p>
-    <w:p>
-      <w:pPr>
-        <w:pStyle w:val="TOC1"/>
-        <w:rPr>
-          <w:rFonts w:asciiTheme="minorHAnsi" w:eastAsiaTheme="minorEastAsia" w:hAnsiTheme="minorHAnsi" w:cstheme="minorBidi"/>
-          <w:b w:val="0"/>
-          <w:caps w:val="0"/>
-          <w:kern w:val="2"/>
-          <w:sz w:val="24"/>
-          <w:szCs w:val="24"/>
-          <w:lang w:val="ru-RU"/>
-          <w14:ligatures w14:val="standardContextual"/>
-        </w:rPr>
-      </w:pPr>
-      <w:hyperlink w:anchor="_Toc167285924" w:history="1">
-        <w:r>
-          <w:rPr>
-            <w:rStyle w:val="Hyperlink"/>
-          </w:rPr>
-          <w:t>Web Servers</w:t>
-        </w:r>
-      </w:hyperlink>
-    </w:p>
-    <w:p>
-      <w:pPr>
-        <w:pStyle w:val="TOC1"/>
-        <w:rPr>
-          <w:rFonts w:asciiTheme="minorHAnsi" w:eastAsiaTheme="minorEastAsia" w:hAnsiTheme="minorHAnsi" w:cstheme="minorBidi"/>
-          <w:b w:val="0"/>
-          <w:caps w:val="0"/>
-          <w:kern w:val="2"/>
-          <w:sz w:val="24"/>
-          <w:szCs w:val="24"/>
-          <w:lang w:val="ru-RU"/>
-          <w14:ligatures w14:val="standardContextual"/>
-        </w:rPr>
-      </w:pPr>
-      <w:hyperlink w:anchor="_Toc167285927" w:history="1">
-        <w:r>
-          <w:rPr>
-            <w:rStyle w:val="Hyperlink"/>
-          </w:rPr>
-          <w:t>GIT</w:t>
-        </w:r>
-      </w:hyperlink>
-    </w:p>
-    <w:p>
-      <w:pPr>
-        <w:pStyle w:val="TOC1"/>
-        <w:rPr>
-          <w:rFonts w:asciiTheme="minorHAnsi" w:eastAsiaTheme="minorEastAsia" w:hAnsiTheme="minorHAnsi" w:cstheme="minorBidi"/>
-          <w:b w:val="0"/>
-          <w:caps w:val="0"/>
-          <w:kern w:val="2"/>
-          <w:sz w:val="24"/>
-          <w:szCs w:val="24"/>
-          <w:lang w:val="ru-RU"/>
-          <w14:ligatures w14:val="standardContextual"/>
-        </w:rPr>
-      </w:pPr>
-      <w:hyperlink w:anchor="_Toc167285933" w:history="1">
-        <w:r>
-          <w:rPr>
-            <w:rStyle w:val="Hyperlink"/>
-          </w:rPr>
-          <w:t>Dev Ops tech stack</w:t>
-        </w:r>
-      </w:hyperlink>
-    </w:p>
-    <w:p>
-      <w:pPr>
-        <w:pStyle w:val="TOC1"/>
-        <w:rPr>
-          <w:rFonts w:asciiTheme="minorHAnsi" w:eastAsiaTheme="minorEastAsia" w:hAnsiTheme="minorHAnsi" w:cstheme="minorBidi"/>
-          <w:b w:val="0"/>
-          <w:caps w:val="0"/>
-          <w:kern w:val="2"/>
-          <w:sz w:val="24"/>
-          <w:szCs w:val="24"/>
-          <w:lang w:val="ru-RU"/>
-          <w14:ligatures w14:val="standardContextual"/>
-        </w:rPr>
-      </w:pPr>
-      <w:hyperlink w:anchor="_Toc167285981" w:history="1">
-        <w:r>
-          <w:rPr>
-            <w:rStyle w:val="Hyperlink"/>
-          </w:rPr>
-          <w:t>Ar</w:t>
-        </w:r>
-        <w:r>
-          <w:rPr>
-            <w:rStyle w:val="Hyperlink"/>
-          </w:rPr>
-          <w:t>c</w:t>
-        </w:r>
-        <w:r>
-          <w:rPr>
-            <w:rStyle w:val="Hyperlink"/>
-          </w:rPr>
-          <w:t>hitecture</w:t>
-        </w:r>
-      </w:hyperlink>
-    </w:p>
-    <w:p>
-      <w:pPr>
-        <w:pStyle w:val="TOC1"/>
-        <w:rPr>
-          <w:rFonts w:asciiTheme="minorHAnsi" w:eastAsiaTheme="minorEastAsia" w:hAnsiTheme="minorHAnsi" w:cstheme="minorBidi"/>
-          <w:b w:val="0"/>
-          <w:caps w:val="0"/>
-          <w:kern w:val="2"/>
-          <w:sz w:val="24"/>
-          <w:szCs w:val="24"/>
-          <w:lang w:val="ru-RU"/>
-          <w14:ligatures w14:val="standardContextual"/>
-        </w:rPr>
-      </w:pPr>
-      <w:hyperlink w:anchor="_Toc167286013" w:history="1">
-        <w:r>
-          <w:rPr>
-            <w:rStyle w:val="Hyperlink"/>
-          </w:rPr>
-          <w:t>Security</w:t>
-        </w:r>
-      </w:hyperlink>
-    </w:p>
-    <w:p>
-      <w:pPr>
-        <w:pStyle w:val="TOC1"/>
-        <w:rPr>
-          <w:rFonts w:asciiTheme="minorHAnsi" w:eastAsiaTheme="minorEastAsia" w:hAnsiTheme="minorHAnsi" w:cstheme="minorBidi"/>
-          <w:b w:val="0"/>
-          <w:caps w:val="0"/>
-          <w:kern w:val="2"/>
-          <w:sz w:val="24"/>
-          <w:szCs w:val="24"/>
-          <w:lang w:val="ru-RU"/>
-          <w14:ligatures w14:val="standardContextual"/>
-        </w:rPr>
-      </w:pPr>
-      <w:hyperlink w:anchor="_Toc167286029" w:history="1">
-        <w:r>
-          <w:rPr>
-            <w:rStyle w:val="Hyperlink"/>
-          </w:rPr>
-          <w:t>Fro</w:t>
-        </w:r>
-        <w:r>
-          <w:rPr>
-            <w:rStyle w:val="Hyperlink"/>
-          </w:rPr>
-          <w:t>n</w:t>
-        </w:r>
-        <w:r>
-          <w:rPr>
-            <w:rStyle w:val="Hyperlink"/>
-          </w:rPr>
-          <w:t>tend tech stack</w:t>
-        </w:r>
-      </w:hyperlink>
-    </w:p>
-    <w:p>
-      <w:pPr>
-        <w:pStyle w:val="TOC1"/>
-        <w:rPr>
-          <w:rFonts w:asciiTheme="minorHAnsi" w:eastAsiaTheme="minorEastAsia" w:hAnsiTheme="minorHAnsi" w:cstheme="minorBidi"/>
-          <w:b w:val="0"/>
-          <w:caps w:val="0"/>
-          <w:kern w:val="2"/>
-          <w:sz w:val="24"/>
-          <w:szCs w:val="24"/>
-          <w:lang w:val="ru-RU"/>
-          <w14:ligatures w14:val="standardContextual"/>
-        </w:rPr>
-      </w:pPr>
-      <w:hyperlink w:anchor="_Toc167286038" w:history="1">
-        <w:r>
-          <w:rPr>
-            <w:rStyle w:val="Hyperlink"/>
-          </w:rPr>
-          <w:t>Another Techs</w:t>
-        </w:r>
-      </w:hyperlink>
-    </w:p>
-    <w:p>
-      <w:pPr>
-        <w:pStyle w:val="TOC1"/>
-        <w:rPr>
-          <w:rFonts w:asciiTheme="minorHAnsi" w:eastAsiaTheme="minorEastAsia" w:hAnsiTheme="minorHAnsi" w:cstheme="minorBidi"/>
-          <w:b w:val="0"/>
-          <w:caps w:val="0"/>
-          <w:kern w:val="2"/>
-          <w:sz w:val="24"/>
-          <w:szCs w:val="24"/>
-          <w:lang w:val="ru-RU"/>
-          <w14:ligatures w14:val="standardContextual"/>
-        </w:rPr>
-      </w:pPr>
-      <w:hyperlink w:anchor="_Toc167286040" w:history="1">
-        <w:r>
-          <w:rPr>
-            <w:rStyle w:val="Hyperlink"/>
-          </w:rPr>
-          <w:t>Soft skills</w:t>
-        </w:r>
-      </w:hyperlink>
-    </w:p>
-    <w:p>
-      <w:pPr>
-        <w:pStyle w:val="Basictext"/>
-        <w:rPr>
-          <w:rFonts w:cs="Calibri"/>
-          <w:b/>
-          <w:caps/>
-          <w:noProof/>
-          <w:sz w:val="20"/>
-          <w:szCs w:val="20"/>
-        </w:rPr>
-      </w:pPr>
-    </w:p>
-    <w:p>
-      <w:pPr>
-        <w:pStyle w:val="Basictext"/>
-        <w:rPr>
-          <w:rFonts w:cs="Calibri"/>
-          <w:b/>
-          <w:caps/>
-          <w:noProof/>
-          <w:sz w:val="20"/>
-          <w:szCs w:val="20"/>
-        </w:rPr>
-      </w:pPr>
-    </w:p>
-    <w:p>
-      <w:pPr>
-        <w:pStyle w:val="Basictext"/>
-        <w:rPr>
-          <w:rFonts w:cs="Calibri"/>
-          <w:b/>
-          <w:caps/>
-          <w:noProof/>
-          <w:sz w:val="20"/>
-          <w:szCs w:val="20"/>
-        </w:rPr>
-      </w:pPr>
-    </w:p>
-    <w:p>
-      <w:pPr>
-        <w:pStyle w:val="Basictext"/>
-        <w:rPr>
-          <w:rFonts w:cs="Calibri"/>
-          <w:b/>
-          <w:caps/>
-          <w:noProof/>
-          <w:sz w:val="20"/>
-          <w:szCs w:val="20"/>
-        </w:rPr>
-      </w:pPr>
-    </w:p>
-    <w:p>
-      <w:pPr>
-        <w:pStyle w:val="Basictext"/>
-        <w:rPr>
-          <w:rFonts w:cs="Calibri"/>
-          <w:b/>
-          <w:caps/>
-          <w:noProof/>
-          <w:sz w:val="20"/>
-          <w:szCs w:val="20"/>
-        </w:rPr>
-      </w:pPr>
-    </w:p>
-    <w:p>
-      <w:pPr>
-        <w:pStyle w:val="Basictext"/>
-        <w:rPr>
-          <w:rFonts w:cs="Calibri"/>
-          <w:b/>
-          <w:caps/>
-          <w:noProof/>
-          <w:sz w:val="20"/>
-          <w:szCs w:val="20"/>
-        </w:rPr>
-      </w:pPr>
-    </w:p>
-    <w:p>
-      <w:pPr>
-        <w:pStyle w:val="Basictext"/>
-        <w:rPr>
-          <w:rFonts w:cs="Calibri"/>
-          <w:b/>
-          <w:caps/>
-          <w:noProof/>
-          <w:sz w:val="20"/>
-          <w:szCs w:val="20"/>
-        </w:rPr>
-      </w:pPr>
-    </w:p>
-    <w:p>
-      <w:pPr>
-        <w:pStyle w:val="Basictext"/>
-        <w:rPr>
-          <w:rFonts w:cs="Calibri"/>
-          <w:b/>
-          <w:caps/>
-          <w:noProof/>
-          <w:sz w:val="20"/>
-          <w:szCs w:val="20"/>
-        </w:rPr>
-      </w:pPr>
-    </w:p>
-    <w:p>
-      <w:pPr>
-        <w:pStyle w:val="Basictext"/>
-        <w:rPr>
-          <w:rFonts w:cs="Calibri"/>
-          <w:b/>
-          <w:caps/>
-          <w:noProof/>
-          <w:sz w:val="20"/>
-          <w:szCs w:val="20"/>
-        </w:rPr>
-      </w:pPr>
-    </w:p>
-    <w:p>
-      <w:pPr>
-        <w:pStyle w:val="Basictext"/>
-      </w:pPr>
-      <w:r>
-        <w:rPr>
-          <w:rFonts w:cs="Calibri"/>
-          <w:b/>
-          <w:caps/>
-          <w:noProof/>
-          <w:sz w:val="20"/>
-          <w:szCs w:val="20"/>
-        </w:rPr>
-        <w:fldChar w:fldCharType="end"/>
-      </w:r>
-      <w:r>
-        <w:tab/>
-      </w:r>
-    </w:p>
     <w:p>
       <w:pPr>
         <w:pStyle w:val="Maintopiccategory"/>
@@ -1167,6 +583,218 @@
     </w:p>
     <w:p>
       <w:pPr>
+        <w:pStyle w:val="Subtopic"/>
+      </w:pPr>
+      <w:r>
+        <w:t>Annotations</w:t>
+      </w:r>
+    </w:p>
+    <w:p>
+      <w:pPr>
+        <w:pStyle w:val="Basictext"/>
+      </w:pPr>
+      <w:r>
+        <w:t>+</w:t>
+      </w:r>
+      <w:r>
+        <w:t xml:space="preserve"> </w:t>
+      </w:r>
+      <w:r>
+        <w:rPr>
+          <w:b/>
+          <w:bCs/>
+        </w:rPr>
+        <w:t>Code Clarity</w:t>
+      </w:r>
+      <w:r>
+        <w:rPr>
+          <w:b/>
+          <w:bCs/>
+        </w:rPr>
+        <w:t xml:space="preserve">: </w:t>
+      </w:r>
+      <w:r>
+        <w:t>can make the code easier to read and maintain by reducing the boilerplate</w:t>
+      </w:r>
+    </w:p>
+    <w:p>
+      <w:pPr>
+        <w:pStyle w:val="Basictext"/>
+      </w:pPr>
+      <w:r>
+        <w:t xml:space="preserve">+ </w:t>
+      </w:r>
+      <w:r>
+        <w:rPr>
+          <w:b/>
+          <w:bCs/>
+        </w:rPr>
+        <w:t>Compile-Time</w:t>
+      </w:r>
+      <w:r>
+        <w:rPr>
+          <w:b/>
+          <w:bCs/>
+        </w:rPr>
+        <w:t xml:space="preserve"> Error</w:t>
+      </w:r>
+      <w:r>
+        <w:rPr>
+          <w:b/>
+          <w:bCs/>
+        </w:rPr>
+        <w:t xml:space="preserve"> Checking</w:t>
+      </w:r>
+    </w:p>
+    <w:p>
+      <w:pPr>
+        <w:pStyle w:val="Basictext"/>
+      </w:pPr>
+      <w:r>
+        <w:t xml:space="preserve">+ </w:t>
+      </w:r>
+      <w:r>
+        <w:rPr>
+          <w:b/>
+          <w:bCs/>
+        </w:rPr>
+        <w:t>Flexibility</w:t>
+      </w:r>
+      <w:r>
+        <w:rPr>
+          <w:b/>
+          <w:bCs/>
+        </w:rPr>
+        <w:t xml:space="preserve">: </w:t>
+      </w:r>
+      <w:r>
+        <w:t xml:space="preserve">allow </w:t>
+      </w:r>
+      <w:r>
+        <w:t xml:space="preserve">make </w:t>
+      </w:r>
+      <w:r>
+        <w:t>code configurations and reduce config files.</w:t>
+      </w:r>
+    </w:p>
+    <w:p>
+      <w:pPr>
+        <w:pStyle w:val="Basictext"/>
+      </w:pPr>
+      <w:r>
+        <w:t xml:space="preserve">- </w:t>
+      </w:r>
+      <w:r>
+        <w:rPr>
+          <w:b/>
+          <w:bCs/>
+        </w:rPr>
+        <w:t>Runtime Overhead</w:t>
+      </w:r>
+      <w:r>
+        <w:t xml:space="preserve"> (runtime reflection </w:t>
+      </w:r>
+      <w:r>
+        <w:t>can lead to performance degradation</w:t>
+      </w:r>
+      <w:r>
+        <w:t>)</w:t>
+      </w:r>
+    </w:p>
+    <w:p>
+      <w:pPr>
+        <w:pStyle w:val="Basictext"/>
+        <w:rPr>
+          <w:b/>
+          <w:bCs/>
+        </w:rPr>
+      </w:pPr>
+      <w:r>
+        <w:t xml:space="preserve">- </w:t>
+      </w:r>
+      <w:r>
+        <w:rPr>
+          <w:b/>
+          <w:bCs/>
+        </w:rPr>
+        <w:t>Increased Complexity</w:t>
+      </w:r>
+    </w:p>
+    <w:p>
+      <w:pPr>
+        <w:pStyle w:val="Basictext"/>
+        <w:rPr>
+          <w:b/>
+          <w:bCs/>
+        </w:rPr>
+      </w:pPr>
+      <w:r>
+        <w:t xml:space="preserve">- </w:t>
+      </w:r>
+      <w:r>
+        <w:rPr>
+          <w:b/>
+          <w:bCs/>
+        </w:rPr>
+        <w:t>Dependency</w:t>
+      </w:r>
+      <w:r>
+        <w:rPr>
+          <w:b/>
+          <w:bCs/>
+        </w:rPr>
+        <w:t xml:space="preserve"> to framework</w:t>
+      </w:r>
+    </w:p>
+    <w:p>
+      <w:pPr>
+        <w:pStyle w:val="Necessarynote"/>
+        <w:rPr>
+          <w:b/>
+          <w:bCs/>
+        </w:rPr>
+      </w:pPr>
+      <w:r>
+        <w:rPr>
+          <w:b/>
+          <w:bCs/>
+        </w:rPr>
+        <w:t>Min performance impact:</w:t>
+      </w:r>
+    </w:p>
+    <w:p>
+      <w:pPr>
+        <w:pStyle w:val="Necessarynote"/>
+      </w:pPr>
+      <w:r>
+        <w:t xml:space="preserve">Use Compile-Time Annotations </w:t>
+      </w:r>
+      <w:r>
+        <w:t xml:space="preserve">/ </w:t>
+      </w:r>
+      <w:r>
+        <w:t>Cache Reflective Data</w:t>
+      </w:r>
+      <w:r>
+        <w:t xml:space="preserve"> / </w:t>
+      </w:r>
+      <w:r>
+        <w:t>Limit Reflection</w:t>
+      </w:r>
+      <w:r>
+        <w:t xml:space="preserve"> /</w:t>
+      </w:r>
+    </w:p>
+    <w:p>
+      <w:pPr>
+        <w:pStyle w:val="Necessarynote"/>
+      </w:pPr>
+      <w:r>
+        <w:t>Use Proxies and Code Generation</w:t>
+      </w:r>
+    </w:p>
+    <w:p>
+      <w:pPr>
         <w:spacing w:after="40"/>
         <w:rPr>
           <w:rFonts w:ascii="Arial" w:hAnsi="Arial" w:cs="Arial"/>
@@ -1184,7 +812,7 @@
           <w:szCs w:val="12"/>
           <w:lang w:val="en-US"/>
         </w:rPr>
-        <w:t>Meta</w:t>
+        <w:t>Meta-annotation</w:t>
       </w:r>
       <w:r>
         <w:rPr>
@@ -1193,7 +821,7 @@
           <w:szCs w:val="12"/>
           <w:lang w:val="en-US"/>
         </w:rPr>
-        <w:t xml:space="preserve"> annotations that extend the behavior of already created annotations.</w:t>
+        <w:t xml:space="preserve"> is an annotation that is used to annotate other annotations.</w:t>
       </w:r>
     </w:p>
     <w:p>
@@ -1213,7 +841,7 @@
           <w:szCs w:val="12"/>
           <w:lang w:val="en-US"/>
         </w:rPr>
-        <w:t>@Target @</w:t>
+        <w:t xml:space="preserve">@Target </w:t>
       </w:r>
       <w:r>
         <w:rPr>
@@ -1222,19 +850,160 @@
           <w:szCs w:val="12"/>
           <w:lang w:val="en-US"/>
         </w:rPr>
-        <w:t>Retention</w:t>
-      </w:r>
-    </w:p>
-    <w:p>
-      <w:pPr>
-        <w:spacing w:after="40"/>
+        <w:t>(</w:t>
+      </w:r>
+      <w:r>
         <w:rPr>
           <w:rFonts w:ascii="Arial" w:hAnsi="Arial" w:cs="Arial"/>
           <w:sz w:val="12"/>
           <w:szCs w:val="12"/>
           <w:lang w:val="en-US"/>
         </w:rPr>
-      </w:pPr>
+        <w:t xml:space="preserve">Java elements </w:t>
+      </w:r>
+      <w:r>
+        <w:rPr>
+          <w:rFonts w:ascii="Arial" w:hAnsi="Arial" w:cs="Arial"/>
+          <w:sz w:val="12"/>
+          <w:szCs w:val="12"/>
+          <w:lang w:val="en-US"/>
+        </w:rPr>
+        <w:t>to apply)</w:t>
+      </w:r>
+    </w:p>
+    <w:p>
+      <w:pPr>
+        <w:spacing w:after="40"/>
+        <w:rPr>
+          <w:rFonts w:ascii="Arial" w:hAnsi="Arial" w:cs="Arial"/>
+          <w:sz w:val="12"/>
+          <w:szCs w:val="12"/>
+          <w:lang w:val="en-US"/>
+        </w:rPr>
+      </w:pPr>
+      <w:r>
+        <w:rPr>
+          <w:rFonts w:ascii="Arial" w:hAnsi="Arial" w:cs="Arial"/>
+          <w:sz w:val="12"/>
+          <w:szCs w:val="12"/>
+          <w:lang w:val="en-US"/>
+        </w:rPr>
+        <w:t>@</w:t>
+      </w:r>
+      <w:r>
+        <w:rPr>
+          <w:rFonts w:ascii="Arial" w:hAnsi="Arial" w:cs="Arial"/>
+          <w:sz w:val="12"/>
+          <w:szCs w:val="12"/>
+          <w:lang w:val="en-US"/>
+        </w:rPr>
+        <w:t>Retention</w:t>
+      </w:r>
+      <w:r>
+        <w:rPr>
+          <w:rFonts w:ascii="Arial" w:hAnsi="Arial" w:cs="Arial"/>
+          <w:sz w:val="12"/>
+          <w:szCs w:val="12"/>
+          <w:lang w:val="en-US"/>
+        </w:rPr>
+        <w:t xml:space="preserve"> (source / class / runtime)</w:t>
+      </w:r>
+    </w:p>
+    <w:p>
+      <w:pPr>
+        <w:spacing w:after="40"/>
+        <w:rPr>
+          <w:rFonts w:ascii="Arial" w:hAnsi="Arial" w:cs="Arial"/>
+          <w:sz w:val="12"/>
+          <w:szCs w:val="12"/>
+          <w:lang w:val="en-US"/>
+        </w:rPr>
+      </w:pPr>
+      <w:r>
+        <w:rPr>
+          <w:rFonts w:ascii="Arial" w:hAnsi="Arial" w:cs="Arial"/>
+          <w:sz w:val="12"/>
+          <w:szCs w:val="12"/>
+          <w:lang w:val="en-US"/>
+        </w:rPr>
+        <w:t>@Inherited</w:t>
+      </w:r>
+      <w:r>
+        <w:rPr>
+          <w:rFonts w:ascii="Arial" w:hAnsi="Arial" w:cs="Arial"/>
+          <w:sz w:val="12"/>
+          <w:szCs w:val="12"/>
+          <w:lang w:val="en-US"/>
+        </w:rPr>
+        <w:t xml:space="preserve"> (subclasses will inherit all annotations of parent)</w:t>
+      </w:r>
+    </w:p>
+    <w:p>
+      <w:pPr>
+        <w:spacing w:after="40"/>
+        <w:rPr>
+          <w:rFonts w:ascii="Arial" w:hAnsi="Arial" w:cs="Arial"/>
+          <w:sz w:val="12"/>
+          <w:szCs w:val="12"/>
+          <w:lang w:val="en-US"/>
+        </w:rPr>
+      </w:pPr>
+      <w:r>
+        <w:rPr>
+          <w:rFonts w:ascii="Arial" w:hAnsi="Arial" w:cs="Arial"/>
+          <w:sz w:val="12"/>
+          <w:szCs w:val="12"/>
+          <w:lang w:val="en-US"/>
+        </w:rPr>
+        <w:t>@Documented</w:t>
+      </w:r>
+      <w:r>
+        <w:rPr>
+          <w:rFonts w:ascii="Arial" w:hAnsi="Arial" w:cs="Arial"/>
+          <w:sz w:val="12"/>
+          <w:szCs w:val="12"/>
+          <w:lang w:val="en-US"/>
+        </w:rPr>
+        <w:t xml:space="preserve"> – for java auto doc</w:t>
+      </w:r>
+    </w:p>
+    <w:p>
+      <w:pPr>
+        <w:spacing w:after="40"/>
+        <w:rPr>
+          <w:rFonts w:ascii="Arial" w:hAnsi="Arial" w:cs="Arial"/>
+          <w:sz w:val="12"/>
+          <w:szCs w:val="12"/>
+          <w:lang w:val="en-US"/>
+        </w:rPr>
+      </w:pPr>
+      <w:r>
+        <w:rPr>
+          <w:rFonts w:ascii="Arial" w:hAnsi="Arial" w:cs="Arial"/>
+          <w:sz w:val="12"/>
+          <w:szCs w:val="12"/>
+          <w:lang w:val="en-US"/>
+        </w:rPr>
+        <w:t>@Repeatable</w:t>
+      </w:r>
+      <w:r>
+        <w:rPr>
+          <w:rFonts w:ascii="Arial" w:hAnsi="Arial" w:cs="Arial"/>
+          <w:sz w:val="12"/>
+          <w:szCs w:val="12"/>
+          <w:lang w:val="en-US"/>
+        </w:rPr>
+        <w:t xml:space="preserve"> – multiple annotations for the same element</w:t>
+      </w:r>
+      <w:r>
+        <w:rPr>
+          <w:rFonts w:ascii="Arial" w:hAnsi="Arial" w:cs="Arial"/>
+          <w:sz w:val="12"/>
+          <w:szCs w:val="12"/>
+          <w:lang w:val="en-US"/>
+        </w:rPr>
+        <w:t xml:space="preserve"> (ex. @Role or @Profile) </w:t>
+      </w:r>
     </w:p>
     <w:p>
       <w:pPr>
@@ -4715,7 +4484,6 @@
           <w:b/>
           <w:bCs/>
         </w:rPr>
-        <w:lastRenderedPageBreak/>
         <w:t xml:space="preserve">StampedLock </w:t>
       </w:r>
     </w:p>
@@ -5242,6 +5010,7 @@
           <w:b/>
           <w:bCs/>
         </w:rPr>
+        <w:lastRenderedPageBreak/>
         <w:t xml:space="preserve">Exchanger </w:t>
       </w:r>
       <w:r>
@@ -5981,33 +5750,338 @@
         <w:pStyle w:val="Basictext"/>
       </w:pPr>
       <w:r>
-        <w:t xml:space="preserve">is responsible for </w:t>
-      </w:r>
-      <w:r>
-        <w:rPr>
-          <w:b/>
-          <w:bCs/>
-        </w:rPr>
-        <w:t>loading classes</w:t>
-      </w:r>
-      <w:r>
-        <w:t xml:space="preserve"> into the JVM</w:t>
-      </w:r>
-      <w:r>
-        <w:t xml:space="preserve">. </w:t>
-      </w:r>
-      <w:r>
-        <w:t>Classloader reads the class</w:t>
+        <w:rPr>
+          <w:b/>
+          <w:bCs/>
+        </w:rPr>
+        <w:t>Need for</w:t>
       </w:r>
       <w:r>
         <w:t xml:space="preserve"> </w:t>
       </w:r>
       <w:r>
-        <w:t>from a network location</w:t>
-      </w:r>
-      <w:r>
-        <w:t xml:space="preserve"> , and then creates a `Class` object that represents the class.</w:t>
-      </w:r>
+        <w:t xml:space="preserve">Dynamic modules loading / Hot deployment (without app stopping) / Security loading / Loading from nonstandard sources </w:t>
+      </w:r>
+    </w:p>
+    <w:p>
+      <w:pPr>
+        <w:pStyle w:val="Basictext"/>
+        <w:rPr>
+          <w:b/>
+          <w:bCs/>
+        </w:rPr>
+      </w:pPr>
+      <w:r>
+        <w:rPr>
+          <w:b/>
+          <w:bCs/>
+        </w:rPr>
+        <w:t>LC:</w:t>
+      </w:r>
+    </w:p>
+    <w:p>
+      <w:pPr>
+        <w:pStyle w:val="Basictext"/>
+      </w:pPr>
+      <w:r>
+        <w:t>1. Loading (Lazy by triggering and inmem init)</w:t>
+      </w:r>
+    </w:p>
+    <w:p>
+      <w:pPr>
+        <w:pStyle w:val="Basictext"/>
+      </w:pPr>
+      <w:r>
+        <w:t xml:space="preserve">2. Linking </w:t>
+      </w:r>
+    </w:p>
+    <w:p>
+      <w:pPr>
+        <w:pStyle w:val="Basictext"/>
+      </w:pPr>
+      <w:r>
+        <w:t>- Verification of the class file</w:t>
+      </w:r>
+    </w:p>
+    <w:p>
+      <w:pPr>
+        <w:pStyle w:val="Basictext"/>
+      </w:pPr>
+      <w:r>
+        <w:t xml:space="preserve">- Preparation init mem for class </w:t>
+      </w:r>
+    </w:p>
+    <w:p>
+      <w:pPr>
+        <w:pStyle w:val="Basictext"/>
+      </w:pPr>
+      <w:r>
+        <w:t>- Replace all objects with direct refs.</w:t>
+      </w:r>
+    </w:p>
+    <w:p>
+      <w:pPr>
+        <w:pStyle w:val="Basictext"/>
+      </w:pPr>
+      <w:r>
+        <w:t xml:space="preserve">3. Initialization (when class is used for the first time) </w:t>
+      </w:r>
+      <w:r>
+        <w:t>–</w:t>
+      </w:r>
+      <w:r>
+        <w:t xml:space="preserve"> </w:t>
+      </w:r>
+      <w:r>
+        <w:t>access static fields / init blocks / ensures that superclass also init</w:t>
+      </w:r>
+    </w:p>
+    <w:p>
+      <w:pPr>
+        <w:pStyle w:val="Basictext"/>
+      </w:pPr>
+      <w:r>
+        <w:t>4. Usage / 5. Deletion</w:t>
+      </w:r>
+    </w:p>
+    <w:p>
+      <w:pPr>
+        <w:pStyle w:val="Basictext"/>
+        <w:rPr>
+          <w:b/>
+          <w:bCs/>
+        </w:rPr>
+      </w:pPr>
+      <w:r>
+        <w:rPr>
+          <w:b/>
+          <w:bCs/>
+        </w:rPr>
+        <w:t xml:space="preserve">Types: </w:t>
+      </w:r>
+    </w:p>
+    <w:p>
+      <w:pPr>
+        <w:pStyle w:val="Basictext"/>
+      </w:pPr>
+      <w:r>
+        <w:t xml:space="preserve">1. Bootstrap: parent of all class loaders (It loads the core Java APIs) </w:t>
+      </w:r>
+      <w:r>
+        <w:rPr>
+          <w:rStyle w:val="NecessarynoteChar"/>
+        </w:rPr>
+        <w:t>Part of JVM</w:t>
+      </w:r>
+    </w:p>
+    <w:p>
+      <w:pPr>
+        <w:pStyle w:val="Basictext"/>
+      </w:pPr>
+      <w:r>
+        <w:t xml:space="preserve">2. Extension </w:t>
+      </w:r>
+      <w:r>
+        <w:t>(loading extensions libs)</w:t>
+      </w:r>
+    </w:p>
+    <w:p>
+      <w:pPr>
+        <w:pStyle w:val="Basictext"/>
+      </w:pPr>
+      <w:r>
+        <w:t xml:space="preserve">3. </w:t>
+      </w:r>
+      <w:r>
+        <w:t>System/Application</w:t>
+      </w:r>
+      <w:r>
+        <w:t xml:space="preserve"> (It is responsible for loading all the app classes)</w:t>
+      </w:r>
+    </w:p>
+    <w:p>
+      <w:pPr>
+        <w:pStyle w:val="Basictext"/>
+      </w:pPr>
+      <w:r>
+        <w:t xml:space="preserve">4. Custom </w:t>
+      </w:r>
+    </w:p>
+    <w:p>
+      <w:pPr>
+        <w:pStyle w:val="Basictext"/>
+        <w:rPr>
+          <w:b/>
+          <w:bCs/>
+        </w:rPr>
+      </w:pPr>
+      <w:r>
+        <w:rPr>
+          <w:b/>
+          <w:bCs/>
+        </w:rPr>
+        <w:t>Delegation model</w:t>
+      </w:r>
+    </w:p>
+    <w:p>
+      <w:pPr>
+        <w:pStyle w:val="Basictext"/>
+      </w:pPr>
+      <w:r>
+        <w:t>When a class loader is asked to load a class, it delegates the task to its parent class loader and load it only if parent can’t (preventing multi file versions)</w:t>
+      </w:r>
+    </w:p>
+    <w:p>
+      <w:pPr>
+        <w:pStyle w:val="Basictext"/>
+        <w:rPr>
+          <w:b/>
+          <w:bCs/>
+        </w:rPr>
+      </w:pPr>
+      <w:r>
+        <w:rPr>
+          <w:b/>
+          <w:bCs/>
+        </w:rPr>
+        <w:t>Custom class creation</w:t>
+      </w:r>
+    </w:p>
+    <w:p>
+      <w:pPr>
+        <w:pStyle w:val="Basictext"/>
+      </w:pPr>
+      <w:r>
+        <w:t xml:space="preserve">- Extend </w:t>
+      </w:r>
+      <w:r>
+        <w:t>ClassLoader</w:t>
+      </w:r>
+      <w:r>
+        <w:t xml:space="preserve"> class </w:t>
+      </w:r>
+    </w:p>
+    <w:p>
+      <w:pPr>
+        <w:pStyle w:val="Basictext"/>
+      </w:pPr>
+      <w:r>
+        <w:t>- Override findClass method</w:t>
+      </w:r>
+    </w:p>
+    <w:p>
+      <w:pPr>
+        <w:pStyle w:val="Basictext"/>
+        <w:rPr>
+          <w:b/>
+          <w:bCs/>
+        </w:rPr>
+      </w:pPr>
+      <w:r>
+        <w:rPr>
+          <w:b/>
+          <w:bCs/>
+        </w:rPr>
+        <w:t>If Class Already loaded</w:t>
+      </w:r>
+    </w:p>
+    <w:p>
+      <w:pPr>
+        <w:pStyle w:val="Basictext"/>
+      </w:pPr>
+      <w:r>
+        <w:t>it typically behaves like any standard classloader</w:t>
+      </w:r>
+      <w:r>
+        <w:t xml:space="preserve"> (return loaded from cash)</w:t>
+      </w:r>
+    </w:p>
+    <w:p>
+      <w:pPr>
+        <w:pStyle w:val="Basictext"/>
+        <w:rPr>
+          <w:b/>
+          <w:bCs/>
+        </w:rPr>
+      </w:pPr>
+      <w:r>
+        <w:rPr>
+          <w:b/>
+          <w:bCs/>
+        </w:rPr>
+        <w:t>How to reload</w:t>
+      </w:r>
+    </w:p>
+    <w:p>
+      <w:pPr>
+        <w:pStyle w:val="Basictext"/>
+      </w:pPr>
+      <w:r>
+        <w:t>- Create new Classloader instance (need to reload all classes)</w:t>
+      </w:r>
+    </w:p>
+    <w:p>
+      <w:pPr>
+        <w:pStyle w:val="Basictext"/>
+      </w:pPr>
+      <w:r>
+        <w:t xml:space="preserve">- Create custom versioning to define changes and reload them </w:t>
+      </w:r>
+    </w:p>
+    <w:p>
+      <w:pPr>
+        <w:pStyle w:val="Basictext"/>
+      </w:pPr>
+    </w:p>
+    <w:p>
+      <w:pPr>
+        <w:pStyle w:val="Basictext"/>
+      </w:pPr>
+    </w:p>
+    <w:p>
+      <w:pPr>
+        <w:pStyle w:val="Basictext"/>
+      </w:pPr>
+    </w:p>
+    <w:p>
+      <w:pPr>
+        <w:pStyle w:val="Basictext"/>
+      </w:pPr>
+    </w:p>
+    <w:p>
+      <w:pPr>
+        <w:pStyle w:val="Basictext"/>
+      </w:pPr>
+    </w:p>
+    <w:p>
+      <w:pPr>
+        <w:pStyle w:val="Basictext"/>
+      </w:pPr>
+    </w:p>
+    <w:p>
+      <w:pPr>
+        <w:pStyle w:val="Basictext"/>
+      </w:pPr>
+    </w:p>
+    <w:p>
+      <w:pPr>
+        <w:pStyle w:val="Basictext"/>
+      </w:pPr>
+    </w:p>
+    <w:p>
+      <w:pPr>
+        <w:pStyle w:val="Basictext"/>
+      </w:pPr>
+    </w:p>
+    <w:p>
+      <w:pPr>
+        <w:pStyle w:val="Basictext"/>
+      </w:pPr>
+    </w:p>
+    <w:p>
+      <w:pPr>
+        <w:pStyle w:val="Basictext"/>
+      </w:pPr>
     </w:p>
     <w:p>
       <w:pPr>
@@ -8136,18 +8210,18 @@
       <w:pPr>
         <w:pStyle w:val="Maintopiccategory"/>
       </w:pPr>
-      <w:bookmarkStart w:id="101" w:name="_Toc159513564"/>
-      <w:bookmarkStart w:id="102" w:name="_Toc159514790"/>
-      <w:bookmarkStart w:id="103" w:name="_Toc159517543"/>
-      <w:bookmarkStart w:id="104" w:name="_Toc159517733"/>
-      <w:bookmarkStart w:id="105" w:name="_Toc159517860"/>
-      <w:bookmarkStart w:id="106" w:name="_Toc159518299"/>
-      <w:bookmarkStart w:id="107" w:name="_Toc167285816"/>
+      <w:bookmarkStart w:id="101" w:name="_Toc167285816"/>
+      <w:bookmarkStart w:id="102" w:name="_Toc159513564"/>
+      <w:bookmarkStart w:id="103" w:name="_Toc159514790"/>
+      <w:bookmarkStart w:id="104" w:name="_Toc159517543"/>
+      <w:bookmarkStart w:id="105" w:name="_Toc159517733"/>
+      <w:bookmarkStart w:id="106" w:name="_Toc159517860"/>
+      <w:bookmarkStart w:id="107" w:name="_Toc159518299"/>
       <w:r>
         <w:lastRenderedPageBreak/>
         <w:t>DB</w:t>
       </w:r>
-      <w:bookmarkEnd w:id="107"/>
+      <w:bookmarkEnd w:id="101"/>
     </w:p>
     <w:p>
       <w:pPr>
@@ -8157,12 +8231,12 @@
       <w:r>
         <w:t>SQL</w:t>
       </w:r>
-      <w:bookmarkEnd w:id="101"/>
       <w:bookmarkEnd w:id="102"/>
       <w:bookmarkEnd w:id="103"/>
       <w:bookmarkEnd w:id="104"/>
       <w:bookmarkEnd w:id="105"/>
       <w:bookmarkEnd w:id="106"/>
+      <w:bookmarkEnd w:id="107"/>
       <w:bookmarkEnd w:id="108"/>
     </w:p>
     <w:p>
@@ -14166,17 +14240,17 @@
       <w:pPr>
         <w:pStyle w:val="Maintopiccategory"/>
       </w:pPr>
-      <w:bookmarkStart w:id="208" w:name="_Toc159513566"/>
-      <w:bookmarkStart w:id="209" w:name="_Toc159514792"/>
-      <w:bookmarkStart w:id="210" w:name="_Toc159517558"/>
-      <w:bookmarkStart w:id="211" w:name="_Toc159517748"/>
-      <w:bookmarkStart w:id="212" w:name="_Toc159517875"/>
-      <w:bookmarkStart w:id="213" w:name="_Toc159518314"/>
-      <w:bookmarkStart w:id="214" w:name="_Toc167285859"/>
+      <w:bookmarkStart w:id="208" w:name="_Toc167285859"/>
+      <w:bookmarkStart w:id="209" w:name="_Toc159513566"/>
+      <w:bookmarkStart w:id="210" w:name="_Toc159514792"/>
+      <w:bookmarkStart w:id="211" w:name="_Toc159517558"/>
+      <w:bookmarkStart w:id="212" w:name="_Toc159517748"/>
+      <w:bookmarkStart w:id="213" w:name="_Toc159517875"/>
+      <w:bookmarkStart w:id="214" w:name="_Toc159518314"/>
       <w:r>
         <w:t>Spring</w:t>
       </w:r>
-      <w:bookmarkEnd w:id="214"/>
+      <w:bookmarkEnd w:id="208"/>
     </w:p>
     <w:p>
       <w:pPr>
@@ -14186,12 +14260,12 @@
       <w:r>
         <w:t>Spring</w:t>
       </w:r>
-      <w:bookmarkEnd w:id="208"/>
       <w:bookmarkEnd w:id="209"/>
       <w:bookmarkEnd w:id="210"/>
       <w:bookmarkEnd w:id="211"/>
       <w:bookmarkEnd w:id="212"/>
       <w:bookmarkEnd w:id="213"/>
+      <w:bookmarkEnd w:id="214"/>
       <w:bookmarkEnd w:id="215"/>
     </w:p>
     <w:p>
@@ -21244,14 +21318,14 @@
       <w:pPr>
         <w:pStyle w:val="Subtopic"/>
       </w:pPr>
-      <w:bookmarkStart w:id="323" w:name="_Toc159513567"/>
-      <w:bookmarkStart w:id="324" w:name="_Toc159513731"/>
-      <w:bookmarkStart w:id="325" w:name="_Toc159514793"/>
-      <w:bookmarkStart w:id="326" w:name="_Toc159517567"/>
-      <w:bookmarkStart w:id="327" w:name="_Toc159517757"/>
-      <w:bookmarkStart w:id="328" w:name="_Toc159517884"/>
-      <w:bookmarkStart w:id="329" w:name="_Toc159518324"/>
-      <w:bookmarkStart w:id="330" w:name="_Toc167285934"/>
+      <w:bookmarkStart w:id="323" w:name="_Toc167285934"/>
+      <w:bookmarkStart w:id="324" w:name="_Toc159513567"/>
+      <w:bookmarkStart w:id="325" w:name="_Toc159513731"/>
+      <w:bookmarkStart w:id="326" w:name="_Toc159514793"/>
+      <w:bookmarkStart w:id="327" w:name="_Toc159517567"/>
+      <w:bookmarkStart w:id="328" w:name="_Toc159517757"/>
+      <w:bookmarkStart w:id="329" w:name="_Toc159517884"/>
+      <w:bookmarkStart w:id="330" w:name="_Toc159518324"/>
       <w:r>
         <w:t xml:space="preserve">IP </w:t>
       </w:r>
@@ -21261,7 +21335,7 @@
       <w:r>
         <w:t xml:space="preserve"> (/24)</w:t>
       </w:r>
-      <w:bookmarkEnd w:id="330"/>
+      <w:bookmarkEnd w:id="323"/>
     </w:p>
     <w:p>
       <w:pPr>
@@ -22919,13 +22993,13 @@
       <w:r>
         <w:t>AWS</w:t>
       </w:r>
-      <w:bookmarkEnd w:id="323"/>
       <w:bookmarkEnd w:id="324"/>
       <w:bookmarkEnd w:id="325"/>
       <w:bookmarkEnd w:id="326"/>
       <w:bookmarkEnd w:id="327"/>
       <w:bookmarkEnd w:id="328"/>
       <w:bookmarkEnd w:id="329"/>
+      <w:bookmarkEnd w:id="330"/>
       <w:bookmarkEnd w:id="396"/>
     </w:p>
     <w:p>
@@ -26406,13 +26480,13 @@
         <w:pStyle w:val="Maintopiccategory"/>
       </w:pPr>
       <w:bookmarkStart w:id="485" w:name="_Toc159518352"/>
-      <w:bookmarkStart w:id="486" w:name="_Toc159513568"/>
-      <w:bookmarkStart w:id="487" w:name="_Toc159513732"/>
-      <w:bookmarkStart w:id="488" w:name="_Toc159514794"/>
-      <w:bookmarkStart w:id="489" w:name="_Toc159517580"/>
-      <w:bookmarkStart w:id="490" w:name="_Toc159517770"/>
-      <w:bookmarkStart w:id="491" w:name="_Toc159517897"/>
-      <w:bookmarkStart w:id="492" w:name="_Toc167285981"/>
+      <w:bookmarkStart w:id="486" w:name="_Toc167285981"/>
+      <w:bookmarkStart w:id="487" w:name="_Toc159513568"/>
+      <w:bookmarkStart w:id="488" w:name="_Toc159513732"/>
+      <w:bookmarkStart w:id="489" w:name="_Toc159514794"/>
+      <w:bookmarkStart w:id="490" w:name="_Toc159517580"/>
+      <w:bookmarkStart w:id="491" w:name="_Toc159517770"/>
+      <w:bookmarkStart w:id="492" w:name="_Toc159517897"/>
       <w:r>
         <w:lastRenderedPageBreak/>
         <w:t>A</w:t>
@@ -26421,7 +26495,7 @@
         <w:t>rchitecture</w:t>
       </w:r>
       <w:bookmarkEnd w:id="485"/>
-      <w:bookmarkEnd w:id="492"/>
+      <w:bookmarkEnd w:id="486"/>
     </w:p>
     <w:p>
       <w:pPr>
@@ -26435,12 +26509,12 @@
       <w:r>
         <w:t>rchitecture</w:t>
       </w:r>
-      <w:bookmarkEnd w:id="486"/>
       <w:bookmarkEnd w:id="487"/>
       <w:bookmarkEnd w:id="488"/>
       <w:bookmarkEnd w:id="489"/>
       <w:bookmarkEnd w:id="490"/>
       <w:bookmarkEnd w:id="491"/>
+      <w:bookmarkEnd w:id="492"/>
       <w:bookmarkEnd w:id="493"/>
       <w:bookmarkEnd w:id="494"/>
     </w:p>
@@ -28132,18 +28206,18 @@
       <w:pPr>
         <w:pStyle w:val="Topic"/>
       </w:pPr>
-      <w:bookmarkStart w:id="582" w:name="_Toc159513572"/>
-      <w:bookmarkStart w:id="583" w:name="_Toc159513736"/>
-      <w:bookmarkStart w:id="584" w:name="_Toc159514816"/>
-      <w:bookmarkStart w:id="585" w:name="_Toc159517605"/>
-      <w:bookmarkStart w:id="586" w:name="_Toc159517795"/>
-      <w:bookmarkStart w:id="587" w:name="_Toc159517922"/>
-      <w:bookmarkStart w:id="588" w:name="_Toc159518368"/>
-      <w:bookmarkStart w:id="589" w:name="_Toc167285999"/>
+      <w:bookmarkStart w:id="582" w:name="_Toc167285999"/>
+      <w:bookmarkStart w:id="583" w:name="_Toc159513572"/>
+      <w:bookmarkStart w:id="584" w:name="_Toc159513736"/>
+      <w:bookmarkStart w:id="585" w:name="_Toc159514816"/>
+      <w:bookmarkStart w:id="586" w:name="_Toc159517605"/>
+      <w:bookmarkStart w:id="587" w:name="_Toc159517795"/>
+      <w:bookmarkStart w:id="588" w:name="_Toc159517922"/>
+      <w:bookmarkStart w:id="589" w:name="_Toc159518368"/>
       <w:r>
         <w:t>Programming paradigms</w:t>
       </w:r>
-      <w:bookmarkEnd w:id="589"/>
+      <w:bookmarkEnd w:id="582"/>
     </w:p>
     <w:p>
       <w:pPr>
@@ -28443,13 +28517,13 @@
       <w:r>
         <w:t>Soft Proc</w:t>
       </w:r>
-      <w:bookmarkEnd w:id="582"/>
       <w:bookmarkEnd w:id="583"/>
       <w:bookmarkEnd w:id="584"/>
       <w:bookmarkEnd w:id="585"/>
       <w:bookmarkEnd w:id="586"/>
       <w:bookmarkEnd w:id="587"/>
       <w:bookmarkEnd w:id="588"/>
+      <w:bookmarkEnd w:id="589"/>
       <w:bookmarkEnd w:id="590"/>
     </w:p>
     <w:p>
@@ -32388,18 +32462,18 @@
       <w:pPr>
         <w:pStyle w:val="Topic"/>
       </w:pPr>
-      <w:bookmarkStart w:id="683" w:name="_Toc159513580"/>
-      <w:bookmarkStart w:id="684" w:name="_Toc159513744"/>
-      <w:bookmarkStart w:id="685" w:name="_Toc159514824"/>
-      <w:bookmarkStart w:id="686" w:name="_Toc159517616"/>
-      <w:bookmarkStart w:id="687" w:name="_Toc159517806"/>
-      <w:bookmarkStart w:id="688" w:name="_Toc159517933"/>
-      <w:bookmarkStart w:id="689" w:name="_Toc159518380"/>
-      <w:bookmarkStart w:id="690" w:name="_Toc167286030"/>
+      <w:bookmarkStart w:id="683" w:name="_Toc167286030"/>
+      <w:bookmarkStart w:id="684" w:name="_Toc159513580"/>
+      <w:bookmarkStart w:id="685" w:name="_Toc159513744"/>
+      <w:bookmarkStart w:id="686" w:name="_Toc159514824"/>
+      <w:bookmarkStart w:id="687" w:name="_Toc159517616"/>
+      <w:bookmarkStart w:id="688" w:name="_Toc159517806"/>
+      <w:bookmarkStart w:id="689" w:name="_Toc159517933"/>
+      <w:bookmarkStart w:id="690" w:name="_Toc159518380"/>
       <w:r>
         <w:t>Basics</w:t>
       </w:r>
-      <w:bookmarkEnd w:id="690"/>
+      <w:bookmarkEnd w:id="683"/>
     </w:p>
     <w:p>
       <w:pPr>
@@ -32444,13 +32518,13 @@
       <w:r>
         <w:t>JavaScript</w:t>
       </w:r>
-      <w:bookmarkEnd w:id="683"/>
       <w:bookmarkEnd w:id="684"/>
       <w:bookmarkEnd w:id="685"/>
       <w:bookmarkEnd w:id="686"/>
       <w:bookmarkEnd w:id="687"/>
       <w:bookmarkEnd w:id="688"/>
       <w:bookmarkEnd w:id="689"/>
+      <w:bookmarkEnd w:id="690"/>
       <w:bookmarkEnd w:id="691"/>
     </w:p>
     <w:p>
@@ -34798,7 +34872,7 @@
 </file>
 
 <file path=word/numbering.xml><?xml version="1.0" encoding="utf-8"?>
-<w:numbering xmlns:wpc="http://schemas.microsoft.com/office/word/2010/wordprocessingCanvas" xmlns:cx="http://schemas.microsoft.com/office/drawing/2014/chartex" xmlns:cx1="http://schemas.microsoft.com/office/drawing/2015/9/8/chartex" xmlns:cx2="http://schemas.microsoft.com/office/drawing/2015/10/21/chartex" xmlns:cx3="http://schemas.microsoft.com/office/drawing/2016/5/9/chartex" xmlns:cx4="http://schemas.microsoft.com/office/drawing/2016/5/10/chartex" xmlns:cx5="http://schemas.microsoft.com/office/drawing/2016/5/11/chartex" xmlns:cx6="http://schemas.microsoft.com/office/drawing/2016/5/12/chartex" xmlns:cx7="http://schemas.microsoft.com/office/drawing/2016/5/13/chartex" xmlns:cx8="http://schemas.microsoft.com/office/drawing/2016/5/14/chartex" xmlns:mc="http://schemas.openxmlformats.org/markup-compatibility/2006" xmlns:aink="http://schemas.microsoft.com/office/drawing/2016/ink" xmlns:am3d="http://schemas.microsoft.com/office/drawing/2017/model3d" xmlns:o="urn:schemas-microsoft-com:office:office" xmlns:oel="http://schemas.microsoft.com/office/2019/extlst" xmlns:r="http://schemas.openxmlformats.org/officeDocument/2006/relationships" xmlns:m="http://schemas.openxmlformats.org/officeDocument/2006/math" xmlns:v="urn:schemas-microsoft-com:vml" xmlns:wp14="http://schemas.microsoft.com/office/word/2010/wordprocessingDrawing" xmlns:wp="http://schemas.openxmlformats.org/drawingml/2006/wordprocessingDrawing" xmlns:w10="urn:schemas-microsoft-com:office:word" xmlns:w="http://schemas.openxmlformats.org/wordprocessingml/2006/main" xmlns:w14="http://schemas.microsoft.com/office/word/2010/wordml" xmlns:w15="http://schemas.microsoft.com/office/word/2012/wordml" xmlns:w16cex="http://schemas.microsoft.com/office/word/2018/wordml/cex" xmlns:w16cid="http://schemas.microsoft.com/office/word/2016/wordml/cid" xmlns:w16="http://schemas.microsoft.com/office/word/2018/wordml" xmlns:w16sdtdh="http://schemas.microsoft.com/office/word/2020/wordml/sdtdatahash" xmlns:w16se="http://schemas.microsoft.com/office/word/2015/wordml/symex" xmlns:wpg="http://schemas.microsoft.com/office/word/2010/wordprocessingGroup" xmlns:wpi="http://schemas.microsoft.com/office/word/2010/wordprocessingInk" xmlns:wne="http://schemas.microsoft.com/office/word/2006/wordml" xmlns:wps="http://schemas.microsoft.com/office/word/2010/wordprocessingShape" mc:Ignorable="w14 w15 w16se w16cid w16 w16cex w16sdtdh wp14">
+<w:numbering xmlns:wpc="http://schemas.microsoft.com/office/word/2010/wordprocessingCanvas" xmlns:cx="http://schemas.microsoft.com/office/drawing/2014/chartex" xmlns:cx1="http://schemas.microsoft.com/office/drawing/2015/9/8/chartex" xmlns:cx2="http://schemas.microsoft.com/office/drawing/2015/10/21/chartex" xmlns:cx3="http://schemas.microsoft.com/office/drawing/2016/5/9/chartex" xmlns:cx4="http://schemas.microsoft.com/office/drawing/2016/5/10/chartex" xmlns:cx5="http://schemas.microsoft.com/office/drawing/2016/5/11/chartex" xmlns:cx6="http://schemas.microsoft.com/office/drawing/2016/5/12/chartex" xmlns:cx7="http://schemas.microsoft.com/office/drawing/2016/5/13/chartex" xmlns:cx8="http://schemas.microsoft.com/office/drawing/2016/5/14/chartex" xmlns:mc="http://schemas.openxmlformats.org/markup-compatibility/2006" xmlns:aink="http://schemas.microsoft.com/office/drawing/2016/ink" xmlns:am3d="http://schemas.microsoft.com/office/drawing/2017/model3d" xmlns:o="urn:schemas-microsoft-com:office:office" xmlns:oel="http://schemas.microsoft.com/office/2019/extlst" xmlns:r="http://schemas.openxmlformats.org/officeDocument/2006/relationships" xmlns:m="http://schemas.openxmlformats.org/officeDocument/2006/math" xmlns:v="urn:schemas-microsoft-com:vml" xmlns:wp14="http://schemas.microsoft.com/office/word/2010/wordprocessingDrawing" xmlns:wp="http://schemas.openxmlformats.org/drawingml/2006/wordprocessingDrawing" xmlns:w10="urn:schemas-microsoft-com:office:word" xmlns:w="http://schemas.openxmlformats.org/wordprocessingml/2006/main" xmlns:w14="http://schemas.microsoft.com/office/word/2010/wordml" xmlns:w15="http://schemas.microsoft.com/office/word/2012/wordml" xmlns:w16cex="http://schemas.microsoft.com/office/word/2018/wordml/cex" xmlns:w16cid="http://schemas.microsoft.com/office/word/2016/wordml/cid" xmlns:w16="http://schemas.microsoft.com/office/word/2018/wordml" xmlns:w16du="http://schemas.microsoft.com/office/word/2023/wordml/word16du" xmlns:w16sdtdh="http://schemas.microsoft.com/office/word/2020/wordml/sdtdatahash" xmlns:w16se="http://schemas.microsoft.com/office/word/2015/wordml/symex" xmlns:wpg="http://schemas.microsoft.com/office/word/2010/wordprocessingGroup" xmlns:wpi="http://schemas.microsoft.com/office/word/2010/wordprocessingInk" xmlns:wne="http://schemas.microsoft.com/office/word/2006/wordml" xmlns:wps="http://schemas.microsoft.com/office/word/2010/wordprocessingShape" mc:Ignorable="w14 w15 w16se w16cid w16 w16cex w16sdtdh w16du wp14">
   <w:abstractNum w:abstractNumId="0" w15:restartNumberingAfterBreak="0">
     <w:nsid w:val="00CF2B73"/>
     <w:multiLevelType w:val="hybridMultilevel"/>
@@ -36823,6 +36897,296 @@
     </w:lvl>
   </w:abstractNum>
   <w:abstractNum w:abstractNumId="17" w15:restartNumberingAfterBreak="0">
+    <w:nsid w:val="5F340FED"/>
+    <w:multiLevelType w:val="hybridMultilevel"/>
+    <w:tmpl w:val="E822E952"/>
+    <w:lvl w:ilvl="0" w:tplc="0409000F">
+      <w:start w:val="1"/>
+      <w:numFmt w:val="decimal"/>
+      <w:lvlText w:val="%1."/>
+      <w:lvlJc w:val="left"/>
+      <w:pPr>
+        <w:ind w:left="720" w:hanging="360"/>
+      </w:pPr>
+      <w:rPr>
+        <w:rFonts w:hint="default"/>
+      </w:rPr>
+    </w:lvl>
+    <w:lvl w:ilvl="1" w:tplc="04090019" w:tentative="1">
+      <w:start w:val="1"/>
+      <w:numFmt w:val="lowerLetter"/>
+      <w:lvlText w:val="%2."/>
+      <w:lvlJc w:val="left"/>
+      <w:pPr>
+        <w:ind w:left="1440" w:hanging="360"/>
+      </w:pPr>
+    </w:lvl>
+    <w:lvl w:ilvl="2" w:tplc="0409001B" w:tentative="1">
+      <w:start w:val="1"/>
+      <w:numFmt w:val="lowerRoman"/>
+      <w:lvlText w:val="%3."/>
+      <w:lvlJc w:val="right"/>
+      <w:pPr>
+        <w:ind w:left="2160" w:hanging="180"/>
+      </w:pPr>
+    </w:lvl>
+    <w:lvl w:ilvl="3" w:tplc="0409000F" w:tentative="1">
+      <w:start w:val="1"/>
+      <w:numFmt w:val="decimal"/>
+      <w:lvlText w:val="%4."/>
+      <w:lvlJc w:val="left"/>
+      <w:pPr>
+        <w:ind w:left="2880" w:hanging="360"/>
+      </w:pPr>
+    </w:lvl>
+    <w:lvl w:ilvl="4" w:tplc="04090019" w:tentative="1">
+      <w:start w:val="1"/>
+      <w:numFmt w:val="lowerLetter"/>
+      <w:lvlText w:val="%5."/>
+      <w:lvlJc w:val="left"/>
+      <w:pPr>
+        <w:ind w:left="3600" w:hanging="360"/>
+      </w:pPr>
+    </w:lvl>
+    <w:lvl w:ilvl="5" w:tplc="0409001B" w:tentative="1">
+      <w:start w:val="1"/>
+      <w:numFmt w:val="lowerRoman"/>
+      <w:lvlText w:val="%6."/>
+      <w:lvlJc w:val="right"/>
+      <w:pPr>
+        <w:ind w:left="4320" w:hanging="180"/>
+      </w:pPr>
+    </w:lvl>
+    <w:lvl w:ilvl="6" w:tplc="0409000F" w:tentative="1">
+      <w:start w:val="1"/>
+      <w:numFmt w:val="decimal"/>
+      <w:lvlText w:val="%7."/>
+      <w:lvlJc w:val="left"/>
+      <w:pPr>
+        <w:ind w:left="5040" w:hanging="360"/>
+      </w:pPr>
+    </w:lvl>
+    <w:lvl w:ilvl="7" w:tplc="04090019" w:tentative="1">
+      <w:start w:val="1"/>
+      <w:numFmt w:val="lowerLetter"/>
+      <w:lvlText w:val="%8."/>
+      <w:lvlJc w:val="left"/>
+      <w:pPr>
+        <w:ind w:left="5760" w:hanging="360"/>
+      </w:pPr>
+    </w:lvl>
+    <w:lvl w:ilvl="8" w:tplc="0409001B" w:tentative="1">
+      <w:start w:val="1"/>
+      <w:numFmt w:val="lowerRoman"/>
+      <w:lvlText w:val="%9."/>
+      <w:lvlJc w:val="right"/>
+      <w:pPr>
+        <w:ind w:left="6480" w:hanging="180"/>
+      </w:pPr>
+    </w:lvl>
+  </w:abstractNum>
+  <w:abstractNum w:abstractNumId="18" w15:restartNumberingAfterBreak="0">
+    <w:nsid w:val="61832065"/>
+    <w:multiLevelType w:val="hybridMultilevel"/>
+    <w:tmpl w:val="AB20744A"/>
+    <w:lvl w:ilvl="0" w:tplc="0409000F">
+      <w:start w:val="1"/>
+      <w:numFmt w:val="decimal"/>
+      <w:lvlText w:val="%1."/>
+      <w:lvlJc w:val="left"/>
+      <w:pPr>
+        <w:ind w:left="720" w:hanging="360"/>
+      </w:pPr>
+      <w:rPr>
+        <w:rFonts w:hint="default"/>
+      </w:rPr>
+    </w:lvl>
+    <w:lvl w:ilvl="1" w:tplc="04090019" w:tentative="1">
+      <w:start w:val="1"/>
+      <w:numFmt w:val="lowerLetter"/>
+      <w:lvlText w:val="%2."/>
+      <w:lvlJc w:val="left"/>
+      <w:pPr>
+        <w:ind w:left="1440" w:hanging="360"/>
+      </w:pPr>
+    </w:lvl>
+    <w:lvl w:ilvl="2" w:tplc="0409001B" w:tentative="1">
+      <w:start w:val="1"/>
+      <w:numFmt w:val="lowerRoman"/>
+      <w:lvlText w:val="%3."/>
+      <w:lvlJc w:val="right"/>
+      <w:pPr>
+        <w:ind w:left="2160" w:hanging="180"/>
+      </w:pPr>
+    </w:lvl>
+    <w:lvl w:ilvl="3" w:tplc="0409000F" w:tentative="1">
+      <w:start w:val="1"/>
+      <w:numFmt w:val="decimal"/>
+      <w:lvlText w:val="%4."/>
+      <w:lvlJc w:val="left"/>
+      <w:pPr>
+        <w:ind w:left="2880" w:hanging="360"/>
+      </w:pPr>
+    </w:lvl>
+    <w:lvl w:ilvl="4" w:tplc="04090019" w:tentative="1">
+      <w:start w:val="1"/>
+      <w:numFmt w:val="lowerLetter"/>
+      <w:lvlText w:val="%5."/>
+      <w:lvlJc w:val="left"/>
+      <w:pPr>
+        <w:ind w:left="3600" w:hanging="360"/>
+      </w:pPr>
+    </w:lvl>
+    <w:lvl w:ilvl="5" w:tplc="0409001B" w:tentative="1">
+      <w:start w:val="1"/>
+      <w:numFmt w:val="lowerRoman"/>
+      <w:lvlText w:val="%6."/>
+      <w:lvlJc w:val="right"/>
+      <w:pPr>
+        <w:ind w:left="4320" w:hanging="180"/>
+      </w:pPr>
+    </w:lvl>
+    <w:lvl w:ilvl="6" w:tplc="0409000F" w:tentative="1">
+      <w:start w:val="1"/>
+      <w:numFmt w:val="decimal"/>
+      <w:lvlText w:val="%7."/>
+      <w:lvlJc w:val="left"/>
+      <w:pPr>
+        <w:ind w:left="5040" w:hanging="360"/>
+      </w:pPr>
+    </w:lvl>
+    <w:lvl w:ilvl="7" w:tplc="04090019" w:tentative="1">
+      <w:start w:val="1"/>
+      <w:numFmt w:val="lowerLetter"/>
+      <w:lvlText w:val="%8."/>
+      <w:lvlJc w:val="left"/>
+      <w:pPr>
+        <w:ind w:left="5760" w:hanging="360"/>
+      </w:pPr>
+    </w:lvl>
+    <w:lvl w:ilvl="8" w:tplc="0409001B" w:tentative="1">
+      <w:start w:val="1"/>
+      <w:numFmt w:val="lowerRoman"/>
+      <w:lvlText w:val="%9."/>
+      <w:lvlJc w:val="right"/>
+      <w:pPr>
+        <w:ind w:left="6480" w:hanging="180"/>
+      </w:pPr>
+    </w:lvl>
+  </w:abstractNum>
+  <w:abstractNum w:abstractNumId="19" w15:restartNumberingAfterBreak="0">
+    <w:nsid w:val="645B4F77"/>
+    <w:multiLevelType w:val="hybridMultilevel"/>
+    <w:tmpl w:val="98AA580A"/>
+    <w:lvl w:ilvl="0" w:tplc="D2F00232">
+      <w:numFmt w:val="bullet"/>
+      <w:lvlText w:val="-"/>
+      <w:lvlJc w:val="left"/>
+      <w:pPr>
+        <w:ind w:left="720" w:hanging="360"/>
+      </w:pPr>
+      <w:rPr>
+        <w:rFonts w:ascii="Arial" w:eastAsia="Times New Roman" w:hAnsi="Arial" w:cs="Arial" w:hint="default"/>
+      </w:rPr>
+    </w:lvl>
+    <w:lvl w:ilvl="1" w:tplc="04090003" w:tentative="1">
+      <w:start w:val="1"/>
+      <w:numFmt w:val="bullet"/>
+      <w:lvlText w:val="o"/>
+      <w:lvlJc w:val="left"/>
+      <w:pPr>
+        <w:ind w:left="1440" w:hanging="360"/>
+      </w:pPr>
+      <w:rPr>
+        <w:rFonts w:ascii="Courier New" w:hAnsi="Courier New" w:cs="Courier New" w:hint="default"/>
+      </w:rPr>
+    </w:lvl>
+    <w:lvl w:ilvl="2" w:tplc="04090005" w:tentative="1">
+      <w:start w:val="1"/>
+      <w:numFmt w:val="bullet"/>
+      <w:lvlText w:val=""/>
+      <w:lvlJc w:val="left"/>
+      <w:pPr>
+        <w:ind w:left="2160" w:hanging="360"/>
+      </w:pPr>
+      <w:rPr>
+        <w:rFonts w:ascii="Wingdings" w:hAnsi="Wingdings" w:hint="default"/>
+      </w:rPr>
+    </w:lvl>
+    <w:lvl w:ilvl="3" w:tplc="04090001" w:tentative="1">
+      <w:start w:val="1"/>
+      <w:numFmt w:val="bullet"/>
+      <w:lvlText w:val=""/>
+      <w:lvlJc w:val="left"/>
+      <w:pPr>
+        <w:ind w:left="2880" w:hanging="360"/>
+      </w:pPr>
+      <w:rPr>
+        <w:rFonts w:ascii="Symbol" w:hAnsi="Symbol" w:hint="default"/>
+      </w:rPr>
+    </w:lvl>
+    <w:lvl w:ilvl="4" w:tplc="04090003" w:tentative="1">
+      <w:start w:val="1"/>
+      <w:numFmt w:val="bullet"/>
+      <w:lvlText w:val="o"/>
+      <w:lvlJc w:val="left"/>
+      <w:pPr>
+        <w:ind w:left="3600" w:hanging="360"/>
+      </w:pPr>
+      <w:rPr>
+        <w:rFonts w:ascii="Courier New" w:hAnsi="Courier New" w:cs="Courier New" w:hint="default"/>
+      </w:rPr>
+    </w:lvl>
+    <w:lvl w:ilvl="5" w:tplc="04090005" w:tentative="1">
+      <w:start w:val="1"/>
+      <w:numFmt w:val="bullet"/>
+      <w:lvlText w:val=""/>
+      <w:lvlJc w:val="left"/>
+      <w:pPr>
+        <w:ind w:left="4320" w:hanging="360"/>
+      </w:pPr>
+      <w:rPr>
+        <w:rFonts w:ascii="Wingdings" w:hAnsi="Wingdings" w:hint="default"/>
+      </w:rPr>
+    </w:lvl>
+    <w:lvl w:ilvl="6" w:tplc="04090001" w:tentative="1">
+      <w:start w:val="1"/>
+      <w:numFmt w:val="bullet"/>
+      <w:lvlText w:val=""/>
+      <w:lvlJc w:val="left"/>
+      <w:pPr>
+        <w:ind w:left="5040" w:hanging="360"/>
+      </w:pPr>
+      <w:rPr>
+        <w:rFonts w:ascii="Symbol" w:hAnsi="Symbol" w:hint="default"/>
+      </w:rPr>
+    </w:lvl>
+    <w:lvl w:ilvl="7" w:tplc="04090003" w:tentative="1">
+      <w:start w:val="1"/>
+      <w:numFmt w:val="bullet"/>
+      <w:lvlText w:val="o"/>
+      <w:lvlJc w:val="left"/>
+      <w:pPr>
+        <w:ind w:left="5760" w:hanging="360"/>
+      </w:pPr>
+      <w:rPr>
+        <w:rFonts w:ascii="Courier New" w:hAnsi="Courier New" w:cs="Courier New" w:hint="default"/>
+      </w:rPr>
+    </w:lvl>
+    <w:lvl w:ilvl="8" w:tplc="04090005" w:tentative="1">
+      <w:start w:val="1"/>
+      <w:numFmt w:val="bullet"/>
+      <w:lvlText w:val=""/>
+      <w:lvlJc w:val="left"/>
+      <w:pPr>
+        <w:ind w:left="6480" w:hanging="360"/>
+      </w:pPr>
+      <w:rPr>
+        <w:rFonts w:ascii="Wingdings" w:hAnsi="Wingdings" w:hint="default"/>
+      </w:rPr>
+    </w:lvl>
+  </w:abstractNum>
+  <w:abstractNum w:abstractNumId="20" w15:restartNumberingAfterBreak="0">
     <w:nsid w:val="74DF5CC4"/>
     <w:multiLevelType w:val="hybridMultilevel"/>
     <w:tmpl w:val="D32826DA"/>
@@ -36934,7 +37298,7 @@
       </w:rPr>
     </w:lvl>
   </w:abstractNum>
-  <w:abstractNum w:abstractNumId="18" w15:restartNumberingAfterBreak="0">
+  <w:abstractNum w:abstractNumId="21" w15:restartNumberingAfterBreak="0">
     <w:nsid w:val="7D8810F9"/>
     <w:multiLevelType w:val="hybridMultilevel"/>
     <w:tmpl w:val="B8A6703E"/>
@@ -37046,7 +37410,7 @@
       </w:rPr>
     </w:lvl>
   </w:abstractNum>
-  <w:abstractNum w:abstractNumId="19" w15:restartNumberingAfterBreak="0">
+  <w:abstractNum w:abstractNumId="22" w15:restartNumberingAfterBreak="0">
     <w:nsid w:val="7E7D5FA3"/>
     <w:multiLevelType w:val="hybridMultilevel"/>
     <w:tmpl w:val="451CDA64"/>
@@ -37175,7 +37539,7 @@
     <w:abstractNumId w:val="12"/>
   </w:num>
   <w:num w:numId="6" w16cid:durableId="642466057">
-    <w:abstractNumId w:val="17"/>
+    <w:abstractNumId w:val="20"/>
   </w:num>
   <w:num w:numId="7" w16cid:durableId="1982536616">
     <w:abstractNumId w:val="13"/>
@@ -37184,7 +37548,7 @@
     <w:abstractNumId w:val="3"/>
   </w:num>
   <w:num w:numId="9" w16cid:durableId="474178139">
-    <w:abstractNumId w:val="18"/>
+    <w:abstractNumId w:val="21"/>
   </w:num>
   <w:num w:numId="10" w16cid:durableId="296452082">
     <w:abstractNumId w:val="11"/>
@@ -37199,7 +37563,7 @@
     <w:abstractNumId w:val="9"/>
   </w:num>
   <w:num w:numId="14" w16cid:durableId="778794122">
-    <w:abstractNumId w:val="19"/>
+    <w:abstractNumId w:val="22"/>
   </w:num>
   <w:num w:numId="15" w16cid:durableId="1925726610">
     <w:abstractNumId w:val="14"/>
@@ -37219,11 +37583,20 @@
   <w:num w:numId="20" w16cid:durableId="689451529">
     <w:abstractNumId w:val="0"/>
   </w:num>
+  <w:num w:numId="21" w16cid:durableId="801271634">
+    <w:abstractNumId w:val="17"/>
+  </w:num>
+  <w:num w:numId="22" w16cid:durableId="1598713037">
+    <w:abstractNumId w:val="18"/>
+  </w:num>
+  <w:num w:numId="23" w16cid:durableId="1819835516">
+    <w:abstractNumId w:val="19"/>
+  </w:num>
 </w:numbering>
 </file>
 
 <file path=word/styles.xml><?xml version="1.0" encoding="utf-8"?>
-<w:styles xmlns:mc="http://schemas.openxmlformats.org/markup-compatibility/2006" xmlns:r="http://schemas.openxmlformats.org/officeDocument/2006/relationships" xmlns:w="http://schemas.openxmlformats.org/wordprocessingml/2006/main" xmlns:w14="http://schemas.microsoft.com/office/word/2010/wordml" xmlns:w15="http://schemas.microsoft.com/office/word/2012/wordml" xmlns:w16cex="http://schemas.microsoft.com/office/word/2018/wordml/cex" xmlns:w16cid="http://schemas.microsoft.com/office/word/2016/wordml/cid" xmlns:w16="http://schemas.microsoft.com/office/word/2018/wordml" xmlns:w16sdtdh="http://schemas.microsoft.com/office/word/2020/wordml/sdtdatahash" xmlns:w16se="http://schemas.microsoft.com/office/word/2015/wordml/symex" mc:Ignorable="w14 w15 w16se w16cid w16 w16cex w16sdtdh">
+<w:styles xmlns:mc="http://schemas.openxmlformats.org/markup-compatibility/2006" xmlns:r="http://schemas.openxmlformats.org/officeDocument/2006/relationships" xmlns:w="http://schemas.openxmlformats.org/wordprocessingml/2006/main" xmlns:w14="http://schemas.microsoft.com/office/word/2010/wordml" xmlns:w15="http://schemas.microsoft.com/office/word/2012/wordml" xmlns:w16cex="http://schemas.microsoft.com/office/word/2018/wordml/cex" xmlns:w16cid="http://schemas.microsoft.com/office/word/2016/wordml/cid" xmlns:w16="http://schemas.microsoft.com/office/word/2018/wordml" xmlns:w16du="http://schemas.microsoft.com/office/word/2023/wordml/word16du" xmlns:w16sdtdh="http://schemas.microsoft.com/office/word/2020/wordml/sdtdatahash" xmlns:w16se="http://schemas.microsoft.com/office/word/2015/wordml/symex" mc:Ignorable="w14 w15 w16se w16cid w16 w16cex w16sdtdh w16du">
   <w:docDefaults>
     <w:rPrDefault>
       <w:rPr>
@@ -37693,7 +38066,6 @@
   <w:style w:type="character" w:default="1" w:styleId="DefaultParagraphFont">
     <w:name w:val="Default Paragraph Font"/>
     <w:uiPriority w:val="1"/>
-    <w:semiHidden/>
     <w:unhideWhenUsed/>
   </w:style>
   <w:style w:type="table" w:default="1" w:styleId="TableNormal">
@@ -38657,4 +39029,10 @@
     <ds:schemaRef ds:uri="http://schemas.openxmlformats.org/officeDocument/2006/bibliography"/>
   </ds:schemaRefs>
 </ds:datastoreItem>
+</file>
+
+<file path=docMetadata/LabelInfo.xml><?xml version="1.0" encoding="utf-8"?>
+<clbl:labelList xmlns:clbl="http://schemas.microsoft.com/office/2020/mipLabelMetadata">
+  <clbl:label id="{17ce35e3-5d0e-4ab1-a1e6-26e72505b102}" enabled="1" method="Privileged" siteId="{c7d1b6e9-1447-457b-9223-ac25df4941bf}" contentBits="0" removed="0"/>
+</clbl:labelList>
 </file>
--- a/Quick_cheat_sheet_en.docx
+++ b/Quick_cheat_sheet_en.docx
@@ -1,6 +1,6 @@
 
 <file path=word/document.xml><?xml version="1.0" encoding="utf-8"?>
-<w:document xmlns:wpc="http://schemas.microsoft.com/office/word/2010/wordprocessingCanvas" xmlns:cx="http://schemas.microsoft.com/office/drawing/2014/chartex" xmlns:cx1="http://schemas.microsoft.com/office/drawing/2015/9/8/chartex" xmlns:cx2="http://schemas.microsoft.com/office/drawing/2015/10/21/chartex" xmlns:cx3="http://schemas.microsoft.com/office/drawing/2016/5/9/chartex" xmlns:cx4="http://schemas.microsoft.com/office/drawing/2016/5/10/chartex" xmlns:cx5="http://schemas.microsoft.com/office/drawing/2016/5/11/chartex" xmlns:cx6="http://schemas.microsoft.com/office/drawing/2016/5/12/chartex" xmlns:cx7="http://schemas.microsoft.com/office/drawing/2016/5/13/chartex" xmlns:cx8="http://schemas.microsoft.com/office/drawing/2016/5/14/chartex" xmlns:mc="http://schemas.openxmlformats.org/markup-compatibility/2006" xmlns:aink="http://schemas.microsoft.com/office/drawing/2016/ink" xmlns:am3d="http://schemas.microsoft.com/office/drawing/2017/model3d" xmlns:o="urn:schemas-microsoft-com:office:office" xmlns:oel="http://schemas.microsoft.com/office/2019/extlst" xmlns:r="http://schemas.openxmlformats.org/officeDocument/2006/relationships" xmlns:m="http://schemas.openxmlformats.org/officeDocument/2006/math" xmlns:v="urn:schemas-microsoft-com:vml" xmlns:wp14="http://schemas.microsoft.com/office/word/2010/wordprocessingDrawing" xmlns:wp="http://schemas.openxmlformats.org/drawingml/2006/wordprocessingDrawing" xmlns:w10="urn:schemas-microsoft-com:office:word" xmlns:w="http://schemas.openxmlformats.org/wordprocessingml/2006/main" xmlns:w14="http://schemas.microsoft.com/office/word/2010/wordml" xmlns:w15="http://schemas.microsoft.com/office/word/2012/wordml" xmlns:w16cex="http://schemas.microsoft.com/office/word/2018/wordml/cex" xmlns:w16cid="http://schemas.microsoft.com/office/word/2016/wordml/cid" xmlns:w16="http://schemas.microsoft.com/office/word/2018/wordml" xmlns:w16du="http://schemas.microsoft.com/office/word/2023/wordml/word16du" xmlns:w16sdtdh="http://schemas.microsoft.com/office/word/2020/wordml/sdtdatahash" xmlns:w16se="http://schemas.microsoft.com/office/word/2015/wordml/symex" xmlns:wpg="http://schemas.microsoft.com/office/word/2010/wordprocessingGroup" xmlns:wpi="http://schemas.microsoft.com/office/word/2010/wordprocessingInk" xmlns:wne="http://schemas.microsoft.com/office/word/2006/wordml" xmlns:wps="http://schemas.microsoft.com/office/word/2010/wordprocessingShape" mc:Ignorable="w14 w15 w16se w16cid w16 w16cex w16sdtdh w16du wp14">
+<w:document xmlns:wpc="http://schemas.microsoft.com/office/word/2010/wordprocessingCanvas" xmlns:cx="http://schemas.microsoft.com/office/drawing/2014/chartex" xmlns:cx1="http://schemas.microsoft.com/office/drawing/2015/9/8/chartex" xmlns:cx2="http://schemas.microsoft.com/office/drawing/2015/10/21/chartex" xmlns:cx3="http://schemas.microsoft.com/office/drawing/2016/5/9/chartex" xmlns:cx4="http://schemas.microsoft.com/office/drawing/2016/5/10/chartex" xmlns:cx5="http://schemas.microsoft.com/office/drawing/2016/5/11/chartex" xmlns:cx6="http://schemas.microsoft.com/office/drawing/2016/5/12/chartex" xmlns:cx7="http://schemas.microsoft.com/office/drawing/2016/5/13/chartex" xmlns:cx8="http://schemas.microsoft.com/office/drawing/2016/5/14/chartex" xmlns:mc="http://schemas.openxmlformats.org/markup-compatibility/2006" xmlns:aink="http://schemas.microsoft.com/office/drawing/2016/ink" xmlns:am3d="http://schemas.microsoft.com/office/drawing/2017/model3d" xmlns:o="urn:schemas-microsoft-com:office:office" xmlns:oel="http://schemas.microsoft.com/office/2019/extlst" xmlns:r="http://schemas.openxmlformats.org/officeDocument/2006/relationships" xmlns:m="http://schemas.openxmlformats.org/officeDocument/2006/math" xmlns:v="urn:schemas-microsoft-com:vml" xmlns:wp14="http://schemas.microsoft.com/office/word/2010/wordprocessingDrawing" xmlns:wp="http://schemas.openxmlformats.org/drawingml/2006/wordprocessingDrawing" xmlns:w10="urn:schemas-microsoft-com:office:word" xmlns:w="http://schemas.openxmlformats.org/wordprocessingml/2006/main" xmlns:w14="http://schemas.microsoft.com/office/word/2010/wordml" xmlns:w15="http://schemas.microsoft.com/office/word/2012/wordml" xmlns:w16cex="http://schemas.microsoft.com/office/word/2018/wordml/cex" xmlns:w16cid="http://schemas.microsoft.com/office/word/2016/wordml/cid" xmlns:w16="http://schemas.microsoft.com/office/word/2018/wordml" xmlns:w16du="http://schemas.microsoft.com/office/word/2023/wordml/word16du" xmlns:w16sdtdh="http://schemas.microsoft.com/office/word/2020/wordml/sdtdatahash" xmlns:w16sdtfl="http://schemas.microsoft.com/office/word/2024/wordml/sdtformatlock" xmlns:w16se="http://schemas.microsoft.com/office/word/2015/wordml/symex" xmlns:wpg="http://schemas.microsoft.com/office/word/2010/wordprocessingGroup" xmlns:wpi="http://schemas.microsoft.com/office/word/2010/wordprocessingInk" xmlns:wne="http://schemas.microsoft.com/office/word/2006/wordml" xmlns:wps="http://schemas.microsoft.com/office/word/2010/wordprocessingShape" mc:Ignorable="w14 w15 w16se w16cid w16 w16cex w16sdtdh w16sdtfl w16du wp14">
   <w:body>
     <w:p>
       <w:pPr>
@@ -157,236 +157,57 @@
           <w:szCs w:val="12"/>
           <w:lang w:val="en-US"/>
         </w:rPr>
-        <w:t xml:space="preserve"> – same method in diff ways</w:t>
-      </w:r>
-    </w:p>
-    <w:p>
-      <w:pPr>
-        <w:spacing w:after="40"/>
+        <w:t xml:space="preserve"> – </w:t>
+      </w:r>
+      <w:r>
         <w:rPr>
           <w:rFonts w:ascii="Arial" w:hAnsi="Arial" w:cs="Arial"/>
           <w:sz w:val="12"/>
           <w:szCs w:val="12"/>
           <w:lang w:val="en-US"/>
         </w:rPr>
-      </w:pPr>
-      <w:r>
-        <w:rPr>
-          <w:rFonts w:ascii="Arial" w:hAnsi="Arial" w:cs="Arial"/>
-          <w:b/>
-          <w:bCs/>
-          <w:sz w:val="12"/>
-          <w:szCs w:val="12"/>
-          <w:lang w:val="en-US"/>
-        </w:rPr>
-        <w:t>Abstraction</w:t>
-      </w:r>
-      <w:r>
+        <w:t>behavior</w:t>
+      </w:r>
+    </w:p>
+    <w:p>
+      <w:pPr>
+        <w:spacing w:after="40"/>
         <w:rPr>
           <w:rFonts w:ascii="Arial" w:hAnsi="Arial" w:cs="Arial"/>
           <w:sz w:val="12"/>
           <w:szCs w:val="12"/>
           <w:lang w:val="en-US"/>
         </w:rPr>
-        <w:t xml:space="preserve"> – get only needed params</w:t>
-      </w:r>
-    </w:p>
-    <w:p>
-      <w:pPr>
-        <w:pStyle w:val="Necessarynote"/>
-      </w:pPr>
-      <w:r>
-        <w:t xml:space="preserve">Other: </w:t>
-      </w:r>
-    </w:p>
-    <w:p>
-      <w:pPr>
-        <w:pStyle w:val="Necessarynote"/>
-      </w:pPr>
-      <w:r>
-        <w:rPr>
-          <w:b/>
-          <w:bCs/>
-        </w:rPr>
-        <w:t>Composition</w:t>
-      </w:r>
-      <w:r>
-        <w:t xml:space="preserve"> - </w:t>
-      </w:r>
-      <w:r>
-        <w:t>Objects can be composed of other objects</w:t>
-      </w:r>
-      <w:r>
-        <w:t xml:space="preserve">. </w:t>
-      </w:r>
-      <w:r>
-        <w:t>created from other objects</w:t>
-      </w:r>
-    </w:p>
-    <w:p>
-      <w:pPr>
-        <w:pStyle w:val="Necessarynote"/>
-      </w:pPr>
-      <w:r>
-        <w:rPr>
-          <w:b/>
-          <w:bCs/>
-        </w:rPr>
-        <w:t>Aggregation</w:t>
-      </w:r>
-      <w:r>
-        <w:t xml:space="preserve"> - </w:t>
-      </w:r>
-      <w:r>
-        <w:t>Objects can have references to other objects</w:t>
-      </w:r>
-      <w:r>
-        <w:t xml:space="preserve">. </w:t>
-      </w:r>
-      <w:r>
-        <w:t>weaker form of composition where objects are not dependent on each other</w:t>
-      </w:r>
-      <w:r>
-        <w:t xml:space="preserve">. </w:t>
-      </w:r>
-    </w:p>
-    <w:p>
-      <w:pPr>
-        <w:pStyle w:val="Necessarynote"/>
-      </w:pPr>
-      <w:r>
-        <w:rPr>
-          <w:b/>
-          <w:bCs/>
-        </w:rPr>
-        <w:t>Modularity</w:t>
-      </w:r>
-      <w:r>
-        <w:t xml:space="preserve">: </w:t>
-      </w:r>
-      <w:r>
-        <w:t>designed to be independent and reusable</w:t>
-      </w:r>
-    </w:p>
-    <w:p>
-      <w:pPr>
-        <w:pStyle w:val="Necessarynote"/>
-      </w:pPr>
-      <w:r>
-        <w:rPr>
-          <w:b/>
-          <w:bCs/>
-        </w:rPr>
-        <w:t>Loose coupling</w:t>
-      </w:r>
-      <w:r>
-        <w:t xml:space="preserve">: </w:t>
-      </w:r>
-      <w:r>
-        <w:t>Classes should be loosely coupled to reduce dependencies</w:t>
-      </w:r>
-    </w:p>
-    <w:p>
-      <w:pPr>
-        <w:pStyle w:val="Necessarynote"/>
-      </w:pPr>
-      <w:r>
-        <w:rPr>
-          <w:b/>
-          <w:bCs/>
-        </w:rPr>
-        <w:t>High cohesion</w:t>
-      </w:r>
-      <w:r>
-        <w:t xml:space="preserve">: </w:t>
-      </w:r>
-      <w:r>
-        <w:t>should have a single, well-defined purpose</w:t>
-      </w:r>
-    </w:p>
-    <w:p>
-      <w:pPr>
-        <w:pStyle w:val="Necessarynote"/>
-        <w:rPr>
-          <w:b/>
-          <w:bCs/>
-        </w:rPr>
-      </w:pPr>
-      <w:r>
-        <w:rPr>
-          <w:b/>
-          <w:bCs/>
-        </w:rPr>
-        <w:t>SOLID</w:t>
-      </w:r>
-    </w:p>
-    <w:p>
-      <w:pPr>
-        <w:spacing w:after="40"/>
+      </w:pPr>
+      <w:r>
+        <w:rPr>
+          <w:rFonts w:ascii="Arial" w:hAnsi="Arial" w:cs="Arial"/>
+          <w:b/>
+          <w:bCs/>
+          <w:sz w:val="12"/>
+          <w:szCs w:val="12"/>
+          <w:lang w:val="en-US"/>
+        </w:rPr>
+        <w:t>Abstraction</w:t>
+      </w:r>
+      <w:r>
         <w:rPr>
           <w:rFonts w:ascii="Arial" w:hAnsi="Arial" w:cs="Arial"/>
           <w:sz w:val="12"/>
           <w:szCs w:val="12"/>
           <w:lang w:val="en-US"/>
         </w:rPr>
-      </w:pPr>
-    </w:p>
-    <w:p>
-      <w:pPr>
-        <w:spacing w:after="40"/>
-        <w:rPr>
-          <w:rFonts w:ascii="Arial" w:hAnsi="Arial" w:cs="Arial"/>
-          <w:b/>
-          <w:bCs/>
-          <w:sz w:val="12"/>
-          <w:szCs w:val="12"/>
-          <w:lang w:val="en-US"/>
-        </w:rPr>
-      </w:pPr>
-      <w:r>
-        <w:rPr>
-          <w:rFonts w:ascii="Arial" w:hAnsi="Arial" w:cs="Arial"/>
-          <w:b/>
-          <w:bCs/>
-          <w:sz w:val="12"/>
-          <w:szCs w:val="12"/>
-          <w:lang w:val="en-US"/>
-        </w:rPr>
-        <w:t xml:space="preserve">Interface - Abstract class - Ordinary class </w:t>
-      </w:r>
-      <w:r>
-        <w:rPr>
-          <w:rFonts w:ascii="Arial" w:hAnsi="Arial" w:cs="Arial"/>
-          <w:b/>
-          <w:bCs/>
-          <w:sz w:val="12"/>
-          <w:szCs w:val="12"/>
-          <w:lang w:val="en-US"/>
-        </w:rPr>
-        <w:t>–</w:t>
-      </w:r>
-      <w:r>
-        <w:rPr>
-          <w:rFonts w:ascii="Arial" w:hAnsi="Arial" w:cs="Arial"/>
-          <w:b/>
-          <w:bCs/>
-          <w:sz w:val="12"/>
-          <w:szCs w:val="12"/>
-          <w:lang w:val="en-US"/>
-        </w:rPr>
-        <w:t xml:space="preserve"> Enum</w:t>
-      </w:r>
-    </w:p>
-    <w:p>
-      <w:pPr>
-        <w:spacing w:after="40"/>
+        <w:t xml:space="preserve"> – </w:t>
+      </w:r>
+      <w:r>
         <w:rPr>
           <w:rFonts w:ascii="Arial" w:hAnsi="Arial" w:cs="Arial"/>
           <w:sz w:val="12"/>
           <w:szCs w:val="12"/>
           <w:lang w:val="en-US"/>
         </w:rPr>
-      </w:pPr>
+        <w:t>flexibility</w:t>
+      </w:r>
       <w:r>
         <w:rPr>
           <w:rFonts w:ascii="Arial" w:hAnsi="Arial" w:cs="Arial"/>
@@ -394,19 +215,17 @@
           <w:szCs w:val="12"/>
           <w:lang w:val="en-US"/>
         </w:rPr>
-        <w:t>Inner – logic group</w:t>
-      </w:r>
-    </w:p>
-    <w:p>
-      <w:pPr>
-        <w:spacing w:after="40"/>
+        <w:br/>
+      </w:r>
+      <w:r>
         <w:rPr>
           <w:rFonts w:ascii="Arial" w:hAnsi="Arial" w:cs="Arial"/>
           <w:sz w:val="12"/>
           <w:szCs w:val="12"/>
           <w:lang w:val="en-US"/>
         </w:rPr>
-      </w:pPr>
+        <w:t xml:space="preserve">Benefits: </w:t>
+      </w:r>
       <w:r>
         <w:rPr>
           <w:rFonts w:ascii="Arial" w:hAnsi="Arial" w:cs="Arial"/>
@@ -414,19 +233,17 @@
           <w:szCs w:val="12"/>
           <w:lang w:val="en-US"/>
         </w:rPr>
-        <w:t>Nested static – non init functions</w:t>
-      </w:r>
-    </w:p>
-    <w:p>
-      <w:pPr>
-        <w:spacing w:after="40"/>
+        <w:t>Modularity</w:t>
+      </w:r>
+      <w:r>
         <w:rPr>
           <w:rFonts w:ascii="Arial" w:hAnsi="Arial" w:cs="Arial"/>
           <w:sz w:val="12"/>
           <w:szCs w:val="12"/>
           <w:lang w:val="en-US"/>
         </w:rPr>
-      </w:pPr>
+        <w:t xml:space="preserve"> / </w:t>
+      </w:r>
       <w:r>
         <w:rPr>
           <w:rFonts w:ascii="Arial" w:hAnsi="Arial" w:cs="Arial"/>
@@ -434,19 +251,17 @@
           <w:szCs w:val="12"/>
           <w:lang w:val="en-US"/>
         </w:rPr>
-        <w:t>Nested local – group without creation of diff class</w:t>
-      </w:r>
-    </w:p>
-    <w:p>
-      <w:pPr>
-        <w:spacing w:after="40"/>
+        <w:t>Reusability</w:t>
+      </w:r>
+      <w:r>
         <w:rPr>
           <w:rFonts w:ascii="Arial" w:hAnsi="Arial" w:cs="Arial"/>
           <w:sz w:val="12"/>
           <w:szCs w:val="12"/>
           <w:lang w:val="en-US"/>
         </w:rPr>
-      </w:pPr>
+        <w:t xml:space="preserve"> / </w:t>
+      </w:r>
       <w:r>
         <w:rPr>
           <w:rFonts w:ascii="Arial" w:hAnsi="Arial" w:cs="Arial"/>
@@ -454,7 +269,7 @@
           <w:szCs w:val="12"/>
           <w:lang w:val="en-US"/>
         </w:rPr>
-        <w:t>Anonymous – create ghost code without name</w:t>
+        <w:t>Scalability</w:t>
       </w:r>
       <w:r>
         <w:rPr>
@@ -463,19 +278,146 @@
           <w:szCs w:val="12"/>
           <w:lang w:val="en-US"/>
         </w:rPr>
-        <w:t xml:space="preserve"> (if creation of local is expensive)</w:t>
-      </w:r>
-    </w:p>
-    <w:p>
-      <w:pPr>
-        <w:spacing w:after="40"/>
+        <w:t xml:space="preserve"> / </w:t>
+      </w:r>
+      <w:r>
         <w:rPr>
           <w:rFonts w:ascii="Arial" w:hAnsi="Arial" w:cs="Arial"/>
           <w:sz w:val="12"/>
           <w:szCs w:val="12"/>
           <w:lang w:val="en-US"/>
         </w:rPr>
-      </w:pPr>
+        <w:t>Maintainability</w:t>
+      </w:r>
+    </w:p>
+    <w:p>
+      <w:pPr>
+        <w:pStyle w:val="Necessarynote"/>
+      </w:pPr>
+      <w:r>
+        <w:t xml:space="preserve">Other: </w:t>
+      </w:r>
+    </w:p>
+    <w:p>
+      <w:pPr>
+        <w:pStyle w:val="Necessarynote"/>
+      </w:pPr>
+      <w:r>
+        <w:rPr>
+          <w:b/>
+          <w:bCs/>
+        </w:rPr>
+        <w:t>Composition</w:t>
+      </w:r>
+      <w:r>
+        <w:t xml:space="preserve"> - </w:t>
+      </w:r>
+      <w:r>
+        <w:t>Objects can be composed of other objects</w:t>
+      </w:r>
+      <w:r>
+        <w:t xml:space="preserve">. </w:t>
+      </w:r>
+      <w:r>
+        <w:t>created from other objects</w:t>
+      </w:r>
+    </w:p>
+    <w:p>
+      <w:pPr>
+        <w:pStyle w:val="Necessarynote"/>
+      </w:pPr>
+      <w:r>
+        <w:rPr>
+          <w:b/>
+          <w:bCs/>
+        </w:rPr>
+        <w:t>Aggregation</w:t>
+      </w:r>
+      <w:r>
+        <w:t xml:space="preserve"> - </w:t>
+      </w:r>
+      <w:r>
+        <w:t>Objects can have references to other objects</w:t>
+      </w:r>
+      <w:r>
+        <w:t xml:space="preserve">. </w:t>
+      </w:r>
+      <w:r>
+        <w:t>weaker form of composition where objects are not dependent on each other</w:t>
+      </w:r>
+      <w:r>
+        <w:t xml:space="preserve">. </w:t>
+      </w:r>
+    </w:p>
+    <w:p>
+      <w:pPr>
+        <w:pStyle w:val="Necessarynote"/>
+      </w:pPr>
+      <w:r>
+        <w:rPr>
+          <w:b/>
+          <w:bCs/>
+        </w:rPr>
+        <w:t>Modularity</w:t>
+      </w:r>
+      <w:r>
+        <w:t xml:space="preserve">: </w:t>
+      </w:r>
+      <w:r>
+        <w:t>designed to be independent and reusable</w:t>
+      </w:r>
+    </w:p>
+    <w:p>
+      <w:pPr>
+        <w:pStyle w:val="Necessarynote"/>
+      </w:pPr>
+      <w:r>
+        <w:rPr>
+          <w:b/>
+          <w:bCs/>
+        </w:rPr>
+        <w:t>Loose coupling</w:t>
+      </w:r>
+      <w:r>
+        <w:t xml:space="preserve">: </w:t>
+      </w:r>
+      <w:r>
+        <w:t>Classes should be loosely coupled to reduce dependencies</w:t>
+      </w:r>
+    </w:p>
+    <w:p>
+      <w:pPr>
+        <w:pStyle w:val="Necessarynote"/>
+      </w:pPr>
+      <w:r>
+        <w:rPr>
+          <w:b/>
+          <w:bCs/>
+        </w:rPr>
+        <w:t>High cohesion</w:t>
+      </w:r>
+      <w:r>
+        <w:t xml:space="preserve">: </w:t>
+      </w:r>
+      <w:r>
+        <w:t>should have a single, well-defined purpose</w:t>
+      </w:r>
+    </w:p>
+    <w:p>
+      <w:pPr>
+        <w:pStyle w:val="Necessarynote"/>
+        <w:rPr>
+          <w:b/>
+          <w:bCs/>
+        </w:rPr>
+      </w:pPr>
+      <w:r>
+        <w:rPr>
+          <w:b/>
+          <w:bCs/>
+        </w:rPr>
+        <w:t>SOLID</w:t>
+      </w:r>
     </w:p>
     <w:p>
       <w:pPr>
@@ -487,7 +429,10 @@
           <w:lang w:val="en-US"/>
         </w:rPr>
       </w:pPr>
-      <w:r>
+    </w:p>
+    <w:p>
+      <w:pPr>
+        <w:spacing w:after="40"/>
         <w:rPr>
           <w:rFonts w:ascii="Arial" w:hAnsi="Arial" w:cs="Arial"/>
           <w:b/>
@@ -496,78 +441,410 @@
           <w:szCs w:val="12"/>
           <w:lang w:val="en-US"/>
         </w:rPr>
-        <w:t>Class</w:t>
-      </w:r>
-      <w:r>
+      </w:pPr>
+      <w:r>
+        <w:rPr>
+          <w:rFonts w:ascii="Arial" w:hAnsi="Arial" w:cs="Arial"/>
+          <w:b/>
+          <w:bCs/>
+          <w:sz w:val="12"/>
+          <w:szCs w:val="12"/>
+          <w:lang w:val="en-US"/>
+        </w:rPr>
+        <w:t xml:space="preserve">Interface - Abstract class - Ordinary class </w:t>
+      </w:r>
+      <w:r>
+        <w:rPr>
+          <w:rFonts w:ascii="Arial" w:hAnsi="Arial" w:cs="Arial"/>
+          <w:b/>
+          <w:bCs/>
+          <w:sz w:val="12"/>
+          <w:szCs w:val="12"/>
+          <w:lang w:val="en-US"/>
+        </w:rPr>
+        <w:t>–</w:t>
+      </w:r>
+      <w:r>
+        <w:rPr>
+          <w:rFonts w:ascii="Arial" w:hAnsi="Arial" w:cs="Arial"/>
+          <w:b/>
+          <w:bCs/>
+          <w:sz w:val="12"/>
+          <w:szCs w:val="12"/>
+          <w:lang w:val="en-US"/>
+        </w:rPr>
+        <w:t xml:space="preserve"> Enum</w:t>
+      </w:r>
+    </w:p>
+    <w:p>
+      <w:pPr>
+        <w:spacing w:after="40"/>
         <w:rPr>
           <w:rFonts w:ascii="Arial" w:hAnsi="Arial" w:cs="Arial"/>
           <w:sz w:val="12"/>
           <w:szCs w:val="12"/>
           <w:lang w:val="en-US"/>
         </w:rPr>
-        <w:t xml:space="preserve"> – abstract, final, static</w:t>
-      </w:r>
-    </w:p>
-    <w:p>
-      <w:pPr>
-        <w:spacing w:after="40"/>
+      </w:pPr>
+      <w:r>
         <w:rPr>
           <w:rFonts w:ascii="Arial" w:hAnsi="Arial" w:cs="Arial"/>
           <w:sz w:val="12"/>
           <w:szCs w:val="12"/>
           <w:lang w:val="en-US"/>
         </w:rPr>
-      </w:pPr>
-      <w:r>
-        <w:rPr>
-          <w:rFonts w:ascii="Arial" w:hAnsi="Arial" w:cs="Arial"/>
-          <w:b/>
-          <w:bCs/>
-          <w:sz w:val="12"/>
-          <w:szCs w:val="12"/>
-          <w:lang w:val="en-US"/>
-        </w:rPr>
-        <w:t>Meth</w:t>
-      </w:r>
-      <w:r>
+        <w:t>Inner – logic group</w:t>
+      </w:r>
+    </w:p>
+    <w:p>
+      <w:pPr>
+        <w:spacing w:after="40"/>
         <w:rPr>
           <w:rFonts w:ascii="Arial" w:hAnsi="Arial" w:cs="Arial"/>
           <w:sz w:val="12"/>
           <w:szCs w:val="12"/>
           <w:lang w:val="en-US"/>
         </w:rPr>
-        <w:t xml:space="preserve"> – abstract, final, static, native, synchronized</w:t>
-      </w:r>
-    </w:p>
-    <w:p>
-      <w:pPr>
-        <w:spacing w:after="40"/>
+      </w:pPr>
+      <w:r>
         <w:rPr>
           <w:rFonts w:ascii="Arial" w:hAnsi="Arial" w:cs="Arial"/>
           <w:sz w:val="12"/>
           <w:szCs w:val="12"/>
           <w:lang w:val="en-US"/>
         </w:rPr>
-      </w:pPr>
-      <w:r>
-        <w:rPr>
-          <w:rFonts w:ascii="Arial" w:hAnsi="Arial" w:cs="Arial"/>
-          <w:b/>
-          <w:bCs/>
-          <w:sz w:val="12"/>
-          <w:szCs w:val="12"/>
-          <w:lang w:val="en-US"/>
-        </w:rPr>
-        <w:t>Field</w:t>
-      </w:r>
-      <w:r>
+        <w:t>Nested static – non init functions</w:t>
+      </w:r>
+    </w:p>
+    <w:p>
+      <w:pPr>
+        <w:spacing w:after="40"/>
         <w:rPr>
           <w:rFonts w:ascii="Arial" w:hAnsi="Arial" w:cs="Arial"/>
           <w:sz w:val="12"/>
           <w:szCs w:val="12"/>
           <w:lang w:val="en-US"/>
         </w:rPr>
+      </w:pPr>
+      <w:r>
+        <w:rPr>
+          <w:rFonts w:ascii="Arial" w:hAnsi="Arial" w:cs="Arial"/>
+          <w:sz w:val="12"/>
+          <w:szCs w:val="12"/>
+          <w:lang w:val="en-US"/>
+        </w:rPr>
+        <w:t>Nested local – group without creation of diff class</w:t>
+      </w:r>
+    </w:p>
+    <w:p>
+      <w:pPr>
+        <w:spacing w:after="40"/>
+        <w:rPr>
+          <w:rFonts w:ascii="Arial" w:hAnsi="Arial" w:cs="Arial"/>
+          <w:sz w:val="12"/>
+          <w:szCs w:val="12"/>
+          <w:lang w:val="en-US"/>
+        </w:rPr>
+      </w:pPr>
+      <w:r>
+        <w:rPr>
+          <w:rFonts w:ascii="Arial" w:hAnsi="Arial" w:cs="Arial"/>
+          <w:sz w:val="12"/>
+          <w:szCs w:val="12"/>
+          <w:lang w:val="en-US"/>
+        </w:rPr>
+        <w:t>Anonymous – create ghost code without name</w:t>
+      </w:r>
+      <w:r>
+        <w:rPr>
+          <w:rFonts w:ascii="Arial" w:hAnsi="Arial" w:cs="Arial"/>
+          <w:sz w:val="12"/>
+          <w:szCs w:val="12"/>
+          <w:lang w:val="en-US"/>
+        </w:rPr>
+        <w:t xml:space="preserve"> (if creation of local is expensive)</w:t>
+      </w:r>
+    </w:p>
+    <w:p>
+      <w:pPr>
+        <w:spacing w:after="40"/>
+        <w:rPr>
+          <w:rFonts w:ascii="Arial" w:hAnsi="Arial" w:cs="Arial"/>
+          <w:sz w:val="12"/>
+          <w:szCs w:val="12"/>
+          <w:lang w:val="en-US"/>
+        </w:rPr>
+      </w:pPr>
+    </w:p>
+    <w:p>
+      <w:pPr>
+        <w:spacing w:after="40"/>
+        <w:rPr>
+          <w:rFonts w:ascii="Arial" w:hAnsi="Arial" w:cs="Arial"/>
+          <w:sz w:val="12"/>
+          <w:szCs w:val="12"/>
+          <w:lang w:val="en-US"/>
+        </w:rPr>
+      </w:pPr>
+      <w:r>
+        <w:rPr>
+          <w:rFonts w:ascii="Arial" w:hAnsi="Arial" w:cs="Arial"/>
+          <w:b/>
+          <w:bCs/>
+          <w:sz w:val="12"/>
+          <w:szCs w:val="12"/>
+          <w:lang w:val="en-US"/>
+        </w:rPr>
+        <w:t>Class</w:t>
+      </w:r>
+      <w:r>
+        <w:rPr>
+          <w:rFonts w:ascii="Arial" w:hAnsi="Arial" w:cs="Arial"/>
+          <w:sz w:val="12"/>
+          <w:szCs w:val="12"/>
+          <w:lang w:val="en-US"/>
+        </w:rPr>
+        <w:t xml:space="preserve"> – abstract, final, static</w:t>
+      </w:r>
+    </w:p>
+    <w:p>
+      <w:pPr>
+        <w:spacing w:after="40"/>
+        <w:rPr>
+          <w:rFonts w:ascii="Arial" w:hAnsi="Arial" w:cs="Arial"/>
+          <w:sz w:val="12"/>
+          <w:szCs w:val="12"/>
+          <w:lang w:val="en-US"/>
+        </w:rPr>
+      </w:pPr>
+      <w:r>
+        <w:rPr>
+          <w:rFonts w:ascii="Arial" w:hAnsi="Arial" w:cs="Arial"/>
+          <w:b/>
+          <w:bCs/>
+          <w:sz w:val="12"/>
+          <w:szCs w:val="12"/>
+          <w:lang w:val="en-US"/>
+        </w:rPr>
+        <w:t>Meth</w:t>
+      </w:r>
+      <w:r>
+        <w:rPr>
+          <w:rFonts w:ascii="Arial" w:hAnsi="Arial" w:cs="Arial"/>
+          <w:sz w:val="12"/>
+          <w:szCs w:val="12"/>
+          <w:lang w:val="en-US"/>
+        </w:rPr>
+        <w:t xml:space="preserve"> – abstract, final, static, native, synchronized</w:t>
+      </w:r>
+    </w:p>
+    <w:p>
+      <w:pPr>
+        <w:spacing w:after="40"/>
+        <w:rPr>
+          <w:rFonts w:ascii="Arial" w:hAnsi="Arial" w:cs="Arial"/>
+          <w:sz w:val="12"/>
+          <w:szCs w:val="12"/>
+          <w:lang w:val="en-US"/>
+        </w:rPr>
+      </w:pPr>
+      <w:r>
+        <w:rPr>
+          <w:rFonts w:ascii="Arial" w:hAnsi="Arial" w:cs="Arial"/>
+          <w:b/>
+          <w:bCs/>
+          <w:sz w:val="12"/>
+          <w:szCs w:val="12"/>
+          <w:lang w:val="en-US"/>
+        </w:rPr>
+        <w:t>Field</w:t>
+      </w:r>
+      <w:r>
+        <w:rPr>
+          <w:rFonts w:ascii="Arial" w:hAnsi="Arial" w:cs="Arial"/>
+          <w:sz w:val="12"/>
+          <w:szCs w:val="12"/>
+          <w:lang w:val="en-US"/>
+        </w:rPr>
         <w:t xml:space="preserve"> – static, final, transient, volatile</w:t>
+      </w:r>
+    </w:p>
+    <w:p>
+      <w:pPr>
+        <w:spacing w:after="40"/>
+        <w:rPr>
+          <w:rFonts w:ascii="Arial" w:hAnsi="Arial" w:cs="Arial"/>
+          <w:sz w:val="12"/>
+          <w:szCs w:val="12"/>
+          <w:lang w:val="en-US"/>
+        </w:rPr>
+      </w:pPr>
+    </w:p>
+    <w:p>
+      <w:pPr>
+        <w:spacing w:after="40"/>
+        <w:rPr>
+          <w:rFonts w:ascii="Arial" w:hAnsi="Arial" w:cs="Arial"/>
+          <w:b/>
+          <w:bCs/>
+          <w:sz w:val="12"/>
+          <w:szCs w:val="12"/>
+          <w:lang w:val="en-US"/>
+        </w:rPr>
+      </w:pPr>
+      <w:r>
+        <w:rPr>
+          <w:rFonts w:ascii="Arial" w:hAnsi="Arial" w:cs="Arial"/>
+          <w:b/>
+          <w:bCs/>
+          <w:sz w:val="12"/>
+          <w:szCs w:val="12"/>
+          <w:lang w:val="en-US"/>
+        </w:rPr>
+        <w:t>Hash Code and Equals</w:t>
+      </w:r>
+    </w:p>
+    <w:p>
+      <w:pPr>
+        <w:spacing w:after="40"/>
+        <w:rPr>
+          <w:rFonts w:ascii="Arial" w:hAnsi="Arial" w:cs="Arial"/>
+          <w:sz w:val="12"/>
+          <w:szCs w:val="12"/>
+          <w:lang w:val="en-US"/>
+        </w:rPr>
+      </w:pPr>
+      <w:r>
+        <w:rPr>
+          <w:rFonts w:ascii="Arial" w:hAnsi="Arial" w:cs="Arial"/>
+          <w:sz w:val="12"/>
+          <w:szCs w:val="12"/>
+        </w:rPr>
+        <w:t>Reflexive</w:t>
+      </w:r>
+      <w:r>
+        <w:rPr>
+          <w:rFonts w:ascii="Arial" w:hAnsi="Arial" w:cs="Arial"/>
+          <w:sz w:val="12"/>
+          <w:szCs w:val="12"/>
+          <w:lang w:val="en-US"/>
+        </w:rPr>
+        <w:t xml:space="preserve"> – x == x</w:t>
+      </w:r>
+    </w:p>
+    <w:p>
+      <w:pPr>
+        <w:spacing w:after="40"/>
+        <w:rPr>
+          <w:rFonts w:ascii="Arial" w:hAnsi="Arial" w:cs="Arial"/>
+          <w:sz w:val="12"/>
+          <w:szCs w:val="12"/>
+          <w:lang w:val="en-US"/>
+        </w:rPr>
+      </w:pPr>
+      <w:r>
+        <w:rPr>
+          <w:rFonts w:ascii="Arial" w:hAnsi="Arial" w:cs="Arial"/>
+          <w:sz w:val="12"/>
+          <w:szCs w:val="12"/>
+          <w:lang w:val="en-US"/>
+        </w:rPr>
+        <w:t>Symmetric</w:t>
+      </w:r>
+      <w:r>
+        <w:rPr>
+          <w:rFonts w:ascii="Arial" w:hAnsi="Arial" w:cs="Arial"/>
+          <w:sz w:val="12"/>
+          <w:szCs w:val="12"/>
+          <w:lang w:val="en-US"/>
+        </w:rPr>
+        <w:t xml:space="preserve"> – x == y || y == x</w:t>
+      </w:r>
+    </w:p>
+    <w:p>
+      <w:pPr>
+        <w:spacing w:after="40"/>
+        <w:rPr>
+          <w:rFonts w:ascii="Arial" w:hAnsi="Arial" w:cs="Arial"/>
+          <w:sz w:val="12"/>
+          <w:szCs w:val="12"/>
+          <w:lang w:val="en-US"/>
+        </w:rPr>
+      </w:pPr>
+      <w:r>
+        <w:rPr>
+          <w:rFonts w:ascii="Arial" w:hAnsi="Arial" w:cs="Arial"/>
+          <w:sz w:val="12"/>
+          <w:szCs w:val="12"/>
+          <w:lang w:val="en-US"/>
+        </w:rPr>
+        <w:t>Transitive</w:t>
+      </w:r>
+      <w:r>
+        <w:rPr>
+          <w:rFonts w:ascii="Arial" w:hAnsi="Arial" w:cs="Arial"/>
+          <w:sz w:val="12"/>
+          <w:szCs w:val="12"/>
+          <w:lang w:val="en-US"/>
+        </w:rPr>
+        <w:t xml:space="preserve"> – x == y || y == z || z == x</w:t>
+      </w:r>
+    </w:p>
+    <w:p>
+      <w:pPr>
+        <w:spacing w:after="40"/>
+        <w:rPr>
+          <w:rFonts w:ascii="Arial" w:hAnsi="Arial" w:cs="Arial"/>
+          <w:sz w:val="12"/>
+          <w:szCs w:val="12"/>
+          <w:lang w:val="en-US"/>
+        </w:rPr>
+      </w:pPr>
+      <w:r>
+        <w:rPr>
+          <w:rFonts w:ascii="Arial" w:hAnsi="Arial" w:cs="Arial"/>
+          <w:sz w:val="12"/>
+          <w:szCs w:val="12"/>
+          <w:lang w:val="en-US"/>
+        </w:rPr>
+        <w:t>Consistent</w:t>
+      </w:r>
+      <w:r>
+        <w:rPr>
+          <w:rFonts w:ascii="Arial" w:hAnsi="Arial" w:cs="Arial"/>
+          <w:sz w:val="12"/>
+          <w:szCs w:val="12"/>
+          <w:lang w:val="en-US"/>
+        </w:rPr>
+        <w:t xml:space="preserve"> – x == y || repeat x == t true</w:t>
+      </w:r>
+    </w:p>
+    <w:p>
+      <w:pPr>
+        <w:spacing w:after="40"/>
+        <w:rPr>
+          <w:rFonts w:ascii="Arial" w:hAnsi="Arial" w:cs="Arial"/>
+          <w:sz w:val="12"/>
+          <w:szCs w:val="12"/>
+          <w:lang w:val="en-US"/>
+        </w:rPr>
+      </w:pPr>
+      <w:r>
+        <w:rPr>
+          <w:rFonts w:ascii="Arial" w:hAnsi="Arial" w:cs="Arial"/>
+          <w:sz w:val="12"/>
+          <w:szCs w:val="12"/>
+        </w:rPr>
+        <w:t>Non-null</w:t>
+      </w:r>
+      <w:r>
+        <w:rPr>
+          <w:rFonts w:ascii="Arial" w:hAnsi="Arial" w:cs="Arial"/>
+          <w:sz w:val="12"/>
+          <w:szCs w:val="12"/>
+          <w:lang w:val="en-US"/>
+        </w:rPr>
+        <w:t xml:space="preserve"> – null -&gt; false</w:t>
       </w:r>
     </w:p>
     <w:p>
@@ -2349,7 +2626,7 @@
     </w:p>
     <w:p>
       <w:pPr>
-        <w:pStyle w:val="a1"/>
+        <w:pStyle w:val="aa"/>
       </w:pPr>
       <w:r>
         <w:t>Good HashMap Key</w:t>
@@ -4893,6 +5170,7 @@
           <w:b/>
           <w:bCs/>
         </w:rPr>
+        <w:lastRenderedPageBreak/>
         <w:t>CountDownLatch</w:t>
       </w:r>
       <w:r>
@@ -5010,7 +5288,6 @@
           <w:b/>
           <w:bCs/>
         </w:rPr>
-        <w:lastRenderedPageBreak/>
         <w:t xml:space="preserve">Exchanger </w:t>
       </w:r>
       <w:r>
@@ -6315,7 +6592,7 @@
       <w:pPr>
         <w:pStyle w:val="Subtopic"/>
         <w:rPr>
-          <w:rStyle w:val="a2"/>
+          <w:rStyle w:val="ab"/>
           <w:b/>
           <w:bCs/>
           <w:szCs w:val="16"/>
@@ -6328,7 +6605,7 @@
       <w:bookmarkStart w:id="60" w:name="_Toc167285803"/>
       <w:r>
         <w:rPr>
-          <w:rStyle w:val="a2"/>
+          <w:rStyle w:val="ab"/>
           <w:b/>
           <w:bCs/>
           <w:szCs w:val="16"/>
@@ -6337,7 +6614,7 @@
       </w:r>
       <w:r>
         <w:rPr>
-          <w:rStyle w:val="a2"/>
+          <w:rStyle w:val="ab"/>
           <w:b/>
           <w:bCs/>
           <w:szCs w:val="16"/>
@@ -6351,7 +6628,7 @@
       <w:bookmarkEnd w:id="60"/>
       <w:r>
         <w:rPr>
-          <w:rStyle w:val="a2"/>
+          <w:rStyle w:val="ab"/>
           <w:b/>
           <w:bCs/>
           <w:szCs w:val="16"/>
@@ -8218,7 +8495,6 @@
       <w:bookmarkStart w:id="106" w:name="_Toc159517860"/>
       <w:bookmarkStart w:id="107" w:name="_Toc159518299"/>
       <w:r>
-        <w:lastRenderedPageBreak/>
         <w:t>DB</w:t>
       </w:r>
       <w:bookmarkEnd w:id="101"/>
@@ -11822,6 +12098,7 @@
           <w:b/>
           <w:bCs/>
         </w:rPr>
+        <w:lastRenderedPageBreak/>
         <w:t>Using Change Data Capture</w:t>
       </w:r>
       <w:r>
@@ -11939,7 +12216,6 @@
       </w:pPr>
       <w:bookmarkStart w:id="179" w:name="_Toc167285844"/>
       <w:r>
-        <w:lastRenderedPageBreak/>
         <w:t>Sharding</w:t>
       </w:r>
       <w:r>
@@ -14722,6 +14998,7 @@
         <w:pStyle w:val="Basictext"/>
       </w:pPr>
       <w:r>
+        <w:lastRenderedPageBreak/>
         <w:t>- Optional components</w:t>
       </w:r>
     </w:p>
@@ -14818,11 +15095,7 @@
         <w:t xml:space="preserve"> in </w:t>
       </w:r>
       <w:r>
-        <w:t xml:space="preserve">field or setter </w:t>
-      </w:r>
-      <w:r>
-        <w:lastRenderedPageBreak/>
-        <w:t>method</w:t>
+        <w:t>field or setter method</w:t>
       </w:r>
       <w:r>
         <w:t xml:space="preserve">. Will not throw any exception in case if bean is not found. (will throw if you specify </w:t>
@@ -15420,7 +15693,7 @@
       <w:pPr>
         <w:pStyle w:val="Subtopic"/>
         <w:rPr>
-          <w:rStyle w:val="a2"/>
+          <w:rStyle w:val="ab"/>
           <w:b/>
           <w:bCs/>
           <w:szCs w:val="16"/>
@@ -15447,7 +15720,7 @@
       <w:bookmarkEnd w:id="246"/>
       <w:r>
         <w:rPr>
-          <w:rStyle w:val="a2"/>
+          <w:rStyle w:val="ab"/>
           <w:b/>
           <w:bCs/>
           <w:szCs w:val="16"/>
@@ -17952,6 +18225,7 @@
       </w:pPr>
       <w:bookmarkStart w:id="286" w:name="_Toc167285899"/>
       <w:r>
+        <w:lastRenderedPageBreak/>
         <w:t>JPA Auditing</w:t>
       </w:r>
       <w:bookmarkEnd w:id="286"/>
@@ -18066,7 +18340,6 @@
       </w:pPr>
       <w:bookmarkStart w:id="288" w:name="_Toc167285901"/>
       <w:r>
-        <w:lastRenderedPageBreak/>
         <w:t>JDBC vs JPA vs Hibernate</w:t>
       </w:r>
       <w:bookmarkEnd w:id="288"/>
@@ -20711,7 +20984,6 @@
       </w:pPr>
       <w:bookmarkStart w:id="315" w:name="_Toc167285927"/>
       <w:r>
-        <w:lastRenderedPageBreak/>
         <w:t>GIT</w:t>
       </w:r>
       <w:bookmarkEnd w:id="315"/>
@@ -23075,7 +23347,7 @@
       <w:pPr>
         <w:pStyle w:val="Basictext"/>
         <w:rPr>
-          <w:rStyle w:val="a2"/>
+          <w:rStyle w:val="ab"/>
           <w:b w:val="0"/>
           <w:bCs w:val="0"/>
           <w:sz w:val="12"/>
@@ -23097,7 +23369,7 @@
       <w:pPr>
         <w:pStyle w:val="Basictext"/>
         <w:rPr>
-          <w:rStyle w:val="a2"/>
+          <w:rStyle w:val="ab"/>
           <w:b w:val="0"/>
           <w:bCs w:val="0"/>
           <w:szCs w:val="16"/>
@@ -23115,7 +23387,7 @@
       <w:bookmarkStart w:id="406" w:name="_Toc167285950"/>
       <w:r>
         <w:rPr>
-          <w:rStyle w:val="a2"/>
+          <w:rStyle w:val="ab"/>
           <w:b/>
           <w:bCs/>
           <w:szCs w:val="16"/>
@@ -23190,7 +23462,7 @@
       <w:bookmarkStart w:id="411" w:name="_Toc167285951"/>
       <w:r>
         <w:rPr>
-          <w:rStyle w:val="a2"/>
+          <w:rStyle w:val="ab"/>
           <w:b/>
           <w:bCs/>
           <w:szCs w:val="16"/>
@@ -23220,7 +23492,7 @@
       <w:pPr>
         <w:pStyle w:val="Subtopic"/>
         <w:rPr>
-          <w:rStyle w:val="a2"/>
+          <w:rStyle w:val="ab"/>
           <w:b/>
           <w:bCs/>
         </w:rPr>
@@ -23411,14 +23683,14 @@
       </w:pPr>
       <w:r>
         <w:rPr>
-          <w:rStyle w:val="a2"/>
+          <w:rStyle w:val="ab"/>
           <w:sz w:val="12"/>
         </w:rPr>
         <w:t xml:space="preserve">- </w:t>
       </w:r>
       <w:r>
         <w:rPr>
-          <w:rStyle w:val="a2"/>
+          <w:rStyle w:val="ab"/>
           <w:sz w:val="12"/>
         </w:rPr>
         <w:t>Memcached</w:t>
@@ -23433,14 +23705,14 @@
       </w:pPr>
       <w:r>
         <w:rPr>
-          <w:rStyle w:val="a2"/>
+          <w:rStyle w:val="ab"/>
           <w:sz w:val="12"/>
         </w:rPr>
         <w:t xml:space="preserve">- </w:t>
       </w:r>
       <w:r>
         <w:rPr>
-          <w:rStyle w:val="a2"/>
+          <w:rStyle w:val="ab"/>
           <w:sz w:val="12"/>
         </w:rPr>
         <w:t>Redis</w:t>
@@ -23516,7 +23788,7 @@
       </w:pPr>
       <w:r>
         <w:rPr>
-          <w:rStyle w:val="a2"/>
+          <w:rStyle w:val="ab"/>
           <w:sz w:val="12"/>
         </w:rPr>
         <w:t>All at once</w:t>
@@ -23531,7 +23803,7 @@
       </w:pPr>
       <w:r>
         <w:rPr>
-          <w:rStyle w:val="a2"/>
+          <w:rStyle w:val="ab"/>
           <w:sz w:val="12"/>
         </w:rPr>
         <w:t>Rolling</w:t>
@@ -23562,7 +23834,7 @@
       </w:pPr>
       <w:r>
         <w:rPr>
-          <w:rStyle w:val="a2"/>
+          <w:rStyle w:val="ab"/>
           <w:sz w:val="12"/>
         </w:rPr>
         <w:t>Canary switch</w:t>
@@ -23577,7 +23849,7 @@
       </w:pPr>
       <w:r>
         <w:rPr>
-          <w:rStyle w:val="a2"/>
+          <w:rStyle w:val="ab"/>
           <w:sz w:val="12"/>
         </w:rPr>
         <w:t>Linear switch</w:t>
@@ -23590,7 +23862,7 @@
       <w:pPr>
         <w:pStyle w:val="Basictext"/>
         <w:rPr>
-          <w:rStyle w:val="a2"/>
+          <w:rStyle w:val="ab"/>
         </w:rPr>
       </w:pPr>
     </w:p>
@@ -23598,7 +23870,7 @@
       <w:pPr>
         <w:pStyle w:val="Subtopic"/>
         <w:rPr>
-          <w:rStyle w:val="a2"/>
+          <w:rStyle w:val="ab"/>
           <w:b/>
           <w:bCs/>
           <w:szCs w:val="16"/>
@@ -23611,7 +23883,7 @@
       <w:bookmarkStart w:id="431" w:name="_Toc167285955"/>
       <w:r>
         <w:rPr>
-          <w:rStyle w:val="a2"/>
+          <w:rStyle w:val="ab"/>
           <w:b/>
           <w:bCs/>
           <w:szCs w:val="16"/>
@@ -23634,6 +23906,7 @@
           <w:b/>
           <w:bCs/>
         </w:rPr>
+        <w:lastRenderedPageBreak/>
         <w:t>Identity and Access Management (IAM):</w:t>
       </w:r>
       <w:r>
@@ -23692,14 +23965,14 @@
       </w:pPr>
       <w:r>
         <w:rPr>
-          <w:rStyle w:val="a2"/>
+          <w:rStyle w:val="ab"/>
           <w:sz w:val="12"/>
         </w:rPr>
         <w:t>Systems Manager Parameter Store</w:t>
       </w:r>
       <w:r>
         <w:rPr>
-          <w:rStyle w:val="a2"/>
+          <w:rStyle w:val="ab"/>
           <w:b w:val="0"/>
           <w:bCs w:val="0"/>
           <w:sz w:val="12"/>
@@ -23716,14 +23989,14 @@
       </w:pPr>
       <w:r>
         <w:rPr>
-          <w:rStyle w:val="a2"/>
+          <w:rStyle w:val="ab"/>
           <w:sz w:val="12"/>
         </w:rPr>
         <w:t>Secrets Manager with KMS</w:t>
       </w:r>
       <w:r>
         <w:rPr>
-          <w:rStyle w:val="a2"/>
+          <w:rStyle w:val="ab"/>
           <w:b w:val="0"/>
           <w:bCs w:val="0"/>
           <w:sz w:val="12"/>
@@ -23763,14 +24036,14 @@
       </w:pPr>
       <w:r>
         <w:rPr>
-          <w:rStyle w:val="a2"/>
+          <w:rStyle w:val="ab"/>
           <w:sz w:val="12"/>
         </w:rPr>
         <w:t>Virtual Private Cloud (VPC)</w:t>
       </w:r>
       <w:r>
         <w:rPr>
-          <w:rStyle w:val="a2"/>
+          <w:rStyle w:val="ab"/>
           <w:b w:val="0"/>
           <w:bCs w:val="0"/>
           <w:sz w:val="12"/>
@@ -23787,10 +24060,9 @@
       </w:pPr>
       <w:r>
         <w:rPr>
-          <w:rStyle w:val="a2"/>
+          <w:rStyle w:val="ab"/>
           <w:sz w:val="12"/>
         </w:rPr>
-        <w:lastRenderedPageBreak/>
         <w:t>From private subnet:</w:t>
       </w:r>
     </w:p>
@@ -23806,7 +24078,7 @@
       </w:r>
       <w:r>
         <w:rPr>
-          <w:rStyle w:val="a2"/>
+          <w:rStyle w:val="ab"/>
           <w:sz w:val="12"/>
         </w:rPr>
         <w:t>To private subnet:</w:t>
@@ -23927,14 +24199,14 @@
       </w:pPr>
       <w:r>
         <w:rPr>
-          <w:rStyle w:val="a2"/>
+          <w:rStyle w:val="ab"/>
           <w:sz w:val="12"/>
         </w:rPr>
         <w:t>CloudWatch Evidently</w:t>
       </w:r>
       <w:r>
         <w:rPr>
-          <w:rStyle w:val="a2"/>
+          <w:rStyle w:val="ab"/>
           <w:b w:val="0"/>
           <w:bCs w:val="0"/>
           <w:sz w:val="12"/>
@@ -24057,14 +24329,14 @@
       </w:pPr>
       <w:r>
         <w:rPr>
-          <w:rStyle w:val="a2"/>
+          <w:rStyle w:val="ab"/>
           <w:sz w:val="12"/>
         </w:rPr>
         <w:t>Simple Notification Service</w:t>
       </w:r>
       <w:r>
         <w:rPr>
-          <w:rStyle w:val="a2"/>
+          <w:rStyle w:val="ab"/>
           <w:b w:val="0"/>
           <w:bCs w:val="0"/>
           <w:sz w:val="12"/>
@@ -24081,14 +24353,14 @@
       </w:pPr>
       <w:r>
         <w:rPr>
-          <w:rStyle w:val="a2"/>
+          <w:rStyle w:val="ab"/>
           <w:sz w:val="12"/>
         </w:rPr>
         <w:t>Simple Queue Service</w:t>
       </w:r>
       <w:r>
         <w:rPr>
-          <w:rStyle w:val="a2"/>
+          <w:rStyle w:val="ab"/>
           <w:b w:val="0"/>
           <w:bCs w:val="0"/>
           <w:sz w:val="12"/>
@@ -24135,14 +24407,14 @@
       </w:pPr>
       <w:r>
         <w:rPr>
-          <w:rStyle w:val="a2"/>
+          <w:rStyle w:val="ab"/>
           <w:sz w:val="12"/>
         </w:rPr>
         <w:t>Fargate</w:t>
       </w:r>
       <w:r>
         <w:rPr>
-          <w:rStyle w:val="a2"/>
+          <w:rStyle w:val="ab"/>
           <w:b w:val="0"/>
           <w:bCs w:val="0"/>
           <w:sz w:val="12"/>
@@ -25135,7 +25407,7 @@
     </w:p>
     <w:p>
       <w:pPr>
-        <w:pStyle w:val="a1"/>
+        <w:pStyle w:val="aa"/>
       </w:pPr>
       <w:bookmarkStart w:id="475" w:name="_Toc167285972"/>
       <w:r>
@@ -25205,11 +25477,6 @@
           <w:rStyle w:val="BasictextChar"/>
         </w:rPr>
         <w:br/>
-      </w:r>
-      <w:r>
-        <w:rPr>
-          <w:rStyle w:val="BasictextChar"/>
-        </w:rPr>
         <w:t xml:space="preserve">    -     docker network connect</w:t>
       </w:r>
       <w:r>
@@ -25229,7 +25496,7 @@
     </w:p>
     <w:p>
       <w:pPr>
-        <w:pStyle w:val="a1"/>
+        <w:pStyle w:val="aa"/>
       </w:pPr>
     </w:p>
     <w:p>
@@ -26488,7 +26755,6 @@
       <w:bookmarkStart w:id="491" w:name="_Toc159517770"/>
       <w:bookmarkStart w:id="492" w:name="_Toc159517897"/>
       <w:r>
-        <w:lastRenderedPageBreak/>
         <w:t>A</w:t>
       </w:r>
       <w:r>
@@ -27686,7 +27952,10 @@
         <w:t xml:space="preserve"> HTTP uses SSL/TLS protocol to encrypt the data communication (</w:t>
       </w:r>
       <w:r>
-        <w:t>exchange of digital certificates</w:t>
+        <w:t xml:space="preserve">exchange of digital </w:t>
+      </w:r>
+      <w:r>
+        <w:t>certificates</w:t>
       </w:r>
       <w:r>
         <w:t xml:space="preserve"> and </w:t>
@@ -27977,7 +28246,7 @@
     </w:p>
     <w:p>
       <w:pPr>
-        <w:pStyle w:val="a1"/>
+        <w:pStyle w:val="aa"/>
       </w:pPr>
       <w:r>
         <w:t xml:space="preserve">Is java compiled </w:t>
@@ -28968,6 +29237,7 @@
         </w:rPr>
       </w:pPr>
       <w:r>
+        <w:lastRenderedPageBreak/>
         <w:t xml:space="preserve">- </w:t>
       </w:r>
       <w:r>
@@ -29064,7 +29334,6 @@
         <w:pStyle w:val="Basictext"/>
       </w:pPr>
       <w:r>
-        <w:lastRenderedPageBreak/>
         <w:t xml:space="preserve">- </w:t>
       </w:r>
       <w:r>
@@ -31670,6 +31939,7 @@
           <w:b/>
           <w:bCs/>
         </w:rPr>
+        <w:lastRenderedPageBreak/>
         <w:t xml:space="preserve">Cons: </w:t>
       </w:r>
       <w:r>
@@ -31746,7 +32016,6 @@
         <w:pStyle w:val="Basictext"/>
       </w:pPr>
       <w:r>
-        <w:lastRenderedPageBreak/>
         <w:t>- The client stores the JWT, often in local storage or a cookie, and includes it in the header.</w:t>
       </w:r>
     </w:p>
@@ -32531,7 +32800,7 @@
       <w:pPr>
         <w:pStyle w:val="Subtopic"/>
         <w:rPr>
-          <w:rStyle w:val="a2"/>
+          <w:rStyle w:val="ab"/>
           <w:b/>
           <w:bCs/>
           <w:szCs w:val="16"/>
@@ -32544,7 +32813,7 @@
       <w:bookmarkStart w:id="696" w:name="_Toc167286032"/>
       <w:r>
         <w:rPr>
-          <w:rStyle w:val="a2"/>
+          <w:rStyle w:val="ab"/>
           <w:b/>
           <w:bCs/>
           <w:szCs w:val="16"/>
@@ -32971,7 +33240,7 @@
       </w:pPr>
       <w:r>
         <w:rPr>
-          <w:rStyle w:val="a2"/>
+          <w:rStyle w:val="ab"/>
         </w:rPr>
         <w:t>var</w:t>
       </w:r>
@@ -32992,7 +33261,7 @@
       </w:r>
       <w:r>
         <w:rPr>
-          <w:rStyle w:val="a2"/>
+          <w:rStyle w:val="ab"/>
         </w:rPr>
         <w:t>val</w:t>
       </w:r>
@@ -33007,7 +33276,7 @@
     </w:p>
     <w:p>
       <w:pPr>
-        <w:pStyle w:val="a1"/>
+        <w:pStyle w:val="aa"/>
       </w:pPr>
       <w:r>
         <w:t>How does null safety work</w:t>
@@ -33123,7 +33392,7 @@
       </w:pPr>
       <w:r>
         <w:rPr>
-          <w:rStyle w:val="a2"/>
+          <w:rStyle w:val="ab"/>
         </w:rPr>
         <w:t>coroutines</w:t>
       </w:r>
@@ -33159,7 +33428,7 @@
     </w:p>
     <w:p>
       <w:pPr>
-        <w:pStyle w:val="a1"/>
+        <w:pStyle w:val="aa"/>
       </w:pPr>
       <w:r>
         <w:t>D</w:t>
@@ -33250,7 +33519,7 @@
     </w:p>
     <w:p>
       <w:pPr>
-        <w:pStyle w:val="a1"/>
+        <w:pStyle w:val="aa"/>
         <w:rPr>
           <w:sz w:val="12"/>
         </w:rPr>
@@ -33280,7 +33549,7 @@
     </w:p>
     <w:p>
       <w:pPr>
-        <w:pStyle w:val="a1"/>
+        <w:pStyle w:val="aa"/>
       </w:pPr>
       <w:r>
         <w:t>lambda</w:t>
@@ -33359,7 +33628,7 @@
       </w:pPr>
       <w:r>
         <w:rPr>
-          <w:rStyle w:val="a2"/>
+          <w:rStyle w:val="ab"/>
         </w:rPr>
         <w:t xml:space="preserve">Extension functions </w:t>
       </w:r>
@@ -33381,13 +33650,13 @@
       </w:pPr>
       <w:r>
         <w:rPr>
-          <w:rStyle w:val="a2"/>
+          <w:rStyle w:val="ab"/>
         </w:rPr>
         <w:t>W</w:t>
       </w:r>
       <w:r>
         <w:rPr>
-          <w:rStyle w:val="a2"/>
+          <w:rStyle w:val="ab"/>
         </w:rPr>
         <w:t>hen expression</w:t>
       </w:r>
@@ -33401,7 +33670,7 @@
       </w:pPr>
       <w:r>
         <w:rPr>
-          <w:rStyle w:val="a2"/>
+          <w:rStyle w:val="ab"/>
         </w:rPr>
         <w:t>==</w:t>
       </w:r>
@@ -33415,7 +33684,7 @@
       </w:pPr>
       <w:r>
         <w:rPr>
-          <w:rStyle w:val="a2"/>
+          <w:rStyle w:val="ab"/>
         </w:rPr>
         <w:t>===</w:t>
       </w:r>
@@ -33437,7 +33706,7 @@
       </w:r>
       <w:r>
         <w:rPr>
-          <w:rStyle w:val="a2"/>
+          <w:rStyle w:val="ab"/>
         </w:rPr>
         <w:t>With</w:t>
       </w:r>
@@ -33453,7 +33722,7 @@
       </w:r>
       <w:r>
         <w:rPr>
-          <w:rStyle w:val="a2"/>
+          <w:rStyle w:val="ab"/>
         </w:rPr>
         <w:t>Let</w:t>
       </w:r>
@@ -33466,7 +33735,7 @@
       </w:r>
       <w:r>
         <w:rPr>
-          <w:rStyle w:val="a2"/>
+          <w:rStyle w:val="ab"/>
         </w:rPr>
         <w:t>Apply</w:t>
       </w:r>
@@ -33479,7 +33748,7 @@
       </w:r>
       <w:r>
         <w:rPr>
-          <w:rStyle w:val="a2"/>
+          <w:rStyle w:val="ab"/>
         </w:rPr>
         <w:t>Run</w:t>
       </w:r>
@@ -33496,7 +33765,7 @@
       </w:r>
       <w:r>
         <w:rPr>
-          <w:rStyle w:val="a2"/>
+          <w:rStyle w:val="ab"/>
         </w:rPr>
         <w:t>Also</w:t>
       </w:r>
@@ -34872,7 +35141,7 @@
 </file>
 
 <file path=word/numbering.xml><?xml version="1.0" encoding="utf-8"?>
-<w:numbering xmlns:wpc="http://schemas.microsoft.com/office/word/2010/wordprocessingCanvas" xmlns:cx="http://schemas.microsoft.com/office/drawing/2014/chartex" xmlns:cx1="http://schemas.microsoft.com/office/drawing/2015/9/8/chartex" xmlns:cx2="http://schemas.microsoft.com/office/drawing/2015/10/21/chartex" xmlns:cx3="http://schemas.microsoft.com/office/drawing/2016/5/9/chartex" xmlns:cx4="http://schemas.microsoft.com/office/drawing/2016/5/10/chartex" xmlns:cx5="http://schemas.microsoft.com/office/drawing/2016/5/11/chartex" xmlns:cx6="http://schemas.microsoft.com/office/drawing/2016/5/12/chartex" xmlns:cx7="http://schemas.microsoft.com/office/drawing/2016/5/13/chartex" xmlns:cx8="http://schemas.microsoft.com/office/drawing/2016/5/14/chartex" xmlns:mc="http://schemas.openxmlformats.org/markup-compatibility/2006" xmlns:aink="http://schemas.microsoft.com/office/drawing/2016/ink" xmlns:am3d="http://schemas.microsoft.com/office/drawing/2017/model3d" xmlns:o="urn:schemas-microsoft-com:office:office" xmlns:oel="http://schemas.microsoft.com/office/2019/extlst" xmlns:r="http://schemas.openxmlformats.org/officeDocument/2006/relationships" xmlns:m="http://schemas.openxmlformats.org/officeDocument/2006/math" xmlns:v="urn:schemas-microsoft-com:vml" xmlns:wp14="http://schemas.microsoft.com/office/word/2010/wordprocessingDrawing" xmlns:wp="http://schemas.openxmlformats.org/drawingml/2006/wordprocessingDrawing" xmlns:w10="urn:schemas-microsoft-com:office:word" xmlns:w="http://schemas.openxmlformats.org/wordprocessingml/2006/main" xmlns:w14="http://schemas.microsoft.com/office/word/2010/wordml" xmlns:w15="http://schemas.microsoft.com/office/word/2012/wordml" xmlns:w16cex="http://schemas.microsoft.com/office/word/2018/wordml/cex" xmlns:w16cid="http://schemas.microsoft.com/office/word/2016/wordml/cid" xmlns:w16="http://schemas.microsoft.com/office/word/2018/wordml" xmlns:w16du="http://schemas.microsoft.com/office/word/2023/wordml/word16du" xmlns:w16sdtdh="http://schemas.microsoft.com/office/word/2020/wordml/sdtdatahash" xmlns:w16se="http://schemas.microsoft.com/office/word/2015/wordml/symex" xmlns:wpg="http://schemas.microsoft.com/office/word/2010/wordprocessingGroup" xmlns:wpi="http://schemas.microsoft.com/office/word/2010/wordprocessingInk" xmlns:wne="http://schemas.microsoft.com/office/word/2006/wordml" xmlns:wps="http://schemas.microsoft.com/office/word/2010/wordprocessingShape" mc:Ignorable="w14 w15 w16se w16cid w16 w16cex w16sdtdh w16du wp14">
+<w:numbering xmlns:wpc="http://schemas.microsoft.com/office/word/2010/wordprocessingCanvas" xmlns:cx="http://schemas.microsoft.com/office/drawing/2014/chartex" xmlns:cx1="http://schemas.microsoft.com/office/drawing/2015/9/8/chartex" xmlns:cx2="http://schemas.microsoft.com/office/drawing/2015/10/21/chartex" xmlns:cx3="http://schemas.microsoft.com/office/drawing/2016/5/9/chartex" xmlns:cx4="http://schemas.microsoft.com/office/drawing/2016/5/10/chartex" xmlns:cx5="http://schemas.microsoft.com/office/drawing/2016/5/11/chartex" xmlns:cx6="http://schemas.microsoft.com/office/drawing/2016/5/12/chartex" xmlns:cx7="http://schemas.microsoft.com/office/drawing/2016/5/13/chartex" xmlns:cx8="http://schemas.microsoft.com/office/drawing/2016/5/14/chartex" xmlns:mc="http://schemas.openxmlformats.org/markup-compatibility/2006" xmlns:aink="http://schemas.microsoft.com/office/drawing/2016/ink" xmlns:am3d="http://schemas.microsoft.com/office/drawing/2017/model3d" xmlns:o="urn:schemas-microsoft-com:office:office" xmlns:oel="http://schemas.microsoft.com/office/2019/extlst" xmlns:r="http://schemas.openxmlformats.org/officeDocument/2006/relationships" xmlns:m="http://schemas.openxmlformats.org/officeDocument/2006/math" xmlns:v="urn:schemas-microsoft-com:vml" xmlns:wp14="http://schemas.microsoft.com/office/word/2010/wordprocessingDrawing" xmlns:wp="http://schemas.openxmlformats.org/drawingml/2006/wordprocessingDrawing" xmlns:w10="urn:schemas-microsoft-com:office:word" xmlns:w="http://schemas.openxmlformats.org/wordprocessingml/2006/main" xmlns:w14="http://schemas.microsoft.com/office/word/2010/wordml" xmlns:w15="http://schemas.microsoft.com/office/word/2012/wordml" xmlns:w16cex="http://schemas.microsoft.com/office/word/2018/wordml/cex" xmlns:w16cid="http://schemas.microsoft.com/office/word/2016/wordml/cid" xmlns:w16="http://schemas.microsoft.com/office/word/2018/wordml" xmlns:w16du="http://schemas.microsoft.com/office/word/2023/wordml/word16du" xmlns:w16sdtdh="http://schemas.microsoft.com/office/word/2020/wordml/sdtdatahash" xmlns:w16sdtfl="http://schemas.microsoft.com/office/word/2024/wordml/sdtformatlock" xmlns:w16se="http://schemas.microsoft.com/office/word/2015/wordml/symex" xmlns:wpg="http://schemas.microsoft.com/office/word/2010/wordprocessingGroup" xmlns:wpi="http://schemas.microsoft.com/office/word/2010/wordprocessingInk" xmlns:wne="http://schemas.microsoft.com/office/word/2006/wordml" xmlns:wps="http://schemas.microsoft.com/office/word/2010/wordprocessingShape" mc:Ignorable="w14 w15 w16se w16cid w16 w16cex w16sdtdh w16sdtfl w16du wp14">
   <w:abstractNum w:abstractNumId="0" w15:restartNumberingAfterBreak="0">
     <w:nsid w:val="00CF2B73"/>
     <w:multiLevelType w:val="hybridMultilevel"/>
@@ -37596,7 +37865,7 @@
 </file>
 
 <file path=word/styles.xml><?xml version="1.0" encoding="utf-8"?>
-<w:styles xmlns:mc="http://schemas.openxmlformats.org/markup-compatibility/2006" xmlns:r="http://schemas.openxmlformats.org/officeDocument/2006/relationships" xmlns:w="http://schemas.openxmlformats.org/wordprocessingml/2006/main" xmlns:w14="http://schemas.microsoft.com/office/word/2010/wordml" xmlns:w15="http://schemas.microsoft.com/office/word/2012/wordml" xmlns:w16cex="http://schemas.microsoft.com/office/word/2018/wordml/cex" xmlns:w16cid="http://schemas.microsoft.com/office/word/2016/wordml/cid" xmlns:w16="http://schemas.microsoft.com/office/word/2018/wordml" xmlns:w16du="http://schemas.microsoft.com/office/word/2023/wordml/word16du" xmlns:w16sdtdh="http://schemas.microsoft.com/office/word/2020/wordml/sdtdatahash" xmlns:w16se="http://schemas.microsoft.com/office/word/2015/wordml/symex" mc:Ignorable="w14 w15 w16se w16cid w16 w16cex w16sdtdh w16du">
+<w:styles xmlns:mc="http://schemas.openxmlformats.org/markup-compatibility/2006" xmlns:r="http://schemas.openxmlformats.org/officeDocument/2006/relationships" xmlns:w="http://schemas.openxmlformats.org/wordprocessingml/2006/main" xmlns:w14="http://schemas.microsoft.com/office/word/2010/wordml" xmlns:w15="http://schemas.microsoft.com/office/word/2012/wordml" xmlns:w16cex="http://schemas.microsoft.com/office/word/2018/wordml/cex" xmlns:w16cid="http://schemas.microsoft.com/office/word/2016/wordml/cid" xmlns:w16="http://schemas.microsoft.com/office/word/2018/wordml" xmlns:w16du="http://schemas.microsoft.com/office/word/2023/wordml/word16du" xmlns:w16sdtdh="http://schemas.microsoft.com/office/word/2020/wordml/sdtdatahash" xmlns:w16sdtfl="http://schemas.microsoft.com/office/word/2024/wordml/sdtformatlock" xmlns:w16se="http://schemas.microsoft.com/office/word/2015/wordml/symex" mc:Ignorable="w14 w15 w16se w16cid w16 w16cex w16sdtdh w16sdtfl w16du">
   <w:docDefaults>
     <w:rPrDefault>
       <w:rPr>
@@ -37984,7 +38253,7 @@
     <w:lsdException w:name="Unresolved Mention" w:semiHidden="1" w:unhideWhenUsed="1"/>
     <w:lsdException w:name="Smart Link" w:semiHidden="1" w:unhideWhenUsed="1"/>
   </w:latentStyles>
-  <w:style w:type="paragraph" w:default="1" w:styleId="Normal">
+  <w:style w:type="paragraph" w:default="1" w:styleId="a">
     <w:name w:val="Normal"/>
     <w:rsid w:val="000C63C8"/>
     <w:pPr>
@@ -37995,11 +38264,11 @@
       <w:szCs w:val="22"/>
     </w:rPr>
   </w:style>
-  <w:style w:type="paragraph" w:styleId="Heading1">
+  <w:style w:type="paragraph" w:styleId="1">
     <w:name w:val="heading 1"/>
-    <w:basedOn w:val="Normal"/>
-    <w:next w:val="Normal"/>
-    <w:link w:val="Heading1Char"/>
+    <w:basedOn w:val="a"/>
+    <w:next w:val="a"/>
+    <w:link w:val="10"/>
     <w:uiPriority w:val="9"/>
     <w:rsid w:val="001B42D4"/>
     <w:pPr>
@@ -38016,11 +38285,11 @@
       <w:szCs w:val="32"/>
     </w:rPr>
   </w:style>
-  <w:style w:type="paragraph" w:styleId="Heading2">
+  <w:style w:type="paragraph" w:styleId="2">
     <w:name w:val="heading 2"/>
-    <w:basedOn w:val="Normal"/>
-    <w:next w:val="Normal"/>
-    <w:link w:val="Heading2Char"/>
+    <w:basedOn w:val="a"/>
+    <w:next w:val="a"/>
+    <w:link w:val="20"/>
     <w:uiPriority w:val="9"/>
     <w:semiHidden/>
     <w:unhideWhenUsed/>
@@ -38040,11 +38309,11 @@
       <w:szCs w:val="28"/>
     </w:rPr>
   </w:style>
-  <w:style w:type="paragraph" w:styleId="Heading3">
+  <w:style w:type="paragraph" w:styleId="3">
     <w:name w:val="heading 3"/>
-    <w:basedOn w:val="Normal"/>
-    <w:next w:val="Normal"/>
-    <w:link w:val="Heading3Char"/>
+    <w:basedOn w:val="a"/>
+    <w:next w:val="a"/>
+    <w:link w:val="30"/>
     <w:uiPriority w:val="9"/>
     <w:semiHidden/>
     <w:unhideWhenUsed/>
@@ -38063,12 +38332,12 @@
       <w:szCs w:val="26"/>
     </w:rPr>
   </w:style>
-  <w:style w:type="character" w:default="1" w:styleId="DefaultParagraphFont">
+  <w:style w:type="character" w:default="1" w:styleId="a0">
     <w:name w:val="Default Paragraph Font"/>
     <w:uiPriority w:val="1"/>
     <w:unhideWhenUsed/>
   </w:style>
-  <w:style w:type="table" w:default="1" w:styleId="TableNormal">
+  <w:style w:type="table" w:default="1" w:styleId="a1">
     <w:name w:val="Normal Table"/>
     <w:uiPriority w:val="99"/>
     <w:semiHidden/>
@@ -38083,13 +38352,13 @@
       </w:tblCellMar>
     </w:tblPr>
   </w:style>
-  <w:style w:type="numbering" w:default="1" w:styleId="NoList">
+  <w:style w:type="numbering" w:default="1" w:styleId="a2">
     <w:name w:val="No List"/>
     <w:uiPriority w:val="99"/>
     <w:semiHidden/>
     <w:unhideWhenUsed/>
   </w:style>
-  <w:style w:type="character" w:styleId="BookTitle">
+  <w:style w:type="character" w:styleId="a3">
     <w:name w:val="Book Title"/>
     <w:uiPriority w:val="33"/>
     <w:rsid w:val="000C63C8"/>
@@ -38101,11 +38370,11 @@
       <w:spacing w:val="5"/>
     </w:rPr>
   </w:style>
-  <w:style w:type="paragraph" w:styleId="IntenseQuote">
+  <w:style w:type="paragraph" w:styleId="a4">
     <w:name w:val="Intense Quote"/>
-    <w:basedOn w:val="Normal"/>
-    <w:next w:val="Normal"/>
-    <w:link w:val="IntenseQuoteChar"/>
+    <w:basedOn w:val="a"/>
+    <w:next w:val="a"/>
+    <w:link w:val="a5"/>
     <w:uiPriority w:val="30"/>
     <w:rsid w:val="000C63C8"/>
     <w:pPr>
@@ -38123,9 +38392,9 @@
       <w:color w:val="4472C4"/>
     </w:rPr>
   </w:style>
-  <w:style w:type="character" w:customStyle="1" w:styleId="IntenseQuoteChar">
-    <w:name w:val="Intense Quote Char"/>
-    <w:link w:val="IntenseQuote"/>
+  <w:style w:type="character" w:customStyle="1" w:styleId="a5">
+    <w:name w:val="Выделенная цитата Знак"/>
+    <w:link w:val="a4"/>
     <w:uiPriority w:val="30"/>
     <w:rsid w:val="000C63C8"/>
     <w:rPr>
@@ -38150,7 +38419,7 @@
       <w:szCs w:val="24"/>
     </w:rPr>
   </w:style>
-  <w:style w:type="character" w:styleId="IntenseEmphasis">
+  <w:style w:type="character" w:styleId="a6">
     <w:name w:val="Intense Emphasis"/>
     <w:uiPriority w:val="21"/>
     <w:rsid w:val="000C63C8"/>
@@ -38174,7 +38443,7 @@
       <w:lang w:val="en-US"/>
     </w:rPr>
   </w:style>
-  <w:style w:type="character" w:styleId="Hyperlink">
+  <w:style w:type="character" w:styleId="a7">
     <w:name w:val="Hyperlink"/>
     <w:uiPriority w:val="99"/>
     <w:unhideWhenUsed/>
@@ -38185,10 +38454,10 @@
       <w:u w:val="single"/>
     </w:rPr>
   </w:style>
-  <w:style w:type="paragraph" w:styleId="TOC1">
+  <w:style w:type="paragraph" w:styleId="11">
     <w:name w:val="toc 1"/>
     <w:basedOn w:val="Content1"/>
-    <w:next w:val="Normal"/>
+    <w:next w:val="a"/>
     <w:autoRedefine/>
     <w:uiPriority w:val="39"/>
     <w:unhideWhenUsed/>
@@ -38209,7 +38478,7 @@
   </w:style>
   <w:style w:type="paragraph" w:customStyle="1" w:styleId="Topic">
     <w:name w:val="Topic"/>
-    <w:basedOn w:val="Normal"/>
+    <w:basedOn w:val="a"/>
     <w:link w:val="TopicChar"/>
     <w:qFormat/>
     <w:rsid w:val="00E461F7"/>
@@ -38238,10 +38507,10 @@
       <w:lang w:val="en-US"/>
     </w:rPr>
   </w:style>
-  <w:style w:type="paragraph" w:customStyle="1" w:styleId="a">
+  <w:style w:type="paragraph" w:customStyle="1" w:styleId="a8">
     <w:name w:val="Тема"/>
-    <w:basedOn w:val="Normal"/>
-    <w:link w:val="a0"/>
+    <w:basedOn w:val="a"/>
+    <w:link w:val="a9"/>
     <w:rsid w:val="00FF5E78"/>
     <w:pPr>
       <w:spacing w:after="40"/>
@@ -38250,9 +38519,9 @@
       <w:b/>
     </w:rPr>
   </w:style>
-  <w:style w:type="character" w:customStyle="1" w:styleId="a0">
+  <w:style w:type="character" w:customStyle="1" w:styleId="a9">
     <w:name w:val="Тема Знак"/>
-    <w:link w:val="a"/>
+    <w:link w:val="a8"/>
     <w:rsid w:val="00FF5E78"/>
     <w:rPr>
       <w:b/>
@@ -38260,10 +38529,10 @@
       <w:szCs w:val="22"/>
     </w:rPr>
   </w:style>
-  <w:style w:type="paragraph" w:customStyle="1" w:styleId="1">
+  <w:style w:type="paragraph" w:customStyle="1" w:styleId="12">
     <w:name w:val="Стиль1"/>
-    <w:basedOn w:val="Normal"/>
-    <w:link w:val="10"/>
+    <w:basedOn w:val="a"/>
+    <w:link w:val="13"/>
     <w:rsid w:val="00FF5E78"/>
     <w:pPr>
       <w:pBdr>
@@ -38272,18 +38541,18 @@
       <w:spacing w:after="40"/>
     </w:pPr>
   </w:style>
-  <w:style w:type="character" w:customStyle="1" w:styleId="10">
+  <w:style w:type="character" w:customStyle="1" w:styleId="13">
     <w:name w:val="Стиль1 Знак"/>
-    <w:link w:val="1"/>
+    <w:link w:val="12"/>
     <w:rsid w:val="00FF5E78"/>
     <w:rPr>
       <w:sz w:val="22"/>
       <w:szCs w:val="22"/>
     </w:rPr>
   </w:style>
-  <w:style w:type="paragraph" w:customStyle="1" w:styleId="a1">
+  <w:style w:type="paragraph" w:customStyle="1" w:styleId="aa">
     <w:name w:val="тема"/>
-    <w:link w:val="a2"/>
+    <w:link w:val="ab"/>
     <w:autoRedefine/>
     <w:rsid w:val="00A71ED4"/>
     <w:rPr>
@@ -38295,9 +38564,9 @@
       <w:lang w:val="en-US"/>
     </w:rPr>
   </w:style>
-  <w:style w:type="character" w:customStyle="1" w:styleId="a2">
+  <w:style w:type="character" w:customStyle="1" w:styleId="ab">
     <w:name w:val="тема Знак"/>
-    <w:link w:val="a1"/>
+    <w:link w:val="aa"/>
     <w:rsid w:val="00A71ED4"/>
     <w:rPr>
       <w:rFonts w:ascii="Arial" w:hAnsi="Arial" w:cs="Arial"/>
@@ -38310,7 +38579,7 @@
   </w:style>
   <w:style w:type="paragraph" w:customStyle="1" w:styleId="Basictext">
     <w:name w:val="Basic text"/>
-    <w:basedOn w:val="Normal"/>
+    <w:basedOn w:val="a"/>
     <w:link w:val="BasictextChar"/>
     <w:qFormat/>
     <w:rsid w:val="00214258"/>
@@ -38357,10 +38626,10 @@
       <w:lang w:val="en-US"/>
     </w:rPr>
   </w:style>
-  <w:style w:type="paragraph" w:styleId="HTMLPreformatted">
+  <w:style w:type="paragraph" w:styleId="HTML">
     <w:name w:val="HTML Preformatted"/>
-    <w:basedOn w:val="Normal"/>
-    <w:link w:val="HTMLPreformattedChar"/>
+    <w:basedOn w:val="a"/>
+    <w:link w:val="HTML0"/>
     <w:uiPriority w:val="99"/>
     <w:unhideWhenUsed/>
     <w:rsid w:val="00E5336B"/>
@@ -38370,16 +38639,16 @@
       <w:szCs w:val="20"/>
     </w:rPr>
   </w:style>
-  <w:style w:type="character" w:customStyle="1" w:styleId="HTMLPreformattedChar">
-    <w:name w:val="HTML Preformatted Char"/>
-    <w:link w:val="HTMLPreformatted"/>
+  <w:style w:type="character" w:customStyle="1" w:styleId="HTML0">
+    <w:name w:val="Стандартный HTML Знак"/>
+    <w:link w:val="HTML"/>
     <w:uiPriority w:val="99"/>
     <w:rsid w:val="00E5336B"/>
     <w:rPr>
       <w:rFonts w:ascii="Courier New" w:hAnsi="Courier New" w:cs="Courier New"/>
     </w:rPr>
   </w:style>
-  <w:style w:type="character" w:styleId="UnresolvedMention">
+  <w:style w:type="character" w:styleId="ac">
     <w:name w:val="Unresolved Mention"/>
     <w:uiPriority w:val="99"/>
     <w:semiHidden/>
@@ -38390,10 +38659,10 @@
       <w:shd w:val="clear" w:color="auto" w:fill="E1DFDD"/>
     </w:rPr>
   </w:style>
-  <w:style w:type="paragraph" w:styleId="TOC3">
+  <w:style w:type="paragraph" w:styleId="31">
     <w:name w:val="toc 3"/>
     <w:basedOn w:val="Content3"/>
-    <w:next w:val="Normal"/>
+    <w:next w:val="a"/>
     <w:autoRedefine/>
     <w:uiPriority w:val="39"/>
     <w:unhideWhenUsed/>
@@ -38438,9 +38707,9 @@
       <w:lang w:val="en-US"/>
     </w:rPr>
   </w:style>
-  <w:style w:type="character" w:customStyle="1" w:styleId="Heading1Char">
-    <w:name w:val="Heading 1 Char"/>
-    <w:link w:val="Heading1"/>
+  <w:style w:type="character" w:customStyle="1" w:styleId="10">
+    <w:name w:val="Заголовок 1 Знак"/>
+    <w:link w:val="1"/>
     <w:uiPriority w:val="9"/>
     <w:rsid w:val="001B42D4"/>
     <w:rPr>
@@ -38452,10 +38721,10 @@
       <w:szCs w:val="32"/>
     </w:rPr>
   </w:style>
-  <w:style w:type="paragraph" w:styleId="TOCHeading">
+  <w:style w:type="paragraph" w:styleId="ad">
     <w:name w:val="TOC Heading"/>
-    <w:basedOn w:val="Heading1"/>
-    <w:next w:val="Normal"/>
+    <w:basedOn w:val="1"/>
+    <w:next w:val="a"/>
     <w:uiPriority w:val="39"/>
     <w:unhideWhenUsed/>
     <w:qFormat/>
@@ -38501,10 +38770,10 @@
       <w:lang w:val="en-US"/>
     </w:rPr>
   </w:style>
-  <w:style w:type="paragraph" w:styleId="TOC2">
+  <w:style w:type="paragraph" w:styleId="21">
     <w:name w:val="toc 2"/>
     <w:basedOn w:val="Content2"/>
-    <w:next w:val="Normal"/>
+    <w:next w:val="a"/>
     <w:autoRedefine/>
     <w:uiPriority w:val="39"/>
     <w:unhideWhenUsed/>
@@ -38516,9 +38785,9 @@
       <w:ind w:left="220"/>
     </w:pPr>
   </w:style>
-  <w:style w:type="character" w:customStyle="1" w:styleId="Heading2Char">
-    <w:name w:val="Heading 2 Char"/>
-    <w:link w:val="Heading2"/>
+  <w:style w:type="character" w:customStyle="1" w:styleId="20">
+    <w:name w:val="Заголовок 2 Знак"/>
+    <w:link w:val="2"/>
     <w:uiPriority w:val="9"/>
     <w:semiHidden/>
     <w:rsid w:val="00FA73DD"/>
@@ -38532,9 +38801,9 @@
       <w:szCs w:val="28"/>
     </w:rPr>
   </w:style>
-  <w:style w:type="character" w:customStyle="1" w:styleId="Heading3Char">
-    <w:name w:val="Heading 3 Char"/>
-    <w:link w:val="Heading3"/>
+  <w:style w:type="character" w:customStyle="1" w:styleId="30">
+    <w:name w:val="Заголовок 3 Знак"/>
+    <w:link w:val="3"/>
     <w:uiPriority w:val="9"/>
     <w:semiHidden/>
     <w:rsid w:val="00FA73DD"/>
@@ -38546,10 +38815,10 @@
       <w:szCs w:val="26"/>
     </w:rPr>
   </w:style>
-  <w:style w:type="paragraph" w:styleId="TOC6">
+  <w:style w:type="paragraph" w:styleId="6">
     <w:name w:val="toc 6"/>
-    <w:basedOn w:val="Normal"/>
-    <w:next w:val="Normal"/>
+    <w:basedOn w:val="a"/>
+    <w:next w:val="a"/>
     <w:autoRedefine/>
     <w:uiPriority w:val="39"/>
     <w:unhideWhenUsed/>
@@ -38564,10 +38833,10 @@
       <w:szCs w:val="18"/>
     </w:rPr>
   </w:style>
-  <w:style w:type="paragraph" w:styleId="TOC7">
+  <w:style w:type="paragraph" w:styleId="7">
     <w:name w:val="toc 7"/>
-    <w:basedOn w:val="Normal"/>
-    <w:next w:val="Normal"/>
+    <w:basedOn w:val="a"/>
+    <w:next w:val="a"/>
     <w:autoRedefine/>
     <w:uiPriority w:val="39"/>
     <w:unhideWhenUsed/>
@@ -38582,10 +38851,10 @@
       <w:szCs w:val="18"/>
     </w:rPr>
   </w:style>
-  <w:style w:type="paragraph" w:styleId="TOC8">
+  <w:style w:type="paragraph" w:styleId="8">
     <w:name w:val="toc 8"/>
-    <w:basedOn w:val="Normal"/>
-    <w:next w:val="Normal"/>
+    <w:basedOn w:val="a"/>
+    <w:next w:val="a"/>
     <w:autoRedefine/>
     <w:uiPriority w:val="39"/>
     <w:unhideWhenUsed/>
@@ -38600,10 +38869,10 @@
       <w:szCs w:val="18"/>
     </w:rPr>
   </w:style>
-  <w:style w:type="paragraph" w:styleId="TOC9">
+  <w:style w:type="paragraph" w:styleId="9">
     <w:name w:val="toc 9"/>
-    <w:basedOn w:val="Normal"/>
-    <w:next w:val="Normal"/>
+    <w:basedOn w:val="a"/>
+    <w:next w:val="a"/>
     <w:autoRedefine/>
     <w:uiPriority w:val="39"/>
     <w:unhideWhenUsed/>
@@ -38618,7 +38887,7 @@
       <w:szCs w:val="18"/>
     </w:rPr>
   </w:style>
-  <w:style w:type="character" w:styleId="FollowedHyperlink">
+  <w:style w:type="character" w:styleId="ae">
     <w:name w:val="FollowedHyperlink"/>
     <w:uiPriority w:val="99"/>
     <w:semiHidden/>
@@ -38679,10 +38948,10 @@
       <w:lang w:val="en-US"/>
     </w:rPr>
   </w:style>
-  <w:style w:type="paragraph" w:styleId="TOC4">
+  <w:style w:type="paragraph" w:styleId="4">
     <w:name w:val="toc 4"/>
-    <w:basedOn w:val="Normal"/>
-    <w:next w:val="Normal"/>
+    <w:basedOn w:val="a"/>
+    <w:next w:val="a"/>
     <w:autoRedefine/>
     <w:uiPriority w:val="39"/>
     <w:unhideWhenUsed/>
@@ -38695,10 +38964,10 @@
       <w:kern w:val="2"/>
     </w:rPr>
   </w:style>
-  <w:style w:type="paragraph" w:styleId="TOC5">
+  <w:style w:type="paragraph" w:styleId="5">
     <w:name w:val="toc 5"/>
-    <w:basedOn w:val="Normal"/>
-    <w:next w:val="Normal"/>
+    <w:basedOn w:val="a"/>
+    <w:next w:val="a"/>
     <w:autoRedefine/>
     <w:uiPriority w:val="39"/>
     <w:unhideWhenUsed/>
@@ -38711,9 +38980,9 @@
       <w:kern w:val="2"/>
     </w:rPr>
   </w:style>
-  <w:style w:type="paragraph" w:styleId="ListParagraph">
+  <w:style w:type="paragraph" w:styleId="af">
     <w:name w:val="List Paragraph"/>
-    <w:basedOn w:val="Normal"/>
+    <w:basedOn w:val="a"/>
     <w:uiPriority w:val="34"/>
     <w:rsid w:val="00906851"/>
     <w:pPr>
